--- a/Artigo IA - Henrique Bueno - v1.docx
+++ b/Artigo IA - Henrique Bueno - v1.docx
@@ -129,6 +129,12 @@
         <w:rPr>
           <w:b/>
         </w:rPr>
+        <w:t xml:space="preserve">1. </w:t>
+      </w:r>
+      <w:r>
+        <w:rPr>
+          <w:b/>
+        </w:rPr>
         <w:t>Introdução</w:t>
       </w:r>
     </w:p>
@@ -319,80 +325,430 @@
         <w:jc w:val="both"/>
       </w:pPr>
       <w:r>
-        <w:t>Esse trabalho está dividido em 4 partes.</w:t>
-      </w:r>
-    </w:p>
-    <w:p>
-      <w:pPr>
-        <w:pStyle w:val="SemEspaamento"/>
-        <w:jc w:val="both"/>
-      </w:pPr>
-    </w:p>
-    <w:p>
-      <w:pPr>
-        <w:pStyle w:val="SemEspaamento"/>
-        <w:jc w:val="both"/>
-      </w:pPr>
+        <w:t xml:space="preserve">A proposta desse trabalho é avaliar a aplicação da solução apresentada em </w:t>
+      </w:r>
+      <w:proofErr w:type="spellStart"/>
+      <w:r>
+        <w:t>SQLNet</w:t>
+      </w:r>
+      <w:proofErr w:type="spellEnd"/>
+      <w:r>
+        <w:t xml:space="preserve"> na geração de consultas SQL a partir de consultas em linguagem natural sobre uma Base de Dados Integrada Corporativa (BDIC).</w:t>
+      </w:r>
+      <w:r>
+        <w:t xml:space="preserve"> Seguem algumas características dessa base:</w:t>
+      </w:r>
+    </w:p>
+    <w:p>
+      <w:pPr>
+        <w:pStyle w:val="SemEspaamento"/>
+        <w:jc w:val="both"/>
+      </w:pPr>
+    </w:p>
+    <w:p>
+      <w:pPr>
+        <w:pStyle w:val="SemEspaamento"/>
+        <w:numPr>
+          <w:ilvl w:val="0"/>
+          <w:numId w:val="2"/>
+        </w:numPr>
+        <w:jc w:val="both"/>
+      </w:pPr>
+      <w:r>
+        <w:t>Possui 59 tabelas;</w:t>
+      </w:r>
+    </w:p>
+    <w:p>
+      <w:pPr>
+        <w:pStyle w:val="SemEspaamento"/>
+        <w:numPr>
+          <w:ilvl w:val="0"/>
+          <w:numId w:val="2"/>
+        </w:numPr>
+        <w:jc w:val="both"/>
+      </w:pPr>
+      <w:r>
+        <w:t xml:space="preserve">A tabela com maior quantidade de colunas tem </w:t>
+      </w:r>
+      <w:r>
+        <w:t>53 colunas</w:t>
+      </w:r>
+      <w:r>
+        <w:t>;</w:t>
+      </w:r>
+    </w:p>
+    <w:p>
+      <w:pPr>
+        <w:pStyle w:val="SemEspaamento"/>
+        <w:numPr>
+          <w:ilvl w:val="0"/>
+          <w:numId w:val="2"/>
+        </w:numPr>
+        <w:jc w:val="both"/>
+      </w:pPr>
+      <w:r>
+        <w:t xml:space="preserve">A tabela com menor quantidade de colunas tem </w:t>
+      </w:r>
+      <w:r>
+        <w:t>2 colunas</w:t>
+      </w:r>
+      <w:r>
+        <w:t>;</w:t>
+      </w:r>
+    </w:p>
+    <w:p>
+      <w:pPr>
+        <w:pStyle w:val="SemEspaamento"/>
+        <w:numPr>
+          <w:ilvl w:val="0"/>
+          <w:numId w:val="2"/>
+        </w:numPr>
+        <w:jc w:val="both"/>
+      </w:pPr>
+      <w:r>
+        <w:t>A m</w:t>
+      </w:r>
+      <w:r>
+        <w:t>édia de colunas por tabela é 12.</w:t>
+      </w:r>
+    </w:p>
+    <w:p>
+      <w:pPr>
+        <w:pStyle w:val="SemEspaamento"/>
+        <w:jc w:val="both"/>
+      </w:pPr>
+    </w:p>
+    <w:p>
+      <w:pPr>
+        <w:pStyle w:val="SemEspaamento"/>
+        <w:jc w:val="both"/>
+      </w:pPr>
+      <w:r>
+        <w:t xml:space="preserve">As próximas seções detalharão as atividades que foram desempenhadas para alcançar o objetivo apresentado nos parágrafos anteriores. A seção </w:t>
+      </w:r>
+      <w:r>
+        <w:t>2</w:t>
+      </w:r>
+      <w:r>
+        <w:t xml:space="preserve"> apresenta uma avaliação do </w:t>
+      </w:r>
+      <w:proofErr w:type="spellStart"/>
+      <w:r>
+        <w:t>WikiSQL</w:t>
+      </w:r>
+      <w:proofErr w:type="spellEnd"/>
+      <w:r>
+        <w:t xml:space="preserve">. A seção </w:t>
+      </w:r>
+      <w:r>
+        <w:t xml:space="preserve">3 apresenta uma avaliação do </w:t>
+      </w:r>
+      <w:proofErr w:type="spellStart"/>
+      <w:r>
+        <w:t>SQLNet</w:t>
+      </w:r>
+      <w:proofErr w:type="spellEnd"/>
+      <w:r>
+        <w:t>. A seção 4 apresenta as atividades desempenhadas para a criação de um</w:t>
+      </w:r>
+      <w:r>
+        <w:t xml:space="preserve"> </w:t>
+      </w:r>
+      <w:proofErr w:type="spellStart"/>
+      <w:r>
+        <w:t>dataset</w:t>
+      </w:r>
+      <w:proofErr w:type="spellEnd"/>
+      <w:r>
+        <w:t xml:space="preserve"> de consultas para BDIC. A seção 5 avaliou uma rede neural de tradução de textos em português para inglês. A seção 6 apresenta a conclusão e ideias de trabalhos futuros.</w:t>
+      </w:r>
+    </w:p>
+    <w:p>
+      <w:pPr>
+        <w:pStyle w:val="SemEspaamento"/>
+        <w:jc w:val="both"/>
+      </w:pPr>
+    </w:p>
+    <w:p>
+      <w:pPr>
+        <w:pStyle w:val="SemEspaamento"/>
+        <w:jc w:val="both"/>
+        <w:rPr>
+          <w:b/>
+        </w:rPr>
+      </w:pPr>
+      <w:r>
+        <w:rPr>
+          <w:b/>
+        </w:rPr>
+        <w:t>2</w:t>
+      </w:r>
+      <w:r>
+        <w:rPr>
+          <w:b/>
+        </w:rPr>
+        <w:t xml:space="preserve">. </w:t>
+      </w:r>
+      <w:r>
+        <w:rPr>
+          <w:b/>
+        </w:rPr>
+        <w:t xml:space="preserve">Avaliação </w:t>
+      </w:r>
+      <w:proofErr w:type="spellStart"/>
+      <w:r>
+        <w:rPr>
+          <w:b/>
+        </w:rPr>
+        <w:t>WikiSQL</w:t>
+      </w:r>
+      <w:proofErr w:type="spellEnd"/>
+    </w:p>
+    <w:p>
+      <w:pPr>
+        <w:pStyle w:val="SemEspaamento"/>
+        <w:jc w:val="both"/>
+      </w:pPr>
+    </w:p>
+    <w:p>
+      <w:pPr>
+        <w:pStyle w:val="SemEspaamento"/>
+        <w:jc w:val="both"/>
+        <w:rPr>
+          <w:lang w:val="en-US"/>
+        </w:rPr>
+      </w:pPr>
+      <w:r>
+        <w:t xml:space="preserve">Rodei Seq2SQL. Entendi a estrutura do </w:t>
+      </w:r>
+      <w:proofErr w:type="spellStart"/>
+      <w:r>
+        <w:t>WikiSQL</w:t>
+      </w:r>
+      <w:proofErr w:type="spellEnd"/>
+      <w:r>
+        <w:t>.</w:t>
+      </w:r>
+      <w:r>
+        <w:t xml:space="preserve"> </w:t>
+      </w:r>
+      <w:proofErr w:type="spellStart"/>
+      <w:r>
+        <w:rPr>
+          <w:lang w:val="en-US"/>
+        </w:rPr>
+        <w:t>Cada</w:t>
+      </w:r>
+      <w:proofErr w:type="spellEnd"/>
+      <w:r>
+        <w:rPr>
+          <w:lang w:val="en-US"/>
+        </w:rPr>
+        <w:t xml:space="preserve"> </w:t>
+      </w:r>
+      <w:proofErr w:type="spellStart"/>
+      <w:r>
+        <w:rPr>
+          <w:lang w:val="en-US"/>
+        </w:rPr>
+        <w:t>tabela</w:t>
+      </w:r>
+      <w:proofErr w:type="spellEnd"/>
+      <w:r>
+        <w:rPr>
+          <w:lang w:val="en-US"/>
+        </w:rPr>
+        <w:t xml:space="preserve"> </w:t>
+      </w:r>
+      <w:proofErr w:type="spellStart"/>
+      <w:r>
+        <w:rPr>
+          <w:lang w:val="en-US"/>
+        </w:rPr>
+        <w:t>só</w:t>
+      </w:r>
+      <w:proofErr w:type="spellEnd"/>
+      <w:r>
+        <w:rPr>
+          <w:lang w:val="en-US"/>
+        </w:rPr>
+        <w:t xml:space="preserve"> </w:t>
+      </w:r>
+      <w:proofErr w:type="spellStart"/>
+      <w:r>
+        <w:rPr>
+          <w:lang w:val="en-US"/>
+        </w:rPr>
+        <w:t>aparece</w:t>
+      </w:r>
+      <w:proofErr w:type="spellEnd"/>
+      <w:r>
+        <w:rPr>
+          <w:lang w:val="en-US"/>
+        </w:rPr>
+        <w:t xml:space="preserve"> </w:t>
+      </w:r>
+      <w:proofErr w:type="spellStart"/>
+      <w:proofErr w:type="gramStart"/>
+      <w:r>
+        <w:rPr>
+          <w:lang w:val="en-US"/>
+        </w:rPr>
+        <w:t>na</w:t>
+      </w:r>
+      <w:proofErr w:type="spellEnd"/>
+      <w:proofErr w:type="gramEnd"/>
+      <w:r>
+        <w:rPr>
+          <w:lang w:val="en-US"/>
+        </w:rPr>
+        <w:t xml:space="preserve"> base de </w:t>
+      </w:r>
+      <w:proofErr w:type="spellStart"/>
+      <w:r>
+        <w:rPr>
+          <w:lang w:val="en-US"/>
+        </w:rPr>
+        <w:t>treinamento</w:t>
+      </w:r>
+      <w:proofErr w:type="spellEnd"/>
+      <w:r>
+        <w:rPr>
+          <w:lang w:val="en-US"/>
+        </w:rPr>
+        <w:t xml:space="preserve">, </w:t>
+      </w:r>
+      <w:proofErr w:type="spellStart"/>
+      <w:r>
+        <w:rPr>
+          <w:lang w:val="en-US"/>
+        </w:rPr>
+        <w:t>desenvolvimento</w:t>
+      </w:r>
+      <w:proofErr w:type="spellEnd"/>
+      <w:r>
+        <w:rPr>
+          <w:lang w:val="en-US"/>
+        </w:rPr>
+        <w:t xml:space="preserve"> </w:t>
+      </w:r>
+      <w:proofErr w:type="spellStart"/>
+      <w:r>
+        <w:rPr>
+          <w:lang w:val="en-US"/>
+        </w:rPr>
+        <w:t>ou</w:t>
+      </w:r>
+      <w:proofErr w:type="spellEnd"/>
+      <w:r>
+        <w:rPr>
+          <w:lang w:val="en-US"/>
+        </w:rPr>
+        <w:t xml:space="preserve"> de teste: The queries in </w:t>
+      </w:r>
+      <w:proofErr w:type="spellStart"/>
+      <w:r>
+        <w:rPr>
+          <w:lang w:val="en-US"/>
+        </w:rPr>
+        <w:t>WikiSQL</w:t>
+      </w:r>
+      <w:proofErr w:type="spellEnd"/>
+      <w:r>
+        <w:rPr>
+          <w:lang w:val="en-US"/>
+        </w:rPr>
+        <w:t xml:space="preserve"> span over a large number of tables and </w:t>
+      </w:r>
+      <w:r>
+        <w:rPr>
+          <w:lang w:val="en-US"/>
+        </w:rPr>
+        <w:lastRenderedPageBreak/>
+        <w:t xml:space="preserve">hence presents an unique challenge: the model must be able to not only generalize to new queries, but to new </w:t>
+      </w:r>
       <w:bookmarkStart w:id="0" w:name="_GoBack"/>
       <w:bookmarkEnd w:id="0"/>
       <w:r>
-        <w:t>Para a realização dos objetivos listados anteriormente são propostas as atividades abaixo:</w:t>
-      </w:r>
-    </w:p>
-    <w:p>
-      <w:pPr>
-        <w:pStyle w:val="SemEspaamento"/>
-        <w:jc w:val="both"/>
-      </w:pPr>
-    </w:p>
-    <w:p>
-      <w:pPr>
-        <w:pStyle w:val="SemEspaamento"/>
-        <w:jc w:val="both"/>
-      </w:pPr>
-      <w:r>
-        <w:t>Passo 1: https://github.com/salesforce/WikiSQL</w:t>
-      </w:r>
-    </w:p>
-    <w:p>
-      <w:pPr>
-        <w:pStyle w:val="SemEspaamento"/>
-        <w:jc w:val="both"/>
-      </w:pPr>
-      <w:r>
-        <w:t>Passo 2: https://github.com/xiaojunxu/SQLNet</w:t>
-      </w:r>
-    </w:p>
-    <w:p>
-      <w:pPr>
-        <w:pStyle w:val="SemEspaamento"/>
-        <w:jc w:val="both"/>
-      </w:pPr>
-      <w:r>
-        <w:t>Passo 3: Preparar uma base de dados para treinamento no contexto do SVIS e BDIC.</w:t>
-      </w:r>
-    </w:p>
-    <w:p>
-      <w:pPr>
-        <w:pStyle w:val="SemEspaamento"/>
-        <w:jc w:val="both"/>
-      </w:pPr>
-      <w:r>
-        <w:t xml:space="preserve">Passo 4: Avaliar a aplicação das técnicas propostas no artigo no problema de conversão de consultas em linguagem natural para consultas sobre o </w:t>
-      </w:r>
-      <w:proofErr w:type="spellStart"/>
-      <w:r>
-        <w:t>metamodelo</w:t>
-      </w:r>
-      <w:proofErr w:type="spellEnd"/>
-      <w:r>
-        <w:t xml:space="preserve"> do SVIS, permitindo que usuários expressem suas consultas em linguagem natural.</w:t>
-      </w:r>
-    </w:p>
-    <w:p>
-      <w:pPr>
-        <w:pStyle w:val="SemEspaamento"/>
-        <w:jc w:val="both"/>
+        <w:rPr>
+          <w:lang w:val="en-US"/>
+        </w:rPr>
+        <w:t xml:space="preserve">table schema. The tables, their paraphrases, and SQL queries </w:t>
+      </w:r>
+      <w:proofErr w:type="gramStart"/>
+      <w:r>
+        <w:rPr>
+          <w:lang w:val="en-US"/>
+        </w:rPr>
+        <w:t>are randomly slotted</w:t>
+      </w:r>
+      <w:proofErr w:type="gramEnd"/>
+      <w:r>
+        <w:rPr>
+          <w:lang w:val="en-US"/>
+        </w:rPr>
+        <w:t xml:space="preserve"> into train, dev, and test splits, such that each table is present in exactly one split.</w:t>
+      </w:r>
+    </w:p>
+    <w:p>
+      <w:pPr>
+        <w:pStyle w:val="SemEspaamento"/>
+        <w:jc w:val="both"/>
+        <w:rPr>
+          <w:lang w:val="en-US"/>
+        </w:rPr>
+      </w:pPr>
+    </w:p>
+    <w:p>
+      <w:pPr>
+        <w:pStyle w:val="SemEspaamento"/>
+        <w:jc w:val="both"/>
+        <w:rPr>
+          <w:lang w:val="en-US"/>
+        </w:rPr>
+      </w:pPr>
+      <w:r>
+        <w:rPr>
+          <w:lang w:val="en-US"/>
+        </w:rPr>
+        <w:t xml:space="preserve">We collect </w:t>
+      </w:r>
+      <w:proofErr w:type="spellStart"/>
+      <w:r>
+        <w:rPr>
+          <w:lang w:val="en-US"/>
+        </w:rPr>
+        <w:t>WikiSQL</w:t>
+      </w:r>
+      <w:proofErr w:type="spellEnd"/>
+      <w:r>
+        <w:rPr>
+          <w:lang w:val="en-US"/>
+        </w:rPr>
+        <w:t xml:space="preserve"> by </w:t>
+      </w:r>
+      <w:proofErr w:type="gramStart"/>
+      <w:r>
+        <w:rPr>
+          <w:lang w:val="en-US"/>
+        </w:rPr>
+        <w:t>crowd-sourcing</w:t>
+      </w:r>
+      <w:proofErr w:type="gramEnd"/>
+      <w:r>
+        <w:rPr>
+          <w:lang w:val="en-US"/>
+        </w:rPr>
+        <w:t xml:space="preserve"> on Amazon Mechanical Turk in two phases.</w:t>
+      </w:r>
+    </w:p>
+    <w:p>
+      <w:pPr>
+        <w:pStyle w:val="SemEspaamento"/>
+        <w:jc w:val="both"/>
+        <w:rPr>
+          <w:lang w:val="en-US"/>
+        </w:rPr>
       </w:pPr>
     </w:p>
     <w:p>
@@ -407,6 +763,18 @@
         <w:rPr>
           <w:b/>
         </w:rPr>
+        <w:t>3</w:t>
+      </w:r>
+      <w:r>
+        <w:rPr>
+          <w:b/>
+        </w:rPr>
+        <w:t xml:space="preserve">. </w:t>
+      </w:r>
+      <w:r>
+        <w:rPr>
+          <w:b/>
+        </w:rPr>
         <w:t xml:space="preserve">Avaliação </w:t>
       </w:r>
       <w:proofErr w:type="spellStart"/>
@@ -414,250 +782,105 @@
         <w:rPr>
           <w:b/>
         </w:rPr>
-        <w:t>WikiSQL</w:t>
-      </w:r>
-      <w:proofErr w:type="spellEnd"/>
-    </w:p>
-    <w:p>
-      <w:pPr>
-        <w:pStyle w:val="SemEspaamento"/>
-        <w:jc w:val="both"/>
-      </w:pPr>
-    </w:p>
-    <w:p>
-      <w:pPr>
-        <w:pStyle w:val="SemEspaamento"/>
-        <w:jc w:val="both"/>
-      </w:pPr>
-      <w:r>
-        <w:t xml:space="preserve">Rodei Seq2SQL. Entendi a estrutura do </w:t>
-      </w:r>
-      <w:proofErr w:type="spellStart"/>
-      <w:r>
-        <w:t>WikiSQL</w:t>
-      </w:r>
-      <w:proofErr w:type="spellEnd"/>
-      <w:r>
-        <w:t>.</w:t>
-      </w:r>
-    </w:p>
-    <w:p>
-      <w:pPr>
-        <w:pStyle w:val="SemEspaamento"/>
-        <w:jc w:val="both"/>
-      </w:pPr>
-    </w:p>
-    <w:p>
-      <w:pPr>
-        <w:pStyle w:val="SemEspaamento"/>
-        <w:jc w:val="both"/>
-        <w:rPr>
-          <w:lang w:val="en-US"/>
-        </w:rPr>
-      </w:pPr>
-      <w:proofErr w:type="spellStart"/>
-      <w:r>
-        <w:rPr>
-          <w:lang w:val="en-US"/>
-        </w:rPr>
-        <w:t>Cada</w:t>
-      </w:r>
-      <w:proofErr w:type="spellEnd"/>
-      <w:r>
-        <w:rPr>
-          <w:lang w:val="en-US"/>
-        </w:rPr>
-        <w:t xml:space="preserve"> </w:t>
-      </w:r>
-      <w:proofErr w:type="spellStart"/>
-      <w:r>
-        <w:rPr>
-          <w:lang w:val="en-US"/>
-        </w:rPr>
-        <w:t>tabela</w:t>
-      </w:r>
-      <w:proofErr w:type="spellEnd"/>
-      <w:r>
-        <w:rPr>
-          <w:lang w:val="en-US"/>
-        </w:rPr>
-        <w:t xml:space="preserve"> </w:t>
-      </w:r>
-      <w:proofErr w:type="spellStart"/>
-      <w:r>
-        <w:rPr>
-          <w:lang w:val="en-US"/>
-        </w:rPr>
-        <w:t>só</w:t>
-      </w:r>
-      <w:proofErr w:type="spellEnd"/>
-      <w:r>
-        <w:rPr>
-          <w:lang w:val="en-US"/>
-        </w:rPr>
-        <w:t xml:space="preserve"> </w:t>
-      </w:r>
-      <w:proofErr w:type="spellStart"/>
-      <w:r>
-        <w:rPr>
-          <w:lang w:val="en-US"/>
-        </w:rPr>
-        <w:t>aparece</w:t>
-      </w:r>
-      <w:proofErr w:type="spellEnd"/>
-      <w:r>
-        <w:rPr>
-          <w:lang w:val="en-US"/>
-        </w:rPr>
-        <w:t xml:space="preserve"> </w:t>
-      </w:r>
-      <w:proofErr w:type="spellStart"/>
-      <w:proofErr w:type="gramStart"/>
-      <w:r>
-        <w:rPr>
-          <w:lang w:val="en-US"/>
-        </w:rPr>
-        <w:t>na</w:t>
-      </w:r>
-      <w:proofErr w:type="spellEnd"/>
-      <w:proofErr w:type="gramEnd"/>
-      <w:r>
-        <w:rPr>
-          <w:lang w:val="en-US"/>
-        </w:rPr>
-        <w:t xml:space="preserve"> base de </w:t>
-      </w:r>
-      <w:proofErr w:type="spellStart"/>
-      <w:r>
-        <w:rPr>
-          <w:lang w:val="en-US"/>
-        </w:rPr>
-        <w:t>treinamento</w:t>
-      </w:r>
-      <w:proofErr w:type="spellEnd"/>
-      <w:r>
-        <w:rPr>
-          <w:lang w:val="en-US"/>
-        </w:rPr>
-        <w:t xml:space="preserve">, </w:t>
-      </w:r>
-      <w:proofErr w:type="spellStart"/>
-      <w:r>
-        <w:rPr>
-          <w:lang w:val="en-US"/>
-        </w:rPr>
-        <w:t>desenvolvimento</w:t>
-      </w:r>
-      <w:proofErr w:type="spellEnd"/>
-      <w:r>
-        <w:rPr>
-          <w:lang w:val="en-US"/>
-        </w:rPr>
-        <w:t xml:space="preserve"> </w:t>
-      </w:r>
-      <w:proofErr w:type="spellStart"/>
-      <w:r>
-        <w:rPr>
-          <w:lang w:val="en-US"/>
-        </w:rPr>
-        <w:t>ou</w:t>
-      </w:r>
-      <w:proofErr w:type="spellEnd"/>
-      <w:r>
-        <w:rPr>
-          <w:lang w:val="en-US"/>
-        </w:rPr>
-        <w:t xml:space="preserve"> de teste: The queries in </w:t>
-      </w:r>
-      <w:proofErr w:type="spellStart"/>
-      <w:r>
-        <w:rPr>
-          <w:lang w:val="en-US"/>
-        </w:rPr>
-        <w:t>WikiSQL</w:t>
-      </w:r>
-      <w:proofErr w:type="spellEnd"/>
-      <w:r>
-        <w:rPr>
-          <w:lang w:val="en-US"/>
-        </w:rPr>
-        <w:t xml:space="preserve"> span over a large number of tables and hence presents an unique challenge: the model must be able to not only generalize to new queries, but to new table schema. The tables, their paraphrases, and SQL queries </w:t>
-      </w:r>
-      <w:proofErr w:type="gramStart"/>
-      <w:r>
-        <w:rPr>
-          <w:lang w:val="en-US"/>
-        </w:rPr>
-        <w:t>are randomly slotted</w:t>
-      </w:r>
-      <w:proofErr w:type="gramEnd"/>
-      <w:r>
-        <w:rPr>
-          <w:lang w:val="en-US"/>
-        </w:rPr>
-        <w:t xml:space="preserve"> into train, dev, and test splits, such that each table is present in exactly one split.</w:t>
-      </w:r>
-    </w:p>
-    <w:p>
-      <w:pPr>
-        <w:pStyle w:val="SemEspaamento"/>
-        <w:jc w:val="both"/>
-        <w:rPr>
-          <w:lang w:val="en-US"/>
-        </w:rPr>
-      </w:pPr>
-    </w:p>
-    <w:p>
-      <w:pPr>
-        <w:pStyle w:val="SemEspaamento"/>
-        <w:jc w:val="both"/>
-        <w:rPr>
-          <w:lang w:val="en-US"/>
-        </w:rPr>
-      </w:pPr>
-      <w:r>
-        <w:rPr>
-          <w:lang w:val="en-US"/>
-        </w:rPr>
-        <w:lastRenderedPageBreak/>
-        <w:t xml:space="preserve">We collect </w:t>
-      </w:r>
-      <w:proofErr w:type="spellStart"/>
-      <w:r>
-        <w:rPr>
-          <w:lang w:val="en-US"/>
-        </w:rPr>
-        <w:t>WikiSQL</w:t>
-      </w:r>
-      <w:proofErr w:type="spellEnd"/>
-      <w:r>
-        <w:rPr>
-          <w:lang w:val="en-US"/>
-        </w:rPr>
-        <w:t xml:space="preserve"> by </w:t>
-      </w:r>
-      <w:proofErr w:type="gramStart"/>
-      <w:r>
-        <w:rPr>
-          <w:lang w:val="en-US"/>
-        </w:rPr>
-        <w:t>crowd-sourcing</w:t>
-      </w:r>
-      <w:proofErr w:type="gramEnd"/>
-      <w:r>
-        <w:rPr>
-          <w:lang w:val="en-US"/>
-        </w:rPr>
-        <w:t xml:space="preserve"> on Amazon Mechanical Turk in two phases.</w:t>
-      </w:r>
-    </w:p>
-    <w:p>
-      <w:pPr>
-        <w:pStyle w:val="SemEspaamento"/>
-        <w:jc w:val="both"/>
-        <w:rPr>
-          <w:lang w:val="en-US"/>
-        </w:rPr>
+        <w:t>SQLNet</w:t>
+      </w:r>
+      <w:proofErr w:type="spellEnd"/>
+    </w:p>
+    <w:p>
+      <w:pPr>
+        <w:pStyle w:val="SemEspaamento"/>
+        <w:jc w:val="both"/>
+      </w:pPr>
+    </w:p>
+    <w:p>
+      <w:pPr>
+        <w:pStyle w:val="SemEspaamento"/>
+        <w:jc w:val="both"/>
+      </w:pPr>
+      <w:r>
+        <w:t>Código para rodar com CPU estava com erro.</w:t>
+      </w:r>
+    </w:p>
+    <w:p>
+      <w:pPr>
+        <w:pStyle w:val="SemEspaamento"/>
+        <w:jc w:val="both"/>
+      </w:pPr>
+      <w:r>
+        <w:t>Não estava identificando que não havia GPU, apesar do código estar previsto para isso.</w:t>
+      </w:r>
+    </w:p>
+    <w:p>
+      <w:pPr>
+        <w:pStyle w:val="SemEspaamento"/>
+        <w:jc w:val="both"/>
+      </w:pPr>
+      <w:r>
+        <w:t>Python 2.7 dificultou o processo.</w:t>
+      </w:r>
+    </w:p>
+    <w:p>
+      <w:pPr>
+        <w:pStyle w:val="SemEspaamento"/>
+        <w:jc w:val="both"/>
+      </w:pPr>
+      <w:r>
+        <w:t>Aparentemente não houve testes para versão com CPU.</w:t>
+      </w:r>
+    </w:p>
+    <w:p>
+      <w:pPr>
+        <w:pStyle w:val="SemEspaamento"/>
+        <w:jc w:val="both"/>
+      </w:pPr>
+      <w:r>
+        <w:t>Ajustes foram feitos na semana 28/05 até 03/06.</w:t>
+      </w:r>
+    </w:p>
+    <w:p>
+      <w:pPr>
+        <w:pStyle w:val="SemEspaamento"/>
+        <w:jc w:val="both"/>
+      </w:pPr>
+      <w:r>
+        <w:t xml:space="preserve">Não disponibilizou o modelo treinado. Criei uma </w:t>
+      </w:r>
+      <w:proofErr w:type="spellStart"/>
+      <w:r>
+        <w:t>issue</w:t>
+      </w:r>
+      <w:proofErr w:type="spellEnd"/>
+      <w:r>
+        <w:t xml:space="preserve"> no </w:t>
+      </w:r>
+      <w:proofErr w:type="spellStart"/>
+      <w:r>
+        <w:t>git</w:t>
+      </w:r>
+      <w:proofErr w:type="spellEnd"/>
+      <w:r>
+        <w:t xml:space="preserve"> do projeto solicitando o modelo treinado.</w:t>
+      </w:r>
+    </w:p>
+    <w:p>
+      <w:pPr>
+        <w:pStyle w:val="SemEspaamento"/>
+        <w:jc w:val="both"/>
+      </w:pPr>
+    </w:p>
+    <w:p>
+      <w:pPr>
+        <w:pStyle w:val="SemEspaamento"/>
+        <w:jc w:val="both"/>
+      </w:pPr>
+      <w:r>
+        <w:t>&lt;CASO EU CONSIGA O MODELO, PRECISAREI FORMATAR MEUS SCHEMAS E MINHAS PERGUNTAS PARA O FORMATO DE ENTRADA ESPERADO PELO TEST.PY&gt;</w:t>
+      </w:r>
+    </w:p>
+    <w:p>
+      <w:pPr>
+        <w:pStyle w:val="SemEspaamento"/>
+        <w:jc w:val="both"/>
       </w:pPr>
     </w:p>
     <w:p>
@@ -672,122 +895,14 @@
         <w:rPr>
           <w:b/>
         </w:rPr>
-        <w:t xml:space="preserve">Avaliação </w:t>
-      </w:r>
-      <w:proofErr w:type="spellStart"/>
+        <w:t>4</w:t>
+      </w:r>
       <w:r>
         <w:rPr>
           <w:b/>
         </w:rPr>
-        <w:t>SQLNet</w:t>
-      </w:r>
-      <w:proofErr w:type="spellEnd"/>
-    </w:p>
-    <w:p>
-      <w:pPr>
-        <w:pStyle w:val="SemEspaamento"/>
-        <w:jc w:val="both"/>
-      </w:pPr>
-    </w:p>
-    <w:p>
-      <w:pPr>
-        <w:pStyle w:val="SemEspaamento"/>
-        <w:jc w:val="both"/>
-      </w:pPr>
-      <w:r>
-        <w:t>Código para rodar com CPU estava com erro.</w:t>
-      </w:r>
-    </w:p>
-    <w:p>
-      <w:pPr>
-        <w:pStyle w:val="SemEspaamento"/>
-        <w:jc w:val="both"/>
-      </w:pPr>
-      <w:r>
-        <w:t>Não estava identificando que não havia GPU, apesar do código estar previsto para isso.</w:t>
-      </w:r>
-    </w:p>
-    <w:p>
-      <w:pPr>
-        <w:pStyle w:val="SemEspaamento"/>
-        <w:jc w:val="both"/>
-      </w:pPr>
-      <w:r>
-        <w:t>Python 2.7 dificultou o processo.</w:t>
-      </w:r>
-    </w:p>
-    <w:p>
-      <w:pPr>
-        <w:pStyle w:val="SemEspaamento"/>
-        <w:jc w:val="both"/>
-      </w:pPr>
-      <w:r>
-        <w:t>Aparentemente não houve testes para versão com CPU.</w:t>
-      </w:r>
-    </w:p>
-    <w:p>
-      <w:pPr>
-        <w:pStyle w:val="SemEspaamento"/>
-        <w:jc w:val="both"/>
-      </w:pPr>
-      <w:r>
-        <w:t>Ajustes foram feitos na semana 28/05 até 03/06.</w:t>
-      </w:r>
-    </w:p>
-    <w:p>
-      <w:pPr>
-        <w:pStyle w:val="SemEspaamento"/>
-        <w:jc w:val="both"/>
-      </w:pPr>
-      <w:r>
-        <w:t xml:space="preserve">Não disponibilizou o modelo treinado. Criei uma </w:t>
-      </w:r>
-      <w:proofErr w:type="spellStart"/>
-      <w:r>
-        <w:t>issue</w:t>
-      </w:r>
-      <w:proofErr w:type="spellEnd"/>
-      <w:r>
-        <w:t xml:space="preserve"> no </w:t>
-      </w:r>
-      <w:proofErr w:type="spellStart"/>
-      <w:r>
-        <w:t>git</w:t>
-      </w:r>
-      <w:proofErr w:type="spellEnd"/>
-      <w:r>
-        <w:t xml:space="preserve"> do projeto solicitando o modelo treinado.</w:t>
-      </w:r>
-    </w:p>
-    <w:p>
-      <w:pPr>
-        <w:pStyle w:val="SemEspaamento"/>
-        <w:jc w:val="both"/>
-      </w:pPr>
-    </w:p>
-    <w:p>
-      <w:pPr>
-        <w:pStyle w:val="SemEspaamento"/>
-        <w:jc w:val="both"/>
-      </w:pPr>
-      <w:r>
-        <w:t>&lt;CASO EU CONSIGA O MODELO, PRECISAREI FORMATAR MEUS SCHEMAS E MINHAS PERGUNTAS PARA O FORMATO DE ENTRADA ESPERADO PELO TEST.PY&gt;</w:t>
-      </w:r>
-    </w:p>
-    <w:p>
-      <w:pPr>
-        <w:pStyle w:val="SemEspaamento"/>
-        <w:jc w:val="both"/>
-      </w:pPr>
-    </w:p>
-    <w:p>
-      <w:pPr>
-        <w:pStyle w:val="SemEspaamento"/>
-        <w:jc w:val="both"/>
-        <w:rPr>
-          <w:b/>
-        </w:rPr>
-      </w:pPr>
+        <w:t xml:space="preserve">. </w:t>
+      </w:r>
       <w:r>
         <w:rPr>
           <w:b/>
@@ -1614,7 +1729,11 @@
         <w:t xml:space="preserve"> </w:t>
       </w:r>
       <w:r>
-        <w:t xml:space="preserve">pelo tipo de uma coluna de uma determinada tabela. Assim, </w:t>
+        <w:t xml:space="preserve">pelo tipo de uma </w:t>
+      </w:r>
+      <w:r>
+        <w:lastRenderedPageBreak/>
+        <w:t xml:space="preserve">coluna de uma determinada tabela. Assim, </w:t>
       </w:r>
       <w:r>
         <w:t>é possível gerar</w:t>
@@ -2946,22 +3065,25 @@
       </w:r>
       <w:proofErr w:type="spellEnd"/>
       <w:r>
-        <w:t xml:space="preserve"> extremamente pobre já que através dele não será possível criar modelos gerais que consiga compreender as diferentes formas de se escrever uma consulta em linguagem natural, mas ele ficará viciado na forma que as consultas em português foram geradas automaticamente.</w:t>
-      </w:r>
-    </w:p>
-    <w:p>
-      <w:pPr>
-        <w:pStyle w:val="SemEspaamento"/>
-        <w:jc w:val="both"/>
-      </w:pPr>
-    </w:p>
-    <w:p>
-      <w:pPr>
-        <w:pStyle w:val="SemEspaamento"/>
-        <w:jc w:val="both"/>
-      </w:pPr>
+        <w:t xml:space="preserve"> extremamente pobre já que através dele </w:t>
+      </w:r>
       <w:r>
         <w:lastRenderedPageBreak/>
+        <w:t>não será possível criar modelos gerais que consiga compreender as diferentes formas de se escrever uma consulta em linguagem natural, mas ele ficará viciado na forma que as consultas em português foram geradas automaticamente.</w:t>
+      </w:r>
+    </w:p>
+    <w:p>
+      <w:pPr>
+        <w:pStyle w:val="SemEspaamento"/>
+        <w:jc w:val="both"/>
+      </w:pPr>
+    </w:p>
+    <w:p>
+      <w:pPr>
+        <w:pStyle w:val="SemEspaamento"/>
+        <w:jc w:val="both"/>
+      </w:pPr>
+      <w:r>
         <w:t xml:space="preserve">Uma abordagem para a geração de consultas em linguagem natural para as consultas geradas em SQL é a estratégia colaborativa. Nesse formato, pessoas são remuneradas por cada colaboração. A </w:t>
       </w:r>
       <w:proofErr w:type="spellStart"/>
@@ -3054,6 +3176,18 @@
         <w:rPr>
           <w:b/>
         </w:rPr>
+        <w:t>5</w:t>
+      </w:r>
+      <w:r>
+        <w:rPr>
+          <w:b/>
+        </w:rPr>
+        <w:t xml:space="preserve">. </w:t>
+      </w:r>
+      <w:r>
+        <w:rPr>
+          <w:b/>
+        </w:rPr>
         <w:t>Avaliação de uma rede neural para tradução</w:t>
       </w:r>
     </w:p>
@@ -3090,6 +3224,12 @@
         <w:rPr>
           <w:b/>
         </w:rPr>
+        <w:t xml:space="preserve">6. </w:t>
+      </w:r>
+      <w:r>
+        <w:rPr>
+          <w:b/>
+        </w:rPr>
         <w:t>Conclusão e Trabalhos Futuros</w:t>
       </w:r>
     </w:p>
@@ -3135,6 +3275,29 @@
       <w:pPr>
         <w:pStyle w:val="SemEspaamento"/>
         <w:jc w:val="both"/>
+      </w:pPr>
+      <w:r>
+        <w:t xml:space="preserve">Em função de políticas de </w:t>
+      </w:r>
+      <w:proofErr w:type="spellStart"/>
+      <w:r>
+        <w:t>sigilosidade</w:t>
+      </w:r>
+      <w:proofErr w:type="spellEnd"/>
+      <w:r>
+        <w:t>, o conteúdo das tabelas não é disponibilizado para apoiar a geração do modelo de predição. Esse é um ponto a ser avaliado para próximas atividades.</w:t>
+      </w:r>
+    </w:p>
+    <w:p>
+      <w:pPr>
+        <w:pStyle w:val="SemEspaamento"/>
+        <w:jc w:val="both"/>
+      </w:pPr>
+    </w:p>
+    <w:p>
+      <w:pPr>
+        <w:pStyle w:val="SemEspaamento"/>
+        <w:jc w:val="both"/>
         <w:rPr>
           <w:b/>
         </w:rPr>
@@ -3372,30 +3535,6 @@
       <w:r>
         <w:t>https://www.forbes.com/sites/bernardmarr/2017/07/24/what-is-data-democratization-a-super-simple-explanation-and-the-key-pros-and-cons</w:t>
       </w:r>
-    </w:p>
-    <w:p>
-      <w:pPr>
-        <w:pStyle w:val="SemEspaamento"/>
-        <w:jc w:val="both"/>
-      </w:pPr>
-      <w:r>
-        <w:t>[]</w:t>
-      </w:r>
-    </w:p>
-    <w:p>
-      <w:pPr>
-        <w:pStyle w:val="SemEspaamento"/>
-        <w:jc w:val="both"/>
-      </w:pPr>
-      <w:r>
-        <w:t>[]</w:t>
-      </w:r>
-    </w:p>
-    <w:p>
-      <w:pPr>
-        <w:pStyle w:val="SemEspaamento"/>
-        <w:jc w:val="both"/>
-      </w:pPr>
     </w:p>
     <w:p>
       <w:pPr>
@@ -3528,8 +3667,124 @@
       </w:rPr>
     </w:lvl>
   </w:abstractNum>
+  <w:abstractNum w:abstractNumId="1" w15:restartNumberingAfterBreak="0">
+    <w:nsid w:val="47EA2530"/>
+    <w:multiLevelType w:val="hybridMultilevel"/>
+    <w:tmpl w:val="D0387A58"/>
+    <w:lvl w:ilvl="0" w:tplc="04160001">
+      <w:start w:val="1"/>
+      <w:numFmt w:val="bullet"/>
+      <w:lvlText w:val=""/>
+      <w:lvlJc w:val="left"/>
+      <w:pPr>
+        <w:ind w:left="720" w:hanging="360"/>
+      </w:pPr>
+      <w:rPr>
+        <w:rFonts w:ascii="Symbol" w:hAnsi="Symbol" w:hint="default"/>
+      </w:rPr>
+    </w:lvl>
+    <w:lvl w:ilvl="1" w:tplc="04160003" w:tentative="1">
+      <w:start w:val="1"/>
+      <w:numFmt w:val="bullet"/>
+      <w:lvlText w:val="o"/>
+      <w:lvlJc w:val="left"/>
+      <w:pPr>
+        <w:ind w:left="1440" w:hanging="360"/>
+      </w:pPr>
+      <w:rPr>
+        <w:rFonts w:ascii="Courier New" w:hAnsi="Courier New" w:cs="Courier New" w:hint="default"/>
+      </w:rPr>
+    </w:lvl>
+    <w:lvl w:ilvl="2" w:tplc="04160005" w:tentative="1">
+      <w:start w:val="1"/>
+      <w:numFmt w:val="bullet"/>
+      <w:lvlText w:val=""/>
+      <w:lvlJc w:val="left"/>
+      <w:pPr>
+        <w:ind w:left="2160" w:hanging="360"/>
+      </w:pPr>
+      <w:rPr>
+        <w:rFonts w:ascii="Wingdings" w:hAnsi="Wingdings" w:hint="default"/>
+      </w:rPr>
+    </w:lvl>
+    <w:lvl w:ilvl="3" w:tplc="04160001" w:tentative="1">
+      <w:start w:val="1"/>
+      <w:numFmt w:val="bullet"/>
+      <w:lvlText w:val=""/>
+      <w:lvlJc w:val="left"/>
+      <w:pPr>
+        <w:ind w:left="2880" w:hanging="360"/>
+      </w:pPr>
+      <w:rPr>
+        <w:rFonts w:ascii="Symbol" w:hAnsi="Symbol" w:hint="default"/>
+      </w:rPr>
+    </w:lvl>
+    <w:lvl w:ilvl="4" w:tplc="04160003" w:tentative="1">
+      <w:start w:val="1"/>
+      <w:numFmt w:val="bullet"/>
+      <w:lvlText w:val="o"/>
+      <w:lvlJc w:val="left"/>
+      <w:pPr>
+        <w:ind w:left="3600" w:hanging="360"/>
+      </w:pPr>
+      <w:rPr>
+        <w:rFonts w:ascii="Courier New" w:hAnsi="Courier New" w:cs="Courier New" w:hint="default"/>
+      </w:rPr>
+    </w:lvl>
+    <w:lvl w:ilvl="5" w:tplc="04160005" w:tentative="1">
+      <w:start w:val="1"/>
+      <w:numFmt w:val="bullet"/>
+      <w:lvlText w:val=""/>
+      <w:lvlJc w:val="left"/>
+      <w:pPr>
+        <w:ind w:left="4320" w:hanging="360"/>
+      </w:pPr>
+      <w:rPr>
+        <w:rFonts w:ascii="Wingdings" w:hAnsi="Wingdings" w:hint="default"/>
+      </w:rPr>
+    </w:lvl>
+    <w:lvl w:ilvl="6" w:tplc="04160001" w:tentative="1">
+      <w:start w:val="1"/>
+      <w:numFmt w:val="bullet"/>
+      <w:lvlText w:val=""/>
+      <w:lvlJc w:val="left"/>
+      <w:pPr>
+        <w:ind w:left="5040" w:hanging="360"/>
+      </w:pPr>
+      <w:rPr>
+        <w:rFonts w:ascii="Symbol" w:hAnsi="Symbol" w:hint="default"/>
+      </w:rPr>
+    </w:lvl>
+    <w:lvl w:ilvl="7" w:tplc="04160003" w:tentative="1">
+      <w:start w:val="1"/>
+      <w:numFmt w:val="bullet"/>
+      <w:lvlText w:val="o"/>
+      <w:lvlJc w:val="left"/>
+      <w:pPr>
+        <w:ind w:left="5760" w:hanging="360"/>
+      </w:pPr>
+      <w:rPr>
+        <w:rFonts w:ascii="Courier New" w:hAnsi="Courier New" w:cs="Courier New" w:hint="default"/>
+      </w:rPr>
+    </w:lvl>
+    <w:lvl w:ilvl="8" w:tplc="04160005" w:tentative="1">
+      <w:start w:val="1"/>
+      <w:numFmt w:val="bullet"/>
+      <w:lvlText w:val=""/>
+      <w:lvlJc w:val="left"/>
+      <w:pPr>
+        <w:ind w:left="6480" w:hanging="360"/>
+      </w:pPr>
+      <w:rPr>
+        <w:rFonts w:ascii="Wingdings" w:hAnsi="Wingdings" w:hint="default"/>
+      </w:rPr>
+    </w:lvl>
+  </w:abstractNum>
   <w:num w:numId="1">
     <w:abstractNumId w:val="0"/>
+  </w:num>
+  <w:num w:numId="2">
+    <w:abstractNumId w:val="1"/>
   </w:num>
 </w:numbering>
 </file>
@@ -3995,6 +4250,36 @@
       </w:tblBorders>
     </w:tblPr>
   </w:style>
+  <w:style w:type="paragraph" w:styleId="Textodebalo">
+    <w:name w:val="Balloon Text"/>
+    <w:basedOn w:val="Normal"/>
+    <w:link w:val="TextodebaloChar"/>
+    <w:uiPriority w:val="99"/>
+    <w:semiHidden/>
+    <w:unhideWhenUsed/>
+    <w:rsid w:val="007C0A33"/>
+    <w:pPr>
+      <w:spacing w:after="0" w:line="240" w:lineRule="auto"/>
+    </w:pPr>
+    <w:rPr>
+      <w:rFonts w:ascii="Segoe UI" w:hAnsi="Segoe UI" w:cs="Segoe UI"/>
+      <w:sz w:val="18"/>
+      <w:szCs w:val="18"/>
+    </w:rPr>
+  </w:style>
+  <w:style w:type="character" w:customStyle="1" w:styleId="TextodebaloChar">
+    <w:name w:val="Texto de balão Char"/>
+    <w:basedOn w:val="Fontepargpadro"/>
+    <w:link w:val="Textodebalo"/>
+    <w:uiPriority w:val="99"/>
+    <w:semiHidden/>
+    <w:rsid w:val="007C0A33"/>
+    <w:rPr>
+      <w:rFonts w:ascii="Segoe UI" w:hAnsi="Segoe UI" w:cs="Segoe UI"/>
+      <w:sz w:val="18"/>
+      <w:szCs w:val="18"/>
+    </w:rPr>
+  </w:style>
 </w:styles>
 </file>
 

--- a/Artigo IA - Henrique Bueno - v1.docx
+++ b/Artigo IA - Henrique Bueno - v1.docx
@@ -7,40 +7,46 @@
         <w:pStyle w:val="SemEspaamento"/>
         <w:jc w:val="center"/>
         <w:rPr>
-          <w:b/>
-        </w:rPr>
-      </w:pPr>
-      <w:r>
-        <w:rPr>
-          <w:b/>
+          <w:sz w:val="26"/>
+          <w:szCs w:val="26"/>
+        </w:rPr>
+      </w:pPr>
+      <w:r>
+        <w:rPr>
+          <w:sz w:val="26"/>
+          <w:szCs w:val="26"/>
         </w:rPr>
         <w:t xml:space="preserve">Avaliação da aplicabilidade do </w:t>
       </w:r>
       <w:proofErr w:type="spellStart"/>
       <w:r>
         <w:rPr>
-          <w:b/>
+          <w:sz w:val="26"/>
+          <w:szCs w:val="26"/>
         </w:rPr>
         <w:t>SQLNet</w:t>
       </w:r>
       <w:proofErr w:type="spellEnd"/>
       <w:r>
         <w:rPr>
-          <w:b/>
-        </w:rPr>
-        <w:t xml:space="preserve"> na conversão de consultas em linguagem n</w:t>
-      </w:r>
-      <w:r>
-        <w:rPr>
-          <w:b/>
-        </w:rPr>
-        <w:t xml:space="preserve">atural para </w:t>
-      </w:r>
-      <w:r>
-        <w:rPr>
-          <w:b/>
-        </w:rPr>
-        <w:t>consultas SQL a uma Base Integrada Corporativa</w:t>
+          <w:sz w:val="26"/>
+          <w:szCs w:val="26"/>
+        </w:rPr>
+        <w:t xml:space="preserve"> na conv</w:t>
+      </w:r>
+      <w:r>
+        <w:rPr>
+          <w:sz w:val="26"/>
+          <w:szCs w:val="26"/>
+        </w:rPr>
+        <w:t xml:space="preserve">ersão de consultas em linguagem </w:t>
+      </w:r>
+      <w:r>
+        <w:rPr>
+          <w:sz w:val="26"/>
+          <w:szCs w:val="26"/>
+        </w:rPr>
+        <w:t>natural para consultas SQL a uma Base Integrada Corporativa</w:t>
       </w:r>
     </w:p>
     <w:p>
@@ -489,17 +495,3070 @@
         </w:rPr>
         <w:t xml:space="preserve">. </w:t>
       </w:r>
+      <w:proofErr w:type="spellStart"/>
       <w:r>
         <w:rPr>
           <w:b/>
         </w:rPr>
-        <w:t xml:space="preserve">Avaliação </w:t>
-      </w:r>
-      <w:proofErr w:type="spellStart"/>
-      <w:r>
+        <w:t>WikiSQL</w:t>
+      </w:r>
+      <w:proofErr w:type="spellEnd"/>
+    </w:p>
+    <w:p>
+      <w:pPr>
+        <w:pStyle w:val="SemEspaamento"/>
+        <w:jc w:val="both"/>
+      </w:pPr>
+    </w:p>
+    <w:p>
+      <w:pPr>
+        <w:pStyle w:val="SemEspaamento"/>
+        <w:jc w:val="both"/>
+      </w:pPr>
+      <w:r>
+        <w:t>O trabalho [</w:t>
+      </w:r>
+      <w:proofErr w:type="spellStart"/>
+      <w:r>
+        <w:t>WikiSQL</w:t>
+      </w:r>
+      <w:proofErr w:type="spellEnd"/>
+      <w:r>
+        <w:t xml:space="preserve">] apresenta </w:t>
+      </w:r>
+      <w:r>
+        <w:t xml:space="preserve">SEQ2SQL, </w:t>
+      </w:r>
+      <w:r>
+        <w:t xml:space="preserve">uma rede neural profunda </w:t>
+      </w:r>
+      <w:r>
+        <w:t xml:space="preserve">que tem </w:t>
+      </w:r>
+      <w:r>
+        <w:t>o objetivo de traduzir perguntas em linguagem natural para consultas SQL usando aprendizado por reforço</w:t>
+      </w:r>
+      <w:r>
+        <w:t>.</w:t>
+      </w:r>
+    </w:p>
+    <w:p>
+      <w:pPr>
+        <w:pStyle w:val="SemEspaamento"/>
+        <w:jc w:val="both"/>
+      </w:pPr>
+    </w:p>
+    <w:p>
+      <w:pPr>
+        <w:pStyle w:val="SemEspaamento"/>
+        <w:jc w:val="both"/>
+      </w:pPr>
+      <w:r>
+        <w:t xml:space="preserve">Uma outra contribuição </w:t>
+      </w:r>
+      <w:r>
+        <w:t xml:space="preserve">desse trabalho </w:t>
+      </w:r>
+      <w:r>
+        <w:t xml:space="preserve">é o </w:t>
+      </w:r>
+      <w:proofErr w:type="spellStart"/>
+      <w:r>
+        <w:rPr>
+          <w:i/>
+        </w:rPr>
+        <w:t>dataset</w:t>
+      </w:r>
+      <w:proofErr w:type="spellEnd"/>
+      <w:r>
+        <w:t xml:space="preserve"> </w:t>
+      </w:r>
+      <w:proofErr w:type="spellStart"/>
+      <w:r>
+        <w:t>WikiSQL</w:t>
+      </w:r>
+      <w:proofErr w:type="spellEnd"/>
+      <w:r>
+        <w:t xml:space="preserve"> que tem 80654 </w:t>
+      </w:r>
+      <w:r>
+        <w:t>registros com pares de perguntas em linguagem natural e consultas em SQL.</w:t>
+      </w:r>
+      <w:r>
+        <w:t xml:space="preserve"> </w:t>
+      </w:r>
+      <w:r>
+        <w:t xml:space="preserve">Esse </w:t>
+      </w:r>
+      <w:proofErr w:type="spellStart"/>
+      <w:r>
+        <w:t>dataset</w:t>
+      </w:r>
+      <w:proofErr w:type="spellEnd"/>
+      <w:r>
+        <w:t xml:space="preserve"> </w:t>
+      </w:r>
+      <w:proofErr w:type="spellStart"/>
+      <w:r>
+        <w:t>foi</w:t>
+      </w:r>
+      <w:proofErr w:type="spellEnd"/>
+      <w:r>
+        <w:t xml:space="preserve"> anotado</w:t>
+      </w:r>
+      <w:r>
+        <w:t xml:space="preserve"> manualmente através de </w:t>
+      </w:r>
+      <w:proofErr w:type="spellStart"/>
+      <w:r>
+        <w:rPr>
+          <w:i/>
+        </w:rPr>
+        <w:t>crowdsourcing</w:t>
+      </w:r>
+      <w:proofErr w:type="spellEnd"/>
+      <w:r>
+        <w:t xml:space="preserve"> utilizando a infraestrutura </w:t>
+      </w:r>
+      <w:proofErr w:type="spellStart"/>
+      <w:r>
+        <w:rPr>
+          <w:i/>
+        </w:rPr>
+        <w:t>Amazon</w:t>
+      </w:r>
+      <w:proofErr w:type="spellEnd"/>
+      <w:r>
+        <w:rPr>
+          <w:i/>
+        </w:rPr>
+        <w:t xml:space="preserve"> </w:t>
+      </w:r>
+      <w:proofErr w:type="spellStart"/>
+      <w:r>
+        <w:rPr>
+          <w:i/>
+        </w:rPr>
+        <w:t>Mechanical</w:t>
+      </w:r>
+      <w:proofErr w:type="spellEnd"/>
+      <w:r>
+        <w:rPr>
+          <w:i/>
+        </w:rPr>
+        <w:t xml:space="preserve"> </w:t>
+      </w:r>
+      <w:proofErr w:type="spellStart"/>
+      <w:r>
+        <w:rPr>
+          <w:i/>
+        </w:rPr>
+        <w:t>Turk</w:t>
+      </w:r>
+      <w:proofErr w:type="spellEnd"/>
+      <w:r>
+        <w:t xml:space="preserve"> [</w:t>
+      </w:r>
+      <w:proofErr w:type="spellStart"/>
+      <w:r>
+        <w:t>turk</w:t>
+      </w:r>
+      <w:proofErr w:type="spellEnd"/>
+      <w:r>
+        <w:t>]</w:t>
+      </w:r>
+      <w:r>
+        <w:t>.</w:t>
+      </w:r>
+    </w:p>
+    <w:p>
+      <w:pPr>
+        <w:pStyle w:val="SemEspaamento"/>
+        <w:jc w:val="both"/>
+      </w:pPr>
+    </w:p>
+    <w:p>
+      <w:pPr>
+        <w:pStyle w:val="SemEspaamento"/>
+        <w:jc w:val="both"/>
+      </w:pPr>
+      <w:r>
+        <w:t xml:space="preserve">Diversos pesquisadores se interessaram em avaliar o desempenho de seus modelos no </w:t>
+      </w:r>
+      <w:proofErr w:type="spellStart"/>
+      <w:r>
+        <w:t>WikiSQL</w:t>
+      </w:r>
+      <w:proofErr w:type="spellEnd"/>
+      <w:r>
+        <w:t>.</w:t>
+      </w:r>
+      <w:r>
+        <w:t xml:space="preserve"> A Tabela 1</w:t>
+      </w:r>
+      <w:r>
+        <w:t xml:space="preserve"> [</w:t>
+      </w:r>
+      <w:proofErr w:type="spellStart"/>
+      <w:r>
+        <w:t>GithubWikiSQL</w:t>
+      </w:r>
+      <w:proofErr w:type="spellEnd"/>
+      <w:r>
+        <w:t xml:space="preserve">] apresenta uma lista de modelos e seus resultados sobre o </w:t>
+      </w:r>
+      <w:proofErr w:type="spellStart"/>
+      <w:r>
+        <w:rPr>
+          <w:i/>
+        </w:rPr>
+        <w:t>dataset</w:t>
+      </w:r>
+      <w:proofErr w:type="spellEnd"/>
+      <w:r>
+        <w:t xml:space="preserve"> em questão. </w:t>
+      </w:r>
+    </w:p>
+    <w:p>
+      <w:pPr>
+        <w:pStyle w:val="SemEspaamento"/>
+        <w:jc w:val="both"/>
+      </w:pPr>
+    </w:p>
+    <w:tbl>
+      <w:tblPr>
+        <w:tblW w:w="8180" w:type="dxa"/>
+        <w:jc w:val="center"/>
+        <w:tblCellMar>
+          <w:left w:w="70" w:type="dxa"/>
+          <w:right w:w="70" w:type="dxa"/>
+        </w:tblCellMar>
+        <w:tblLook w:val="04A0" w:firstRow="1" w:lastRow="0" w:firstColumn="1" w:lastColumn="0" w:noHBand="0" w:noVBand="1"/>
+      </w:tblPr>
+      <w:tblGrid>
+        <w:gridCol w:w="2117"/>
+        <w:gridCol w:w="1723"/>
+        <w:gridCol w:w="1723"/>
+        <w:gridCol w:w="1270"/>
+        <w:gridCol w:w="1347"/>
+      </w:tblGrid>
+      <w:tr>
+        <w:trPr>
+          <w:trHeight w:val="300"/>
+          <w:jc w:val="center"/>
+        </w:trPr>
+        <w:tc>
+          <w:tcPr>
+            <w:tcW w:w="2440" w:type="dxa"/>
+            <w:vMerge w:val="restart"/>
+            <w:tcBorders>
+              <w:top w:val="single" w:sz="4" w:space="0" w:color="auto"/>
+              <w:left w:val="single" w:sz="4" w:space="0" w:color="auto"/>
+              <w:bottom w:val="single" w:sz="4" w:space="0" w:color="auto"/>
+              <w:right w:val="single" w:sz="4" w:space="0" w:color="auto"/>
+            </w:tcBorders>
+            <w:shd w:val="clear" w:color="auto" w:fill="auto"/>
+            <w:vAlign w:val="center"/>
+            <w:hideMark/>
+          </w:tcPr>
+          <w:p>
+            <w:pPr>
+              <w:spacing w:after="0" w:line="240" w:lineRule="auto"/>
+              <w:jc w:val="center"/>
+              <w:rPr>
+                <w:rFonts w:ascii="Calibri" w:eastAsia="Times New Roman" w:hAnsi="Calibri" w:cs="Times New Roman"/>
+                <w:b/>
+                <w:bCs/>
+              </w:rPr>
+            </w:pPr>
+            <w:proofErr w:type="spellStart"/>
+            <w:r>
+              <w:rPr>
+                <w:rFonts w:ascii="Calibri" w:eastAsia="Times New Roman" w:hAnsi="Calibri" w:cs="Times New Roman"/>
+                <w:b/>
+                <w:bCs/>
+              </w:rPr>
+              <w:t>Model</w:t>
+            </w:r>
+            <w:proofErr w:type="spellEnd"/>
+          </w:p>
+        </w:tc>
+        <w:tc>
+          <w:tcPr>
+            <w:tcW w:w="1400" w:type="dxa"/>
+            <w:vMerge w:val="restart"/>
+            <w:tcBorders>
+              <w:top w:val="single" w:sz="4" w:space="0" w:color="auto"/>
+              <w:left w:val="single" w:sz="4" w:space="0" w:color="auto"/>
+              <w:bottom w:val="single" w:sz="4" w:space="0" w:color="auto"/>
+              <w:right w:val="single" w:sz="4" w:space="0" w:color="auto"/>
+            </w:tcBorders>
+            <w:shd w:val="clear" w:color="auto" w:fill="auto"/>
+            <w:vAlign w:val="center"/>
+            <w:hideMark/>
+          </w:tcPr>
+          <w:p>
+            <w:pPr>
+              <w:spacing w:after="0" w:line="240" w:lineRule="auto"/>
+              <w:jc w:val="center"/>
+              <w:rPr>
+                <w:rFonts w:ascii="Calibri" w:eastAsia="Times New Roman" w:hAnsi="Calibri" w:cs="Times New Roman"/>
+                <w:b/>
+                <w:bCs/>
+              </w:rPr>
+            </w:pPr>
+            <w:r>
+              <w:rPr>
+                <w:rFonts w:ascii="Calibri" w:eastAsia="Times New Roman" w:hAnsi="Calibri" w:cs="Times New Roman"/>
+                <w:b/>
+                <w:bCs/>
+              </w:rPr>
+              <w:t>Acurácia da forma lógica na base de desenvolvimento</w:t>
+            </w:r>
+          </w:p>
+        </w:tc>
+        <w:tc>
+          <w:tcPr>
+            <w:tcW w:w="1460" w:type="dxa"/>
+            <w:vMerge w:val="restart"/>
+            <w:tcBorders>
+              <w:top w:val="single" w:sz="4" w:space="0" w:color="auto"/>
+              <w:left w:val="single" w:sz="4" w:space="0" w:color="auto"/>
+              <w:bottom w:val="single" w:sz="4" w:space="0" w:color="auto"/>
+              <w:right w:val="single" w:sz="4" w:space="0" w:color="auto"/>
+            </w:tcBorders>
+            <w:shd w:val="clear" w:color="auto" w:fill="auto"/>
+            <w:vAlign w:val="center"/>
+            <w:hideMark/>
+          </w:tcPr>
+          <w:p>
+            <w:pPr>
+              <w:spacing w:after="0" w:line="240" w:lineRule="auto"/>
+              <w:jc w:val="center"/>
+              <w:rPr>
+                <w:rFonts w:ascii="Calibri" w:eastAsia="Times New Roman" w:hAnsi="Calibri" w:cs="Times New Roman"/>
+                <w:b/>
+                <w:bCs/>
+              </w:rPr>
+            </w:pPr>
+            <w:r>
+              <w:rPr>
+                <w:rFonts w:ascii="Calibri" w:eastAsia="Times New Roman" w:hAnsi="Calibri" w:cs="Times New Roman"/>
+                <w:b/>
+                <w:bCs/>
+              </w:rPr>
+              <w:t>Acurácia da execução na base de desenvolvimento</w:t>
+            </w:r>
+          </w:p>
+        </w:tc>
+        <w:tc>
+          <w:tcPr>
+            <w:tcW w:w="1400" w:type="dxa"/>
+            <w:vMerge w:val="restart"/>
+            <w:tcBorders>
+              <w:top w:val="single" w:sz="4" w:space="0" w:color="auto"/>
+              <w:left w:val="single" w:sz="4" w:space="0" w:color="auto"/>
+              <w:bottom w:val="single" w:sz="4" w:space="0" w:color="auto"/>
+              <w:right w:val="single" w:sz="4" w:space="0" w:color="auto"/>
+            </w:tcBorders>
+            <w:shd w:val="clear" w:color="auto" w:fill="auto"/>
+            <w:vAlign w:val="center"/>
+            <w:hideMark/>
+          </w:tcPr>
+          <w:p>
+            <w:pPr>
+              <w:spacing w:after="0" w:line="240" w:lineRule="auto"/>
+              <w:jc w:val="center"/>
+              <w:rPr>
+                <w:rFonts w:ascii="Calibri" w:eastAsia="Times New Roman" w:hAnsi="Calibri" w:cs="Times New Roman"/>
+                <w:b/>
+                <w:bCs/>
+                <w:color w:val="000000"/>
+              </w:rPr>
+            </w:pPr>
+            <w:r>
+              <w:rPr>
+                <w:rFonts w:ascii="Calibri" w:eastAsia="Times New Roman" w:hAnsi="Calibri" w:cs="Times New Roman"/>
+                <w:b/>
+                <w:bCs/>
+                <w:color w:val="000000"/>
+              </w:rPr>
+              <w:t>Acurácia da forma lógica na base de teste</w:t>
+            </w:r>
+          </w:p>
+        </w:tc>
+        <w:tc>
+          <w:tcPr>
+            <w:tcW w:w="1480" w:type="dxa"/>
+            <w:vMerge w:val="restart"/>
+            <w:tcBorders>
+              <w:top w:val="single" w:sz="4" w:space="0" w:color="auto"/>
+              <w:left w:val="single" w:sz="4" w:space="0" w:color="auto"/>
+              <w:bottom w:val="single" w:sz="4" w:space="0" w:color="auto"/>
+              <w:right w:val="single" w:sz="4" w:space="0" w:color="auto"/>
+            </w:tcBorders>
+            <w:shd w:val="clear" w:color="auto" w:fill="auto"/>
+            <w:vAlign w:val="center"/>
+            <w:hideMark/>
+          </w:tcPr>
+          <w:p>
+            <w:pPr>
+              <w:spacing w:after="0" w:line="240" w:lineRule="auto"/>
+              <w:jc w:val="center"/>
+              <w:rPr>
+                <w:rFonts w:ascii="Calibri" w:eastAsia="Times New Roman" w:hAnsi="Calibri" w:cs="Times New Roman"/>
+                <w:b/>
+                <w:bCs/>
+                <w:color w:val="000000"/>
+              </w:rPr>
+            </w:pPr>
+            <w:r>
+              <w:rPr>
+                <w:rFonts w:ascii="Calibri" w:eastAsia="Times New Roman" w:hAnsi="Calibri" w:cs="Times New Roman"/>
+                <w:b/>
+                <w:bCs/>
+                <w:color w:val="000000"/>
+              </w:rPr>
+              <w:t>Acurácia da execução na base de teste</w:t>
+            </w:r>
+          </w:p>
+        </w:tc>
+      </w:tr>
+      <w:tr>
+        <w:trPr>
+          <w:trHeight w:val="408"/>
+          <w:jc w:val="center"/>
+        </w:trPr>
+        <w:tc>
+          <w:tcPr>
+            <w:tcW w:w="2440" w:type="dxa"/>
+            <w:vMerge/>
+            <w:tcBorders>
+              <w:top w:val="single" w:sz="4" w:space="0" w:color="auto"/>
+              <w:left w:val="single" w:sz="4" w:space="0" w:color="auto"/>
+              <w:bottom w:val="single" w:sz="4" w:space="0" w:color="auto"/>
+              <w:right w:val="single" w:sz="4" w:space="0" w:color="auto"/>
+            </w:tcBorders>
+            <w:vAlign w:val="center"/>
+            <w:hideMark/>
+          </w:tcPr>
+          <w:p>
+            <w:pPr>
+              <w:spacing w:after="0" w:line="240" w:lineRule="auto"/>
+              <w:rPr>
+                <w:rFonts w:ascii="Calibri" w:eastAsia="Times New Roman" w:hAnsi="Calibri" w:cs="Times New Roman"/>
+                <w:b/>
+                <w:bCs/>
+              </w:rPr>
+            </w:pPr>
+          </w:p>
+        </w:tc>
+        <w:tc>
+          <w:tcPr>
+            <w:tcW w:w="1400" w:type="dxa"/>
+            <w:vMerge/>
+            <w:tcBorders>
+              <w:top w:val="single" w:sz="4" w:space="0" w:color="auto"/>
+              <w:left w:val="single" w:sz="4" w:space="0" w:color="auto"/>
+              <w:bottom w:val="single" w:sz="4" w:space="0" w:color="auto"/>
+              <w:right w:val="single" w:sz="4" w:space="0" w:color="auto"/>
+            </w:tcBorders>
+            <w:vAlign w:val="center"/>
+            <w:hideMark/>
+          </w:tcPr>
+          <w:p>
+            <w:pPr>
+              <w:spacing w:after="0" w:line="240" w:lineRule="auto"/>
+              <w:rPr>
+                <w:rFonts w:ascii="Calibri" w:eastAsia="Times New Roman" w:hAnsi="Calibri" w:cs="Times New Roman"/>
+                <w:b/>
+                <w:bCs/>
+              </w:rPr>
+            </w:pPr>
+          </w:p>
+        </w:tc>
+        <w:tc>
+          <w:tcPr>
+            <w:tcW w:w="1460" w:type="dxa"/>
+            <w:vMerge/>
+            <w:tcBorders>
+              <w:top w:val="single" w:sz="4" w:space="0" w:color="auto"/>
+              <w:left w:val="single" w:sz="4" w:space="0" w:color="auto"/>
+              <w:bottom w:val="single" w:sz="4" w:space="0" w:color="auto"/>
+              <w:right w:val="single" w:sz="4" w:space="0" w:color="auto"/>
+            </w:tcBorders>
+            <w:vAlign w:val="center"/>
+            <w:hideMark/>
+          </w:tcPr>
+          <w:p>
+            <w:pPr>
+              <w:spacing w:after="0" w:line="240" w:lineRule="auto"/>
+              <w:rPr>
+                <w:rFonts w:ascii="Calibri" w:eastAsia="Times New Roman" w:hAnsi="Calibri" w:cs="Times New Roman"/>
+                <w:b/>
+                <w:bCs/>
+              </w:rPr>
+            </w:pPr>
+          </w:p>
+        </w:tc>
+        <w:tc>
+          <w:tcPr>
+            <w:tcW w:w="1400" w:type="dxa"/>
+            <w:vMerge/>
+            <w:tcBorders>
+              <w:top w:val="single" w:sz="4" w:space="0" w:color="auto"/>
+              <w:left w:val="single" w:sz="4" w:space="0" w:color="auto"/>
+              <w:bottom w:val="single" w:sz="4" w:space="0" w:color="auto"/>
+              <w:right w:val="single" w:sz="4" w:space="0" w:color="auto"/>
+            </w:tcBorders>
+            <w:vAlign w:val="center"/>
+            <w:hideMark/>
+          </w:tcPr>
+          <w:p>
+            <w:pPr>
+              <w:spacing w:after="0" w:line="240" w:lineRule="auto"/>
+              <w:rPr>
+                <w:rFonts w:ascii="Calibri" w:eastAsia="Times New Roman" w:hAnsi="Calibri" w:cs="Times New Roman"/>
+                <w:b/>
+                <w:bCs/>
+                <w:color w:val="000000"/>
+              </w:rPr>
+            </w:pPr>
+          </w:p>
+        </w:tc>
+        <w:tc>
+          <w:tcPr>
+            <w:tcW w:w="1480" w:type="dxa"/>
+            <w:vMerge/>
+            <w:tcBorders>
+              <w:top w:val="single" w:sz="4" w:space="0" w:color="auto"/>
+              <w:left w:val="single" w:sz="4" w:space="0" w:color="auto"/>
+              <w:bottom w:val="single" w:sz="4" w:space="0" w:color="auto"/>
+              <w:right w:val="single" w:sz="4" w:space="0" w:color="auto"/>
+            </w:tcBorders>
+            <w:vAlign w:val="center"/>
+            <w:hideMark/>
+          </w:tcPr>
+          <w:p>
+            <w:pPr>
+              <w:spacing w:after="0" w:line="240" w:lineRule="auto"/>
+              <w:rPr>
+                <w:rFonts w:ascii="Calibri" w:eastAsia="Times New Roman" w:hAnsi="Calibri" w:cs="Times New Roman"/>
+                <w:b/>
+                <w:bCs/>
+                <w:color w:val="000000"/>
+              </w:rPr>
+            </w:pPr>
+          </w:p>
+        </w:tc>
+      </w:tr>
+      <w:tr>
+        <w:trPr>
+          <w:trHeight w:val="408"/>
+          <w:jc w:val="center"/>
+        </w:trPr>
+        <w:tc>
+          <w:tcPr>
+            <w:tcW w:w="2440" w:type="dxa"/>
+            <w:vMerge w:val="restart"/>
+            <w:tcBorders>
+              <w:top w:val="nil"/>
+              <w:left w:val="single" w:sz="4" w:space="0" w:color="auto"/>
+              <w:bottom w:val="single" w:sz="4" w:space="0" w:color="000000"/>
+              <w:right w:val="single" w:sz="4" w:space="0" w:color="auto"/>
+            </w:tcBorders>
+            <w:shd w:val="clear" w:color="auto" w:fill="auto"/>
+            <w:vAlign w:val="center"/>
+            <w:hideMark/>
+          </w:tcPr>
+          <w:p>
+            <w:pPr>
+              <w:spacing w:after="0" w:line="240" w:lineRule="auto"/>
+              <w:jc w:val="center"/>
+              <w:rPr>
+                <w:rFonts w:ascii="Calibri" w:eastAsia="Times New Roman" w:hAnsi="Calibri" w:cs="Times New Roman"/>
+                <w:b/>
+                <w:bCs/>
+              </w:rPr>
+            </w:pPr>
+            <w:hyperlink r:id="rId5" w:history="1">
+              <w:r>
+                <w:rPr>
+                  <w:rFonts w:ascii="Calibri" w:eastAsia="Times New Roman" w:hAnsi="Calibri" w:cs="Times New Roman"/>
+                  <w:b/>
+                  <w:bCs/>
+                </w:rPr>
+                <w:t>Coarse2</w:t>
+              </w:r>
+              <w:proofErr w:type="gramStart"/>
+              <w:r>
+                <w:rPr>
+                  <w:rFonts w:ascii="Calibri" w:eastAsia="Times New Roman" w:hAnsi="Calibri" w:cs="Times New Roman"/>
+                  <w:b/>
+                  <w:bCs/>
+                </w:rPr>
+                <w:t>Fine</w:t>
+              </w:r>
+              <w:r>
+                <w:rPr>
+                  <w:rFonts w:ascii="Calibri" w:eastAsia="Times New Roman" w:hAnsi="Calibri" w:cs="Times New Roman"/>
+                  <w:b/>
+                  <w:bCs/>
+                </w:rPr>
+                <w:br/>
+              </w:r>
+              <w:r>
+                <w:rPr>
+                  <w:rFonts w:ascii="Calibri" w:eastAsia="Times New Roman" w:hAnsi="Calibri" w:cs="Times New Roman"/>
+                  <w:b/>
+                  <w:bCs/>
+                </w:rPr>
+                <w:t>(</w:t>
+              </w:r>
+              <w:proofErr w:type="spellStart"/>
+              <w:proofErr w:type="gramEnd"/>
+              <w:r>
+                <w:rPr>
+                  <w:rFonts w:ascii="Calibri" w:eastAsia="Times New Roman" w:hAnsi="Calibri" w:cs="Times New Roman"/>
+                  <w:b/>
+                  <w:bCs/>
+                </w:rPr>
+                <w:t>Dong</w:t>
+              </w:r>
+              <w:proofErr w:type="spellEnd"/>
+              <w:r>
+                <w:rPr>
+                  <w:rFonts w:ascii="Calibri" w:eastAsia="Times New Roman" w:hAnsi="Calibri" w:cs="Times New Roman"/>
+                  <w:b/>
+                  <w:bCs/>
+                </w:rPr>
+                <w:t xml:space="preserve"> 2018)</w:t>
+              </w:r>
+            </w:hyperlink>
+          </w:p>
+        </w:tc>
+        <w:tc>
+          <w:tcPr>
+            <w:tcW w:w="1400" w:type="dxa"/>
+            <w:vMerge w:val="restart"/>
+            <w:tcBorders>
+              <w:top w:val="nil"/>
+              <w:left w:val="single" w:sz="4" w:space="0" w:color="auto"/>
+              <w:bottom w:val="single" w:sz="4" w:space="0" w:color="auto"/>
+              <w:right w:val="single" w:sz="4" w:space="0" w:color="auto"/>
+            </w:tcBorders>
+            <w:shd w:val="clear" w:color="auto" w:fill="auto"/>
+            <w:vAlign w:val="center"/>
+            <w:hideMark/>
+          </w:tcPr>
+          <w:p>
+            <w:pPr>
+              <w:spacing w:after="0" w:line="240" w:lineRule="auto"/>
+              <w:jc w:val="center"/>
+              <w:rPr>
+                <w:rFonts w:ascii="Calibri" w:eastAsia="Times New Roman" w:hAnsi="Calibri" w:cs="Times New Roman"/>
+              </w:rPr>
+            </w:pPr>
+            <w:r>
+              <w:rPr>
+                <w:rFonts w:ascii="Calibri" w:eastAsia="Times New Roman" w:hAnsi="Calibri" w:cs="Times New Roman"/>
+              </w:rPr>
+              <w:t>72.5</w:t>
+            </w:r>
+          </w:p>
+        </w:tc>
+        <w:tc>
+          <w:tcPr>
+            <w:tcW w:w="1460" w:type="dxa"/>
+            <w:vMerge w:val="restart"/>
+            <w:tcBorders>
+              <w:top w:val="nil"/>
+              <w:left w:val="single" w:sz="4" w:space="0" w:color="auto"/>
+              <w:bottom w:val="single" w:sz="4" w:space="0" w:color="auto"/>
+              <w:right w:val="single" w:sz="4" w:space="0" w:color="auto"/>
+            </w:tcBorders>
+            <w:shd w:val="clear" w:color="auto" w:fill="auto"/>
+            <w:vAlign w:val="center"/>
+            <w:hideMark/>
+          </w:tcPr>
+          <w:p>
+            <w:pPr>
+              <w:spacing w:after="0" w:line="240" w:lineRule="auto"/>
+              <w:jc w:val="center"/>
+              <w:rPr>
+                <w:rFonts w:ascii="Calibri" w:eastAsia="Times New Roman" w:hAnsi="Calibri" w:cs="Times New Roman"/>
+              </w:rPr>
+            </w:pPr>
+            <w:r>
+              <w:rPr>
+                <w:rFonts w:ascii="Calibri" w:eastAsia="Times New Roman" w:hAnsi="Calibri" w:cs="Times New Roman"/>
+              </w:rPr>
+              <w:t>79.0</w:t>
+            </w:r>
+          </w:p>
+        </w:tc>
+        <w:tc>
+          <w:tcPr>
+            <w:tcW w:w="1400" w:type="dxa"/>
+            <w:vMerge w:val="restart"/>
+            <w:tcBorders>
+              <w:top w:val="nil"/>
+              <w:left w:val="single" w:sz="4" w:space="0" w:color="auto"/>
+              <w:bottom w:val="single" w:sz="4" w:space="0" w:color="auto"/>
+              <w:right w:val="single" w:sz="4" w:space="0" w:color="auto"/>
+            </w:tcBorders>
+            <w:shd w:val="clear" w:color="auto" w:fill="auto"/>
+            <w:vAlign w:val="center"/>
+            <w:hideMark/>
+          </w:tcPr>
+          <w:p>
+            <w:pPr>
+              <w:spacing w:after="0" w:line="240" w:lineRule="auto"/>
+              <w:jc w:val="center"/>
+              <w:rPr>
+                <w:rFonts w:ascii="Calibri" w:eastAsia="Times New Roman" w:hAnsi="Calibri" w:cs="Times New Roman"/>
+                <w:color w:val="000000"/>
+              </w:rPr>
+            </w:pPr>
+            <w:r>
+              <w:rPr>
+                <w:rFonts w:ascii="Calibri" w:eastAsia="Times New Roman" w:hAnsi="Calibri" w:cs="Times New Roman"/>
+                <w:color w:val="000000"/>
+              </w:rPr>
+              <w:t>71.7</w:t>
+            </w:r>
+          </w:p>
+        </w:tc>
+        <w:tc>
+          <w:tcPr>
+            <w:tcW w:w="1480" w:type="dxa"/>
+            <w:vMerge w:val="restart"/>
+            <w:tcBorders>
+              <w:top w:val="nil"/>
+              <w:left w:val="single" w:sz="4" w:space="0" w:color="auto"/>
+              <w:bottom w:val="single" w:sz="4" w:space="0" w:color="auto"/>
+              <w:right w:val="single" w:sz="4" w:space="0" w:color="auto"/>
+            </w:tcBorders>
+            <w:shd w:val="clear" w:color="auto" w:fill="auto"/>
+            <w:vAlign w:val="center"/>
+            <w:hideMark/>
+          </w:tcPr>
+          <w:p>
+            <w:pPr>
+              <w:spacing w:after="0" w:line="240" w:lineRule="auto"/>
+              <w:jc w:val="center"/>
+              <w:rPr>
+                <w:rFonts w:ascii="Calibri" w:eastAsia="Times New Roman" w:hAnsi="Calibri" w:cs="Times New Roman"/>
+                <w:color w:val="000000"/>
+              </w:rPr>
+            </w:pPr>
+            <w:r>
+              <w:rPr>
+                <w:rFonts w:ascii="Calibri" w:eastAsia="Times New Roman" w:hAnsi="Calibri" w:cs="Times New Roman"/>
+                <w:color w:val="000000"/>
+              </w:rPr>
+              <w:t>78.5</w:t>
+            </w:r>
+          </w:p>
+        </w:tc>
+      </w:tr>
+      <w:tr>
+        <w:trPr>
+          <w:trHeight w:val="408"/>
+          <w:jc w:val="center"/>
+        </w:trPr>
+        <w:tc>
+          <w:tcPr>
+            <w:tcW w:w="2440" w:type="dxa"/>
+            <w:vMerge/>
+            <w:tcBorders>
+              <w:top w:val="nil"/>
+              <w:left w:val="single" w:sz="4" w:space="0" w:color="auto"/>
+              <w:bottom w:val="single" w:sz="4" w:space="0" w:color="000000"/>
+              <w:right w:val="single" w:sz="4" w:space="0" w:color="auto"/>
+            </w:tcBorders>
+            <w:vAlign w:val="center"/>
+            <w:hideMark/>
+          </w:tcPr>
+          <w:p>
+            <w:pPr>
+              <w:spacing w:after="0" w:line="240" w:lineRule="auto"/>
+              <w:rPr>
+                <w:rFonts w:ascii="Calibri" w:eastAsia="Times New Roman" w:hAnsi="Calibri" w:cs="Times New Roman"/>
+                <w:b/>
+                <w:bCs/>
+              </w:rPr>
+            </w:pPr>
+          </w:p>
+        </w:tc>
+        <w:tc>
+          <w:tcPr>
+            <w:tcW w:w="1400" w:type="dxa"/>
+            <w:vMerge/>
+            <w:tcBorders>
+              <w:top w:val="nil"/>
+              <w:left w:val="single" w:sz="4" w:space="0" w:color="auto"/>
+              <w:bottom w:val="single" w:sz="4" w:space="0" w:color="auto"/>
+              <w:right w:val="single" w:sz="4" w:space="0" w:color="auto"/>
+            </w:tcBorders>
+            <w:vAlign w:val="center"/>
+            <w:hideMark/>
+          </w:tcPr>
+          <w:p>
+            <w:pPr>
+              <w:spacing w:after="0" w:line="240" w:lineRule="auto"/>
+              <w:rPr>
+                <w:rFonts w:ascii="Calibri" w:eastAsia="Times New Roman" w:hAnsi="Calibri" w:cs="Times New Roman"/>
+              </w:rPr>
+            </w:pPr>
+          </w:p>
+        </w:tc>
+        <w:tc>
+          <w:tcPr>
+            <w:tcW w:w="1460" w:type="dxa"/>
+            <w:vMerge/>
+            <w:tcBorders>
+              <w:top w:val="nil"/>
+              <w:left w:val="single" w:sz="4" w:space="0" w:color="auto"/>
+              <w:bottom w:val="single" w:sz="4" w:space="0" w:color="auto"/>
+              <w:right w:val="single" w:sz="4" w:space="0" w:color="auto"/>
+            </w:tcBorders>
+            <w:vAlign w:val="center"/>
+            <w:hideMark/>
+          </w:tcPr>
+          <w:p>
+            <w:pPr>
+              <w:spacing w:after="0" w:line="240" w:lineRule="auto"/>
+              <w:rPr>
+                <w:rFonts w:ascii="Calibri" w:eastAsia="Times New Roman" w:hAnsi="Calibri" w:cs="Times New Roman"/>
+              </w:rPr>
+            </w:pPr>
+          </w:p>
+        </w:tc>
+        <w:tc>
+          <w:tcPr>
+            <w:tcW w:w="1400" w:type="dxa"/>
+            <w:vMerge/>
+            <w:tcBorders>
+              <w:top w:val="nil"/>
+              <w:left w:val="single" w:sz="4" w:space="0" w:color="auto"/>
+              <w:bottom w:val="single" w:sz="4" w:space="0" w:color="auto"/>
+              <w:right w:val="single" w:sz="4" w:space="0" w:color="auto"/>
+            </w:tcBorders>
+            <w:vAlign w:val="center"/>
+            <w:hideMark/>
+          </w:tcPr>
+          <w:p>
+            <w:pPr>
+              <w:spacing w:after="0" w:line="240" w:lineRule="auto"/>
+              <w:rPr>
+                <w:rFonts w:ascii="Calibri" w:eastAsia="Times New Roman" w:hAnsi="Calibri" w:cs="Times New Roman"/>
+                <w:color w:val="000000"/>
+              </w:rPr>
+            </w:pPr>
+          </w:p>
+        </w:tc>
+        <w:tc>
+          <w:tcPr>
+            <w:tcW w:w="1480" w:type="dxa"/>
+            <w:vMerge/>
+            <w:tcBorders>
+              <w:top w:val="nil"/>
+              <w:left w:val="single" w:sz="4" w:space="0" w:color="auto"/>
+              <w:bottom w:val="single" w:sz="4" w:space="0" w:color="auto"/>
+              <w:right w:val="single" w:sz="4" w:space="0" w:color="auto"/>
+            </w:tcBorders>
+            <w:vAlign w:val="center"/>
+            <w:hideMark/>
+          </w:tcPr>
+          <w:p>
+            <w:pPr>
+              <w:spacing w:after="0" w:line="240" w:lineRule="auto"/>
+              <w:rPr>
+                <w:rFonts w:ascii="Calibri" w:eastAsia="Times New Roman" w:hAnsi="Calibri" w:cs="Times New Roman"/>
+                <w:color w:val="000000"/>
+              </w:rPr>
+            </w:pPr>
+          </w:p>
+        </w:tc>
+      </w:tr>
+      <w:tr>
+        <w:trPr>
+          <w:trHeight w:val="408"/>
+          <w:jc w:val="center"/>
+        </w:trPr>
+        <w:tc>
+          <w:tcPr>
+            <w:tcW w:w="2440" w:type="dxa"/>
+            <w:vMerge w:val="restart"/>
+            <w:tcBorders>
+              <w:top w:val="nil"/>
+              <w:left w:val="single" w:sz="4" w:space="0" w:color="auto"/>
+              <w:bottom w:val="single" w:sz="4" w:space="0" w:color="000000"/>
+              <w:right w:val="single" w:sz="4" w:space="0" w:color="auto"/>
+            </w:tcBorders>
+            <w:shd w:val="clear" w:color="auto" w:fill="auto"/>
+            <w:vAlign w:val="center"/>
+            <w:hideMark/>
+          </w:tcPr>
+          <w:p>
+            <w:pPr>
+              <w:spacing w:after="0" w:line="240" w:lineRule="auto"/>
+              <w:jc w:val="center"/>
+              <w:rPr>
+                <w:rFonts w:ascii="Calibri" w:eastAsia="Times New Roman" w:hAnsi="Calibri" w:cs="Times New Roman"/>
+                <w:b/>
+                <w:bCs/>
+              </w:rPr>
+            </w:pPr>
+            <w:hyperlink r:id="rId6" w:history="1">
+              <w:proofErr w:type="spellStart"/>
+              <w:proofErr w:type="gramStart"/>
+              <w:r>
+                <w:rPr>
+                  <w:rFonts w:ascii="Calibri" w:eastAsia="Times New Roman" w:hAnsi="Calibri" w:cs="Times New Roman"/>
+                  <w:b/>
+                  <w:bCs/>
+                </w:rPr>
+                <w:t>TypeSQL</w:t>
+              </w:r>
+              <w:proofErr w:type="spellEnd"/>
+              <w:r>
+                <w:rPr>
+                  <w:rFonts w:ascii="Calibri" w:eastAsia="Times New Roman" w:hAnsi="Calibri" w:cs="Times New Roman"/>
+                  <w:b/>
+                  <w:bCs/>
+                </w:rPr>
+                <w:br/>
+              </w:r>
+              <w:r>
+                <w:rPr>
+                  <w:rFonts w:ascii="Calibri" w:eastAsia="Times New Roman" w:hAnsi="Calibri" w:cs="Times New Roman"/>
+                  <w:b/>
+                  <w:bCs/>
+                </w:rPr>
+                <w:t>(</w:t>
+              </w:r>
+              <w:proofErr w:type="spellStart"/>
+              <w:proofErr w:type="gramEnd"/>
+              <w:r>
+                <w:rPr>
+                  <w:rFonts w:ascii="Calibri" w:eastAsia="Times New Roman" w:hAnsi="Calibri" w:cs="Times New Roman"/>
+                  <w:b/>
+                  <w:bCs/>
+                </w:rPr>
+                <w:t>Yu</w:t>
+              </w:r>
+              <w:proofErr w:type="spellEnd"/>
+              <w:r>
+                <w:rPr>
+                  <w:rFonts w:ascii="Calibri" w:eastAsia="Times New Roman" w:hAnsi="Calibri" w:cs="Times New Roman"/>
+                  <w:b/>
+                  <w:bCs/>
+                </w:rPr>
+                <w:t xml:space="preserve"> 2018)</w:t>
+              </w:r>
+            </w:hyperlink>
+          </w:p>
+        </w:tc>
+        <w:tc>
+          <w:tcPr>
+            <w:tcW w:w="1400" w:type="dxa"/>
+            <w:vMerge w:val="restart"/>
+            <w:tcBorders>
+              <w:top w:val="nil"/>
+              <w:left w:val="single" w:sz="4" w:space="0" w:color="auto"/>
+              <w:bottom w:val="single" w:sz="4" w:space="0" w:color="auto"/>
+              <w:right w:val="single" w:sz="4" w:space="0" w:color="auto"/>
+            </w:tcBorders>
+            <w:shd w:val="clear" w:color="auto" w:fill="auto"/>
+            <w:vAlign w:val="center"/>
+            <w:hideMark/>
+          </w:tcPr>
+          <w:p>
+            <w:pPr>
+              <w:spacing w:after="0" w:line="240" w:lineRule="auto"/>
+              <w:jc w:val="center"/>
+              <w:rPr>
+                <w:rFonts w:ascii="Calibri" w:eastAsia="Times New Roman" w:hAnsi="Calibri" w:cs="Times New Roman"/>
+              </w:rPr>
+            </w:pPr>
+            <w:r>
+              <w:rPr>
+                <w:rFonts w:ascii="Calibri" w:eastAsia="Times New Roman" w:hAnsi="Calibri" w:cs="Times New Roman"/>
+              </w:rPr>
+              <w:t>-</w:t>
+            </w:r>
+          </w:p>
+        </w:tc>
+        <w:tc>
+          <w:tcPr>
+            <w:tcW w:w="1460" w:type="dxa"/>
+            <w:vMerge w:val="restart"/>
+            <w:tcBorders>
+              <w:top w:val="nil"/>
+              <w:left w:val="single" w:sz="4" w:space="0" w:color="auto"/>
+              <w:bottom w:val="single" w:sz="4" w:space="0" w:color="auto"/>
+              <w:right w:val="single" w:sz="4" w:space="0" w:color="auto"/>
+            </w:tcBorders>
+            <w:shd w:val="clear" w:color="auto" w:fill="auto"/>
+            <w:vAlign w:val="center"/>
+            <w:hideMark/>
+          </w:tcPr>
+          <w:p>
+            <w:pPr>
+              <w:spacing w:after="0" w:line="240" w:lineRule="auto"/>
+              <w:jc w:val="center"/>
+              <w:rPr>
+                <w:rFonts w:ascii="Calibri" w:eastAsia="Times New Roman" w:hAnsi="Calibri" w:cs="Times New Roman"/>
+              </w:rPr>
+            </w:pPr>
+            <w:r>
+              <w:rPr>
+                <w:rFonts w:ascii="Calibri" w:eastAsia="Times New Roman" w:hAnsi="Calibri" w:cs="Times New Roman"/>
+              </w:rPr>
+              <w:t>74.5</w:t>
+            </w:r>
+          </w:p>
+        </w:tc>
+        <w:tc>
+          <w:tcPr>
+            <w:tcW w:w="1400" w:type="dxa"/>
+            <w:vMerge w:val="restart"/>
+            <w:tcBorders>
+              <w:top w:val="nil"/>
+              <w:left w:val="single" w:sz="4" w:space="0" w:color="auto"/>
+              <w:bottom w:val="single" w:sz="4" w:space="0" w:color="auto"/>
+              <w:right w:val="single" w:sz="4" w:space="0" w:color="auto"/>
+            </w:tcBorders>
+            <w:shd w:val="clear" w:color="auto" w:fill="auto"/>
+            <w:vAlign w:val="center"/>
+            <w:hideMark/>
+          </w:tcPr>
+          <w:p>
+            <w:pPr>
+              <w:spacing w:after="0" w:line="240" w:lineRule="auto"/>
+              <w:jc w:val="center"/>
+              <w:rPr>
+                <w:rFonts w:ascii="Calibri" w:eastAsia="Times New Roman" w:hAnsi="Calibri" w:cs="Times New Roman"/>
+                <w:color w:val="000000"/>
+              </w:rPr>
+            </w:pPr>
+            <w:r>
+              <w:rPr>
+                <w:rFonts w:ascii="Calibri" w:eastAsia="Times New Roman" w:hAnsi="Calibri" w:cs="Times New Roman"/>
+                <w:color w:val="000000"/>
+              </w:rPr>
+              <w:t>-</w:t>
+            </w:r>
+          </w:p>
+        </w:tc>
+        <w:tc>
+          <w:tcPr>
+            <w:tcW w:w="1480" w:type="dxa"/>
+            <w:vMerge w:val="restart"/>
+            <w:tcBorders>
+              <w:top w:val="nil"/>
+              <w:left w:val="single" w:sz="4" w:space="0" w:color="auto"/>
+              <w:bottom w:val="single" w:sz="4" w:space="0" w:color="auto"/>
+              <w:right w:val="single" w:sz="4" w:space="0" w:color="auto"/>
+            </w:tcBorders>
+            <w:shd w:val="clear" w:color="auto" w:fill="auto"/>
+            <w:vAlign w:val="center"/>
+            <w:hideMark/>
+          </w:tcPr>
+          <w:p>
+            <w:pPr>
+              <w:spacing w:after="0" w:line="240" w:lineRule="auto"/>
+              <w:jc w:val="center"/>
+              <w:rPr>
+                <w:rFonts w:ascii="Calibri" w:eastAsia="Times New Roman" w:hAnsi="Calibri" w:cs="Times New Roman"/>
+                <w:color w:val="000000"/>
+              </w:rPr>
+            </w:pPr>
+            <w:r>
+              <w:rPr>
+                <w:rFonts w:ascii="Calibri" w:eastAsia="Times New Roman" w:hAnsi="Calibri" w:cs="Times New Roman"/>
+                <w:color w:val="000000"/>
+              </w:rPr>
+              <w:t>73.5</w:t>
+            </w:r>
+          </w:p>
+        </w:tc>
+      </w:tr>
+      <w:tr>
+        <w:trPr>
+          <w:trHeight w:val="408"/>
+          <w:jc w:val="center"/>
+        </w:trPr>
+        <w:tc>
+          <w:tcPr>
+            <w:tcW w:w="2440" w:type="dxa"/>
+            <w:vMerge/>
+            <w:tcBorders>
+              <w:top w:val="nil"/>
+              <w:left w:val="single" w:sz="4" w:space="0" w:color="auto"/>
+              <w:bottom w:val="single" w:sz="4" w:space="0" w:color="000000"/>
+              <w:right w:val="single" w:sz="4" w:space="0" w:color="auto"/>
+            </w:tcBorders>
+            <w:vAlign w:val="center"/>
+            <w:hideMark/>
+          </w:tcPr>
+          <w:p>
+            <w:pPr>
+              <w:spacing w:after="0" w:line="240" w:lineRule="auto"/>
+              <w:rPr>
+                <w:rFonts w:ascii="Calibri" w:eastAsia="Times New Roman" w:hAnsi="Calibri" w:cs="Times New Roman"/>
+                <w:b/>
+                <w:bCs/>
+              </w:rPr>
+            </w:pPr>
+          </w:p>
+        </w:tc>
+        <w:tc>
+          <w:tcPr>
+            <w:tcW w:w="1400" w:type="dxa"/>
+            <w:vMerge/>
+            <w:tcBorders>
+              <w:top w:val="nil"/>
+              <w:left w:val="single" w:sz="4" w:space="0" w:color="auto"/>
+              <w:bottom w:val="single" w:sz="4" w:space="0" w:color="auto"/>
+              <w:right w:val="single" w:sz="4" w:space="0" w:color="auto"/>
+            </w:tcBorders>
+            <w:vAlign w:val="center"/>
+            <w:hideMark/>
+          </w:tcPr>
+          <w:p>
+            <w:pPr>
+              <w:spacing w:after="0" w:line="240" w:lineRule="auto"/>
+              <w:rPr>
+                <w:rFonts w:ascii="Calibri" w:eastAsia="Times New Roman" w:hAnsi="Calibri" w:cs="Times New Roman"/>
+              </w:rPr>
+            </w:pPr>
+          </w:p>
+        </w:tc>
+        <w:tc>
+          <w:tcPr>
+            <w:tcW w:w="1460" w:type="dxa"/>
+            <w:vMerge/>
+            <w:tcBorders>
+              <w:top w:val="nil"/>
+              <w:left w:val="single" w:sz="4" w:space="0" w:color="auto"/>
+              <w:bottom w:val="single" w:sz="4" w:space="0" w:color="auto"/>
+              <w:right w:val="single" w:sz="4" w:space="0" w:color="auto"/>
+            </w:tcBorders>
+            <w:vAlign w:val="center"/>
+            <w:hideMark/>
+          </w:tcPr>
+          <w:p>
+            <w:pPr>
+              <w:spacing w:after="0" w:line="240" w:lineRule="auto"/>
+              <w:rPr>
+                <w:rFonts w:ascii="Calibri" w:eastAsia="Times New Roman" w:hAnsi="Calibri" w:cs="Times New Roman"/>
+              </w:rPr>
+            </w:pPr>
+          </w:p>
+        </w:tc>
+        <w:tc>
+          <w:tcPr>
+            <w:tcW w:w="1400" w:type="dxa"/>
+            <w:vMerge/>
+            <w:tcBorders>
+              <w:top w:val="nil"/>
+              <w:left w:val="single" w:sz="4" w:space="0" w:color="auto"/>
+              <w:bottom w:val="single" w:sz="4" w:space="0" w:color="auto"/>
+              <w:right w:val="single" w:sz="4" w:space="0" w:color="auto"/>
+            </w:tcBorders>
+            <w:vAlign w:val="center"/>
+            <w:hideMark/>
+          </w:tcPr>
+          <w:p>
+            <w:pPr>
+              <w:spacing w:after="0" w:line="240" w:lineRule="auto"/>
+              <w:rPr>
+                <w:rFonts w:ascii="Calibri" w:eastAsia="Times New Roman" w:hAnsi="Calibri" w:cs="Times New Roman"/>
+                <w:color w:val="000000"/>
+              </w:rPr>
+            </w:pPr>
+          </w:p>
+        </w:tc>
+        <w:tc>
+          <w:tcPr>
+            <w:tcW w:w="1480" w:type="dxa"/>
+            <w:vMerge/>
+            <w:tcBorders>
+              <w:top w:val="nil"/>
+              <w:left w:val="single" w:sz="4" w:space="0" w:color="auto"/>
+              <w:bottom w:val="single" w:sz="4" w:space="0" w:color="auto"/>
+              <w:right w:val="single" w:sz="4" w:space="0" w:color="auto"/>
+            </w:tcBorders>
+            <w:vAlign w:val="center"/>
+            <w:hideMark/>
+          </w:tcPr>
+          <w:p>
+            <w:pPr>
+              <w:spacing w:after="0" w:line="240" w:lineRule="auto"/>
+              <w:rPr>
+                <w:rFonts w:ascii="Calibri" w:eastAsia="Times New Roman" w:hAnsi="Calibri" w:cs="Times New Roman"/>
+                <w:color w:val="000000"/>
+              </w:rPr>
+            </w:pPr>
+          </w:p>
+        </w:tc>
+      </w:tr>
+      <w:tr>
+        <w:trPr>
+          <w:trHeight w:val="408"/>
+          <w:jc w:val="center"/>
+        </w:trPr>
+        <w:tc>
+          <w:tcPr>
+            <w:tcW w:w="2440" w:type="dxa"/>
+            <w:vMerge w:val="restart"/>
+            <w:tcBorders>
+              <w:top w:val="nil"/>
+              <w:left w:val="single" w:sz="4" w:space="0" w:color="auto"/>
+              <w:bottom w:val="single" w:sz="4" w:space="0" w:color="000000"/>
+              <w:right w:val="single" w:sz="4" w:space="0" w:color="auto"/>
+            </w:tcBorders>
+            <w:shd w:val="clear" w:color="auto" w:fill="auto"/>
+            <w:vAlign w:val="center"/>
+            <w:hideMark/>
+          </w:tcPr>
+          <w:p>
+            <w:pPr>
+              <w:spacing w:after="0" w:line="240" w:lineRule="auto"/>
+              <w:jc w:val="center"/>
+              <w:rPr>
+                <w:rFonts w:ascii="Calibri" w:eastAsia="Times New Roman" w:hAnsi="Calibri" w:cs="Times New Roman"/>
+                <w:b/>
+                <w:bCs/>
+              </w:rPr>
+            </w:pPr>
+            <w:hyperlink r:id="rId7" w:history="1">
+              <w:r>
+                <w:rPr>
+                  <w:rFonts w:ascii="Calibri" w:eastAsia="Times New Roman" w:hAnsi="Calibri" w:cs="Times New Roman"/>
+                  <w:b/>
+                  <w:bCs/>
+                </w:rPr>
+                <w:t>PT-</w:t>
+              </w:r>
+              <w:proofErr w:type="gramStart"/>
+              <w:r>
+                <w:rPr>
+                  <w:rFonts w:ascii="Calibri" w:eastAsia="Times New Roman" w:hAnsi="Calibri" w:cs="Times New Roman"/>
+                  <w:b/>
+                  <w:bCs/>
+                </w:rPr>
+                <w:t>MAML</w:t>
+              </w:r>
+              <w:r>
+                <w:rPr>
+                  <w:rFonts w:ascii="Calibri" w:eastAsia="Times New Roman" w:hAnsi="Calibri" w:cs="Times New Roman"/>
+                  <w:b/>
+                  <w:bCs/>
+                </w:rPr>
+                <w:br/>
+              </w:r>
+              <w:r>
+                <w:rPr>
+                  <w:rFonts w:ascii="Calibri" w:eastAsia="Times New Roman" w:hAnsi="Calibri" w:cs="Times New Roman"/>
+                  <w:b/>
+                  <w:bCs/>
+                </w:rPr>
+                <w:t>(</w:t>
+              </w:r>
+              <w:proofErr w:type="gramEnd"/>
+              <w:r>
+                <w:rPr>
+                  <w:rFonts w:ascii="Calibri" w:eastAsia="Times New Roman" w:hAnsi="Calibri" w:cs="Times New Roman"/>
+                  <w:b/>
+                  <w:bCs/>
+                </w:rPr>
+                <w:t>Huang 2018)</w:t>
+              </w:r>
+            </w:hyperlink>
+          </w:p>
+        </w:tc>
+        <w:tc>
+          <w:tcPr>
+            <w:tcW w:w="1400" w:type="dxa"/>
+            <w:vMerge w:val="restart"/>
+            <w:tcBorders>
+              <w:top w:val="nil"/>
+              <w:left w:val="single" w:sz="4" w:space="0" w:color="auto"/>
+              <w:bottom w:val="single" w:sz="4" w:space="0" w:color="auto"/>
+              <w:right w:val="single" w:sz="4" w:space="0" w:color="auto"/>
+            </w:tcBorders>
+            <w:shd w:val="clear" w:color="auto" w:fill="auto"/>
+            <w:vAlign w:val="center"/>
+            <w:hideMark/>
+          </w:tcPr>
+          <w:p>
+            <w:pPr>
+              <w:spacing w:after="0" w:line="240" w:lineRule="auto"/>
+              <w:jc w:val="center"/>
+              <w:rPr>
+                <w:rFonts w:ascii="Calibri" w:eastAsia="Times New Roman" w:hAnsi="Calibri" w:cs="Times New Roman"/>
+              </w:rPr>
+            </w:pPr>
+            <w:r>
+              <w:rPr>
+                <w:rFonts w:ascii="Calibri" w:eastAsia="Times New Roman" w:hAnsi="Calibri" w:cs="Times New Roman"/>
+              </w:rPr>
+              <w:t>63.1</w:t>
+            </w:r>
+          </w:p>
+        </w:tc>
+        <w:tc>
+          <w:tcPr>
+            <w:tcW w:w="1460" w:type="dxa"/>
+            <w:vMerge w:val="restart"/>
+            <w:tcBorders>
+              <w:top w:val="nil"/>
+              <w:left w:val="single" w:sz="4" w:space="0" w:color="auto"/>
+              <w:bottom w:val="single" w:sz="4" w:space="0" w:color="auto"/>
+              <w:right w:val="single" w:sz="4" w:space="0" w:color="auto"/>
+            </w:tcBorders>
+            <w:shd w:val="clear" w:color="auto" w:fill="auto"/>
+            <w:vAlign w:val="center"/>
+            <w:hideMark/>
+          </w:tcPr>
+          <w:p>
+            <w:pPr>
+              <w:spacing w:after="0" w:line="240" w:lineRule="auto"/>
+              <w:jc w:val="center"/>
+              <w:rPr>
+                <w:rFonts w:ascii="Calibri" w:eastAsia="Times New Roman" w:hAnsi="Calibri" w:cs="Times New Roman"/>
+              </w:rPr>
+            </w:pPr>
+            <w:r>
+              <w:rPr>
+                <w:rFonts w:ascii="Calibri" w:eastAsia="Times New Roman" w:hAnsi="Calibri" w:cs="Times New Roman"/>
+              </w:rPr>
+              <w:t>68.3</w:t>
+            </w:r>
+          </w:p>
+        </w:tc>
+        <w:tc>
+          <w:tcPr>
+            <w:tcW w:w="1400" w:type="dxa"/>
+            <w:vMerge w:val="restart"/>
+            <w:tcBorders>
+              <w:top w:val="nil"/>
+              <w:left w:val="single" w:sz="4" w:space="0" w:color="auto"/>
+              <w:bottom w:val="single" w:sz="4" w:space="0" w:color="auto"/>
+              <w:right w:val="single" w:sz="4" w:space="0" w:color="auto"/>
+            </w:tcBorders>
+            <w:shd w:val="clear" w:color="auto" w:fill="auto"/>
+            <w:vAlign w:val="center"/>
+            <w:hideMark/>
+          </w:tcPr>
+          <w:p>
+            <w:pPr>
+              <w:spacing w:after="0" w:line="240" w:lineRule="auto"/>
+              <w:jc w:val="center"/>
+              <w:rPr>
+                <w:rFonts w:ascii="Calibri" w:eastAsia="Times New Roman" w:hAnsi="Calibri" w:cs="Times New Roman"/>
+                <w:color w:val="000000"/>
+              </w:rPr>
+            </w:pPr>
+            <w:r>
+              <w:rPr>
+                <w:rFonts w:ascii="Calibri" w:eastAsia="Times New Roman" w:hAnsi="Calibri" w:cs="Times New Roman"/>
+                <w:color w:val="000000"/>
+              </w:rPr>
+              <w:t>62.8</w:t>
+            </w:r>
+          </w:p>
+        </w:tc>
+        <w:tc>
+          <w:tcPr>
+            <w:tcW w:w="1480" w:type="dxa"/>
+            <w:vMerge w:val="restart"/>
+            <w:tcBorders>
+              <w:top w:val="nil"/>
+              <w:left w:val="single" w:sz="4" w:space="0" w:color="auto"/>
+              <w:bottom w:val="single" w:sz="4" w:space="0" w:color="auto"/>
+              <w:right w:val="single" w:sz="4" w:space="0" w:color="auto"/>
+            </w:tcBorders>
+            <w:shd w:val="clear" w:color="auto" w:fill="auto"/>
+            <w:vAlign w:val="center"/>
+            <w:hideMark/>
+          </w:tcPr>
+          <w:p>
+            <w:pPr>
+              <w:spacing w:after="0" w:line="240" w:lineRule="auto"/>
+              <w:jc w:val="center"/>
+              <w:rPr>
+                <w:rFonts w:ascii="Calibri" w:eastAsia="Times New Roman" w:hAnsi="Calibri" w:cs="Times New Roman"/>
+                <w:color w:val="000000"/>
+              </w:rPr>
+            </w:pPr>
+            <w:r>
+              <w:rPr>
+                <w:rFonts w:ascii="Calibri" w:eastAsia="Times New Roman" w:hAnsi="Calibri" w:cs="Times New Roman"/>
+                <w:color w:val="000000"/>
+              </w:rPr>
+              <w:t>68.0</w:t>
+            </w:r>
+          </w:p>
+        </w:tc>
+      </w:tr>
+      <w:tr>
+        <w:trPr>
+          <w:trHeight w:val="408"/>
+          <w:jc w:val="center"/>
+        </w:trPr>
+        <w:tc>
+          <w:tcPr>
+            <w:tcW w:w="2440" w:type="dxa"/>
+            <w:vMerge/>
+            <w:tcBorders>
+              <w:top w:val="nil"/>
+              <w:left w:val="single" w:sz="4" w:space="0" w:color="auto"/>
+              <w:bottom w:val="single" w:sz="4" w:space="0" w:color="000000"/>
+              <w:right w:val="single" w:sz="4" w:space="0" w:color="auto"/>
+            </w:tcBorders>
+            <w:vAlign w:val="center"/>
+            <w:hideMark/>
+          </w:tcPr>
+          <w:p>
+            <w:pPr>
+              <w:spacing w:after="0" w:line="240" w:lineRule="auto"/>
+              <w:rPr>
+                <w:rFonts w:ascii="Calibri" w:eastAsia="Times New Roman" w:hAnsi="Calibri" w:cs="Times New Roman"/>
+                <w:b/>
+                <w:bCs/>
+              </w:rPr>
+            </w:pPr>
+          </w:p>
+        </w:tc>
+        <w:tc>
+          <w:tcPr>
+            <w:tcW w:w="1400" w:type="dxa"/>
+            <w:vMerge/>
+            <w:tcBorders>
+              <w:top w:val="nil"/>
+              <w:left w:val="single" w:sz="4" w:space="0" w:color="auto"/>
+              <w:bottom w:val="single" w:sz="4" w:space="0" w:color="auto"/>
+              <w:right w:val="single" w:sz="4" w:space="0" w:color="auto"/>
+            </w:tcBorders>
+            <w:vAlign w:val="center"/>
+            <w:hideMark/>
+          </w:tcPr>
+          <w:p>
+            <w:pPr>
+              <w:spacing w:after="0" w:line="240" w:lineRule="auto"/>
+              <w:rPr>
+                <w:rFonts w:ascii="Calibri" w:eastAsia="Times New Roman" w:hAnsi="Calibri" w:cs="Times New Roman"/>
+              </w:rPr>
+            </w:pPr>
+          </w:p>
+        </w:tc>
+        <w:tc>
+          <w:tcPr>
+            <w:tcW w:w="1460" w:type="dxa"/>
+            <w:vMerge/>
+            <w:tcBorders>
+              <w:top w:val="nil"/>
+              <w:left w:val="single" w:sz="4" w:space="0" w:color="auto"/>
+              <w:bottom w:val="single" w:sz="4" w:space="0" w:color="auto"/>
+              <w:right w:val="single" w:sz="4" w:space="0" w:color="auto"/>
+            </w:tcBorders>
+            <w:vAlign w:val="center"/>
+            <w:hideMark/>
+          </w:tcPr>
+          <w:p>
+            <w:pPr>
+              <w:spacing w:after="0" w:line="240" w:lineRule="auto"/>
+              <w:rPr>
+                <w:rFonts w:ascii="Calibri" w:eastAsia="Times New Roman" w:hAnsi="Calibri" w:cs="Times New Roman"/>
+              </w:rPr>
+            </w:pPr>
+          </w:p>
+        </w:tc>
+        <w:tc>
+          <w:tcPr>
+            <w:tcW w:w="1400" w:type="dxa"/>
+            <w:vMerge/>
+            <w:tcBorders>
+              <w:top w:val="nil"/>
+              <w:left w:val="single" w:sz="4" w:space="0" w:color="auto"/>
+              <w:bottom w:val="single" w:sz="4" w:space="0" w:color="auto"/>
+              <w:right w:val="single" w:sz="4" w:space="0" w:color="auto"/>
+            </w:tcBorders>
+            <w:vAlign w:val="center"/>
+            <w:hideMark/>
+          </w:tcPr>
+          <w:p>
+            <w:pPr>
+              <w:spacing w:after="0" w:line="240" w:lineRule="auto"/>
+              <w:rPr>
+                <w:rFonts w:ascii="Calibri" w:eastAsia="Times New Roman" w:hAnsi="Calibri" w:cs="Times New Roman"/>
+                <w:color w:val="000000"/>
+              </w:rPr>
+            </w:pPr>
+          </w:p>
+        </w:tc>
+        <w:tc>
+          <w:tcPr>
+            <w:tcW w:w="1480" w:type="dxa"/>
+            <w:vMerge/>
+            <w:tcBorders>
+              <w:top w:val="nil"/>
+              <w:left w:val="single" w:sz="4" w:space="0" w:color="auto"/>
+              <w:bottom w:val="single" w:sz="4" w:space="0" w:color="auto"/>
+              <w:right w:val="single" w:sz="4" w:space="0" w:color="auto"/>
+            </w:tcBorders>
+            <w:vAlign w:val="center"/>
+            <w:hideMark/>
+          </w:tcPr>
+          <w:p>
+            <w:pPr>
+              <w:spacing w:after="0" w:line="240" w:lineRule="auto"/>
+              <w:rPr>
+                <w:rFonts w:ascii="Calibri" w:eastAsia="Times New Roman" w:hAnsi="Calibri" w:cs="Times New Roman"/>
+                <w:color w:val="000000"/>
+              </w:rPr>
+            </w:pPr>
+          </w:p>
+        </w:tc>
+      </w:tr>
+      <w:tr>
+        <w:trPr>
+          <w:trHeight w:val="408"/>
+          <w:jc w:val="center"/>
+        </w:trPr>
+        <w:tc>
+          <w:tcPr>
+            <w:tcW w:w="2440" w:type="dxa"/>
+            <w:vMerge w:val="restart"/>
+            <w:tcBorders>
+              <w:top w:val="nil"/>
+              <w:left w:val="single" w:sz="4" w:space="0" w:color="auto"/>
+              <w:bottom w:val="single" w:sz="4" w:space="0" w:color="000000"/>
+              <w:right w:val="single" w:sz="4" w:space="0" w:color="auto"/>
+            </w:tcBorders>
+            <w:shd w:val="clear" w:color="auto" w:fill="auto"/>
+            <w:vAlign w:val="center"/>
+            <w:hideMark/>
+          </w:tcPr>
+          <w:p>
+            <w:pPr>
+              <w:spacing w:after="0" w:line="240" w:lineRule="auto"/>
+              <w:jc w:val="center"/>
+              <w:rPr>
+                <w:rFonts w:ascii="Calibri" w:eastAsia="Times New Roman" w:hAnsi="Calibri" w:cs="Times New Roman"/>
+                <w:b/>
+                <w:bCs/>
+              </w:rPr>
+            </w:pPr>
+            <w:hyperlink r:id="rId8" w:history="1">
+              <w:proofErr w:type="spellStart"/>
+              <w:proofErr w:type="gramStart"/>
+              <w:r>
+                <w:rPr>
+                  <w:rFonts w:ascii="Calibri" w:eastAsia="Times New Roman" w:hAnsi="Calibri" w:cs="Times New Roman"/>
+                  <w:b/>
+                  <w:bCs/>
+                </w:rPr>
+                <w:t>SQLNet</w:t>
+              </w:r>
+              <w:proofErr w:type="spellEnd"/>
+              <w:r>
+                <w:rPr>
+                  <w:rFonts w:ascii="Calibri" w:eastAsia="Times New Roman" w:hAnsi="Calibri" w:cs="Times New Roman"/>
+                  <w:b/>
+                  <w:bCs/>
+                </w:rPr>
+                <w:br/>
+              </w:r>
+              <w:r>
+                <w:rPr>
+                  <w:rFonts w:ascii="Calibri" w:eastAsia="Times New Roman" w:hAnsi="Calibri" w:cs="Times New Roman"/>
+                  <w:b/>
+                  <w:bCs/>
+                </w:rPr>
+                <w:t>(</w:t>
+              </w:r>
+              <w:proofErr w:type="spellStart"/>
+              <w:proofErr w:type="gramEnd"/>
+              <w:r>
+                <w:rPr>
+                  <w:rFonts w:ascii="Calibri" w:eastAsia="Times New Roman" w:hAnsi="Calibri" w:cs="Times New Roman"/>
+                  <w:b/>
+                  <w:bCs/>
+                </w:rPr>
+                <w:t>Xu</w:t>
+              </w:r>
+              <w:proofErr w:type="spellEnd"/>
+              <w:r>
+                <w:rPr>
+                  <w:rFonts w:ascii="Calibri" w:eastAsia="Times New Roman" w:hAnsi="Calibri" w:cs="Times New Roman"/>
+                  <w:b/>
+                  <w:bCs/>
+                </w:rPr>
+                <w:t xml:space="preserve"> 2017)</w:t>
+              </w:r>
+            </w:hyperlink>
+          </w:p>
+        </w:tc>
+        <w:tc>
+          <w:tcPr>
+            <w:tcW w:w="1400" w:type="dxa"/>
+            <w:vMerge w:val="restart"/>
+            <w:tcBorders>
+              <w:top w:val="nil"/>
+              <w:left w:val="single" w:sz="4" w:space="0" w:color="auto"/>
+              <w:bottom w:val="single" w:sz="4" w:space="0" w:color="auto"/>
+              <w:right w:val="single" w:sz="4" w:space="0" w:color="auto"/>
+            </w:tcBorders>
+            <w:shd w:val="clear" w:color="auto" w:fill="auto"/>
+            <w:vAlign w:val="center"/>
+            <w:hideMark/>
+          </w:tcPr>
+          <w:p>
+            <w:pPr>
+              <w:spacing w:after="0" w:line="240" w:lineRule="auto"/>
+              <w:jc w:val="center"/>
+              <w:rPr>
+                <w:rFonts w:ascii="Calibri" w:eastAsia="Times New Roman" w:hAnsi="Calibri" w:cs="Times New Roman"/>
+              </w:rPr>
+            </w:pPr>
+            <w:r>
+              <w:rPr>
+                <w:rFonts w:ascii="Calibri" w:eastAsia="Times New Roman" w:hAnsi="Calibri" w:cs="Times New Roman"/>
+              </w:rPr>
+              <w:t>-</w:t>
+            </w:r>
+          </w:p>
+        </w:tc>
+        <w:tc>
+          <w:tcPr>
+            <w:tcW w:w="1460" w:type="dxa"/>
+            <w:vMerge w:val="restart"/>
+            <w:tcBorders>
+              <w:top w:val="nil"/>
+              <w:left w:val="single" w:sz="4" w:space="0" w:color="auto"/>
+              <w:bottom w:val="single" w:sz="4" w:space="0" w:color="auto"/>
+              <w:right w:val="single" w:sz="4" w:space="0" w:color="auto"/>
+            </w:tcBorders>
+            <w:shd w:val="clear" w:color="auto" w:fill="auto"/>
+            <w:vAlign w:val="center"/>
+            <w:hideMark/>
+          </w:tcPr>
+          <w:p>
+            <w:pPr>
+              <w:spacing w:after="0" w:line="240" w:lineRule="auto"/>
+              <w:jc w:val="center"/>
+              <w:rPr>
+                <w:rFonts w:ascii="Calibri" w:eastAsia="Times New Roman" w:hAnsi="Calibri" w:cs="Times New Roman"/>
+              </w:rPr>
+            </w:pPr>
+            <w:r>
+              <w:rPr>
+                <w:rFonts w:ascii="Calibri" w:eastAsia="Times New Roman" w:hAnsi="Calibri" w:cs="Times New Roman"/>
+              </w:rPr>
+              <w:t>69.8</w:t>
+            </w:r>
+          </w:p>
+        </w:tc>
+        <w:tc>
+          <w:tcPr>
+            <w:tcW w:w="1400" w:type="dxa"/>
+            <w:vMerge w:val="restart"/>
+            <w:tcBorders>
+              <w:top w:val="nil"/>
+              <w:left w:val="single" w:sz="4" w:space="0" w:color="auto"/>
+              <w:bottom w:val="single" w:sz="4" w:space="0" w:color="auto"/>
+              <w:right w:val="single" w:sz="4" w:space="0" w:color="auto"/>
+            </w:tcBorders>
+            <w:shd w:val="clear" w:color="auto" w:fill="auto"/>
+            <w:vAlign w:val="center"/>
+            <w:hideMark/>
+          </w:tcPr>
+          <w:p>
+            <w:pPr>
+              <w:spacing w:after="0" w:line="240" w:lineRule="auto"/>
+              <w:jc w:val="center"/>
+              <w:rPr>
+                <w:rFonts w:ascii="Calibri" w:eastAsia="Times New Roman" w:hAnsi="Calibri" w:cs="Times New Roman"/>
+                <w:color w:val="000000"/>
+              </w:rPr>
+            </w:pPr>
+            <w:r>
+              <w:rPr>
+                <w:rFonts w:ascii="Calibri" w:eastAsia="Times New Roman" w:hAnsi="Calibri" w:cs="Times New Roman"/>
+                <w:color w:val="000000"/>
+              </w:rPr>
+              <w:t>-</w:t>
+            </w:r>
+          </w:p>
+        </w:tc>
+        <w:tc>
+          <w:tcPr>
+            <w:tcW w:w="1480" w:type="dxa"/>
+            <w:vMerge w:val="restart"/>
+            <w:tcBorders>
+              <w:top w:val="nil"/>
+              <w:left w:val="single" w:sz="4" w:space="0" w:color="auto"/>
+              <w:bottom w:val="single" w:sz="4" w:space="0" w:color="auto"/>
+              <w:right w:val="single" w:sz="4" w:space="0" w:color="auto"/>
+            </w:tcBorders>
+            <w:shd w:val="clear" w:color="auto" w:fill="auto"/>
+            <w:vAlign w:val="center"/>
+            <w:hideMark/>
+          </w:tcPr>
+          <w:p>
+            <w:pPr>
+              <w:spacing w:after="0" w:line="240" w:lineRule="auto"/>
+              <w:jc w:val="center"/>
+              <w:rPr>
+                <w:rFonts w:ascii="Calibri" w:eastAsia="Times New Roman" w:hAnsi="Calibri" w:cs="Times New Roman"/>
+                <w:color w:val="000000"/>
+              </w:rPr>
+            </w:pPr>
+            <w:r>
+              <w:rPr>
+                <w:rFonts w:ascii="Calibri" w:eastAsia="Times New Roman" w:hAnsi="Calibri" w:cs="Times New Roman"/>
+                <w:color w:val="000000"/>
+              </w:rPr>
+              <w:t>68.0</w:t>
+            </w:r>
+          </w:p>
+        </w:tc>
+      </w:tr>
+      <w:tr>
+        <w:trPr>
+          <w:trHeight w:val="408"/>
+          <w:jc w:val="center"/>
+        </w:trPr>
+        <w:tc>
+          <w:tcPr>
+            <w:tcW w:w="2440" w:type="dxa"/>
+            <w:vMerge/>
+            <w:tcBorders>
+              <w:top w:val="nil"/>
+              <w:left w:val="single" w:sz="4" w:space="0" w:color="auto"/>
+              <w:bottom w:val="single" w:sz="4" w:space="0" w:color="000000"/>
+              <w:right w:val="single" w:sz="4" w:space="0" w:color="auto"/>
+            </w:tcBorders>
+            <w:vAlign w:val="center"/>
+            <w:hideMark/>
+          </w:tcPr>
+          <w:p>
+            <w:pPr>
+              <w:spacing w:after="0" w:line="240" w:lineRule="auto"/>
+              <w:rPr>
+                <w:rFonts w:ascii="Calibri" w:eastAsia="Times New Roman" w:hAnsi="Calibri" w:cs="Times New Roman"/>
+                <w:b/>
+                <w:bCs/>
+              </w:rPr>
+            </w:pPr>
+          </w:p>
+        </w:tc>
+        <w:tc>
+          <w:tcPr>
+            <w:tcW w:w="1400" w:type="dxa"/>
+            <w:vMerge/>
+            <w:tcBorders>
+              <w:top w:val="nil"/>
+              <w:left w:val="single" w:sz="4" w:space="0" w:color="auto"/>
+              <w:bottom w:val="single" w:sz="4" w:space="0" w:color="auto"/>
+              <w:right w:val="single" w:sz="4" w:space="0" w:color="auto"/>
+            </w:tcBorders>
+            <w:vAlign w:val="center"/>
+            <w:hideMark/>
+          </w:tcPr>
+          <w:p>
+            <w:pPr>
+              <w:spacing w:after="0" w:line="240" w:lineRule="auto"/>
+              <w:rPr>
+                <w:rFonts w:ascii="Calibri" w:eastAsia="Times New Roman" w:hAnsi="Calibri" w:cs="Times New Roman"/>
+              </w:rPr>
+            </w:pPr>
+          </w:p>
+        </w:tc>
+        <w:tc>
+          <w:tcPr>
+            <w:tcW w:w="1460" w:type="dxa"/>
+            <w:vMerge/>
+            <w:tcBorders>
+              <w:top w:val="nil"/>
+              <w:left w:val="single" w:sz="4" w:space="0" w:color="auto"/>
+              <w:bottom w:val="single" w:sz="4" w:space="0" w:color="auto"/>
+              <w:right w:val="single" w:sz="4" w:space="0" w:color="auto"/>
+            </w:tcBorders>
+            <w:vAlign w:val="center"/>
+            <w:hideMark/>
+          </w:tcPr>
+          <w:p>
+            <w:pPr>
+              <w:spacing w:after="0" w:line="240" w:lineRule="auto"/>
+              <w:rPr>
+                <w:rFonts w:ascii="Calibri" w:eastAsia="Times New Roman" w:hAnsi="Calibri" w:cs="Times New Roman"/>
+              </w:rPr>
+            </w:pPr>
+          </w:p>
+        </w:tc>
+        <w:tc>
+          <w:tcPr>
+            <w:tcW w:w="1400" w:type="dxa"/>
+            <w:vMerge/>
+            <w:tcBorders>
+              <w:top w:val="nil"/>
+              <w:left w:val="single" w:sz="4" w:space="0" w:color="auto"/>
+              <w:bottom w:val="single" w:sz="4" w:space="0" w:color="auto"/>
+              <w:right w:val="single" w:sz="4" w:space="0" w:color="auto"/>
+            </w:tcBorders>
+            <w:vAlign w:val="center"/>
+            <w:hideMark/>
+          </w:tcPr>
+          <w:p>
+            <w:pPr>
+              <w:spacing w:after="0" w:line="240" w:lineRule="auto"/>
+              <w:rPr>
+                <w:rFonts w:ascii="Calibri" w:eastAsia="Times New Roman" w:hAnsi="Calibri" w:cs="Times New Roman"/>
+                <w:color w:val="000000"/>
+              </w:rPr>
+            </w:pPr>
+          </w:p>
+        </w:tc>
+        <w:tc>
+          <w:tcPr>
+            <w:tcW w:w="1480" w:type="dxa"/>
+            <w:vMerge/>
+            <w:tcBorders>
+              <w:top w:val="nil"/>
+              <w:left w:val="single" w:sz="4" w:space="0" w:color="auto"/>
+              <w:bottom w:val="single" w:sz="4" w:space="0" w:color="auto"/>
+              <w:right w:val="single" w:sz="4" w:space="0" w:color="auto"/>
+            </w:tcBorders>
+            <w:vAlign w:val="center"/>
+            <w:hideMark/>
+          </w:tcPr>
+          <w:p>
+            <w:pPr>
+              <w:spacing w:after="0" w:line="240" w:lineRule="auto"/>
+              <w:rPr>
+                <w:rFonts w:ascii="Calibri" w:eastAsia="Times New Roman" w:hAnsi="Calibri" w:cs="Times New Roman"/>
+                <w:color w:val="000000"/>
+              </w:rPr>
+            </w:pPr>
+          </w:p>
+        </w:tc>
+      </w:tr>
+      <w:tr>
+        <w:trPr>
+          <w:trHeight w:val="408"/>
+          <w:jc w:val="center"/>
+        </w:trPr>
+        <w:tc>
+          <w:tcPr>
+            <w:tcW w:w="2440" w:type="dxa"/>
+            <w:vMerge w:val="restart"/>
+            <w:tcBorders>
+              <w:top w:val="nil"/>
+              <w:left w:val="single" w:sz="4" w:space="0" w:color="auto"/>
+              <w:bottom w:val="single" w:sz="4" w:space="0" w:color="000000"/>
+              <w:right w:val="single" w:sz="4" w:space="0" w:color="auto"/>
+            </w:tcBorders>
+            <w:shd w:val="clear" w:color="auto" w:fill="auto"/>
+            <w:vAlign w:val="center"/>
+            <w:hideMark/>
+          </w:tcPr>
+          <w:p>
+            <w:pPr>
+              <w:spacing w:after="0" w:line="240" w:lineRule="auto"/>
+              <w:jc w:val="center"/>
+              <w:rPr>
+                <w:rFonts w:ascii="Calibri" w:eastAsia="Times New Roman" w:hAnsi="Calibri" w:cs="Times New Roman"/>
+                <w:b/>
+                <w:bCs/>
+              </w:rPr>
+            </w:pPr>
+            <w:hyperlink r:id="rId9" w:history="1">
+              <w:r>
+                <w:rPr>
+                  <w:rFonts w:ascii="Calibri" w:eastAsia="Times New Roman" w:hAnsi="Calibri" w:cs="Times New Roman"/>
+                  <w:b/>
+                  <w:bCs/>
+                </w:rPr>
+                <w:t>Wang 2017</w:t>
+              </w:r>
+            </w:hyperlink>
+          </w:p>
+        </w:tc>
+        <w:tc>
+          <w:tcPr>
+            <w:tcW w:w="1400" w:type="dxa"/>
+            <w:vMerge w:val="restart"/>
+            <w:tcBorders>
+              <w:top w:val="nil"/>
+              <w:left w:val="single" w:sz="4" w:space="0" w:color="auto"/>
+              <w:bottom w:val="single" w:sz="4" w:space="0" w:color="000000"/>
+              <w:right w:val="single" w:sz="4" w:space="0" w:color="auto"/>
+            </w:tcBorders>
+            <w:shd w:val="clear" w:color="auto" w:fill="auto"/>
+            <w:vAlign w:val="center"/>
+            <w:hideMark/>
+          </w:tcPr>
+          <w:p>
+            <w:pPr>
+              <w:spacing w:after="0" w:line="240" w:lineRule="auto"/>
+              <w:jc w:val="center"/>
+              <w:rPr>
+                <w:rFonts w:ascii="Calibri" w:eastAsia="Times New Roman" w:hAnsi="Calibri" w:cs="Times New Roman"/>
+              </w:rPr>
+            </w:pPr>
+            <w:r>
+              <w:rPr>
+                <w:rFonts w:ascii="Calibri" w:eastAsia="Times New Roman" w:hAnsi="Calibri" w:cs="Times New Roman"/>
+              </w:rPr>
+              <w:t>62.0</w:t>
+            </w:r>
+          </w:p>
+        </w:tc>
+        <w:tc>
+          <w:tcPr>
+            <w:tcW w:w="1460" w:type="dxa"/>
+            <w:vMerge w:val="restart"/>
+            <w:tcBorders>
+              <w:top w:val="nil"/>
+              <w:left w:val="single" w:sz="4" w:space="0" w:color="auto"/>
+              <w:bottom w:val="single" w:sz="4" w:space="0" w:color="000000"/>
+              <w:right w:val="single" w:sz="4" w:space="0" w:color="auto"/>
+            </w:tcBorders>
+            <w:shd w:val="clear" w:color="auto" w:fill="auto"/>
+            <w:vAlign w:val="center"/>
+            <w:hideMark/>
+          </w:tcPr>
+          <w:p>
+            <w:pPr>
+              <w:spacing w:after="0" w:line="240" w:lineRule="auto"/>
+              <w:jc w:val="center"/>
+              <w:rPr>
+                <w:rFonts w:ascii="Calibri" w:eastAsia="Times New Roman" w:hAnsi="Calibri" w:cs="Times New Roman"/>
+              </w:rPr>
+            </w:pPr>
+            <w:r>
+              <w:rPr>
+                <w:rFonts w:ascii="Calibri" w:eastAsia="Times New Roman" w:hAnsi="Calibri" w:cs="Times New Roman"/>
+              </w:rPr>
+              <w:t>67.1</w:t>
+            </w:r>
+          </w:p>
+        </w:tc>
+        <w:tc>
+          <w:tcPr>
+            <w:tcW w:w="1400" w:type="dxa"/>
+            <w:vMerge w:val="restart"/>
+            <w:tcBorders>
+              <w:top w:val="nil"/>
+              <w:left w:val="single" w:sz="4" w:space="0" w:color="auto"/>
+              <w:bottom w:val="single" w:sz="4" w:space="0" w:color="000000"/>
+              <w:right w:val="single" w:sz="4" w:space="0" w:color="auto"/>
+            </w:tcBorders>
+            <w:shd w:val="clear" w:color="auto" w:fill="auto"/>
+            <w:vAlign w:val="center"/>
+            <w:hideMark/>
+          </w:tcPr>
+          <w:p>
+            <w:pPr>
+              <w:spacing w:after="0" w:line="240" w:lineRule="auto"/>
+              <w:jc w:val="center"/>
+              <w:rPr>
+                <w:rFonts w:ascii="Calibri" w:eastAsia="Times New Roman" w:hAnsi="Calibri" w:cs="Times New Roman"/>
+                <w:color w:val="000000"/>
+              </w:rPr>
+            </w:pPr>
+            <w:r>
+              <w:rPr>
+                <w:rFonts w:ascii="Calibri" w:eastAsia="Times New Roman" w:hAnsi="Calibri" w:cs="Times New Roman"/>
+                <w:color w:val="000000"/>
+              </w:rPr>
+              <w:t>61.5</w:t>
+            </w:r>
+          </w:p>
+        </w:tc>
+        <w:tc>
+          <w:tcPr>
+            <w:tcW w:w="1480" w:type="dxa"/>
+            <w:vMerge w:val="restart"/>
+            <w:tcBorders>
+              <w:top w:val="nil"/>
+              <w:left w:val="single" w:sz="4" w:space="0" w:color="auto"/>
+              <w:bottom w:val="single" w:sz="4" w:space="0" w:color="000000"/>
+              <w:right w:val="single" w:sz="4" w:space="0" w:color="auto"/>
+            </w:tcBorders>
+            <w:shd w:val="clear" w:color="auto" w:fill="auto"/>
+            <w:vAlign w:val="center"/>
+            <w:hideMark/>
+          </w:tcPr>
+          <w:p>
+            <w:pPr>
+              <w:spacing w:after="0" w:line="240" w:lineRule="auto"/>
+              <w:jc w:val="center"/>
+              <w:rPr>
+                <w:rFonts w:ascii="Calibri" w:eastAsia="Times New Roman" w:hAnsi="Calibri" w:cs="Times New Roman"/>
+                <w:color w:val="000000"/>
+              </w:rPr>
+            </w:pPr>
+            <w:r>
+              <w:rPr>
+                <w:rFonts w:ascii="Calibri" w:eastAsia="Times New Roman" w:hAnsi="Calibri" w:cs="Times New Roman"/>
+                <w:color w:val="000000"/>
+              </w:rPr>
+              <w:t>66.8</w:t>
+            </w:r>
+          </w:p>
+        </w:tc>
+      </w:tr>
+      <w:tr>
+        <w:trPr>
+          <w:trHeight w:val="408"/>
+          <w:jc w:val="center"/>
+        </w:trPr>
+        <w:tc>
+          <w:tcPr>
+            <w:tcW w:w="2440" w:type="dxa"/>
+            <w:vMerge/>
+            <w:tcBorders>
+              <w:top w:val="nil"/>
+              <w:left w:val="single" w:sz="4" w:space="0" w:color="auto"/>
+              <w:bottom w:val="single" w:sz="4" w:space="0" w:color="000000"/>
+              <w:right w:val="single" w:sz="4" w:space="0" w:color="auto"/>
+            </w:tcBorders>
+            <w:vAlign w:val="center"/>
+            <w:hideMark/>
+          </w:tcPr>
+          <w:p>
+            <w:pPr>
+              <w:spacing w:after="0" w:line="240" w:lineRule="auto"/>
+              <w:rPr>
+                <w:rFonts w:ascii="Calibri" w:eastAsia="Times New Roman" w:hAnsi="Calibri" w:cs="Times New Roman"/>
+                <w:b/>
+                <w:bCs/>
+              </w:rPr>
+            </w:pPr>
+          </w:p>
+        </w:tc>
+        <w:tc>
+          <w:tcPr>
+            <w:tcW w:w="1400" w:type="dxa"/>
+            <w:vMerge/>
+            <w:tcBorders>
+              <w:top w:val="nil"/>
+              <w:left w:val="single" w:sz="4" w:space="0" w:color="auto"/>
+              <w:bottom w:val="single" w:sz="4" w:space="0" w:color="000000"/>
+              <w:right w:val="single" w:sz="4" w:space="0" w:color="auto"/>
+            </w:tcBorders>
+            <w:vAlign w:val="center"/>
+            <w:hideMark/>
+          </w:tcPr>
+          <w:p>
+            <w:pPr>
+              <w:spacing w:after="0" w:line="240" w:lineRule="auto"/>
+              <w:rPr>
+                <w:rFonts w:ascii="Calibri" w:eastAsia="Times New Roman" w:hAnsi="Calibri" w:cs="Times New Roman"/>
+              </w:rPr>
+            </w:pPr>
+          </w:p>
+        </w:tc>
+        <w:tc>
+          <w:tcPr>
+            <w:tcW w:w="1460" w:type="dxa"/>
+            <w:vMerge/>
+            <w:tcBorders>
+              <w:top w:val="nil"/>
+              <w:left w:val="single" w:sz="4" w:space="0" w:color="auto"/>
+              <w:bottom w:val="single" w:sz="4" w:space="0" w:color="000000"/>
+              <w:right w:val="single" w:sz="4" w:space="0" w:color="auto"/>
+            </w:tcBorders>
+            <w:vAlign w:val="center"/>
+            <w:hideMark/>
+          </w:tcPr>
+          <w:p>
+            <w:pPr>
+              <w:spacing w:after="0" w:line="240" w:lineRule="auto"/>
+              <w:rPr>
+                <w:rFonts w:ascii="Calibri" w:eastAsia="Times New Roman" w:hAnsi="Calibri" w:cs="Times New Roman"/>
+              </w:rPr>
+            </w:pPr>
+          </w:p>
+        </w:tc>
+        <w:tc>
+          <w:tcPr>
+            <w:tcW w:w="1400" w:type="dxa"/>
+            <w:vMerge/>
+            <w:tcBorders>
+              <w:top w:val="nil"/>
+              <w:left w:val="single" w:sz="4" w:space="0" w:color="auto"/>
+              <w:bottom w:val="single" w:sz="4" w:space="0" w:color="000000"/>
+              <w:right w:val="single" w:sz="4" w:space="0" w:color="auto"/>
+            </w:tcBorders>
+            <w:vAlign w:val="center"/>
+            <w:hideMark/>
+          </w:tcPr>
+          <w:p>
+            <w:pPr>
+              <w:spacing w:after="0" w:line="240" w:lineRule="auto"/>
+              <w:rPr>
+                <w:rFonts w:ascii="Calibri" w:eastAsia="Times New Roman" w:hAnsi="Calibri" w:cs="Times New Roman"/>
+                <w:color w:val="000000"/>
+              </w:rPr>
+            </w:pPr>
+          </w:p>
+        </w:tc>
+        <w:tc>
+          <w:tcPr>
+            <w:tcW w:w="1480" w:type="dxa"/>
+            <w:vMerge/>
+            <w:tcBorders>
+              <w:top w:val="nil"/>
+              <w:left w:val="single" w:sz="4" w:space="0" w:color="auto"/>
+              <w:bottom w:val="single" w:sz="4" w:space="0" w:color="000000"/>
+              <w:right w:val="single" w:sz="4" w:space="0" w:color="auto"/>
+            </w:tcBorders>
+            <w:vAlign w:val="center"/>
+            <w:hideMark/>
+          </w:tcPr>
+          <w:p>
+            <w:pPr>
+              <w:spacing w:after="0" w:line="240" w:lineRule="auto"/>
+              <w:rPr>
+                <w:rFonts w:ascii="Calibri" w:eastAsia="Times New Roman" w:hAnsi="Calibri" w:cs="Times New Roman"/>
+                <w:color w:val="000000"/>
+              </w:rPr>
+            </w:pPr>
+          </w:p>
+        </w:tc>
+      </w:tr>
+      <w:tr>
+        <w:trPr>
+          <w:trHeight w:val="300"/>
+          <w:jc w:val="center"/>
+        </w:trPr>
+        <w:tc>
+          <w:tcPr>
+            <w:tcW w:w="2440" w:type="dxa"/>
+            <w:vMerge w:val="restart"/>
+            <w:tcBorders>
+              <w:top w:val="nil"/>
+              <w:left w:val="single" w:sz="4" w:space="0" w:color="auto"/>
+              <w:bottom w:val="single" w:sz="4" w:space="0" w:color="000000"/>
+              <w:right w:val="single" w:sz="4" w:space="0" w:color="auto"/>
+            </w:tcBorders>
+            <w:shd w:val="clear" w:color="auto" w:fill="auto"/>
+            <w:vAlign w:val="center"/>
+            <w:hideMark/>
+          </w:tcPr>
+          <w:p>
+            <w:pPr>
+              <w:spacing w:after="0" w:line="240" w:lineRule="auto"/>
+              <w:jc w:val="center"/>
+              <w:rPr>
+                <w:rFonts w:ascii="Calibri" w:eastAsia="Times New Roman" w:hAnsi="Calibri" w:cs="Times New Roman"/>
+                <w:b/>
+                <w:bCs/>
+              </w:rPr>
+            </w:pPr>
+            <w:r>
+              <w:rPr>
+                <w:rFonts w:ascii="Calibri" w:eastAsia="Times New Roman" w:hAnsi="Calibri" w:cs="Times New Roman"/>
+                <w:b/>
+                <w:bCs/>
+              </w:rPr>
+              <w:t>Seq2</w:t>
+            </w:r>
+            <w:proofErr w:type="gramStart"/>
+            <w:r>
+              <w:rPr>
+                <w:rFonts w:ascii="Calibri" w:eastAsia="Times New Roman" w:hAnsi="Calibri" w:cs="Times New Roman"/>
+                <w:b/>
+                <w:bCs/>
+              </w:rPr>
+              <w:t>SQL</w:t>
+            </w:r>
+            <w:r>
+              <w:rPr>
+                <w:rFonts w:ascii="Calibri" w:eastAsia="Times New Roman" w:hAnsi="Calibri" w:cs="Times New Roman"/>
+                <w:b/>
+                <w:bCs/>
+              </w:rPr>
+              <w:br/>
+            </w:r>
+            <w:r>
+              <w:rPr>
+                <w:rFonts w:ascii="Calibri" w:eastAsia="Times New Roman" w:hAnsi="Calibri" w:cs="Times New Roman"/>
+                <w:b/>
+                <w:bCs/>
+              </w:rPr>
+              <w:t>(</w:t>
+            </w:r>
+            <w:proofErr w:type="spellStart"/>
+            <w:proofErr w:type="gramEnd"/>
+            <w:r>
+              <w:rPr>
+                <w:rFonts w:ascii="Calibri" w:eastAsia="Times New Roman" w:hAnsi="Calibri" w:cs="Times New Roman"/>
+                <w:b/>
+                <w:bCs/>
+              </w:rPr>
+              <w:t>Zhong</w:t>
+            </w:r>
+            <w:proofErr w:type="spellEnd"/>
+            <w:r>
+              <w:rPr>
+                <w:rFonts w:ascii="Calibri" w:eastAsia="Times New Roman" w:hAnsi="Calibri" w:cs="Times New Roman"/>
+                <w:b/>
+                <w:bCs/>
+              </w:rPr>
+              <w:t xml:space="preserve"> 2017)</w:t>
+            </w:r>
+          </w:p>
+        </w:tc>
+        <w:tc>
+          <w:tcPr>
+            <w:tcW w:w="1400" w:type="dxa"/>
+            <w:vMerge w:val="restart"/>
+            <w:tcBorders>
+              <w:top w:val="nil"/>
+              <w:left w:val="single" w:sz="4" w:space="0" w:color="auto"/>
+              <w:bottom w:val="single" w:sz="4" w:space="0" w:color="auto"/>
+              <w:right w:val="single" w:sz="4" w:space="0" w:color="auto"/>
+            </w:tcBorders>
+            <w:shd w:val="clear" w:color="auto" w:fill="auto"/>
+            <w:vAlign w:val="center"/>
+            <w:hideMark/>
+          </w:tcPr>
+          <w:p>
+            <w:pPr>
+              <w:spacing w:after="0" w:line="240" w:lineRule="auto"/>
+              <w:jc w:val="center"/>
+              <w:rPr>
+                <w:rFonts w:ascii="Calibri" w:eastAsia="Times New Roman" w:hAnsi="Calibri" w:cs="Times New Roman"/>
+              </w:rPr>
+            </w:pPr>
+            <w:r>
+              <w:rPr>
+                <w:rFonts w:ascii="Calibri" w:eastAsia="Times New Roman" w:hAnsi="Calibri" w:cs="Times New Roman"/>
+              </w:rPr>
+              <w:t>49.5</w:t>
+            </w:r>
+          </w:p>
+        </w:tc>
+        <w:tc>
+          <w:tcPr>
+            <w:tcW w:w="1460" w:type="dxa"/>
+            <w:vMerge w:val="restart"/>
+            <w:tcBorders>
+              <w:top w:val="nil"/>
+              <w:left w:val="single" w:sz="4" w:space="0" w:color="auto"/>
+              <w:bottom w:val="single" w:sz="4" w:space="0" w:color="auto"/>
+              <w:right w:val="single" w:sz="4" w:space="0" w:color="auto"/>
+            </w:tcBorders>
+            <w:shd w:val="clear" w:color="auto" w:fill="auto"/>
+            <w:vAlign w:val="center"/>
+            <w:hideMark/>
+          </w:tcPr>
+          <w:p>
+            <w:pPr>
+              <w:spacing w:after="0" w:line="240" w:lineRule="auto"/>
+              <w:jc w:val="center"/>
+              <w:rPr>
+                <w:rFonts w:ascii="Calibri" w:eastAsia="Times New Roman" w:hAnsi="Calibri" w:cs="Times New Roman"/>
+              </w:rPr>
+            </w:pPr>
+            <w:r>
+              <w:rPr>
+                <w:rFonts w:ascii="Calibri" w:eastAsia="Times New Roman" w:hAnsi="Calibri" w:cs="Times New Roman"/>
+              </w:rPr>
+              <w:t>60.8</w:t>
+            </w:r>
+          </w:p>
+        </w:tc>
+        <w:tc>
+          <w:tcPr>
+            <w:tcW w:w="1400" w:type="dxa"/>
+            <w:vMerge w:val="restart"/>
+            <w:tcBorders>
+              <w:top w:val="nil"/>
+              <w:left w:val="single" w:sz="4" w:space="0" w:color="auto"/>
+              <w:bottom w:val="single" w:sz="4" w:space="0" w:color="auto"/>
+              <w:right w:val="single" w:sz="4" w:space="0" w:color="auto"/>
+            </w:tcBorders>
+            <w:shd w:val="clear" w:color="auto" w:fill="auto"/>
+            <w:vAlign w:val="center"/>
+            <w:hideMark/>
+          </w:tcPr>
+          <w:p>
+            <w:pPr>
+              <w:spacing w:after="0" w:line="240" w:lineRule="auto"/>
+              <w:jc w:val="center"/>
+              <w:rPr>
+                <w:rFonts w:ascii="Calibri" w:eastAsia="Times New Roman" w:hAnsi="Calibri" w:cs="Times New Roman"/>
+                <w:color w:val="000000"/>
+              </w:rPr>
+            </w:pPr>
+            <w:r>
+              <w:rPr>
+                <w:rFonts w:ascii="Calibri" w:eastAsia="Times New Roman" w:hAnsi="Calibri" w:cs="Times New Roman"/>
+                <w:color w:val="000000"/>
+              </w:rPr>
+              <w:t>48.3</w:t>
+            </w:r>
+          </w:p>
+        </w:tc>
+        <w:tc>
+          <w:tcPr>
+            <w:tcW w:w="1480" w:type="dxa"/>
+            <w:vMerge w:val="restart"/>
+            <w:tcBorders>
+              <w:top w:val="nil"/>
+              <w:left w:val="single" w:sz="4" w:space="0" w:color="auto"/>
+              <w:bottom w:val="single" w:sz="4" w:space="0" w:color="auto"/>
+              <w:right w:val="single" w:sz="4" w:space="0" w:color="auto"/>
+            </w:tcBorders>
+            <w:shd w:val="clear" w:color="auto" w:fill="auto"/>
+            <w:vAlign w:val="center"/>
+            <w:hideMark/>
+          </w:tcPr>
+          <w:p>
+            <w:pPr>
+              <w:spacing w:after="0" w:line="240" w:lineRule="auto"/>
+              <w:jc w:val="center"/>
+              <w:rPr>
+                <w:rFonts w:ascii="Calibri" w:eastAsia="Times New Roman" w:hAnsi="Calibri" w:cs="Times New Roman"/>
+                <w:color w:val="000000"/>
+              </w:rPr>
+            </w:pPr>
+            <w:r>
+              <w:rPr>
+                <w:rFonts w:ascii="Calibri" w:eastAsia="Times New Roman" w:hAnsi="Calibri" w:cs="Times New Roman"/>
+                <w:color w:val="000000"/>
+              </w:rPr>
+              <w:t>59.4</w:t>
+            </w:r>
+          </w:p>
+        </w:tc>
+      </w:tr>
+      <w:tr>
+        <w:trPr>
+          <w:trHeight w:val="408"/>
+          <w:jc w:val="center"/>
+        </w:trPr>
+        <w:tc>
+          <w:tcPr>
+            <w:tcW w:w="2440" w:type="dxa"/>
+            <w:vMerge/>
+            <w:tcBorders>
+              <w:top w:val="nil"/>
+              <w:left w:val="single" w:sz="4" w:space="0" w:color="auto"/>
+              <w:bottom w:val="single" w:sz="4" w:space="0" w:color="000000"/>
+              <w:right w:val="single" w:sz="4" w:space="0" w:color="auto"/>
+            </w:tcBorders>
+            <w:vAlign w:val="center"/>
+            <w:hideMark/>
+          </w:tcPr>
+          <w:p>
+            <w:pPr>
+              <w:spacing w:after="0" w:line="240" w:lineRule="auto"/>
+              <w:rPr>
+                <w:rFonts w:ascii="Calibri" w:eastAsia="Times New Roman" w:hAnsi="Calibri" w:cs="Times New Roman"/>
+                <w:b/>
+                <w:bCs/>
+              </w:rPr>
+            </w:pPr>
+          </w:p>
+        </w:tc>
+        <w:tc>
+          <w:tcPr>
+            <w:tcW w:w="1400" w:type="dxa"/>
+            <w:vMerge/>
+            <w:tcBorders>
+              <w:top w:val="nil"/>
+              <w:left w:val="single" w:sz="4" w:space="0" w:color="auto"/>
+              <w:bottom w:val="single" w:sz="4" w:space="0" w:color="auto"/>
+              <w:right w:val="single" w:sz="4" w:space="0" w:color="auto"/>
+            </w:tcBorders>
+            <w:vAlign w:val="center"/>
+            <w:hideMark/>
+          </w:tcPr>
+          <w:p>
+            <w:pPr>
+              <w:spacing w:after="0" w:line="240" w:lineRule="auto"/>
+              <w:rPr>
+                <w:rFonts w:ascii="Calibri" w:eastAsia="Times New Roman" w:hAnsi="Calibri" w:cs="Times New Roman"/>
+              </w:rPr>
+            </w:pPr>
+          </w:p>
+        </w:tc>
+        <w:tc>
+          <w:tcPr>
+            <w:tcW w:w="1460" w:type="dxa"/>
+            <w:vMerge/>
+            <w:tcBorders>
+              <w:top w:val="nil"/>
+              <w:left w:val="single" w:sz="4" w:space="0" w:color="auto"/>
+              <w:bottom w:val="single" w:sz="4" w:space="0" w:color="auto"/>
+              <w:right w:val="single" w:sz="4" w:space="0" w:color="auto"/>
+            </w:tcBorders>
+            <w:vAlign w:val="center"/>
+            <w:hideMark/>
+          </w:tcPr>
+          <w:p>
+            <w:pPr>
+              <w:spacing w:after="0" w:line="240" w:lineRule="auto"/>
+              <w:rPr>
+                <w:rFonts w:ascii="Calibri" w:eastAsia="Times New Roman" w:hAnsi="Calibri" w:cs="Times New Roman"/>
+              </w:rPr>
+            </w:pPr>
+          </w:p>
+        </w:tc>
+        <w:tc>
+          <w:tcPr>
+            <w:tcW w:w="1400" w:type="dxa"/>
+            <w:vMerge/>
+            <w:tcBorders>
+              <w:top w:val="nil"/>
+              <w:left w:val="single" w:sz="4" w:space="0" w:color="auto"/>
+              <w:bottom w:val="single" w:sz="4" w:space="0" w:color="auto"/>
+              <w:right w:val="single" w:sz="4" w:space="0" w:color="auto"/>
+            </w:tcBorders>
+            <w:vAlign w:val="center"/>
+            <w:hideMark/>
+          </w:tcPr>
+          <w:p>
+            <w:pPr>
+              <w:spacing w:after="0" w:line="240" w:lineRule="auto"/>
+              <w:rPr>
+                <w:rFonts w:ascii="Calibri" w:eastAsia="Times New Roman" w:hAnsi="Calibri" w:cs="Times New Roman"/>
+                <w:color w:val="000000"/>
+              </w:rPr>
+            </w:pPr>
+          </w:p>
+        </w:tc>
+        <w:tc>
+          <w:tcPr>
+            <w:tcW w:w="1480" w:type="dxa"/>
+            <w:vMerge/>
+            <w:tcBorders>
+              <w:top w:val="nil"/>
+              <w:left w:val="single" w:sz="4" w:space="0" w:color="auto"/>
+              <w:bottom w:val="single" w:sz="4" w:space="0" w:color="auto"/>
+              <w:right w:val="single" w:sz="4" w:space="0" w:color="auto"/>
+            </w:tcBorders>
+            <w:vAlign w:val="center"/>
+            <w:hideMark/>
+          </w:tcPr>
+          <w:p>
+            <w:pPr>
+              <w:spacing w:after="0" w:line="240" w:lineRule="auto"/>
+              <w:rPr>
+                <w:rFonts w:ascii="Calibri" w:eastAsia="Times New Roman" w:hAnsi="Calibri" w:cs="Times New Roman"/>
+                <w:color w:val="000000"/>
+              </w:rPr>
+            </w:pPr>
+          </w:p>
+        </w:tc>
+      </w:tr>
+      <w:tr>
+        <w:trPr>
+          <w:trHeight w:val="408"/>
+          <w:jc w:val="center"/>
+        </w:trPr>
+        <w:tc>
+          <w:tcPr>
+            <w:tcW w:w="2440" w:type="dxa"/>
+            <w:vMerge w:val="restart"/>
+            <w:tcBorders>
+              <w:top w:val="nil"/>
+              <w:left w:val="single" w:sz="4" w:space="0" w:color="auto"/>
+              <w:bottom w:val="single" w:sz="4" w:space="0" w:color="000000"/>
+              <w:right w:val="single" w:sz="4" w:space="0" w:color="auto"/>
+            </w:tcBorders>
+            <w:shd w:val="clear" w:color="auto" w:fill="auto"/>
+            <w:vAlign w:val="center"/>
+            <w:hideMark/>
+          </w:tcPr>
+          <w:p>
+            <w:pPr>
+              <w:spacing w:after="0" w:line="240" w:lineRule="auto"/>
+              <w:jc w:val="center"/>
+              <w:rPr>
+                <w:rFonts w:ascii="Calibri" w:eastAsia="Times New Roman" w:hAnsi="Calibri" w:cs="Times New Roman"/>
+                <w:b/>
+                <w:bCs/>
+              </w:rPr>
+            </w:pPr>
+            <w:hyperlink r:id="rId10" w:history="1">
+              <w:proofErr w:type="spellStart"/>
+              <w:proofErr w:type="gramStart"/>
+              <w:r>
+                <w:rPr>
+                  <w:rFonts w:ascii="Calibri" w:eastAsia="Times New Roman" w:hAnsi="Calibri" w:cs="Times New Roman"/>
+                  <w:b/>
+                  <w:bCs/>
+                </w:rPr>
+                <w:t>Baseline</w:t>
+              </w:r>
+              <w:proofErr w:type="spellEnd"/>
+              <w:r>
+                <w:rPr>
+                  <w:rFonts w:ascii="Calibri" w:eastAsia="Times New Roman" w:hAnsi="Calibri" w:cs="Times New Roman"/>
+                  <w:b/>
+                  <w:bCs/>
+                </w:rPr>
+                <w:br/>
+              </w:r>
+              <w:r>
+                <w:rPr>
+                  <w:rFonts w:ascii="Calibri" w:eastAsia="Times New Roman" w:hAnsi="Calibri" w:cs="Times New Roman"/>
+                  <w:b/>
+                  <w:bCs/>
+                </w:rPr>
+                <w:t>(</w:t>
+              </w:r>
+              <w:proofErr w:type="spellStart"/>
+              <w:proofErr w:type="gramEnd"/>
+              <w:r>
+                <w:rPr>
+                  <w:rFonts w:ascii="Calibri" w:eastAsia="Times New Roman" w:hAnsi="Calibri" w:cs="Times New Roman"/>
+                  <w:b/>
+                  <w:bCs/>
+                </w:rPr>
+                <w:t>Zhong</w:t>
+              </w:r>
+              <w:proofErr w:type="spellEnd"/>
+              <w:r>
+                <w:rPr>
+                  <w:rFonts w:ascii="Calibri" w:eastAsia="Times New Roman" w:hAnsi="Calibri" w:cs="Times New Roman"/>
+                  <w:b/>
+                  <w:bCs/>
+                </w:rPr>
+                <w:t xml:space="preserve"> 2017)</w:t>
+              </w:r>
+            </w:hyperlink>
+          </w:p>
+        </w:tc>
+        <w:tc>
+          <w:tcPr>
+            <w:tcW w:w="1400" w:type="dxa"/>
+            <w:vMerge w:val="restart"/>
+            <w:tcBorders>
+              <w:top w:val="nil"/>
+              <w:left w:val="single" w:sz="4" w:space="0" w:color="auto"/>
+              <w:bottom w:val="single" w:sz="4" w:space="0" w:color="auto"/>
+              <w:right w:val="single" w:sz="4" w:space="0" w:color="auto"/>
+            </w:tcBorders>
+            <w:shd w:val="clear" w:color="auto" w:fill="auto"/>
+            <w:vAlign w:val="center"/>
+            <w:hideMark/>
+          </w:tcPr>
+          <w:p>
+            <w:pPr>
+              <w:spacing w:after="0" w:line="240" w:lineRule="auto"/>
+              <w:jc w:val="center"/>
+              <w:rPr>
+                <w:rFonts w:ascii="Calibri" w:eastAsia="Times New Roman" w:hAnsi="Calibri" w:cs="Times New Roman"/>
+              </w:rPr>
+            </w:pPr>
+            <w:r>
+              <w:rPr>
+                <w:rFonts w:ascii="Calibri" w:eastAsia="Times New Roman" w:hAnsi="Calibri" w:cs="Times New Roman"/>
+              </w:rPr>
+              <w:t>23.3</w:t>
+            </w:r>
+          </w:p>
+        </w:tc>
+        <w:tc>
+          <w:tcPr>
+            <w:tcW w:w="1460" w:type="dxa"/>
+            <w:vMerge w:val="restart"/>
+            <w:tcBorders>
+              <w:top w:val="nil"/>
+              <w:left w:val="single" w:sz="4" w:space="0" w:color="auto"/>
+              <w:bottom w:val="single" w:sz="4" w:space="0" w:color="auto"/>
+              <w:right w:val="single" w:sz="4" w:space="0" w:color="auto"/>
+            </w:tcBorders>
+            <w:shd w:val="clear" w:color="auto" w:fill="auto"/>
+            <w:vAlign w:val="center"/>
+            <w:hideMark/>
+          </w:tcPr>
+          <w:p>
+            <w:pPr>
+              <w:spacing w:after="0" w:line="240" w:lineRule="auto"/>
+              <w:jc w:val="center"/>
+              <w:rPr>
+                <w:rFonts w:ascii="Calibri" w:eastAsia="Times New Roman" w:hAnsi="Calibri" w:cs="Times New Roman"/>
+              </w:rPr>
+            </w:pPr>
+            <w:r>
+              <w:rPr>
+                <w:rFonts w:ascii="Calibri" w:eastAsia="Times New Roman" w:hAnsi="Calibri" w:cs="Times New Roman"/>
+              </w:rPr>
+              <w:t>37.0</w:t>
+            </w:r>
+          </w:p>
+        </w:tc>
+        <w:tc>
+          <w:tcPr>
+            <w:tcW w:w="1400" w:type="dxa"/>
+            <w:vMerge w:val="restart"/>
+            <w:tcBorders>
+              <w:top w:val="nil"/>
+              <w:left w:val="single" w:sz="4" w:space="0" w:color="auto"/>
+              <w:bottom w:val="single" w:sz="4" w:space="0" w:color="auto"/>
+              <w:right w:val="single" w:sz="4" w:space="0" w:color="auto"/>
+            </w:tcBorders>
+            <w:shd w:val="clear" w:color="auto" w:fill="auto"/>
+            <w:vAlign w:val="center"/>
+            <w:hideMark/>
+          </w:tcPr>
+          <w:p>
+            <w:pPr>
+              <w:spacing w:after="0" w:line="240" w:lineRule="auto"/>
+              <w:jc w:val="center"/>
+              <w:rPr>
+                <w:rFonts w:ascii="Calibri" w:eastAsia="Times New Roman" w:hAnsi="Calibri" w:cs="Times New Roman"/>
+                <w:color w:val="000000"/>
+              </w:rPr>
+            </w:pPr>
+            <w:r>
+              <w:rPr>
+                <w:rFonts w:ascii="Calibri" w:eastAsia="Times New Roman" w:hAnsi="Calibri" w:cs="Times New Roman"/>
+                <w:color w:val="000000"/>
+              </w:rPr>
+              <w:t>23.4</w:t>
+            </w:r>
+          </w:p>
+        </w:tc>
+        <w:tc>
+          <w:tcPr>
+            <w:tcW w:w="1480" w:type="dxa"/>
+            <w:vMerge w:val="restart"/>
+            <w:tcBorders>
+              <w:top w:val="nil"/>
+              <w:left w:val="single" w:sz="4" w:space="0" w:color="auto"/>
+              <w:bottom w:val="single" w:sz="4" w:space="0" w:color="auto"/>
+              <w:right w:val="single" w:sz="4" w:space="0" w:color="auto"/>
+            </w:tcBorders>
+            <w:shd w:val="clear" w:color="auto" w:fill="auto"/>
+            <w:vAlign w:val="center"/>
+            <w:hideMark/>
+          </w:tcPr>
+          <w:p>
+            <w:pPr>
+              <w:spacing w:after="0" w:line="240" w:lineRule="auto"/>
+              <w:jc w:val="center"/>
+              <w:rPr>
+                <w:rFonts w:ascii="Calibri" w:eastAsia="Times New Roman" w:hAnsi="Calibri" w:cs="Times New Roman"/>
+                <w:color w:val="000000"/>
+              </w:rPr>
+            </w:pPr>
+            <w:r>
+              <w:rPr>
+                <w:rFonts w:ascii="Calibri" w:eastAsia="Times New Roman" w:hAnsi="Calibri" w:cs="Times New Roman"/>
+                <w:color w:val="000000"/>
+              </w:rPr>
+              <w:t>35.9</w:t>
+            </w:r>
+          </w:p>
+        </w:tc>
+      </w:tr>
+      <w:tr>
+        <w:trPr>
+          <w:trHeight w:val="408"/>
+          <w:jc w:val="center"/>
+        </w:trPr>
+        <w:tc>
+          <w:tcPr>
+            <w:tcW w:w="2440" w:type="dxa"/>
+            <w:vMerge/>
+            <w:tcBorders>
+              <w:top w:val="nil"/>
+              <w:left w:val="single" w:sz="4" w:space="0" w:color="auto"/>
+              <w:bottom w:val="single" w:sz="4" w:space="0" w:color="000000"/>
+              <w:right w:val="single" w:sz="4" w:space="0" w:color="auto"/>
+            </w:tcBorders>
+            <w:vAlign w:val="center"/>
+            <w:hideMark/>
+          </w:tcPr>
+          <w:p>
+            <w:pPr>
+              <w:spacing w:after="0" w:line="240" w:lineRule="auto"/>
+              <w:rPr>
+                <w:rFonts w:ascii="Calibri" w:eastAsia="Times New Roman" w:hAnsi="Calibri" w:cs="Times New Roman"/>
+                <w:b/>
+                <w:bCs/>
+              </w:rPr>
+            </w:pPr>
+          </w:p>
+        </w:tc>
+        <w:tc>
+          <w:tcPr>
+            <w:tcW w:w="1400" w:type="dxa"/>
+            <w:vMerge/>
+            <w:tcBorders>
+              <w:top w:val="nil"/>
+              <w:left w:val="single" w:sz="4" w:space="0" w:color="auto"/>
+              <w:bottom w:val="single" w:sz="4" w:space="0" w:color="auto"/>
+              <w:right w:val="single" w:sz="4" w:space="0" w:color="auto"/>
+            </w:tcBorders>
+            <w:vAlign w:val="center"/>
+            <w:hideMark/>
+          </w:tcPr>
+          <w:p>
+            <w:pPr>
+              <w:spacing w:after="0" w:line="240" w:lineRule="auto"/>
+              <w:rPr>
+                <w:rFonts w:ascii="Calibri" w:eastAsia="Times New Roman" w:hAnsi="Calibri" w:cs="Times New Roman"/>
+              </w:rPr>
+            </w:pPr>
+          </w:p>
+        </w:tc>
+        <w:tc>
+          <w:tcPr>
+            <w:tcW w:w="1460" w:type="dxa"/>
+            <w:vMerge/>
+            <w:tcBorders>
+              <w:top w:val="nil"/>
+              <w:left w:val="single" w:sz="4" w:space="0" w:color="auto"/>
+              <w:bottom w:val="single" w:sz="4" w:space="0" w:color="auto"/>
+              <w:right w:val="single" w:sz="4" w:space="0" w:color="auto"/>
+            </w:tcBorders>
+            <w:vAlign w:val="center"/>
+            <w:hideMark/>
+          </w:tcPr>
+          <w:p>
+            <w:pPr>
+              <w:spacing w:after="0" w:line="240" w:lineRule="auto"/>
+              <w:rPr>
+                <w:rFonts w:ascii="Calibri" w:eastAsia="Times New Roman" w:hAnsi="Calibri" w:cs="Times New Roman"/>
+              </w:rPr>
+            </w:pPr>
+          </w:p>
+        </w:tc>
+        <w:tc>
+          <w:tcPr>
+            <w:tcW w:w="1400" w:type="dxa"/>
+            <w:vMerge/>
+            <w:tcBorders>
+              <w:top w:val="nil"/>
+              <w:left w:val="single" w:sz="4" w:space="0" w:color="auto"/>
+              <w:bottom w:val="single" w:sz="4" w:space="0" w:color="auto"/>
+              <w:right w:val="single" w:sz="4" w:space="0" w:color="auto"/>
+            </w:tcBorders>
+            <w:vAlign w:val="center"/>
+            <w:hideMark/>
+          </w:tcPr>
+          <w:p>
+            <w:pPr>
+              <w:spacing w:after="0" w:line="240" w:lineRule="auto"/>
+              <w:rPr>
+                <w:rFonts w:ascii="Calibri" w:eastAsia="Times New Roman" w:hAnsi="Calibri" w:cs="Times New Roman"/>
+                <w:color w:val="000000"/>
+              </w:rPr>
+            </w:pPr>
+          </w:p>
+        </w:tc>
+        <w:tc>
+          <w:tcPr>
+            <w:tcW w:w="1480" w:type="dxa"/>
+            <w:vMerge/>
+            <w:tcBorders>
+              <w:top w:val="nil"/>
+              <w:left w:val="single" w:sz="4" w:space="0" w:color="auto"/>
+              <w:bottom w:val="single" w:sz="4" w:space="0" w:color="auto"/>
+              <w:right w:val="single" w:sz="4" w:space="0" w:color="auto"/>
+            </w:tcBorders>
+            <w:vAlign w:val="center"/>
+            <w:hideMark/>
+          </w:tcPr>
+          <w:p>
+            <w:pPr>
+              <w:spacing w:after="0" w:line="240" w:lineRule="auto"/>
+              <w:rPr>
+                <w:rFonts w:ascii="Calibri" w:eastAsia="Times New Roman" w:hAnsi="Calibri" w:cs="Times New Roman"/>
+                <w:color w:val="000000"/>
+              </w:rPr>
+            </w:pPr>
+          </w:p>
+        </w:tc>
+      </w:tr>
+    </w:tbl>
+    <w:p>
+      <w:pPr>
+        <w:pStyle w:val="SemEspaamento"/>
+        <w:jc w:val="center"/>
+      </w:pPr>
+      <w:r>
+        <w:t xml:space="preserve">Tabela 1. </w:t>
+      </w:r>
+      <w:r>
+        <w:t xml:space="preserve">Lista de modelos e seus resultados para o </w:t>
+      </w:r>
+      <w:proofErr w:type="spellStart"/>
+      <w:r>
+        <w:rPr>
+          <w:i/>
+        </w:rPr>
+        <w:t>dataset</w:t>
+      </w:r>
+      <w:proofErr w:type="spellEnd"/>
+      <w:r>
+        <w:t xml:space="preserve"> </w:t>
+      </w:r>
+      <w:proofErr w:type="spellStart"/>
+      <w:r>
+        <w:t>WikiSQL</w:t>
+      </w:r>
+      <w:proofErr w:type="spellEnd"/>
+    </w:p>
+    <w:p>
+      <w:pPr>
+        <w:pStyle w:val="SemEspaamento"/>
+        <w:jc w:val="both"/>
+      </w:pPr>
+    </w:p>
+    <w:p>
+      <w:pPr>
+        <w:pStyle w:val="SemEspaamento"/>
+        <w:jc w:val="both"/>
+      </w:pPr>
+      <w:r>
+        <w:t>Foram considerados dois pontos na avaliação dos modelos</w:t>
+      </w:r>
+      <w:r>
+        <w:t>: (a) forma lógica do SQL gerado</w:t>
+      </w:r>
+      <w:r>
+        <w:t xml:space="preserve"> </w:t>
+      </w:r>
+      <w:r>
+        <w:t>(colunas 2 e 4) e (b) resultado da execução da query SQL gerada (colunas</w:t>
+      </w:r>
+      <w:r>
+        <w:t xml:space="preserve"> </w:t>
+      </w:r>
+      <w:r>
+        <w:t>3 e 5).</w:t>
+      </w:r>
+    </w:p>
+    <w:p>
+      <w:pPr>
+        <w:pStyle w:val="SemEspaamento"/>
+        <w:jc w:val="both"/>
+      </w:pPr>
+    </w:p>
+    <w:p>
+      <w:pPr>
+        <w:pStyle w:val="SemEspaamento"/>
+        <w:jc w:val="both"/>
+      </w:pPr>
+      <w:r>
+        <w:t>O modelo “Wang 2017” u</w:t>
+      </w:r>
+      <w:r>
+        <w:t>tilizou o conteúdo das tabelas para o treinamento do modelo.</w:t>
+      </w:r>
+      <w:r>
+        <w:t xml:space="preserve"> Esse é um ponto de atenção uma vez que pode violar restrições de </w:t>
+      </w:r>
+      <w:proofErr w:type="spellStart"/>
+      <w:r>
+        <w:t>sigilosidade</w:t>
+      </w:r>
+      <w:proofErr w:type="spellEnd"/>
+      <w:r>
+        <w:t xml:space="preserve"> das informações armazenadas nas bases de dados.</w:t>
+      </w:r>
+      <w:r>
+        <w:t xml:space="preserve"> Outro problema no uso do conteúdo das tabelas é a escalabilidade, uma vez que tabelas muito</w:t>
+      </w:r>
+      <w:r>
+        <w:t xml:space="preserve"> grandes podem aumentar consideravelmente o tempo da etapa de treinamento.</w:t>
+      </w:r>
+    </w:p>
+    <w:p>
+      <w:pPr>
+        <w:pStyle w:val="SemEspaamento"/>
+        <w:jc w:val="both"/>
+      </w:pPr>
+    </w:p>
+    <w:p>
+      <w:pPr>
+        <w:pStyle w:val="SemEspaamento"/>
+        <w:jc w:val="both"/>
+      </w:pPr>
+      <w:r>
+        <w:t xml:space="preserve">O modelo SEQ2SQL, que foi apresentado em conjunto com o </w:t>
+      </w:r>
+      <w:proofErr w:type="spellStart"/>
+      <w:r>
+        <w:rPr>
+          <w:i/>
+        </w:rPr>
+        <w:t>dataset</w:t>
+      </w:r>
+      <w:proofErr w:type="spellEnd"/>
+      <w:r>
+        <w:t xml:space="preserve"> </w:t>
+      </w:r>
+      <w:proofErr w:type="spellStart"/>
+      <w:r>
+        <w:t>WikiSQL</w:t>
+      </w:r>
+      <w:proofErr w:type="spellEnd"/>
+      <w:r>
+        <w:t>, gerou os primeiros resultado</w:t>
+      </w:r>
+      <w:r>
+        <w:t>s do ranking. Em pouco tempo diversos trabalhos evoluíram os resultados e atualmente o modelo “Coarse2Fine”</w:t>
+      </w:r>
+      <w:r>
+        <w:t xml:space="preserve"> apresenta a melhor acurácia de execução para a base de teste (71.7</w:t>
+      </w:r>
+      <w:r>
+        <w:t>%</w:t>
+      </w:r>
+      <w:r>
+        <w:t>).</w:t>
+      </w:r>
+    </w:p>
+    <w:p>
+      <w:pPr>
+        <w:pStyle w:val="SemEspaamento"/>
+        <w:jc w:val="both"/>
+      </w:pPr>
+    </w:p>
+    <w:p>
+      <w:pPr>
+        <w:pStyle w:val="SemEspaamento"/>
+        <w:jc w:val="both"/>
+      </w:pPr>
+      <w:r>
+        <w:t xml:space="preserve">Um ponto de destaque do </w:t>
+      </w:r>
+      <w:proofErr w:type="spellStart"/>
+      <w:r>
+        <w:t>WikiSQL</w:t>
+      </w:r>
+      <w:proofErr w:type="spellEnd"/>
+      <w:r>
+        <w:t xml:space="preserve"> é que as tabelas citadas no </w:t>
+      </w:r>
+      <w:proofErr w:type="spellStart"/>
+      <w:r>
+        <w:t>dataset</w:t>
+      </w:r>
+      <w:proofErr w:type="spellEnd"/>
+      <w:r>
+        <w:t xml:space="preserve"> são aleatoriamente distribuídas nas bases de treinamento, desenvolvimento e teste, de tal forma que cada tabela só aparece em uma única base (treinamento, desenvolvimento ou teste).</w:t>
+      </w:r>
+      <w:r>
+        <w:t xml:space="preserve"> Essa característica representa um desafio considerável para os modelos, pois </w:t>
+      </w:r>
+      <w:r>
+        <w:t xml:space="preserve">demanda que </w:t>
+      </w:r>
+      <w:proofErr w:type="gramStart"/>
+      <w:r>
+        <w:t>o</w:t>
+      </w:r>
+      <w:r>
+        <w:t>s</w:t>
+      </w:r>
+      <w:r>
+        <w:t xml:space="preserve"> modelo</w:t>
+      </w:r>
+      <w:r>
+        <w:t>s</w:t>
+      </w:r>
+      <w:r>
+        <w:t xml:space="preserve"> seja</w:t>
+      </w:r>
+      <w:proofErr w:type="gramEnd"/>
+      <w:r>
+        <w:t xml:space="preserve"> capaz</w:t>
+      </w:r>
+      <w:r>
+        <w:t>es</w:t>
+      </w:r>
+      <w:r>
+        <w:t xml:space="preserve"> de generalizar a capacidade de gerar </w:t>
+      </w:r>
+      <w:proofErr w:type="spellStart"/>
+      <w:r>
+        <w:t>SQLs</w:t>
+      </w:r>
+      <w:proofErr w:type="spellEnd"/>
+      <w:r>
+        <w:t xml:space="preserve">, independente dos </w:t>
+      </w:r>
+      <w:proofErr w:type="spellStart"/>
+      <w:r>
+        <w:rPr>
+          <w:i/>
+        </w:rPr>
+        <w:t>schemas</w:t>
+      </w:r>
+      <w:proofErr w:type="spellEnd"/>
+      <w:r>
+        <w:t xml:space="preserve"> dos modelos.</w:t>
+      </w:r>
+    </w:p>
+    <w:p>
+      <w:pPr>
+        <w:pStyle w:val="SemEspaamento"/>
+        <w:jc w:val="both"/>
+      </w:pPr>
+    </w:p>
+    <w:p>
+      <w:pPr>
+        <w:pStyle w:val="SemEspaamento"/>
+        <w:jc w:val="both"/>
         <w:rPr>
           <w:b/>
         </w:rPr>
+      </w:pPr>
+      <w:r>
+        <w:rPr>
+          <w:b/>
+        </w:rPr>
+        <w:t xml:space="preserve">2.1. </w:t>
+      </w:r>
+      <w:r>
+        <w:rPr>
+          <w:b/>
+        </w:rPr>
+        <w:t>Avaliação</w:t>
+      </w:r>
+      <w:r>
+        <w:rPr>
+          <w:b/>
+        </w:rPr>
+        <w:t xml:space="preserve"> </w:t>
+      </w:r>
+      <w:r>
+        <w:rPr>
+          <w:b/>
+        </w:rPr>
+        <w:t>d</w:t>
+      </w:r>
+      <w:r>
+        <w:rPr>
+          <w:b/>
+        </w:rPr>
+        <w:t xml:space="preserve">o </w:t>
+      </w:r>
+      <w:proofErr w:type="spellStart"/>
+      <w:r>
+        <w:rPr>
+          <w:b/>
+        </w:rPr>
         <w:t>WikiSQL</w:t>
       </w:r>
       <w:proofErr w:type="spellEnd"/>
@@ -507,19 +3566,17 @@
     <w:p>
       <w:pPr>
         <w:pStyle w:val="SemEspaamento"/>
-        <w:jc w:val="both"/>
-      </w:pPr>
-    </w:p>
-    <w:p>
-      <w:pPr>
-        <w:pStyle w:val="SemEspaamento"/>
-        <w:jc w:val="both"/>
-        <w:rPr>
-          <w:lang w:val="en-US"/>
-        </w:rPr>
-      </w:pPr>
-      <w:r>
-        <w:t xml:space="preserve">Rodei Seq2SQL. Entendi a estrutura do </w:t>
+        <w:ind w:firstLine="708"/>
+        <w:jc w:val="both"/>
+      </w:pPr>
+    </w:p>
+    <w:p>
+      <w:pPr>
+        <w:pStyle w:val="SemEspaamento"/>
+        <w:jc w:val="both"/>
+      </w:pPr>
+      <w:r>
+        <w:t xml:space="preserve">Para avaliar o </w:t>
       </w:r>
       <w:proofErr w:type="spellStart"/>
       <w:r>
@@ -527,228 +3584,675 @@
       </w:r>
       <w:proofErr w:type="spellEnd"/>
       <w:r>
+        <w:t xml:space="preserve"> foram realizadas as </w:t>
+      </w:r>
+      <w:r>
+        <w:t xml:space="preserve">seguintes </w:t>
+      </w:r>
+      <w:r>
+        <w:t>etapas:</w:t>
+      </w:r>
+    </w:p>
+    <w:p>
+      <w:pPr>
+        <w:pStyle w:val="SemEspaamento"/>
+        <w:jc w:val="both"/>
+      </w:pPr>
+    </w:p>
+    <w:p>
+      <w:pPr>
+        <w:pStyle w:val="SemEspaamento"/>
+        <w:numPr>
+          <w:ilvl w:val="0"/>
+          <w:numId w:val="3"/>
+        </w:numPr>
+        <w:jc w:val="both"/>
+      </w:pPr>
+      <w:r>
+        <w:rPr>
+          <w:u w:val="single"/>
+        </w:rPr>
+        <w:t xml:space="preserve">Estrutura do </w:t>
+      </w:r>
+      <w:proofErr w:type="spellStart"/>
+      <w:r>
+        <w:rPr>
+          <w:u w:val="single"/>
+        </w:rPr>
+        <w:t>WikiSQL</w:t>
+      </w:r>
+      <w:proofErr w:type="spellEnd"/>
+      <w:r>
+        <w:t xml:space="preserve">: o </w:t>
+      </w:r>
+      <w:proofErr w:type="spellStart"/>
+      <w:r>
+        <w:t>dataset</w:t>
+      </w:r>
+      <w:proofErr w:type="spellEnd"/>
+      <w:r>
+        <w:t xml:space="preserve"> foi disponibilizado nos formatos </w:t>
+      </w:r>
+      <w:proofErr w:type="spellStart"/>
+      <w:r>
+        <w:t>jsonl</w:t>
+      </w:r>
+      <w:proofErr w:type="spellEnd"/>
+      <w:r>
+        <w:t xml:space="preserve"> e </w:t>
+      </w:r>
+      <w:proofErr w:type="spellStart"/>
+      <w:r>
+        <w:t>db</w:t>
+      </w:r>
+      <w:proofErr w:type="spellEnd"/>
+      <w:r>
+        <w:t xml:space="preserve"> (SQLite3). </w:t>
+      </w:r>
+      <w:r>
+        <w:t>A Figura 1</w:t>
+      </w:r>
+      <w:r>
+        <w:t xml:space="preserve"> apresenta um exemplo de registro do </w:t>
+      </w:r>
+      <w:proofErr w:type="spellStart"/>
+      <w:r>
+        <w:rPr>
+          <w:i/>
+        </w:rPr>
+        <w:t>dataset</w:t>
+      </w:r>
+      <w:proofErr w:type="spellEnd"/>
+      <w:r>
+        <w:t xml:space="preserve"> </w:t>
+      </w:r>
+      <w:proofErr w:type="spellStart"/>
+      <w:r>
+        <w:t>WikiSQL</w:t>
+      </w:r>
+      <w:proofErr w:type="spellEnd"/>
+      <w:r>
         <w:t>.</w:t>
       </w:r>
+    </w:p>
+    <w:p>
+      <w:pPr>
+        <w:pStyle w:val="SemEspaamento"/>
+        <w:ind w:left="720"/>
+        <w:jc w:val="both"/>
+      </w:pPr>
+    </w:p>
+    <w:p>
+      <w:pPr>
+        <w:pStyle w:val="SemEspaamento"/>
+        <w:ind w:left="720"/>
+        <w:jc w:val="center"/>
+      </w:pPr>
+      <w:r>
+        <w:rPr>
+          <w:noProof/>
+        </w:rPr>
+        <w:drawing>
+          <wp:inline distT="0" distB="0" distL="0" distR="0">
+            <wp:extent cx="4140679" cy="2568010"/>
+            <wp:effectExtent l="19050" t="19050" r="12700" b="22860"/>
+            <wp:docPr id="3" name="Imagem 3"/>
+            <wp:cNvGraphicFramePr>
+              <a:graphicFrameLocks xmlns:a="http://schemas.openxmlformats.org/drawingml/2006/main" noChangeAspect="1"/>
+            </wp:cNvGraphicFramePr>
+            <a:graphic xmlns:a="http://schemas.openxmlformats.org/drawingml/2006/main">
+              <a:graphicData uri="http://schemas.openxmlformats.org/drawingml/2006/picture">
+                <pic:pic xmlns:pic="http://schemas.openxmlformats.org/drawingml/2006/picture">
+                  <pic:nvPicPr>
+                    <pic:cNvPr id="0" name="Picture 1"/>
+                    <pic:cNvPicPr>
+                      <a:picLocks noChangeAspect="1" noChangeArrowheads="1"/>
+                    </pic:cNvPicPr>
+                  </pic:nvPicPr>
+                  <pic:blipFill>
+                    <a:blip r:embed="rId11">
+                      <a:extLst>
+                        <a:ext uri="{28A0092B-C50C-407E-A947-70E740481C1C}">
+                          <a14:useLocalDpi xmlns:a14="http://schemas.microsoft.com/office/drawing/2010/main" val="0"/>
+                        </a:ext>
+                      </a:extLst>
+                    </a:blip>
+                    <a:srcRect/>
+                    <a:stretch>
+                      <a:fillRect/>
+                    </a:stretch>
+                  </pic:blipFill>
+                  <pic:spPr bwMode="auto">
+                    <a:xfrm>
+                      <a:off x="0" y="0"/>
+                      <a:ext cx="4157248" cy="2578286"/>
+                    </a:xfrm>
+                    <a:prstGeom prst="rect">
+                      <a:avLst/>
+                    </a:prstGeom>
+                    <a:noFill/>
+                    <a:ln>
+                      <a:solidFill>
+                        <a:schemeClr val="dk1"/>
+                      </a:solidFill>
+                    </a:ln>
+                    <a:effectLst>
+                      <a:softEdge rad="0"/>
+                    </a:effectLst>
+                  </pic:spPr>
+                </pic:pic>
+              </a:graphicData>
+            </a:graphic>
+          </wp:inline>
+        </w:drawing>
+      </w:r>
+    </w:p>
+    <w:p>
+      <w:pPr>
+        <w:pStyle w:val="SemEspaamento"/>
+        <w:ind w:left="720"/>
+        <w:jc w:val="center"/>
+      </w:pPr>
+      <w:r>
+        <w:t xml:space="preserve">Figura 1. Exemplo de um registro do </w:t>
+      </w:r>
+      <w:proofErr w:type="spellStart"/>
+      <w:r>
+        <w:t>WikiSQL</w:t>
+      </w:r>
+      <w:proofErr w:type="spellEnd"/>
+    </w:p>
+    <w:p>
+      <w:pPr>
+        <w:pStyle w:val="SemEspaamento"/>
+        <w:ind w:left="720"/>
+        <w:jc w:val="both"/>
+      </w:pPr>
+    </w:p>
+    <w:p>
+      <w:pPr>
+        <w:pStyle w:val="SemEspaamento"/>
+        <w:ind w:left="720"/>
+        <w:jc w:val="both"/>
+      </w:pPr>
+      <w:r>
+        <w:t xml:space="preserve">O campo </w:t>
+      </w:r>
+      <w:proofErr w:type="spellStart"/>
+      <w:r>
+        <w:rPr>
+          <w:i/>
+        </w:rPr>
+        <w:t>phase</w:t>
+      </w:r>
+      <w:proofErr w:type="spellEnd"/>
+      <w:r>
+        <w:t xml:space="preserve"> representa uma informação interna do processo de geração do conjunto de dados. O campo </w:t>
+      </w:r>
+      <w:proofErr w:type="spellStart"/>
+      <w:r>
+        <w:rPr>
+          <w:i/>
+        </w:rPr>
+        <w:t>question</w:t>
+      </w:r>
+      <w:proofErr w:type="spellEnd"/>
+      <w:r>
+        <w:t xml:space="preserve"> representa a pergunta em linguagem natural</w:t>
+      </w:r>
+      <w:r>
+        <w:t xml:space="preserve">. O campo </w:t>
+      </w:r>
+      <w:proofErr w:type="spellStart"/>
+      <w:r>
+        <w:rPr>
+          <w:i/>
+        </w:rPr>
+        <w:t>sql</w:t>
+      </w:r>
+      <w:proofErr w:type="spellEnd"/>
+      <w:r>
+        <w:t xml:space="preserve"> representa a consulta em </w:t>
+      </w:r>
+      <w:proofErr w:type="spellStart"/>
+      <w:r>
+        <w:rPr>
+          <w:i/>
+        </w:rPr>
+        <w:t>sql</w:t>
+      </w:r>
+      <w:proofErr w:type="spellEnd"/>
+      <w:r>
+        <w:t xml:space="preserve">. O campo </w:t>
+      </w:r>
+      <w:proofErr w:type="spellStart"/>
+      <w:r>
+        <w:rPr>
+          <w:i/>
+        </w:rPr>
+        <w:t>sql</w:t>
+      </w:r>
+      <w:proofErr w:type="spellEnd"/>
+      <w:r>
+        <w:t xml:space="preserve"> é dividido nos campos </w:t>
+      </w:r>
+      <w:proofErr w:type="spellStart"/>
+      <w:r>
+        <w:rPr>
+          <w:i/>
+        </w:rPr>
+        <w:t>conds</w:t>
+      </w:r>
+      <w:proofErr w:type="spellEnd"/>
+      <w:r>
+        <w:t xml:space="preserve">, </w:t>
+      </w:r>
+      <w:proofErr w:type="spellStart"/>
+      <w:r>
+        <w:rPr>
+          <w:i/>
+        </w:rPr>
+        <w:t>sel</w:t>
+      </w:r>
+      <w:proofErr w:type="spellEnd"/>
+      <w:r>
+        <w:t xml:space="preserve"> e </w:t>
+      </w:r>
+      <w:proofErr w:type="spellStart"/>
+      <w:r>
+        <w:rPr>
+          <w:i/>
+        </w:rPr>
+        <w:t>agg</w:t>
+      </w:r>
+      <w:proofErr w:type="spellEnd"/>
+      <w:r>
+        <w:t xml:space="preserve">. O campo </w:t>
+      </w:r>
+      <w:proofErr w:type="spellStart"/>
+      <w:r>
+        <w:rPr>
+          <w:i/>
+        </w:rPr>
+        <w:t>conds</w:t>
+      </w:r>
+      <w:proofErr w:type="spellEnd"/>
+      <w:r>
+        <w:t xml:space="preserve"> tem 3 valores, onde o primeiro indica o índice da coluna da restrição, o segundo indica o índice do operador e o terceiro indica o valor a ser comparado com o operando.</w:t>
+      </w:r>
+      <w:r>
+        <w:t xml:space="preserve"> O campo </w:t>
+      </w:r>
+      <w:proofErr w:type="spellStart"/>
+      <w:r>
+        <w:rPr>
+          <w:i/>
+        </w:rPr>
+        <w:t>sel</w:t>
+      </w:r>
+      <w:proofErr w:type="spellEnd"/>
+      <w:r>
+        <w:t xml:space="preserve"> indica o índice da coluna que será selecionado. </w:t>
+      </w:r>
+      <w:r>
+        <w:t>O</w:t>
+      </w:r>
+      <w:r>
+        <w:t xml:space="preserve"> campo </w:t>
+      </w:r>
+      <w:proofErr w:type="spellStart"/>
+      <w:r>
+        <w:rPr>
+          <w:i/>
+        </w:rPr>
+        <w:t>agg</w:t>
+      </w:r>
+      <w:proofErr w:type="spellEnd"/>
+      <w:r>
+        <w:t xml:space="preserve"> representa o índice do operador de agregação, por exemplo, </w:t>
+      </w:r>
+      <w:r>
+        <w:rPr>
+          <w:i/>
+        </w:rPr>
+        <w:t>sum</w:t>
+      </w:r>
+      <w:r>
+        <w:t xml:space="preserve"> e </w:t>
+      </w:r>
+      <w:proofErr w:type="spellStart"/>
+      <w:r>
+        <w:rPr>
+          <w:i/>
+        </w:rPr>
+        <w:t>avg</w:t>
+      </w:r>
+      <w:proofErr w:type="spellEnd"/>
+      <w:r>
+        <w:t>.</w:t>
+      </w:r>
       <w:r>
         <w:t xml:space="preserve"> </w:t>
       </w:r>
-      <w:proofErr w:type="spellStart"/>
-      <w:r>
-        <w:rPr>
-          <w:lang w:val="en-US"/>
-        </w:rPr>
-        <w:t>Cada</w:t>
-      </w:r>
-      <w:proofErr w:type="spellEnd"/>
-      <w:r>
-        <w:rPr>
-          <w:lang w:val="en-US"/>
-        </w:rPr>
+      <w:r>
+        <w:t xml:space="preserve">Por fim, o campo </w:t>
+      </w:r>
+      <w:proofErr w:type="spellStart"/>
+      <w:r>
+        <w:rPr>
+          <w:i/>
+        </w:rPr>
+        <w:t>table_id</w:t>
+      </w:r>
+      <w:proofErr w:type="spellEnd"/>
+      <w:r>
+        <w:t xml:space="preserve"> identifica a tabela que será consultada.</w:t>
+      </w:r>
+    </w:p>
+    <w:p>
+      <w:pPr>
+        <w:pStyle w:val="SemEspaamento"/>
+        <w:ind w:left="720"/>
+        <w:jc w:val="both"/>
+      </w:pPr>
+    </w:p>
+    <w:p>
+      <w:pPr>
+        <w:pStyle w:val="SemEspaamento"/>
+        <w:numPr>
+          <w:ilvl w:val="0"/>
+          <w:numId w:val="3"/>
+        </w:numPr>
+        <w:jc w:val="both"/>
+      </w:pPr>
+      <w:r>
+        <w:rPr>
+          <w:u w:val="single"/>
+        </w:rPr>
+        <w:t>Execução do SEQ2SQL</w:t>
+      </w:r>
+      <w:r>
+        <w:t>:</w:t>
+      </w:r>
+      <w:r>
         <w:t xml:space="preserve"> </w:t>
       </w:r>
-      <w:proofErr w:type="spellStart"/>
-      <w:r>
-        <w:rPr>
-          <w:lang w:val="en-US"/>
-        </w:rPr>
-        <w:t>tabela</w:t>
-      </w:r>
-      <w:proofErr w:type="spellEnd"/>
-      <w:r>
-        <w:rPr>
-          <w:lang w:val="en-US"/>
-        </w:rPr>
+      <w:r>
+        <w:t xml:space="preserve">A rede neural SEQ2SQL é um modelo inicial para a avaliação do </w:t>
+      </w:r>
+      <w:proofErr w:type="spellStart"/>
+      <w:r>
+        <w:rPr>
+          <w:i/>
+        </w:rPr>
+        <w:t>dataset</w:t>
+      </w:r>
+      <w:proofErr w:type="spellEnd"/>
+      <w:r>
+        <w:t xml:space="preserve">. </w:t>
+      </w:r>
+      <w:r>
+        <w:t>Esse modelo foi implementado usando</w:t>
+      </w:r>
+      <w:r>
         <w:t xml:space="preserve"> </w:t>
       </w:r>
-      <w:proofErr w:type="spellStart"/>
-      <w:r>
-        <w:rPr>
-          <w:lang w:val="en-US"/>
-        </w:rPr>
-        <w:t>só</w:t>
-      </w:r>
-      <w:proofErr w:type="spellEnd"/>
-      <w:r>
-        <w:rPr>
-          <w:lang w:val="en-US"/>
-        </w:rPr>
+      <w:r>
+        <w:t>Python 3 e</w:t>
+      </w:r>
+      <w:r>
+        <w:t xml:space="preserve"> a biblioteca </w:t>
+      </w:r>
+      <w:proofErr w:type="spellStart"/>
+      <w:r>
+        <w:t>PyTorch</w:t>
+      </w:r>
+      <w:proofErr w:type="spellEnd"/>
+      <w:r>
+        <w:t xml:space="preserve"> [</w:t>
+      </w:r>
+      <w:proofErr w:type="spellStart"/>
+      <w:r>
+        <w:t>PyTorch</w:t>
+      </w:r>
+      <w:proofErr w:type="spellEnd"/>
+      <w:r>
+        <w:t>]</w:t>
+      </w:r>
+      <w:r>
+        <w:t>.</w:t>
+      </w:r>
+    </w:p>
+    <w:p>
+      <w:pPr>
+        <w:pStyle w:val="SemEspaamento"/>
+        <w:ind w:left="720"/>
+        <w:jc w:val="both"/>
+      </w:pPr>
+    </w:p>
+    <w:p>
+      <w:pPr>
+        <w:pStyle w:val="SemEspaamento"/>
+        <w:jc w:val="both"/>
+        <w:rPr>
+          <w:b/>
+        </w:rPr>
+      </w:pPr>
+      <w:r>
+        <w:rPr>
+          <w:b/>
+        </w:rPr>
+        <w:t>3</w:t>
+      </w:r>
+      <w:r>
+        <w:rPr>
+          <w:b/>
+        </w:rPr>
+        <w:t xml:space="preserve">. </w:t>
+      </w:r>
+      <w:proofErr w:type="spellStart"/>
+      <w:r>
+        <w:rPr>
+          <w:b/>
+        </w:rPr>
+        <w:t>SQLNet</w:t>
+      </w:r>
+      <w:proofErr w:type="spellEnd"/>
+    </w:p>
+    <w:p>
+      <w:pPr>
+        <w:pStyle w:val="SemEspaamento"/>
+        <w:jc w:val="both"/>
+      </w:pPr>
+    </w:p>
+    <w:p>
+      <w:pPr>
+        <w:pStyle w:val="SemEspaamento"/>
+        <w:jc w:val="both"/>
+      </w:pPr>
+      <w:r>
+        <w:t>O trabalho [</w:t>
+      </w:r>
+      <w:proofErr w:type="spellStart"/>
+      <w:r>
+        <w:t>SQLNet</w:t>
+      </w:r>
+      <w:proofErr w:type="spellEnd"/>
+      <w:r>
+        <w:t xml:space="preserve">] propôs uma solução para o </w:t>
+      </w:r>
+      <w:proofErr w:type="spellStart"/>
+      <w:r>
+        <w:rPr>
+          <w:i/>
+        </w:rPr>
+        <w:t>dataset</w:t>
+      </w:r>
+      <w:proofErr w:type="spellEnd"/>
+      <w:r>
         <w:t xml:space="preserve"> </w:t>
       </w:r>
       <w:proofErr w:type="spellStart"/>
       <w:r>
-        <w:rPr>
-          <w:lang w:val="en-US"/>
-        </w:rPr>
-        <w:t>aparece</w:t>
-      </w:r>
-      <w:proofErr w:type="spellEnd"/>
-      <w:r>
-        <w:rPr>
-          <w:lang w:val="en-US"/>
-        </w:rPr>
-        <w:t xml:space="preserve"> </w:t>
-      </w:r>
-      <w:proofErr w:type="spellStart"/>
-      <w:proofErr w:type="gramStart"/>
-      <w:r>
-        <w:rPr>
-          <w:lang w:val="en-US"/>
-        </w:rPr>
-        <w:t>na</w:t>
-      </w:r>
-      <w:proofErr w:type="spellEnd"/>
-      <w:proofErr w:type="gramEnd"/>
-      <w:r>
-        <w:rPr>
-          <w:lang w:val="en-US"/>
-        </w:rPr>
-        <w:t xml:space="preserve"> base de </w:t>
-      </w:r>
-      <w:proofErr w:type="spellStart"/>
-      <w:r>
-        <w:rPr>
-          <w:lang w:val="en-US"/>
-        </w:rPr>
-        <w:t>treinamento</w:t>
-      </w:r>
-      <w:proofErr w:type="spellEnd"/>
-      <w:r>
-        <w:rPr>
-          <w:lang w:val="en-US"/>
-        </w:rPr>
-        <w:t xml:space="preserve">, </w:t>
-      </w:r>
-      <w:proofErr w:type="spellStart"/>
-      <w:r>
-        <w:rPr>
-          <w:lang w:val="en-US"/>
-        </w:rPr>
-        <w:t>desenvolvimento</w:t>
-      </w:r>
-      <w:proofErr w:type="spellEnd"/>
-      <w:r>
-        <w:rPr>
-          <w:lang w:val="en-US"/>
-        </w:rPr>
-        <w:t xml:space="preserve"> </w:t>
-      </w:r>
-      <w:proofErr w:type="spellStart"/>
-      <w:r>
-        <w:rPr>
-          <w:lang w:val="en-US"/>
-        </w:rPr>
-        <w:t>ou</w:t>
-      </w:r>
-      <w:proofErr w:type="spellEnd"/>
-      <w:r>
-        <w:rPr>
-          <w:lang w:val="en-US"/>
-        </w:rPr>
-        <w:t xml:space="preserve"> de teste: The queries in </w:t>
-      </w:r>
-      <w:proofErr w:type="spellStart"/>
-      <w:r>
-        <w:rPr>
-          <w:lang w:val="en-US"/>
-        </w:rPr>
         <w:t>WikiSQL</w:t>
       </w:r>
       <w:proofErr w:type="spellEnd"/>
       <w:r>
-        <w:rPr>
-          <w:lang w:val="en-US"/>
-        </w:rPr>
-        <w:t xml:space="preserve"> span over a large number of tables and </w:t>
-      </w:r>
-      <w:r>
-        <w:rPr>
-          <w:lang w:val="en-US"/>
-        </w:rPr>
-        <w:lastRenderedPageBreak/>
-        <w:t xml:space="preserve">hence presents an unique challenge: the model must be able to not only generalize to new queries, but to new </w:t>
-      </w:r>
+        <w:t xml:space="preserve">. Diferentemente de outros modelos de </w:t>
+      </w:r>
+      <w:proofErr w:type="spellStart"/>
+      <w:r>
+        <w:t>parsing</w:t>
+      </w:r>
+      <w:proofErr w:type="spellEnd"/>
+      <w:r>
+        <w:t xml:space="preserve"> semântico que são projetados para serem agnósticos em relação à gramática de saída, a ideia básica do </w:t>
+      </w:r>
+      <w:proofErr w:type="spellStart"/>
+      <w:r>
+        <w:t>SQLNet</w:t>
+      </w:r>
+      <w:proofErr w:type="spellEnd"/>
+      <w:r>
+        <w:t xml:space="preserve"> é utilizar um </w:t>
+      </w:r>
+      <w:r>
+        <w:rPr>
+          <w:i/>
+        </w:rPr>
+        <w:t>sketch</w:t>
+      </w:r>
+      <w:r>
+        <w:t xml:space="preserve"> para a gramática do SQL. Dessa forma, o principal trabalho é preencher as lacunas do </w:t>
+      </w:r>
+      <w:r>
+        <w:rPr>
+          <w:i/>
+        </w:rPr>
+        <w:t>sketch</w:t>
+      </w:r>
+      <w:r>
+        <w:t xml:space="preserve"> ao invés de ter que prever tanto a gramática de saída quanto o conteúdo.</w:t>
+      </w:r>
+      <w:r>
+        <w:t xml:space="preserve"> A figura 2 ilustra o </w:t>
+      </w:r>
+      <w:r>
+        <w:rPr>
+          <w:i/>
+        </w:rPr>
+        <w:t>sketch</w:t>
+      </w:r>
+      <w:r>
+        <w:t xml:space="preserve"> utilizado.</w:t>
+      </w:r>
+    </w:p>
+    <w:p>
+      <w:pPr>
+        <w:pStyle w:val="SemEspaamento"/>
+        <w:jc w:val="both"/>
+      </w:pPr>
+    </w:p>
+    <w:p>
+      <w:pPr>
+        <w:pStyle w:val="SemEspaamento"/>
+        <w:jc w:val="center"/>
+      </w:pPr>
       <w:bookmarkStart w:id="0" w:name="_GoBack"/>
       <w:bookmarkEnd w:id="0"/>
       <w:r>
         <w:rPr>
-          <w:lang w:val="en-US"/>
-        </w:rPr>
-        <w:t xml:space="preserve">table schema. The tables, their paraphrases, and SQL queries </w:t>
-      </w:r>
-      <w:proofErr w:type="gramStart"/>
-      <w:r>
-        <w:rPr>
-          <w:lang w:val="en-US"/>
-        </w:rPr>
-        <w:t>are randomly slotted</w:t>
-      </w:r>
-      <w:proofErr w:type="gramEnd"/>
-      <w:r>
-        <w:rPr>
-          <w:lang w:val="en-US"/>
-        </w:rPr>
-        <w:t xml:space="preserve"> into train, dev, and test splits, such that each table is present in exactly one split.</w:t>
-      </w:r>
-    </w:p>
-    <w:p>
-      <w:pPr>
-        <w:pStyle w:val="SemEspaamento"/>
-        <w:jc w:val="both"/>
-        <w:rPr>
-          <w:lang w:val="en-US"/>
-        </w:rPr>
-      </w:pPr>
-    </w:p>
-    <w:p>
-      <w:pPr>
-        <w:pStyle w:val="SemEspaamento"/>
-        <w:jc w:val="both"/>
-        <w:rPr>
-          <w:lang w:val="en-US"/>
-        </w:rPr>
-      </w:pPr>
-      <w:r>
-        <w:rPr>
-          <w:lang w:val="en-US"/>
-        </w:rPr>
-        <w:t xml:space="preserve">We collect </w:t>
-      </w:r>
-      <w:proofErr w:type="spellStart"/>
-      <w:r>
-        <w:rPr>
-          <w:lang w:val="en-US"/>
-        </w:rPr>
-        <w:t>WikiSQL</w:t>
-      </w:r>
-      <w:proofErr w:type="spellEnd"/>
-      <w:r>
-        <w:rPr>
-          <w:lang w:val="en-US"/>
-        </w:rPr>
-        <w:t xml:space="preserve"> by </w:t>
-      </w:r>
-      <w:proofErr w:type="gramStart"/>
-      <w:r>
-        <w:rPr>
-          <w:lang w:val="en-US"/>
-        </w:rPr>
-        <w:t>crowd-sourcing</w:t>
-      </w:r>
-      <w:proofErr w:type="gramEnd"/>
-      <w:r>
-        <w:rPr>
-          <w:lang w:val="en-US"/>
-        </w:rPr>
-        <w:t xml:space="preserve"> on Amazon Mechanical Turk in two phases.</w:t>
-      </w:r>
-    </w:p>
-    <w:p>
-      <w:pPr>
-        <w:pStyle w:val="SemEspaamento"/>
-        <w:jc w:val="both"/>
-        <w:rPr>
-          <w:lang w:val="en-US"/>
-        </w:rPr>
+          <w:noProof/>
+        </w:rPr>
+        <w:drawing>
+          <wp:inline distT="0" distB="0" distL="0" distR="0">
+            <wp:extent cx="4867275" cy="1837017"/>
+            <wp:effectExtent l="19050" t="19050" r="9525" b="11430"/>
+            <wp:docPr id="5" name="Imagem 5"/>
+            <wp:cNvGraphicFramePr>
+              <a:graphicFrameLocks xmlns:a="http://schemas.openxmlformats.org/drawingml/2006/main" noChangeAspect="1"/>
+            </wp:cNvGraphicFramePr>
+            <a:graphic xmlns:a="http://schemas.openxmlformats.org/drawingml/2006/main">
+              <a:graphicData uri="http://schemas.openxmlformats.org/drawingml/2006/picture">
+                <pic:pic xmlns:pic="http://schemas.openxmlformats.org/drawingml/2006/picture">
+                  <pic:nvPicPr>
+                    <pic:cNvPr id="0" name="Picture 3"/>
+                    <pic:cNvPicPr>
+                      <a:picLocks noChangeAspect="1" noChangeArrowheads="1"/>
+                    </pic:cNvPicPr>
+                  </pic:nvPicPr>
+                  <pic:blipFill>
+                    <a:blip r:embed="rId12" cstate="print">
+                      <a:extLst>
+                        <a:ext uri="{28A0092B-C50C-407E-A947-70E740481C1C}">
+                          <a14:useLocalDpi xmlns:a14="http://schemas.microsoft.com/office/drawing/2010/main" val="0"/>
+                        </a:ext>
+                      </a:extLst>
+                    </a:blip>
+                    <a:srcRect/>
+                    <a:stretch>
+                      <a:fillRect/>
+                    </a:stretch>
+                  </pic:blipFill>
+                  <pic:spPr bwMode="auto">
+                    <a:xfrm>
+                      <a:off x="0" y="0"/>
+                      <a:ext cx="4872714" cy="1839070"/>
+                    </a:xfrm>
+                    <a:prstGeom prst="rect">
+                      <a:avLst/>
+                    </a:prstGeom>
+                    <a:noFill/>
+                    <a:ln>
+                      <a:solidFill>
+                        <a:schemeClr val="dk1"/>
+                      </a:solidFill>
+                    </a:ln>
+                  </pic:spPr>
+                </pic:pic>
+              </a:graphicData>
+            </a:graphic>
+          </wp:inline>
+        </w:drawing>
+      </w:r>
+    </w:p>
+    <w:p>
+      <w:pPr>
+        <w:pStyle w:val="SemEspaamento"/>
+        <w:jc w:val="center"/>
+      </w:pPr>
+      <w:r>
+        <w:t xml:space="preserve">Figura 2. </w:t>
+      </w:r>
+      <w:r>
+        <w:t>Modelo de sketch e dependências entre os componentes</w:t>
+      </w:r>
+    </w:p>
+    <w:p>
+      <w:pPr>
+        <w:pStyle w:val="SemEspaamento"/>
+        <w:jc w:val="both"/>
+      </w:pPr>
+    </w:p>
+    <w:p>
+      <w:pPr>
+        <w:pStyle w:val="SemEspaamento"/>
+        <w:jc w:val="both"/>
+      </w:pPr>
+      <w:r>
+        <w:t>Diferentemente do modelo SEQ2SQL, esse modelo não utilizou a</w:t>
+      </w:r>
+      <w:r>
+        <w:t xml:space="preserve"> téc</w:t>
+      </w:r>
+      <w:r>
+        <w:t>nica de aprendizado por reforço e obteve resultados superiores (próximos a 70%).</w:t>
+      </w:r>
+    </w:p>
+    <w:p>
+      <w:pPr>
+        <w:pStyle w:val="SemEspaamento"/>
+        <w:jc w:val="both"/>
       </w:pPr>
     </w:p>
     <w:p>
@@ -763,25 +4267,13 @@
         <w:rPr>
           <w:b/>
         </w:rPr>
-        <w:t>3</w:t>
-      </w:r>
+        <w:t xml:space="preserve">3.1. Avaliação do </w:t>
+      </w:r>
+      <w:proofErr w:type="spellStart"/>
       <w:r>
         <w:rPr>
           <w:b/>
         </w:rPr>
-        <w:t xml:space="preserve">. </w:t>
-      </w:r>
-      <w:r>
-        <w:rPr>
-          <w:b/>
-        </w:rPr>
-        <w:t xml:space="preserve">Avaliação </w:t>
-      </w:r>
-      <w:proofErr w:type="spellStart"/>
-      <w:r>
-        <w:rPr>
-          <w:b/>
-        </w:rPr>
         <w:t>SQLNet</w:t>
       </w:r>
       <w:proofErr w:type="spellEnd"/>
@@ -798,83 +4290,374 @@
         <w:jc w:val="both"/>
       </w:pPr>
       <w:r>
-        <w:t>Código para rodar com CPU estava com erro.</w:t>
-      </w:r>
-    </w:p>
-    <w:p>
-      <w:pPr>
-        <w:pStyle w:val="SemEspaamento"/>
-        <w:jc w:val="both"/>
-      </w:pPr>
-      <w:r>
-        <w:t>Não estava identificando que não havia GPU, apesar do código estar previsto para isso.</w:t>
-      </w:r>
-    </w:p>
-    <w:p>
-      <w:pPr>
-        <w:pStyle w:val="SemEspaamento"/>
-        <w:jc w:val="both"/>
-      </w:pPr>
-      <w:r>
-        <w:t>Python 2.7 dificultou o processo.</w:t>
-      </w:r>
-    </w:p>
-    <w:p>
-      <w:pPr>
-        <w:pStyle w:val="SemEspaamento"/>
-        <w:jc w:val="both"/>
-      </w:pPr>
-      <w:r>
-        <w:t>Aparentemente não houve testes para versão com CPU.</w:t>
-      </w:r>
-    </w:p>
-    <w:p>
-      <w:pPr>
-        <w:pStyle w:val="SemEspaamento"/>
-        <w:jc w:val="both"/>
-      </w:pPr>
-      <w:r>
-        <w:t>Ajustes foram feitos na semana 28/05 até 03/06.</w:t>
-      </w:r>
-    </w:p>
-    <w:p>
-      <w:pPr>
-        <w:pStyle w:val="SemEspaamento"/>
-        <w:jc w:val="both"/>
-      </w:pPr>
-      <w:r>
-        <w:t xml:space="preserve">Não disponibilizou o modelo treinado. Criei uma </w:t>
-      </w:r>
-      <w:proofErr w:type="spellStart"/>
-      <w:r>
-        <w:t>issue</w:t>
-      </w:r>
-      <w:proofErr w:type="spellEnd"/>
-      <w:r>
-        <w:t xml:space="preserve"> no </w:t>
-      </w:r>
-      <w:proofErr w:type="spellStart"/>
-      <w:r>
-        <w:t>git</w:t>
-      </w:r>
-      <w:proofErr w:type="spellEnd"/>
-      <w:r>
-        <w:t xml:space="preserve"> do projeto solicitando o modelo treinado.</w:t>
-      </w:r>
-    </w:p>
-    <w:p>
-      <w:pPr>
-        <w:pStyle w:val="SemEspaamento"/>
-        <w:jc w:val="both"/>
-      </w:pPr>
-    </w:p>
-    <w:p>
-      <w:pPr>
-        <w:pStyle w:val="SemEspaamento"/>
-        <w:jc w:val="both"/>
-      </w:pPr>
-      <w:r>
-        <w:t>&lt;CASO EU CONSIGA O MODELO, PRECISAREI FORMATAR MEUS SCHEMAS E MINHAS PERGUNTAS PARA O FORMATO DE ENTRADA ESPERADO PELO TEST.PY&gt;</w:t>
+        <w:t xml:space="preserve">O código do </w:t>
+      </w:r>
+      <w:proofErr w:type="spellStart"/>
+      <w:r>
+        <w:t>SQLNet</w:t>
+      </w:r>
+      <w:proofErr w:type="spellEnd"/>
+      <w:r>
+        <w:t xml:space="preserve"> foi disponibilizado pelos autores no GitHub [</w:t>
+      </w:r>
+      <w:proofErr w:type="spellStart"/>
+      <w:r>
+        <w:t>SQLNetGITHUB</w:t>
+      </w:r>
+      <w:proofErr w:type="spellEnd"/>
+      <w:r>
+        <w:t xml:space="preserve">]. </w:t>
+      </w:r>
+      <w:r>
+        <w:t xml:space="preserve">O </w:t>
+      </w:r>
+      <w:proofErr w:type="spellStart"/>
+      <w:r>
+        <w:t>SQLNet</w:t>
+      </w:r>
+      <w:proofErr w:type="spellEnd"/>
+      <w:r>
+        <w:t xml:space="preserve"> foi desenvolvido em Python 2.7</w:t>
+      </w:r>
+      <w:r>
+        <w:t xml:space="preserve"> [Python 2.7]</w:t>
+      </w:r>
+      <w:r>
+        <w:t xml:space="preserve"> utilizando a biblioteca </w:t>
+      </w:r>
+      <w:proofErr w:type="spellStart"/>
+      <w:r>
+        <w:t>PyTorch</w:t>
+      </w:r>
+      <w:proofErr w:type="spellEnd"/>
+      <w:r>
+        <w:t xml:space="preserve"> [</w:t>
+      </w:r>
+      <w:proofErr w:type="spellStart"/>
+      <w:r>
+        <w:t>PyTorch</w:t>
+      </w:r>
+      <w:proofErr w:type="spellEnd"/>
+      <w:r>
+        <w:t>].</w:t>
+      </w:r>
+      <w:r>
+        <w:t xml:space="preserve"> Seguem alguns pontos observados durante o processo de </w:t>
+      </w:r>
+      <w:r>
+        <w:t>execução do código disponibilizado:</w:t>
+      </w:r>
+    </w:p>
+    <w:p>
+      <w:pPr>
+        <w:pStyle w:val="SemEspaamento"/>
+        <w:numPr>
+          <w:ilvl w:val="0"/>
+          <w:numId w:val="3"/>
+        </w:numPr>
+        <w:jc w:val="both"/>
+      </w:pPr>
+      <w:r>
+        <w:t>Analisando o código observei que ele estava preparado para rodar com CPU e GPU. Entretanto, ao rodar o treinamento com CPU, ocorreram alguns erros que aparentemente eram simples e que, teoricamente, evidenciaram que o código não foi testado com CPU.</w:t>
+      </w:r>
+    </w:p>
+    <w:p>
+      <w:pPr>
+        <w:pStyle w:val="SemEspaamento"/>
+        <w:numPr>
+          <w:ilvl w:val="0"/>
+          <w:numId w:val="3"/>
+        </w:numPr>
+        <w:jc w:val="both"/>
+      </w:pPr>
+      <w:r>
+        <w:t xml:space="preserve">O código de verificação da disponibilidade de GPU no hardware alvo da execução não estava funcionando. Quando tentei fazer o treinamento, ele não identificava GPU </w:t>
+      </w:r>
+      <w:r>
+        <w:t xml:space="preserve">e </w:t>
+      </w:r>
+      <w:r>
+        <w:t>mesmo assim passava pelo trecho de código previsto para hardware com GPU.</w:t>
+      </w:r>
+    </w:p>
+    <w:p>
+      <w:pPr>
+        <w:pStyle w:val="SemEspaamento"/>
+        <w:numPr>
+          <w:ilvl w:val="0"/>
+          <w:numId w:val="3"/>
+        </w:numPr>
+        <w:jc w:val="both"/>
+      </w:pPr>
+      <w:r>
+        <w:t xml:space="preserve">O software foi desenvolvido em </w:t>
+      </w:r>
+      <w:r>
+        <w:t>P</w:t>
+      </w:r>
+      <w:r>
+        <w:t>ython 2.7. Isso gerou algumas dependências com outras versões de bibliotecas que utilizam Python 3.</w:t>
+      </w:r>
+    </w:p>
+    <w:p>
+      <w:pPr>
+        <w:pStyle w:val="SemEspaamento"/>
+        <w:numPr>
+          <w:ilvl w:val="0"/>
+          <w:numId w:val="3"/>
+        </w:numPr>
+        <w:jc w:val="both"/>
+      </w:pPr>
+      <w:r>
+        <w:t xml:space="preserve">Os autores disponibilizaram o código, porém não liberaram o modelo treinado. Entrei em contato com os autores solicitando o modelo </w:t>
+      </w:r>
+      <w:r>
+        <w:t>treinado,</w:t>
+      </w:r>
+      <w:r>
+        <w:t xml:space="preserve"> mas ainda não obtive resposta </w:t>
+      </w:r>
+      <w:r>
+        <w:rPr>
+          <w:color w:val="FF0000"/>
+        </w:rPr>
+        <w:t>(</w:t>
+      </w:r>
+      <w:r>
+        <w:rPr>
+          <w:color w:val="FF0000"/>
+          <w:u w:val="single"/>
+        </w:rPr>
+        <w:t>12/06/2018</w:t>
+      </w:r>
+      <w:r>
+        <w:rPr>
+          <w:color w:val="FF0000"/>
+        </w:rPr>
+        <w:t>)</w:t>
+      </w:r>
+      <w:r>
+        <w:t>.</w:t>
+      </w:r>
+    </w:p>
+    <w:p>
+      <w:pPr>
+        <w:pStyle w:val="SemEspaamento"/>
+        <w:jc w:val="both"/>
+      </w:pPr>
+    </w:p>
+    <w:p>
+      <w:pPr>
+        <w:pStyle w:val="SemEspaamento"/>
+        <w:jc w:val="both"/>
+      </w:pPr>
+      <w:r>
+        <w:t xml:space="preserve">O artigo que apresenta o </w:t>
+      </w:r>
+      <w:proofErr w:type="spellStart"/>
+      <w:r>
+        <w:t>SQLNet</w:t>
+      </w:r>
+      <w:proofErr w:type="spellEnd"/>
+      <w:r>
+        <w:t xml:space="preserve"> diz </w:t>
+      </w:r>
+      <w:r>
+        <w:t xml:space="preserve">que </w:t>
+      </w:r>
+      <w:r>
+        <w:t xml:space="preserve">o modelo foi treinado em 200 épocas. Dessa forma, como o modelo não foi disponibilizado pelos autores, </w:t>
+      </w:r>
+      <w:r>
+        <w:t>exe</w:t>
+      </w:r>
+      <w:r>
+        <w:t>cutei o processo de treinamento para esse período.</w:t>
+      </w:r>
+    </w:p>
+    <w:p>
+      <w:pPr>
+        <w:pStyle w:val="SemEspaamento"/>
+        <w:jc w:val="both"/>
+        <w:rPr>
+          <w:color w:val="FF0000"/>
+        </w:rPr>
+      </w:pPr>
+    </w:p>
+    <w:p>
+      <w:pPr>
+        <w:pStyle w:val="SemEspaamento"/>
+        <w:jc w:val="both"/>
+        <w:rPr>
+          <w:color w:val="FF0000"/>
+          <w:u w:val="single"/>
+        </w:rPr>
+      </w:pPr>
+      <w:r>
+        <w:rPr>
+          <w:color w:val="FF0000"/>
+          <w:u w:val="single"/>
+        </w:rPr>
+        <w:t>Executar o treinamento para 200 épocas.</w:t>
+      </w:r>
+    </w:p>
+    <w:p>
+      <w:pPr>
+        <w:pStyle w:val="SemEspaamento"/>
+        <w:jc w:val="both"/>
+        <w:rPr>
+          <w:u w:val="single"/>
+        </w:rPr>
+      </w:pPr>
+    </w:p>
+    <w:p>
+      <w:pPr>
+        <w:pStyle w:val="SemEspaamento"/>
+        <w:jc w:val="both"/>
+        <w:rPr>
+          <w:color w:val="FF0000"/>
+          <w:u w:val="single"/>
+        </w:rPr>
+      </w:pPr>
+      <w:r>
+        <w:rPr>
+          <w:color w:val="FF0000"/>
+          <w:u w:val="single"/>
+        </w:rPr>
+        <w:t>C</w:t>
+      </w:r>
+      <w:r>
+        <w:rPr>
+          <w:color w:val="FF0000"/>
+          <w:u w:val="single"/>
+        </w:rPr>
+        <w:t>onverter as consultas de interesse para inglês</w:t>
+      </w:r>
+      <w:r>
+        <w:rPr>
+          <w:color w:val="FF0000"/>
+          <w:u w:val="single"/>
+        </w:rPr>
+        <w:t>.</w:t>
+      </w:r>
+    </w:p>
+    <w:p>
+      <w:pPr>
+        <w:pStyle w:val="SemEspaamento"/>
+        <w:jc w:val="both"/>
+        <w:rPr>
+          <w:color w:val="FF0000"/>
+          <w:u w:val="single"/>
+        </w:rPr>
+      </w:pPr>
+    </w:p>
+    <w:p>
+      <w:pPr>
+        <w:pStyle w:val="SemEspaamento"/>
+        <w:jc w:val="both"/>
+        <w:rPr>
+          <w:color w:val="FF0000"/>
+          <w:u w:val="single"/>
+        </w:rPr>
+      </w:pPr>
+      <w:r>
+        <w:rPr>
+          <w:color w:val="FF0000"/>
+          <w:u w:val="single"/>
+        </w:rPr>
+        <w:t>C</w:t>
+      </w:r>
+      <w:r>
+        <w:rPr>
+          <w:color w:val="FF0000"/>
+          <w:u w:val="single"/>
+        </w:rPr>
+        <w:t xml:space="preserve">riar os arquivos que representam o </w:t>
+      </w:r>
+      <w:proofErr w:type="spellStart"/>
+      <w:r>
+        <w:rPr>
+          <w:color w:val="FF0000"/>
+          <w:u w:val="single"/>
+        </w:rPr>
+        <w:t>schema</w:t>
+      </w:r>
+      <w:proofErr w:type="spellEnd"/>
+      <w:r>
+        <w:rPr>
+          <w:color w:val="FF0000"/>
+          <w:u w:val="single"/>
+        </w:rPr>
+        <w:t xml:space="preserve"> da base.</w:t>
+      </w:r>
+    </w:p>
+    <w:p>
+      <w:pPr>
+        <w:pStyle w:val="SemEspaamento"/>
+        <w:jc w:val="both"/>
+        <w:rPr>
+          <w:color w:val="FF0000"/>
+          <w:u w:val="single"/>
+        </w:rPr>
+      </w:pPr>
+    </w:p>
+    <w:p>
+      <w:pPr>
+        <w:pStyle w:val="SemEspaamento"/>
+        <w:jc w:val="both"/>
+        <w:rPr>
+          <w:color w:val="FF0000"/>
+          <w:u w:val="single"/>
+        </w:rPr>
+      </w:pPr>
+      <w:r>
+        <w:rPr>
+          <w:color w:val="FF0000"/>
+          <w:u w:val="single"/>
+        </w:rPr>
+        <w:t>Executar o teste.</w:t>
+      </w:r>
+    </w:p>
+    <w:p>
+      <w:pPr>
+        <w:pStyle w:val="SemEspaamento"/>
+        <w:jc w:val="both"/>
+        <w:rPr>
+          <w:u w:val="single"/>
+        </w:rPr>
+      </w:pPr>
+    </w:p>
+    <w:p>
+      <w:pPr>
+        <w:pStyle w:val="SemEspaamento"/>
+        <w:jc w:val="both"/>
+        <w:rPr>
+          <w:color w:val="FF0000"/>
+          <w:u w:val="single"/>
+        </w:rPr>
+      </w:pPr>
+      <w:r>
+        <w:rPr>
+          <w:color w:val="FF0000"/>
+          <w:u w:val="single"/>
+        </w:rPr>
+        <w:t xml:space="preserve">Exibir possíveis resultados do </w:t>
+      </w:r>
+      <w:proofErr w:type="spellStart"/>
+      <w:r>
+        <w:rPr>
+          <w:color w:val="FF0000"/>
+          <w:u w:val="single"/>
+        </w:rPr>
+        <w:t>SQLNet</w:t>
+      </w:r>
+      <w:proofErr w:type="spellEnd"/>
+      <w:r>
+        <w:rPr>
+          <w:color w:val="FF0000"/>
+          <w:u w:val="single"/>
+        </w:rPr>
+        <w:t>.</w:t>
       </w:r>
     </w:p>
     <w:p>
@@ -1777,7 +5560,10 @@
         <w:t xml:space="preserve"> desse trabalho, foi proposto um formato padrão para as consultas. </w:t>
       </w:r>
       <w:r>
-        <w:t xml:space="preserve">A Figura 1 ilustra </w:t>
+        <w:t>A Figura 3</w:t>
+      </w:r>
+      <w:r>
+        <w:t xml:space="preserve"> ilustra </w:t>
       </w:r>
       <w:r>
         <w:t>o formato padrão proposto.</w:t>
@@ -1961,7 +5747,10 @@
         </mc:AlternateContent>
       </w:r>
       <w:r>
-        <w:t xml:space="preserve">Figura 1. Formato das consultas do </w:t>
+        <w:t>Figura 3</w:t>
+      </w:r>
+      <w:r>
+        <w:t xml:space="preserve">. Formato das consultas do </w:t>
       </w:r>
       <w:proofErr w:type="spellStart"/>
       <w:r>
@@ -2123,13 +5912,25 @@
         <w:jc w:val="both"/>
       </w:pPr>
       <w:r>
-        <w:t xml:space="preserve">A partir da descrição das tabelas da BDIC (Tabela 1) e o formato padrão das consultas SQL (Figura 1), é possível escrever um algoritmo para gerar um conjunto de consultas. </w:t>
+        <w:t>A partir da descrição das tabelas da BDIC (Tabela 1) e o formato padrão das consultas SQL (</w:t>
+      </w:r>
+      <w:r>
+        <w:t>Figura 3</w:t>
+      </w:r>
+      <w:r>
+        <w:t xml:space="preserve">), é possível escrever um algoritmo para gerar um conjunto de consultas. </w:t>
       </w:r>
       <w:r>
         <w:t>O procedimento</w:t>
       </w:r>
       <w:r>
-        <w:t xml:space="preserve"> descrito na Figura 2 </w:t>
+        <w:t xml:space="preserve"> </w:t>
+      </w:r>
+      <w:r>
+        <w:t>descrito na Figura 4</w:t>
+      </w:r>
+      <w:r>
+        <w:t xml:space="preserve"> </w:t>
       </w:r>
       <w:r>
         <w:t xml:space="preserve">apresenta o </w:t>
@@ -3034,7 +6835,10 @@
         <w:jc w:val="center"/>
       </w:pPr>
       <w:r>
-        <w:t>Figura 2. Procedimento para geração de consultas SQL para a BDIC</w:t>
+        <w:t>Figura 4</w:t>
+      </w:r>
+      <w:r>
+        <w:t>. Procedimento para geração de consultas SQL para a BDIC</w:t>
       </w:r>
     </w:p>
     <w:p>
@@ -3095,7 +6899,7 @@
       </w:r>
       <w:proofErr w:type="spellEnd"/>
       <w:r>
-        <w:t xml:space="preserve"> [] disponibiliza uma infraestrutura para a publicação desses projetos de colaboração, chamada </w:t>
+        <w:t xml:space="preserve"> disponibiliza uma infraestrutura para a publicação desses projetos de colaboração, chamada </w:t>
       </w:r>
       <w:proofErr w:type="spellStart"/>
       <w:r>
@@ -3188,20 +6992,653 @@
         <w:rPr>
           <w:b/>
         </w:rPr>
-        <w:t>Avaliação de uma rede neural para tradução</w:t>
-      </w:r>
-    </w:p>
-    <w:p>
-      <w:pPr>
-        <w:pStyle w:val="SemEspaamento"/>
-        <w:jc w:val="both"/>
-      </w:pPr>
-    </w:p>
-    <w:p>
-      <w:pPr>
-        <w:pStyle w:val="SemEspaamento"/>
-        <w:jc w:val="both"/>
-      </w:pPr>
+        <w:t xml:space="preserve">Avaliação de uma </w:t>
+      </w:r>
+      <w:r>
+        <w:rPr>
+          <w:b/>
+        </w:rPr>
+        <w:t xml:space="preserve">API </w:t>
+      </w:r>
+      <w:r>
+        <w:rPr>
+          <w:b/>
+        </w:rPr>
+        <w:t>de</w:t>
+      </w:r>
+      <w:r>
+        <w:rPr>
+          <w:b/>
+        </w:rPr>
+        <w:t xml:space="preserve"> tradução</w:t>
+      </w:r>
+    </w:p>
+    <w:p>
+      <w:pPr>
+        <w:pStyle w:val="SemEspaamento"/>
+        <w:jc w:val="both"/>
+      </w:pPr>
+    </w:p>
+    <w:p>
+      <w:pPr>
+        <w:pStyle w:val="SemEspaamento"/>
+        <w:jc w:val="both"/>
+      </w:pPr>
+      <w:r>
+        <w:t xml:space="preserve">O trabalho [] apresenta </w:t>
+      </w:r>
+      <w:r>
+        <w:t xml:space="preserve">uma API para tradução de textos baseada no Google </w:t>
+      </w:r>
+      <w:r>
+        <w:t>Tradutor</w:t>
+      </w:r>
+      <w:r>
+        <w:t xml:space="preserve"> [].</w:t>
+      </w:r>
+      <w:r>
+        <w:t xml:space="preserve"> </w:t>
+      </w:r>
+      <w:r>
+        <w:t xml:space="preserve">O objetivo é utilizar essa API para processar as perguntas em linguagem natural escritas em português, traduzi-las para inglês e posteriormente repassá-las para o modelo </w:t>
+      </w:r>
+      <w:proofErr w:type="spellStart"/>
+      <w:r>
+        <w:t>SQLNet</w:t>
+      </w:r>
+      <w:proofErr w:type="spellEnd"/>
+      <w:r>
+        <w:t>.</w:t>
+      </w:r>
+    </w:p>
+    <w:p>
+      <w:pPr>
+        <w:pStyle w:val="SemEspaamento"/>
+        <w:jc w:val="both"/>
+      </w:pPr>
+    </w:p>
+    <w:p>
+      <w:pPr>
+        <w:pStyle w:val="SemEspaamento"/>
+        <w:jc w:val="both"/>
+        <w:rPr>
+          <w:color w:val="FF0000"/>
+          <w:u w:val="single"/>
+        </w:rPr>
+      </w:pPr>
+      <w:r>
+        <w:rPr>
+          <w:color w:val="FF0000"/>
+          <w:u w:val="single"/>
+        </w:rPr>
+        <w:t>Em função de limitações de tempo, não foi possível avançar nessa avaliação.</w:t>
+      </w:r>
+    </w:p>
+    <w:p>
+      <w:pPr>
+        <w:pStyle w:val="SemEspaamento"/>
+        <w:jc w:val="both"/>
+      </w:pPr>
+    </w:p>
+    <w:p>
+      <w:pPr>
+        <w:pStyle w:val="SemEspaamento"/>
+        <w:jc w:val="both"/>
+        <w:rPr>
+          <w:b/>
+        </w:rPr>
+      </w:pPr>
+      <w:r>
+        <w:rPr>
+          <w:b/>
+        </w:rPr>
+        <w:t xml:space="preserve">6. </w:t>
+      </w:r>
+      <w:r>
+        <w:rPr>
+          <w:b/>
+        </w:rPr>
+        <w:t>Conclusão e Trabalhos Futuros</w:t>
+      </w:r>
+    </w:p>
+    <w:p>
+      <w:pPr>
+        <w:pStyle w:val="SemEspaamento"/>
+        <w:jc w:val="both"/>
+      </w:pPr>
+    </w:p>
+    <w:p>
+      <w:pPr>
+        <w:pStyle w:val="SemEspaamento"/>
+        <w:jc w:val="both"/>
+      </w:pPr>
+      <w:r>
+        <w:t xml:space="preserve">Este trabalho apresentou uma visão geral do </w:t>
+      </w:r>
+      <w:proofErr w:type="spellStart"/>
+      <w:r>
+        <w:rPr>
+          <w:i/>
+        </w:rPr>
+        <w:t>dataset</w:t>
+      </w:r>
+      <w:proofErr w:type="spellEnd"/>
+      <w:r>
+        <w:t xml:space="preserve"> </w:t>
+      </w:r>
+      <w:proofErr w:type="spellStart"/>
+      <w:r>
+        <w:t>WikiSQL</w:t>
+      </w:r>
+      <w:proofErr w:type="spellEnd"/>
+      <w:r>
+        <w:t xml:space="preserve"> e da rede neural </w:t>
+      </w:r>
+      <w:proofErr w:type="spellStart"/>
+      <w:r>
+        <w:t>SQLNet</w:t>
+      </w:r>
+      <w:proofErr w:type="spellEnd"/>
+      <w:r>
+        <w:t>.</w:t>
+      </w:r>
+      <w:r>
+        <w:t xml:space="preserve"> Também foi discutida uma estratégia para a geração de um </w:t>
+      </w:r>
+      <w:proofErr w:type="spellStart"/>
+      <w:r>
+        <w:rPr>
+          <w:i/>
+        </w:rPr>
+        <w:t>dataset</w:t>
+      </w:r>
+      <w:proofErr w:type="spellEnd"/>
+      <w:r>
+        <w:t xml:space="preserve"> específico para a BDIC.</w:t>
+      </w:r>
+    </w:p>
+    <w:p>
+      <w:pPr>
+        <w:pStyle w:val="SemEspaamento"/>
+        <w:jc w:val="both"/>
+      </w:pPr>
+    </w:p>
+    <w:p>
+      <w:pPr>
+        <w:pStyle w:val="SemEspaamento"/>
+        <w:jc w:val="both"/>
+      </w:pPr>
+      <w:r>
+        <w:t xml:space="preserve">Como próximos trabalhos, espera-se evoluir o </w:t>
+      </w:r>
+      <w:proofErr w:type="spellStart"/>
+      <w:r>
+        <w:rPr>
+          <w:i/>
+        </w:rPr>
+        <w:t>dataset</w:t>
+      </w:r>
+      <w:proofErr w:type="spellEnd"/>
+      <w:r>
+        <w:t xml:space="preserve"> para o BDIC e avaliar evoluções dos modelos NL2SQL.</w:t>
+      </w:r>
+    </w:p>
+    <w:p>
+      <w:pPr>
+        <w:pStyle w:val="SemEspaamento"/>
+        <w:jc w:val="both"/>
+      </w:pPr>
+    </w:p>
+    <w:p>
+      <w:pPr>
+        <w:pStyle w:val="SemEspaamento"/>
+        <w:jc w:val="both"/>
+      </w:pPr>
+      <w:r>
+        <w:t>Considerando que é desejado utilizar esses modelos em um ambiente corporativo, e</w:t>
+      </w:r>
+      <w:r>
+        <w:t xml:space="preserve">m função de políticas de </w:t>
+      </w:r>
+      <w:proofErr w:type="spellStart"/>
+      <w:r>
+        <w:t>sigilosidade</w:t>
+      </w:r>
+      <w:proofErr w:type="spellEnd"/>
+      <w:r>
+        <w:t xml:space="preserve">, o conteúdo das tabelas </w:t>
+      </w:r>
+      <w:r>
+        <w:t xml:space="preserve">pode </w:t>
+      </w:r>
+      <w:r>
+        <w:t xml:space="preserve">não </w:t>
+      </w:r>
+      <w:r>
+        <w:t>estar</w:t>
+      </w:r>
+      <w:r>
+        <w:t xml:space="preserve"> disponibilizado para apoiar a geração do modelo de predição. Esse é um ponto a ser avaliado para próximas atividades.</w:t>
+      </w:r>
+    </w:p>
+    <w:p>
+      <w:pPr>
+        <w:pStyle w:val="SemEspaamento"/>
+        <w:jc w:val="both"/>
+      </w:pPr>
+    </w:p>
+    <w:p>
+      <w:pPr>
+        <w:pStyle w:val="SemEspaamento"/>
+        <w:jc w:val="both"/>
+        <w:rPr>
+          <w:b/>
+        </w:rPr>
+      </w:pPr>
+      <w:r>
+        <w:rPr>
+          <w:b/>
+        </w:rPr>
+        <w:t>Referências</w:t>
+      </w:r>
+    </w:p>
+    <w:p>
+      <w:pPr>
+        <w:pStyle w:val="SemEspaamento"/>
+        <w:jc w:val="both"/>
+      </w:pPr>
+    </w:p>
+    <w:p>
+      <w:pPr>
+        <w:pStyle w:val="SemEspaamento"/>
+        <w:jc w:val="both"/>
+      </w:pPr>
+      <w:r>
+        <w:rPr>
+          <w:lang w:val="en-US"/>
+        </w:rPr>
+        <w:t xml:space="preserve">[] </w:t>
+      </w:r>
+      <w:proofErr w:type="spellStart"/>
+      <w:r>
+        <w:t>Zhong</w:t>
+      </w:r>
+      <w:proofErr w:type="spellEnd"/>
+      <w:r>
+        <w:t xml:space="preserve">, Victor, </w:t>
+      </w:r>
+      <w:proofErr w:type="spellStart"/>
+      <w:r>
+        <w:t>Caiming</w:t>
+      </w:r>
+      <w:proofErr w:type="spellEnd"/>
+      <w:r>
+        <w:t xml:space="preserve"> </w:t>
+      </w:r>
+      <w:proofErr w:type="spellStart"/>
+      <w:r>
+        <w:t>Xiong</w:t>
+      </w:r>
+      <w:proofErr w:type="spellEnd"/>
+      <w:r>
+        <w:t xml:space="preserve">, and Richard </w:t>
+      </w:r>
+      <w:proofErr w:type="spellStart"/>
+      <w:r>
+        <w:t>Socher</w:t>
+      </w:r>
+      <w:proofErr w:type="spellEnd"/>
+      <w:r>
+        <w:t xml:space="preserve">. "Seq2SQL: Generating Structured Queries from Natural Language using Reinforcement Learning." </w:t>
+      </w:r>
+      <w:proofErr w:type="spellStart"/>
+      <w:proofErr w:type="gramStart"/>
+      <w:r>
+        <w:t>arXiv</w:t>
+      </w:r>
+      <w:proofErr w:type="spellEnd"/>
+      <w:proofErr w:type="gramEnd"/>
+      <w:r>
+        <w:t xml:space="preserve"> </w:t>
+      </w:r>
+      <w:proofErr w:type="spellStart"/>
+      <w:r>
+        <w:t>preprint</w:t>
+      </w:r>
+      <w:proofErr w:type="spellEnd"/>
+      <w:r>
+        <w:t xml:space="preserve"> arXiv:1709.00103 (2017).</w:t>
+      </w:r>
+    </w:p>
+    <w:p>
+      <w:pPr>
+        <w:pStyle w:val="SemEspaamento"/>
+        <w:jc w:val="both"/>
+      </w:pPr>
+    </w:p>
+    <w:p>
+      <w:pPr>
+        <w:pStyle w:val="SemEspaamento"/>
+        <w:jc w:val="both"/>
+      </w:pPr>
+      <w:r>
+        <w:t xml:space="preserve">[] Xu, </w:t>
+      </w:r>
+      <w:proofErr w:type="spellStart"/>
+      <w:r>
+        <w:t>Xiaojun</w:t>
+      </w:r>
+      <w:proofErr w:type="spellEnd"/>
+      <w:r>
+        <w:t>, Chang Liu, and Dawn Song. "</w:t>
+      </w:r>
+      <w:proofErr w:type="spellStart"/>
+      <w:r>
+        <w:t>SQLNet</w:t>
+      </w:r>
+      <w:proofErr w:type="spellEnd"/>
+      <w:r>
+        <w:t xml:space="preserve">: Generating Structured Queries From Natural Language Without Reinforcement Learning." </w:t>
+      </w:r>
+      <w:proofErr w:type="spellStart"/>
+      <w:r>
+        <w:t>arXiv</w:t>
+      </w:r>
+      <w:proofErr w:type="spellEnd"/>
+      <w:r>
+        <w:t xml:space="preserve"> preprint arXiv</w:t>
+      </w:r>
+      <w:proofErr w:type="gramStart"/>
+      <w:r>
+        <w:t>:1711.04436</w:t>
+      </w:r>
+      <w:proofErr w:type="gramEnd"/>
+      <w:r>
+        <w:t xml:space="preserve"> (2017).</w:t>
+      </w:r>
+    </w:p>
+    <w:p>
+      <w:pPr>
+        <w:pStyle w:val="SemEspaamento"/>
+        <w:jc w:val="both"/>
+      </w:pPr>
+    </w:p>
+    <w:p>
+      <w:pPr>
+        <w:pStyle w:val="SemEspaamento"/>
+        <w:jc w:val="both"/>
+      </w:pPr>
+      <w:r>
+        <w:t xml:space="preserve">[] </w:t>
+      </w:r>
+      <w:proofErr w:type="spellStart"/>
+      <w:r>
+        <w:t>Sutskever</w:t>
+      </w:r>
+      <w:proofErr w:type="spellEnd"/>
+      <w:r>
+        <w:t xml:space="preserve">, Ilya, Oriol </w:t>
+      </w:r>
+      <w:proofErr w:type="spellStart"/>
+      <w:r>
+        <w:t>Vinyals</w:t>
+      </w:r>
+      <w:proofErr w:type="spellEnd"/>
+      <w:r>
+        <w:t>, and Quoc V. Le. "Sequence to sequence learning with neural networks." Advances in neural information processing systems. 2014.</w:t>
+      </w:r>
+    </w:p>
+    <w:p>
+      <w:pPr>
+        <w:pStyle w:val="SemEspaamento"/>
+        <w:jc w:val="both"/>
+      </w:pPr>
+    </w:p>
+    <w:p>
+      <w:pPr>
+        <w:pStyle w:val="SemEspaamento"/>
+        <w:jc w:val="both"/>
+      </w:pPr>
+      <w:r>
+        <w:t xml:space="preserve">[] Cho, </w:t>
+      </w:r>
+      <w:proofErr w:type="spellStart"/>
+      <w:r>
+        <w:t>Kyunghyun</w:t>
+      </w:r>
+      <w:proofErr w:type="spellEnd"/>
+      <w:r>
+        <w:t xml:space="preserve">, et al. "Learning phrase representations using RNN encoder-decoder for statistical machine translation." </w:t>
+      </w:r>
+      <w:proofErr w:type="spellStart"/>
+      <w:r>
+        <w:t>arXiv</w:t>
+      </w:r>
+      <w:proofErr w:type="spellEnd"/>
+      <w:r>
+        <w:t xml:space="preserve"> preprint arXiv</w:t>
+      </w:r>
+      <w:proofErr w:type="gramStart"/>
+      <w:r>
+        <w:t>:1406.1078</w:t>
+      </w:r>
+      <w:proofErr w:type="gramEnd"/>
+      <w:r>
+        <w:t xml:space="preserve"> (2014).</w:t>
+      </w:r>
+    </w:p>
+    <w:p>
+      <w:pPr>
+        <w:pStyle w:val="SemEspaamento"/>
+        <w:jc w:val="both"/>
+      </w:pPr>
+    </w:p>
+    <w:p>
+      <w:pPr>
+        <w:pStyle w:val="SemEspaamento"/>
+        <w:jc w:val="both"/>
+      </w:pPr>
+      <w:r>
+        <w:t>[]</w:t>
+      </w:r>
+      <w:r>
+        <w:t xml:space="preserve"> Site https://visit.crowdflower.com/WC-2017-Data-Science-Report_LP.html acessado em 12/06/2018.</w:t>
+      </w:r>
+    </w:p>
+    <w:p>
+      <w:pPr>
+        <w:pStyle w:val="SemEspaamento"/>
+        <w:jc w:val="both"/>
+      </w:pPr>
+    </w:p>
+    <w:p>
+      <w:pPr>
+        <w:pStyle w:val="SemEspaamento"/>
+        <w:jc w:val="both"/>
+      </w:pPr>
+      <w:r>
+        <w:t xml:space="preserve">[] </w:t>
+      </w:r>
+      <w:r>
+        <w:t xml:space="preserve">Site </w:t>
+      </w:r>
+      <w:r>
+        <w:t>https://www.mturk.com acessado em 12/06/2018.</w:t>
+      </w:r>
+    </w:p>
+    <w:p>
+      <w:pPr>
+        <w:pStyle w:val="SemEspaamento"/>
+        <w:jc w:val="both"/>
+      </w:pPr>
+    </w:p>
+    <w:p>
+      <w:pPr>
+        <w:pStyle w:val="SemEspaamento"/>
+        <w:jc w:val="both"/>
+      </w:pPr>
+      <w:r>
+        <w:t xml:space="preserve">[] </w:t>
+      </w:r>
+      <w:r>
+        <w:t xml:space="preserve">Site </w:t>
+      </w:r>
+      <w:r>
+        <w:t>https://github.com/xiaojunxu/SQLNet</w:t>
+      </w:r>
+      <w:r>
+        <w:t xml:space="preserve"> </w:t>
+      </w:r>
+      <w:r>
+        <w:t xml:space="preserve">acessado </w:t>
+      </w:r>
+      <w:r>
+        <w:t>em 12/06/2018.</w:t>
+      </w:r>
+    </w:p>
+    <w:p>
+      <w:pPr>
+        <w:pStyle w:val="SemEspaamento"/>
+        <w:jc w:val="both"/>
+      </w:pPr>
+    </w:p>
+    <w:p>
+      <w:pPr>
+        <w:pStyle w:val="SemEspaamento"/>
+        <w:jc w:val="both"/>
+      </w:pPr>
+      <w:r>
+        <w:t>[] Site https://pt.wikipedia.org/wiki/NoSQL acessado em 12/06/2018.</w:t>
+      </w:r>
+    </w:p>
+    <w:p>
+      <w:pPr>
+        <w:pStyle w:val="SemEspaamento"/>
+        <w:jc w:val="both"/>
+      </w:pPr>
+    </w:p>
+    <w:p>
+      <w:pPr>
+        <w:pStyle w:val="SemEspaamento"/>
+        <w:jc w:val="both"/>
+      </w:pPr>
+      <w:r>
+        <w:t xml:space="preserve">[] </w:t>
+      </w:r>
+      <w:r>
+        <w:t>Site http://hadoop.apache.org acessado em 12/06/2018.</w:t>
+      </w:r>
+    </w:p>
+    <w:p>
+      <w:pPr>
+        <w:pStyle w:val="SemEspaamento"/>
+        <w:jc w:val="both"/>
+      </w:pPr>
+    </w:p>
+    <w:p>
+      <w:pPr>
+        <w:pStyle w:val="SemEspaamento"/>
+        <w:jc w:val="both"/>
+      </w:pPr>
+      <w:r>
+        <w:t>[] Site https://www.oracle.com/br/database/index.html acessado em 12/06/2018.</w:t>
+      </w:r>
+    </w:p>
+    <w:p>
+      <w:pPr>
+        <w:pStyle w:val="SemEspaamento"/>
+        <w:jc w:val="both"/>
+      </w:pPr>
+    </w:p>
+    <w:p>
+      <w:pPr>
+        <w:pStyle w:val="SemEspaamento"/>
+        <w:jc w:val="both"/>
+      </w:pPr>
+      <w:r>
+        <w:t>[] Site https://www.microsoft.com/en-us/sql-server/sql-server-2017 acessado em 12/06/2018.</w:t>
+      </w:r>
+    </w:p>
+    <w:p>
+      <w:pPr>
+        <w:pStyle w:val="SemEspaamento"/>
+        <w:jc w:val="both"/>
+      </w:pPr>
+    </w:p>
+    <w:p>
+      <w:pPr>
+        <w:pStyle w:val="SemEspaamento"/>
+        <w:jc w:val="both"/>
+      </w:pPr>
+      <w:r>
+        <w:t>[]</w:t>
+      </w:r>
+      <w:r>
+        <w:t xml:space="preserve"> Site</w:t>
+      </w:r>
+      <w:r>
+        <w:t xml:space="preserve"> </w:t>
+      </w:r>
+      <w:r>
+        <w:t>https://www.forbes.com/sites/bernardmarr/2017/07/24/what-is-data-democratization-a-super-simple-explanation-and-the-key-pros-and-cons</w:t>
+      </w:r>
+      <w:r>
+        <w:t xml:space="preserve"> acessado em 12/06/2018.</w:t>
+      </w:r>
+    </w:p>
+    <w:p>
+      <w:pPr>
+        <w:pStyle w:val="SemEspaamento"/>
+        <w:jc w:val="both"/>
+      </w:pPr>
+    </w:p>
+    <w:p>
+      <w:pPr>
+        <w:pStyle w:val="SemEspaamento"/>
+        <w:jc w:val="both"/>
+      </w:pPr>
+      <w:r>
+        <w:t>[] https://github.com/salesforce/WikiSQL</w:t>
+      </w:r>
+      <w:r>
+        <w:t xml:space="preserve"> </w:t>
+      </w:r>
+      <w:r>
+        <w:t xml:space="preserve">acessado </w:t>
+      </w:r>
+      <w:r>
+        <w:t>em 12/06/2018.</w:t>
+      </w:r>
+    </w:p>
+    <w:p>
+      <w:pPr>
+        <w:pStyle w:val="SemEspaamento"/>
+        <w:jc w:val="both"/>
+      </w:pPr>
+    </w:p>
+    <w:p>
+      <w:pPr>
+        <w:pStyle w:val="SemEspaamento"/>
+        <w:jc w:val="both"/>
+      </w:pPr>
+      <w:r>
+        <w:t>[] Site https://pytorch.org acessado em 12/06/2018.</w:t>
+      </w:r>
+    </w:p>
+    <w:p>
+      <w:pPr>
+        <w:pStyle w:val="SemEspaamento"/>
+        <w:jc w:val="both"/>
+      </w:pPr>
+    </w:p>
+    <w:p>
+      <w:pPr>
+        <w:pStyle w:val="SemEspaamento"/>
+        <w:jc w:val="both"/>
+      </w:pPr>
+      <w:r>
+        <w:t xml:space="preserve">[] </w:t>
+      </w:r>
       <w:r>
         <w:t>https://github.com/matheuss/google-translate-api</w:t>
       </w:r>
@@ -3216,324 +7653,9 @@
       <w:pPr>
         <w:pStyle w:val="SemEspaamento"/>
         <w:jc w:val="both"/>
-        <w:rPr>
-          <w:b/>
-        </w:rPr>
-      </w:pPr>
-      <w:r>
-        <w:rPr>
-          <w:b/>
-        </w:rPr>
-        <w:t xml:space="preserve">6. </w:t>
-      </w:r>
-      <w:r>
-        <w:rPr>
-          <w:b/>
-        </w:rPr>
-        <w:t>Conclusão e Trabalhos Futuros</w:t>
-      </w:r>
-    </w:p>
-    <w:p>
-      <w:pPr>
-        <w:pStyle w:val="SemEspaamento"/>
-        <w:jc w:val="both"/>
-      </w:pPr>
-    </w:p>
-    <w:p>
-      <w:pPr>
-        <w:pStyle w:val="SemEspaamento"/>
-        <w:jc w:val="both"/>
-      </w:pPr>
-      <w:r>
-        <w:t>Investigar outros artigos que tratam do tema e já obtiveram melhores resultados.</w:t>
-      </w:r>
-    </w:p>
-    <w:p>
-      <w:pPr>
-        <w:pStyle w:val="SemEspaamento"/>
-        <w:jc w:val="both"/>
-      </w:pPr>
-      <w:r>
-        <w:t xml:space="preserve">Evoluir o </w:t>
-      </w:r>
-      <w:proofErr w:type="spellStart"/>
-      <w:r>
-        <w:t>Dataset</w:t>
-      </w:r>
-      <w:proofErr w:type="spellEnd"/>
-      <w:r>
-        <w:t>.</w:t>
-      </w:r>
-    </w:p>
-    <w:p>
-      <w:pPr>
-        <w:pStyle w:val="SemEspaamento"/>
-        <w:jc w:val="both"/>
-      </w:pPr>
-    </w:p>
-    <w:p>
-      <w:pPr>
-        <w:pStyle w:val="SemEspaamento"/>
-        <w:jc w:val="both"/>
-      </w:pPr>
-      <w:r>
-        <w:t xml:space="preserve">Em função de políticas de </w:t>
-      </w:r>
-      <w:proofErr w:type="spellStart"/>
-      <w:r>
-        <w:t>sigilosidade</w:t>
-      </w:r>
-      <w:proofErr w:type="spellEnd"/>
-      <w:r>
-        <w:t>, o conteúdo das tabelas não é disponibilizado para apoiar a geração do modelo de predição. Esse é um ponto a ser avaliado para próximas atividades.</w:t>
-      </w:r>
-    </w:p>
-    <w:p>
-      <w:pPr>
-        <w:pStyle w:val="SemEspaamento"/>
-        <w:jc w:val="both"/>
-      </w:pPr>
-    </w:p>
-    <w:p>
-      <w:pPr>
-        <w:pStyle w:val="SemEspaamento"/>
-        <w:jc w:val="both"/>
-        <w:rPr>
-          <w:b/>
-        </w:rPr>
-      </w:pPr>
-      <w:r>
-        <w:rPr>
-          <w:b/>
-        </w:rPr>
-        <w:t>Referências</w:t>
-      </w:r>
-    </w:p>
-    <w:p>
-      <w:pPr>
-        <w:pStyle w:val="SemEspaamento"/>
-        <w:jc w:val="both"/>
-      </w:pPr>
-    </w:p>
-    <w:p>
-      <w:pPr>
-        <w:pStyle w:val="SemEspaamento"/>
-        <w:jc w:val="both"/>
-      </w:pPr>
-      <w:r>
-        <w:t xml:space="preserve">[] </w:t>
-      </w:r>
-      <w:proofErr w:type="spellStart"/>
-      <w:r>
-        <w:t>WikiSQL</w:t>
-      </w:r>
-      <w:proofErr w:type="spellEnd"/>
-    </w:p>
-    <w:p>
-      <w:pPr>
-        <w:pStyle w:val="SemEspaamento"/>
-        <w:jc w:val="both"/>
-      </w:pPr>
-      <w:r>
-        <w:t xml:space="preserve">[] </w:t>
-      </w:r>
-      <w:proofErr w:type="spellStart"/>
-      <w:r>
-        <w:t>SQLNet</w:t>
-      </w:r>
-      <w:proofErr w:type="spellEnd"/>
-    </w:p>
-    <w:p>
-      <w:pPr>
-        <w:pStyle w:val="SemEspaamento"/>
-        <w:jc w:val="both"/>
-      </w:pPr>
-      <w:r>
-        <w:t>[] Seq2Seq: https://papers.nips.cc/paper/5346-sequence-to-sequence-learning-with-neural-networks.pdf e http://emnlp2014.org/papers/pdf/EMNLP2014179.pdf</w:t>
-      </w:r>
-    </w:p>
-    <w:p>
-      <w:pPr>
-        <w:pStyle w:val="SemEspaamento"/>
-        <w:jc w:val="both"/>
-      </w:pPr>
-      <w:r>
-        <w:t xml:space="preserve">[] </w:t>
-      </w:r>
-      <w:r>
-        <w:t xml:space="preserve">Data </w:t>
-      </w:r>
-      <w:proofErr w:type="spellStart"/>
-      <w:r>
-        <w:t>Scientist</w:t>
-      </w:r>
-      <w:proofErr w:type="spellEnd"/>
-      <w:r>
-        <w:t xml:space="preserve"> </w:t>
-      </w:r>
-      <w:proofErr w:type="spellStart"/>
-      <w:r>
-        <w:t>Report</w:t>
-      </w:r>
-      <w:proofErr w:type="spellEnd"/>
-      <w:r>
-        <w:t xml:space="preserve"> 2017</w:t>
-      </w:r>
-    </w:p>
-    <w:p>
-      <w:pPr>
-        <w:pStyle w:val="SemEspaamento"/>
-        <w:jc w:val="both"/>
-        <w:rPr>
-          <w:lang w:val="en-US"/>
-        </w:rPr>
-      </w:pPr>
-      <w:r>
-        <w:rPr>
-          <w:lang w:val="en-US"/>
-        </w:rPr>
-        <w:t xml:space="preserve">[] </w:t>
-      </w:r>
-      <w:r>
-        <w:rPr>
-          <w:lang w:val="en-US"/>
-        </w:rPr>
-        <w:t>Amazon</w:t>
-      </w:r>
-    </w:p>
-    <w:p>
-      <w:pPr>
-        <w:pStyle w:val="SemEspaamento"/>
-        <w:jc w:val="both"/>
-        <w:rPr>
-          <w:lang w:val="en-US"/>
-        </w:rPr>
-      </w:pPr>
-      <w:r>
-        <w:rPr>
-          <w:lang w:val="en-US"/>
-        </w:rPr>
-        <w:t xml:space="preserve">[] </w:t>
-      </w:r>
-      <w:r>
-        <w:rPr>
-          <w:lang w:val="en-US"/>
-        </w:rPr>
-        <w:t>Amazon Mechanical Turk</w:t>
-      </w:r>
-    </w:p>
-    <w:p>
-      <w:pPr>
-        <w:pStyle w:val="SemEspaamento"/>
-        <w:jc w:val="both"/>
-        <w:rPr>
-          <w:lang w:val="en-US"/>
-        </w:rPr>
-      </w:pPr>
-      <w:r>
-        <w:rPr>
-          <w:lang w:val="en-US"/>
-        </w:rPr>
-        <w:t xml:space="preserve">[] </w:t>
-      </w:r>
-      <w:r>
-        <w:rPr>
-          <w:lang w:val="en-US"/>
-        </w:rPr>
-        <w:t>https://github.com/salesforce/WikiSQL</w:t>
-      </w:r>
-    </w:p>
-    <w:p>
-      <w:pPr>
-        <w:pStyle w:val="SemEspaamento"/>
-        <w:jc w:val="both"/>
-        <w:rPr>
-          <w:lang w:val="en-US"/>
-        </w:rPr>
-      </w:pPr>
-      <w:r>
-        <w:rPr>
-          <w:lang w:val="en-US"/>
-        </w:rPr>
-        <w:t xml:space="preserve">[] </w:t>
-      </w:r>
-      <w:r>
-        <w:rPr>
-          <w:lang w:val="en-US"/>
-        </w:rPr>
-        <w:t>https://github.com/xiaojunxu/SQLNet</w:t>
-      </w:r>
-    </w:p>
-    <w:p>
-      <w:pPr>
-        <w:pStyle w:val="SemEspaamento"/>
-        <w:jc w:val="both"/>
-        <w:rPr>
-          <w:lang w:val="en-US"/>
-        </w:rPr>
-      </w:pPr>
-      <w:r>
-        <w:rPr>
-          <w:lang w:val="en-US"/>
-        </w:rPr>
-        <w:t xml:space="preserve">[] </w:t>
-      </w:r>
-      <w:r>
-        <w:rPr>
-          <w:lang w:val="en-US"/>
-        </w:rPr>
-        <w:t>NoSQL</w:t>
-      </w:r>
-    </w:p>
-    <w:p>
-      <w:pPr>
-        <w:pStyle w:val="SemEspaamento"/>
-        <w:jc w:val="both"/>
-        <w:rPr>
-          <w:lang w:val="en-US"/>
-        </w:rPr>
-      </w:pPr>
-      <w:r>
-        <w:rPr>
-          <w:lang w:val="en-US"/>
-        </w:rPr>
-        <w:t>[] Hadoop</w:t>
-      </w:r>
-    </w:p>
-    <w:p>
-      <w:pPr>
-        <w:pStyle w:val="SemEspaamento"/>
-        <w:jc w:val="both"/>
-      </w:pPr>
-      <w:r>
-        <w:t xml:space="preserve">[] </w:t>
-      </w:r>
-      <w:r>
-        <w:t>Oracle</w:t>
-      </w:r>
-    </w:p>
-    <w:p>
-      <w:pPr>
-        <w:pStyle w:val="SemEspaamento"/>
-        <w:jc w:val="both"/>
-      </w:pPr>
-      <w:r>
-        <w:t xml:space="preserve">[] </w:t>
-      </w:r>
-      <w:r>
-        <w:t>SQL Server</w:t>
-      </w:r>
-    </w:p>
-    <w:p>
-      <w:pPr>
-        <w:pStyle w:val="SemEspaamento"/>
-        <w:jc w:val="both"/>
-      </w:pPr>
-      <w:r>
-        <w:t xml:space="preserve">[] </w:t>
-      </w:r>
-      <w:r>
-        <w:t>https://www.forbes.com/sites/bernardmarr/2017/07/24/what-is-data-democratization-a-super-simple-explanation-and-the-key-pros-and-cons</w:t>
+      </w:pPr>
+      <w:r>
+        <w:t>[] https://translate.google.com</w:t>
       </w:r>
     </w:p>
     <w:p>
@@ -3780,11 +7902,127 @@
       </w:rPr>
     </w:lvl>
   </w:abstractNum>
+  <w:abstractNum w:abstractNumId="2" w15:restartNumberingAfterBreak="0">
+    <w:nsid w:val="59CC275B"/>
+    <w:multiLevelType w:val="hybridMultilevel"/>
+    <w:tmpl w:val="A74EFAD2"/>
+    <w:lvl w:ilvl="0" w:tplc="04160001">
+      <w:start w:val="1"/>
+      <w:numFmt w:val="bullet"/>
+      <w:lvlText w:val=""/>
+      <w:lvlJc w:val="left"/>
+      <w:pPr>
+        <w:ind w:left="720" w:hanging="360"/>
+      </w:pPr>
+      <w:rPr>
+        <w:rFonts w:ascii="Symbol" w:hAnsi="Symbol" w:hint="default"/>
+      </w:rPr>
+    </w:lvl>
+    <w:lvl w:ilvl="1" w:tplc="04160003" w:tentative="1">
+      <w:start w:val="1"/>
+      <w:numFmt w:val="bullet"/>
+      <w:lvlText w:val="o"/>
+      <w:lvlJc w:val="left"/>
+      <w:pPr>
+        <w:ind w:left="1440" w:hanging="360"/>
+      </w:pPr>
+      <w:rPr>
+        <w:rFonts w:ascii="Courier New" w:hAnsi="Courier New" w:cs="Courier New" w:hint="default"/>
+      </w:rPr>
+    </w:lvl>
+    <w:lvl w:ilvl="2" w:tplc="04160005" w:tentative="1">
+      <w:start w:val="1"/>
+      <w:numFmt w:val="bullet"/>
+      <w:lvlText w:val=""/>
+      <w:lvlJc w:val="left"/>
+      <w:pPr>
+        <w:ind w:left="2160" w:hanging="360"/>
+      </w:pPr>
+      <w:rPr>
+        <w:rFonts w:ascii="Wingdings" w:hAnsi="Wingdings" w:hint="default"/>
+      </w:rPr>
+    </w:lvl>
+    <w:lvl w:ilvl="3" w:tplc="04160001" w:tentative="1">
+      <w:start w:val="1"/>
+      <w:numFmt w:val="bullet"/>
+      <w:lvlText w:val=""/>
+      <w:lvlJc w:val="left"/>
+      <w:pPr>
+        <w:ind w:left="2880" w:hanging="360"/>
+      </w:pPr>
+      <w:rPr>
+        <w:rFonts w:ascii="Symbol" w:hAnsi="Symbol" w:hint="default"/>
+      </w:rPr>
+    </w:lvl>
+    <w:lvl w:ilvl="4" w:tplc="04160003" w:tentative="1">
+      <w:start w:val="1"/>
+      <w:numFmt w:val="bullet"/>
+      <w:lvlText w:val="o"/>
+      <w:lvlJc w:val="left"/>
+      <w:pPr>
+        <w:ind w:left="3600" w:hanging="360"/>
+      </w:pPr>
+      <w:rPr>
+        <w:rFonts w:ascii="Courier New" w:hAnsi="Courier New" w:cs="Courier New" w:hint="default"/>
+      </w:rPr>
+    </w:lvl>
+    <w:lvl w:ilvl="5" w:tplc="04160005" w:tentative="1">
+      <w:start w:val="1"/>
+      <w:numFmt w:val="bullet"/>
+      <w:lvlText w:val=""/>
+      <w:lvlJc w:val="left"/>
+      <w:pPr>
+        <w:ind w:left="4320" w:hanging="360"/>
+      </w:pPr>
+      <w:rPr>
+        <w:rFonts w:ascii="Wingdings" w:hAnsi="Wingdings" w:hint="default"/>
+      </w:rPr>
+    </w:lvl>
+    <w:lvl w:ilvl="6" w:tplc="04160001" w:tentative="1">
+      <w:start w:val="1"/>
+      <w:numFmt w:val="bullet"/>
+      <w:lvlText w:val=""/>
+      <w:lvlJc w:val="left"/>
+      <w:pPr>
+        <w:ind w:left="5040" w:hanging="360"/>
+      </w:pPr>
+      <w:rPr>
+        <w:rFonts w:ascii="Symbol" w:hAnsi="Symbol" w:hint="default"/>
+      </w:rPr>
+    </w:lvl>
+    <w:lvl w:ilvl="7" w:tplc="04160003" w:tentative="1">
+      <w:start w:val="1"/>
+      <w:numFmt w:val="bullet"/>
+      <w:lvlText w:val="o"/>
+      <w:lvlJc w:val="left"/>
+      <w:pPr>
+        <w:ind w:left="5760" w:hanging="360"/>
+      </w:pPr>
+      <w:rPr>
+        <w:rFonts w:ascii="Courier New" w:hAnsi="Courier New" w:cs="Courier New" w:hint="default"/>
+      </w:rPr>
+    </w:lvl>
+    <w:lvl w:ilvl="8" w:tplc="04160005" w:tentative="1">
+      <w:start w:val="1"/>
+      <w:numFmt w:val="bullet"/>
+      <w:lvlText w:val=""/>
+      <w:lvlJc w:val="left"/>
+      <w:pPr>
+        <w:ind w:left="6480" w:hanging="360"/>
+      </w:pPr>
+      <w:rPr>
+        <w:rFonts w:ascii="Wingdings" w:hAnsi="Wingdings" w:hint="default"/>
+      </w:rPr>
+    </w:lvl>
+  </w:abstractNum>
   <w:num w:numId="1">
     <w:abstractNumId w:val="0"/>
   </w:num>
   <w:num w:numId="2">
     <w:abstractNumId w:val="1"/>
+  </w:num>
+  <w:num w:numId="3">
+    <w:abstractNumId w:val="2"/>
   </w:num>
 </w:numbering>
 </file>

--- a/Artigo IA - Henrique Bueno - v1.docx
+++ b/Artigo IA - Henrique Bueno - v1.docx
@@ -112,8 +112,16 @@
       <w:pPr>
         <w:pStyle w:val="SemEspaamento"/>
         <w:jc w:val="both"/>
-      </w:pPr>
-      <w:r>
+        <w:rPr>
+          <w:color w:val="FF0000"/>
+          <w:u w:val="single"/>
+        </w:rPr>
+      </w:pPr>
+      <w:r>
+        <w:rPr>
+          <w:color w:val="FF0000"/>
+          <w:u w:val="single"/>
+        </w:rPr>
         <w:t>Pendente</w:t>
       </w:r>
     </w:p>
@@ -771,7 +779,6 @@
                 <w:bCs/>
               </w:rPr>
             </w:pPr>
-            <w:proofErr w:type="spellStart"/>
             <w:r>
               <w:rPr>
                 <w:rFonts w:ascii="Calibri" w:eastAsia="Times New Roman" w:hAnsi="Calibri" w:cs="Times New Roman"/>
@@ -780,7 +787,14 @@
               </w:rPr>
               <w:t>Model</w:t>
             </w:r>
-            <w:proofErr w:type="spellEnd"/>
+            <w:r>
+              <w:rPr>
+                <w:rFonts w:ascii="Calibri" w:eastAsia="Times New Roman" w:hAnsi="Calibri" w:cs="Times New Roman"/>
+                <w:b/>
+                <w:bCs/>
+              </w:rPr>
+              <w:t>o</w:t>
+            </w:r>
           </w:p>
         </w:tc>
         <w:tc>
@@ -3440,6 +3454,7 @@
         <w:jc w:val="both"/>
       </w:pPr>
       <w:r>
+        <w:lastRenderedPageBreak/>
         <w:t xml:space="preserve">Um ponto de destaque do </w:t>
       </w:r>
       <w:proofErr w:type="spellStart"/>
@@ -4158,12 +4173,11 @@
         <w:pStyle w:val="SemEspaamento"/>
         <w:jc w:val="center"/>
       </w:pPr>
-      <w:bookmarkStart w:id="0" w:name="_GoBack"/>
-      <w:bookmarkEnd w:id="0"/>
       <w:r>
         <w:rPr>
           <w:noProof/>
         </w:rPr>
+        <w:lastRenderedPageBreak/>
         <w:drawing>
           <wp:inline distT="0" distB="0" distL="0" distR="0">
             <wp:extent cx="4867275" cy="1837017"/>
@@ -4396,7 +4410,16 @@
         <w:t>P</w:t>
       </w:r>
       <w:r>
-        <w:t>ython 2.7. Isso gerou algumas dependências com outras versões de bibliotecas que utilizam Python 3.</w:t>
+        <w:t xml:space="preserve">ython 2.7. Isso gerou alguns problemas com </w:t>
+      </w:r>
+      <w:r>
+        <w:t xml:space="preserve">dependências </w:t>
+      </w:r>
+      <w:r>
+        <w:t xml:space="preserve">de </w:t>
+      </w:r>
+      <w:r>
+        <w:t>outras versões de bibliotecas que utilizam Python 3.</w:t>
       </w:r>
     </w:p>
     <w:p>
@@ -4524,6 +4547,33 @@
           <w:color w:val="FF0000"/>
           <w:u w:val="single"/>
         </w:rPr>
+        <w:t>Criar os arquivos que representam as minhas consultas</w:t>
+      </w:r>
+    </w:p>
+    <w:p>
+      <w:pPr>
+        <w:pStyle w:val="SemEspaamento"/>
+        <w:jc w:val="both"/>
+        <w:rPr>
+          <w:color w:val="FF0000"/>
+          <w:u w:val="single"/>
+        </w:rPr>
+      </w:pPr>
+    </w:p>
+    <w:p>
+      <w:pPr>
+        <w:pStyle w:val="SemEspaamento"/>
+        <w:jc w:val="both"/>
+        <w:rPr>
+          <w:color w:val="FF0000"/>
+          <w:u w:val="single"/>
+        </w:rPr>
+      </w:pPr>
+      <w:r>
+        <w:rPr>
+          <w:color w:val="FF0000"/>
+          <w:u w:val="single"/>
+        </w:rPr>
         <w:t>C</w:t>
       </w:r>
       <w:r>
@@ -4531,8 +4581,1395 @@
           <w:color w:val="FF0000"/>
           <w:u w:val="single"/>
         </w:rPr>
-        <w:t>onverter as consultas de interesse para inglês</w:t>
-      </w:r>
+        <w:t xml:space="preserve">riar os arquivos que representam o </w:t>
+      </w:r>
+      <w:proofErr w:type="spellStart"/>
+      <w:r>
+        <w:rPr>
+          <w:color w:val="FF0000"/>
+          <w:u w:val="single"/>
+        </w:rPr>
+        <w:t>schema</w:t>
+      </w:r>
+      <w:proofErr w:type="spellEnd"/>
+      <w:r>
+        <w:rPr>
+          <w:color w:val="FF0000"/>
+          <w:u w:val="single"/>
+        </w:rPr>
+        <w:t xml:space="preserve"> da base.</w:t>
+      </w:r>
+    </w:p>
+    <w:p>
+      <w:pPr>
+        <w:pStyle w:val="SemEspaamento"/>
+        <w:jc w:val="both"/>
+        <w:rPr>
+          <w:color w:val="FF0000"/>
+          <w:u w:val="single"/>
+        </w:rPr>
+      </w:pPr>
+      <w:r>
+        <w:rPr>
+          <w:color w:val="FF0000"/>
+          <w:u w:val="single"/>
+        </w:rPr>
+        <w:t>{</w:t>
+      </w:r>
+    </w:p>
+    <w:p>
+      <w:pPr>
+        <w:pStyle w:val="SemEspaamento"/>
+        <w:jc w:val="both"/>
+        <w:rPr>
+          <w:color w:val="FF0000"/>
+          <w:u w:val="single"/>
+        </w:rPr>
+      </w:pPr>
+      <w:r>
+        <w:rPr>
+          <w:color w:val="FF0000"/>
+          <w:u w:val="single"/>
+        </w:rPr>
+        <w:t>"id": "1",</w:t>
+      </w:r>
+    </w:p>
+    <w:p>
+      <w:pPr>
+        <w:pStyle w:val="SemEspaamento"/>
+        <w:jc w:val="both"/>
+        <w:rPr>
+          <w:color w:val="FF0000"/>
+          <w:u w:val="single"/>
+        </w:rPr>
+      </w:pPr>
+      <w:r>
+        <w:rPr>
+          <w:color w:val="FF0000"/>
+          <w:u w:val="single"/>
+        </w:rPr>
+        <w:t>"</w:t>
+      </w:r>
+      <w:proofErr w:type="spellStart"/>
+      <w:r>
+        <w:rPr>
+          <w:color w:val="FF0000"/>
+          <w:u w:val="single"/>
+        </w:rPr>
+        <w:t>page_title</w:t>
+      </w:r>
+      <w:proofErr w:type="spellEnd"/>
+      <w:r>
+        <w:rPr>
+          <w:color w:val="FF0000"/>
+          <w:u w:val="single"/>
+        </w:rPr>
+        <w:t>": "</w:t>
+      </w:r>
+      <w:proofErr w:type="spellStart"/>
+      <w:r>
+        <w:rPr>
+          <w:color w:val="FF0000"/>
+          <w:u w:val="single"/>
+        </w:rPr>
+        <w:t>poco</w:t>
+      </w:r>
+      <w:proofErr w:type="spellEnd"/>
+      <w:r>
+        <w:rPr>
+          <w:color w:val="FF0000"/>
+          <w:u w:val="single"/>
+        </w:rPr>
+        <w:t xml:space="preserve">", </w:t>
+      </w:r>
+    </w:p>
+    <w:p>
+      <w:pPr>
+        <w:pStyle w:val="SemEspaamento"/>
+        <w:jc w:val="both"/>
+        <w:rPr>
+          <w:color w:val="FF0000"/>
+          <w:u w:val="single"/>
+        </w:rPr>
+      </w:pPr>
+      <w:r>
+        <w:rPr>
+          <w:color w:val="FF0000"/>
+          <w:u w:val="single"/>
+        </w:rPr>
+        <w:t>"</w:t>
+      </w:r>
+      <w:proofErr w:type="spellStart"/>
+      <w:r>
+        <w:rPr>
+          <w:color w:val="FF0000"/>
+          <w:u w:val="single"/>
+        </w:rPr>
+        <w:t>caption</w:t>
+      </w:r>
+      <w:proofErr w:type="spellEnd"/>
+      <w:r>
+        <w:rPr>
+          <w:color w:val="FF0000"/>
+          <w:u w:val="single"/>
+        </w:rPr>
+        <w:t>": "</w:t>
+      </w:r>
+      <w:proofErr w:type="spellStart"/>
+      <w:r>
+        <w:rPr>
+          <w:color w:val="FF0000"/>
+          <w:u w:val="single"/>
+        </w:rPr>
+        <w:t>poco</w:t>
+      </w:r>
+      <w:proofErr w:type="spellEnd"/>
+      <w:r>
+        <w:rPr>
+          <w:color w:val="FF0000"/>
+          <w:u w:val="single"/>
+        </w:rPr>
+        <w:t xml:space="preserve">", </w:t>
+      </w:r>
+    </w:p>
+    <w:p>
+      <w:pPr>
+        <w:pStyle w:val="SemEspaamento"/>
+        <w:jc w:val="both"/>
+        <w:rPr>
+          <w:color w:val="FF0000"/>
+          <w:u w:val="single"/>
+        </w:rPr>
+      </w:pPr>
+      <w:r>
+        <w:rPr>
+          <w:color w:val="FF0000"/>
+          <w:u w:val="single"/>
+        </w:rPr>
+        <w:t>"</w:t>
+      </w:r>
+      <w:proofErr w:type="spellStart"/>
+      <w:r>
+        <w:rPr>
+          <w:color w:val="FF0000"/>
+          <w:u w:val="single"/>
+        </w:rPr>
+        <w:t>name</w:t>
+      </w:r>
+      <w:proofErr w:type="spellEnd"/>
+      <w:r>
+        <w:rPr>
+          <w:color w:val="FF0000"/>
+          <w:u w:val="single"/>
+        </w:rPr>
+        <w:t>": "</w:t>
+      </w:r>
+      <w:proofErr w:type="spellStart"/>
+      <w:r>
+        <w:rPr>
+          <w:color w:val="FF0000"/>
+          <w:u w:val="single"/>
+        </w:rPr>
+        <w:t>poco</w:t>
+      </w:r>
+      <w:proofErr w:type="spellEnd"/>
+      <w:r>
+        <w:rPr>
+          <w:color w:val="FF0000"/>
+          <w:u w:val="single"/>
+        </w:rPr>
+        <w:t xml:space="preserve">", </w:t>
+      </w:r>
+    </w:p>
+    <w:p>
+      <w:pPr>
+        <w:pStyle w:val="SemEspaamento"/>
+        <w:jc w:val="both"/>
+        <w:rPr>
+          <w:color w:val="FF0000"/>
+          <w:u w:val="single"/>
+        </w:rPr>
+      </w:pPr>
+      <w:r>
+        <w:rPr>
+          <w:color w:val="FF0000"/>
+          <w:u w:val="single"/>
+        </w:rPr>
+        <w:t>"</w:t>
+      </w:r>
+      <w:proofErr w:type="spellStart"/>
+      <w:r>
+        <w:rPr>
+          <w:color w:val="FF0000"/>
+          <w:u w:val="single"/>
+        </w:rPr>
+        <w:t>section_title</w:t>
+      </w:r>
+      <w:proofErr w:type="spellEnd"/>
+      <w:r>
+        <w:rPr>
+          <w:color w:val="FF0000"/>
+          <w:u w:val="single"/>
+        </w:rPr>
+        <w:t>": "</w:t>
+      </w:r>
+      <w:proofErr w:type="spellStart"/>
+      <w:r>
+        <w:rPr>
+          <w:color w:val="FF0000"/>
+          <w:u w:val="single"/>
+        </w:rPr>
+        <w:t>poco</w:t>
+      </w:r>
+      <w:proofErr w:type="spellEnd"/>
+      <w:r>
+        <w:rPr>
+          <w:color w:val="FF0000"/>
+          <w:u w:val="single"/>
+        </w:rPr>
+        <w:t xml:space="preserve">", </w:t>
+      </w:r>
+    </w:p>
+    <w:p>
+      <w:pPr>
+        <w:pStyle w:val="SemEspaamento"/>
+        <w:jc w:val="both"/>
+        <w:rPr>
+          <w:color w:val="FF0000"/>
+          <w:u w:val="single"/>
+        </w:rPr>
+      </w:pPr>
+      <w:r>
+        <w:rPr>
+          <w:color w:val="FF0000"/>
+          <w:u w:val="single"/>
+        </w:rPr>
+        <w:t xml:space="preserve">"header": ["Sigla </w:t>
+      </w:r>
+      <w:proofErr w:type="spellStart"/>
+      <w:r>
+        <w:rPr>
+          <w:color w:val="FF0000"/>
+          <w:u w:val="single"/>
+        </w:rPr>
+        <w:t>poço","Data</w:t>
+      </w:r>
+      <w:proofErr w:type="spellEnd"/>
+      <w:r>
+        <w:rPr>
+          <w:color w:val="FF0000"/>
+          <w:u w:val="single"/>
+        </w:rPr>
+        <w:t xml:space="preserve"> término </w:t>
+      </w:r>
+      <w:proofErr w:type="spellStart"/>
+      <w:r>
+        <w:rPr>
+          <w:color w:val="FF0000"/>
+          <w:u w:val="single"/>
+        </w:rPr>
+        <w:t>perfuração","Status","Município","Nome</w:t>
+      </w:r>
+      <w:proofErr w:type="spellEnd"/>
+      <w:r>
+        <w:rPr>
+          <w:color w:val="FF0000"/>
+          <w:u w:val="single"/>
+        </w:rPr>
+        <w:t xml:space="preserve"> </w:t>
+      </w:r>
+      <w:proofErr w:type="spellStart"/>
+      <w:r>
+        <w:rPr>
+          <w:color w:val="FF0000"/>
+          <w:u w:val="single"/>
+        </w:rPr>
+        <w:t>Contrato","Nome</w:t>
+      </w:r>
+      <w:proofErr w:type="spellEnd"/>
+      <w:r>
+        <w:rPr>
+          <w:color w:val="FF0000"/>
+          <w:u w:val="single"/>
+        </w:rPr>
+        <w:t xml:space="preserve"> </w:t>
+      </w:r>
+      <w:proofErr w:type="spellStart"/>
+      <w:r>
+        <w:rPr>
+          <w:color w:val="FF0000"/>
+          <w:u w:val="single"/>
+        </w:rPr>
+        <w:t>bloco","Direção","Profundidade</w:t>
+      </w:r>
+      <w:proofErr w:type="spellEnd"/>
+      <w:r>
+        <w:rPr>
+          <w:color w:val="FF0000"/>
+          <w:u w:val="single"/>
+        </w:rPr>
+        <w:t xml:space="preserve"> medida </w:t>
+      </w:r>
+      <w:proofErr w:type="spellStart"/>
+      <w:r>
+        <w:rPr>
+          <w:color w:val="FF0000"/>
+          <w:u w:val="single"/>
+        </w:rPr>
+        <w:t>prevista","Lâmina</w:t>
+      </w:r>
+      <w:proofErr w:type="spellEnd"/>
+      <w:r>
+        <w:rPr>
+          <w:color w:val="FF0000"/>
+          <w:u w:val="single"/>
+        </w:rPr>
+        <w:t xml:space="preserve"> água </w:t>
+      </w:r>
+      <w:proofErr w:type="spellStart"/>
+      <w:r>
+        <w:rPr>
+          <w:color w:val="FF0000"/>
+          <w:u w:val="single"/>
+        </w:rPr>
+        <w:t>prevista","Distância</w:t>
+      </w:r>
+      <w:proofErr w:type="spellEnd"/>
+      <w:r>
+        <w:rPr>
+          <w:color w:val="FF0000"/>
+          <w:u w:val="single"/>
+        </w:rPr>
+        <w:t xml:space="preserve"> da </w:t>
+      </w:r>
+      <w:proofErr w:type="spellStart"/>
+      <w:r>
+        <w:rPr>
+          <w:color w:val="FF0000"/>
+          <w:u w:val="single"/>
+        </w:rPr>
+        <w:t>costa","Lâmina</w:t>
+      </w:r>
+      <w:proofErr w:type="spellEnd"/>
+      <w:r>
+        <w:rPr>
+          <w:color w:val="FF0000"/>
+          <w:u w:val="single"/>
+        </w:rPr>
+        <w:t xml:space="preserve"> </w:t>
+      </w:r>
+      <w:proofErr w:type="spellStart"/>
+      <w:r>
+        <w:rPr>
+          <w:color w:val="FF0000"/>
+          <w:u w:val="single"/>
+        </w:rPr>
+        <w:t>água","Profundidade</w:t>
+      </w:r>
+      <w:proofErr w:type="spellEnd"/>
+      <w:r>
+        <w:rPr>
+          <w:color w:val="FF0000"/>
+          <w:u w:val="single"/>
+        </w:rPr>
+        <w:t xml:space="preserve"> final </w:t>
+      </w:r>
+      <w:proofErr w:type="spellStart"/>
+      <w:r>
+        <w:rPr>
+          <w:color w:val="FF0000"/>
+          <w:u w:val="single"/>
+        </w:rPr>
+        <w:t>perfilagem</w:t>
+      </w:r>
+      <w:proofErr w:type="spellEnd"/>
+      <w:r>
+        <w:rPr>
+          <w:color w:val="FF0000"/>
+          <w:u w:val="single"/>
+        </w:rPr>
+        <w:t xml:space="preserve">","Unidade </w:t>
+      </w:r>
+      <w:proofErr w:type="spellStart"/>
+      <w:r>
+        <w:rPr>
+          <w:color w:val="FF0000"/>
+          <w:u w:val="single"/>
+        </w:rPr>
+        <w:t>responsável","Altura</w:t>
+      </w:r>
+      <w:proofErr w:type="spellEnd"/>
+      <w:r>
+        <w:rPr>
+          <w:color w:val="FF0000"/>
+          <w:u w:val="single"/>
+        </w:rPr>
+        <w:t xml:space="preserve"> mesa rotativa"],</w:t>
+      </w:r>
+    </w:p>
+    <w:p>
+      <w:pPr>
+        <w:pStyle w:val="SemEspaamento"/>
+        <w:jc w:val="both"/>
+        <w:rPr>
+          <w:color w:val="FF0000"/>
+          <w:u w:val="single"/>
+          <w:lang w:val="en-US"/>
+        </w:rPr>
+      </w:pPr>
+      <w:r>
+        <w:rPr>
+          <w:color w:val="FF0000"/>
+          <w:u w:val="single"/>
+          <w:lang w:val="en-US"/>
+        </w:rPr>
+        <w:t>"types": ["text","text","text","text","text","text","text","real","real","real","real","real","text","text"],</w:t>
+      </w:r>
+    </w:p>
+    <w:p>
+      <w:pPr>
+        <w:pStyle w:val="SemEspaamento"/>
+        <w:jc w:val="both"/>
+        <w:rPr>
+          <w:color w:val="FF0000"/>
+          <w:u w:val="single"/>
+        </w:rPr>
+      </w:pPr>
+      <w:r>
+        <w:rPr>
+          <w:color w:val="FF0000"/>
+          <w:u w:val="single"/>
+        </w:rPr>
+        <w:t>"</w:t>
+      </w:r>
+      <w:proofErr w:type="spellStart"/>
+      <w:r>
+        <w:rPr>
+          <w:color w:val="FF0000"/>
+          <w:u w:val="single"/>
+        </w:rPr>
+        <w:t>header_tok_space</w:t>
+      </w:r>
+      <w:proofErr w:type="spellEnd"/>
+      <w:r>
+        <w:rPr>
+          <w:color w:val="FF0000"/>
+          <w:u w:val="single"/>
+        </w:rPr>
+        <w:t>": [[" ", ""</w:t>
+      </w:r>
+      <w:proofErr w:type="gramStart"/>
+      <w:r>
+        <w:rPr>
+          <w:color w:val="FF0000"/>
+          <w:u w:val="single"/>
+        </w:rPr>
+        <w:t>],[</w:t>
+      </w:r>
+      <w:proofErr w:type="gramEnd"/>
+      <w:r>
+        <w:rPr>
+          <w:color w:val="FF0000"/>
+          <w:u w:val="single"/>
+        </w:rPr>
+        <w:t>" ", " ", ""],[""],[""],[" ", ""],[" ", ""],[""],[" ", " ", ""],[" ", " ", ""],[" ", " ", ""],[" ", ""],[" ", " ", ""],[" ", ""],[" ", " ", ""]],</w:t>
+      </w:r>
+    </w:p>
+    <w:p>
+      <w:pPr>
+        <w:pStyle w:val="SemEspaamento"/>
+        <w:jc w:val="both"/>
+        <w:rPr>
+          <w:color w:val="FF0000"/>
+          <w:u w:val="single"/>
+        </w:rPr>
+      </w:pPr>
+      <w:r>
+        <w:rPr>
+          <w:color w:val="FF0000"/>
+          <w:u w:val="single"/>
+        </w:rPr>
+        <w:t>"</w:t>
+      </w:r>
+      <w:proofErr w:type="spellStart"/>
+      <w:r>
+        <w:rPr>
+          <w:color w:val="FF0000"/>
+          <w:u w:val="single"/>
+        </w:rPr>
+        <w:t>header_tok</w:t>
+      </w:r>
+      <w:proofErr w:type="spellEnd"/>
+      <w:r>
+        <w:rPr>
+          <w:color w:val="FF0000"/>
+          <w:u w:val="single"/>
+        </w:rPr>
+        <w:t>": [["Sigla", "poço"], ["Data", "término", "perfuração"], ["Status"], ["Município"], ["Nome", "Contrato"], ["Nome", "bloco"], ["Direção"], ["Profundidade", "medida", "prevista"], ["Lâmina", "água", "prevista"], ["Distância", "da", "costa"], ["Lâmina", "água"], ["Profundidade", "final", "</w:t>
+      </w:r>
+      <w:proofErr w:type="spellStart"/>
+      <w:r>
+        <w:rPr>
+          <w:color w:val="FF0000"/>
+          <w:u w:val="single"/>
+        </w:rPr>
+        <w:t>perfilagem</w:t>
+      </w:r>
+      <w:proofErr w:type="spellEnd"/>
+      <w:r>
+        <w:rPr>
+          <w:color w:val="FF0000"/>
+          <w:u w:val="single"/>
+        </w:rPr>
+        <w:t xml:space="preserve">"], ["Unidade", "responsável"], ["Altura", "mesa", "rotativa"]], </w:t>
+      </w:r>
+    </w:p>
+    <w:p>
+      <w:pPr>
+        <w:pStyle w:val="SemEspaamento"/>
+        <w:jc w:val="both"/>
+        <w:rPr>
+          <w:color w:val="FF0000"/>
+          <w:u w:val="single"/>
+        </w:rPr>
+      </w:pPr>
+      <w:r>
+        <w:rPr>
+          <w:color w:val="FF0000"/>
+          <w:u w:val="single"/>
+        </w:rPr>
+        <w:t>"</w:t>
+      </w:r>
+      <w:proofErr w:type="spellStart"/>
+      <w:r>
+        <w:rPr>
+          <w:color w:val="FF0000"/>
+          <w:u w:val="single"/>
+        </w:rPr>
+        <w:t>rows</w:t>
+      </w:r>
+      <w:proofErr w:type="spellEnd"/>
+      <w:r>
+        <w:rPr>
+          <w:color w:val="FF0000"/>
+          <w:u w:val="single"/>
+        </w:rPr>
+        <w:t>": [['2-ANP-2-RJS', '26/06/2010', 'ABANDONADO PERMANENTEMENTE', '', '', '', 'VERTICAL'</w:t>
+      </w:r>
+      <w:proofErr w:type="gramStart"/>
+      <w:r>
+        <w:rPr>
+          <w:color w:val="FF0000"/>
+          <w:u w:val="single"/>
+        </w:rPr>
+        <w:t>, ,</w:t>
+      </w:r>
+      <w:proofErr w:type="gramEnd"/>
+      <w:r>
+        <w:rPr>
+          <w:color w:val="FF0000"/>
+          <w:u w:val="single"/>
+        </w:rPr>
+        <w:t xml:space="preserve"> 1965, 183000, 1968, 3170, 'EXP', 18],</w:t>
+      </w:r>
+    </w:p>
+    <w:p>
+      <w:pPr>
+        <w:pStyle w:val="SemEspaamento"/>
+        <w:jc w:val="both"/>
+        <w:rPr>
+          <w:color w:val="FF0000"/>
+          <w:u w:val="single"/>
+        </w:rPr>
+      </w:pPr>
+      <w:r>
+        <w:rPr>
+          <w:color w:val="FF0000"/>
+          <w:u w:val="single"/>
+        </w:rPr>
+        <w:tab/>
+      </w:r>
+      <w:r>
+        <w:rPr>
+          <w:color w:val="FF0000"/>
+          <w:u w:val="single"/>
+        </w:rPr>
+        <w:tab/>
+        <w:t>['2-ANP-2A-RJS', '07/12/2010', 'ABANDONADO POR LOGÍSTICA EXPLORATÓRIA', '', 'BS-4', 'BS-4', 'VERTICAL'</w:t>
+      </w:r>
+      <w:proofErr w:type="gramStart"/>
+      <w:r>
+        <w:rPr>
+          <w:color w:val="FF0000"/>
+          <w:u w:val="single"/>
+        </w:rPr>
+        <w:t>, ,</w:t>
+      </w:r>
+      <w:proofErr w:type="gramEnd"/>
+      <w:r>
+        <w:rPr>
+          <w:color w:val="FF0000"/>
+          <w:u w:val="single"/>
+        </w:rPr>
+        <w:t xml:space="preserve"> 1965, 183000, 1967, 6029,3, 'EXP', 18],</w:t>
+      </w:r>
+    </w:p>
+    <w:p>
+      <w:pPr>
+        <w:pStyle w:val="SemEspaamento"/>
+        <w:jc w:val="both"/>
+        <w:rPr>
+          <w:color w:val="FF0000"/>
+          <w:u w:val="single"/>
+        </w:rPr>
+      </w:pPr>
+      <w:r>
+        <w:rPr>
+          <w:color w:val="FF0000"/>
+          <w:u w:val="single"/>
+        </w:rPr>
+        <w:tab/>
+      </w:r>
+      <w:r>
+        <w:rPr>
+          <w:color w:val="FF0000"/>
+          <w:u w:val="single"/>
+        </w:rPr>
+        <w:tab/>
+        <w:t>['3-RJS-739', '07/05/2015', 'ABANDONADO PERMANENTEMENTE', 'RIO DE JANEIRO', 'LIBRA_P1', 'LIBRA', 'VERTICAL', 5850, 1952, 206000, 1951, 3084, 'EXP', 24],</w:t>
+      </w:r>
+    </w:p>
+    <w:p>
+      <w:pPr>
+        <w:pStyle w:val="SemEspaamento"/>
+        <w:jc w:val="both"/>
+        <w:rPr>
+          <w:color w:val="FF0000"/>
+          <w:u w:val="single"/>
+        </w:rPr>
+      </w:pPr>
+      <w:r>
+        <w:rPr>
+          <w:color w:val="FF0000"/>
+          <w:u w:val="single"/>
+        </w:rPr>
+        <w:tab/>
+      </w:r>
+      <w:r>
+        <w:rPr>
+          <w:color w:val="FF0000"/>
+          <w:u w:val="single"/>
+        </w:rPr>
+        <w:tab/>
+        <w:t>['3-RJS-739A', '16/10/2015', 'EM INTERVENÇÃO PARA AVALIAÇÃO, COMPLETAÇÃO OU RESTAURAÇÃO', 'RIO DE JANEIRO', 'LIBRA_P1', 'LIBRA', 'VERTICAL', 5850, 1952, 206000, 1950, 5872, 'EXP', 24],</w:t>
+      </w:r>
+    </w:p>
+    <w:p>
+      <w:pPr>
+        <w:pStyle w:val="SemEspaamento"/>
+        <w:jc w:val="both"/>
+        <w:rPr>
+          <w:color w:val="FF0000"/>
+          <w:u w:val="single"/>
+        </w:rPr>
+      </w:pPr>
+      <w:r>
+        <w:rPr>
+          <w:color w:val="FF0000"/>
+          <w:u w:val="single"/>
+        </w:rPr>
+        <w:tab/>
+      </w:r>
+      <w:r>
+        <w:rPr>
+          <w:color w:val="FF0000"/>
+          <w:u w:val="single"/>
+        </w:rPr>
+        <w:tab/>
+        <w:t>['1-SHEL-5-RJS', '04/05/2001', 'ABANDONADO PERMANENTEMENTE', '', 'BS-4', 'BS-4', 'VERTICAL', 4428</w:t>
+      </w:r>
+      <w:proofErr w:type="gramStart"/>
+      <w:r>
+        <w:rPr>
+          <w:color w:val="FF0000"/>
+          <w:u w:val="single"/>
+        </w:rPr>
+        <w:t>, ,</w:t>
+      </w:r>
+      <w:proofErr w:type="gramEnd"/>
+      <w:r>
+        <w:rPr>
+          <w:color w:val="FF0000"/>
+          <w:u w:val="single"/>
+        </w:rPr>
+        <w:t xml:space="preserve"> , 1881, 3976, 'LIBRA', 38],</w:t>
+      </w:r>
+    </w:p>
+    <w:p>
+      <w:pPr>
+        <w:pStyle w:val="SemEspaamento"/>
+        <w:jc w:val="both"/>
+        <w:rPr>
+          <w:color w:val="FF0000"/>
+          <w:u w:val="single"/>
+        </w:rPr>
+      </w:pPr>
+      <w:r>
+        <w:rPr>
+          <w:color w:val="FF0000"/>
+          <w:u w:val="single"/>
+        </w:rPr>
+        <w:tab/>
+      </w:r>
+      <w:r>
+        <w:rPr>
+          <w:color w:val="FF0000"/>
+          <w:u w:val="single"/>
+        </w:rPr>
+        <w:tab/>
+        <w:t>['3-RJS-741', '25/02/2016', 'EM OBSERVAÇÃO', 'RIO DE JANEIRO', 'LIBRA_P1', 'LIBRA', 'VERTICAL', 5850, 1913, 177000, 1913, 5798, 'EXP', 24],</w:t>
+      </w:r>
+    </w:p>
+    <w:p>
+      <w:pPr>
+        <w:pStyle w:val="SemEspaamento"/>
+        <w:jc w:val="both"/>
+        <w:rPr>
+          <w:color w:val="FF0000"/>
+          <w:u w:val="single"/>
+        </w:rPr>
+      </w:pPr>
+      <w:r>
+        <w:rPr>
+          <w:color w:val="FF0000"/>
+          <w:u w:val="single"/>
+        </w:rPr>
+        <w:tab/>
+      </w:r>
+      <w:r>
+        <w:rPr>
+          <w:color w:val="FF0000"/>
+          <w:u w:val="single"/>
+        </w:rPr>
+        <w:tab/>
+        <w:t>['3-RJS-749D', '13/03/2018', 'ABANDONADO TEMPORARIAMENTE SEM MONITORAMENTO', '', 'LIBRA_P1', 'LIBRA', 'DIRECIONAL'</w:t>
+      </w:r>
+      <w:proofErr w:type="gramStart"/>
+      <w:r>
+        <w:rPr>
+          <w:color w:val="FF0000"/>
+          <w:u w:val="single"/>
+        </w:rPr>
+        <w:t>, ,</w:t>
+      </w:r>
+      <w:proofErr w:type="gramEnd"/>
+      <w:r>
+        <w:rPr>
+          <w:color w:val="FF0000"/>
+          <w:u w:val="single"/>
+        </w:rPr>
+        <w:t xml:space="preserve"> 1991, 185000, 1989, 5942,6, 'LIBRA', 24],</w:t>
+      </w:r>
+    </w:p>
+    <w:p>
+      <w:pPr>
+        <w:pStyle w:val="SemEspaamento"/>
+        <w:jc w:val="both"/>
+        <w:rPr>
+          <w:color w:val="FF0000"/>
+          <w:u w:val="single"/>
+        </w:rPr>
+      </w:pPr>
+      <w:r>
+        <w:rPr>
+          <w:color w:val="FF0000"/>
+          <w:u w:val="single"/>
+        </w:rPr>
+        <w:tab/>
+      </w:r>
+      <w:r>
+        <w:rPr>
+          <w:color w:val="FF0000"/>
+          <w:u w:val="single"/>
+        </w:rPr>
+        <w:tab/>
+        <w:t>['3-RJS-751D', '26/12/2017', 'EQUIPADO AGUARDANDO INÍCIO DA OPERAÇÃO', '', 'LIBRA_P1', 'LIBRA', 'DIRECIONAL', 6243, 1968, 189000, 1973, 6188,6, 'LIBRA', 24],</w:t>
+      </w:r>
+    </w:p>
+    <w:p>
+      <w:pPr>
+        <w:pStyle w:val="SemEspaamento"/>
+        <w:jc w:val="both"/>
+        <w:rPr>
+          <w:color w:val="FF0000"/>
+          <w:u w:val="single"/>
+        </w:rPr>
+      </w:pPr>
+      <w:r>
+        <w:rPr>
+          <w:color w:val="FF0000"/>
+          <w:u w:val="single"/>
+        </w:rPr>
+        <w:tab/>
+      </w:r>
+      <w:r>
+        <w:rPr>
+          <w:color w:val="FF0000"/>
+          <w:u w:val="single"/>
+        </w:rPr>
+        <w:tab/>
+        <w:t>['7-MRO-3-RJS', '', 'ABANDONADO TEMPORARIAMENTE SEM MONITORAMENTO', '', 'LIBRA_P1', 'MERO', 'VERTICAL'</w:t>
+      </w:r>
+      <w:proofErr w:type="gramStart"/>
+      <w:r>
+        <w:rPr>
+          <w:color w:val="FF0000"/>
+          <w:u w:val="single"/>
+        </w:rPr>
+        <w:t>, ,</w:t>
+      </w:r>
+      <w:proofErr w:type="gramEnd"/>
+      <w:r>
+        <w:rPr>
+          <w:color w:val="FF0000"/>
+          <w:u w:val="single"/>
+        </w:rPr>
+        <w:t xml:space="preserve"> 2010, 177000, 2011, 5812,6, 'LIBRA', 24],</w:t>
+      </w:r>
+    </w:p>
+    <w:p>
+      <w:pPr>
+        <w:pStyle w:val="SemEspaamento"/>
+        <w:jc w:val="both"/>
+        <w:rPr>
+          <w:color w:val="FF0000"/>
+          <w:u w:val="single"/>
+        </w:rPr>
+      </w:pPr>
+      <w:r>
+        <w:rPr>
+          <w:color w:val="FF0000"/>
+          <w:u w:val="single"/>
+        </w:rPr>
+        <w:tab/>
+      </w:r>
+      <w:r>
+        <w:rPr>
+          <w:color w:val="FF0000"/>
+          <w:u w:val="single"/>
+        </w:rPr>
+        <w:tab/>
+        <w:t>['9-MRO-2-RJS', '', 'EM PERFURAÇÃO', '', 'LIBRA_P1', 'MERO', 'VERTICAL', 5945, 2030, 193000, 2062</w:t>
+      </w:r>
+      <w:proofErr w:type="gramStart"/>
+      <w:r>
+        <w:rPr>
+          <w:color w:val="FF0000"/>
+          <w:u w:val="single"/>
+        </w:rPr>
+        <w:t>, ,</w:t>
+      </w:r>
+      <w:proofErr w:type="gramEnd"/>
+      <w:r>
+        <w:rPr>
+          <w:color w:val="FF0000"/>
+          <w:u w:val="single"/>
+        </w:rPr>
+        <w:t xml:space="preserve"> 'LIBRA', 24],</w:t>
+      </w:r>
+    </w:p>
+    <w:p>
+      <w:pPr>
+        <w:pStyle w:val="SemEspaamento"/>
+        <w:jc w:val="both"/>
+        <w:rPr>
+          <w:color w:val="FF0000"/>
+          <w:u w:val="single"/>
+        </w:rPr>
+      </w:pPr>
+      <w:r>
+        <w:rPr>
+          <w:color w:val="FF0000"/>
+          <w:u w:val="single"/>
+        </w:rPr>
+        <w:tab/>
+      </w:r>
+      <w:r>
+        <w:rPr>
+          <w:color w:val="FF0000"/>
+          <w:u w:val="single"/>
+        </w:rPr>
+        <w:tab/>
+        <w:t>['9-MRO-1-RJS', '', 'EM PERFURAÇÃO', '', 'LIBRA_P1', 'MERO', 'VERTICAL'</w:t>
+      </w:r>
+      <w:proofErr w:type="gramStart"/>
+      <w:r>
+        <w:rPr>
+          <w:color w:val="FF0000"/>
+          <w:u w:val="single"/>
+        </w:rPr>
+        <w:t>, ,</w:t>
+      </w:r>
+      <w:proofErr w:type="gramEnd"/>
+      <w:r>
+        <w:rPr>
+          <w:color w:val="FF0000"/>
+          <w:u w:val="single"/>
+        </w:rPr>
+        <w:t xml:space="preserve"> 1847, 176000, 1843, , 'LIBRA', 25],</w:t>
+      </w:r>
+    </w:p>
+    <w:p>
+      <w:pPr>
+        <w:pStyle w:val="SemEspaamento"/>
+        <w:jc w:val="both"/>
+        <w:rPr>
+          <w:color w:val="FF0000"/>
+          <w:u w:val="single"/>
+        </w:rPr>
+      </w:pPr>
+      <w:r>
+        <w:rPr>
+          <w:color w:val="FF0000"/>
+          <w:u w:val="single"/>
+        </w:rPr>
+        <w:tab/>
+      </w:r>
+      <w:r>
+        <w:rPr>
+          <w:color w:val="FF0000"/>
+          <w:u w:val="single"/>
+        </w:rPr>
+        <w:tab/>
+        <w:t>['3-RJS-731', '07/11/2014', 'EQUIPADO AGUARDANDO INÍCIO DA OPERAÇÃO', '', 'LIBRA_P1', 'LIBRA', 'VERTICAL'</w:t>
+      </w:r>
+      <w:proofErr w:type="gramStart"/>
+      <w:r>
+        <w:rPr>
+          <w:color w:val="FF0000"/>
+          <w:u w:val="single"/>
+        </w:rPr>
+        <w:t>, ,</w:t>
+      </w:r>
+      <w:proofErr w:type="gramEnd"/>
+      <w:r>
+        <w:rPr>
+          <w:color w:val="FF0000"/>
+          <w:u w:val="single"/>
+        </w:rPr>
+        <w:t xml:space="preserve"> 1970, 172000, 1963, 5736, 'EXP', 26],</w:t>
+      </w:r>
+    </w:p>
+    <w:p>
+      <w:pPr>
+        <w:pStyle w:val="SemEspaamento"/>
+        <w:jc w:val="both"/>
+        <w:rPr>
+          <w:color w:val="FF0000"/>
+          <w:u w:val="single"/>
+        </w:rPr>
+      </w:pPr>
+      <w:r>
+        <w:rPr>
+          <w:color w:val="FF0000"/>
+          <w:u w:val="single"/>
+        </w:rPr>
+        <w:tab/>
+      </w:r>
+      <w:r>
+        <w:rPr>
+          <w:color w:val="FF0000"/>
+          <w:u w:val="single"/>
+        </w:rPr>
+        <w:tab/>
+        <w:t>['3-RJS-731I', '08/08/2014', 'ABANDONADO PERMANENTEMENTE', '', 'LIBRA_P1', 'LIBRA', 'VERTICAL'</w:t>
+      </w:r>
+      <w:proofErr w:type="gramStart"/>
+      <w:r>
+        <w:rPr>
+          <w:color w:val="FF0000"/>
+          <w:u w:val="single"/>
+        </w:rPr>
+        <w:t>, ,</w:t>
+      </w:r>
+      <w:proofErr w:type="gramEnd"/>
+      <w:r>
+        <w:rPr>
+          <w:color w:val="FF0000"/>
+          <w:u w:val="single"/>
+        </w:rPr>
+        <w:t xml:space="preserve"> 1970, 172000, 1963, 3129, 'EXP', 26],</w:t>
+      </w:r>
+    </w:p>
+    <w:p>
+      <w:pPr>
+        <w:pStyle w:val="SemEspaamento"/>
+        <w:jc w:val="both"/>
+        <w:rPr>
+          <w:color w:val="FF0000"/>
+          <w:u w:val="single"/>
+        </w:rPr>
+      </w:pPr>
+      <w:r>
+        <w:rPr>
+          <w:color w:val="FF0000"/>
+          <w:u w:val="single"/>
+        </w:rPr>
+        <w:tab/>
+      </w:r>
+      <w:r>
+        <w:rPr>
+          <w:color w:val="FF0000"/>
+          <w:u w:val="single"/>
+        </w:rPr>
+        <w:tab/>
+        <w:t>['3-RJS-745', '26/07/2017', 'EM OBSERVAÇÃO', 'RIO DE JANEIRO', 'LIBRA_P1', 'LIBRA', 'VERTICAL'</w:t>
+      </w:r>
+      <w:proofErr w:type="gramStart"/>
+      <w:r>
+        <w:rPr>
+          <w:color w:val="FF0000"/>
+          <w:u w:val="single"/>
+        </w:rPr>
+        <w:t>, ,</w:t>
+      </w:r>
+      <w:proofErr w:type="gramEnd"/>
+      <w:r>
+        <w:rPr>
+          <w:color w:val="FF0000"/>
+          <w:u w:val="single"/>
+        </w:rPr>
+        <w:t xml:space="preserve"> 2085, 196000, 2086, 5881, 'LIBRA', 25],</w:t>
+      </w:r>
+    </w:p>
+    <w:p>
+      <w:pPr>
+        <w:pStyle w:val="SemEspaamento"/>
+        <w:jc w:val="both"/>
+        <w:rPr>
+          <w:color w:val="FF0000"/>
+          <w:u w:val="single"/>
+        </w:rPr>
+      </w:pPr>
+      <w:r>
+        <w:rPr>
+          <w:color w:val="FF0000"/>
+          <w:u w:val="single"/>
+        </w:rPr>
+        <w:tab/>
+      </w:r>
+      <w:r>
+        <w:rPr>
+          <w:color w:val="FF0000"/>
+          <w:u w:val="single"/>
+        </w:rPr>
+        <w:tab/>
+        <w:t>['3-RJS-747', '24/08/2017', 'EM OBSERVAÇÃO', '', 'LIBRA_P1', 'LIBRA', 'VERTICAL', 5850, 2100, 178000, 2098, 5884,2, 'LIBRA', 24],</w:t>
+      </w:r>
+    </w:p>
+    <w:p>
+      <w:pPr>
+        <w:pStyle w:val="SemEspaamento"/>
+        <w:jc w:val="both"/>
+        <w:rPr>
+          <w:color w:val="FF0000"/>
+          <w:u w:val="single"/>
+        </w:rPr>
+      </w:pPr>
+      <w:r>
+        <w:rPr>
+          <w:color w:val="FF0000"/>
+          <w:u w:val="single"/>
+        </w:rPr>
+        <w:tab/>
+      </w:r>
+      <w:r>
+        <w:rPr>
+          <w:color w:val="FF0000"/>
+          <w:u w:val="single"/>
+        </w:rPr>
+        <w:tab/>
+        <w:t>['3-RJS-748D', '22/11/2017', 'EM OBSERVAÇÃO', 'RIO DE JANEIRO', 'LIBRA_P1', 'LIBRA', 'DIRECIONAL'</w:t>
+      </w:r>
+      <w:proofErr w:type="gramStart"/>
+      <w:r>
+        <w:rPr>
+          <w:color w:val="FF0000"/>
+          <w:u w:val="single"/>
+        </w:rPr>
+        <w:t>, ,</w:t>
+      </w:r>
+      <w:proofErr w:type="gramEnd"/>
+      <w:r>
+        <w:rPr>
+          <w:color w:val="FF0000"/>
+          <w:u w:val="single"/>
+        </w:rPr>
+        <w:t xml:space="preserve"> 2010, 184000, 2008, 5969,1, 'LIBRA', 25],</w:t>
+      </w:r>
+    </w:p>
+    <w:p>
+      <w:pPr>
+        <w:pStyle w:val="SemEspaamento"/>
+        <w:jc w:val="both"/>
+        <w:rPr>
+          <w:color w:val="FF0000"/>
+          <w:u w:val="single"/>
+        </w:rPr>
+      </w:pPr>
+      <w:r>
+        <w:rPr>
+          <w:color w:val="FF0000"/>
+          <w:u w:val="single"/>
+        </w:rPr>
+        <w:tab/>
+      </w:r>
+      <w:r>
+        <w:rPr>
+          <w:color w:val="FF0000"/>
+          <w:u w:val="single"/>
+        </w:rPr>
+        <w:tab/>
+        <w:t>['3-RJS-742', '16/02/2016', 'ABANDONADO PERMANENTEMENTE', 'RIO DE JANEIRO', 'LIBRA_P1', 'LIBRA', 'VERTICAL', 5900, 2032, 190000, 2033, 3049, 'EXP', 24],</w:t>
+      </w:r>
+    </w:p>
+    <w:p>
+      <w:pPr>
+        <w:pStyle w:val="SemEspaamento"/>
+        <w:jc w:val="both"/>
+        <w:rPr>
+          <w:color w:val="FF0000"/>
+          <w:u w:val="single"/>
+        </w:rPr>
+      </w:pPr>
+      <w:r>
+        <w:rPr>
+          <w:color w:val="FF0000"/>
+          <w:u w:val="single"/>
+        </w:rPr>
+        <w:tab/>
+      </w:r>
+      <w:r>
+        <w:rPr>
+          <w:color w:val="FF0000"/>
+          <w:u w:val="single"/>
+        </w:rPr>
+        <w:tab/>
+        <w:t>['3-RJS-742A', '31/05/2016', 'INJETANDO', 'RIO DE JANEIRO', 'LIBRA_P1', 'LIBRA', 'VERTICAL', 5900, 2032, 190000, 2033, 5870,5, 'EXP', 24],</w:t>
+      </w:r>
+    </w:p>
+    <w:p>
+      <w:pPr>
+        <w:pStyle w:val="SemEspaamento"/>
+        <w:jc w:val="both"/>
+        <w:rPr>
+          <w:color w:val="FF0000"/>
+          <w:u w:val="single"/>
+        </w:rPr>
+      </w:pPr>
+      <w:r>
+        <w:rPr>
+          <w:color w:val="FF0000"/>
+          <w:u w:val="single"/>
+        </w:rPr>
+        <w:tab/>
+      </w:r>
+      <w:r>
+        <w:rPr>
+          <w:color w:val="FF0000"/>
+          <w:u w:val="single"/>
+        </w:rPr>
+        <w:tab/>
+        <w:t>['3-RJS-743I', '16/04/2016', 'ABANDONADO PERMANENTEMENTE', 'RIO DE JANEIRO', 'LIBRA_P1', 'LIBRA', 'VERTICAL', 2825, 2000, 183000, 1996, 2873, 'LIBRA', 24],</w:t>
+      </w:r>
+    </w:p>
+    <w:p>
+      <w:pPr>
+        <w:pStyle w:val="SemEspaamento"/>
+        <w:jc w:val="both"/>
+        <w:rPr>
+          <w:color w:val="FF0000"/>
+          <w:u w:val="single"/>
+        </w:rPr>
+      </w:pPr>
+      <w:r>
+        <w:rPr>
+          <w:color w:val="FF0000"/>
+          <w:u w:val="single"/>
+        </w:rPr>
+        <w:tab/>
+      </w:r>
+      <w:r>
+        <w:rPr>
+          <w:color w:val="FF0000"/>
+          <w:u w:val="single"/>
+        </w:rPr>
+        <w:tab/>
+        <w:t>['3-RJS-743', '23/04/2016', 'ABANDONADO PERMANENTEMENTE', 'RIO DE JANEIRO', 'LIBRA_P1', 'LIBRA', 'VERTICAL', 5900, 2000, 183000, 1998, 2143, 'LIBRA', 24],</w:t>
+      </w:r>
+    </w:p>
+    <w:p>
+      <w:pPr>
+        <w:pStyle w:val="SemEspaamento"/>
+        <w:jc w:val="both"/>
+        <w:rPr>
+          <w:color w:val="FF0000"/>
+          <w:u w:val="single"/>
+        </w:rPr>
+      </w:pPr>
+      <w:r>
+        <w:rPr>
+          <w:color w:val="FF0000"/>
+          <w:u w:val="single"/>
+        </w:rPr>
+        <w:tab/>
+      </w:r>
+      <w:r>
+        <w:rPr>
+          <w:color w:val="FF0000"/>
+          <w:u w:val="single"/>
+        </w:rPr>
+        <w:tab/>
+        <w:t>['3-RJS-743A', '26/06/2016', 'EM OBSERVAÇÃO', '', 'LIBRA_P1', 'LIBRA', 'VERTICAL'</w:t>
+      </w:r>
+      <w:proofErr w:type="gramStart"/>
+      <w:r>
+        <w:rPr>
+          <w:color w:val="FF0000"/>
+          <w:u w:val="single"/>
+        </w:rPr>
+        <w:t>, ,</w:t>
+      </w:r>
+      <w:proofErr w:type="gramEnd"/>
+      <w:r>
+        <w:rPr>
+          <w:color w:val="FF0000"/>
+          <w:u w:val="single"/>
+        </w:rPr>
+        <w:t xml:space="preserve"> 2000, 183000, 1998, 5879,5, 'LIBRA', 24],</w:t>
+      </w:r>
+    </w:p>
+    <w:p>
+      <w:pPr>
+        <w:pStyle w:val="SemEspaamento"/>
+        <w:jc w:val="both"/>
+        <w:rPr>
+          <w:color w:val="FF0000"/>
+          <w:u w:val="single"/>
+        </w:rPr>
+      </w:pPr>
+      <w:r>
+        <w:rPr>
+          <w:color w:val="FF0000"/>
+          <w:u w:val="single"/>
+        </w:rPr>
+        <w:tab/>
+      </w:r>
+      <w:r>
+        <w:rPr>
+          <w:color w:val="FF0000"/>
+          <w:u w:val="single"/>
+        </w:rPr>
+        <w:tab/>
+        <w:t>['3-RJS-744', '24/10/2016', 'EM OBSERVAÇÃO', 'RIO DE JANEIRO', 'LIBRA_P1', 'LIBRA', 'VERTICAL', 5900, 2030</w:t>
+      </w:r>
+      <w:proofErr w:type="gramStart"/>
+      <w:r>
+        <w:rPr>
+          <w:color w:val="FF0000"/>
+          <w:u w:val="single"/>
+        </w:rPr>
+        <w:t>, ,</w:t>
+      </w:r>
+      <w:proofErr w:type="gramEnd"/>
+      <w:r>
+        <w:rPr>
+          <w:color w:val="FF0000"/>
+          <w:u w:val="single"/>
+        </w:rPr>
+        <w:t xml:space="preserve"> 2026, 5777, 'LIBRA', 24]]</w:t>
+      </w:r>
+    </w:p>
+    <w:p>
+      <w:pPr>
+        <w:pStyle w:val="SemEspaamento"/>
+        <w:jc w:val="both"/>
+        <w:rPr>
+          <w:color w:val="FF0000"/>
+          <w:u w:val="single"/>
+        </w:rPr>
+      </w:pPr>
+      <w:r>
+        <w:rPr>
+          <w:color w:val="FF0000"/>
+          <w:u w:val="single"/>
+        </w:rPr>
+        <w:t>}</w:t>
+      </w:r>
+      <w:bookmarkStart w:id="0" w:name="_GoBack"/>
+      <w:bookmarkEnd w:id="0"/>
+    </w:p>
+    <w:p>
+      <w:pPr>
+        <w:pStyle w:val="SemEspaamento"/>
+        <w:jc w:val="both"/>
+        <w:rPr>
+          <w:color w:val="FF0000"/>
+          <w:u w:val="single"/>
+        </w:rPr>
+      </w:pPr>
+    </w:p>
+    <w:p>
+      <w:pPr>
+        <w:pStyle w:val="SemEspaamento"/>
+        <w:jc w:val="both"/>
+        <w:rPr>
+          <w:color w:val="FF0000"/>
+          <w:u w:val="single"/>
+        </w:rPr>
+      </w:pPr>
+      <w:r>
+        <w:rPr>
+          <w:color w:val="FF0000"/>
+          <w:u w:val="single"/>
+        </w:rPr>
+        <w:t>Executar o teste.</w:t>
+      </w:r>
+    </w:p>
+    <w:p>
+      <w:pPr>
+        <w:pStyle w:val="SemEspaamento"/>
+        <w:jc w:val="both"/>
+        <w:rPr>
+          <w:u w:val="single"/>
+        </w:rPr>
+      </w:pPr>
+    </w:p>
+    <w:p>
+      <w:pPr>
+        <w:pStyle w:val="SemEspaamento"/>
+        <w:jc w:val="both"/>
+        <w:rPr>
+          <w:color w:val="FF0000"/>
+          <w:u w:val="single"/>
+        </w:rPr>
+      </w:pPr>
+      <w:r>
+        <w:rPr>
+          <w:color w:val="FF0000"/>
+          <w:u w:val="single"/>
+        </w:rPr>
+        <w:t xml:space="preserve">Exibir possíveis resultados do </w:t>
+      </w:r>
+      <w:proofErr w:type="spellStart"/>
+      <w:r>
+        <w:rPr>
+          <w:color w:val="FF0000"/>
+          <w:u w:val="single"/>
+        </w:rPr>
+        <w:t>SQLNet</w:t>
+      </w:r>
+      <w:proofErr w:type="spellEnd"/>
       <w:r>
         <w:rPr>
           <w:color w:val="FF0000"/>
@@ -4545,125 +5982,6 @@
       <w:pPr>
         <w:pStyle w:val="SemEspaamento"/>
         <w:jc w:val="both"/>
-        <w:rPr>
-          <w:color w:val="FF0000"/>
-          <w:u w:val="single"/>
-        </w:rPr>
-      </w:pPr>
-    </w:p>
-    <w:p>
-      <w:pPr>
-        <w:pStyle w:val="SemEspaamento"/>
-        <w:jc w:val="both"/>
-        <w:rPr>
-          <w:color w:val="FF0000"/>
-          <w:u w:val="single"/>
-        </w:rPr>
-      </w:pPr>
-      <w:r>
-        <w:rPr>
-          <w:color w:val="FF0000"/>
-          <w:u w:val="single"/>
-        </w:rPr>
-        <w:t>C</w:t>
-      </w:r>
-      <w:r>
-        <w:rPr>
-          <w:color w:val="FF0000"/>
-          <w:u w:val="single"/>
-        </w:rPr>
-        <w:t xml:space="preserve">riar os arquivos que representam o </w:t>
-      </w:r>
-      <w:proofErr w:type="spellStart"/>
-      <w:r>
-        <w:rPr>
-          <w:color w:val="FF0000"/>
-          <w:u w:val="single"/>
-        </w:rPr>
-        <w:t>schema</w:t>
-      </w:r>
-      <w:proofErr w:type="spellEnd"/>
-      <w:r>
-        <w:rPr>
-          <w:color w:val="FF0000"/>
-          <w:u w:val="single"/>
-        </w:rPr>
-        <w:t xml:space="preserve"> da base.</w:t>
-      </w:r>
-    </w:p>
-    <w:p>
-      <w:pPr>
-        <w:pStyle w:val="SemEspaamento"/>
-        <w:jc w:val="both"/>
-        <w:rPr>
-          <w:color w:val="FF0000"/>
-          <w:u w:val="single"/>
-        </w:rPr>
-      </w:pPr>
-    </w:p>
-    <w:p>
-      <w:pPr>
-        <w:pStyle w:val="SemEspaamento"/>
-        <w:jc w:val="both"/>
-        <w:rPr>
-          <w:color w:val="FF0000"/>
-          <w:u w:val="single"/>
-        </w:rPr>
-      </w:pPr>
-      <w:r>
-        <w:rPr>
-          <w:color w:val="FF0000"/>
-          <w:u w:val="single"/>
-        </w:rPr>
-        <w:t>Executar o teste.</w:t>
-      </w:r>
-    </w:p>
-    <w:p>
-      <w:pPr>
-        <w:pStyle w:val="SemEspaamento"/>
-        <w:jc w:val="both"/>
-        <w:rPr>
-          <w:u w:val="single"/>
-        </w:rPr>
-      </w:pPr>
-    </w:p>
-    <w:p>
-      <w:pPr>
-        <w:pStyle w:val="SemEspaamento"/>
-        <w:jc w:val="both"/>
-        <w:rPr>
-          <w:color w:val="FF0000"/>
-          <w:u w:val="single"/>
-        </w:rPr>
-      </w:pPr>
-      <w:r>
-        <w:rPr>
-          <w:color w:val="FF0000"/>
-          <w:u w:val="single"/>
-        </w:rPr>
-        <w:t xml:space="preserve">Exibir possíveis resultados do </w:t>
-      </w:r>
-      <w:proofErr w:type="spellStart"/>
-      <w:r>
-        <w:rPr>
-          <w:color w:val="FF0000"/>
-          <w:u w:val="single"/>
-        </w:rPr>
-        <w:t>SQLNet</w:t>
-      </w:r>
-      <w:proofErr w:type="spellEnd"/>
-      <w:r>
-        <w:rPr>
-          <w:color w:val="FF0000"/>
-          <w:u w:val="single"/>
-        </w:rPr>
-        <w:t>.</w:t>
-      </w:r>
-    </w:p>
-    <w:p>
-      <w:pPr>
-        <w:pStyle w:val="SemEspaamento"/>
-        <w:jc w:val="both"/>
       </w:pPr>
     </w:p>
     <w:p>
@@ -4759,7 +6077,11 @@
         <w:t xml:space="preserve"> de dados é coletar, rotular, limpar e organizar dados.</w:t>
       </w:r>
       <w:r>
-        <w:t xml:space="preserve"> Para que técnicas de aprendizado de máquina sejam aplicadas com eficácia, é primordial que os dados que serão utilizados de entrada sejam tratados e representem o modelo que se deseja prever.</w:t>
+        <w:t xml:space="preserve"> Para </w:t>
+      </w:r>
+      <w:r>
+        <w:lastRenderedPageBreak/>
+        <w:t>que técnicas de aprendizado de máquina sejam aplicadas com eficácia, é primordial que os dados que serão utilizados de entrada sejam tratados e representem o modelo que se deseja prever.</w:t>
       </w:r>
     </w:p>
     <w:p>
@@ -5512,11 +6834,7 @@
         <w:t xml:space="preserve"> </w:t>
       </w:r>
       <w:r>
-        <w:t xml:space="preserve">pelo tipo de uma </w:t>
-      </w:r>
-      <w:r>
-        <w:lastRenderedPageBreak/>
-        <w:t xml:space="preserve">coluna de uma determinada tabela. Assim, </w:t>
+        <w:t xml:space="preserve">pelo tipo de uma coluna de uma determinada tabela. Assim, </w:t>
       </w:r>
       <w:r>
         <w:t>é possível gerar</w:t>
@@ -5962,6 +7280,7 @@
         <w:rPr>
           <w:noProof/>
         </w:rPr>
+        <w:lastRenderedPageBreak/>
         <mc:AlternateContent>
           <mc:Choice Requires="wps">
             <w:drawing>
@@ -6869,306 +8188,303 @@
       </w:r>
       <w:proofErr w:type="spellEnd"/>
       <w:r>
-        <w:t xml:space="preserve"> extremamente pobre já que através dele </w:t>
-      </w:r>
+        <w:t xml:space="preserve"> extremamente pobre já que através dele não será possível criar modelos gerais que consiga compreender as diferentes formas de se escrever uma consulta em linguagem natural, mas ele ficará viciado na forma que as consultas em português foram geradas automaticamente.</w:t>
+      </w:r>
+    </w:p>
+    <w:p>
+      <w:pPr>
+        <w:pStyle w:val="SemEspaamento"/>
+        <w:jc w:val="both"/>
+      </w:pPr>
+    </w:p>
+    <w:p>
+      <w:pPr>
+        <w:pStyle w:val="SemEspaamento"/>
+        <w:jc w:val="both"/>
+      </w:pPr>
+      <w:r>
+        <w:t xml:space="preserve">Uma abordagem para a geração de consultas em linguagem natural para as consultas geradas em SQL é a estratégia colaborativa. Nesse formato, pessoas são remuneradas por cada colaboração. A </w:t>
+      </w:r>
+      <w:proofErr w:type="spellStart"/>
+      <w:r>
+        <w:rPr>
+          <w:i/>
+        </w:rPr>
+        <w:t>Amazon</w:t>
+      </w:r>
+      <w:proofErr w:type="spellEnd"/>
+      <w:r>
+        <w:t xml:space="preserve"> disponibiliza uma infraestrutura para a publicação desses projetos de colaboração, chamada </w:t>
+      </w:r>
+      <w:proofErr w:type="spellStart"/>
+      <w:r>
+        <w:rPr>
+          <w:i/>
+        </w:rPr>
+        <w:t>Amazon</w:t>
+      </w:r>
+      <w:proofErr w:type="spellEnd"/>
+      <w:r>
+        <w:rPr>
+          <w:i/>
+        </w:rPr>
+        <w:t xml:space="preserve"> </w:t>
+      </w:r>
+      <w:proofErr w:type="spellStart"/>
+      <w:r>
+        <w:rPr>
+          <w:i/>
+        </w:rPr>
+        <w:t>Mechanical</w:t>
+      </w:r>
+      <w:proofErr w:type="spellEnd"/>
+      <w:r>
+        <w:rPr>
+          <w:i/>
+        </w:rPr>
+        <w:t xml:space="preserve"> </w:t>
+      </w:r>
+      <w:proofErr w:type="spellStart"/>
+      <w:r>
+        <w:rPr>
+          <w:i/>
+        </w:rPr>
+        <w:t>Turk</w:t>
+      </w:r>
+      <w:proofErr w:type="spellEnd"/>
+      <w:r>
+        <w:t xml:space="preserve"> [].</w:t>
+      </w:r>
+    </w:p>
+    <w:p>
+      <w:pPr>
+        <w:pStyle w:val="SemEspaamento"/>
+        <w:jc w:val="both"/>
+      </w:pPr>
+    </w:p>
+    <w:p>
+      <w:pPr>
+        <w:pStyle w:val="SemEspaamento"/>
+        <w:jc w:val="both"/>
+      </w:pPr>
+      <w:r>
+        <w:t xml:space="preserve">O material produzido está disponibilizado em </w:t>
+      </w:r>
+      <w:r>
+        <w:t>https://github.com/riquebueno/trabalhoIA2</w:t>
+      </w:r>
+      <w:r>
+        <w:t>.</w:t>
+      </w:r>
+    </w:p>
+    <w:p>
+      <w:pPr>
+        <w:pStyle w:val="SemEspaamento"/>
+        <w:jc w:val="both"/>
+      </w:pPr>
+    </w:p>
+    <w:p>
+      <w:pPr>
+        <w:pStyle w:val="SemEspaamento"/>
+        <w:jc w:val="both"/>
+        <w:rPr>
+          <w:b/>
+        </w:rPr>
+      </w:pPr>
+      <w:r>
+        <w:rPr>
+          <w:b/>
+        </w:rPr>
+        <w:t>5</w:t>
+      </w:r>
+      <w:r>
+        <w:rPr>
+          <w:b/>
+        </w:rPr>
+        <w:t xml:space="preserve">. </w:t>
+      </w:r>
+      <w:r>
+        <w:rPr>
+          <w:b/>
+        </w:rPr>
+        <w:t xml:space="preserve">Avaliação de uma </w:t>
+      </w:r>
+      <w:r>
+        <w:rPr>
+          <w:b/>
+        </w:rPr>
+        <w:t xml:space="preserve">API </w:t>
+      </w:r>
+      <w:r>
+        <w:rPr>
+          <w:b/>
+        </w:rPr>
+        <w:t>de</w:t>
+      </w:r>
+      <w:r>
+        <w:rPr>
+          <w:b/>
+        </w:rPr>
+        <w:t xml:space="preserve"> tradução</w:t>
+      </w:r>
+    </w:p>
+    <w:p>
+      <w:pPr>
+        <w:pStyle w:val="SemEspaamento"/>
+        <w:jc w:val="both"/>
+      </w:pPr>
+    </w:p>
+    <w:p>
+      <w:pPr>
+        <w:pStyle w:val="SemEspaamento"/>
+        <w:jc w:val="both"/>
+      </w:pPr>
+      <w:r>
+        <w:t xml:space="preserve">O trabalho [] apresenta </w:t>
+      </w:r>
+      <w:r>
+        <w:t xml:space="preserve">uma API para tradução de textos baseada no Google </w:t>
+      </w:r>
+      <w:r>
+        <w:t>Tradutor</w:t>
+      </w:r>
+      <w:r>
+        <w:t xml:space="preserve"> [].</w:t>
+      </w:r>
+      <w:r>
+        <w:t xml:space="preserve"> </w:t>
+      </w:r>
+      <w:r>
+        <w:t xml:space="preserve">O objetivo é utilizar essa API para processar as perguntas em linguagem natural escritas em português, traduzi-las para inglês e posteriormente repassá-las para o modelo </w:t>
+      </w:r>
+      <w:proofErr w:type="spellStart"/>
+      <w:r>
+        <w:t>SQLNet</w:t>
+      </w:r>
+      <w:proofErr w:type="spellEnd"/>
+      <w:r>
+        <w:t>.</w:t>
+      </w:r>
+    </w:p>
+    <w:p>
+      <w:pPr>
+        <w:pStyle w:val="SemEspaamento"/>
+        <w:jc w:val="both"/>
+      </w:pPr>
+    </w:p>
+    <w:p>
+      <w:pPr>
+        <w:pStyle w:val="SemEspaamento"/>
+        <w:jc w:val="both"/>
+        <w:rPr>
+          <w:color w:val="FF0000"/>
+          <w:u w:val="single"/>
+        </w:rPr>
+      </w:pPr>
+      <w:r>
+        <w:rPr>
+          <w:color w:val="FF0000"/>
+          <w:u w:val="single"/>
+        </w:rPr>
+        <w:t>Em função de limitações de tempo, não foi possível avançar nessa avaliação.</w:t>
+      </w:r>
+    </w:p>
+    <w:p>
+      <w:pPr>
+        <w:pStyle w:val="SemEspaamento"/>
+        <w:jc w:val="both"/>
+      </w:pPr>
+    </w:p>
+    <w:p>
+      <w:pPr>
+        <w:pStyle w:val="SemEspaamento"/>
+        <w:jc w:val="both"/>
+        <w:rPr>
+          <w:b/>
+        </w:rPr>
+      </w:pPr>
+      <w:r>
+        <w:rPr>
+          <w:b/>
+        </w:rPr>
+        <w:t xml:space="preserve">6. </w:t>
+      </w:r>
+      <w:r>
+        <w:rPr>
+          <w:b/>
+        </w:rPr>
+        <w:t>Conclusão e Trabalhos Futuros</w:t>
+      </w:r>
+    </w:p>
+    <w:p>
+      <w:pPr>
+        <w:pStyle w:val="SemEspaamento"/>
+        <w:jc w:val="both"/>
+      </w:pPr>
+    </w:p>
+    <w:p>
+      <w:pPr>
+        <w:pStyle w:val="SemEspaamento"/>
+        <w:jc w:val="both"/>
+      </w:pPr>
+      <w:r>
+        <w:t xml:space="preserve">Este trabalho apresentou uma visão geral do </w:t>
+      </w:r>
+      <w:proofErr w:type="spellStart"/>
+      <w:r>
+        <w:rPr>
+          <w:i/>
+        </w:rPr>
+        <w:t>dataset</w:t>
+      </w:r>
+      <w:proofErr w:type="spellEnd"/>
+      <w:r>
+        <w:t xml:space="preserve"> </w:t>
+      </w:r>
+      <w:proofErr w:type="spellStart"/>
+      <w:r>
+        <w:t>WikiSQL</w:t>
+      </w:r>
+      <w:proofErr w:type="spellEnd"/>
+      <w:r>
+        <w:t xml:space="preserve"> e da rede neural </w:t>
+      </w:r>
+      <w:proofErr w:type="spellStart"/>
+      <w:r>
+        <w:t>SQLNet</w:t>
+      </w:r>
+      <w:proofErr w:type="spellEnd"/>
+      <w:r>
+        <w:t>.</w:t>
+      </w:r>
+      <w:r>
+        <w:t xml:space="preserve"> Também foi discutida uma estratégia para a geração de um </w:t>
+      </w:r>
+      <w:proofErr w:type="spellStart"/>
+      <w:r>
+        <w:rPr>
+          <w:i/>
+        </w:rPr>
+        <w:t>dataset</w:t>
+      </w:r>
+      <w:proofErr w:type="spellEnd"/>
+      <w:r>
+        <w:t xml:space="preserve"> específico para a BDIC.</w:t>
+      </w:r>
+    </w:p>
+    <w:p>
+      <w:pPr>
+        <w:pStyle w:val="SemEspaamento"/>
+        <w:jc w:val="both"/>
+      </w:pPr>
+    </w:p>
+    <w:p>
+      <w:pPr>
+        <w:pStyle w:val="SemEspaamento"/>
+        <w:jc w:val="both"/>
+      </w:pPr>
       <w:r>
         <w:lastRenderedPageBreak/>
-        <w:t>não será possível criar modelos gerais que consiga compreender as diferentes formas de se escrever uma consulta em linguagem natural, mas ele ficará viciado na forma que as consultas em português foram geradas automaticamente.</w:t>
-      </w:r>
-    </w:p>
-    <w:p>
-      <w:pPr>
-        <w:pStyle w:val="SemEspaamento"/>
-        <w:jc w:val="both"/>
-      </w:pPr>
-    </w:p>
-    <w:p>
-      <w:pPr>
-        <w:pStyle w:val="SemEspaamento"/>
-        <w:jc w:val="both"/>
-      </w:pPr>
-      <w:r>
-        <w:t xml:space="preserve">Uma abordagem para a geração de consultas em linguagem natural para as consultas geradas em SQL é a estratégia colaborativa. Nesse formato, pessoas são remuneradas por cada colaboração. A </w:t>
-      </w:r>
-      <w:proofErr w:type="spellStart"/>
-      <w:r>
-        <w:rPr>
-          <w:i/>
-        </w:rPr>
-        <w:t>Amazon</w:t>
-      </w:r>
-      <w:proofErr w:type="spellEnd"/>
-      <w:r>
-        <w:t xml:space="preserve"> disponibiliza uma infraestrutura para a publicação desses projetos de colaboração, chamada </w:t>
-      </w:r>
-      <w:proofErr w:type="spellStart"/>
-      <w:r>
-        <w:rPr>
-          <w:i/>
-        </w:rPr>
-        <w:t>Amazon</w:t>
-      </w:r>
-      <w:proofErr w:type="spellEnd"/>
-      <w:r>
-        <w:rPr>
-          <w:i/>
-        </w:rPr>
-        <w:t xml:space="preserve"> </w:t>
-      </w:r>
-      <w:proofErr w:type="spellStart"/>
-      <w:r>
-        <w:rPr>
-          <w:i/>
-        </w:rPr>
-        <w:t>Mechanical</w:t>
-      </w:r>
-      <w:proofErr w:type="spellEnd"/>
-      <w:r>
-        <w:rPr>
-          <w:i/>
-        </w:rPr>
-        <w:t xml:space="preserve"> </w:t>
-      </w:r>
-      <w:proofErr w:type="spellStart"/>
-      <w:r>
-        <w:rPr>
-          <w:i/>
-        </w:rPr>
-        <w:t>Turk</w:t>
-      </w:r>
-      <w:proofErr w:type="spellEnd"/>
-      <w:r>
-        <w:t xml:space="preserve"> [].</w:t>
-      </w:r>
-    </w:p>
-    <w:p>
-      <w:pPr>
-        <w:pStyle w:val="SemEspaamento"/>
-        <w:jc w:val="both"/>
-      </w:pPr>
-    </w:p>
-    <w:p>
-      <w:pPr>
-        <w:pStyle w:val="SemEspaamento"/>
-        <w:jc w:val="both"/>
-      </w:pPr>
-      <w:r>
-        <w:t xml:space="preserve">O material produzido está disponibilizado em </w:t>
-      </w:r>
-      <w:r>
-        <w:t>https://github.com/riquebueno/trabalhoIA2</w:t>
-      </w:r>
-      <w:r>
-        <w:t>.</w:t>
-      </w:r>
-    </w:p>
-    <w:p>
-      <w:pPr>
-        <w:pStyle w:val="SemEspaamento"/>
-        <w:jc w:val="both"/>
-      </w:pPr>
-    </w:p>
-    <w:p>
-      <w:pPr>
-        <w:pStyle w:val="SemEspaamento"/>
-        <w:jc w:val="both"/>
-        <w:rPr>
-          <w:b/>
-        </w:rPr>
-      </w:pPr>
-      <w:r>
-        <w:rPr>
-          <w:b/>
-        </w:rPr>
-        <w:t>5</w:t>
-      </w:r>
-      <w:r>
-        <w:rPr>
-          <w:b/>
-        </w:rPr>
-        <w:t xml:space="preserve">. </w:t>
-      </w:r>
-      <w:r>
-        <w:rPr>
-          <w:b/>
-        </w:rPr>
-        <w:t xml:space="preserve">Avaliação de uma </w:t>
-      </w:r>
-      <w:r>
-        <w:rPr>
-          <w:b/>
-        </w:rPr>
-        <w:t xml:space="preserve">API </w:t>
-      </w:r>
-      <w:r>
-        <w:rPr>
-          <w:b/>
-        </w:rPr>
-        <w:t>de</w:t>
-      </w:r>
-      <w:r>
-        <w:rPr>
-          <w:b/>
-        </w:rPr>
-        <w:t xml:space="preserve"> tradução</w:t>
-      </w:r>
-    </w:p>
-    <w:p>
-      <w:pPr>
-        <w:pStyle w:val="SemEspaamento"/>
-        <w:jc w:val="both"/>
-      </w:pPr>
-    </w:p>
-    <w:p>
-      <w:pPr>
-        <w:pStyle w:val="SemEspaamento"/>
-        <w:jc w:val="both"/>
-      </w:pPr>
-      <w:r>
-        <w:t xml:space="preserve">O trabalho [] apresenta </w:t>
-      </w:r>
-      <w:r>
-        <w:t xml:space="preserve">uma API para tradução de textos baseada no Google </w:t>
-      </w:r>
-      <w:r>
-        <w:t>Tradutor</w:t>
-      </w:r>
-      <w:r>
-        <w:t xml:space="preserve"> [].</w:t>
-      </w:r>
-      <w:r>
-        <w:t xml:space="preserve"> </w:t>
-      </w:r>
-      <w:r>
-        <w:t xml:space="preserve">O objetivo é utilizar essa API para processar as perguntas em linguagem natural escritas em português, traduzi-las para inglês e posteriormente repassá-las para o modelo </w:t>
-      </w:r>
-      <w:proofErr w:type="spellStart"/>
-      <w:r>
-        <w:t>SQLNet</w:t>
-      </w:r>
-      <w:proofErr w:type="spellEnd"/>
-      <w:r>
-        <w:t>.</w:t>
-      </w:r>
-    </w:p>
-    <w:p>
-      <w:pPr>
-        <w:pStyle w:val="SemEspaamento"/>
-        <w:jc w:val="both"/>
-      </w:pPr>
-    </w:p>
-    <w:p>
-      <w:pPr>
-        <w:pStyle w:val="SemEspaamento"/>
-        <w:jc w:val="both"/>
-        <w:rPr>
-          <w:color w:val="FF0000"/>
-          <w:u w:val="single"/>
-        </w:rPr>
-      </w:pPr>
-      <w:r>
-        <w:rPr>
-          <w:color w:val="FF0000"/>
-          <w:u w:val="single"/>
-        </w:rPr>
-        <w:t>Em função de limitações de tempo, não foi possível avançar nessa avaliação.</w:t>
-      </w:r>
-    </w:p>
-    <w:p>
-      <w:pPr>
-        <w:pStyle w:val="SemEspaamento"/>
-        <w:jc w:val="both"/>
-      </w:pPr>
-    </w:p>
-    <w:p>
-      <w:pPr>
-        <w:pStyle w:val="SemEspaamento"/>
-        <w:jc w:val="both"/>
-        <w:rPr>
-          <w:b/>
-        </w:rPr>
-      </w:pPr>
-      <w:r>
-        <w:rPr>
-          <w:b/>
-        </w:rPr>
-        <w:t xml:space="preserve">6. </w:t>
-      </w:r>
-      <w:r>
-        <w:rPr>
-          <w:b/>
-        </w:rPr>
-        <w:t>Conclusão e Trabalhos Futuros</w:t>
-      </w:r>
-    </w:p>
-    <w:p>
-      <w:pPr>
-        <w:pStyle w:val="SemEspaamento"/>
-        <w:jc w:val="both"/>
-      </w:pPr>
-    </w:p>
-    <w:p>
-      <w:pPr>
-        <w:pStyle w:val="SemEspaamento"/>
-        <w:jc w:val="both"/>
-      </w:pPr>
-      <w:r>
-        <w:t xml:space="preserve">Este trabalho apresentou uma visão geral do </w:t>
-      </w:r>
-      <w:proofErr w:type="spellStart"/>
-      <w:r>
-        <w:rPr>
-          <w:i/>
-        </w:rPr>
-        <w:t>dataset</w:t>
-      </w:r>
-      <w:proofErr w:type="spellEnd"/>
-      <w:r>
-        <w:t xml:space="preserve"> </w:t>
-      </w:r>
-      <w:proofErr w:type="spellStart"/>
-      <w:r>
-        <w:t>WikiSQL</w:t>
-      </w:r>
-      <w:proofErr w:type="spellEnd"/>
-      <w:r>
-        <w:t xml:space="preserve"> e da rede neural </w:t>
-      </w:r>
-      <w:proofErr w:type="spellStart"/>
-      <w:r>
-        <w:t>SQLNet</w:t>
-      </w:r>
-      <w:proofErr w:type="spellEnd"/>
-      <w:r>
-        <w:t>.</w:t>
-      </w:r>
-      <w:r>
-        <w:t xml:space="preserve"> Também foi discutida uma estratégia para a geração de um </w:t>
-      </w:r>
-      <w:proofErr w:type="spellStart"/>
-      <w:r>
-        <w:rPr>
-          <w:i/>
-        </w:rPr>
-        <w:t>dataset</w:t>
-      </w:r>
-      <w:proofErr w:type="spellEnd"/>
-      <w:r>
-        <w:t xml:space="preserve"> específico para a BDIC.</w:t>
-      </w:r>
-    </w:p>
-    <w:p>
-      <w:pPr>
-        <w:pStyle w:val="SemEspaamento"/>
-        <w:jc w:val="both"/>
-      </w:pPr>
-    </w:p>
-    <w:p>
-      <w:pPr>
-        <w:pStyle w:val="SemEspaamento"/>
-        <w:jc w:val="both"/>
-      </w:pPr>
-      <w:r>
         <w:t xml:space="preserve">Como próximos trabalhos, espera-se evoluir o </w:t>
       </w:r>
       <w:proofErr w:type="spellStart"/>

--- a/Artigo IA - Henrique Bueno - v1.docx
+++ b/Artigo IA - Henrique Bueno - v1.docx
@@ -16,36 +16,20 @@
           <w:sz w:val="26"/>
           <w:szCs w:val="26"/>
         </w:rPr>
-        <w:t xml:space="preserve">Avaliação da aplicabilidade do </w:t>
-      </w:r>
-      <w:proofErr w:type="spellStart"/>
+        <w:t>Avaliação da aplicabilidade do SQLNet na conv</w:t>
+      </w:r>
       <w:r>
         <w:rPr>
           <w:sz w:val="26"/>
           <w:szCs w:val="26"/>
         </w:rPr>
-        <w:t>SQLNet</w:t>
-      </w:r>
-      <w:proofErr w:type="spellEnd"/>
+        <w:t xml:space="preserve">ersão de consultas em linguagem </w:t>
+      </w:r>
       <w:r>
         <w:rPr>
           <w:sz w:val="26"/>
           <w:szCs w:val="26"/>
         </w:rPr>
-        <w:t xml:space="preserve"> na conv</w:t>
-      </w:r>
-      <w:r>
-        <w:rPr>
-          <w:sz w:val="26"/>
-          <w:szCs w:val="26"/>
-        </w:rPr>
-        <w:t xml:space="preserve">ersão de consultas em linguagem </w:t>
-      </w:r>
-      <w:r>
-        <w:rPr>
-          <w:sz w:val="26"/>
-          <w:szCs w:val="26"/>
-        </w:rPr>
         <w:t>natural para consultas SQL a uma Base Integrada Corporativa</w:t>
       </w:r>
     </w:p>
@@ -164,24 +148,14 @@
         <w:jc w:val="both"/>
       </w:pPr>
       <w:r>
-        <w:t xml:space="preserve">Apesar do surgimento de diversas tecnologias de bancos de dados não convencionais, por exemplo, </w:t>
-      </w:r>
-      <w:proofErr w:type="spellStart"/>
-      <w:r>
-        <w:t>NoSQL</w:t>
-      </w:r>
-      <w:proofErr w:type="spellEnd"/>
+        <w:t>Apesar do surgimento de diversas tecnologias de bancos de dados não convencionais, por exemplo, NoSQL</w:t>
+      </w:r>
       <w:r>
         <w:t xml:space="preserve"> []</w:t>
       </w:r>
       <w:r>
-        <w:t xml:space="preserve"> e </w:t>
-      </w:r>
-      <w:proofErr w:type="spellStart"/>
-      <w:r>
-        <w:t>Hadoop</w:t>
-      </w:r>
-      <w:proofErr w:type="spellEnd"/>
+        <w:t xml:space="preserve"> e Hadoop</w:t>
+      </w:r>
       <w:r>
         <w:t xml:space="preserve"> []</w:t>
       </w:r>
@@ -240,23 +214,7 @@
         <w:t xml:space="preserve">conhecido como </w:t>
       </w:r>
       <w:r>
-        <w:t>Natural-</w:t>
-      </w:r>
-      <w:proofErr w:type="spellStart"/>
-      <w:r>
-        <w:t>Language</w:t>
-      </w:r>
-      <w:proofErr w:type="spellEnd"/>
-      <w:r>
-        <w:t>-</w:t>
-      </w:r>
-      <w:proofErr w:type="spellStart"/>
-      <w:r>
-        <w:t>to</w:t>
-      </w:r>
-      <w:proofErr w:type="spellEnd"/>
-      <w:r>
-        <w:t xml:space="preserve">-SQL (NL2SQL), </w:t>
+        <w:t xml:space="preserve">Natural-Language-to-SQL (NL2SQL), </w:t>
       </w:r>
       <w:r>
         <w:t xml:space="preserve">que </w:t>
@@ -268,13 +226,8 @@
         <w:t>a em linguagem natural para SQL, tem sua relevância ampliada e recebe maior atenção de pesquisadores.</w:t>
       </w:r>
       <w:r>
-        <w:t xml:space="preserve"> Um exemplo disso é o ranking </w:t>
-      </w:r>
-      <w:proofErr w:type="spellStart"/>
-      <w:r>
-        <w:t>WikiSQL</w:t>
-      </w:r>
-      <w:proofErr w:type="spellEnd"/>
+        <w:t xml:space="preserve"> Um exemplo disso é o ranking WikiSQL</w:t>
+      </w:r>
       <w:r>
         <w:t xml:space="preserve"> []</w:t>
       </w:r>
@@ -297,29 +250,8 @@
         <w:jc w:val="both"/>
       </w:pPr>
       <w:r>
-        <w:t xml:space="preserve">Um dos artigos que evoluiu os resultados sobre o </w:t>
-      </w:r>
-      <w:proofErr w:type="spellStart"/>
-      <w:r>
-        <w:t>dataset</w:t>
-      </w:r>
-      <w:proofErr w:type="spellEnd"/>
-      <w:r>
-        <w:t xml:space="preserve"> </w:t>
-      </w:r>
-      <w:proofErr w:type="spellStart"/>
-      <w:r>
-        <w:t>WikiSQL</w:t>
-      </w:r>
-      <w:proofErr w:type="spellEnd"/>
-      <w:r>
-        <w:t xml:space="preserve"> é o </w:t>
-      </w:r>
-      <w:proofErr w:type="spellStart"/>
-      <w:r>
-        <w:t>SQLNet</w:t>
-      </w:r>
-      <w:proofErr w:type="spellEnd"/>
+        <w:t>Um dos artigos que evoluiu os resultados sobre o dataset WikiSQL é o SQLNet</w:t>
+      </w:r>
       <w:r>
         <w:t xml:space="preserve"> [], que propôs</w:t>
       </w:r>
@@ -339,15 +271,7 @@
         <w:jc w:val="both"/>
       </w:pPr>
       <w:r>
-        <w:t xml:space="preserve">A proposta desse trabalho é avaliar a aplicação da solução apresentada em </w:t>
-      </w:r>
-      <w:proofErr w:type="spellStart"/>
-      <w:r>
-        <w:t>SQLNet</w:t>
-      </w:r>
-      <w:proofErr w:type="spellEnd"/>
-      <w:r>
-        <w:t xml:space="preserve"> na geração de consultas SQL a partir de consultas em linguagem natural sobre uma Base de Dados Integrada Corporativa (BDIC).</w:t>
+        <w:t>A proposta desse trabalho é avaliar a aplicação da solução apresentada em SQLNet na geração de consultas SQL a partir de consultas em linguagem natural sobre uma Base de Dados Integrada Corporativa (BDIC).</w:t>
       </w:r>
       <w:r>
         <w:t xml:space="preserve"> Seguem algumas características dessa base:</w:t>
@@ -444,285 +368,176 @@
         <w:t>2</w:t>
       </w:r>
       <w:r>
-        <w:t xml:space="preserve"> apresenta uma avaliação do </w:t>
-      </w:r>
-      <w:proofErr w:type="spellStart"/>
-      <w:r>
+        <w:t xml:space="preserve"> apresenta uma avaliação do WikiSQL. A seção </w:t>
+      </w:r>
+      <w:r>
+        <w:t>3 apresenta uma avaliação do SQLNet. A seção 4 apresenta as atividades desempenhadas para a criação de um</w:t>
+      </w:r>
+      <w:r>
+        <w:t xml:space="preserve"> dataset de consultas para BDIC. A seção 5 avaliou uma rede neural de tradução de textos em português para inglês. A seção 6 apresenta a conclusão e ideias de trabalhos futuros.</w:t>
+      </w:r>
+    </w:p>
+    <w:p>
+      <w:pPr>
+        <w:pStyle w:val="SemEspaamento"/>
+        <w:jc w:val="both"/>
+      </w:pPr>
+    </w:p>
+    <w:p>
+      <w:pPr>
+        <w:pStyle w:val="SemEspaamento"/>
+        <w:jc w:val="both"/>
+        <w:rPr>
+          <w:b/>
+        </w:rPr>
+      </w:pPr>
+      <w:r>
+        <w:rPr>
+          <w:b/>
+        </w:rPr>
+        <w:t>2</w:t>
+      </w:r>
+      <w:r>
+        <w:rPr>
+          <w:b/>
+        </w:rPr>
+        <w:t xml:space="preserve">. </w:t>
+      </w:r>
+      <w:r>
+        <w:rPr>
+          <w:b/>
+        </w:rPr>
         <w:t>WikiSQL</w:t>
       </w:r>
-      <w:proofErr w:type="spellEnd"/>
-      <w:r>
-        <w:t xml:space="preserve">. A seção </w:t>
-      </w:r>
-      <w:r>
-        <w:t xml:space="preserve">3 apresenta uma avaliação do </w:t>
-      </w:r>
-      <w:proofErr w:type="spellStart"/>
-      <w:r>
-        <w:t>SQLNet</w:t>
-      </w:r>
-      <w:proofErr w:type="spellEnd"/>
-      <w:r>
-        <w:t>. A seção 4 apresenta as atividades desempenhadas para a criação de um</w:t>
+    </w:p>
+    <w:p>
+      <w:pPr>
+        <w:pStyle w:val="SemEspaamento"/>
+        <w:jc w:val="both"/>
+      </w:pPr>
+    </w:p>
+    <w:p>
+      <w:pPr>
+        <w:pStyle w:val="SemEspaamento"/>
+        <w:jc w:val="both"/>
+      </w:pPr>
+      <w:r>
+        <w:t xml:space="preserve">O trabalho [WikiSQL] apresenta </w:t>
+      </w:r>
+      <w:r>
+        <w:t xml:space="preserve">SEQ2SQL, </w:t>
+      </w:r>
+      <w:r>
+        <w:t xml:space="preserve">uma rede neural profunda </w:t>
+      </w:r>
+      <w:r>
+        <w:t xml:space="preserve">que tem </w:t>
+      </w:r>
+      <w:r>
+        <w:t>o objetivo de traduzir perguntas em linguagem natural para consultas SQL usando aprendizado por reforço</w:t>
+      </w:r>
+      <w:r>
+        <w:t>.</w:t>
+      </w:r>
+    </w:p>
+    <w:p>
+      <w:pPr>
+        <w:pStyle w:val="SemEspaamento"/>
+        <w:jc w:val="both"/>
+      </w:pPr>
+    </w:p>
+    <w:p>
+      <w:pPr>
+        <w:pStyle w:val="SemEspaamento"/>
+        <w:jc w:val="both"/>
+      </w:pPr>
+      <w:r>
+        <w:t xml:space="preserve">Uma outra contribuição </w:t>
+      </w:r>
+      <w:r>
+        <w:t xml:space="preserve">desse trabalho </w:t>
+      </w:r>
+      <w:r>
+        <w:t xml:space="preserve">é o </w:t>
+      </w:r>
+      <w:r>
+        <w:rPr>
+          <w:i/>
+        </w:rPr>
+        <w:t>dataset</w:t>
+      </w:r>
+      <w:r>
+        <w:t xml:space="preserve"> WikiSQL</w:t>
+      </w:r>
+      <w:r>
+        <w:t xml:space="preserve"> que tem 80654 </w:t>
+      </w:r>
+      <w:r>
+        <w:t>registros com pares de perguntas em linguagem natural e consultas em SQL.</w:t>
       </w:r>
       <w:r>
         <w:t xml:space="preserve"> </w:t>
       </w:r>
-      <w:proofErr w:type="spellStart"/>
-      <w:r>
+      <w:r>
+        <w:t>Esse dataset foi anotado</w:t>
+      </w:r>
+      <w:r>
+        <w:t xml:space="preserve"> manualmente através de </w:t>
+      </w:r>
+      <w:r>
+        <w:rPr>
+          <w:i/>
+        </w:rPr>
+        <w:t>crowdsourcing</w:t>
+      </w:r>
+      <w:r>
+        <w:t xml:space="preserve"> utilizando a infraestrutura </w:t>
+      </w:r>
+      <w:r>
+        <w:rPr>
+          <w:i/>
+        </w:rPr>
+        <w:t>Amazon Mechanical Turk</w:t>
+      </w:r>
+      <w:r>
+        <w:t xml:space="preserve"> [</w:t>
+      </w:r>
+      <w:r>
+        <w:t>turk</w:t>
+      </w:r>
+      <w:r>
+        <w:t>]</w:t>
+      </w:r>
+      <w:r>
+        <w:t>.</w:t>
+      </w:r>
+    </w:p>
+    <w:p>
+      <w:pPr>
+        <w:pStyle w:val="SemEspaamento"/>
+        <w:jc w:val="both"/>
+      </w:pPr>
+    </w:p>
+    <w:p>
+      <w:pPr>
+        <w:pStyle w:val="SemEspaamento"/>
+        <w:jc w:val="both"/>
+      </w:pPr>
+      <w:r>
+        <w:t>Diversos pesquisadores se interessaram em avaliar o desempenho de seus modelos no WikiSQL.</w:t>
+      </w:r>
+      <w:r>
+        <w:t xml:space="preserve"> A Tabela 1</w:t>
+      </w:r>
+      <w:r>
+        <w:t xml:space="preserve"> [GithubWikiSQL] apresenta uma lista de modelos e seus resultados sobre o </w:t>
+      </w:r>
+      <w:r>
+        <w:rPr>
+          <w:i/>
+        </w:rPr>
         <w:t>dataset</w:t>
       </w:r>
-      <w:proofErr w:type="spellEnd"/>
-      <w:r>
-        <w:t xml:space="preserve"> de consultas para BDIC. A seção 5 avaliou uma rede neural de tradução de textos em português para inglês. A seção 6 apresenta a conclusão e ideias de trabalhos futuros.</w:t>
-      </w:r>
-    </w:p>
-    <w:p>
-      <w:pPr>
-        <w:pStyle w:val="SemEspaamento"/>
-        <w:jc w:val="both"/>
-      </w:pPr>
-    </w:p>
-    <w:p>
-      <w:pPr>
-        <w:pStyle w:val="SemEspaamento"/>
-        <w:jc w:val="both"/>
-        <w:rPr>
-          <w:b/>
-        </w:rPr>
-      </w:pPr>
-      <w:r>
-        <w:rPr>
-          <w:b/>
-        </w:rPr>
-        <w:t>2</w:t>
-      </w:r>
-      <w:r>
-        <w:rPr>
-          <w:b/>
-        </w:rPr>
-        <w:t xml:space="preserve">. </w:t>
-      </w:r>
-      <w:proofErr w:type="spellStart"/>
-      <w:r>
-        <w:rPr>
-          <w:b/>
-        </w:rPr>
-        <w:t>WikiSQL</w:t>
-      </w:r>
-      <w:proofErr w:type="spellEnd"/>
-    </w:p>
-    <w:p>
-      <w:pPr>
-        <w:pStyle w:val="SemEspaamento"/>
-        <w:jc w:val="both"/>
-      </w:pPr>
-    </w:p>
-    <w:p>
-      <w:pPr>
-        <w:pStyle w:val="SemEspaamento"/>
-        <w:jc w:val="both"/>
-      </w:pPr>
-      <w:r>
-        <w:t>O trabalho [</w:t>
-      </w:r>
-      <w:proofErr w:type="spellStart"/>
-      <w:r>
-        <w:t>WikiSQL</w:t>
-      </w:r>
-      <w:proofErr w:type="spellEnd"/>
-      <w:r>
-        <w:t xml:space="preserve">] apresenta </w:t>
-      </w:r>
-      <w:r>
-        <w:t xml:space="preserve">SEQ2SQL, </w:t>
-      </w:r>
-      <w:r>
-        <w:t xml:space="preserve">uma rede neural profunda </w:t>
-      </w:r>
-      <w:r>
-        <w:t xml:space="preserve">que tem </w:t>
-      </w:r>
-      <w:r>
-        <w:t>o objetivo de traduzir perguntas em linguagem natural para consultas SQL usando aprendizado por reforço</w:t>
-      </w:r>
-      <w:r>
-        <w:t>.</w:t>
-      </w:r>
-    </w:p>
-    <w:p>
-      <w:pPr>
-        <w:pStyle w:val="SemEspaamento"/>
-        <w:jc w:val="both"/>
-      </w:pPr>
-    </w:p>
-    <w:p>
-      <w:pPr>
-        <w:pStyle w:val="SemEspaamento"/>
-        <w:jc w:val="both"/>
-      </w:pPr>
-      <w:r>
-        <w:t xml:space="preserve">Uma outra contribuição </w:t>
-      </w:r>
-      <w:r>
-        <w:t xml:space="preserve">desse trabalho </w:t>
-      </w:r>
-      <w:r>
-        <w:t xml:space="preserve">é o </w:t>
-      </w:r>
-      <w:proofErr w:type="spellStart"/>
-      <w:r>
-        <w:rPr>
-          <w:i/>
-        </w:rPr>
-        <w:t>dataset</w:t>
-      </w:r>
-      <w:proofErr w:type="spellEnd"/>
-      <w:r>
-        <w:t xml:space="preserve"> </w:t>
-      </w:r>
-      <w:proofErr w:type="spellStart"/>
-      <w:r>
-        <w:t>WikiSQL</w:t>
-      </w:r>
-      <w:proofErr w:type="spellEnd"/>
-      <w:r>
-        <w:t xml:space="preserve"> que tem 80654 </w:t>
-      </w:r>
-      <w:r>
-        <w:t>registros com pares de perguntas em linguagem natural e consultas em SQL.</w:t>
-      </w:r>
-      <w:r>
-        <w:t xml:space="preserve"> </w:t>
-      </w:r>
-      <w:r>
-        <w:t xml:space="preserve">Esse </w:t>
-      </w:r>
-      <w:proofErr w:type="spellStart"/>
-      <w:r>
-        <w:t>dataset</w:t>
-      </w:r>
-      <w:proofErr w:type="spellEnd"/>
-      <w:r>
-        <w:t xml:space="preserve"> </w:t>
-      </w:r>
-      <w:proofErr w:type="spellStart"/>
-      <w:r>
-        <w:t>foi</w:t>
-      </w:r>
-      <w:proofErr w:type="spellEnd"/>
-      <w:r>
-        <w:t xml:space="preserve"> anotado</w:t>
-      </w:r>
-      <w:r>
-        <w:t xml:space="preserve"> manualmente através de </w:t>
-      </w:r>
-      <w:proofErr w:type="spellStart"/>
-      <w:r>
-        <w:rPr>
-          <w:i/>
-        </w:rPr>
-        <w:t>crowdsourcing</w:t>
-      </w:r>
-      <w:proofErr w:type="spellEnd"/>
-      <w:r>
-        <w:t xml:space="preserve"> utilizando a infraestrutura </w:t>
-      </w:r>
-      <w:proofErr w:type="spellStart"/>
-      <w:r>
-        <w:rPr>
-          <w:i/>
-        </w:rPr>
-        <w:t>Amazon</w:t>
-      </w:r>
-      <w:proofErr w:type="spellEnd"/>
-      <w:r>
-        <w:rPr>
-          <w:i/>
-        </w:rPr>
-        <w:t xml:space="preserve"> </w:t>
-      </w:r>
-      <w:proofErr w:type="spellStart"/>
-      <w:r>
-        <w:rPr>
-          <w:i/>
-        </w:rPr>
-        <w:t>Mechanical</w:t>
-      </w:r>
-      <w:proofErr w:type="spellEnd"/>
-      <w:r>
-        <w:rPr>
-          <w:i/>
-        </w:rPr>
-        <w:t xml:space="preserve"> </w:t>
-      </w:r>
-      <w:proofErr w:type="spellStart"/>
-      <w:r>
-        <w:rPr>
-          <w:i/>
-        </w:rPr>
-        <w:t>Turk</w:t>
-      </w:r>
-      <w:proofErr w:type="spellEnd"/>
-      <w:r>
-        <w:t xml:space="preserve"> [</w:t>
-      </w:r>
-      <w:proofErr w:type="spellStart"/>
-      <w:r>
-        <w:t>turk</w:t>
-      </w:r>
-      <w:proofErr w:type="spellEnd"/>
-      <w:r>
-        <w:t>]</w:t>
-      </w:r>
-      <w:r>
-        <w:t>.</w:t>
-      </w:r>
-    </w:p>
-    <w:p>
-      <w:pPr>
-        <w:pStyle w:val="SemEspaamento"/>
-        <w:jc w:val="both"/>
-      </w:pPr>
-    </w:p>
-    <w:p>
-      <w:pPr>
-        <w:pStyle w:val="SemEspaamento"/>
-        <w:jc w:val="both"/>
-      </w:pPr>
-      <w:r>
-        <w:t xml:space="preserve">Diversos pesquisadores se interessaram em avaliar o desempenho de seus modelos no </w:t>
-      </w:r>
-      <w:proofErr w:type="spellStart"/>
-      <w:r>
-        <w:t>WikiSQL</w:t>
-      </w:r>
-      <w:proofErr w:type="spellEnd"/>
-      <w:r>
-        <w:t>.</w:t>
-      </w:r>
-      <w:r>
-        <w:t xml:space="preserve"> A Tabela 1</w:t>
-      </w:r>
-      <w:r>
-        <w:t xml:space="preserve"> [</w:t>
-      </w:r>
-      <w:proofErr w:type="spellStart"/>
-      <w:r>
-        <w:t>GithubWikiSQL</w:t>
-      </w:r>
-      <w:proofErr w:type="spellEnd"/>
-      <w:r>
-        <w:t xml:space="preserve">] apresenta uma lista de modelos e seus resultados sobre o </w:t>
-      </w:r>
-      <w:proofErr w:type="spellStart"/>
-      <w:r>
-        <w:rPr>
-          <w:i/>
-        </w:rPr>
-        <w:t>dataset</w:t>
-      </w:r>
-      <w:proofErr w:type="spellEnd"/>
       <w:r>
         <w:t xml:space="preserve"> em questão. </w:t>
       </w:r>
@@ -1102,16 +917,7 @@
                   <w:b/>
                   <w:bCs/>
                 </w:rPr>
-                <w:t>Coarse2</w:t>
-              </w:r>
-              <w:proofErr w:type="gramStart"/>
-              <w:r>
-                <w:rPr>
-                  <w:rFonts w:ascii="Calibri" w:eastAsia="Times New Roman" w:hAnsi="Calibri" w:cs="Times New Roman"/>
-                  <w:b/>
-                  <w:bCs/>
-                </w:rPr>
-                <w:t>Fine</w:t>
+                <w:t>Coarse2Fine</w:t>
               </w:r>
               <w:r>
                 <w:rPr>
@@ -1127,26 +933,7 @@
                   <w:b/>
                   <w:bCs/>
                 </w:rPr>
-                <w:t>(</w:t>
-              </w:r>
-              <w:proofErr w:type="spellStart"/>
-              <w:proofErr w:type="gramEnd"/>
-              <w:r>
-                <w:rPr>
-                  <w:rFonts w:ascii="Calibri" w:eastAsia="Times New Roman" w:hAnsi="Calibri" w:cs="Times New Roman"/>
-                  <w:b/>
-                  <w:bCs/>
-                </w:rPr>
-                <w:t>Dong</w:t>
-              </w:r>
-              <w:proofErr w:type="spellEnd"/>
-              <w:r>
-                <w:rPr>
-                  <w:rFonts w:ascii="Calibri" w:eastAsia="Times New Roman" w:hAnsi="Calibri" w:cs="Times New Roman"/>
-                  <w:b/>
-                  <w:bCs/>
-                </w:rPr>
-                <w:t xml:space="preserve"> 2018)</w:t>
+                <w:t>(Dong 2018)</w:t>
               </w:r>
             </w:hyperlink>
           </w:p>
@@ -1426,8 +1213,6 @@
               </w:rPr>
             </w:pPr>
             <w:hyperlink r:id="rId6" w:history="1">
-              <w:proofErr w:type="spellStart"/>
-              <w:proofErr w:type="gramStart"/>
               <w:r>
                 <w:rPr>
                   <w:rFonts w:ascii="Calibri" w:eastAsia="Times New Roman" w:hAnsi="Calibri" w:cs="Times New Roman"/>
@@ -1435,337 +1220,6 @@
                   <w:bCs/>
                 </w:rPr>
                 <w:t>TypeSQL</w:t>
-              </w:r>
-              <w:proofErr w:type="spellEnd"/>
-              <w:r>
-                <w:rPr>
-                  <w:rFonts w:ascii="Calibri" w:eastAsia="Times New Roman" w:hAnsi="Calibri" w:cs="Times New Roman"/>
-                  <w:b/>
-                  <w:bCs/>
-                </w:rPr>
-                <w:br/>
-              </w:r>
-              <w:r>
-                <w:rPr>
-                  <w:rFonts w:ascii="Calibri" w:eastAsia="Times New Roman" w:hAnsi="Calibri" w:cs="Times New Roman"/>
-                  <w:b/>
-                  <w:bCs/>
-                </w:rPr>
-                <w:t>(</w:t>
-              </w:r>
-              <w:proofErr w:type="spellStart"/>
-              <w:proofErr w:type="gramEnd"/>
-              <w:r>
-                <w:rPr>
-                  <w:rFonts w:ascii="Calibri" w:eastAsia="Times New Roman" w:hAnsi="Calibri" w:cs="Times New Roman"/>
-                  <w:b/>
-                  <w:bCs/>
-                </w:rPr>
-                <w:t>Yu</w:t>
-              </w:r>
-              <w:proofErr w:type="spellEnd"/>
-              <w:r>
-                <w:rPr>
-                  <w:rFonts w:ascii="Calibri" w:eastAsia="Times New Roman" w:hAnsi="Calibri" w:cs="Times New Roman"/>
-                  <w:b/>
-                  <w:bCs/>
-                </w:rPr>
-                <w:t xml:space="preserve"> 2018)</w:t>
-              </w:r>
-            </w:hyperlink>
-          </w:p>
-        </w:tc>
-        <w:tc>
-          <w:tcPr>
-            <w:tcW w:w="1400" w:type="dxa"/>
-            <w:vMerge w:val="restart"/>
-            <w:tcBorders>
-              <w:top w:val="nil"/>
-              <w:left w:val="single" w:sz="4" w:space="0" w:color="auto"/>
-              <w:bottom w:val="single" w:sz="4" w:space="0" w:color="auto"/>
-              <w:right w:val="single" w:sz="4" w:space="0" w:color="auto"/>
-            </w:tcBorders>
-            <w:shd w:val="clear" w:color="auto" w:fill="auto"/>
-            <w:vAlign w:val="center"/>
-            <w:hideMark/>
-          </w:tcPr>
-          <w:p>
-            <w:pPr>
-              <w:spacing w:after="0" w:line="240" w:lineRule="auto"/>
-              <w:jc w:val="center"/>
-              <w:rPr>
-                <w:rFonts w:ascii="Calibri" w:eastAsia="Times New Roman" w:hAnsi="Calibri" w:cs="Times New Roman"/>
-              </w:rPr>
-            </w:pPr>
-            <w:r>
-              <w:rPr>
-                <w:rFonts w:ascii="Calibri" w:eastAsia="Times New Roman" w:hAnsi="Calibri" w:cs="Times New Roman"/>
-              </w:rPr>
-              <w:t>-</w:t>
-            </w:r>
-          </w:p>
-        </w:tc>
-        <w:tc>
-          <w:tcPr>
-            <w:tcW w:w="1460" w:type="dxa"/>
-            <w:vMerge w:val="restart"/>
-            <w:tcBorders>
-              <w:top w:val="nil"/>
-              <w:left w:val="single" w:sz="4" w:space="0" w:color="auto"/>
-              <w:bottom w:val="single" w:sz="4" w:space="0" w:color="auto"/>
-              <w:right w:val="single" w:sz="4" w:space="0" w:color="auto"/>
-            </w:tcBorders>
-            <w:shd w:val="clear" w:color="auto" w:fill="auto"/>
-            <w:vAlign w:val="center"/>
-            <w:hideMark/>
-          </w:tcPr>
-          <w:p>
-            <w:pPr>
-              <w:spacing w:after="0" w:line="240" w:lineRule="auto"/>
-              <w:jc w:val="center"/>
-              <w:rPr>
-                <w:rFonts w:ascii="Calibri" w:eastAsia="Times New Roman" w:hAnsi="Calibri" w:cs="Times New Roman"/>
-              </w:rPr>
-            </w:pPr>
-            <w:r>
-              <w:rPr>
-                <w:rFonts w:ascii="Calibri" w:eastAsia="Times New Roman" w:hAnsi="Calibri" w:cs="Times New Roman"/>
-              </w:rPr>
-              <w:t>74.5</w:t>
-            </w:r>
-          </w:p>
-        </w:tc>
-        <w:tc>
-          <w:tcPr>
-            <w:tcW w:w="1400" w:type="dxa"/>
-            <w:vMerge w:val="restart"/>
-            <w:tcBorders>
-              <w:top w:val="nil"/>
-              <w:left w:val="single" w:sz="4" w:space="0" w:color="auto"/>
-              <w:bottom w:val="single" w:sz="4" w:space="0" w:color="auto"/>
-              <w:right w:val="single" w:sz="4" w:space="0" w:color="auto"/>
-            </w:tcBorders>
-            <w:shd w:val="clear" w:color="auto" w:fill="auto"/>
-            <w:vAlign w:val="center"/>
-            <w:hideMark/>
-          </w:tcPr>
-          <w:p>
-            <w:pPr>
-              <w:spacing w:after="0" w:line="240" w:lineRule="auto"/>
-              <w:jc w:val="center"/>
-              <w:rPr>
-                <w:rFonts w:ascii="Calibri" w:eastAsia="Times New Roman" w:hAnsi="Calibri" w:cs="Times New Roman"/>
-                <w:color w:val="000000"/>
-              </w:rPr>
-            </w:pPr>
-            <w:r>
-              <w:rPr>
-                <w:rFonts w:ascii="Calibri" w:eastAsia="Times New Roman" w:hAnsi="Calibri" w:cs="Times New Roman"/>
-                <w:color w:val="000000"/>
-              </w:rPr>
-              <w:t>-</w:t>
-            </w:r>
-          </w:p>
-        </w:tc>
-        <w:tc>
-          <w:tcPr>
-            <w:tcW w:w="1480" w:type="dxa"/>
-            <w:vMerge w:val="restart"/>
-            <w:tcBorders>
-              <w:top w:val="nil"/>
-              <w:left w:val="single" w:sz="4" w:space="0" w:color="auto"/>
-              <w:bottom w:val="single" w:sz="4" w:space="0" w:color="auto"/>
-              <w:right w:val="single" w:sz="4" w:space="0" w:color="auto"/>
-            </w:tcBorders>
-            <w:shd w:val="clear" w:color="auto" w:fill="auto"/>
-            <w:vAlign w:val="center"/>
-            <w:hideMark/>
-          </w:tcPr>
-          <w:p>
-            <w:pPr>
-              <w:spacing w:after="0" w:line="240" w:lineRule="auto"/>
-              <w:jc w:val="center"/>
-              <w:rPr>
-                <w:rFonts w:ascii="Calibri" w:eastAsia="Times New Roman" w:hAnsi="Calibri" w:cs="Times New Roman"/>
-                <w:color w:val="000000"/>
-              </w:rPr>
-            </w:pPr>
-            <w:r>
-              <w:rPr>
-                <w:rFonts w:ascii="Calibri" w:eastAsia="Times New Roman" w:hAnsi="Calibri" w:cs="Times New Roman"/>
-                <w:color w:val="000000"/>
-              </w:rPr>
-              <w:t>73.5</w:t>
-            </w:r>
-          </w:p>
-        </w:tc>
-      </w:tr>
-      <w:tr>
-        <w:trPr>
-          <w:trHeight w:val="408"/>
-          <w:jc w:val="center"/>
-        </w:trPr>
-        <w:tc>
-          <w:tcPr>
-            <w:tcW w:w="2440" w:type="dxa"/>
-            <w:vMerge/>
-            <w:tcBorders>
-              <w:top w:val="nil"/>
-              <w:left w:val="single" w:sz="4" w:space="0" w:color="auto"/>
-              <w:bottom w:val="single" w:sz="4" w:space="0" w:color="000000"/>
-              <w:right w:val="single" w:sz="4" w:space="0" w:color="auto"/>
-            </w:tcBorders>
-            <w:vAlign w:val="center"/>
-            <w:hideMark/>
-          </w:tcPr>
-          <w:p>
-            <w:pPr>
-              <w:spacing w:after="0" w:line="240" w:lineRule="auto"/>
-              <w:rPr>
-                <w:rFonts w:ascii="Calibri" w:eastAsia="Times New Roman" w:hAnsi="Calibri" w:cs="Times New Roman"/>
-                <w:b/>
-                <w:bCs/>
-              </w:rPr>
-            </w:pPr>
-          </w:p>
-        </w:tc>
-        <w:tc>
-          <w:tcPr>
-            <w:tcW w:w="1400" w:type="dxa"/>
-            <w:vMerge/>
-            <w:tcBorders>
-              <w:top w:val="nil"/>
-              <w:left w:val="single" w:sz="4" w:space="0" w:color="auto"/>
-              <w:bottom w:val="single" w:sz="4" w:space="0" w:color="auto"/>
-              <w:right w:val="single" w:sz="4" w:space="0" w:color="auto"/>
-            </w:tcBorders>
-            <w:vAlign w:val="center"/>
-            <w:hideMark/>
-          </w:tcPr>
-          <w:p>
-            <w:pPr>
-              <w:spacing w:after="0" w:line="240" w:lineRule="auto"/>
-              <w:rPr>
-                <w:rFonts w:ascii="Calibri" w:eastAsia="Times New Roman" w:hAnsi="Calibri" w:cs="Times New Roman"/>
-              </w:rPr>
-            </w:pPr>
-          </w:p>
-        </w:tc>
-        <w:tc>
-          <w:tcPr>
-            <w:tcW w:w="1460" w:type="dxa"/>
-            <w:vMerge/>
-            <w:tcBorders>
-              <w:top w:val="nil"/>
-              <w:left w:val="single" w:sz="4" w:space="0" w:color="auto"/>
-              <w:bottom w:val="single" w:sz="4" w:space="0" w:color="auto"/>
-              <w:right w:val="single" w:sz="4" w:space="0" w:color="auto"/>
-            </w:tcBorders>
-            <w:vAlign w:val="center"/>
-            <w:hideMark/>
-          </w:tcPr>
-          <w:p>
-            <w:pPr>
-              <w:spacing w:after="0" w:line="240" w:lineRule="auto"/>
-              <w:rPr>
-                <w:rFonts w:ascii="Calibri" w:eastAsia="Times New Roman" w:hAnsi="Calibri" w:cs="Times New Roman"/>
-              </w:rPr>
-            </w:pPr>
-          </w:p>
-        </w:tc>
-        <w:tc>
-          <w:tcPr>
-            <w:tcW w:w="1400" w:type="dxa"/>
-            <w:vMerge/>
-            <w:tcBorders>
-              <w:top w:val="nil"/>
-              <w:left w:val="single" w:sz="4" w:space="0" w:color="auto"/>
-              <w:bottom w:val="single" w:sz="4" w:space="0" w:color="auto"/>
-              <w:right w:val="single" w:sz="4" w:space="0" w:color="auto"/>
-            </w:tcBorders>
-            <w:vAlign w:val="center"/>
-            <w:hideMark/>
-          </w:tcPr>
-          <w:p>
-            <w:pPr>
-              <w:spacing w:after="0" w:line="240" w:lineRule="auto"/>
-              <w:rPr>
-                <w:rFonts w:ascii="Calibri" w:eastAsia="Times New Roman" w:hAnsi="Calibri" w:cs="Times New Roman"/>
-                <w:color w:val="000000"/>
-              </w:rPr>
-            </w:pPr>
-          </w:p>
-        </w:tc>
-        <w:tc>
-          <w:tcPr>
-            <w:tcW w:w="1480" w:type="dxa"/>
-            <w:vMerge/>
-            <w:tcBorders>
-              <w:top w:val="nil"/>
-              <w:left w:val="single" w:sz="4" w:space="0" w:color="auto"/>
-              <w:bottom w:val="single" w:sz="4" w:space="0" w:color="auto"/>
-              <w:right w:val="single" w:sz="4" w:space="0" w:color="auto"/>
-            </w:tcBorders>
-            <w:vAlign w:val="center"/>
-            <w:hideMark/>
-          </w:tcPr>
-          <w:p>
-            <w:pPr>
-              <w:spacing w:after="0" w:line="240" w:lineRule="auto"/>
-              <w:rPr>
-                <w:rFonts w:ascii="Calibri" w:eastAsia="Times New Roman" w:hAnsi="Calibri" w:cs="Times New Roman"/>
-                <w:color w:val="000000"/>
-              </w:rPr>
-            </w:pPr>
-          </w:p>
-        </w:tc>
-      </w:tr>
-      <w:tr>
-        <w:trPr>
-          <w:trHeight w:val="408"/>
-          <w:jc w:val="center"/>
-        </w:trPr>
-        <w:tc>
-          <w:tcPr>
-            <w:tcW w:w="2440" w:type="dxa"/>
-            <w:vMerge w:val="restart"/>
-            <w:tcBorders>
-              <w:top w:val="nil"/>
-              <w:left w:val="single" w:sz="4" w:space="0" w:color="auto"/>
-              <w:bottom w:val="single" w:sz="4" w:space="0" w:color="000000"/>
-              <w:right w:val="single" w:sz="4" w:space="0" w:color="auto"/>
-            </w:tcBorders>
-            <w:shd w:val="clear" w:color="auto" w:fill="auto"/>
-            <w:vAlign w:val="center"/>
-            <w:hideMark/>
-          </w:tcPr>
-          <w:p>
-            <w:pPr>
-              <w:spacing w:after="0" w:line="240" w:lineRule="auto"/>
-              <w:jc w:val="center"/>
-              <w:rPr>
-                <w:rFonts w:ascii="Calibri" w:eastAsia="Times New Roman" w:hAnsi="Calibri" w:cs="Times New Roman"/>
-                <w:b/>
-                <w:bCs/>
-              </w:rPr>
-            </w:pPr>
-            <w:hyperlink r:id="rId7" w:history="1">
-              <w:r>
-                <w:rPr>
-                  <w:rFonts w:ascii="Calibri" w:eastAsia="Times New Roman" w:hAnsi="Calibri" w:cs="Times New Roman"/>
-                  <w:b/>
-                  <w:bCs/>
-                </w:rPr>
-                <w:t>PT-</w:t>
-              </w:r>
-              <w:proofErr w:type="gramStart"/>
-              <w:r>
-                <w:rPr>
-                  <w:rFonts w:ascii="Calibri" w:eastAsia="Times New Roman" w:hAnsi="Calibri" w:cs="Times New Roman"/>
-                  <w:b/>
-                  <w:bCs/>
-                </w:rPr>
-                <w:t>MAML</w:t>
               </w:r>
               <w:r>
                 <w:rPr>
@@ -1781,16 +1235,7 @@
                   <w:b/>
                   <w:bCs/>
                 </w:rPr>
-                <w:t>(</w:t>
-              </w:r>
-              <w:proofErr w:type="gramEnd"/>
-              <w:r>
-                <w:rPr>
-                  <w:rFonts w:ascii="Calibri" w:eastAsia="Times New Roman" w:hAnsi="Calibri" w:cs="Times New Roman"/>
-                  <w:b/>
-                  <w:bCs/>
-                </w:rPr>
-                <w:t>Huang 2018)</w:t>
+                <w:t>(Yu 2018)</w:t>
               </w:r>
             </w:hyperlink>
           </w:p>
@@ -1821,7 +1266,7 @@
               <w:rPr>
                 <w:rFonts w:ascii="Calibri" w:eastAsia="Times New Roman" w:hAnsi="Calibri" w:cs="Times New Roman"/>
               </w:rPr>
-              <w:t>63.1</w:t>
+              <w:t>-</w:t>
             </w:r>
           </w:p>
         </w:tc>
@@ -1851,7 +1296,7 @@
               <w:rPr>
                 <w:rFonts w:ascii="Calibri" w:eastAsia="Times New Roman" w:hAnsi="Calibri" w:cs="Times New Roman"/>
               </w:rPr>
-              <w:t>68.3</w:t>
+              <w:t>74.5</w:t>
             </w:r>
           </w:p>
         </w:tc>
@@ -1883,7 +1328,7 @@
                 <w:rFonts w:ascii="Calibri" w:eastAsia="Times New Roman" w:hAnsi="Calibri" w:cs="Times New Roman"/>
                 <w:color w:val="000000"/>
               </w:rPr>
-              <w:t>62.8</w:t>
+              <w:t>-</w:t>
             </w:r>
           </w:p>
         </w:tc>
@@ -1915,7 +1360,7 @@
                 <w:rFonts w:ascii="Calibri" w:eastAsia="Times New Roman" w:hAnsi="Calibri" w:cs="Times New Roman"/>
                 <w:color w:val="000000"/>
               </w:rPr>
-              <w:t>68.0</w:t>
+              <w:t>73.5</w:t>
             </w:r>
           </w:p>
         </w:tc>
@@ -2069,18 +1514,15 @@
                 <w:bCs/>
               </w:rPr>
             </w:pPr>
-            <w:hyperlink r:id="rId8" w:history="1">
-              <w:proofErr w:type="spellStart"/>
-              <w:proofErr w:type="gramStart"/>
+            <w:hyperlink r:id="rId7" w:history="1">
               <w:r>
                 <w:rPr>
                   <w:rFonts w:ascii="Calibri" w:eastAsia="Times New Roman" w:hAnsi="Calibri" w:cs="Times New Roman"/>
                   <w:b/>
                   <w:bCs/>
                 </w:rPr>
-                <w:t>SQLNet</w:t>
+                <w:t>PT-MAML</w:t>
               </w:r>
-              <w:proofErr w:type="spellEnd"/>
               <w:r>
                 <w:rPr>
                   <w:rFonts w:ascii="Calibri" w:eastAsia="Times New Roman" w:hAnsi="Calibri" w:cs="Times New Roman"/>
@@ -2095,26 +1537,7 @@
                   <w:b/>
                   <w:bCs/>
                 </w:rPr>
-                <w:t>(</w:t>
-              </w:r>
-              <w:proofErr w:type="spellStart"/>
-              <w:proofErr w:type="gramEnd"/>
-              <w:r>
-                <w:rPr>
-                  <w:rFonts w:ascii="Calibri" w:eastAsia="Times New Roman" w:hAnsi="Calibri" w:cs="Times New Roman"/>
-                  <w:b/>
-                  <w:bCs/>
-                </w:rPr>
-                <w:t>Xu</w:t>
-              </w:r>
-              <w:proofErr w:type="spellEnd"/>
-              <w:r>
-                <w:rPr>
-                  <w:rFonts w:ascii="Calibri" w:eastAsia="Times New Roman" w:hAnsi="Calibri" w:cs="Times New Roman"/>
-                  <w:b/>
-                  <w:bCs/>
-                </w:rPr>
-                <w:t xml:space="preserve"> 2017)</w:t>
+                <w:t>(Huang 2018)</w:t>
               </w:r>
             </w:hyperlink>
           </w:p>
@@ -2145,7 +1568,7 @@
               <w:rPr>
                 <w:rFonts w:ascii="Calibri" w:eastAsia="Times New Roman" w:hAnsi="Calibri" w:cs="Times New Roman"/>
               </w:rPr>
-              <w:t>-</w:t>
+              <w:t>63.1</w:t>
             </w:r>
           </w:p>
         </w:tc>
@@ -2175,7 +1598,7 @@
               <w:rPr>
                 <w:rFonts w:ascii="Calibri" w:eastAsia="Times New Roman" w:hAnsi="Calibri" w:cs="Times New Roman"/>
               </w:rPr>
-              <w:t>69.8</w:t>
+              <w:t>68.3</w:t>
             </w:r>
           </w:p>
         </w:tc>
@@ -2207,7 +1630,7 @@
                 <w:rFonts w:ascii="Calibri" w:eastAsia="Times New Roman" w:hAnsi="Calibri" w:cs="Times New Roman"/>
                 <w:color w:val="000000"/>
               </w:rPr>
-              <w:t>-</w:t>
+              <w:t>62.8</w:t>
             </w:r>
           </w:p>
         </w:tc>
@@ -2393,632 +1816,15 @@
                 <w:bCs/>
               </w:rPr>
             </w:pPr>
-            <w:hyperlink r:id="rId9" w:history="1">
+            <w:hyperlink r:id="rId8" w:history="1">
               <w:r>
                 <w:rPr>
                   <w:rFonts w:ascii="Calibri" w:eastAsia="Times New Roman" w:hAnsi="Calibri" w:cs="Times New Roman"/>
                   <w:b/>
                   <w:bCs/>
                 </w:rPr>
-                <w:t>Wang 2017</w:t>
+                <w:t>SQLNet</w:t>
               </w:r>
-            </w:hyperlink>
-          </w:p>
-        </w:tc>
-        <w:tc>
-          <w:tcPr>
-            <w:tcW w:w="1400" w:type="dxa"/>
-            <w:vMerge w:val="restart"/>
-            <w:tcBorders>
-              <w:top w:val="nil"/>
-              <w:left w:val="single" w:sz="4" w:space="0" w:color="auto"/>
-              <w:bottom w:val="single" w:sz="4" w:space="0" w:color="000000"/>
-              <w:right w:val="single" w:sz="4" w:space="0" w:color="auto"/>
-            </w:tcBorders>
-            <w:shd w:val="clear" w:color="auto" w:fill="auto"/>
-            <w:vAlign w:val="center"/>
-            <w:hideMark/>
-          </w:tcPr>
-          <w:p>
-            <w:pPr>
-              <w:spacing w:after="0" w:line="240" w:lineRule="auto"/>
-              <w:jc w:val="center"/>
-              <w:rPr>
-                <w:rFonts w:ascii="Calibri" w:eastAsia="Times New Roman" w:hAnsi="Calibri" w:cs="Times New Roman"/>
-              </w:rPr>
-            </w:pPr>
-            <w:r>
-              <w:rPr>
-                <w:rFonts w:ascii="Calibri" w:eastAsia="Times New Roman" w:hAnsi="Calibri" w:cs="Times New Roman"/>
-              </w:rPr>
-              <w:t>62.0</w:t>
-            </w:r>
-          </w:p>
-        </w:tc>
-        <w:tc>
-          <w:tcPr>
-            <w:tcW w:w="1460" w:type="dxa"/>
-            <w:vMerge w:val="restart"/>
-            <w:tcBorders>
-              <w:top w:val="nil"/>
-              <w:left w:val="single" w:sz="4" w:space="0" w:color="auto"/>
-              <w:bottom w:val="single" w:sz="4" w:space="0" w:color="000000"/>
-              <w:right w:val="single" w:sz="4" w:space="0" w:color="auto"/>
-            </w:tcBorders>
-            <w:shd w:val="clear" w:color="auto" w:fill="auto"/>
-            <w:vAlign w:val="center"/>
-            <w:hideMark/>
-          </w:tcPr>
-          <w:p>
-            <w:pPr>
-              <w:spacing w:after="0" w:line="240" w:lineRule="auto"/>
-              <w:jc w:val="center"/>
-              <w:rPr>
-                <w:rFonts w:ascii="Calibri" w:eastAsia="Times New Roman" w:hAnsi="Calibri" w:cs="Times New Roman"/>
-              </w:rPr>
-            </w:pPr>
-            <w:r>
-              <w:rPr>
-                <w:rFonts w:ascii="Calibri" w:eastAsia="Times New Roman" w:hAnsi="Calibri" w:cs="Times New Roman"/>
-              </w:rPr>
-              <w:t>67.1</w:t>
-            </w:r>
-          </w:p>
-        </w:tc>
-        <w:tc>
-          <w:tcPr>
-            <w:tcW w:w="1400" w:type="dxa"/>
-            <w:vMerge w:val="restart"/>
-            <w:tcBorders>
-              <w:top w:val="nil"/>
-              <w:left w:val="single" w:sz="4" w:space="0" w:color="auto"/>
-              <w:bottom w:val="single" w:sz="4" w:space="0" w:color="000000"/>
-              <w:right w:val="single" w:sz="4" w:space="0" w:color="auto"/>
-            </w:tcBorders>
-            <w:shd w:val="clear" w:color="auto" w:fill="auto"/>
-            <w:vAlign w:val="center"/>
-            <w:hideMark/>
-          </w:tcPr>
-          <w:p>
-            <w:pPr>
-              <w:spacing w:after="0" w:line="240" w:lineRule="auto"/>
-              <w:jc w:val="center"/>
-              <w:rPr>
-                <w:rFonts w:ascii="Calibri" w:eastAsia="Times New Roman" w:hAnsi="Calibri" w:cs="Times New Roman"/>
-                <w:color w:val="000000"/>
-              </w:rPr>
-            </w:pPr>
-            <w:r>
-              <w:rPr>
-                <w:rFonts w:ascii="Calibri" w:eastAsia="Times New Roman" w:hAnsi="Calibri" w:cs="Times New Roman"/>
-                <w:color w:val="000000"/>
-              </w:rPr>
-              <w:t>61.5</w:t>
-            </w:r>
-          </w:p>
-        </w:tc>
-        <w:tc>
-          <w:tcPr>
-            <w:tcW w:w="1480" w:type="dxa"/>
-            <w:vMerge w:val="restart"/>
-            <w:tcBorders>
-              <w:top w:val="nil"/>
-              <w:left w:val="single" w:sz="4" w:space="0" w:color="auto"/>
-              <w:bottom w:val="single" w:sz="4" w:space="0" w:color="000000"/>
-              <w:right w:val="single" w:sz="4" w:space="0" w:color="auto"/>
-            </w:tcBorders>
-            <w:shd w:val="clear" w:color="auto" w:fill="auto"/>
-            <w:vAlign w:val="center"/>
-            <w:hideMark/>
-          </w:tcPr>
-          <w:p>
-            <w:pPr>
-              <w:spacing w:after="0" w:line="240" w:lineRule="auto"/>
-              <w:jc w:val="center"/>
-              <w:rPr>
-                <w:rFonts w:ascii="Calibri" w:eastAsia="Times New Roman" w:hAnsi="Calibri" w:cs="Times New Roman"/>
-                <w:color w:val="000000"/>
-              </w:rPr>
-            </w:pPr>
-            <w:r>
-              <w:rPr>
-                <w:rFonts w:ascii="Calibri" w:eastAsia="Times New Roman" w:hAnsi="Calibri" w:cs="Times New Roman"/>
-                <w:color w:val="000000"/>
-              </w:rPr>
-              <w:t>66.8</w:t>
-            </w:r>
-          </w:p>
-        </w:tc>
-      </w:tr>
-      <w:tr>
-        <w:trPr>
-          <w:trHeight w:val="408"/>
-          <w:jc w:val="center"/>
-        </w:trPr>
-        <w:tc>
-          <w:tcPr>
-            <w:tcW w:w="2440" w:type="dxa"/>
-            <w:vMerge/>
-            <w:tcBorders>
-              <w:top w:val="nil"/>
-              <w:left w:val="single" w:sz="4" w:space="0" w:color="auto"/>
-              <w:bottom w:val="single" w:sz="4" w:space="0" w:color="000000"/>
-              <w:right w:val="single" w:sz="4" w:space="0" w:color="auto"/>
-            </w:tcBorders>
-            <w:vAlign w:val="center"/>
-            <w:hideMark/>
-          </w:tcPr>
-          <w:p>
-            <w:pPr>
-              <w:spacing w:after="0" w:line="240" w:lineRule="auto"/>
-              <w:rPr>
-                <w:rFonts w:ascii="Calibri" w:eastAsia="Times New Roman" w:hAnsi="Calibri" w:cs="Times New Roman"/>
-                <w:b/>
-                <w:bCs/>
-              </w:rPr>
-            </w:pPr>
-          </w:p>
-        </w:tc>
-        <w:tc>
-          <w:tcPr>
-            <w:tcW w:w="1400" w:type="dxa"/>
-            <w:vMerge/>
-            <w:tcBorders>
-              <w:top w:val="nil"/>
-              <w:left w:val="single" w:sz="4" w:space="0" w:color="auto"/>
-              <w:bottom w:val="single" w:sz="4" w:space="0" w:color="000000"/>
-              <w:right w:val="single" w:sz="4" w:space="0" w:color="auto"/>
-            </w:tcBorders>
-            <w:vAlign w:val="center"/>
-            <w:hideMark/>
-          </w:tcPr>
-          <w:p>
-            <w:pPr>
-              <w:spacing w:after="0" w:line="240" w:lineRule="auto"/>
-              <w:rPr>
-                <w:rFonts w:ascii="Calibri" w:eastAsia="Times New Roman" w:hAnsi="Calibri" w:cs="Times New Roman"/>
-              </w:rPr>
-            </w:pPr>
-          </w:p>
-        </w:tc>
-        <w:tc>
-          <w:tcPr>
-            <w:tcW w:w="1460" w:type="dxa"/>
-            <w:vMerge/>
-            <w:tcBorders>
-              <w:top w:val="nil"/>
-              <w:left w:val="single" w:sz="4" w:space="0" w:color="auto"/>
-              <w:bottom w:val="single" w:sz="4" w:space="0" w:color="000000"/>
-              <w:right w:val="single" w:sz="4" w:space="0" w:color="auto"/>
-            </w:tcBorders>
-            <w:vAlign w:val="center"/>
-            <w:hideMark/>
-          </w:tcPr>
-          <w:p>
-            <w:pPr>
-              <w:spacing w:after="0" w:line="240" w:lineRule="auto"/>
-              <w:rPr>
-                <w:rFonts w:ascii="Calibri" w:eastAsia="Times New Roman" w:hAnsi="Calibri" w:cs="Times New Roman"/>
-              </w:rPr>
-            </w:pPr>
-          </w:p>
-        </w:tc>
-        <w:tc>
-          <w:tcPr>
-            <w:tcW w:w="1400" w:type="dxa"/>
-            <w:vMerge/>
-            <w:tcBorders>
-              <w:top w:val="nil"/>
-              <w:left w:val="single" w:sz="4" w:space="0" w:color="auto"/>
-              <w:bottom w:val="single" w:sz="4" w:space="0" w:color="000000"/>
-              <w:right w:val="single" w:sz="4" w:space="0" w:color="auto"/>
-            </w:tcBorders>
-            <w:vAlign w:val="center"/>
-            <w:hideMark/>
-          </w:tcPr>
-          <w:p>
-            <w:pPr>
-              <w:spacing w:after="0" w:line="240" w:lineRule="auto"/>
-              <w:rPr>
-                <w:rFonts w:ascii="Calibri" w:eastAsia="Times New Roman" w:hAnsi="Calibri" w:cs="Times New Roman"/>
-                <w:color w:val="000000"/>
-              </w:rPr>
-            </w:pPr>
-          </w:p>
-        </w:tc>
-        <w:tc>
-          <w:tcPr>
-            <w:tcW w:w="1480" w:type="dxa"/>
-            <w:vMerge/>
-            <w:tcBorders>
-              <w:top w:val="nil"/>
-              <w:left w:val="single" w:sz="4" w:space="0" w:color="auto"/>
-              <w:bottom w:val="single" w:sz="4" w:space="0" w:color="000000"/>
-              <w:right w:val="single" w:sz="4" w:space="0" w:color="auto"/>
-            </w:tcBorders>
-            <w:vAlign w:val="center"/>
-            <w:hideMark/>
-          </w:tcPr>
-          <w:p>
-            <w:pPr>
-              <w:spacing w:after="0" w:line="240" w:lineRule="auto"/>
-              <w:rPr>
-                <w:rFonts w:ascii="Calibri" w:eastAsia="Times New Roman" w:hAnsi="Calibri" w:cs="Times New Roman"/>
-                <w:color w:val="000000"/>
-              </w:rPr>
-            </w:pPr>
-          </w:p>
-        </w:tc>
-      </w:tr>
-      <w:tr>
-        <w:trPr>
-          <w:trHeight w:val="300"/>
-          <w:jc w:val="center"/>
-        </w:trPr>
-        <w:tc>
-          <w:tcPr>
-            <w:tcW w:w="2440" w:type="dxa"/>
-            <w:vMerge w:val="restart"/>
-            <w:tcBorders>
-              <w:top w:val="nil"/>
-              <w:left w:val="single" w:sz="4" w:space="0" w:color="auto"/>
-              <w:bottom w:val="single" w:sz="4" w:space="0" w:color="000000"/>
-              <w:right w:val="single" w:sz="4" w:space="0" w:color="auto"/>
-            </w:tcBorders>
-            <w:shd w:val="clear" w:color="auto" w:fill="auto"/>
-            <w:vAlign w:val="center"/>
-            <w:hideMark/>
-          </w:tcPr>
-          <w:p>
-            <w:pPr>
-              <w:spacing w:after="0" w:line="240" w:lineRule="auto"/>
-              <w:jc w:val="center"/>
-              <w:rPr>
-                <w:rFonts w:ascii="Calibri" w:eastAsia="Times New Roman" w:hAnsi="Calibri" w:cs="Times New Roman"/>
-                <w:b/>
-                <w:bCs/>
-              </w:rPr>
-            </w:pPr>
-            <w:r>
-              <w:rPr>
-                <w:rFonts w:ascii="Calibri" w:eastAsia="Times New Roman" w:hAnsi="Calibri" w:cs="Times New Roman"/>
-                <w:b/>
-                <w:bCs/>
-              </w:rPr>
-              <w:t>Seq2</w:t>
-            </w:r>
-            <w:proofErr w:type="gramStart"/>
-            <w:r>
-              <w:rPr>
-                <w:rFonts w:ascii="Calibri" w:eastAsia="Times New Roman" w:hAnsi="Calibri" w:cs="Times New Roman"/>
-                <w:b/>
-                <w:bCs/>
-              </w:rPr>
-              <w:t>SQL</w:t>
-            </w:r>
-            <w:r>
-              <w:rPr>
-                <w:rFonts w:ascii="Calibri" w:eastAsia="Times New Roman" w:hAnsi="Calibri" w:cs="Times New Roman"/>
-                <w:b/>
-                <w:bCs/>
-              </w:rPr>
-              <w:br/>
-            </w:r>
-            <w:r>
-              <w:rPr>
-                <w:rFonts w:ascii="Calibri" w:eastAsia="Times New Roman" w:hAnsi="Calibri" w:cs="Times New Roman"/>
-                <w:b/>
-                <w:bCs/>
-              </w:rPr>
-              <w:t>(</w:t>
-            </w:r>
-            <w:proofErr w:type="spellStart"/>
-            <w:proofErr w:type="gramEnd"/>
-            <w:r>
-              <w:rPr>
-                <w:rFonts w:ascii="Calibri" w:eastAsia="Times New Roman" w:hAnsi="Calibri" w:cs="Times New Roman"/>
-                <w:b/>
-                <w:bCs/>
-              </w:rPr>
-              <w:t>Zhong</w:t>
-            </w:r>
-            <w:proofErr w:type="spellEnd"/>
-            <w:r>
-              <w:rPr>
-                <w:rFonts w:ascii="Calibri" w:eastAsia="Times New Roman" w:hAnsi="Calibri" w:cs="Times New Roman"/>
-                <w:b/>
-                <w:bCs/>
-              </w:rPr>
-              <w:t xml:space="preserve"> 2017)</w:t>
-            </w:r>
-          </w:p>
-        </w:tc>
-        <w:tc>
-          <w:tcPr>
-            <w:tcW w:w="1400" w:type="dxa"/>
-            <w:vMerge w:val="restart"/>
-            <w:tcBorders>
-              <w:top w:val="nil"/>
-              <w:left w:val="single" w:sz="4" w:space="0" w:color="auto"/>
-              <w:bottom w:val="single" w:sz="4" w:space="0" w:color="auto"/>
-              <w:right w:val="single" w:sz="4" w:space="0" w:color="auto"/>
-            </w:tcBorders>
-            <w:shd w:val="clear" w:color="auto" w:fill="auto"/>
-            <w:vAlign w:val="center"/>
-            <w:hideMark/>
-          </w:tcPr>
-          <w:p>
-            <w:pPr>
-              <w:spacing w:after="0" w:line="240" w:lineRule="auto"/>
-              <w:jc w:val="center"/>
-              <w:rPr>
-                <w:rFonts w:ascii="Calibri" w:eastAsia="Times New Roman" w:hAnsi="Calibri" w:cs="Times New Roman"/>
-              </w:rPr>
-            </w:pPr>
-            <w:r>
-              <w:rPr>
-                <w:rFonts w:ascii="Calibri" w:eastAsia="Times New Roman" w:hAnsi="Calibri" w:cs="Times New Roman"/>
-              </w:rPr>
-              <w:t>49.5</w:t>
-            </w:r>
-          </w:p>
-        </w:tc>
-        <w:tc>
-          <w:tcPr>
-            <w:tcW w:w="1460" w:type="dxa"/>
-            <w:vMerge w:val="restart"/>
-            <w:tcBorders>
-              <w:top w:val="nil"/>
-              <w:left w:val="single" w:sz="4" w:space="0" w:color="auto"/>
-              <w:bottom w:val="single" w:sz="4" w:space="0" w:color="auto"/>
-              <w:right w:val="single" w:sz="4" w:space="0" w:color="auto"/>
-            </w:tcBorders>
-            <w:shd w:val="clear" w:color="auto" w:fill="auto"/>
-            <w:vAlign w:val="center"/>
-            <w:hideMark/>
-          </w:tcPr>
-          <w:p>
-            <w:pPr>
-              <w:spacing w:after="0" w:line="240" w:lineRule="auto"/>
-              <w:jc w:val="center"/>
-              <w:rPr>
-                <w:rFonts w:ascii="Calibri" w:eastAsia="Times New Roman" w:hAnsi="Calibri" w:cs="Times New Roman"/>
-              </w:rPr>
-            </w:pPr>
-            <w:r>
-              <w:rPr>
-                <w:rFonts w:ascii="Calibri" w:eastAsia="Times New Roman" w:hAnsi="Calibri" w:cs="Times New Roman"/>
-              </w:rPr>
-              <w:t>60.8</w:t>
-            </w:r>
-          </w:p>
-        </w:tc>
-        <w:tc>
-          <w:tcPr>
-            <w:tcW w:w="1400" w:type="dxa"/>
-            <w:vMerge w:val="restart"/>
-            <w:tcBorders>
-              <w:top w:val="nil"/>
-              <w:left w:val="single" w:sz="4" w:space="0" w:color="auto"/>
-              <w:bottom w:val="single" w:sz="4" w:space="0" w:color="auto"/>
-              <w:right w:val="single" w:sz="4" w:space="0" w:color="auto"/>
-            </w:tcBorders>
-            <w:shd w:val="clear" w:color="auto" w:fill="auto"/>
-            <w:vAlign w:val="center"/>
-            <w:hideMark/>
-          </w:tcPr>
-          <w:p>
-            <w:pPr>
-              <w:spacing w:after="0" w:line="240" w:lineRule="auto"/>
-              <w:jc w:val="center"/>
-              <w:rPr>
-                <w:rFonts w:ascii="Calibri" w:eastAsia="Times New Roman" w:hAnsi="Calibri" w:cs="Times New Roman"/>
-                <w:color w:val="000000"/>
-              </w:rPr>
-            </w:pPr>
-            <w:r>
-              <w:rPr>
-                <w:rFonts w:ascii="Calibri" w:eastAsia="Times New Roman" w:hAnsi="Calibri" w:cs="Times New Roman"/>
-                <w:color w:val="000000"/>
-              </w:rPr>
-              <w:t>48.3</w:t>
-            </w:r>
-          </w:p>
-        </w:tc>
-        <w:tc>
-          <w:tcPr>
-            <w:tcW w:w="1480" w:type="dxa"/>
-            <w:vMerge w:val="restart"/>
-            <w:tcBorders>
-              <w:top w:val="nil"/>
-              <w:left w:val="single" w:sz="4" w:space="0" w:color="auto"/>
-              <w:bottom w:val="single" w:sz="4" w:space="0" w:color="auto"/>
-              <w:right w:val="single" w:sz="4" w:space="0" w:color="auto"/>
-            </w:tcBorders>
-            <w:shd w:val="clear" w:color="auto" w:fill="auto"/>
-            <w:vAlign w:val="center"/>
-            <w:hideMark/>
-          </w:tcPr>
-          <w:p>
-            <w:pPr>
-              <w:spacing w:after="0" w:line="240" w:lineRule="auto"/>
-              <w:jc w:val="center"/>
-              <w:rPr>
-                <w:rFonts w:ascii="Calibri" w:eastAsia="Times New Roman" w:hAnsi="Calibri" w:cs="Times New Roman"/>
-                <w:color w:val="000000"/>
-              </w:rPr>
-            </w:pPr>
-            <w:r>
-              <w:rPr>
-                <w:rFonts w:ascii="Calibri" w:eastAsia="Times New Roman" w:hAnsi="Calibri" w:cs="Times New Roman"/>
-                <w:color w:val="000000"/>
-              </w:rPr>
-              <w:t>59.4</w:t>
-            </w:r>
-          </w:p>
-        </w:tc>
-      </w:tr>
-      <w:tr>
-        <w:trPr>
-          <w:trHeight w:val="408"/>
-          <w:jc w:val="center"/>
-        </w:trPr>
-        <w:tc>
-          <w:tcPr>
-            <w:tcW w:w="2440" w:type="dxa"/>
-            <w:vMerge/>
-            <w:tcBorders>
-              <w:top w:val="nil"/>
-              <w:left w:val="single" w:sz="4" w:space="0" w:color="auto"/>
-              <w:bottom w:val="single" w:sz="4" w:space="0" w:color="000000"/>
-              <w:right w:val="single" w:sz="4" w:space="0" w:color="auto"/>
-            </w:tcBorders>
-            <w:vAlign w:val="center"/>
-            <w:hideMark/>
-          </w:tcPr>
-          <w:p>
-            <w:pPr>
-              <w:spacing w:after="0" w:line="240" w:lineRule="auto"/>
-              <w:rPr>
-                <w:rFonts w:ascii="Calibri" w:eastAsia="Times New Roman" w:hAnsi="Calibri" w:cs="Times New Roman"/>
-                <w:b/>
-                <w:bCs/>
-              </w:rPr>
-            </w:pPr>
-          </w:p>
-        </w:tc>
-        <w:tc>
-          <w:tcPr>
-            <w:tcW w:w="1400" w:type="dxa"/>
-            <w:vMerge/>
-            <w:tcBorders>
-              <w:top w:val="nil"/>
-              <w:left w:val="single" w:sz="4" w:space="0" w:color="auto"/>
-              <w:bottom w:val="single" w:sz="4" w:space="0" w:color="auto"/>
-              <w:right w:val="single" w:sz="4" w:space="0" w:color="auto"/>
-            </w:tcBorders>
-            <w:vAlign w:val="center"/>
-            <w:hideMark/>
-          </w:tcPr>
-          <w:p>
-            <w:pPr>
-              <w:spacing w:after="0" w:line="240" w:lineRule="auto"/>
-              <w:rPr>
-                <w:rFonts w:ascii="Calibri" w:eastAsia="Times New Roman" w:hAnsi="Calibri" w:cs="Times New Roman"/>
-              </w:rPr>
-            </w:pPr>
-          </w:p>
-        </w:tc>
-        <w:tc>
-          <w:tcPr>
-            <w:tcW w:w="1460" w:type="dxa"/>
-            <w:vMerge/>
-            <w:tcBorders>
-              <w:top w:val="nil"/>
-              <w:left w:val="single" w:sz="4" w:space="0" w:color="auto"/>
-              <w:bottom w:val="single" w:sz="4" w:space="0" w:color="auto"/>
-              <w:right w:val="single" w:sz="4" w:space="0" w:color="auto"/>
-            </w:tcBorders>
-            <w:vAlign w:val="center"/>
-            <w:hideMark/>
-          </w:tcPr>
-          <w:p>
-            <w:pPr>
-              <w:spacing w:after="0" w:line="240" w:lineRule="auto"/>
-              <w:rPr>
-                <w:rFonts w:ascii="Calibri" w:eastAsia="Times New Roman" w:hAnsi="Calibri" w:cs="Times New Roman"/>
-              </w:rPr>
-            </w:pPr>
-          </w:p>
-        </w:tc>
-        <w:tc>
-          <w:tcPr>
-            <w:tcW w:w="1400" w:type="dxa"/>
-            <w:vMerge/>
-            <w:tcBorders>
-              <w:top w:val="nil"/>
-              <w:left w:val="single" w:sz="4" w:space="0" w:color="auto"/>
-              <w:bottom w:val="single" w:sz="4" w:space="0" w:color="auto"/>
-              <w:right w:val="single" w:sz="4" w:space="0" w:color="auto"/>
-            </w:tcBorders>
-            <w:vAlign w:val="center"/>
-            <w:hideMark/>
-          </w:tcPr>
-          <w:p>
-            <w:pPr>
-              <w:spacing w:after="0" w:line="240" w:lineRule="auto"/>
-              <w:rPr>
-                <w:rFonts w:ascii="Calibri" w:eastAsia="Times New Roman" w:hAnsi="Calibri" w:cs="Times New Roman"/>
-                <w:color w:val="000000"/>
-              </w:rPr>
-            </w:pPr>
-          </w:p>
-        </w:tc>
-        <w:tc>
-          <w:tcPr>
-            <w:tcW w:w="1480" w:type="dxa"/>
-            <w:vMerge/>
-            <w:tcBorders>
-              <w:top w:val="nil"/>
-              <w:left w:val="single" w:sz="4" w:space="0" w:color="auto"/>
-              <w:bottom w:val="single" w:sz="4" w:space="0" w:color="auto"/>
-              <w:right w:val="single" w:sz="4" w:space="0" w:color="auto"/>
-            </w:tcBorders>
-            <w:vAlign w:val="center"/>
-            <w:hideMark/>
-          </w:tcPr>
-          <w:p>
-            <w:pPr>
-              <w:spacing w:after="0" w:line="240" w:lineRule="auto"/>
-              <w:rPr>
-                <w:rFonts w:ascii="Calibri" w:eastAsia="Times New Roman" w:hAnsi="Calibri" w:cs="Times New Roman"/>
-                <w:color w:val="000000"/>
-              </w:rPr>
-            </w:pPr>
-          </w:p>
-        </w:tc>
-      </w:tr>
-      <w:tr>
-        <w:trPr>
-          <w:trHeight w:val="408"/>
-          <w:jc w:val="center"/>
-        </w:trPr>
-        <w:tc>
-          <w:tcPr>
-            <w:tcW w:w="2440" w:type="dxa"/>
-            <w:vMerge w:val="restart"/>
-            <w:tcBorders>
-              <w:top w:val="nil"/>
-              <w:left w:val="single" w:sz="4" w:space="0" w:color="auto"/>
-              <w:bottom w:val="single" w:sz="4" w:space="0" w:color="000000"/>
-              <w:right w:val="single" w:sz="4" w:space="0" w:color="auto"/>
-            </w:tcBorders>
-            <w:shd w:val="clear" w:color="auto" w:fill="auto"/>
-            <w:vAlign w:val="center"/>
-            <w:hideMark/>
-          </w:tcPr>
-          <w:p>
-            <w:pPr>
-              <w:spacing w:after="0" w:line="240" w:lineRule="auto"/>
-              <w:jc w:val="center"/>
-              <w:rPr>
-                <w:rFonts w:ascii="Calibri" w:eastAsia="Times New Roman" w:hAnsi="Calibri" w:cs="Times New Roman"/>
-                <w:b/>
-                <w:bCs/>
-              </w:rPr>
-            </w:pPr>
-            <w:hyperlink r:id="rId10" w:history="1">
-              <w:proofErr w:type="spellStart"/>
-              <w:proofErr w:type="gramStart"/>
-              <w:r>
-                <w:rPr>
-                  <w:rFonts w:ascii="Calibri" w:eastAsia="Times New Roman" w:hAnsi="Calibri" w:cs="Times New Roman"/>
-                  <w:b/>
-                  <w:bCs/>
-                </w:rPr>
-                <w:t>Baseline</w:t>
-              </w:r>
-              <w:proofErr w:type="spellEnd"/>
               <w:r>
                 <w:rPr>
                   <w:rFonts w:ascii="Calibri" w:eastAsia="Times New Roman" w:hAnsi="Calibri" w:cs="Times New Roman"/>
@@ -3033,26 +1839,7 @@
                   <w:b/>
                   <w:bCs/>
                 </w:rPr>
-                <w:t>(</w:t>
-              </w:r>
-              <w:proofErr w:type="spellStart"/>
-              <w:proofErr w:type="gramEnd"/>
-              <w:r>
-                <w:rPr>
-                  <w:rFonts w:ascii="Calibri" w:eastAsia="Times New Roman" w:hAnsi="Calibri" w:cs="Times New Roman"/>
-                  <w:b/>
-                  <w:bCs/>
-                </w:rPr>
-                <w:t>Zhong</w:t>
-              </w:r>
-              <w:proofErr w:type="spellEnd"/>
-              <w:r>
-                <w:rPr>
-                  <w:rFonts w:ascii="Calibri" w:eastAsia="Times New Roman" w:hAnsi="Calibri" w:cs="Times New Roman"/>
-                  <w:b/>
-                  <w:bCs/>
-                </w:rPr>
-                <w:t xml:space="preserve"> 2017)</w:t>
+                <w:t>(Xu 2017)</w:t>
               </w:r>
             </w:hyperlink>
           </w:p>
@@ -3083,7 +1870,7 @@
               <w:rPr>
                 <w:rFonts w:ascii="Calibri" w:eastAsia="Times New Roman" w:hAnsi="Calibri" w:cs="Times New Roman"/>
               </w:rPr>
-              <w:t>23.3</w:t>
+              <w:t>-</w:t>
             </w:r>
           </w:p>
         </w:tc>
@@ -3113,7 +1900,7 @@
               <w:rPr>
                 <w:rFonts w:ascii="Calibri" w:eastAsia="Times New Roman" w:hAnsi="Calibri" w:cs="Times New Roman"/>
               </w:rPr>
-              <w:t>37.0</w:t>
+              <w:t>69.8</w:t>
             </w:r>
           </w:p>
         </w:tc>
@@ -3145,7 +1932,7 @@
                 <w:rFonts w:ascii="Calibri" w:eastAsia="Times New Roman" w:hAnsi="Calibri" w:cs="Times New Roman"/>
                 <w:color w:val="000000"/>
               </w:rPr>
-              <w:t>23.4</w:t>
+              <w:t>-</w:t>
             </w:r>
           </w:p>
         </w:tc>
@@ -3177,7 +1964,7 @@
                 <w:rFonts w:ascii="Calibri" w:eastAsia="Times New Roman" w:hAnsi="Calibri" w:cs="Times New Roman"/>
                 <w:color w:val="000000"/>
               </w:rPr>
-              <w:t>35.9</w:t>
+              <w:t>68.0</w:t>
             </w:r>
           </w:p>
         </w:tc>
@@ -3302,6 +2089,894 @@
           </w:p>
         </w:tc>
       </w:tr>
+      <w:tr>
+        <w:trPr>
+          <w:trHeight w:val="408"/>
+          <w:jc w:val="center"/>
+        </w:trPr>
+        <w:tc>
+          <w:tcPr>
+            <w:tcW w:w="2440" w:type="dxa"/>
+            <w:vMerge w:val="restart"/>
+            <w:tcBorders>
+              <w:top w:val="nil"/>
+              <w:left w:val="single" w:sz="4" w:space="0" w:color="auto"/>
+              <w:bottom w:val="single" w:sz="4" w:space="0" w:color="000000"/>
+              <w:right w:val="single" w:sz="4" w:space="0" w:color="auto"/>
+            </w:tcBorders>
+            <w:shd w:val="clear" w:color="auto" w:fill="auto"/>
+            <w:vAlign w:val="center"/>
+            <w:hideMark/>
+          </w:tcPr>
+          <w:p>
+            <w:pPr>
+              <w:spacing w:after="0" w:line="240" w:lineRule="auto"/>
+              <w:jc w:val="center"/>
+              <w:rPr>
+                <w:rFonts w:ascii="Calibri" w:eastAsia="Times New Roman" w:hAnsi="Calibri" w:cs="Times New Roman"/>
+                <w:b/>
+                <w:bCs/>
+              </w:rPr>
+            </w:pPr>
+            <w:hyperlink r:id="rId9" w:history="1">
+              <w:r>
+                <w:rPr>
+                  <w:rFonts w:ascii="Calibri" w:eastAsia="Times New Roman" w:hAnsi="Calibri" w:cs="Times New Roman"/>
+                  <w:b/>
+                  <w:bCs/>
+                </w:rPr>
+                <w:t>Wang 2017</w:t>
+              </w:r>
+            </w:hyperlink>
+          </w:p>
+        </w:tc>
+        <w:tc>
+          <w:tcPr>
+            <w:tcW w:w="1400" w:type="dxa"/>
+            <w:vMerge w:val="restart"/>
+            <w:tcBorders>
+              <w:top w:val="nil"/>
+              <w:left w:val="single" w:sz="4" w:space="0" w:color="auto"/>
+              <w:bottom w:val="single" w:sz="4" w:space="0" w:color="000000"/>
+              <w:right w:val="single" w:sz="4" w:space="0" w:color="auto"/>
+            </w:tcBorders>
+            <w:shd w:val="clear" w:color="auto" w:fill="auto"/>
+            <w:vAlign w:val="center"/>
+            <w:hideMark/>
+          </w:tcPr>
+          <w:p>
+            <w:pPr>
+              <w:spacing w:after="0" w:line="240" w:lineRule="auto"/>
+              <w:jc w:val="center"/>
+              <w:rPr>
+                <w:rFonts w:ascii="Calibri" w:eastAsia="Times New Roman" w:hAnsi="Calibri" w:cs="Times New Roman"/>
+              </w:rPr>
+            </w:pPr>
+            <w:r>
+              <w:rPr>
+                <w:rFonts w:ascii="Calibri" w:eastAsia="Times New Roman" w:hAnsi="Calibri" w:cs="Times New Roman"/>
+              </w:rPr>
+              <w:t>62.0</w:t>
+            </w:r>
+          </w:p>
+        </w:tc>
+        <w:tc>
+          <w:tcPr>
+            <w:tcW w:w="1460" w:type="dxa"/>
+            <w:vMerge w:val="restart"/>
+            <w:tcBorders>
+              <w:top w:val="nil"/>
+              <w:left w:val="single" w:sz="4" w:space="0" w:color="auto"/>
+              <w:bottom w:val="single" w:sz="4" w:space="0" w:color="000000"/>
+              <w:right w:val="single" w:sz="4" w:space="0" w:color="auto"/>
+            </w:tcBorders>
+            <w:shd w:val="clear" w:color="auto" w:fill="auto"/>
+            <w:vAlign w:val="center"/>
+            <w:hideMark/>
+          </w:tcPr>
+          <w:p>
+            <w:pPr>
+              <w:spacing w:after="0" w:line="240" w:lineRule="auto"/>
+              <w:jc w:val="center"/>
+              <w:rPr>
+                <w:rFonts w:ascii="Calibri" w:eastAsia="Times New Roman" w:hAnsi="Calibri" w:cs="Times New Roman"/>
+              </w:rPr>
+            </w:pPr>
+            <w:r>
+              <w:rPr>
+                <w:rFonts w:ascii="Calibri" w:eastAsia="Times New Roman" w:hAnsi="Calibri" w:cs="Times New Roman"/>
+              </w:rPr>
+              <w:t>67.1</w:t>
+            </w:r>
+          </w:p>
+        </w:tc>
+        <w:tc>
+          <w:tcPr>
+            <w:tcW w:w="1400" w:type="dxa"/>
+            <w:vMerge w:val="restart"/>
+            <w:tcBorders>
+              <w:top w:val="nil"/>
+              <w:left w:val="single" w:sz="4" w:space="0" w:color="auto"/>
+              <w:bottom w:val="single" w:sz="4" w:space="0" w:color="000000"/>
+              <w:right w:val="single" w:sz="4" w:space="0" w:color="auto"/>
+            </w:tcBorders>
+            <w:shd w:val="clear" w:color="auto" w:fill="auto"/>
+            <w:vAlign w:val="center"/>
+            <w:hideMark/>
+          </w:tcPr>
+          <w:p>
+            <w:pPr>
+              <w:spacing w:after="0" w:line="240" w:lineRule="auto"/>
+              <w:jc w:val="center"/>
+              <w:rPr>
+                <w:rFonts w:ascii="Calibri" w:eastAsia="Times New Roman" w:hAnsi="Calibri" w:cs="Times New Roman"/>
+                <w:color w:val="000000"/>
+              </w:rPr>
+            </w:pPr>
+            <w:r>
+              <w:rPr>
+                <w:rFonts w:ascii="Calibri" w:eastAsia="Times New Roman" w:hAnsi="Calibri" w:cs="Times New Roman"/>
+                <w:color w:val="000000"/>
+              </w:rPr>
+              <w:t>61.5</w:t>
+            </w:r>
+          </w:p>
+        </w:tc>
+        <w:tc>
+          <w:tcPr>
+            <w:tcW w:w="1480" w:type="dxa"/>
+            <w:vMerge w:val="restart"/>
+            <w:tcBorders>
+              <w:top w:val="nil"/>
+              <w:left w:val="single" w:sz="4" w:space="0" w:color="auto"/>
+              <w:bottom w:val="single" w:sz="4" w:space="0" w:color="000000"/>
+              <w:right w:val="single" w:sz="4" w:space="0" w:color="auto"/>
+            </w:tcBorders>
+            <w:shd w:val="clear" w:color="auto" w:fill="auto"/>
+            <w:vAlign w:val="center"/>
+            <w:hideMark/>
+          </w:tcPr>
+          <w:p>
+            <w:pPr>
+              <w:spacing w:after="0" w:line="240" w:lineRule="auto"/>
+              <w:jc w:val="center"/>
+              <w:rPr>
+                <w:rFonts w:ascii="Calibri" w:eastAsia="Times New Roman" w:hAnsi="Calibri" w:cs="Times New Roman"/>
+                <w:color w:val="000000"/>
+              </w:rPr>
+            </w:pPr>
+            <w:r>
+              <w:rPr>
+                <w:rFonts w:ascii="Calibri" w:eastAsia="Times New Roman" w:hAnsi="Calibri" w:cs="Times New Roman"/>
+                <w:color w:val="000000"/>
+              </w:rPr>
+              <w:t>66.8</w:t>
+            </w:r>
+          </w:p>
+        </w:tc>
+      </w:tr>
+      <w:tr>
+        <w:trPr>
+          <w:trHeight w:val="408"/>
+          <w:jc w:val="center"/>
+        </w:trPr>
+        <w:tc>
+          <w:tcPr>
+            <w:tcW w:w="2440" w:type="dxa"/>
+            <w:vMerge/>
+            <w:tcBorders>
+              <w:top w:val="nil"/>
+              <w:left w:val="single" w:sz="4" w:space="0" w:color="auto"/>
+              <w:bottom w:val="single" w:sz="4" w:space="0" w:color="000000"/>
+              <w:right w:val="single" w:sz="4" w:space="0" w:color="auto"/>
+            </w:tcBorders>
+            <w:vAlign w:val="center"/>
+            <w:hideMark/>
+          </w:tcPr>
+          <w:p>
+            <w:pPr>
+              <w:spacing w:after="0" w:line="240" w:lineRule="auto"/>
+              <w:rPr>
+                <w:rFonts w:ascii="Calibri" w:eastAsia="Times New Roman" w:hAnsi="Calibri" w:cs="Times New Roman"/>
+                <w:b/>
+                <w:bCs/>
+              </w:rPr>
+            </w:pPr>
+          </w:p>
+        </w:tc>
+        <w:tc>
+          <w:tcPr>
+            <w:tcW w:w="1400" w:type="dxa"/>
+            <w:vMerge/>
+            <w:tcBorders>
+              <w:top w:val="nil"/>
+              <w:left w:val="single" w:sz="4" w:space="0" w:color="auto"/>
+              <w:bottom w:val="single" w:sz="4" w:space="0" w:color="000000"/>
+              <w:right w:val="single" w:sz="4" w:space="0" w:color="auto"/>
+            </w:tcBorders>
+            <w:vAlign w:val="center"/>
+            <w:hideMark/>
+          </w:tcPr>
+          <w:p>
+            <w:pPr>
+              <w:spacing w:after="0" w:line="240" w:lineRule="auto"/>
+              <w:rPr>
+                <w:rFonts w:ascii="Calibri" w:eastAsia="Times New Roman" w:hAnsi="Calibri" w:cs="Times New Roman"/>
+              </w:rPr>
+            </w:pPr>
+          </w:p>
+        </w:tc>
+        <w:tc>
+          <w:tcPr>
+            <w:tcW w:w="1460" w:type="dxa"/>
+            <w:vMerge/>
+            <w:tcBorders>
+              <w:top w:val="nil"/>
+              <w:left w:val="single" w:sz="4" w:space="0" w:color="auto"/>
+              <w:bottom w:val="single" w:sz="4" w:space="0" w:color="000000"/>
+              <w:right w:val="single" w:sz="4" w:space="0" w:color="auto"/>
+            </w:tcBorders>
+            <w:vAlign w:val="center"/>
+            <w:hideMark/>
+          </w:tcPr>
+          <w:p>
+            <w:pPr>
+              <w:spacing w:after="0" w:line="240" w:lineRule="auto"/>
+              <w:rPr>
+                <w:rFonts w:ascii="Calibri" w:eastAsia="Times New Roman" w:hAnsi="Calibri" w:cs="Times New Roman"/>
+              </w:rPr>
+            </w:pPr>
+          </w:p>
+        </w:tc>
+        <w:tc>
+          <w:tcPr>
+            <w:tcW w:w="1400" w:type="dxa"/>
+            <w:vMerge/>
+            <w:tcBorders>
+              <w:top w:val="nil"/>
+              <w:left w:val="single" w:sz="4" w:space="0" w:color="auto"/>
+              <w:bottom w:val="single" w:sz="4" w:space="0" w:color="000000"/>
+              <w:right w:val="single" w:sz="4" w:space="0" w:color="auto"/>
+            </w:tcBorders>
+            <w:vAlign w:val="center"/>
+            <w:hideMark/>
+          </w:tcPr>
+          <w:p>
+            <w:pPr>
+              <w:spacing w:after="0" w:line="240" w:lineRule="auto"/>
+              <w:rPr>
+                <w:rFonts w:ascii="Calibri" w:eastAsia="Times New Roman" w:hAnsi="Calibri" w:cs="Times New Roman"/>
+                <w:color w:val="000000"/>
+              </w:rPr>
+            </w:pPr>
+          </w:p>
+        </w:tc>
+        <w:tc>
+          <w:tcPr>
+            <w:tcW w:w="1480" w:type="dxa"/>
+            <w:vMerge/>
+            <w:tcBorders>
+              <w:top w:val="nil"/>
+              <w:left w:val="single" w:sz="4" w:space="0" w:color="auto"/>
+              <w:bottom w:val="single" w:sz="4" w:space="0" w:color="000000"/>
+              <w:right w:val="single" w:sz="4" w:space="0" w:color="auto"/>
+            </w:tcBorders>
+            <w:vAlign w:val="center"/>
+            <w:hideMark/>
+          </w:tcPr>
+          <w:p>
+            <w:pPr>
+              <w:spacing w:after="0" w:line="240" w:lineRule="auto"/>
+              <w:rPr>
+                <w:rFonts w:ascii="Calibri" w:eastAsia="Times New Roman" w:hAnsi="Calibri" w:cs="Times New Roman"/>
+                <w:color w:val="000000"/>
+              </w:rPr>
+            </w:pPr>
+          </w:p>
+        </w:tc>
+      </w:tr>
+      <w:tr>
+        <w:trPr>
+          <w:trHeight w:val="300"/>
+          <w:jc w:val="center"/>
+        </w:trPr>
+        <w:tc>
+          <w:tcPr>
+            <w:tcW w:w="2440" w:type="dxa"/>
+            <w:vMerge w:val="restart"/>
+            <w:tcBorders>
+              <w:top w:val="nil"/>
+              <w:left w:val="single" w:sz="4" w:space="0" w:color="auto"/>
+              <w:bottom w:val="single" w:sz="4" w:space="0" w:color="000000"/>
+              <w:right w:val="single" w:sz="4" w:space="0" w:color="auto"/>
+            </w:tcBorders>
+            <w:shd w:val="clear" w:color="auto" w:fill="auto"/>
+            <w:vAlign w:val="center"/>
+            <w:hideMark/>
+          </w:tcPr>
+          <w:p>
+            <w:pPr>
+              <w:spacing w:after="0" w:line="240" w:lineRule="auto"/>
+              <w:jc w:val="center"/>
+              <w:rPr>
+                <w:rFonts w:ascii="Calibri" w:eastAsia="Times New Roman" w:hAnsi="Calibri" w:cs="Times New Roman"/>
+                <w:b/>
+                <w:bCs/>
+              </w:rPr>
+            </w:pPr>
+            <w:r>
+              <w:rPr>
+                <w:rFonts w:ascii="Calibri" w:eastAsia="Times New Roman" w:hAnsi="Calibri" w:cs="Times New Roman"/>
+                <w:b/>
+                <w:bCs/>
+              </w:rPr>
+              <w:t>Seq2SQL</w:t>
+            </w:r>
+            <w:r>
+              <w:rPr>
+                <w:rFonts w:ascii="Calibri" w:eastAsia="Times New Roman" w:hAnsi="Calibri" w:cs="Times New Roman"/>
+                <w:b/>
+                <w:bCs/>
+              </w:rPr>
+              <w:br/>
+            </w:r>
+            <w:r>
+              <w:rPr>
+                <w:rFonts w:ascii="Calibri" w:eastAsia="Times New Roman" w:hAnsi="Calibri" w:cs="Times New Roman"/>
+                <w:b/>
+                <w:bCs/>
+              </w:rPr>
+              <w:t>(Zhong 2017)</w:t>
+            </w:r>
+          </w:p>
+        </w:tc>
+        <w:tc>
+          <w:tcPr>
+            <w:tcW w:w="1400" w:type="dxa"/>
+            <w:vMerge w:val="restart"/>
+            <w:tcBorders>
+              <w:top w:val="nil"/>
+              <w:left w:val="single" w:sz="4" w:space="0" w:color="auto"/>
+              <w:bottom w:val="single" w:sz="4" w:space="0" w:color="auto"/>
+              <w:right w:val="single" w:sz="4" w:space="0" w:color="auto"/>
+            </w:tcBorders>
+            <w:shd w:val="clear" w:color="auto" w:fill="auto"/>
+            <w:vAlign w:val="center"/>
+            <w:hideMark/>
+          </w:tcPr>
+          <w:p>
+            <w:pPr>
+              <w:spacing w:after="0" w:line="240" w:lineRule="auto"/>
+              <w:jc w:val="center"/>
+              <w:rPr>
+                <w:rFonts w:ascii="Calibri" w:eastAsia="Times New Roman" w:hAnsi="Calibri" w:cs="Times New Roman"/>
+              </w:rPr>
+            </w:pPr>
+            <w:r>
+              <w:rPr>
+                <w:rFonts w:ascii="Calibri" w:eastAsia="Times New Roman" w:hAnsi="Calibri" w:cs="Times New Roman"/>
+              </w:rPr>
+              <w:t>49.5</w:t>
+            </w:r>
+          </w:p>
+        </w:tc>
+        <w:tc>
+          <w:tcPr>
+            <w:tcW w:w="1460" w:type="dxa"/>
+            <w:vMerge w:val="restart"/>
+            <w:tcBorders>
+              <w:top w:val="nil"/>
+              <w:left w:val="single" w:sz="4" w:space="0" w:color="auto"/>
+              <w:bottom w:val="single" w:sz="4" w:space="0" w:color="auto"/>
+              <w:right w:val="single" w:sz="4" w:space="0" w:color="auto"/>
+            </w:tcBorders>
+            <w:shd w:val="clear" w:color="auto" w:fill="auto"/>
+            <w:vAlign w:val="center"/>
+            <w:hideMark/>
+          </w:tcPr>
+          <w:p>
+            <w:pPr>
+              <w:spacing w:after="0" w:line="240" w:lineRule="auto"/>
+              <w:jc w:val="center"/>
+              <w:rPr>
+                <w:rFonts w:ascii="Calibri" w:eastAsia="Times New Roman" w:hAnsi="Calibri" w:cs="Times New Roman"/>
+              </w:rPr>
+            </w:pPr>
+            <w:r>
+              <w:rPr>
+                <w:rFonts w:ascii="Calibri" w:eastAsia="Times New Roman" w:hAnsi="Calibri" w:cs="Times New Roman"/>
+              </w:rPr>
+              <w:t>60.8</w:t>
+            </w:r>
+          </w:p>
+        </w:tc>
+        <w:tc>
+          <w:tcPr>
+            <w:tcW w:w="1400" w:type="dxa"/>
+            <w:vMerge w:val="restart"/>
+            <w:tcBorders>
+              <w:top w:val="nil"/>
+              <w:left w:val="single" w:sz="4" w:space="0" w:color="auto"/>
+              <w:bottom w:val="single" w:sz="4" w:space="0" w:color="auto"/>
+              <w:right w:val="single" w:sz="4" w:space="0" w:color="auto"/>
+            </w:tcBorders>
+            <w:shd w:val="clear" w:color="auto" w:fill="auto"/>
+            <w:vAlign w:val="center"/>
+            <w:hideMark/>
+          </w:tcPr>
+          <w:p>
+            <w:pPr>
+              <w:spacing w:after="0" w:line="240" w:lineRule="auto"/>
+              <w:jc w:val="center"/>
+              <w:rPr>
+                <w:rFonts w:ascii="Calibri" w:eastAsia="Times New Roman" w:hAnsi="Calibri" w:cs="Times New Roman"/>
+                <w:color w:val="000000"/>
+              </w:rPr>
+            </w:pPr>
+            <w:r>
+              <w:rPr>
+                <w:rFonts w:ascii="Calibri" w:eastAsia="Times New Roman" w:hAnsi="Calibri" w:cs="Times New Roman"/>
+                <w:color w:val="000000"/>
+              </w:rPr>
+              <w:t>48.3</w:t>
+            </w:r>
+          </w:p>
+        </w:tc>
+        <w:tc>
+          <w:tcPr>
+            <w:tcW w:w="1480" w:type="dxa"/>
+            <w:vMerge w:val="restart"/>
+            <w:tcBorders>
+              <w:top w:val="nil"/>
+              <w:left w:val="single" w:sz="4" w:space="0" w:color="auto"/>
+              <w:bottom w:val="single" w:sz="4" w:space="0" w:color="auto"/>
+              <w:right w:val="single" w:sz="4" w:space="0" w:color="auto"/>
+            </w:tcBorders>
+            <w:shd w:val="clear" w:color="auto" w:fill="auto"/>
+            <w:vAlign w:val="center"/>
+            <w:hideMark/>
+          </w:tcPr>
+          <w:p>
+            <w:pPr>
+              <w:spacing w:after="0" w:line="240" w:lineRule="auto"/>
+              <w:jc w:val="center"/>
+              <w:rPr>
+                <w:rFonts w:ascii="Calibri" w:eastAsia="Times New Roman" w:hAnsi="Calibri" w:cs="Times New Roman"/>
+                <w:color w:val="000000"/>
+              </w:rPr>
+            </w:pPr>
+            <w:r>
+              <w:rPr>
+                <w:rFonts w:ascii="Calibri" w:eastAsia="Times New Roman" w:hAnsi="Calibri" w:cs="Times New Roman"/>
+                <w:color w:val="000000"/>
+              </w:rPr>
+              <w:t>59.4</w:t>
+            </w:r>
+          </w:p>
+        </w:tc>
+      </w:tr>
+      <w:tr>
+        <w:trPr>
+          <w:trHeight w:val="408"/>
+          <w:jc w:val="center"/>
+        </w:trPr>
+        <w:tc>
+          <w:tcPr>
+            <w:tcW w:w="2440" w:type="dxa"/>
+            <w:vMerge/>
+            <w:tcBorders>
+              <w:top w:val="nil"/>
+              <w:left w:val="single" w:sz="4" w:space="0" w:color="auto"/>
+              <w:bottom w:val="single" w:sz="4" w:space="0" w:color="000000"/>
+              <w:right w:val="single" w:sz="4" w:space="0" w:color="auto"/>
+            </w:tcBorders>
+            <w:vAlign w:val="center"/>
+            <w:hideMark/>
+          </w:tcPr>
+          <w:p>
+            <w:pPr>
+              <w:spacing w:after="0" w:line="240" w:lineRule="auto"/>
+              <w:rPr>
+                <w:rFonts w:ascii="Calibri" w:eastAsia="Times New Roman" w:hAnsi="Calibri" w:cs="Times New Roman"/>
+                <w:b/>
+                <w:bCs/>
+              </w:rPr>
+            </w:pPr>
+          </w:p>
+        </w:tc>
+        <w:tc>
+          <w:tcPr>
+            <w:tcW w:w="1400" w:type="dxa"/>
+            <w:vMerge/>
+            <w:tcBorders>
+              <w:top w:val="nil"/>
+              <w:left w:val="single" w:sz="4" w:space="0" w:color="auto"/>
+              <w:bottom w:val="single" w:sz="4" w:space="0" w:color="auto"/>
+              <w:right w:val="single" w:sz="4" w:space="0" w:color="auto"/>
+            </w:tcBorders>
+            <w:vAlign w:val="center"/>
+            <w:hideMark/>
+          </w:tcPr>
+          <w:p>
+            <w:pPr>
+              <w:spacing w:after="0" w:line="240" w:lineRule="auto"/>
+              <w:rPr>
+                <w:rFonts w:ascii="Calibri" w:eastAsia="Times New Roman" w:hAnsi="Calibri" w:cs="Times New Roman"/>
+              </w:rPr>
+            </w:pPr>
+          </w:p>
+        </w:tc>
+        <w:tc>
+          <w:tcPr>
+            <w:tcW w:w="1460" w:type="dxa"/>
+            <w:vMerge/>
+            <w:tcBorders>
+              <w:top w:val="nil"/>
+              <w:left w:val="single" w:sz="4" w:space="0" w:color="auto"/>
+              <w:bottom w:val="single" w:sz="4" w:space="0" w:color="auto"/>
+              <w:right w:val="single" w:sz="4" w:space="0" w:color="auto"/>
+            </w:tcBorders>
+            <w:vAlign w:val="center"/>
+            <w:hideMark/>
+          </w:tcPr>
+          <w:p>
+            <w:pPr>
+              <w:spacing w:after="0" w:line="240" w:lineRule="auto"/>
+              <w:rPr>
+                <w:rFonts w:ascii="Calibri" w:eastAsia="Times New Roman" w:hAnsi="Calibri" w:cs="Times New Roman"/>
+              </w:rPr>
+            </w:pPr>
+          </w:p>
+        </w:tc>
+        <w:tc>
+          <w:tcPr>
+            <w:tcW w:w="1400" w:type="dxa"/>
+            <w:vMerge/>
+            <w:tcBorders>
+              <w:top w:val="nil"/>
+              <w:left w:val="single" w:sz="4" w:space="0" w:color="auto"/>
+              <w:bottom w:val="single" w:sz="4" w:space="0" w:color="auto"/>
+              <w:right w:val="single" w:sz="4" w:space="0" w:color="auto"/>
+            </w:tcBorders>
+            <w:vAlign w:val="center"/>
+            <w:hideMark/>
+          </w:tcPr>
+          <w:p>
+            <w:pPr>
+              <w:spacing w:after="0" w:line="240" w:lineRule="auto"/>
+              <w:rPr>
+                <w:rFonts w:ascii="Calibri" w:eastAsia="Times New Roman" w:hAnsi="Calibri" w:cs="Times New Roman"/>
+                <w:color w:val="000000"/>
+              </w:rPr>
+            </w:pPr>
+          </w:p>
+        </w:tc>
+        <w:tc>
+          <w:tcPr>
+            <w:tcW w:w="1480" w:type="dxa"/>
+            <w:vMerge/>
+            <w:tcBorders>
+              <w:top w:val="nil"/>
+              <w:left w:val="single" w:sz="4" w:space="0" w:color="auto"/>
+              <w:bottom w:val="single" w:sz="4" w:space="0" w:color="auto"/>
+              <w:right w:val="single" w:sz="4" w:space="0" w:color="auto"/>
+            </w:tcBorders>
+            <w:vAlign w:val="center"/>
+            <w:hideMark/>
+          </w:tcPr>
+          <w:p>
+            <w:pPr>
+              <w:spacing w:after="0" w:line="240" w:lineRule="auto"/>
+              <w:rPr>
+                <w:rFonts w:ascii="Calibri" w:eastAsia="Times New Roman" w:hAnsi="Calibri" w:cs="Times New Roman"/>
+                <w:color w:val="000000"/>
+              </w:rPr>
+            </w:pPr>
+          </w:p>
+        </w:tc>
+      </w:tr>
+      <w:tr>
+        <w:trPr>
+          <w:trHeight w:val="408"/>
+          <w:jc w:val="center"/>
+        </w:trPr>
+        <w:tc>
+          <w:tcPr>
+            <w:tcW w:w="2440" w:type="dxa"/>
+            <w:vMerge w:val="restart"/>
+            <w:tcBorders>
+              <w:top w:val="nil"/>
+              <w:left w:val="single" w:sz="4" w:space="0" w:color="auto"/>
+              <w:bottom w:val="single" w:sz="4" w:space="0" w:color="000000"/>
+              <w:right w:val="single" w:sz="4" w:space="0" w:color="auto"/>
+            </w:tcBorders>
+            <w:shd w:val="clear" w:color="auto" w:fill="auto"/>
+            <w:vAlign w:val="center"/>
+            <w:hideMark/>
+          </w:tcPr>
+          <w:p>
+            <w:pPr>
+              <w:spacing w:after="0" w:line="240" w:lineRule="auto"/>
+              <w:jc w:val="center"/>
+              <w:rPr>
+                <w:rFonts w:ascii="Calibri" w:eastAsia="Times New Roman" w:hAnsi="Calibri" w:cs="Times New Roman"/>
+                <w:b/>
+                <w:bCs/>
+              </w:rPr>
+            </w:pPr>
+            <w:hyperlink r:id="rId10" w:history="1">
+              <w:r>
+                <w:rPr>
+                  <w:rFonts w:ascii="Calibri" w:eastAsia="Times New Roman" w:hAnsi="Calibri" w:cs="Times New Roman"/>
+                  <w:b/>
+                  <w:bCs/>
+                </w:rPr>
+                <w:t>Baseline</w:t>
+              </w:r>
+              <w:r>
+                <w:rPr>
+                  <w:rFonts w:ascii="Calibri" w:eastAsia="Times New Roman" w:hAnsi="Calibri" w:cs="Times New Roman"/>
+                  <w:b/>
+                  <w:bCs/>
+                </w:rPr>
+                <w:br/>
+              </w:r>
+              <w:r>
+                <w:rPr>
+                  <w:rFonts w:ascii="Calibri" w:eastAsia="Times New Roman" w:hAnsi="Calibri" w:cs="Times New Roman"/>
+                  <w:b/>
+                  <w:bCs/>
+                </w:rPr>
+                <w:t>(Zhong 2017)</w:t>
+              </w:r>
+            </w:hyperlink>
+          </w:p>
+        </w:tc>
+        <w:tc>
+          <w:tcPr>
+            <w:tcW w:w="1400" w:type="dxa"/>
+            <w:vMerge w:val="restart"/>
+            <w:tcBorders>
+              <w:top w:val="nil"/>
+              <w:left w:val="single" w:sz="4" w:space="0" w:color="auto"/>
+              <w:bottom w:val="single" w:sz="4" w:space="0" w:color="auto"/>
+              <w:right w:val="single" w:sz="4" w:space="0" w:color="auto"/>
+            </w:tcBorders>
+            <w:shd w:val="clear" w:color="auto" w:fill="auto"/>
+            <w:vAlign w:val="center"/>
+            <w:hideMark/>
+          </w:tcPr>
+          <w:p>
+            <w:pPr>
+              <w:spacing w:after="0" w:line="240" w:lineRule="auto"/>
+              <w:jc w:val="center"/>
+              <w:rPr>
+                <w:rFonts w:ascii="Calibri" w:eastAsia="Times New Roman" w:hAnsi="Calibri" w:cs="Times New Roman"/>
+              </w:rPr>
+            </w:pPr>
+            <w:r>
+              <w:rPr>
+                <w:rFonts w:ascii="Calibri" w:eastAsia="Times New Roman" w:hAnsi="Calibri" w:cs="Times New Roman"/>
+              </w:rPr>
+              <w:t>23.3</w:t>
+            </w:r>
+          </w:p>
+        </w:tc>
+        <w:tc>
+          <w:tcPr>
+            <w:tcW w:w="1460" w:type="dxa"/>
+            <w:vMerge w:val="restart"/>
+            <w:tcBorders>
+              <w:top w:val="nil"/>
+              <w:left w:val="single" w:sz="4" w:space="0" w:color="auto"/>
+              <w:bottom w:val="single" w:sz="4" w:space="0" w:color="auto"/>
+              <w:right w:val="single" w:sz="4" w:space="0" w:color="auto"/>
+            </w:tcBorders>
+            <w:shd w:val="clear" w:color="auto" w:fill="auto"/>
+            <w:vAlign w:val="center"/>
+            <w:hideMark/>
+          </w:tcPr>
+          <w:p>
+            <w:pPr>
+              <w:spacing w:after="0" w:line="240" w:lineRule="auto"/>
+              <w:jc w:val="center"/>
+              <w:rPr>
+                <w:rFonts w:ascii="Calibri" w:eastAsia="Times New Roman" w:hAnsi="Calibri" w:cs="Times New Roman"/>
+              </w:rPr>
+            </w:pPr>
+            <w:r>
+              <w:rPr>
+                <w:rFonts w:ascii="Calibri" w:eastAsia="Times New Roman" w:hAnsi="Calibri" w:cs="Times New Roman"/>
+              </w:rPr>
+              <w:t>37.0</w:t>
+            </w:r>
+          </w:p>
+        </w:tc>
+        <w:tc>
+          <w:tcPr>
+            <w:tcW w:w="1400" w:type="dxa"/>
+            <w:vMerge w:val="restart"/>
+            <w:tcBorders>
+              <w:top w:val="nil"/>
+              <w:left w:val="single" w:sz="4" w:space="0" w:color="auto"/>
+              <w:bottom w:val="single" w:sz="4" w:space="0" w:color="auto"/>
+              <w:right w:val="single" w:sz="4" w:space="0" w:color="auto"/>
+            </w:tcBorders>
+            <w:shd w:val="clear" w:color="auto" w:fill="auto"/>
+            <w:vAlign w:val="center"/>
+            <w:hideMark/>
+          </w:tcPr>
+          <w:p>
+            <w:pPr>
+              <w:spacing w:after="0" w:line="240" w:lineRule="auto"/>
+              <w:jc w:val="center"/>
+              <w:rPr>
+                <w:rFonts w:ascii="Calibri" w:eastAsia="Times New Roman" w:hAnsi="Calibri" w:cs="Times New Roman"/>
+                <w:color w:val="000000"/>
+              </w:rPr>
+            </w:pPr>
+            <w:r>
+              <w:rPr>
+                <w:rFonts w:ascii="Calibri" w:eastAsia="Times New Roman" w:hAnsi="Calibri" w:cs="Times New Roman"/>
+                <w:color w:val="000000"/>
+              </w:rPr>
+              <w:t>23.4</w:t>
+            </w:r>
+          </w:p>
+        </w:tc>
+        <w:tc>
+          <w:tcPr>
+            <w:tcW w:w="1480" w:type="dxa"/>
+            <w:vMerge w:val="restart"/>
+            <w:tcBorders>
+              <w:top w:val="nil"/>
+              <w:left w:val="single" w:sz="4" w:space="0" w:color="auto"/>
+              <w:bottom w:val="single" w:sz="4" w:space="0" w:color="auto"/>
+              <w:right w:val="single" w:sz="4" w:space="0" w:color="auto"/>
+            </w:tcBorders>
+            <w:shd w:val="clear" w:color="auto" w:fill="auto"/>
+            <w:vAlign w:val="center"/>
+            <w:hideMark/>
+          </w:tcPr>
+          <w:p>
+            <w:pPr>
+              <w:spacing w:after="0" w:line="240" w:lineRule="auto"/>
+              <w:jc w:val="center"/>
+              <w:rPr>
+                <w:rFonts w:ascii="Calibri" w:eastAsia="Times New Roman" w:hAnsi="Calibri" w:cs="Times New Roman"/>
+                <w:color w:val="000000"/>
+              </w:rPr>
+            </w:pPr>
+            <w:r>
+              <w:rPr>
+                <w:rFonts w:ascii="Calibri" w:eastAsia="Times New Roman" w:hAnsi="Calibri" w:cs="Times New Roman"/>
+                <w:color w:val="000000"/>
+              </w:rPr>
+              <w:t>35.9</w:t>
+            </w:r>
+          </w:p>
+        </w:tc>
+      </w:tr>
+      <w:tr>
+        <w:trPr>
+          <w:trHeight w:val="408"/>
+          <w:jc w:val="center"/>
+        </w:trPr>
+        <w:tc>
+          <w:tcPr>
+            <w:tcW w:w="2440" w:type="dxa"/>
+            <w:vMerge/>
+            <w:tcBorders>
+              <w:top w:val="nil"/>
+              <w:left w:val="single" w:sz="4" w:space="0" w:color="auto"/>
+              <w:bottom w:val="single" w:sz="4" w:space="0" w:color="000000"/>
+              <w:right w:val="single" w:sz="4" w:space="0" w:color="auto"/>
+            </w:tcBorders>
+            <w:vAlign w:val="center"/>
+            <w:hideMark/>
+          </w:tcPr>
+          <w:p>
+            <w:pPr>
+              <w:spacing w:after="0" w:line="240" w:lineRule="auto"/>
+              <w:rPr>
+                <w:rFonts w:ascii="Calibri" w:eastAsia="Times New Roman" w:hAnsi="Calibri" w:cs="Times New Roman"/>
+                <w:b/>
+                <w:bCs/>
+              </w:rPr>
+            </w:pPr>
+          </w:p>
+        </w:tc>
+        <w:tc>
+          <w:tcPr>
+            <w:tcW w:w="1400" w:type="dxa"/>
+            <w:vMerge/>
+            <w:tcBorders>
+              <w:top w:val="nil"/>
+              <w:left w:val="single" w:sz="4" w:space="0" w:color="auto"/>
+              <w:bottom w:val="single" w:sz="4" w:space="0" w:color="auto"/>
+              <w:right w:val="single" w:sz="4" w:space="0" w:color="auto"/>
+            </w:tcBorders>
+            <w:vAlign w:val="center"/>
+            <w:hideMark/>
+          </w:tcPr>
+          <w:p>
+            <w:pPr>
+              <w:spacing w:after="0" w:line="240" w:lineRule="auto"/>
+              <w:rPr>
+                <w:rFonts w:ascii="Calibri" w:eastAsia="Times New Roman" w:hAnsi="Calibri" w:cs="Times New Roman"/>
+              </w:rPr>
+            </w:pPr>
+          </w:p>
+        </w:tc>
+        <w:tc>
+          <w:tcPr>
+            <w:tcW w:w="1460" w:type="dxa"/>
+            <w:vMerge/>
+            <w:tcBorders>
+              <w:top w:val="nil"/>
+              <w:left w:val="single" w:sz="4" w:space="0" w:color="auto"/>
+              <w:bottom w:val="single" w:sz="4" w:space="0" w:color="auto"/>
+              <w:right w:val="single" w:sz="4" w:space="0" w:color="auto"/>
+            </w:tcBorders>
+            <w:vAlign w:val="center"/>
+            <w:hideMark/>
+          </w:tcPr>
+          <w:p>
+            <w:pPr>
+              <w:spacing w:after="0" w:line="240" w:lineRule="auto"/>
+              <w:rPr>
+                <w:rFonts w:ascii="Calibri" w:eastAsia="Times New Roman" w:hAnsi="Calibri" w:cs="Times New Roman"/>
+              </w:rPr>
+            </w:pPr>
+          </w:p>
+        </w:tc>
+        <w:tc>
+          <w:tcPr>
+            <w:tcW w:w="1400" w:type="dxa"/>
+            <w:vMerge/>
+            <w:tcBorders>
+              <w:top w:val="nil"/>
+              <w:left w:val="single" w:sz="4" w:space="0" w:color="auto"/>
+              <w:bottom w:val="single" w:sz="4" w:space="0" w:color="auto"/>
+              <w:right w:val="single" w:sz="4" w:space="0" w:color="auto"/>
+            </w:tcBorders>
+            <w:vAlign w:val="center"/>
+            <w:hideMark/>
+          </w:tcPr>
+          <w:p>
+            <w:pPr>
+              <w:spacing w:after="0" w:line="240" w:lineRule="auto"/>
+              <w:rPr>
+                <w:rFonts w:ascii="Calibri" w:eastAsia="Times New Roman" w:hAnsi="Calibri" w:cs="Times New Roman"/>
+                <w:color w:val="000000"/>
+              </w:rPr>
+            </w:pPr>
+          </w:p>
+        </w:tc>
+        <w:tc>
+          <w:tcPr>
+            <w:tcW w:w="1480" w:type="dxa"/>
+            <w:vMerge/>
+            <w:tcBorders>
+              <w:top w:val="nil"/>
+              <w:left w:val="single" w:sz="4" w:space="0" w:color="auto"/>
+              <w:bottom w:val="single" w:sz="4" w:space="0" w:color="auto"/>
+              <w:right w:val="single" w:sz="4" w:space="0" w:color="auto"/>
+            </w:tcBorders>
+            <w:vAlign w:val="center"/>
+            <w:hideMark/>
+          </w:tcPr>
+          <w:p>
+            <w:pPr>
+              <w:spacing w:after="0" w:line="240" w:lineRule="auto"/>
+              <w:rPr>
+                <w:rFonts w:ascii="Calibri" w:eastAsia="Times New Roman" w:hAnsi="Calibri" w:cs="Times New Roman"/>
+                <w:color w:val="000000"/>
+              </w:rPr>
+            </w:pPr>
+          </w:p>
+        </w:tc>
+      </w:tr>
     </w:tbl>
     <w:p>
       <w:pPr>
@@ -3314,269 +2989,202 @@
       <w:r>
         <w:t xml:space="preserve">Lista de modelos e seus resultados para o </w:t>
       </w:r>
-      <w:proofErr w:type="spellStart"/>
       <w:r>
         <w:rPr>
           <w:i/>
         </w:rPr>
         <w:t>dataset</w:t>
       </w:r>
-      <w:proofErr w:type="spellEnd"/>
+      <w:r>
+        <w:t xml:space="preserve"> WikiSQL</w:t>
+      </w:r>
+    </w:p>
+    <w:p>
+      <w:pPr>
+        <w:pStyle w:val="SemEspaamento"/>
+        <w:jc w:val="both"/>
+      </w:pPr>
+    </w:p>
+    <w:p>
+      <w:pPr>
+        <w:pStyle w:val="SemEspaamento"/>
+        <w:jc w:val="both"/>
+      </w:pPr>
+      <w:r>
+        <w:t>Foram considerados dois pontos na avaliação dos modelos</w:t>
+      </w:r>
+      <w:r>
+        <w:t>: (a) forma lógica do SQL gerado</w:t>
+      </w:r>
       <w:r>
         <w:t xml:space="preserve"> </w:t>
       </w:r>
-      <w:proofErr w:type="spellStart"/>
-      <w:r>
-        <w:t>WikiSQL</w:t>
-      </w:r>
-      <w:proofErr w:type="spellEnd"/>
-    </w:p>
-    <w:p>
-      <w:pPr>
-        <w:pStyle w:val="SemEspaamento"/>
-        <w:jc w:val="both"/>
-      </w:pPr>
-    </w:p>
-    <w:p>
-      <w:pPr>
-        <w:pStyle w:val="SemEspaamento"/>
-        <w:jc w:val="both"/>
-      </w:pPr>
-      <w:r>
-        <w:t>Foram considerados dois pontos na avaliação dos modelos</w:t>
-      </w:r>
-      <w:r>
-        <w:t>: (a) forma lógica do SQL gerado</w:t>
+      <w:r>
+        <w:t>(colunas 2 e 4) e (b) resultado da execução da query SQL gerada (colunas</w:t>
       </w:r>
       <w:r>
         <w:t xml:space="preserve"> </w:t>
       </w:r>
       <w:r>
-        <w:t>(colunas 2 e 4) e (b) resultado da execução da query SQL gerada (colunas</w:t>
-      </w:r>
-      <w:r>
+        <w:t>3 e 5).</w:t>
+      </w:r>
+    </w:p>
+    <w:p>
+      <w:pPr>
+        <w:pStyle w:val="SemEspaamento"/>
+        <w:jc w:val="both"/>
+      </w:pPr>
+    </w:p>
+    <w:p>
+      <w:pPr>
+        <w:pStyle w:val="SemEspaamento"/>
+        <w:jc w:val="both"/>
+      </w:pPr>
+      <w:r>
+        <w:t>O modelo “Wang 2017” u</w:t>
+      </w:r>
+      <w:r>
+        <w:t>tilizou o conteúdo das tabelas para o treinamento do modelo.</w:t>
+      </w:r>
+      <w:r>
+        <w:t xml:space="preserve"> Esse é um ponto de atenção uma vez que pode violar restrições de sigilosidade das informações armazenadas nas bases de dados.</w:t>
+      </w:r>
+      <w:r>
+        <w:t xml:space="preserve"> Outro problema no uso do conteúdo das tabelas é a escalabilidade, uma vez que tabelas muito</w:t>
+      </w:r>
+      <w:r>
+        <w:t xml:space="preserve"> grandes podem aumentar consideravelmente o tempo da etapa de treinamento.</w:t>
+      </w:r>
+    </w:p>
+    <w:p>
+      <w:pPr>
+        <w:pStyle w:val="SemEspaamento"/>
+        <w:jc w:val="both"/>
+      </w:pPr>
+    </w:p>
+    <w:p>
+      <w:pPr>
+        <w:pStyle w:val="SemEspaamento"/>
+        <w:jc w:val="both"/>
+      </w:pPr>
+      <w:r>
+        <w:t xml:space="preserve">O modelo SEQ2SQL, que foi apresentado em conjunto com o </w:t>
+      </w:r>
+      <w:r>
+        <w:rPr>
+          <w:i/>
+        </w:rPr>
+        <w:t>dataset</w:t>
+      </w:r>
+      <w:r>
+        <w:t xml:space="preserve"> WikiSQL, gerou os primeiros resultado</w:t>
+      </w:r>
+      <w:r>
+        <w:t>s do ranking. Em pouco tempo diversos trabalhos evoluíram os resultados e atualmente o modelo “Coarse2Fine”</w:t>
+      </w:r>
+      <w:r>
+        <w:t xml:space="preserve"> apresenta a melhor acurácia de execução para a base de teste (71.7</w:t>
+      </w:r>
+      <w:r>
+        <w:t>%</w:t>
+      </w:r>
+      <w:r>
+        <w:t>).</w:t>
+      </w:r>
+    </w:p>
+    <w:p>
+      <w:pPr>
+        <w:pStyle w:val="SemEspaamento"/>
+        <w:jc w:val="both"/>
+      </w:pPr>
+    </w:p>
+    <w:p>
+      <w:pPr>
+        <w:pStyle w:val="SemEspaamento"/>
+        <w:jc w:val="both"/>
+      </w:pPr>
+      <w:r>
+        <w:lastRenderedPageBreak/>
+        <w:t>Um ponto de destaque do WikiSQL é que as tabelas citadas no dataset são aleatoriamente distribuídas nas bases de treinamento, desenvolvimento e teste, de tal forma que cada tabela só aparece em uma única base (treinamento, desenvolvimento ou teste).</w:t>
+      </w:r>
+      <w:r>
+        <w:t xml:space="preserve"> Essa característica representa um desafio considerável para os modelos, pois </w:t>
+      </w:r>
+      <w:r>
+        <w:t>demanda que o</w:t>
+      </w:r>
+      <w:r>
+        <w:t>s</w:t>
+      </w:r>
+      <w:r>
+        <w:t xml:space="preserve"> modelo</w:t>
+      </w:r>
+      <w:r>
+        <w:t>s</w:t>
+      </w:r>
+      <w:r>
+        <w:t xml:space="preserve"> seja capaz</w:t>
+      </w:r>
+      <w:r>
+        <w:t>es</w:t>
+      </w:r>
+      <w:r>
+        <w:t xml:space="preserve"> de generalizar a capacidade de gerar SQLs, independente dos </w:t>
+      </w:r>
+      <w:r>
+        <w:rPr>
+          <w:i/>
+        </w:rPr>
+        <w:t>schemas</w:t>
+      </w:r>
+      <w:r>
+        <w:t xml:space="preserve"> dos modelos.</w:t>
+      </w:r>
+    </w:p>
+    <w:p>
+      <w:pPr>
+        <w:pStyle w:val="SemEspaamento"/>
+        <w:jc w:val="both"/>
+      </w:pPr>
+    </w:p>
+    <w:p>
+      <w:pPr>
+        <w:pStyle w:val="SemEspaamento"/>
+        <w:jc w:val="both"/>
+        <w:rPr>
+          <w:b/>
+        </w:rPr>
+      </w:pPr>
+      <w:r>
+        <w:rPr>
+          <w:b/>
+        </w:rPr>
+        <w:t xml:space="preserve">2.1. </w:t>
+      </w:r>
+      <w:r>
+        <w:rPr>
+          <w:b/>
+        </w:rPr>
+        <w:t>Avaliação</w:t>
+      </w:r>
+      <w:r>
+        <w:rPr>
+          <w:b/>
+        </w:rPr>
         <w:t xml:space="preserve"> </w:t>
       </w:r>
       <w:r>
-        <w:t>3 e 5).</w:t>
-      </w:r>
-    </w:p>
-    <w:p>
-      <w:pPr>
-        <w:pStyle w:val="SemEspaamento"/>
-        <w:jc w:val="both"/>
-      </w:pPr>
-    </w:p>
-    <w:p>
-      <w:pPr>
-        <w:pStyle w:val="SemEspaamento"/>
-        <w:jc w:val="both"/>
-      </w:pPr>
-      <w:r>
-        <w:t>O modelo “Wang 2017” u</w:t>
-      </w:r>
-      <w:r>
-        <w:t>tilizou o conteúdo das tabelas para o treinamento do modelo.</w:t>
-      </w:r>
-      <w:r>
-        <w:t xml:space="preserve"> Esse é um ponto de atenção uma vez que pode violar restrições de </w:t>
-      </w:r>
-      <w:proofErr w:type="spellStart"/>
-      <w:r>
-        <w:t>sigilosidade</w:t>
-      </w:r>
-      <w:proofErr w:type="spellEnd"/>
-      <w:r>
-        <w:t xml:space="preserve"> das informações armazenadas nas bases de dados.</w:t>
-      </w:r>
-      <w:r>
-        <w:t xml:space="preserve"> Outro problema no uso do conteúdo das tabelas é a escalabilidade, uma vez que tabelas muito</w:t>
-      </w:r>
-      <w:r>
-        <w:t xml:space="preserve"> grandes podem aumentar consideravelmente o tempo da etapa de treinamento.</w:t>
-      </w:r>
-    </w:p>
-    <w:p>
-      <w:pPr>
-        <w:pStyle w:val="SemEspaamento"/>
-        <w:jc w:val="both"/>
-      </w:pPr>
-    </w:p>
-    <w:p>
-      <w:pPr>
-        <w:pStyle w:val="SemEspaamento"/>
-        <w:jc w:val="both"/>
-      </w:pPr>
-      <w:r>
-        <w:t xml:space="preserve">O modelo SEQ2SQL, que foi apresentado em conjunto com o </w:t>
-      </w:r>
-      <w:proofErr w:type="spellStart"/>
-      <w:r>
-        <w:rPr>
-          <w:i/>
-        </w:rPr>
-        <w:t>dataset</w:t>
-      </w:r>
-      <w:proofErr w:type="spellEnd"/>
-      <w:r>
-        <w:t xml:space="preserve"> </w:t>
-      </w:r>
-      <w:proofErr w:type="spellStart"/>
-      <w:r>
-        <w:t>WikiSQL</w:t>
-      </w:r>
-      <w:proofErr w:type="spellEnd"/>
-      <w:r>
-        <w:t>, gerou os primeiros resultado</w:t>
-      </w:r>
-      <w:r>
-        <w:t>s do ranking. Em pouco tempo diversos trabalhos evoluíram os resultados e atualmente o modelo “Coarse2Fine”</w:t>
-      </w:r>
-      <w:r>
-        <w:t xml:space="preserve"> apresenta a melhor acurácia de execução para a base de teste (71.7</w:t>
-      </w:r>
-      <w:r>
-        <w:t>%</w:t>
-      </w:r>
-      <w:r>
-        <w:t>).</w:t>
-      </w:r>
-    </w:p>
-    <w:p>
-      <w:pPr>
-        <w:pStyle w:val="SemEspaamento"/>
-        <w:jc w:val="both"/>
-      </w:pPr>
-    </w:p>
-    <w:p>
-      <w:pPr>
-        <w:pStyle w:val="SemEspaamento"/>
-        <w:jc w:val="both"/>
-      </w:pPr>
-      <w:r>
-        <w:lastRenderedPageBreak/>
-        <w:t xml:space="preserve">Um ponto de destaque do </w:t>
-      </w:r>
-      <w:proofErr w:type="spellStart"/>
-      <w:r>
-        <w:t>WikiSQL</w:t>
-      </w:r>
-      <w:proofErr w:type="spellEnd"/>
-      <w:r>
-        <w:t xml:space="preserve"> é que as tabelas citadas no </w:t>
-      </w:r>
-      <w:proofErr w:type="spellStart"/>
-      <w:r>
-        <w:t>dataset</w:t>
-      </w:r>
-      <w:proofErr w:type="spellEnd"/>
-      <w:r>
-        <w:t xml:space="preserve"> são aleatoriamente distribuídas nas bases de treinamento, desenvolvimento e teste, de tal forma que cada tabela só aparece em uma única base (treinamento, desenvolvimento ou teste).</w:t>
-      </w:r>
-      <w:r>
-        <w:t xml:space="preserve"> Essa característica representa um desafio considerável para os modelos, pois </w:t>
-      </w:r>
-      <w:r>
-        <w:t xml:space="preserve">demanda que </w:t>
-      </w:r>
-      <w:proofErr w:type="gramStart"/>
-      <w:r>
-        <w:t>o</w:t>
-      </w:r>
-      <w:r>
-        <w:t>s</w:t>
-      </w:r>
-      <w:r>
-        <w:t xml:space="preserve"> modelo</w:t>
-      </w:r>
-      <w:r>
-        <w:t>s</w:t>
-      </w:r>
-      <w:r>
-        <w:t xml:space="preserve"> seja</w:t>
-      </w:r>
-      <w:proofErr w:type="gramEnd"/>
-      <w:r>
-        <w:t xml:space="preserve"> capaz</w:t>
-      </w:r>
-      <w:r>
-        <w:t>es</w:t>
-      </w:r>
-      <w:r>
-        <w:t xml:space="preserve"> de generalizar a capacidade de gerar </w:t>
-      </w:r>
-      <w:proofErr w:type="spellStart"/>
-      <w:r>
-        <w:t>SQLs</w:t>
-      </w:r>
-      <w:proofErr w:type="spellEnd"/>
-      <w:r>
-        <w:t xml:space="preserve">, independente dos </w:t>
-      </w:r>
-      <w:proofErr w:type="spellStart"/>
-      <w:r>
-        <w:rPr>
-          <w:i/>
-        </w:rPr>
-        <w:t>schemas</w:t>
-      </w:r>
-      <w:proofErr w:type="spellEnd"/>
-      <w:r>
-        <w:t xml:space="preserve"> dos modelos.</w:t>
-      </w:r>
-    </w:p>
-    <w:p>
-      <w:pPr>
-        <w:pStyle w:val="SemEspaamento"/>
-        <w:jc w:val="both"/>
-      </w:pPr>
-    </w:p>
-    <w:p>
-      <w:pPr>
-        <w:pStyle w:val="SemEspaamento"/>
-        <w:jc w:val="both"/>
         <w:rPr>
           <w:b/>
         </w:rPr>
-      </w:pPr>
+        <w:t>d</w:t>
+      </w:r>
       <w:r>
         <w:rPr>
           <w:b/>
         </w:rPr>
-        <w:t xml:space="preserve">2.1. </w:t>
-      </w:r>
-      <w:r>
-        <w:rPr>
-          <w:b/>
-        </w:rPr>
-        <w:t>Avaliação</w:t>
-      </w:r>
-      <w:r>
-        <w:rPr>
-          <w:b/>
-        </w:rPr>
-        <w:t xml:space="preserve"> </w:t>
-      </w:r>
-      <w:r>
-        <w:rPr>
-          <w:b/>
-        </w:rPr>
-        <w:t>d</w:t>
-      </w:r>
-      <w:r>
-        <w:rPr>
-          <w:b/>
-        </w:rPr>
-        <w:t xml:space="preserve">o </w:t>
-      </w:r>
-      <w:proofErr w:type="spellStart"/>
-      <w:r>
-        <w:rPr>
-          <w:b/>
-        </w:rPr>
-        <w:t>WikiSQL</w:t>
-      </w:r>
-      <w:proofErr w:type="spellEnd"/>
+        <w:t>o WikiSQL</w:t>
+      </w:r>
     </w:p>
     <w:p>
       <w:pPr>
@@ -3593,13 +3201,8 @@
       <w:r>
         <w:t xml:space="preserve">Para avaliar o </w:t>
       </w:r>
-      <w:proofErr w:type="spellStart"/>
-      <w:r>
-        <w:t>WikiSQL</w:t>
-      </w:r>
-      <w:proofErr w:type="spellEnd"/>
-      <w:r>
-        <w:t xml:space="preserve"> foram realizadas as </w:t>
+      <w:r>
+        <w:t xml:space="preserve">WikiSQL foram realizadas as </w:t>
       </w:r>
       <w:r>
         <w:t xml:space="preserve">seguintes </w:t>
@@ -3627,67 +3230,25 @@
         <w:rPr>
           <w:u w:val="single"/>
         </w:rPr>
-        <w:t xml:space="preserve">Estrutura do </w:t>
-      </w:r>
-      <w:proofErr w:type="spellStart"/>
-      <w:r>
-        <w:rPr>
-          <w:u w:val="single"/>
-        </w:rPr>
-        <w:t>WikiSQL</w:t>
-      </w:r>
-      <w:proofErr w:type="spellEnd"/>
-      <w:r>
-        <w:t xml:space="preserve">: o </w:t>
-      </w:r>
-      <w:proofErr w:type="spellStart"/>
-      <w:r>
+        <w:t>Estrutura do WikiSQL</w:t>
+      </w:r>
+      <w:r>
+        <w:t xml:space="preserve">: o dataset foi disponibilizado nos formatos jsonl e db (SQLite3). </w:t>
+      </w:r>
+      <w:r>
+        <w:t>A Figura 1</w:t>
+      </w:r>
+      <w:r>
+        <w:t xml:space="preserve"> apresenta um exemplo de registro do </w:t>
+      </w:r>
+      <w:r>
+        <w:rPr>
+          <w:i/>
+        </w:rPr>
         <w:t>dataset</w:t>
       </w:r>
-      <w:proofErr w:type="spellEnd"/>
-      <w:r>
-        <w:t xml:space="preserve"> foi disponibilizado nos formatos </w:t>
-      </w:r>
-      <w:proofErr w:type="spellStart"/>
-      <w:r>
-        <w:t>jsonl</w:t>
-      </w:r>
-      <w:proofErr w:type="spellEnd"/>
-      <w:r>
-        <w:t xml:space="preserve"> e </w:t>
-      </w:r>
-      <w:proofErr w:type="spellStart"/>
-      <w:r>
-        <w:t>db</w:t>
-      </w:r>
-      <w:proofErr w:type="spellEnd"/>
-      <w:r>
-        <w:t xml:space="preserve"> (SQLite3). </w:t>
-      </w:r>
-      <w:r>
-        <w:t>A Figura 1</w:t>
-      </w:r>
-      <w:r>
-        <w:t xml:space="preserve"> apresenta um exemplo de registro do </w:t>
-      </w:r>
-      <w:proofErr w:type="spellStart"/>
-      <w:r>
-        <w:rPr>
-          <w:i/>
-        </w:rPr>
-        <w:t>dataset</w:t>
-      </w:r>
-      <w:proofErr w:type="spellEnd"/>
-      <w:r>
-        <w:t xml:space="preserve"> </w:t>
-      </w:r>
-      <w:proofErr w:type="spellStart"/>
-      <w:r>
-        <w:t>WikiSQL</w:t>
-      </w:r>
-      <w:proofErr w:type="spellEnd"/>
-      <w:r>
-        <w:t>.</w:t>
+      <w:r>
+        <w:t xml:space="preserve"> WikiSQL.</w:t>
       </w:r>
     </w:p>
     <w:p>
@@ -3769,13 +3330,8 @@
         <w:jc w:val="center"/>
       </w:pPr>
       <w:r>
-        <w:t xml:space="preserve">Figura 1. Exemplo de um registro do </w:t>
-      </w:r>
-      <w:proofErr w:type="spellStart"/>
-      <w:r>
-        <w:t>WikiSQL</w:t>
-      </w:r>
-      <w:proofErr w:type="spellEnd"/>
+        <w:t>Figura 1. Exemplo de um registro do WikiSQL</w:t>
+      </w:r>
     </w:p>
     <w:p>
       <w:pPr>
@@ -3793,119 +3349,99 @@
       <w:r>
         <w:t xml:space="preserve">O campo </w:t>
       </w:r>
-      <w:proofErr w:type="spellStart"/>
       <w:r>
         <w:rPr>
           <w:i/>
         </w:rPr>
         <w:t>phase</w:t>
       </w:r>
-      <w:proofErr w:type="spellEnd"/>
       <w:r>
         <w:t xml:space="preserve"> representa uma informação interna do processo de geração do conjunto de dados. O campo </w:t>
       </w:r>
-      <w:proofErr w:type="spellStart"/>
       <w:r>
         <w:rPr>
           <w:i/>
         </w:rPr>
         <w:t>question</w:t>
       </w:r>
-      <w:proofErr w:type="spellEnd"/>
       <w:r>
         <w:t xml:space="preserve"> representa a pergunta em linguagem natural</w:t>
       </w:r>
       <w:r>
         <w:t xml:space="preserve">. O campo </w:t>
       </w:r>
-      <w:proofErr w:type="spellStart"/>
       <w:r>
         <w:rPr>
           <w:i/>
         </w:rPr>
         <w:t>sql</w:t>
       </w:r>
-      <w:proofErr w:type="spellEnd"/>
       <w:r>
         <w:t xml:space="preserve"> representa a consulta em </w:t>
       </w:r>
-      <w:proofErr w:type="spellStart"/>
       <w:r>
         <w:rPr>
           <w:i/>
         </w:rPr>
         <w:t>sql</w:t>
       </w:r>
-      <w:proofErr w:type="spellEnd"/>
       <w:r>
         <w:t xml:space="preserve">. O campo </w:t>
       </w:r>
-      <w:proofErr w:type="spellStart"/>
       <w:r>
         <w:rPr>
           <w:i/>
         </w:rPr>
         <w:t>sql</w:t>
       </w:r>
-      <w:proofErr w:type="spellEnd"/>
       <w:r>
         <w:t xml:space="preserve"> é dividido nos campos </w:t>
       </w:r>
-      <w:proofErr w:type="spellStart"/>
       <w:r>
         <w:rPr>
           <w:i/>
         </w:rPr>
         <w:t>conds</w:t>
       </w:r>
-      <w:proofErr w:type="spellEnd"/>
       <w:r>
         <w:t xml:space="preserve">, </w:t>
       </w:r>
-      <w:proofErr w:type="spellStart"/>
       <w:r>
         <w:rPr>
           <w:i/>
         </w:rPr>
         <w:t>sel</w:t>
       </w:r>
-      <w:proofErr w:type="spellEnd"/>
       <w:r>
         <w:t xml:space="preserve"> e </w:t>
       </w:r>
-      <w:proofErr w:type="spellStart"/>
       <w:r>
         <w:rPr>
           <w:i/>
         </w:rPr>
         <w:t>agg</w:t>
       </w:r>
-      <w:proofErr w:type="spellEnd"/>
       <w:r>
         <w:t xml:space="preserve">. O campo </w:t>
       </w:r>
-      <w:proofErr w:type="spellStart"/>
       <w:r>
         <w:rPr>
           <w:i/>
         </w:rPr>
         <w:t>conds</w:t>
       </w:r>
-      <w:proofErr w:type="spellEnd"/>
       <w:r>
         <w:t xml:space="preserve"> tem 3 valores, onde o primeiro indica o índice da coluna da restrição, o segundo indica o índice do operador e o terceiro indica o valor a ser comparado com o operando.</w:t>
       </w:r>
       <w:r>
         <w:t xml:space="preserve"> O campo </w:t>
       </w:r>
-      <w:proofErr w:type="spellStart"/>
       <w:r>
         <w:rPr>
           <w:i/>
         </w:rPr>
         <w:t>sel</w:t>
       </w:r>
-      <w:proofErr w:type="spellEnd"/>
       <w:r>
         <w:t xml:space="preserve"> indica o índice da coluna que será selecionado. </w:t>
       </w:r>
@@ -3915,14 +3451,12 @@
       <w:r>
         <w:t xml:space="preserve"> campo </w:t>
       </w:r>
-      <w:proofErr w:type="spellStart"/>
       <w:r>
         <w:rPr>
           <w:i/>
         </w:rPr>
         <w:t>agg</w:t>
       </w:r>
-      <w:proofErr w:type="spellEnd"/>
       <w:r>
         <w:t xml:space="preserve"> representa o índice do operador de agregação, por exemplo, </w:t>
       </w:r>
@@ -3935,14 +3469,12 @@
       <w:r>
         <w:t xml:space="preserve"> e </w:t>
       </w:r>
-      <w:proofErr w:type="spellStart"/>
       <w:r>
         <w:rPr>
           <w:i/>
         </w:rPr>
         <w:t>avg</w:t>
       </w:r>
-      <w:proofErr w:type="spellEnd"/>
       <w:r>
         <w:t>.</w:t>
       </w:r>
@@ -3952,14 +3484,12 @@
       <w:r>
         <w:t xml:space="preserve">Por fim, o campo </w:t>
       </w:r>
-      <w:proofErr w:type="spellStart"/>
       <w:r>
         <w:rPr>
           <w:i/>
         </w:rPr>
         <w:t>table_id</w:t>
       </w:r>
-      <w:proofErr w:type="spellEnd"/>
       <w:r>
         <w:t xml:space="preserve"> identifica a tabela que será consultada.</w:t>
       </w:r>
@@ -3995,14 +3525,12 @@
       <w:r>
         <w:t xml:space="preserve">A rede neural SEQ2SQL é um modelo inicial para a avaliação do </w:t>
       </w:r>
-      <w:proofErr w:type="spellStart"/>
       <w:r>
         <w:rPr>
           <w:i/>
         </w:rPr>
         <w:t>dataset</w:t>
       </w:r>
-      <w:proofErr w:type="spellEnd"/>
       <w:r>
         <w:t xml:space="preserve">. </w:t>
       </w:r>
@@ -4016,23 +3544,7 @@
         <w:t>Python 3 e</w:t>
       </w:r>
       <w:r>
-        <w:t xml:space="preserve"> a biblioteca </w:t>
-      </w:r>
-      <w:proofErr w:type="spellStart"/>
-      <w:r>
-        <w:t>PyTorch</w:t>
-      </w:r>
-      <w:proofErr w:type="spellEnd"/>
-      <w:r>
-        <w:t xml:space="preserve"> [</w:t>
-      </w:r>
-      <w:proofErr w:type="spellStart"/>
-      <w:r>
-        <w:t>PyTorch</w:t>
-      </w:r>
-      <w:proofErr w:type="spellEnd"/>
-      <w:r>
-        <w:t>]</w:t>
+        <w:t xml:space="preserve"> a biblioteca PyTorch [PyTorch]</w:t>
       </w:r>
       <w:r>
         <w:t>.</w:t>
@@ -4065,71 +3577,35 @@
         </w:rPr>
         <w:t xml:space="preserve">. </w:t>
       </w:r>
-      <w:proofErr w:type="spellStart"/>
       <w:r>
         <w:rPr>
           <w:b/>
         </w:rPr>
         <w:t>SQLNet</w:t>
       </w:r>
-      <w:proofErr w:type="spellEnd"/>
-    </w:p>
-    <w:p>
-      <w:pPr>
-        <w:pStyle w:val="SemEspaamento"/>
-        <w:jc w:val="both"/>
-      </w:pPr>
-    </w:p>
-    <w:p>
-      <w:pPr>
-        <w:pStyle w:val="SemEspaamento"/>
-        <w:jc w:val="both"/>
-      </w:pPr>
-      <w:r>
-        <w:t>O trabalho [</w:t>
-      </w:r>
-      <w:proofErr w:type="spellStart"/>
-      <w:r>
-        <w:t>SQLNet</w:t>
-      </w:r>
-      <w:proofErr w:type="spellEnd"/>
-      <w:r>
-        <w:t xml:space="preserve">] propôs uma solução para o </w:t>
-      </w:r>
-      <w:proofErr w:type="spellStart"/>
+    </w:p>
+    <w:p>
+      <w:pPr>
+        <w:pStyle w:val="SemEspaamento"/>
+        <w:jc w:val="both"/>
+      </w:pPr>
+    </w:p>
+    <w:p>
+      <w:pPr>
+        <w:pStyle w:val="SemEspaamento"/>
+        <w:jc w:val="both"/>
+      </w:pPr>
+      <w:r>
+        <w:t xml:space="preserve">O trabalho [SQLNet] propôs uma solução para o </w:t>
+      </w:r>
       <w:r>
         <w:rPr>
           <w:i/>
         </w:rPr>
         <w:t>dataset</w:t>
       </w:r>
-      <w:proofErr w:type="spellEnd"/>
-      <w:r>
-        <w:t xml:space="preserve"> </w:t>
-      </w:r>
-      <w:proofErr w:type="spellStart"/>
-      <w:r>
-        <w:t>WikiSQL</w:t>
-      </w:r>
-      <w:proofErr w:type="spellEnd"/>
-      <w:r>
-        <w:t xml:space="preserve">. Diferentemente de outros modelos de </w:t>
-      </w:r>
-      <w:proofErr w:type="spellStart"/>
-      <w:r>
-        <w:t>parsing</w:t>
-      </w:r>
-      <w:proofErr w:type="spellEnd"/>
-      <w:r>
-        <w:t xml:space="preserve"> semântico que são projetados para serem agnósticos em relação à gramática de saída, a ideia básica do </w:t>
-      </w:r>
-      <w:proofErr w:type="spellStart"/>
-      <w:r>
-        <w:t>SQLNet</w:t>
-      </w:r>
-      <w:proofErr w:type="spellEnd"/>
-      <w:r>
-        <w:t xml:space="preserve"> é utilizar um </w:t>
+      <w:r>
+        <w:t xml:space="preserve"> WikiSQL. Diferentemente de outros modelos de parsing semântico que são projetados para serem agnósticos em relação à gramática de saída, a ideia básica do SQLNet é utilizar um </w:t>
       </w:r>
       <w:r>
         <w:rPr>
@@ -4281,79 +3757,31 @@
         <w:rPr>
           <w:b/>
         </w:rPr>
-        <w:t xml:space="preserve">3.1. Avaliação do </w:t>
-      </w:r>
-      <w:proofErr w:type="spellStart"/>
-      <w:r>
-        <w:rPr>
-          <w:b/>
-        </w:rPr>
-        <w:t>SQLNet</w:t>
-      </w:r>
-      <w:proofErr w:type="spellEnd"/>
-    </w:p>
-    <w:p>
-      <w:pPr>
-        <w:pStyle w:val="SemEspaamento"/>
-        <w:jc w:val="both"/>
-      </w:pPr>
-    </w:p>
-    <w:p>
-      <w:pPr>
-        <w:pStyle w:val="SemEspaamento"/>
-        <w:jc w:val="both"/>
-      </w:pPr>
-      <w:r>
-        <w:t xml:space="preserve">O código do </w:t>
-      </w:r>
-      <w:proofErr w:type="spellStart"/>
-      <w:r>
-        <w:t>SQLNet</w:t>
-      </w:r>
-      <w:proofErr w:type="spellEnd"/>
-      <w:r>
-        <w:t xml:space="preserve"> foi disponibilizado pelos autores no GitHub [</w:t>
-      </w:r>
-      <w:proofErr w:type="spellStart"/>
-      <w:r>
-        <w:t>SQLNetGITHUB</w:t>
-      </w:r>
-      <w:proofErr w:type="spellEnd"/>
-      <w:r>
-        <w:t xml:space="preserve">]. </w:t>
-      </w:r>
-      <w:r>
-        <w:t xml:space="preserve">O </w:t>
-      </w:r>
-      <w:proofErr w:type="spellStart"/>
-      <w:r>
-        <w:t>SQLNet</w:t>
-      </w:r>
-      <w:proofErr w:type="spellEnd"/>
-      <w:r>
-        <w:t xml:space="preserve"> foi desenvolvido em Python 2.7</w:t>
+        <w:t>3.1. Avaliação do SQLNet</w:t>
+      </w:r>
+    </w:p>
+    <w:p>
+      <w:pPr>
+        <w:pStyle w:val="SemEspaamento"/>
+        <w:jc w:val="both"/>
+      </w:pPr>
+    </w:p>
+    <w:p>
+      <w:pPr>
+        <w:pStyle w:val="SemEspaamento"/>
+        <w:jc w:val="both"/>
+      </w:pPr>
+      <w:r>
+        <w:t xml:space="preserve">O código do SQLNet foi disponibilizado pelos autores no GitHub [SQLNetGITHUB]. </w:t>
+      </w:r>
+      <w:r>
+        <w:t>O SQLNet foi desenvolvido em Python 2.7</w:t>
       </w:r>
       <w:r>
         <w:t xml:space="preserve"> [Python 2.7]</w:t>
       </w:r>
       <w:r>
-        <w:t xml:space="preserve"> utilizando a biblioteca </w:t>
-      </w:r>
-      <w:proofErr w:type="spellStart"/>
-      <w:r>
-        <w:t>PyTorch</w:t>
-      </w:r>
-      <w:proofErr w:type="spellEnd"/>
-      <w:r>
-        <w:t xml:space="preserve"> [</w:t>
-      </w:r>
-      <w:proofErr w:type="spellStart"/>
-      <w:r>
-        <w:t>PyTorch</w:t>
-      </w:r>
-      <w:proofErr w:type="spellEnd"/>
-      <w:r>
-        <w:t>].</w:t>
+        <w:t xml:space="preserve"> utilizando a biblioteca PyTorch [PyTorch].</w:t>
       </w:r>
       <w:r>
         <w:t xml:space="preserve"> Seguem alguns pontos observados durante o processo de </w:t>
@@ -4475,15 +3903,7 @@
         <w:jc w:val="both"/>
       </w:pPr>
       <w:r>
-        <w:t xml:space="preserve">O artigo que apresenta o </w:t>
-      </w:r>
-      <w:proofErr w:type="spellStart"/>
-      <w:r>
-        <w:t>SQLNet</w:t>
-      </w:r>
-      <w:proofErr w:type="spellEnd"/>
-      <w:r>
-        <w:t xml:space="preserve"> diz </w:t>
+        <w:t xml:space="preserve">O artigo que apresenta o SQLNet diz </w:t>
       </w:r>
       <w:r>
         <w:t xml:space="preserve">que </w:t>
@@ -4519,6 +3939,7 @@
       <w:r>
         <w:rPr>
           <w:color w:val="FF0000"/>
+          <w:highlight w:val="yellow"/>
           <w:u w:val="single"/>
         </w:rPr>
         <w:t>Executar o treinamento para 200 épocas.</w:t>
@@ -4545,6 +3966,7 @@
       <w:r>
         <w:rPr>
           <w:color w:val="FF0000"/>
+          <w:highlight w:val="green"/>
           <w:u w:val="single"/>
         </w:rPr>
         <w:t>Criar os arquivos que representam as minhas consultas</w:t>
@@ -4557,21 +3979,334 @@
         <w:rPr>
           <w:color w:val="FF0000"/>
           <w:u w:val="single"/>
-        </w:rPr>
-      </w:pPr>
-    </w:p>
-    <w:p>
-      <w:pPr>
-        <w:pStyle w:val="SemEspaamento"/>
-        <w:jc w:val="both"/>
-        <w:rPr>
-          <w:color w:val="FF0000"/>
-          <w:u w:val="single"/>
-        </w:rPr>
-      </w:pPr>
-      <w:r>
-        <w:rPr>
-          <w:color w:val="FF0000"/>
+          <w:lang w:val="en-US"/>
+        </w:rPr>
+      </w:pPr>
+      <w:r>
+        <w:rPr>
+          <w:color w:val="FF0000"/>
+          <w:u w:val="single"/>
+          <w:lang w:val="en-US"/>
+        </w:rPr>
+        <w:t>--</w:t>
+      </w:r>
+      <w:r>
+        <w:rPr>
+          <w:color w:val="FF0000"/>
+          <w:u w:val="single"/>
+          <w:lang w:val="en-US"/>
+        </w:rPr>
+        <w:t>Select Sigla poço of the wells that have the Distância da costa greater than 184,000</w:t>
+      </w:r>
+    </w:p>
+    <w:p>
+      <w:pPr>
+        <w:pStyle w:val="SemEspaamento"/>
+        <w:jc w:val="both"/>
+        <w:rPr>
+          <w:color w:val="FF0000"/>
+          <w:u w:val="single"/>
+          <w:lang w:val="en-US"/>
+        </w:rPr>
+      </w:pPr>
+      <w:r>
+        <w:rPr>
+          <w:color w:val="FF0000"/>
+          <w:u w:val="single"/>
+          <w:lang w:val="en-US"/>
+        </w:rPr>
+        <w:t>--</w:t>
+      </w:r>
+      <w:r>
+        <w:rPr>
+          <w:color w:val="FF0000"/>
+          <w:u w:val="single"/>
+          <w:lang w:val="en-US"/>
+        </w:rPr>
+        <w:t>Which Sigla poço that have vertical Direção</w:t>
+      </w:r>
+    </w:p>
+    <w:p>
+      <w:pPr>
+        <w:pStyle w:val="SemEspaamento"/>
+        <w:jc w:val="both"/>
+        <w:rPr>
+          <w:color w:val="FF0000"/>
+          <w:u w:val="single"/>
+          <w:lang w:val="en-US"/>
+        </w:rPr>
+      </w:pPr>
+    </w:p>
+    <w:p>
+      <w:pPr>
+        <w:pStyle w:val="SemEspaamento"/>
+        <w:jc w:val="both"/>
+        <w:rPr>
+          <w:color w:val="FF0000"/>
+          <w:u w:val="single"/>
+          <w:lang w:val="en-US"/>
+        </w:rPr>
+      </w:pPr>
+      <w:r>
+        <w:rPr>
+          <w:color w:val="FF0000"/>
+          <w:u w:val="single"/>
+          <w:lang w:val="en-US"/>
+        </w:rPr>
+        <w:t>--</w:t>
+      </w:r>
+      <w:bookmarkStart w:id="0" w:name="_GoBack"/>
+      <w:bookmarkEnd w:id="0"/>
+      <w:r>
+        <w:rPr>
+          <w:color w:val="FF0000"/>
+          <w:u w:val="single"/>
+          <w:lang w:val="en-US"/>
+        </w:rPr>
+        <w:t>What are the Sigla poço that Unidade responsável equals LIBRA?</w:t>
+      </w:r>
+    </w:p>
+    <w:p>
+      <w:pPr>
+        <w:pStyle w:val="SemEspaamento"/>
+        <w:jc w:val="both"/>
+        <w:rPr>
+          <w:color w:val="FF0000"/>
+          <w:u w:val="single"/>
+          <w:lang w:val="en-US"/>
+        </w:rPr>
+      </w:pPr>
+    </w:p>
+    <w:p>
+      <w:pPr>
+        <w:pStyle w:val="SemEspaamento"/>
+        <w:jc w:val="both"/>
+        <w:rPr>
+          <w:color w:val="FF0000"/>
+          <w:u w:val="single"/>
+          <w:lang w:val="en-US"/>
+        </w:rPr>
+      </w:pPr>
+      <w:r>
+        <w:rPr>
+          <w:color w:val="FF0000"/>
+          <w:u w:val="single"/>
+          <w:lang w:val="en-US"/>
+        </w:rPr>
+        <w:t>{</w:t>
+      </w:r>
+    </w:p>
+    <w:p>
+      <w:pPr>
+        <w:pStyle w:val="SemEspaamento"/>
+        <w:jc w:val="both"/>
+        <w:rPr>
+          <w:color w:val="FF0000"/>
+          <w:u w:val="single"/>
+          <w:lang w:val="en-US"/>
+        </w:rPr>
+      </w:pPr>
+      <w:r>
+        <w:rPr>
+          <w:color w:val="FF0000"/>
+          <w:u w:val="single"/>
+          <w:lang w:val="en-US"/>
+        </w:rPr>
+        <w:t xml:space="preserve">"phase": 1, </w:t>
+      </w:r>
+    </w:p>
+    <w:p>
+      <w:pPr>
+        <w:pStyle w:val="SemEspaamento"/>
+        <w:jc w:val="both"/>
+        <w:rPr>
+          <w:color w:val="FF0000"/>
+          <w:u w:val="single"/>
+          <w:lang w:val="en-US"/>
+        </w:rPr>
+      </w:pPr>
+      <w:r>
+        <w:rPr>
+          <w:color w:val="FF0000"/>
+          <w:u w:val="single"/>
+          <w:lang w:val="en-US"/>
+        </w:rPr>
+        <w:t xml:space="preserve">"table_id": "1", </w:t>
+      </w:r>
+    </w:p>
+    <w:p>
+      <w:pPr>
+        <w:pStyle w:val="SemEspaamento"/>
+        <w:jc w:val="both"/>
+        <w:rPr>
+          <w:color w:val="FF0000"/>
+          <w:u w:val="single"/>
+          <w:lang w:val="en-US"/>
+        </w:rPr>
+      </w:pPr>
+      <w:r>
+        <w:rPr>
+          <w:color w:val="FF0000"/>
+          <w:u w:val="single"/>
+          <w:lang w:val="en-US"/>
+        </w:rPr>
+        <w:t xml:space="preserve">"question": "What are the Sigla poço that Unidade responsável equals LIBRA?", </w:t>
+      </w:r>
+    </w:p>
+    <w:p>
+      <w:pPr>
+        <w:pStyle w:val="SemEspaamento"/>
+        <w:jc w:val="both"/>
+        <w:rPr>
+          <w:color w:val="FF0000"/>
+          <w:u w:val="single"/>
+          <w:lang w:val="en-US"/>
+        </w:rPr>
+      </w:pPr>
+      <w:r>
+        <w:rPr>
+          <w:color w:val="FF0000"/>
+          <w:u w:val="single"/>
+          <w:lang w:val="en-US"/>
+        </w:rPr>
+        <w:t>"question_tok": ["What","are","the","Sigla","poço","that","Unidade","responsável","equals","LIBRA"],</w:t>
+      </w:r>
+    </w:p>
+    <w:p>
+      <w:pPr>
+        <w:pStyle w:val="SemEspaamento"/>
+        <w:jc w:val="both"/>
+        <w:rPr>
+          <w:color w:val="FF0000"/>
+          <w:u w:val="single"/>
+          <w:lang w:val="en-US"/>
+        </w:rPr>
+      </w:pPr>
+      <w:r>
+        <w:rPr>
+          <w:color w:val="FF0000"/>
+          <w:u w:val="single"/>
+          <w:lang w:val="en-US"/>
+        </w:rPr>
+        <w:t xml:space="preserve">"question_tok_space": [" ", " ", " ", " ", " ", " ", " ", " ", " ", ""], </w:t>
+      </w:r>
+    </w:p>
+    <w:p>
+      <w:pPr>
+        <w:pStyle w:val="SemEspaamento"/>
+        <w:jc w:val="both"/>
+        <w:rPr>
+          <w:color w:val="FF0000"/>
+          <w:u w:val="single"/>
+          <w:lang w:val="en-US"/>
+        </w:rPr>
+      </w:pPr>
+      <w:r>
+        <w:rPr>
+          <w:color w:val="FF0000"/>
+          <w:u w:val="single"/>
+          <w:lang w:val="en-US"/>
+        </w:rPr>
+        <w:t xml:space="preserve">"query": "SELECT Sigla poço WHERE Unidade responsável EQL LIBRA", </w:t>
+      </w:r>
+    </w:p>
+    <w:p>
+      <w:pPr>
+        <w:pStyle w:val="SemEspaamento"/>
+        <w:jc w:val="both"/>
+        <w:rPr>
+          <w:color w:val="FF0000"/>
+          <w:u w:val="single"/>
+          <w:lang w:val="en-US"/>
+        </w:rPr>
+      </w:pPr>
+      <w:r>
+        <w:rPr>
+          <w:color w:val="FF0000"/>
+          <w:u w:val="single"/>
+          <w:lang w:val="en-US"/>
+        </w:rPr>
+        <w:t>"query_tok_space": [" ", " ", " ", " ", " ", " ", " ", ""],</w:t>
+      </w:r>
+    </w:p>
+    <w:p>
+      <w:pPr>
+        <w:pStyle w:val="SemEspaamento"/>
+        <w:jc w:val="both"/>
+        <w:rPr>
+          <w:color w:val="FF0000"/>
+          <w:u w:val="single"/>
+          <w:lang w:val="en-US"/>
+        </w:rPr>
+      </w:pPr>
+      <w:r>
+        <w:rPr>
+          <w:color w:val="FF0000"/>
+          <w:u w:val="single"/>
+          <w:lang w:val="en-US"/>
+        </w:rPr>
+        <w:t xml:space="preserve">"query_tok": ["SELECT", "Sigla", "poço", "WHERE", "Unidade", "responsável", "EQL", "LIBRA"], </w:t>
+      </w:r>
+    </w:p>
+    <w:p>
+      <w:pPr>
+        <w:pStyle w:val="SemEspaamento"/>
+        <w:jc w:val="both"/>
+        <w:rPr>
+          <w:color w:val="FF0000"/>
+          <w:u w:val="single"/>
+          <w:lang w:val="en-US"/>
+        </w:rPr>
+      </w:pPr>
+      <w:r>
+        <w:rPr>
+          <w:color w:val="FF0000"/>
+          <w:u w:val="single"/>
+          <w:lang w:val="en-US"/>
+        </w:rPr>
+        <w:t>"sql": {"agg": 0, "sel": 0, "conds": [[12, 0, "LIBRA"]]}</w:t>
+      </w:r>
+    </w:p>
+    <w:p>
+      <w:pPr>
+        <w:pStyle w:val="SemEspaamento"/>
+        <w:jc w:val="both"/>
+        <w:rPr>
+          <w:color w:val="FF0000"/>
+          <w:u w:val="single"/>
+        </w:rPr>
+      </w:pPr>
+      <w:r>
+        <w:rPr>
+          <w:color w:val="FF0000"/>
+          <w:u w:val="single"/>
+        </w:rPr>
+        <w:t>},</w:t>
+      </w:r>
+    </w:p>
+    <w:p>
+      <w:pPr>
+        <w:pStyle w:val="SemEspaamento"/>
+        <w:jc w:val="both"/>
+        <w:rPr>
+          <w:color w:val="FF0000"/>
+          <w:u w:val="single"/>
+        </w:rPr>
+      </w:pPr>
+    </w:p>
+    <w:p>
+      <w:pPr>
+        <w:pStyle w:val="SemEspaamento"/>
+        <w:jc w:val="both"/>
+        <w:rPr>
+          <w:color w:val="FF0000"/>
+          <w:u w:val="single"/>
+        </w:rPr>
+      </w:pPr>
+      <w:r>
+        <w:rPr>
+          <w:color w:val="FF0000"/>
+          <w:highlight w:val="green"/>
           <w:u w:val="single"/>
         </w:rPr>
         <w:t>C</w:t>
@@ -4579,25 +4314,10 @@
       <w:r>
         <w:rPr>
           <w:color w:val="FF0000"/>
-          <w:u w:val="single"/>
-        </w:rPr>
-        <w:t xml:space="preserve">riar os arquivos que representam o </w:t>
-      </w:r>
-      <w:proofErr w:type="spellStart"/>
-      <w:r>
-        <w:rPr>
-          <w:color w:val="FF0000"/>
-          <w:u w:val="single"/>
-        </w:rPr>
-        <w:t>schema</w:t>
-      </w:r>
-      <w:proofErr w:type="spellEnd"/>
-      <w:r>
-        <w:rPr>
-          <w:color w:val="FF0000"/>
-          <w:u w:val="single"/>
-        </w:rPr>
-        <w:t xml:space="preserve"> da base.</w:t>
+          <w:highlight w:val="green"/>
+          <w:u w:val="single"/>
+        </w:rPr>
+        <w:t>riar os arquivos que representam o schema da base.</w:t>
       </w:r>
     </w:p>
     <w:p>
@@ -4648,363 +4368,75 @@
           <w:color w:val="FF0000"/>
           <w:u w:val="single"/>
         </w:rPr>
-        <w:t>"</w:t>
-      </w:r>
-      <w:proofErr w:type="spellStart"/>
-      <w:r>
-        <w:rPr>
-          <w:color w:val="FF0000"/>
-          <w:u w:val="single"/>
-        </w:rPr>
-        <w:t>page_title</w:t>
-      </w:r>
-      <w:proofErr w:type="spellEnd"/>
-      <w:r>
-        <w:rPr>
-          <w:color w:val="FF0000"/>
-          <w:u w:val="single"/>
-        </w:rPr>
-        <w:t>": "</w:t>
-      </w:r>
-      <w:proofErr w:type="spellStart"/>
-      <w:r>
-        <w:rPr>
-          <w:color w:val="FF0000"/>
-          <w:u w:val="single"/>
-        </w:rPr>
-        <w:t>poco</w:t>
-      </w:r>
-      <w:proofErr w:type="spellEnd"/>
-      <w:r>
-        <w:rPr>
-          <w:color w:val="FF0000"/>
-          <w:u w:val="single"/>
-        </w:rPr>
-        <w:t xml:space="preserve">", </w:t>
-      </w:r>
-    </w:p>
-    <w:p>
-      <w:pPr>
-        <w:pStyle w:val="SemEspaamento"/>
-        <w:jc w:val="both"/>
-        <w:rPr>
-          <w:color w:val="FF0000"/>
-          <w:u w:val="single"/>
-        </w:rPr>
-      </w:pPr>
-      <w:r>
-        <w:rPr>
-          <w:color w:val="FF0000"/>
-          <w:u w:val="single"/>
-        </w:rPr>
-        <w:t>"</w:t>
-      </w:r>
-      <w:proofErr w:type="spellStart"/>
-      <w:r>
-        <w:rPr>
-          <w:color w:val="FF0000"/>
-          <w:u w:val="single"/>
-        </w:rPr>
-        <w:t>caption</w:t>
-      </w:r>
-      <w:proofErr w:type="spellEnd"/>
-      <w:r>
-        <w:rPr>
-          <w:color w:val="FF0000"/>
-          <w:u w:val="single"/>
-        </w:rPr>
-        <w:t>": "</w:t>
-      </w:r>
-      <w:proofErr w:type="spellStart"/>
-      <w:r>
-        <w:rPr>
-          <w:color w:val="FF0000"/>
-          <w:u w:val="single"/>
-        </w:rPr>
-        <w:t>poco</w:t>
-      </w:r>
-      <w:proofErr w:type="spellEnd"/>
-      <w:r>
-        <w:rPr>
-          <w:color w:val="FF0000"/>
-          <w:u w:val="single"/>
-        </w:rPr>
-        <w:t xml:space="preserve">", </w:t>
-      </w:r>
-    </w:p>
-    <w:p>
-      <w:pPr>
-        <w:pStyle w:val="SemEspaamento"/>
-        <w:jc w:val="both"/>
-        <w:rPr>
-          <w:color w:val="FF0000"/>
-          <w:u w:val="single"/>
-        </w:rPr>
-      </w:pPr>
-      <w:r>
-        <w:rPr>
-          <w:color w:val="FF0000"/>
-          <w:u w:val="single"/>
-        </w:rPr>
-        <w:t>"</w:t>
-      </w:r>
-      <w:proofErr w:type="spellStart"/>
-      <w:r>
-        <w:rPr>
-          <w:color w:val="FF0000"/>
-          <w:u w:val="single"/>
-        </w:rPr>
-        <w:t>name</w:t>
-      </w:r>
-      <w:proofErr w:type="spellEnd"/>
-      <w:r>
-        <w:rPr>
-          <w:color w:val="FF0000"/>
-          <w:u w:val="single"/>
-        </w:rPr>
-        <w:t>": "</w:t>
-      </w:r>
-      <w:proofErr w:type="spellStart"/>
-      <w:r>
-        <w:rPr>
-          <w:color w:val="FF0000"/>
-          <w:u w:val="single"/>
-        </w:rPr>
-        <w:t>poco</w:t>
-      </w:r>
-      <w:proofErr w:type="spellEnd"/>
-      <w:r>
-        <w:rPr>
-          <w:color w:val="FF0000"/>
-          <w:u w:val="single"/>
-        </w:rPr>
-        <w:t xml:space="preserve">", </w:t>
-      </w:r>
-    </w:p>
-    <w:p>
-      <w:pPr>
-        <w:pStyle w:val="SemEspaamento"/>
-        <w:jc w:val="both"/>
-        <w:rPr>
-          <w:color w:val="FF0000"/>
-          <w:u w:val="single"/>
-        </w:rPr>
-      </w:pPr>
-      <w:r>
-        <w:rPr>
-          <w:color w:val="FF0000"/>
-          <w:u w:val="single"/>
-        </w:rPr>
-        <w:t>"</w:t>
-      </w:r>
-      <w:proofErr w:type="spellStart"/>
-      <w:r>
-        <w:rPr>
-          <w:color w:val="FF0000"/>
-          <w:u w:val="single"/>
-        </w:rPr>
-        <w:t>section_title</w:t>
-      </w:r>
-      <w:proofErr w:type="spellEnd"/>
-      <w:r>
-        <w:rPr>
-          <w:color w:val="FF0000"/>
-          <w:u w:val="single"/>
-        </w:rPr>
-        <w:t>": "</w:t>
-      </w:r>
-      <w:proofErr w:type="spellStart"/>
-      <w:r>
-        <w:rPr>
-          <w:color w:val="FF0000"/>
-          <w:u w:val="single"/>
-        </w:rPr>
-        <w:t>poco</w:t>
-      </w:r>
-      <w:proofErr w:type="spellEnd"/>
-      <w:r>
-        <w:rPr>
-          <w:color w:val="FF0000"/>
-          <w:u w:val="single"/>
-        </w:rPr>
-        <w:t xml:space="preserve">", </w:t>
-      </w:r>
-    </w:p>
-    <w:p>
-      <w:pPr>
-        <w:pStyle w:val="SemEspaamento"/>
-        <w:jc w:val="both"/>
-        <w:rPr>
-          <w:color w:val="FF0000"/>
-          <w:u w:val="single"/>
-        </w:rPr>
-      </w:pPr>
-      <w:r>
-        <w:rPr>
-          <w:color w:val="FF0000"/>
-          <w:u w:val="single"/>
-        </w:rPr>
-        <w:t xml:space="preserve">"header": ["Sigla </w:t>
-      </w:r>
-      <w:proofErr w:type="spellStart"/>
-      <w:r>
-        <w:rPr>
-          <w:color w:val="FF0000"/>
-          <w:u w:val="single"/>
-        </w:rPr>
-        <w:t>poço","Data</w:t>
-      </w:r>
-      <w:proofErr w:type="spellEnd"/>
-      <w:r>
-        <w:rPr>
-          <w:color w:val="FF0000"/>
-          <w:u w:val="single"/>
-        </w:rPr>
-        <w:t xml:space="preserve"> término </w:t>
-      </w:r>
-      <w:proofErr w:type="spellStart"/>
-      <w:r>
-        <w:rPr>
-          <w:color w:val="FF0000"/>
-          <w:u w:val="single"/>
-        </w:rPr>
-        <w:t>perfuração","Status","Município","Nome</w:t>
-      </w:r>
-      <w:proofErr w:type="spellEnd"/>
-      <w:r>
-        <w:rPr>
-          <w:color w:val="FF0000"/>
-          <w:u w:val="single"/>
-        </w:rPr>
-        <w:t xml:space="preserve"> </w:t>
-      </w:r>
-      <w:proofErr w:type="spellStart"/>
-      <w:r>
-        <w:rPr>
-          <w:color w:val="FF0000"/>
-          <w:u w:val="single"/>
-        </w:rPr>
-        <w:t>Contrato","Nome</w:t>
-      </w:r>
-      <w:proofErr w:type="spellEnd"/>
-      <w:r>
-        <w:rPr>
-          <w:color w:val="FF0000"/>
-          <w:u w:val="single"/>
-        </w:rPr>
-        <w:t xml:space="preserve"> </w:t>
-      </w:r>
-      <w:proofErr w:type="spellStart"/>
-      <w:r>
-        <w:rPr>
-          <w:color w:val="FF0000"/>
-          <w:u w:val="single"/>
-        </w:rPr>
-        <w:t>bloco","Direção","Profundidade</w:t>
-      </w:r>
-      <w:proofErr w:type="spellEnd"/>
-      <w:r>
-        <w:rPr>
-          <w:color w:val="FF0000"/>
-          <w:u w:val="single"/>
-        </w:rPr>
-        <w:t xml:space="preserve"> medida </w:t>
-      </w:r>
-      <w:proofErr w:type="spellStart"/>
-      <w:r>
-        <w:rPr>
-          <w:color w:val="FF0000"/>
-          <w:u w:val="single"/>
-        </w:rPr>
-        <w:t>prevista","Lâmina</w:t>
-      </w:r>
-      <w:proofErr w:type="spellEnd"/>
-      <w:r>
-        <w:rPr>
-          <w:color w:val="FF0000"/>
-          <w:u w:val="single"/>
-        </w:rPr>
-        <w:t xml:space="preserve"> água </w:t>
-      </w:r>
-      <w:proofErr w:type="spellStart"/>
-      <w:r>
-        <w:rPr>
-          <w:color w:val="FF0000"/>
-          <w:u w:val="single"/>
-        </w:rPr>
-        <w:t>prevista","Distância</w:t>
-      </w:r>
-      <w:proofErr w:type="spellEnd"/>
-      <w:r>
-        <w:rPr>
-          <w:color w:val="FF0000"/>
-          <w:u w:val="single"/>
-        </w:rPr>
-        <w:t xml:space="preserve"> da </w:t>
-      </w:r>
-      <w:proofErr w:type="spellStart"/>
-      <w:r>
-        <w:rPr>
-          <w:color w:val="FF0000"/>
-          <w:u w:val="single"/>
-        </w:rPr>
-        <w:t>costa","Lâmina</w:t>
-      </w:r>
-      <w:proofErr w:type="spellEnd"/>
-      <w:r>
-        <w:rPr>
-          <w:color w:val="FF0000"/>
-          <w:u w:val="single"/>
-        </w:rPr>
-        <w:t xml:space="preserve"> </w:t>
-      </w:r>
-      <w:proofErr w:type="spellStart"/>
-      <w:r>
-        <w:rPr>
-          <w:color w:val="FF0000"/>
-          <w:u w:val="single"/>
-        </w:rPr>
-        <w:t>água","Profundidade</w:t>
-      </w:r>
-      <w:proofErr w:type="spellEnd"/>
-      <w:r>
-        <w:rPr>
-          <w:color w:val="FF0000"/>
-          <w:u w:val="single"/>
-        </w:rPr>
-        <w:t xml:space="preserve"> final </w:t>
-      </w:r>
-      <w:proofErr w:type="spellStart"/>
-      <w:r>
-        <w:rPr>
-          <w:color w:val="FF0000"/>
-          <w:u w:val="single"/>
-        </w:rPr>
-        <w:t>perfilagem</w:t>
-      </w:r>
-      <w:proofErr w:type="spellEnd"/>
-      <w:r>
-        <w:rPr>
-          <w:color w:val="FF0000"/>
-          <w:u w:val="single"/>
-        </w:rPr>
-        <w:t xml:space="preserve">","Unidade </w:t>
-      </w:r>
-      <w:proofErr w:type="spellStart"/>
-      <w:r>
-        <w:rPr>
-          <w:color w:val="FF0000"/>
-          <w:u w:val="single"/>
-        </w:rPr>
-        <w:t>responsável","Altura</w:t>
-      </w:r>
-      <w:proofErr w:type="spellEnd"/>
-      <w:r>
-        <w:rPr>
-          <w:color w:val="FF0000"/>
-          <w:u w:val="single"/>
-        </w:rPr>
-        <w:t xml:space="preserve"> mesa rotativa"],</w:t>
+        <w:t xml:space="preserve">"page_title": "poco", </w:t>
+      </w:r>
+    </w:p>
+    <w:p>
+      <w:pPr>
+        <w:pStyle w:val="SemEspaamento"/>
+        <w:jc w:val="both"/>
+        <w:rPr>
+          <w:color w:val="FF0000"/>
+          <w:u w:val="single"/>
+        </w:rPr>
+      </w:pPr>
+      <w:r>
+        <w:rPr>
+          <w:color w:val="FF0000"/>
+          <w:u w:val="single"/>
+        </w:rPr>
+        <w:t xml:space="preserve">"caption": "poco", </w:t>
+      </w:r>
+    </w:p>
+    <w:p>
+      <w:pPr>
+        <w:pStyle w:val="SemEspaamento"/>
+        <w:jc w:val="both"/>
+        <w:rPr>
+          <w:color w:val="FF0000"/>
+          <w:u w:val="single"/>
+        </w:rPr>
+      </w:pPr>
+      <w:r>
+        <w:rPr>
+          <w:color w:val="FF0000"/>
+          <w:u w:val="single"/>
+        </w:rPr>
+        <w:t xml:space="preserve">"name": "poco", </w:t>
+      </w:r>
+    </w:p>
+    <w:p>
+      <w:pPr>
+        <w:pStyle w:val="SemEspaamento"/>
+        <w:jc w:val="both"/>
+        <w:rPr>
+          <w:color w:val="FF0000"/>
+          <w:u w:val="single"/>
+        </w:rPr>
+      </w:pPr>
+      <w:r>
+        <w:rPr>
+          <w:color w:val="FF0000"/>
+          <w:u w:val="single"/>
+        </w:rPr>
+        <w:t xml:space="preserve">"section_title": "poco", </w:t>
+      </w:r>
+    </w:p>
+    <w:p>
+      <w:pPr>
+        <w:pStyle w:val="SemEspaamento"/>
+        <w:jc w:val="both"/>
+        <w:rPr>
+          <w:color w:val="FF0000"/>
+          <w:u w:val="single"/>
+        </w:rPr>
+      </w:pPr>
+      <w:r>
+        <w:rPr>
+          <w:color w:val="FF0000"/>
+          <w:u w:val="single"/>
+        </w:rPr>
+        <w:t>"header": ["Sigla poço","Data término perfuração","Status","Município","Nome Contrato","Nome bloco","Direção","Profundidade medida prevista","Lâmina água prevista","Distância da costa","Lâmina água","Profundidade final perfilagem","Unidade responsável","Altura mesa rotativa"],</w:t>
       </w:r>
     </w:p>
     <w:p>
@@ -5040,137 +4472,41 @@
           <w:color w:val="FF0000"/>
           <w:u w:val="single"/>
         </w:rPr>
-        <w:t>"</w:t>
-      </w:r>
-      <w:proofErr w:type="spellStart"/>
-      <w:r>
-        <w:rPr>
-          <w:color w:val="FF0000"/>
-          <w:u w:val="single"/>
-        </w:rPr>
-        <w:t>header_tok_space</w:t>
-      </w:r>
-      <w:proofErr w:type="spellEnd"/>
-      <w:r>
-        <w:rPr>
-          <w:color w:val="FF0000"/>
-          <w:u w:val="single"/>
-        </w:rPr>
-        <w:t>": [[" ", ""</w:t>
-      </w:r>
-      <w:proofErr w:type="gramStart"/>
-      <w:r>
-        <w:rPr>
-          <w:color w:val="FF0000"/>
-          <w:u w:val="single"/>
-        </w:rPr>
-        <w:t>],[</w:t>
-      </w:r>
-      <w:proofErr w:type="gramEnd"/>
-      <w:r>
-        <w:rPr>
-          <w:color w:val="FF0000"/>
-          <w:u w:val="single"/>
-        </w:rPr>
-        <w:t>" ", " ", ""],[""],[""],[" ", ""],[" ", ""],[""],[" ", " ", ""],[" ", " ", ""],[" ", " ", ""],[" ", ""],[" ", " ", ""],[" ", ""],[" ", " ", ""]],</w:t>
-      </w:r>
-    </w:p>
-    <w:p>
-      <w:pPr>
-        <w:pStyle w:val="SemEspaamento"/>
-        <w:jc w:val="both"/>
-        <w:rPr>
-          <w:color w:val="FF0000"/>
-          <w:u w:val="single"/>
-        </w:rPr>
-      </w:pPr>
-      <w:r>
-        <w:rPr>
-          <w:color w:val="FF0000"/>
-          <w:u w:val="single"/>
-        </w:rPr>
-        <w:t>"</w:t>
-      </w:r>
-      <w:proofErr w:type="spellStart"/>
-      <w:r>
-        <w:rPr>
-          <w:color w:val="FF0000"/>
-          <w:u w:val="single"/>
-        </w:rPr>
-        <w:t>header_tok</w:t>
-      </w:r>
-      <w:proofErr w:type="spellEnd"/>
-      <w:r>
-        <w:rPr>
-          <w:color w:val="FF0000"/>
-          <w:u w:val="single"/>
-        </w:rPr>
-        <w:t>": [["Sigla", "poço"], ["Data", "término", "perfuração"], ["Status"], ["Município"], ["Nome", "Contrato"], ["Nome", "bloco"], ["Direção"], ["Profundidade", "medida", "prevista"], ["Lâmina", "água", "prevista"], ["Distância", "da", "costa"], ["Lâmina", "água"], ["Profundidade", "final", "</w:t>
-      </w:r>
-      <w:proofErr w:type="spellStart"/>
-      <w:r>
-        <w:rPr>
-          <w:color w:val="FF0000"/>
-          <w:u w:val="single"/>
-        </w:rPr>
-        <w:t>perfilagem</w:t>
-      </w:r>
-      <w:proofErr w:type="spellEnd"/>
-      <w:r>
-        <w:rPr>
-          <w:color w:val="FF0000"/>
-          <w:u w:val="single"/>
-        </w:rPr>
-        <w:t xml:space="preserve">"], ["Unidade", "responsável"], ["Altura", "mesa", "rotativa"]], </w:t>
-      </w:r>
-    </w:p>
-    <w:p>
-      <w:pPr>
-        <w:pStyle w:val="SemEspaamento"/>
-        <w:jc w:val="both"/>
-        <w:rPr>
-          <w:color w:val="FF0000"/>
-          <w:u w:val="single"/>
-        </w:rPr>
-      </w:pPr>
-      <w:r>
-        <w:rPr>
-          <w:color w:val="FF0000"/>
-          <w:u w:val="single"/>
-        </w:rPr>
-        <w:t>"</w:t>
-      </w:r>
-      <w:proofErr w:type="spellStart"/>
-      <w:r>
-        <w:rPr>
-          <w:color w:val="FF0000"/>
-          <w:u w:val="single"/>
-        </w:rPr>
-        <w:t>rows</w:t>
-      </w:r>
-      <w:proofErr w:type="spellEnd"/>
-      <w:r>
-        <w:rPr>
-          <w:color w:val="FF0000"/>
-          <w:u w:val="single"/>
-        </w:rPr>
-        <w:t>": [['2-ANP-2-RJS', '26/06/2010', 'ABANDONADO PERMANENTEMENTE', '', '', '', 'VERTICAL'</w:t>
-      </w:r>
-      <w:proofErr w:type="gramStart"/>
-      <w:r>
-        <w:rPr>
-          <w:color w:val="FF0000"/>
-          <w:u w:val="single"/>
-        </w:rPr>
-        <w:t>, ,</w:t>
-      </w:r>
-      <w:proofErr w:type="gramEnd"/>
-      <w:r>
-        <w:rPr>
-          <w:color w:val="FF0000"/>
-          <w:u w:val="single"/>
-        </w:rPr>
-        <w:t xml:space="preserve"> 1965, 183000, 1968, 3170, 'EXP', 18],</w:t>
+        <w:t>"header_tok_space": [[" ", ""],[" ", " ", ""],[""],[""],[" ", ""],[" ", ""],[""],[" ", " ", ""],[" ", " ", ""],[" ", " ", ""],[" ", ""],[" ", " ", ""],[" ", ""],[" ", " ", ""]],</w:t>
+      </w:r>
+    </w:p>
+    <w:p>
+      <w:pPr>
+        <w:pStyle w:val="SemEspaamento"/>
+        <w:jc w:val="both"/>
+        <w:rPr>
+          <w:color w:val="FF0000"/>
+          <w:u w:val="single"/>
+        </w:rPr>
+      </w:pPr>
+      <w:r>
+        <w:rPr>
+          <w:color w:val="FF0000"/>
+          <w:u w:val="single"/>
+        </w:rPr>
+        <w:t xml:space="preserve">"header_tok": [["Sigla", "poço"], ["Data", "término", "perfuração"], ["Status"], ["Município"], ["Nome", "Contrato"], ["Nome", "bloco"], ["Direção"], ["Profundidade", "medida", "prevista"], ["Lâmina", "água", "prevista"], ["Distância", "da", "costa"], ["Lâmina", "água"], ["Profundidade", "final", "perfilagem"], ["Unidade", "responsável"], ["Altura", "mesa", "rotativa"]], </w:t>
+      </w:r>
+    </w:p>
+    <w:p>
+      <w:pPr>
+        <w:pStyle w:val="SemEspaamento"/>
+        <w:jc w:val="both"/>
+        <w:rPr>
+          <w:color w:val="FF0000"/>
+          <w:u w:val="single"/>
+        </w:rPr>
+      </w:pPr>
+      <w:r>
+        <w:rPr>
+          <w:color w:val="FF0000"/>
+          <w:u w:val="single"/>
+        </w:rPr>
+        <w:t>"rows": [['2-ANP-2-RJS', '26/06/2010', 'ABANDONADO PERMANENTEMENTE', '', '', '', 'VERTICAL', , 1965, 183000, 1968, 3170, 'EXP', 18],</w:t>
       </w:r>
     </w:p>
     <w:p>
@@ -5195,23 +4531,7 @@
           <w:u w:val="single"/>
         </w:rPr>
         <w:tab/>
-        <w:t>['2-ANP-2A-RJS', '07/12/2010', 'ABANDONADO POR LOGÍSTICA EXPLORATÓRIA', '', 'BS-4', 'BS-4', 'VERTICAL'</w:t>
-      </w:r>
-      <w:proofErr w:type="gramStart"/>
-      <w:r>
-        <w:rPr>
-          <w:color w:val="FF0000"/>
-          <w:u w:val="single"/>
-        </w:rPr>
-        <w:t>, ,</w:t>
-      </w:r>
-      <w:proofErr w:type="gramEnd"/>
-      <w:r>
-        <w:rPr>
-          <w:color w:val="FF0000"/>
-          <w:u w:val="single"/>
-        </w:rPr>
-        <w:t xml:space="preserve"> 1965, 183000, 1967, 6029,3, 'EXP', 18],</w:t>
+        <w:t>['2-ANP-2A-RJS', '07/12/2010', 'ABANDONADO POR LOGÍSTICA EXPLORATÓRIA', '', 'BS-4', 'BS-4', 'VERTICAL', , 1965, 183000, 1967, 6029,3, 'EXP', 18],</w:t>
       </w:r>
     </w:p>
     <w:p>
@@ -5286,23 +4606,7 @@
           <w:u w:val="single"/>
         </w:rPr>
         <w:tab/>
-        <w:t>['1-SHEL-5-RJS', '04/05/2001', 'ABANDONADO PERMANENTEMENTE', '', 'BS-4', 'BS-4', 'VERTICAL', 4428</w:t>
-      </w:r>
-      <w:proofErr w:type="gramStart"/>
-      <w:r>
-        <w:rPr>
-          <w:color w:val="FF0000"/>
-          <w:u w:val="single"/>
-        </w:rPr>
-        <w:t>, ,</w:t>
-      </w:r>
-      <w:proofErr w:type="gramEnd"/>
-      <w:r>
-        <w:rPr>
-          <w:color w:val="FF0000"/>
-          <w:u w:val="single"/>
-        </w:rPr>
-        <w:t xml:space="preserve"> , 1881, 3976, 'LIBRA', 38],</w:t>
+        <w:t>['1-SHEL-5-RJS', '04/05/2001', 'ABANDONADO PERMANENTEMENTE', '', 'BS-4', 'BS-4', 'VERTICAL', 4428, , , 1881, 3976, 'LIBRA', 38],</w:t>
       </w:r>
     </w:p>
     <w:p>
@@ -5352,23 +4656,7 @@
           <w:u w:val="single"/>
         </w:rPr>
         <w:tab/>
-        <w:t>['3-RJS-749D', '13/03/2018', 'ABANDONADO TEMPORARIAMENTE SEM MONITORAMENTO', '', 'LIBRA_P1', 'LIBRA', 'DIRECIONAL'</w:t>
-      </w:r>
-      <w:proofErr w:type="gramStart"/>
-      <w:r>
-        <w:rPr>
-          <w:color w:val="FF0000"/>
-          <w:u w:val="single"/>
-        </w:rPr>
-        <w:t>, ,</w:t>
-      </w:r>
-      <w:proofErr w:type="gramEnd"/>
-      <w:r>
-        <w:rPr>
-          <w:color w:val="FF0000"/>
-          <w:u w:val="single"/>
-        </w:rPr>
-        <w:t xml:space="preserve"> 1991, 185000, 1989, 5942,6, 'LIBRA', 24],</w:t>
+        <w:t>['3-RJS-749D', '13/03/2018', 'ABANDONADO TEMPORARIAMENTE SEM MONITORAMENTO', '', 'LIBRA_P1', 'LIBRA', 'DIRECIONAL', , 1991, 185000, 1989, 5942,6, 'LIBRA', 24],</w:t>
       </w:r>
     </w:p>
     <w:p>
@@ -5418,23 +4706,7 @@
           <w:u w:val="single"/>
         </w:rPr>
         <w:tab/>
-        <w:t>['7-MRO-3-RJS', '', 'ABANDONADO TEMPORARIAMENTE SEM MONITORAMENTO', '', 'LIBRA_P1', 'MERO', 'VERTICAL'</w:t>
-      </w:r>
-      <w:proofErr w:type="gramStart"/>
-      <w:r>
-        <w:rPr>
-          <w:color w:val="FF0000"/>
-          <w:u w:val="single"/>
-        </w:rPr>
-        <w:t>, ,</w:t>
-      </w:r>
-      <w:proofErr w:type="gramEnd"/>
-      <w:r>
-        <w:rPr>
-          <w:color w:val="FF0000"/>
-          <w:u w:val="single"/>
-        </w:rPr>
-        <w:t xml:space="preserve"> 2010, 177000, 2011, 5812,6, 'LIBRA', 24],</w:t>
+        <w:t>['7-MRO-3-RJS', '', 'ABANDONADO TEMPORARIAMENTE SEM MONITORAMENTO', '', 'LIBRA_P1', 'MERO', 'VERTICAL', , 2010, 177000, 2011, 5812,6, 'LIBRA', 24],</w:t>
       </w:r>
     </w:p>
     <w:p>
@@ -5459,23 +4731,7 @@
           <w:u w:val="single"/>
         </w:rPr>
         <w:tab/>
-        <w:t>['9-MRO-2-RJS', '', 'EM PERFURAÇÃO', '', 'LIBRA_P1', 'MERO', 'VERTICAL', 5945, 2030, 193000, 2062</w:t>
-      </w:r>
-      <w:proofErr w:type="gramStart"/>
-      <w:r>
-        <w:rPr>
-          <w:color w:val="FF0000"/>
-          <w:u w:val="single"/>
-        </w:rPr>
-        <w:t>, ,</w:t>
-      </w:r>
-      <w:proofErr w:type="gramEnd"/>
-      <w:r>
-        <w:rPr>
-          <w:color w:val="FF0000"/>
-          <w:u w:val="single"/>
-        </w:rPr>
-        <w:t xml:space="preserve"> 'LIBRA', 24],</w:t>
+        <w:t>['9-MRO-2-RJS', '', 'EM PERFURAÇÃO', '', 'LIBRA_P1', 'MERO', 'VERTICAL', 5945, 2030, 193000, 2062, , 'LIBRA', 24],</w:t>
       </w:r>
     </w:p>
     <w:p>
@@ -5500,23 +4756,7 @@
           <w:u w:val="single"/>
         </w:rPr>
         <w:tab/>
-        <w:t>['9-MRO-1-RJS', '', 'EM PERFURAÇÃO', '', 'LIBRA_P1', 'MERO', 'VERTICAL'</w:t>
-      </w:r>
-      <w:proofErr w:type="gramStart"/>
-      <w:r>
-        <w:rPr>
-          <w:color w:val="FF0000"/>
-          <w:u w:val="single"/>
-        </w:rPr>
-        <w:t>, ,</w:t>
-      </w:r>
-      <w:proofErr w:type="gramEnd"/>
-      <w:r>
-        <w:rPr>
-          <w:color w:val="FF0000"/>
-          <w:u w:val="single"/>
-        </w:rPr>
-        <w:t xml:space="preserve"> 1847, 176000, 1843, , 'LIBRA', 25],</w:t>
+        <w:t>['9-MRO-1-RJS', '', 'EM PERFURAÇÃO', '', 'LIBRA_P1', 'MERO', 'VERTICAL', , 1847, 176000, 1843, , 'LIBRA', 25],</w:t>
       </w:r>
     </w:p>
     <w:p>
@@ -5541,23 +4781,7 @@
           <w:u w:val="single"/>
         </w:rPr>
         <w:tab/>
-        <w:t>['3-RJS-731', '07/11/2014', 'EQUIPADO AGUARDANDO INÍCIO DA OPERAÇÃO', '', 'LIBRA_P1', 'LIBRA', 'VERTICAL'</w:t>
-      </w:r>
-      <w:proofErr w:type="gramStart"/>
-      <w:r>
-        <w:rPr>
-          <w:color w:val="FF0000"/>
-          <w:u w:val="single"/>
-        </w:rPr>
-        <w:t>, ,</w:t>
-      </w:r>
-      <w:proofErr w:type="gramEnd"/>
-      <w:r>
-        <w:rPr>
-          <w:color w:val="FF0000"/>
-          <w:u w:val="single"/>
-        </w:rPr>
-        <w:t xml:space="preserve"> 1970, 172000, 1963, 5736, 'EXP', 26],</w:t>
+        <w:t>['3-RJS-731', '07/11/2014', 'EQUIPADO AGUARDANDO INÍCIO DA OPERAÇÃO', '', 'LIBRA_P1', 'LIBRA', 'VERTICAL', , 1970, 172000, 1963, 5736, 'EXP', 26],</w:t>
       </w:r>
     </w:p>
     <w:p>
@@ -5582,23 +4806,7 @@
           <w:u w:val="single"/>
         </w:rPr>
         <w:tab/>
-        <w:t>['3-RJS-731I', '08/08/2014', 'ABANDONADO PERMANENTEMENTE', '', 'LIBRA_P1', 'LIBRA', 'VERTICAL'</w:t>
-      </w:r>
-      <w:proofErr w:type="gramStart"/>
-      <w:r>
-        <w:rPr>
-          <w:color w:val="FF0000"/>
-          <w:u w:val="single"/>
-        </w:rPr>
-        <w:t>, ,</w:t>
-      </w:r>
-      <w:proofErr w:type="gramEnd"/>
-      <w:r>
-        <w:rPr>
-          <w:color w:val="FF0000"/>
-          <w:u w:val="single"/>
-        </w:rPr>
-        <w:t xml:space="preserve"> 1970, 172000, 1963, 3129, 'EXP', 26],</w:t>
+        <w:t>['3-RJS-731I', '08/08/2014', 'ABANDONADO PERMANENTEMENTE', '', 'LIBRA_P1', 'LIBRA', 'VERTICAL', , 1970, 172000, 1963, 3129, 'EXP', 26],</w:t>
       </w:r>
     </w:p>
     <w:p>
@@ -5623,23 +4831,7 @@
           <w:u w:val="single"/>
         </w:rPr>
         <w:tab/>
-        <w:t>['3-RJS-745', '26/07/2017', 'EM OBSERVAÇÃO', 'RIO DE JANEIRO', 'LIBRA_P1', 'LIBRA', 'VERTICAL'</w:t>
-      </w:r>
-      <w:proofErr w:type="gramStart"/>
-      <w:r>
-        <w:rPr>
-          <w:color w:val="FF0000"/>
-          <w:u w:val="single"/>
-        </w:rPr>
-        <w:t>, ,</w:t>
-      </w:r>
-      <w:proofErr w:type="gramEnd"/>
-      <w:r>
-        <w:rPr>
-          <w:color w:val="FF0000"/>
-          <w:u w:val="single"/>
-        </w:rPr>
-        <w:t xml:space="preserve"> 2085, 196000, 2086, 5881, 'LIBRA', 25],</w:t>
+        <w:t>['3-RJS-745', '26/07/2017', 'EM OBSERVAÇÃO', 'RIO DE JANEIRO', 'LIBRA_P1', 'LIBRA', 'VERTICAL', , 2085, 196000, 2086, 5881, 'LIBRA', 25],</w:t>
       </w:r>
     </w:p>
     <w:p>
@@ -5689,23 +4881,7 @@
           <w:u w:val="single"/>
         </w:rPr>
         <w:tab/>
-        <w:t>['3-RJS-748D', '22/11/2017', 'EM OBSERVAÇÃO', 'RIO DE JANEIRO', 'LIBRA_P1', 'LIBRA', 'DIRECIONAL'</w:t>
-      </w:r>
-      <w:proofErr w:type="gramStart"/>
-      <w:r>
-        <w:rPr>
-          <w:color w:val="FF0000"/>
-          <w:u w:val="single"/>
-        </w:rPr>
-        <w:t>, ,</w:t>
-      </w:r>
-      <w:proofErr w:type="gramEnd"/>
-      <w:r>
-        <w:rPr>
-          <w:color w:val="FF0000"/>
-          <w:u w:val="single"/>
-        </w:rPr>
-        <w:t xml:space="preserve"> 2010, 184000, 2008, 5969,1, 'LIBRA', 25],</w:t>
+        <w:t>['3-RJS-748D', '22/11/2017', 'EM OBSERVAÇÃO', 'RIO DE JANEIRO', 'LIBRA_P1', 'LIBRA', 'DIRECIONAL', , 2010, 184000, 2008, 5969,1, 'LIBRA', 25],</w:t>
       </w:r>
     </w:p>
     <w:p>
@@ -5830,23 +5006,7 @@
           <w:u w:val="single"/>
         </w:rPr>
         <w:tab/>
-        <w:t>['3-RJS-743A', '26/06/2016', 'EM OBSERVAÇÃO', '', 'LIBRA_P1', 'LIBRA', 'VERTICAL'</w:t>
-      </w:r>
-      <w:proofErr w:type="gramStart"/>
-      <w:r>
-        <w:rPr>
-          <w:color w:val="FF0000"/>
-          <w:u w:val="single"/>
-        </w:rPr>
-        <w:t>, ,</w:t>
-      </w:r>
-      <w:proofErr w:type="gramEnd"/>
-      <w:r>
-        <w:rPr>
-          <w:color w:val="FF0000"/>
-          <w:u w:val="single"/>
-        </w:rPr>
-        <w:t xml:space="preserve"> 2000, 183000, 1998, 5879,5, 'LIBRA', 24],</w:t>
+        <w:t>['3-RJS-743A', '26/06/2016', 'EM OBSERVAÇÃO', '', 'LIBRA_P1', 'LIBRA', 'VERTICAL', , 2000, 183000, 1998, 5879,5, 'LIBRA', 24],</w:t>
       </w:r>
     </w:p>
     <w:p>
@@ -5871,23 +5031,7 @@
           <w:u w:val="single"/>
         </w:rPr>
         <w:tab/>
-        <w:t>['3-RJS-744', '24/10/2016', 'EM OBSERVAÇÃO', 'RIO DE JANEIRO', 'LIBRA_P1', 'LIBRA', 'VERTICAL', 5900, 2030</w:t>
-      </w:r>
-      <w:proofErr w:type="gramStart"/>
-      <w:r>
-        <w:rPr>
-          <w:color w:val="FF0000"/>
-          <w:u w:val="single"/>
-        </w:rPr>
-        <w:t>, ,</w:t>
-      </w:r>
-      <w:proofErr w:type="gramEnd"/>
-      <w:r>
-        <w:rPr>
-          <w:color w:val="FF0000"/>
-          <w:u w:val="single"/>
-        </w:rPr>
-        <w:t xml:space="preserve"> 2026, 5777, 'LIBRA', 24]]</w:t>
+        <w:t>['3-RJS-744', '24/10/2016', 'EM OBSERVAÇÃO', 'RIO DE JANEIRO', 'LIBRA_P1', 'LIBRA', 'VERTICAL', 5900, 2030, , 2026, 5777, 'LIBRA', 24]]</w:t>
       </w:r>
     </w:p>
     <w:p>
@@ -5906,76 +5050,58 @@
         </w:rPr>
         <w:t>}</w:t>
       </w:r>
-      <w:bookmarkStart w:id="0" w:name="_GoBack"/>
-      <w:bookmarkEnd w:id="0"/>
-    </w:p>
-    <w:p>
-      <w:pPr>
-        <w:pStyle w:val="SemEspaamento"/>
-        <w:jc w:val="both"/>
-        <w:rPr>
-          <w:color w:val="FF0000"/>
-          <w:u w:val="single"/>
-        </w:rPr>
-      </w:pPr>
-    </w:p>
-    <w:p>
-      <w:pPr>
-        <w:pStyle w:val="SemEspaamento"/>
-        <w:jc w:val="both"/>
-        <w:rPr>
-          <w:color w:val="FF0000"/>
-          <w:u w:val="single"/>
-        </w:rPr>
-      </w:pPr>
-      <w:r>
-        <w:rPr>
-          <w:color w:val="FF0000"/>
-          <w:u w:val="single"/>
-        </w:rPr>
-        <w:t>Executar o teste.</w:t>
-      </w:r>
-    </w:p>
-    <w:p>
-      <w:pPr>
-        <w:pStyle w:val="SemEspaamento"/>
-        <w:jc w:val="both"/>
-        <w:rPr>
-          <w:u w:val="single"/>
-        </w:rPr>
-      </w:pPr>
-    </w:p>
-    <w:p>
-      <w:pPr>
-        <w:pStyle w:val="SemEspaamento"/>
-        <w:jc w:val="both"/>
-        <w:rPr>
-          <w:color w:val="FF0000"/>
-          <w:u w:val="single"/>
-        </w:rPr>
-      </w:pPr>
-      <w:r>
-        <w:rPr>
-          <w:color w:val="FF0000"/>
-          <w:u w:val="single"/>
-        </w:rPr>
-        <w:t xml:space="preserve">Exibir possíveis resultados do </w:t>
-      </w:r>
-      <w:proofErr w:type="spellStart"/>
-      <w:r>
-        <w:rPr>
-          <w:color w:val="FF0000"/>
-          <w:u w:val="single"/>
-        </w:rPr>
-        <w:t>SQLNet</w:t>
-      </w:r>
-      <w:proofErr w:type="spellEnd"/>
-      <w:r>
-        <w:rPr>
-          <w:color w:val="FF0000"/>
-          <w:u w:val="single"/>
-        </w:rPr>
-        <w:t>.</w:t>
+    </w:p>
+    <w:p>
+      <w:pPr>
+        <w:pStyle w:val="SemEspaamento"/>
+        <w:jc w:val="both"/>
+        <w:rPr>
+          <w:color w:val="FF0000"/>
+          <w:u w:val="single"/>
+        </w:rPr>
+      </w:pPr>
+    </w:p>
+    <w:p>
+      <w:pPr>
+        <w:pStyle w:val="SemEspaamento"/>
+        <w:jc w:val="both"/>
+        <w:rPr>
+          <w:color w:val="FF0000"/>
+          <w:u w:val="single"/>
+        </w:rPr>
+      </w:pPr>
+      <w:r>
+        <w:rPr>
+          <w:color w:val="FF0000"/>
+          <w:u w:val="single"/>
+        </w:rPr>
+        <w:t>Executar test.py</w:t>
+      </w:r>
+    </w:p>
+    <w:p>
+      <w:pPr>
+        <w:pStyle w:val="SemEspaamento"/>
+        <w:jc w:val="both"/>
+        <w:rPr>
+          <w:u w:val="single"/>
+        </w:rPr>
+      </w:pPr>
+    </w:p>
+    <w:p>
+      <w:pPr>
+        <w:pStyle w:val="SemEspaamento"/>
+        <w:jc w:val="both"/>
+        <w:rPr>
+          <w:color w:val="FF0000"/>
+          <w:u w:val="single"/>
+        </w:rPr>
+      </w:pPr>
+      <w:r>
+        <w:rPr>
+          <w:color w:val="FF0000"/>
+          <w:u w:val="single"/>
+        </w:rPr>
+        <w:t>Exibir possíveis resultados do SQLNet.</w:t>
       </w:r>
     </w:p>
     <w:p>
@@ -6008,16 +5134,8 @@
         <w:rPr>
           <w:b/>
         </w:rPr>
-        <w:t xml:space="preserve">Proposta de criação de um </w:t>
-      </w:r>
-      <w:proofErr w:type="spellStart"/>
-      <w:r>
-        <w:rPr>
-          <w:b/>
-        </w:rPr>
-        <w:t>dataset</w:t>
-      </w:r>
-      <w:proofErr w:type="spellEnd"/>
+        <w:t>Proposta de criação de um dataset</w:t>
+      </w:r>
     </w:p>
     <w:p>
       <w:pPr>
@@ -6037,35 +5155,7 @@
         <w:rPr>
           <w:i/>
         </w:rPr>
-        <w:t xml:space="preserve">Data </w:t>
-      </w:r>
-      <w:proofErr w:type="spellStart"/>
-      <w:r>
-        <w:rPr>
-          <w:i/>
-        </w:rPr>
-        <w:t>Scientist</w:t>
-      </w:r>
-      <w:proofErr w:type="spellEnd"/>
-      <w:r>
-        <w:rPr>
-          <w:i/>
-        </w:rPr>
-        <w:t xml:space="preserve"> </w:t>
-      </w:r>
-      <w:proofErr w:type="spellStart"/>
-      <w:r>
-        <w:rPr>
-          <w:i/>
-        </w:rPr>
-        <w:t>Report</w:t>
-      </w:r>
-      <w:proofErr w:type="spellEnd"/>
-      <w:r>
-        <w:rPr>
-          <w:i/>
-        </w:rPr>
-        <w:t xml:space="preserve"> 2017</w:t>
+        <w:t>Data Scientist Report 2017</w:t>
       </w:r>
       <w:r>
         <w:t xml:space="preserve"> [], para 53% dos entrevistados, a atividade que mais consome tempo dos cientista</w:t>
@@ -6867,15 +5957,7 @@
         <w:jc w:val="both"/>
       </w:pPr>
       <w:r>
-        <w:t xml:space="preserve">Para a geração do </w:t>
-      </w:r>
-      <w:proofErr w:type="spellStart"/>
-      <w:r>
-        <w:t>dataset</w:t>
-      </w:r>
-      <w:proofErr w:type="spellEnd"/>
-      <w:r>
-        <w:t xml:space="preserve"> desse trabalho, foi proposto um formato padrão para as consultas. </w:t>
+        <w:t xml:space="preserve">Para a geração do dataset desse trabalho, foi proposto um formato padrão para as consultas. </w:t>
       </w:r>
       <w:r>
         <w:t>A Figura 3</w:t>
@@ -6953,13 +6035,8 @@
                               <w:jc w:val="both"/>
                             </w:pPr>
                             <w:r>
-                              <w:t xml:space="preserve">SELECT COLUNA (, </w:t>
+                              <w:t>SELECT COLUNA (, COLUNA)*</w:t>
                             </w:r>
-                            <w:proofErr w:type="gramStart"/>
-                            <w:r>
-                              <w:t>COLUNA)*</w:t>
-                            </w:r>
-                            <w:proofErr w:type="gramEnd"/>
                           </w:p>
                           <w:p>
                             <w:pPr>
@@ -6976,13 +6053,8 @@
                               <w:jc w:val="both"/>
                             </w:pPr>
                             <w:r>
-                              <w:t xml:space="preserve">WHERE COLUNA OP VALOR (AND COLUNA OP </w:t>
+                              <w:t>WHERE COLUNA OP VALOR (AND COLUNA OP VALOR)*</w:t>
                             </w:r>
-                            <w:proofErr w:type="gramStart"/>
-                            <w:r>
-                              <w:t>VALOR)*</w:t>
-                            </w:r>
-                            <w:proofErr w:type="gramEnd"/>
                           </w:p>
                           <w:p>
                             <w:pPr>
@@ -7020,13 +6092,8 @@
                         <w:jc w:val="both"/>
                       </w:pPr>
                       <w:r>
-                        <w:t xml:space="preserve">SELECT COLUNA (, </w:t>
+                        <w:t>SELECT COLUNA (, COLUNA)*</w:t>
                       </w:r>
-                      <w:proofErr w:type="gramStart"/>
-                      <w:r>
-                        <w:t>COLUNA)*</w:t>
-                      </w:r>
-                      <w:proofErr w:type="gramEnd"/>
                     </w:p>
                     <w:p>
                       <w:pPr>
@@ -7043,13 +6110,8 @@
                         <w:jc w:val="both"/>
                       </w:pPr>
                       <w:r>
-                        <w:t xml:space="preserve">WHERE COLUNA OP VALOR (AND COLUNA OP </w:t>
+                        <w:t>WHERE COLUNA OP VALOR (AND COLUNA OP VALOR)*</w:t>
                       </w:r>
-                      <w:proofErr w:type="gramStart"/>
-                      <w:r>
-                        <w:t>VALOR)*</w:t>
-                      </w:r>
-                      <w:proofErr w:type="gramEnd"/>
                     </w:p>
                     <w:p>
                       <w:pPr>
@@ -7068,35 +6130,22 @@
         <w:t>Figura 3</w:t>
       </w:r>
       <w:r>
-        <w:t xml:space="preserve">. Formato das consultas do </w:t>
-      </w:r>
-      <w:proofErr w:type="spellStart"/>
-      <w:r>
-        <w:t>dataset</w:t>
-      </w:r>
-      <w:proofErr w:type="spellEnd"/>
-    </w:p>
-    <w:p>
-      <w:pPr>
-        <w:pStyle w:val="SemEspaamento"/>
-        <w:jc w:val="both"/>
-      </w:pPr>
-    </w:p>
-    <w:p>
-      <w:pPr>
-        <w:pStyle w:val="SemEspaamento"/>
-        <w:jc w:val="both"/>
-      </w:pPr>
-      <w:r>
-        <w:t xml:space="preserve">Onde os </w:t>
-      </w:r>
-      <w:proofErr w:type="spellStart"/>
-      <w:r>
-        <w:t>tokens</w:t>
-      </w:r>
-      <w:proofErr w:type="spellEnd"/>
-      <w:r>
-        <w:t xml:space="preserve"> COLUNA, TABELA, OP e VALOR </w:t>
+        <w:t>. Formato das consultas do dataset</w:t>
+      </w:r>
+    </w:p>
+    <w:p>
+      <w:pPr>
+        <w:pStyle w:val="SemEspaamento"/>
+        <w:jc w:val="both"/>
+      </w:pPr>
+    </w:p>
+    <w:p>
+      <w:pPr>
+        <w:pStyle w:val="SemEspaamento"/>
+        <w:jc w:val="both"/>
+      </w:pPr>
+      <w:r>
+        <w:t xml:space="preserve">Onde os tokens COLUNA, TABELA, OP e VALOR </w:t>
       </w:r>
       <w:r>
         <w:t>representam:</w:t>
@@ -7124,26 +6173,10 @@
         <w:t>TABELA:</w:t>
       </w:r>
       <w:r>
-        <w:t xml:space="preserve"> </w:t>
-      </w:r>
-      <w:proofErr w:type="spellStart"/>
-      <w:r>
-        <w:t>token</w:t>
-      </w:r>
-      <w:proofErr w:type="spellEnd"/>
-      <w:r>
-        <w:t xml:space="preserve"> que identifica uma tabela. N</w:t>
-      </w:r>
-      <w:r>
-        <w:t xml:space="preserve">ão depende de nenhum outro </w:t>
-      </w:r>
-      <w:proofErr w:type="spellStart"/>
-      <w:r>
-        <w:t>token</w:t>
-      </w:r>
-      <w:proofErr w:type="spellEnd"/>
-      <w:r>
-        <w:t>.</w:t>
+        <w:t xml:space="preserve"> token que identifica uma tabela. N</w:t>
+      </w:r>
+      <w:r>
+        <w:t>ão depende de nenhum outro token.</w:t>
       </w:r>
     </w:p>
     <w:p>
@@ -7158,13 +6191,8 @@
       <w:r>
         <w:t xml:space="preserve">COLUNA: </w:t>
       </w:r>
-      <w:proofErr w:type="spellStart"/>
-      <w:r>
-        <w:t>token</w:t>
-      </w:r>
-      <w:proofErr w:type="spellEnd"/>
-      <w:r>
-        <w:t xml:space="preserve"> que identifica uma coluna. D</w:t>
+      <w:r>
+        <w:t>token que identifica uma coluna. D</w:t>
       </w:r>
       <w:r>
         <w:t>epende de TABELA.</w:t>
@@ -7182,13 +6210,8 @@
       <w:r>
         <w:t xml:space="preserve">OP: </w:t>
       </w:r>
-      <w:proofErr w:type="spellStart"/>
-      <w:r>
-        <w:t>token</w:t>
-      </w:r>
-      <w:proofErr w:type="spellEnd"/>
-      <w:r>
-        <w:t xml:space="preserve"> que identifica um operador. D</w:t>
+      <w:r>
+        <w:t>token que identifica um operador. D</w:t>
       </w:r>
       <w:r>
         <w:t>epende de COLUNA.</w:t>
@@ -7206,13 +6229,8 @@
       <w:r>
         <w:t xml:space="preserve">VALOR: </w:t>
       </w:r>
-      <w:proofErr w:type="spellStart"/>
-      <w:r>
-        <w:t>token</w:t>
-      </w:r>
-      <w:proofErr w:type="spellEnd"/>
-      <w:r>
-        <w:t xml:space="preserve"> que identifica um valor. D</w:t>
+      <w:r>
+        <w:t>token que identifica um valor. D</w:t>
       </w:r>
       <w:r>
         <w:t>epende de COLUNA e OPERADOR.</w:t>
@@ -7251,15 +6269,7 @@
         <w:t xml:space="preserve"> </w:t>
       </w:r>
       <w:r>
-        <w:t xml:space="preserve">apresenta o </w:t>
-      </w:r>
-      <w:proofErr w:type="spellStart"/>
-      <w:r>
-        <w:t>pseudo-código</w:t>
-      </w:r>
-      <w:proofErr w:type="spellEnd"/>
-      <w:r>
-        <w:t xml:space="preserve"> da geraç</w:t>
+        <w:t>apresenta o pseudo-código da geraç</w:t>
       </w:r>
       <w:r>
         <w:t>ão de um conjunto de consultas a serem executadas sobre as tabelas da BDIC.</w:t>
@@ -7339,25 +6349,14 @@
                                 <w:i/>
                                 <w:u w:val="single"/>
                               </w:rPr>
-                              <w:t xml:space="preserve">Procedimento de criação de registros para </w:t>
+                              <w:t>Procedimento de criação de registros para dataset</w:t>
                             </w:r>
-                            <w:proofErr w:type="spellStart"/>
-                            <w:proofErr w:type="gramStart"/>
-                            <w:r>
-                              <w:rPr>
-                                <w:i/>
-                                <w:u w:val="single"/>
-                              </w:rPr>
-                              <w:t>dataset</w:t>
-                            </w:r>
-                            <w:proofErr w:type="spellEnd"/>
                             <w:r>
                               <w:rPr>
                                 <w:i/>
                               </w:rPr>
                               <w:t>{</w:t>
                             </w:r>
-                            <w:proofErr w:type="gramEnd"/>
                           </w:p>
                           <w:p>
                             <w:pPr>
@@ -7388,35 +6387,7 @@
                               <w:rPr>
                                 <w:i/>
                               </w:rPr>
-                              <w:t>Colunas das cláusulas "</w:t>
-                            </w:r>
-                            <w:proofErr w:type="spellStart"/>
-                            <w:r>
-                              <w:rPr>
-                                <w:i/>
-                              </w:rPr>
-                              <w:t>select</w:t>
-                            </w:r>
-                            <w:proofErr w:type="spellEnd"/>
-                            <w:r>
-                              <w:rPr>
-                                <w:i/>
-                              </w:rPr>
-                              <w:t>" e "</w:t>
-                            </w:r>
-                            <w:proofErr w:type="spellStart"/>
-                            <w:r>
-                              <w:rPr>
-                                <w:i/>
-                              </w:rPr>
-                              <w:t>where</w:t>
-                            </w:r>
-                            <w:proofErr w:type="spellEnd"/>
-                            <w:r>
-                              <w:rPr>
-                                <w:i/>
-                              </w:rPr>
-                              <w:t>" serão independentes?</w:t>
+                              <w:t>Colunas das cláusulas "select" e "where" serão independentes?</w:t>
                             </w:r>
                           </w:p>
                           <w:p>
@@ -7428,71 +6399,11 @@
                                 <w:i/>
                               </w:rPr>
                             </w:pPr>
-                            <w:proofErr w:type="gramStart"/>
                             <w:r>
                               <w:rPr>
                                 <w:i/>
                               </w:rPr>
                               <w:t>Sim{</w:t>
-                            </w:r>
-                            <w:proofErr w:type="gramEnd"/>
-                          </w:p>
-                          <w:p>
-                            <w:pPr>
-                              <w:pStyle w:val="SemEspaamento"/>
-                              <w:ind w:left="708" w:firstLine="708"/>
-                              <w:jc w:val="both"/>
-                              <w:rPr>
-                                <w:i/>
-                              </w:rPr>
-                            </w:pPr>
-                            <w:r>
-                              <w:rPr>
-                                <w:i/>
-                              </w:rPr>
-                              <w:t xml:space="preserve">1: Escolha a </w:t>
-                            </w:r>
-                            <w:proofErr w:type="spellStart"/>
-                            <w:r>
-                              <w:rPr>
-                                <w:i/>
-                              </w:rPr>
-                              <w:t>qtd</w:t>
-                            </w:r>
-                            <w:proofErr w:type="spellEnd"/>
-                            <w:r>
-                              <w:rPr>
-                                <w:i/>
-                              </w:rPr>
-                              <w:t xml:space="preserve"> </w:t>
-                            </w:r>
-                            <w:proofErr w:type="gramStart"/>
-                            <w:r>
-                              <w:rPr>
-                                <w:i/>
-                              </w:rPr>
-                              <w:t>k</w:t>
-                            </w:r>
-                            <w:proofErr w:type="gramEnd"/>
-                            <w:r>
-                              <w:rPr>
-                                <w:i/>
-                              </w:rPr>
-                              <w:t xml:space="preserve"> de colunas da cláusula </w:t>
-                            </w:r>
-                            <w:proofErr w:type="spellStart"/>
-                            <w:r>
-                              <w:rPr>
-                                <w:i/>
-                              </w:rPr>
-                              <w:t>select</w:t>
-                            </w:r>
-                            <w:proofErr w:type="spellEnd"/>
-                            <w:r>
-                              <w:rPr>
-                                <w:i/>
-                              </w:rPr>
-                              <w:t>;</w:t>
                             </w:r>
                           </w:p>
                           <w:p>
@@ -7508,21 +6419,23 @@
                               <w:rPr>
                                 <w:i/>
                               </w:rPr>
-                              <w:t xml:space="preserve">2: Escolha k colunas da tabela T. OBS: as </w:t>
+                              <w:t>1: Escolha a qtd k de colunas da cláusula select;</w:t>
                             </w:r>
-                            <w:proofErr w:type="spellStart"/>
+                          </w:p>
+                          <w:p>
+                            <w:pPr>
+                              <w:pStyle w:val="SemEspaamento"/>
+                              <w:ind w:left="708" w:firstLine="708"/>
+                              <w:jc w:val="both"/>
+                              <w:rPr>
+                                <w:i/>
+                              </w:rPr>
+                            </w:pPr>
                             <w:r>
                               <w:rPr>
                                 <w:i/>
                               </w:rPr>
-                              <w:t>qtds</w:t>
-                            </w:r>
-                            <w:proofErr w:type="spellEnd"/>
-                            <w:r>
-                              <w:rPr>
-                                <w:i/>
-                              </w:rPr>
-                              <w:t xml:space="preserve"> de colunas das tabelas variam;</w:t>
+                              <w:t>2: Escolha k colunas da tabela T. OBS: as qtds de colunas das tabelas variam;</w:t>
                             </w:r>
                           </w:p>
                           <w:p>
@@ -7598,14 +6511,12 @@
                                 <w:i/>
                               </w:rPr>
                             </w:pPr>
-                            <w:proofErr w:type="gramStart"/>
                             <w:r>
                               <w:rPr>
                                 <w:i/>
                               </w:rPr>
                               <w:t>Não{</w:t>
                             </w:r>
-                            <w:proofErr w:type="gramEnd"/>
                           </w:p>
                           <w:p>
                             <w:pPr>
@@ -7758,25 +6669,14 @@
                           <w:i/>
                           <w:u w:val="single"/>
                         </w:rPr>
-                        <w:t xml:space="preserve">Procedimento de criação de registros para </w:t>
+                        <w:t>Procedimento de criação de registros para dataset</w:t>
                       </w:r>
-                      <w:proofErr w:type="spellStart"/>
-                      <w:proofErr w:type="gramStart"/>
-                      <w:r>
-                        <w:rPr>
-                          <w:i/>
-                          <w:u w:val="single"/>
-                        </w:rPr>
-                        <w:t>dataset</w:t>
-                      </w:r>
-                      <w:proofErr w:type="spellEnd"/>
                       <w:r>
                         <w:rPr>
                           <w:i/>
                         </w:rPr>
                         <w:t>{</w:t>
                       </w:r>
-                      <w:proofErr w:type="gramEnd"/>
                     </w:p>
                     <w:p>
                       <w:pPr>
@@ -7807,35 +6707,7 @@
                         <w:rPr>
                           <w:i/>
                         </w:rPr>
-                        <w:t>Colunas das cláusulas "</w:t>
-                      </w:r>
-                      <w:proofErr w:type="spellStart"/>
-                      <w:r>
-                        <w:rPr>
-                          <w:i/>
-                        </w:rPr>
-                        <w:t>select</w:t>
-                      </w:r>
-                      <w:proofErr w:type="spellEnd"/>
-                      <w:r>
-                        <w:rPr>
-                          <w:i/>
-                        </w:rPr>
-                        <w:t>" e "</w:t>
-                      </w:r>
-                      <w:proofErr w:type="spellStart"/>
-                      <w:r>
-                        <w:rPr>
-                          <w:i/>
-                        </w:rPr>
-                        <w:t>where</w:t>
-                      </w:r>
-                      <w:proofErr w:type="spellEnd"/>
-                      <w:r>
-                        <w:rPr>
-                          <w:i/>
-                        </w:rPr>
-                        <w:t>" serão independentes?</w:t>
+                        <w:t>Colunas das cláusulas "select" e "where" serão independentes?</w:t>
                       </w:r>
                     </w:p>
                     <w:p>
@@ -7847,71 +6719,11 @@
                           <w:i/>
                         </w:rPr>
                       </w:pPr>
-                      <w:proofErr w:type="gramStart"/>
                       <w:r>
                         <w:rPr>
                           <w:i/>
                         </w:rPr>
                         <w:t>Sim{</w:t>
-                      </w:r>
-                      <w:proofErr w:type="gramEnd"/>
-                    </w:p>
-                    <w:p>
-                      <w:pPr>
-                        <w:pStyle w:val="SemEspaamento"/>
-                        <w:ind w:left="708" w:firstLine="708"/>
-                        <w:jc w:val="both"/>
-                        <w:rPr>
-                          <w:i/>
-                        </w:rPr>
-                      </w:pPr>
-                      <w:r>
-                        <w:rPr>
-                          <w:i/>
-                        </w:rPr>
-                        <w:t xml:space="preserve">1: Escolha a </w:t>
-                      </w:r>
-                      <w:proofErr w:type="spellStart"/>
-                      <w:r>
-                        <w:rPr>
-                          <w:i/>
-                        </w:rPr>
-                        <w:t>qtd</w:t>
-                      </w:r>
-                      <w:proofErr w:type="spellEnd"/>
-                      <w:r>
-                        <w:rPr>
-                          <w:i/>
-                        </w:rPr>
-                        <w:t xml:space="preserve"> </w:t>
-                      </w:r>
-                      <w:proofErr w:type="gramStart"/>
-                      <w:r>
-                        <w:rPr>
-                          <w:i/>
-                        </w:rPr>
-                        <w:t>k</w:t>
-                      </w:r>
-                      <w:proofErr w:type="gramEnd"/>
-                      <w:r>
-                        <w:rPr>
-                          <w:i/>
-                        </w:rPr>
-                        <w:t xml:space="preserve"> de colunas da cláusula </w:t>
-                      </w:r>
-                      <w:proofErr w:type="spellStart"/>
-                      <w:r>
-                        <w:rPr>
-                          <w:i/>
-                        </w:rPr>
-                        <w:t>select</w:t>
-                      </w:r>
-                      <w:proofErr w:type="spellEnd"/>
-                      <w:r>
-                        <w:rPr>
-                          <w:i/>
-                        </w:rPr>
-                        <w:t>;</w:t>
                       </w:r>
                     </w:p>
                     <w:p>
@@ -7927,21 +6739,23 @@
                         <w:rPr>
                           <w:i/>
                         </w:rPr>
-                        <w:t xml:space="preserve">2: Escolha k colunas da tabela T. OBS: as </w:t>
+                        <w:t>1: Escolha a qtd k de colunas da cláusula select;</w:t>
                       </w:r>
-                      <w:proofErr w:type="spellStart"/>
+                    </w:p>
+                    <w:p>
+                      <w:pPr>
+                        <w:pStyle w:val="SemEspaamento"/>
+                        <w:ind w:left="708" w:firstLine="708"/>
+                        <w:jc w:val="both"/>
+                        <w:rPr>
+                          <w:i/>
+                        </w:rPr>
+                      </w:pPr>
                       <w:r>
                         <w:rPr>
                           <w:i/>
                         </w:rPr>
-                        <w:t>qtds</w:t>
-                      </w:r>
-                      <w:proofErr w:type="spellEnd"/>
-                      <w:r>
-                        <w:rPr>
-                          <w:i/>
-                        </w:rPr>
-                        <w:t xml:space="preserve"> de colunas das tabelas variam;</w:t>
+                        <w:t>2: Escolha k colunas da tabela T. OBS: as qtds de colunas das tabelas variam;</w:t>
                       </w:r>
                     </w:p>
                     <w:p>
@@ -8017,14 +6831,12 @@
                           <w:i/>
                         </w:rPr>
                       </w:pPr>
-                      <w:proofErr w:type="gramStart"/>
                       <w:r>
                         <w:rPr>
                           <w:i/>
                         </w:rPr>
                         <w:t>Não{</w:t>
                       </w:r>
-                      <w:proofErr w:type="gramEnd"/>
                     </w:p>
                     <w:p>
                       <w:pPr>
@@ -8172,302 +6984,226 @@
         <w:jc w:val="both"/>
       </w:pPr>
       <w:r>
-        <w:t xml:space="preserve">Para a criação do </w:t>
-      </w:r>
-      <w:proofErr w:type="spellStart"/>
-      <w:r>
+        <w:t>Para a criação do dataset é preciso que para cada uma das consultas SQL geradas, haja uma representação dela em linguagem natural. Apesar de ser possível gerar as consultas relacionadas em linguagem natural, essa abordagem torna o dataset extremamente pobre já que através dele não será possível criar modelos gerais que consiga compreender as diferentes formas de se escrever uma consulta em linguagem natural, mas ele ficará viciado na forma que as consultas em português foram geradas automaticamente.</w:t>
+      </w:r>
+    </w:p>
+    <w:p>
+      <w:pPr>
+        <w:pStyle w:val="SemEspaamento"/>
+        <w:jc w:val="both"/>
+      </w:pPr>
+    </w:p>
+    <w:p>
+      <w:pPr>
+        <w:pStyle w:val="SemEspaamento"/>
+        <w:jc w:val="both"/>
+      </w:pPr>
+      <w:r>
+        <w:t xml:space="preserve">Uma abordagem para a geração de consultas em linguagem natural para as consultas geradas em SQL é a estratégia colaborativa. Nesse formato, pessoas são remuneradas por cada colaboração. A </w:t>
+      </w:r>
+      <w:r>
+        <w:rPr>
+          <w:i/>
+        </w:rPr>
+        <w:t>Amazon</w:t>
+      </w:r>
+      <w:r>
+        <w:t xml:space="preserve"> disponibiliza uma infraestrutura para a publicação desses projetos de colaboração, chamada </w:t>
+      </w:r>
+      <w:r>
+        <w:rPr>
+          <w:i/>
+        </w:rPr>
+        <w:t>Amazon Mechanical Turk</w:t>
+      </w:r>
+      <w:r>
+        <w:t xml:space="preserve"> [].</w:t>
+      </w:r>
+    </w:p>
+    <w:p>
+      <w:pPr>
+        <w:pStyle w:val="SemEspaamento"/>
+        <w:jc w:val="both"/>
+      </w:pPr>
+    </w:p>
+    <w:p>
+      <w:pPr>
+        <w:pStyle w:val="SemEspaamento"/>
+        <w:jc w:val="both"/>
+      </w:pPr>
+      <w:r>
+        <w:t xml:space="preserve">O material produzido está disponibilizado em </w:t>
+      </w:r>
+      <w:r>
+        <w:t>https://github.com/riquebueno/trabalhoIA2</w:t>
+      </w:r>
+      <w:r>
+        <w:t>.</w:t>
+      </w:r>
+    </w:p>
+    <w:p>
+      <w:pPr>
+        <w:pStyle w:val="SemEspaamento"/>
+        <w:jc w:val="both"/>
+      </w:pPr>
+    </w:p>
+    <w:p>
+      <w:pPr>
+        <w:pStyle w:val="SemEspaamento"/>
+        <w:jc w:val="both"/>
+        <w:rPr>
+          <w:b/>
+        </w:rPr>
+      </w:pPr>
+      <w:r>
+        <w:rPr>
+          <w:b/>
+        </w:rPr>
+        <w:t>5</w:t>
+      </w:r>
+      <w:r>
+        <w:rPr>
+          <w:b/>
+        </w:rPr>
+        <w:t xml:space="preserve">. </w:t>
+      </w:r>
+      <w:r>
+        <w:rPr>
+          <w:b/>
+        </w:rPr>
+        <w:t xml:space="preserve">Avaliação de uma </w:t>
+      </w:r>
+      <w:r>
+        <w:rPr>
+          <w:b/>
+        </w:rPr>
+        <w:t xml:space="preserve">API </w:t>
+      </w:r>
+      <w:r>
+        <w:rPr>
+          <w:b/>
+        </w:rPr>
+        <w:t>de</w:t>
+      </w:r>
+      <w:r>
+        <w:rPr>
+          <w:b/>
+        </w:rPr>
+        <w:t xml:space="preserve"> tradução</w:t>
+      </w:r>
+    </w:p>
+    <w:p>
+      <w:pPr>
+        <w:pStyle w:val="SemEspaamento"/>
+        <w:jc w:val="both"/>
+      </w:pPr>
+    </w:p>
+    <w:p>
+      <w:pPr>
+        <w:pStyle w:val="SemEspaamento"/>
+        <w:jc w:val="both"/>
+      </w:pPr>
+      <w:r>
+        <w:t xml:space="preserve">O trabalho [] apresenta </w:t>
+      </w:r>
+      <w:r>
+        <w:t xml:space="preserve">uma API para tradução de textos baseada no Google </w:t>
+      </w:r>
+      <w:r>
+        <w:t>Tradutor</w:t>
+      </w:r>
+      <w:r>
+        <w:t xml:space="preserve"> [].</w:t>
+      </w:r>
+      <w:r>
+        <w:t xml:space="preserve"> </w:t>
+      </w:r>
+      <w:r>
+        <w:t>O objetivo é utilizar essa API para processar as perguntas em linguagem natural escritas em português, traduzi-las para inglês e posteriormente repassá-las para o modelo SQLNet.</w:t>
+      </w:r>
+    </w:p>
+    <w:p>
+      <w:pPr>
+        <w:pStyle w:val="SemEspaamento"/>
+        <w:jc w:val="both"/>
+      </w:pPr>
+    </w:p>
+    <w:p>
+      <w:pPr>
+        <w:pStyle w:val="SemEspaamento"/>
+        <w:jc w:val="both"/>
+        <w:rPr>
+          <w:color w:val="FF0000"/>
+          <w:u w:val="single"/>
+        </w:rPr>
+      </w:pPr>
+      <w:r>
+        <w:rPr>
+          <w:color w:val="FF0000"/>
+          <w:u w:val="single"/>
+        </w:rPr>
+        <w:t>Em função de limitações de tempo, não foi possível avançar nessa avaliação.</w:t>
+      </w:r>
+    </w:p>
+    <w:p>
+      <w:pPr>
+        <w:pStyle w:val="SemEspaamento"/>
+        <w:jc w:val="both"/>
+      </w:pPr>
+    </w:p>
+    <w:p>
+      <w:pPr>
+        <w:pStyle w:val="SemEspaamento"/>
+        <w:jc w:val="both"/>
+        <w:rPr>
+          <w:b/>
+        </w:rPr>
+      </w:pPr>
+      <w:r>
+        <w:rPr>
+          <w:b/>
+        </w:rPr>
+        <w:t xml:space="preserve">6. </w:t>
+      </w:r>
+      <w:r>
+        <w:rPr>
+          <w:b/>
+        </w:rPr>
+        <w:t>Conclusão e Trabalhos Futuros</w:t>
+      </w:r>
+    </w:p>
+    <w:p>
+      <w:pPr>
+        <w:pStyle w:val="SemEspaamento"/>
+        <w:jc w:val="both"/>
+      </w:pPr>
+    </w:p>
+    <w:p>
+      <w:pPr>
+        <w:pStyle w:val="SemEspaamento"/>
+        <w:jc w:val="both"/>
+      </w:pPr>
+      <w:r>
+        <w:t xml:space="preserve">Este trabalho apresentou uma visão geral do </w:t>
+      </w:r>
+      <w:r>
+        <w:rPr>
+          <w:i/>
+        </w:rPr>
         <w:t>dataset</w:t>
       </w:r>
-      <w:proofErr w:type="spellEnd"/>
-      <w:r>
-        <w:t xml:space="preserve"> é preciso que para cada uma das consultas SQL geradas, haja uma representação dela em linguagem natural. Apesar de ser possível gerar as consultas relacionadas em linguagem natural, essa abordagem torna o </w:t>
-      </w:r>
-      <w:proofErr w:type="spellStart"/>
-      <w:r>
+      <w:r>
+        <w:t xml:space="preserve"> WikiSQL e da rede neural SQLNet.</w:t>
+      </w:r>
+      <w:r>
+        <w:t xml:space="preserve"> Também foi discutida uma estratégia para a geração de um </w:t>
+      </w:r>
+      <w:r>
+        <w:rPr>
+          <w:i/>
+        </w:rPr>
         <w:t>dataset</w:t>
       </w:r>
-      <w:proofErr w:type="spellEnd"/>
-      <w:r>
-        <w:t xml:space="preserve"> extremamente pobre já que através dele não será possível criar modelos gerais que consiga compreender as diferentes formas de se escrever uma consulta em linguagem natural, mas ele ficará viciado na forma que as consultas em português foram geradas automaticamente.</w:t>
-      </w:r>
-    </w:p>
-    <w:p>
-      <w:pPr>
-        <w:pStyle w:val="SemEspaamento"/>
-        <w:jc w:val="both"/>
-      </w:pPr>
-    </w:p>
-    <w:p>
-      <w:pPr>
-        <w:pStyle w:val="SemEspaamento"/>
-        <w:jc w:val="both"/>
-      </w:pPr>
-      <w:r>
-        <w:t xml:space="preserve">Uma abordagem para a geração de consultas em linguagem natural para as consultas geradas em SQL é a estratégia colaborativa. Nesse formato, pessoas são remuneradas por cada colaboração. A </w:t>
-      </w:r>
-      <w:proofErr w:type="spellStart"/>
-      <w:r>
-        <w:rPr>
-          <w:i/>
-        </w:rPr>
-        <w:t>Amazon</w:t>
-      </w:r>
-      <w:proofErr w:type="spellEnd"/>
-      <w:r>
-        <w:t xml:space="preserve"> disponibiliza uma infraestrutura para a publicação desses projetos de colaboração, chamada </w:t>
-      </w:r>
-      <w:proofErr w:type="spellStart"/>
-      <w:r>
-        <w:rPr>
-          <w:i/>
-        </w:rPr>
-        <w:t>Amazon</w:t>
-      </w:r>
-      <w:proofErr w:type="spellEnd"/>
-      <w:r>
-        <w:rPr>
-          <w:i/>
-        </w:rPr>
-        <w:t xml:space="preserve"> </w:t>
-      </w:r>
-      <w:proofErr w:type="spellStart"/>
-      <w:r>
-        <w:rPr>
-          <w:i/>
-        </w:rPr>
-        <w:t>Mechanical</w:t>
-      </w:r>
-      <w:proofErr w:type="spellEnd"/>
-      <w:r>
-        <w:rPr>
-          <w:i/>
-        </w:rPr>
-        <w:t xml:space="preserve"> </w:t>
-      </w:r>
-      <w:proofErr w:type="spellStart"/>
-      <w:r>
-        <w:rPr>
-          <w:i/>
-        </w:rPr>
-        <w:t>Turk</w:t>
-      </w:r>
-      <w:proofErr w:type="spellEnd"/>
-      <w:r>
-        <w:t xml:space="preserve"> [].</w:t>
-      </w:r>
-    </w:p>
-    <w:p>
-      <w:pPr>
-        <w:pStyle w:val="SemEspaamento"/>
-        <w:jc w:val="both"/>
-      </w:pPr>
-    </w:p>
-    <w:p>
-      <w:pPr>
-        <w:pStyle w:val="SemEspaamento"/>
-        <w:jc w:val="both"/>
-      </w:pPr>
-      <w:r>
-        <w:t xml:space="preserve">O material produzido está disponibilizado em </w:t>
-      </w:r>
-      <w:r>
-        <w:t>https://github.com/riquebueno/trabalhoIA2</w:t>
-      </w:r>
-      <w:r>
-        <w:t>.</w:t>
-      </w:r>
-    </w:p>
-    <w:p>
-      <w:pPr>
-        <w:pStyle w:val="SemEspaamento"/>
-        <w:jc w:val="both"/>
-      </w:pPr>
-    </w:p>
-    <w:p>
-      <w:pPr>
-        <w:pStyle w:val="SemEspaamento"/>
-        <w:jc w:val="both"/>
-        <w:rPr>
-          <w:b/>
-        </w:rPr>
-      </w:pPr>
-      <w:r>
-        <w:rPr>
-          <w:b/>
-        </w:rPr>
-        <w:t>5</w:t>
-      </w:r>
-      <w:r>
-        <w:rPr>
-          <w:b/>
-        </w:rPr>
-        <w:t xml:space="preserve">. </w:t>
-      </w:r>
-      <w:r>
-        <w:rPr>
-          <w:b/>
-        </w:rPr>
-        <w:t xml:space="preserve">Avaliação de uma </w:t>
-      </w:r>
-      <w:r>
-        <w:rPr>
-          <w:b/>
-        </w:rPr>
-        <w:t xml:space="preserve">API </w:t>
-      </w:r>
-      <w:r>
-        <w:rPr>
-          <w:b/>
-        </w:rPr>
-        <w:t>de</w:t>
-      </w:r>
-      <w:r>
-        <w:rPr>
-          <w:b/>
-        </w:rPr>
-        <w:t xml:space="preserve"> tradução</w:t>
-      </w:r>
-    </w:p>
-    <w:p>
-      <w:pPr>
-        <w:pStyle w:val="SemEspaamento"/>
-        <w:jc w:val="both"/>
-      </w:pPr>
-    </w:p>
-    <w:p>
-      <w:pPr>
-        <w:pStyle w:val="SemEspaamento"/>
-        <w:jc w:val="both"/>
-      </w:pPr>
-      <w:r>
-        <w:t xml:space="preserve">O trabalho [] apresenta </w:t>
-      </w:r>
-      <w:r>
-        <w:t xml:space="preserve">uma API para tradução de textos baseada no Google </w:t>
-      </w:r>
-      <w:r>
-        <w:t>Tradutor</w:t>
-      </w:r>
-      <w:r>
-        <w:t xml:space="preserve"> [].</w:t>
-      </w:r>
-      <w:r>
-        <w:t xml:space="preserve"> </w:t>
-      </w:r>
-      <w:r>
-        <w:t xml:space="preserve">O objetivo é utilizar essa API para processar as perguntas em linguagem natural escritas em português, traduzi-las para inglês e posteriormente repassá-las para o modelo </w:t>
-      </w:r>
-      <w:proofErr w:type="spellStart"/>
-      <w:r>
-        <w:t>SQLNet</w:t>
-      </w:r>
-      <w:proofErr w:type="spellEnd"/>
-      <w:r>
-        <w:t>.</w:t>
-      </w:r>
-    </w:p>
-    <w:p>
-      <w:pPr>
-        <w:pStyle w:val="SemEspaamento"/>
-        <w:jc w:val="both"/>
-      </w:pPr>
-    </w:p>
-    <w:p>
-      <w:pPr>
-        <w:pStyle w:val="SemEspaamento"/>
-        <w:jc w:val="both"/>
-        <w:rPr>
-          <w:color w:val="FF0000"/>
-          <w:u w:val="single"/>
-        </w:rPr>
-      </w:pPr>
-      <w:r>
-        <w:rPr>
-          <w:color w:val="FF0000"/>
-          <w:u w:val="single"/>
-        </w:rPr>
-        <w:t>Em função de limitações de tempo, não foi possível avançar nessa avaliação.</w:t>
-      </w:r>
-    </w:p>
-    <w:p>
-      <w:pPr>
-        <w:pStyle w:val="SemEspaamento"/>
-        <w:jc w:val="both"/>
-      </w:pPr>
-    </w:p>
-    <w:p>
-      <w:pPr>
-        <w:pStyle w:val="SemEspaamento"/>
-        <w:jc w:val="both"/>
-        <w:rPr>
-          <w:b/>
-        </w:rPr>
-      </w:pPr>
-      <w:r>
-        <w:rPr>
-          <w:b/>
-        </w:rPr>
-        <w:t xml:space="preserve">6. </w:t>
-      </w:r>
-      <w:r>
-        <w:rPr>
-          <w:b/>
-        </w:rPr>
-        <w:t>Conclusão e Trabalhos Futuros</w:t>
-      </w:r>
-    </w:p>
-    <w:p>
-      <w:pPr>
-        <w:pStyle w:val="SemEspaamento"/>
-        <w:jc w:val="both"/>
-      </w:pPr>
-    </w:p>
-    <w:p>
-      <w:pPr>
-        <w:pStyle w:val="SemEspaamento"/>
-        <w:jc w:val="both"/>
-      </w:pPr>
-      <w:r>
-        <w:t xml:space="preserve">Este trabalho apresentou uma visão geral do </w:t>
-      </w:r>
-      <w:proofErr w:type="spellStart"/>
-      <w:r>
-        <w:rPr>
-          <w:i/>
-        </w:rPr>
-        <w:t>dataset</w:t>
-      </w:r>
-      <w:proofErr w:type="spellEnd"/>
-      <w:r>
-        <w:t xml:space="preserve"> </w:t>
-      </w:r>
-      <w:proofErr w:type="spellStart"/>
-      <w:r>
-        <w:t>WikiSQL</w:t>
-      </w:r>
-      <w:proofErr w:type="spellEnd"/>
-      <w:r>
-        <w:t xml:space="preserve"> e da rede neural </w:t>
-      </w:r>
-      <w:proofErr w:type="spellStart"/>
-      <w:r>
-        <w:t>SQLNet</w:t>
-      </w:r>
-      <w:proofErr w:type="spellEnd"/>
-      <w:r>
-        <w:t>.</w:t>
-      </w:r>
-      <w:r>
-        <w:t xml:space="preserve"> Também foi discutida uma estratégia para a geração de um </w:t>
-      </w:r>
-      <w:proofErr w:type="spellStart"/>
-      <w:r>
-        <w:rPr>
-          <w:i/>
-        </w:rPr>
-        <w:t>dataset</w:t>
-      </w:r>
-      <w:proofErr w:type="spellEnd"/>
       <w:r>
         <w:t xml:space="preserve"> específico para a BDIC.</w:t>
       </w:r>
@@ -8487,14 +7223,12 @@
         <w:lastRenderedPageBreak/>
         <w:t xml:space="preserve">Como próximos trabalhos, espera-se evoluir o </w:t>
       </w:r>
-      <w:proofErr w:type="spellStart"/>
       <w:r>
         <w:rPr>
           <w:i/>
         </w:rPr>
         <w:t>dataset</w:t>
       </w:r>
-      <w:proofErr w:type="spellEnd"/>
       <w:r>
         <w:t xml:space="preserve"> para o BDIC e avaliar evoluções dos modelos NL2SQL.</w:t>
       </w:r>
@@ -8514,15 +7248,7 @@
         <w:t>Considerando que é desejado utilizar esses modelos em um ambiente corporativo, e</w:t>
       </w:r>
       <w:r>
-        <w:t xml:space="preserve">m função de políticas de </w:t>
-      </w:r>
-      <w:proofErr w:type="spellStart"/>
-      <w:r>
-        <w:t>sigilosidade</w:t>
-      </w:r>
-      <w:proofErr w:type="spellEnd"/>
-      <w:r>
-        <w:t xml:space="preserve">, o conteúdo das tabelas </w:t>
+        <w:t xml:space="preserve">m função de políticas de sigilosidade, o conteúdo das tabelas </w:t>
       </w:r>
       <w:r>
         <w:t xml:space="preserve">pode </w:t>
@@ -8575,172 +7301,53 @@
         </w:rPr>
         <w:t xml:space="preserve">[] </w:t>
       </w:r>
-      <w:proofErr w:type="spellStart"/>
-      <w:r>
-        <w:t>Zhong</w:t>
-      </w:r>
-      <w:proofErr w:type="spellEnd"/>
-      <w:r>
-        <w:t xml:space="preserve">, Victor, </w:t>
-      </w:r>
-      <w:proofErr w:type="spellStart"/>
-      <w:r>
-        <w:t>Caiming</w:t>
-      </w:r>
-      <w:proofErr w:type="spellEnd"/>
-      <w:r>
-        <w:t xml:space="preserve"> </w:t>
-      </w:r>
-      <w:proofErr w:type="spellStart"/>
-      <w:r>
-        <w:t>Xiong</w:t>
-      </w:r>
-      <w:proofErr w:type="spellEnd"/>
-      <w:r>
-        <w:t xml:space="preserve">, and Richard </w:t>
-      </w:r>
-      <w:proofErr w:type="spellStart"/>
-      <w:r>
-        <w:t>Socher</w:t>
-      </w:r>
-      <w:proofErr w:type="spellEnd"/>
-      <w:r>
-        <w:t xml:space="preserve">. "Seq2SQL: Generating Structured Queries from Natural Language using Reinforcement Learning." </w:t>
-      </w:r>
-      <w:proofErr w:type="spellStart"/>
-      <w:proofErr w:type="gramStart"/>
-      <w:r>
-        <w:t>arXiv</w:t>
-      </w:r>
-      <w:proofErr w:type="spellEnd"/>
-      <w:proofErr w:type="gramEnd"/>
-      <w:r>
-        <w:t xml:space="preserve"> </w:t>
-      </w:r>
-      <w:proofErr w:type="spellStart"/>
-      <w:r>
-        <w:t>preprint</w:t>
-      </w:r>
-      <w:proofErr w:type="spellEnd"/>
-      <w:r>
-        <w:t xml:space="preserve"> arXiv:1709.00103 (2017).</w:t>
-      </w:r>
-    </w:p>
-    <w:p>
-      <w:pPr>
-        <w:pStyle w:val="SemEspaamento"/>
-        <w:jc w:val="both"/>
-      </w:pPr>
-    </w:p>
-    <w:p>
-      <w:pPr>
-        <w:pStyle w:val="SemEspaamento"/>
-        <w:jc w:val="both"/>
-      </w:pPr>
-      <w:r>
-        <w:t xml:space="preserve">[] Xu, </w:t>
-      </w:r>
-      <w:proofErr w:type="spellStart"/>
-      <w:r>
-        <w:t>Xiaojun</w:t>
-      </w:r>
-      <w:proofErr w:type="spellEnd"/>
-      <w:r>
-        <w:t>, Chang Liu, and Dawn Song. "</w:t>
-      </w:r>
-      <w:proofErr w:type="spellStart"/>
-      <w:r>
-        <w:t>SQLNet</w:t>
-      </w:r>
-      <w:proofErr w:type="spellEnd"/>
-      <w:r>
-        <w:t xml:space="preserve">: Generating Structured Queries From Natural Language Without Reinforcement Learning." </w:t>
-      </w:r>
-      <w:proofErr w:type="spellStart"/>
-      <w:r>
-        <w:t>arXiv</w:t>
-      </w:r>
-      <w:proofErr w:type="spellEnd"/>
-      <w:r>
-        <w:t xml:space="preserve"> preprint arXiv</w:t>
-      </w:r>
-      <w:proofErr w:type="gramStart"/>
-      <w:r>
-        <w:t>:1711.04436</w:t>
-      </w:r>
-      <w:proofErr w:type="gramEnd"/>
-      <w:r>
-        <w:t xml:space="preserve"> (2017).</w:t>
-      </w:r>
-    </w:p>
-    <w:p>
-      <w:pPr>
-        <w:pStyle w:val="SemEspaamento"/>
-        <w:jc w:val="both"/>
-      </w:pPr>
-    </w:p>
-    <w:p>
-      <w:pPr>
-        <w:pStyle w:val="SemEspaamento"/>
-        <w:jc w:val="both"/>
-      </w:pPr>
-      <w:r>
-        <w:t xml:space="preserve">[] </w:t>
-      </w:r>
-      <w:proofErr w:type="spellStart"/>
-      <w:r>
-        <w:t>Sutskever</w:t>
-      </w:r>
-      <w:proofErr w:type="spellEnd"/>
-      <w:r>
-        <w:t xml:space="preserve">, Ilya, Oriol </w:t>
-      </w:r>
-      <w:proofErr w:type="spellStart"/>
-      <w:r>
-        <w:t>Vinyals</w:t>
-      </w:r>
-      <w:proofErr w:type="spellEnd"/>
-      <w:r>
-        <w:t>, and Quoc V. Le. "Sequence to sequence learning with neural networks." Advances in neural information processing systems. 2014.</w:t>
-      </w:r>
-    </w:p>
-    <w:p>
-      <w:pPr>
-        <w:pStyle w:val="SemEspaamento"/>
-        <w:jc w:val="both"/>
-      </w:pPr>
-    </w:p>
-    <w:p>
-      <w:pPr>
-        <w:pStyle w:val="SemEspaamento"/>
-        <w:jc w:val="both"/>
-      </w:pPr>
-      <w:r>
-        <w:t xml:space="preserve">[] Cho, </w:t>
-      </w:r>
-      <w:proofErr w:type="spellStart"/>
-      <w:r>
-        <w:t>Kyunghyun</w:t>
-      </w:r>
-      <w:proofErr w:type="spellEnd"/>
-      <w:r>
-        <w:t xml:space="preserve">, et al. "Learning phrase representations using RNN encoder-decoder for statistical machine translation." </w:t>
-      </w:r>
-      <w:proofErr w:type="spellStart"/>
-      <w:r>
-        <w:t>arXiv</w:t>
-      </w:r>
-      <w:proofErr w:type="spellEnd"/>
-      <w:r>
-        <w:t xml:space="preserve"> preprint arXiv</w:t>
-      </w:r>
-      <w:proofErr w:type="gramStart"/>
-      <w:r>
-        <w:t>:1406.1078</w:t>
-      </w:r>
-      <w:proofErr w:type="gramEnd"/>
-      <w:r>
-        <w:t xml:space="preserve"> (2014).</w:t>
+      <w:r>
+        <w:t>Zhong, Victor, Caiming Xiong, and Richard Socher. "Seq2SQL: Generating Structured Queries from Natural Language using Reinforcement Learning." arXiv preprint arXiv:1709.00103 (2017).</w:t>
+      </w:r>
+    </w:p>
+    <w:p>
+      <w:pPr>
+        <w:pStyle w:val="SemEspaamento"/>
+        <w:jc w:val="both"/>
+      </w:pPr>
+    </w:p>
+    <w:p>
+      <w:pPr>
+        <w:pStyle w:val="SemEspaamento"/>
+        <w:jc w:val="both"/>
+      </w:pPr>
+      <w:r>
+        <w:t>[] Xu, Xiaojun, Chang Liu, and Dawn Song. "SQLNet: Generating Structured Queries From Natural Language Without Reinforcement Learning." arXiv preprint arXiv:1711.04436 (2017).</w:t>
+      </w:r>
+    </w:p>
+    <w:p>
+      <w:pPr>
+        <w:pStyle w:val="SemEspaamento"/>
+        <w:jc w:val="both"/>
+      </w:pPr>
+    </w:p>
+    <w:p>
+      <w:pPr>
+        <w:pStyle w:val="SemEspaamento"/>
+        <w:jc w:val="both"/>
+      </w:pPr>
+      <w:r>
+        <w:t>[] Sutskever, Ilya, Oriol Vinyals, and Quoc V. Le. "Sequence to sequence learning with neural networks." Advances in neural information processing systems. 2014.</w:t>
+      </w:r>
+    </w:p>
+    <w:p>
+      <w:pPr>
+        <w:pStyle w:val="SemEspaamento"/>
+        <w:jc w:val="both"/>
+      </w:pPr>
+    </w:p>
+    <w:p>
+      <w:pPr>
+        <w:pStyle w:val="SemEspaamento"/>
+        <w:jc w:val="both"/>
+      </w:pPr>
+      <w:r>
+        <w:t>[] Cho, Kyunghyun, et al. "Learning phrase representations using RNN encoder-decoder for statistical machine translation." arXiv preprint arXiv:1406.1078 (2014).</w:t>
       </w:r>
     </w:p>
     <w:p>

--- a/Artigo IA - Henrique Bueno - v1.docx
+++ b/Artigo IA - Henrique Bueno - v1.docx
@@ -7,27 +7,52 @@
         <w:pStyle w:val="SemEspaamento"/>
         <w:jc w:val="center"/>
         <w:rPr>
-          <w:sz w:val="26"/>
+          <w:sz w:val="24"/>
           <w:szCs w:val="26"/>
         </w:rPr>
       </w:pPr>
       <w:r>
         <w:rPr>
-          <w:sz w:val="26"/>
+          <w:sz w:val="24"/>
           <w:szCs w:val="26"/>
         </w:rPr>
-        <w:t>Avaliação da aplicabilidade do SQLNet na conv</w:t>
-      </w:r>
-      <w:r>
-        <w:rPr>
-          <w:sz w:val="26"/>
+        <w:t xml:space="preserve">Avaliação </w:t>
+      </w:r>
+      <w:bookmarkStart w:id="0" w:name="_GoBack"/>
+      <w:bookmarkEnd w:id="0"/>
+      <w:r>
+        <w:rPr>
+          <w:sz w:val="24"/>
           <w:szCs w:val="26"/>
         </w:rPr>
+        <w:t xml:space="preserve">da aplicabilidade do </w:t>
+      </w:r>
+      <w:proofErr w:type="spellStart"/>
+      <w:r>
+        <w:rPr>
+          <w:sz w:val="24"/>
+          <w:szCs w:val="26"/>
+        </w:rPr>
+        <w:t>SQLNet</w:t>
+      </w:r>
+      <w:proofErr w:type="spellEnd"/>
+      <w:r>
+        <w:rPr>
+          <w:sz w:val="24"/>
+          <w:szCs w:val="26"/>
+        </w:rPr>
+        <w:t xml:space="preserve"> na conv</w:t>
+      </w:r>
+      <w:r>
+        <w:rPr>
+          <w:sz w:val="24"/>
+          <w:szCs w:val="26"/>
+        </w:rPr>
         <w:t xml:space="preserve">ersão de consultas em linguagem </w:t>
       </w:r>
       <w:r>
         <w:rPr>
-          <w:sz w:val="26"/>
+          <w:sz w:val="24"/>
           <w:szCs w:val="26"/>
         </w:rPr>
         <w:t>natural para consultas SQL a uma Base Integrada Corporativa</w:t>
@@ -43,8 +68,14 @@
       <w:pPr>
         <w:pStyle w:val="SemEspaamento"/>
         <w:jc w:val="center"/>
-      </w:pPr>
-      <w:r>
+        <w:rPr>
+          <w:sz w:val="21"/>
+        </w:rPr>
+      </w:pPr>
+      <w:r>
+        <w:rPr>
+          <w:sz w:val="21"/>
+        </w:rPr>
         <w:t>Henrique Bueno Rodrigues (henriquebueno@id.uff.br)</w:t>
       </w:r>
     </w:p>
@@ -52,8 +83,14 @@
       <w:pPr>
         <w:pStyle w:val="SemEspaamento"/>
         <w:jc w:val="center"/>
-      </w:pPr>
-      <w:r>
+        <w:rPr>
+          <w:sz w:val="21"/>
+        </w:rPr>
+      </w:pPr>
+      <w:r>
+        <w:rPr>
+          <w:sz w:val="21"/>
+        </w:rPr>
         <w:t>Universidade Federal Fluminense</w:t>
       </w:r>
     </w:p>
@@ -61,8 +98,14 @@
       <w:pPr>
         <w:pStyle w:val="SemEspaamento"/>
         <w:jc w:val="center"/>
-      </w:pPr>
-      <w:r>
+        <w:rPr>
+          <w:sz w:val="21"/>
+        </w:rPr>
+      </w:pPr>
+      <w:r>
+        <w:rPr>
+          <w:sz w:val="21"/>
+        </w:rPr>
         <w:t>Instituto de Computação - Pós-Graduação</w:t>
       </w:r>
     </w:p>
@@ -96,17 +139,100 @@
       <w:pPr>
         <w:pStyle w:val="SemEspaamento"/>
         <w:jc w:val="both"/>
-        <w:rPr>
-          <w:color w:val="FF0000"/>
-          <w:u w:val="single"/>
-        </w:rPr>
-      </w:pPr>
-      <w:r>
-        <w:rPr>
-          <w:color w:val="FF0000"/>
-          <w:u w:val="single"/>
-        </w:rPr>
-        <w:t>Pendente</w:t>
+      </w:pPr>
+      <w:r>
+        <w:t xml:space="preserve">O problema conhecido como </w:t>
+      </w:r>
+      <w:proofErr w:type="spellStart"/>
+      <w:r>
+        <w:rPr>
+          <w:i/>
+        </w:rPr>
+        <w:t>Semantic</w:t>
+      </w:r>
+      <w:proofErr w:type="spellEnd"/>
+      <w:r>
+        <w:rPr>
+          <w:i/>
+        </w:rPr>
+        <w:t xml:space="preserve"> </w:t>
+      </w:r>
+      <w:proofErr w:type="spellStart"/>
+      <w:r>
+        <w:rPr>
+          <w:i/>
+        </w:rPr>
+        <w:t>Parsing</w:t>
+      </w:r>
+      <w:proofErr w:type="spellEnd"/>
+      <w:r>
+        <w:t xml:space="preserve"> consiste no processo de tradução de um conteúdo expresso em linguagem natural para uma representação formal que uma máquina consiga processar. Uma especialização desse problema, chamada de </w:t>
+      </w:r>
+      <w:r>
+        <w:rPr>
+          <w:i/>
+        </w:rPr>
+        <w:t>Natural</w:t>
+      </w:r>
+      <w:r>
+        <w:rPr>
+          <w:i/>
+        </w:rPr>
+        <w:t xml:space="preserve"> </w:t>
+      </w:r>
+      <w:proofErr w:type="spellStart"/>
+      <w:r>
+        <w:rPr>
+          <w:i/>
+        </w:rPr>
+        <w:t>Language</w:t>
+      </w:r>
+      <w:proofErr w:type="spellEnd"/>
+      <w:r>
+        <w:rPr>
+          <w:i/>
+        </w:rPr>
+        <w:t xml:space="preserve"> </w:t>
+      </w:r>
+      <w:proofErr w:type="spellStart"/>
+      <w:r>
+        <w:rPr>
+          <w:i/>
+        </w:rPr>
+        <w:t>to</w:t>
+      </w:r>
+      <w:proofErr w:type="spellEnd"/>
+      <w:r>
+        <w:rPr>
+          <w:i/>
+        </w:rPr>
+        <w:t xml:space="preserve"> </w:t>
+      </w:r>
+      <w:r>
+        <w:rPr>
+          <w:i/>
+        </w:rPr>
+        <w:t>SQL</w:t>
+      </w:r>
+      <w:r>
+        <w:t xml:space="preserve"> (NL2SQL), é a tarefa de converter uma consulta em linguagem natural para SQL.</w:t>
+      </w:r>
+      <w:r>
+        <w:t xml:space="preserve"> Esse trabalho avaliou a aplicação </w:t>
+      </w:r>
+      <w:r>
+        <w:t xml:space="preserve">de um modelo NL2SQL chamado </w:t>
+      </w:r>
+      <w:proofErr w:type="spellStart"/>
+      <w:r>
+        <w:t>SQLNet</w:t>
+      </w:r>
+      <w:proofErr w:type="spellEnd"/>
+      <w:r>
+        <w:t xml:space="preserve"> na conversão de consultas a uma Base Integrada Corporativa</w:t>
+      </w:r>
+      <w:r>
+        <w:t>.</w:t>
       </w:r>
     </w:p>
     <w:p>
@@ -148,28 +274,62 @@
         <w:jc w:val="both"/>
       </w:pPr>
       <w:r>
-        <w:t>Apesar do surgimento de diversas tecnologias de bancos de dados não convencionais, por exemplo, NoSQL</w:t>
-      </w:r>
-      <w:r>
-        <w:t xml:space="preserve"> []</w:t>
-      </w:r>
-      <w:r>
-        <w:t xml:space="preserve"> e Hadoop</w:t>
-      </w:r>
-      <w:r>
-        <w:t xml:space="preserve"> []</w:t>
+        <w:t xml:space="preserve">Apesar do surgimento de diversas tecnologias de bancos de dados não convencionais, por exemplo, </w:t>
+      </w:r>
+      <w:proofErr w:type="spellStart"/>
+      <w:r>
+        <w:t>NoSQL</w:t>
+      </w:r>
+      <w:proofErr w:type="spellEnd"/>
+      <w:r>
+        <w:t xml:space="preserve"> [</w:t>
+      </w:r>
+      <w:r>
+        <w:t>8</w:t>
+      </w:r>
+      <w:r>
+        <w:t>]</w:t>
+      </w:r>
+      <w:r>
+        <w:t xml:space="preserve"> e </w:t>
+      </w:r>
+      <w:proofErr w:type="spellStart"/>
+      <w:r>
+        <w:t>Hadoop</w:t>
+      </w:r>
+      <w:proofErr w:type="spellEnd"/>
+      <w:r>
+        <w:t xml:space="preserve"> [</w:t>
+      </w:r>
+      <w:r>
+        <w:t>9</w:t>
+      </w:r>
+      <w:r>
+        <w:t>]</w:t>
       </w:r>
       <w:r>
         <w:t>, sistemas de corporações pequenas, médias e grandes ainda possuem enorme acoplamento e dependência de bancos de dados relacionais, tais como Oracle</w:t>
       </w:r>
       <w:r>
-        <w:t xml:space="preserve"> []</w:t>
+        <w:t xml:space="preserve"> [</w:t>
+      </w:r>
+      <w:r>
+        <w:t>10</w:t>
+      </w:r>
+      <w:r>
+        <w:t>]</w:t>
       </w:r>
       <w:r>
         <w:t xml:space="preserve"> e SQL Server</w:t>
       </w:r>
       <w:r>
-        <w:t xml:space="preserve"> []</w:t>
+        <w:t xml:space="preserve"> [</w:t>
+      </w:r>
+      <w:r>
+        <w:t>11</w:t>
+      </w:r>
+      <w:r>
+        <w:t>]</w:t>
       </w:r>
       <w:r>
         <w:t>.</w:t>
@@ -187,13 +347,49 @@
         <w:jc w:val="both"/>
       </w:pPr>
       <w:r>
-        <w:t xml:space="preserve">Em paralelo a isso, surge uma demanda enorme de Democratização da Informação </w:t>
-      </w:r>
-      <w:r>
-        <w:t xml:space="preserve">[] </w:t>
-      </w:r>
-      <w:r>
-        <w:t>por parte de usuários corporativos que desejam explorar seus dados além das limitadas interfaces de sistemas e que não conhecem a linguagem SQL.</w:t>
+        <w:t xml:space="preserve">Em paralelo a isso, surge uma </w:t>
+      </w:r>
+      <w:r>
+        <w:t xml:space="preserve">grande </w:t>
+      </w:r>
+      <w:r>
+        <w:t xml:space="preserve">demanda de Democratização da Informação </w:t>
+      </w:r>
+      <w:r>
+        <w:t>[</w:t>
+      </w:r>
+      <w:r>
+        <w:t>12</w:t>
+      </w:r>
+      <w:r>
+        <w:t xml:space="preserve">] </w:t>
+      </w:r>
+      <w:r>
+        <w:t xml:space="preserve">por parte de usuários corporativos </w:t>
+      </w:r>
+      <w:r>
+        <w:t>que não conhecem a linguagem SQL</w:t>
+      </w:r>
+      <w:r>
+        <w:t xml:space="preserve"> e</w:t>
+      </w:r>
+      <w:r>
+        <w:t xml:space="preserve"> </w:t>
+      </w:r>
+      <w:r>
+        <w:t xml:space="preserve">que desejam explorar seus dados além das </w:t>
+      </w:r>
+      <w:r>
+        <w:t>limitações das</w:t>
+      </w:r>
+      <w:r>
+        <w:t xml:space="preserve"> interfaces de sistema</w:t>
+      </w:r>
+      <w:r>
+        <w:t>s</w:t>
+      </w:r>
+      <w:r>
+        <w:t>.</w:t>
       </w:r>
     </w:p>
     <w:p>
@@ -214,46 +410,157 @@
         <w:t xml:space="preserve">conhecido como </w:t>
       </w:r>
       <w:r>
-        <w:t xml:space="preserve">Natural-Language-to-SQL (NL2SQL), </w:t>
-      </w:r>
-      <w:r>
-        <w:t xml:space="preserve">que </w:t>
-      </w:r>
-      <w:r>
-        <w:t>é a tarefa de converter uma consult</w:t>
+        <w:rPr>
+          <w:i/>
+        </w:rPr>
+        <w:t>Natural</w:t>
+      </w:r>
+      <w:r>
+        <w:rPr>
+          <w:i/>
+        </w:rPr>
+        <w:t xml:space="preserve"> </w:t>
+      </w:r>
+      <w:proofErr w:type="spellStart"/>
+      <w:r>
+        <w:rPr>
+          <w:i/>
+        </w:rPr>
+        <w:t>Language</w:t>
+      </w:r>
+      <w:proofErr w:type="spellEnd"/>
+      <w:r>
+        <w:rPr>
+          <w:i/>
+        </w:rPr>
+        <w:t xml:space="preserve"> </w:t>
+      </w:r>
+      <w:proofErr w:type="spellStart"/>
+      <w:r>
+        <w:rPr>
+          <w:i/>
+        </w:rPr>
+        <w:t>to</w:t>
+      </w:r>
+      <w:proofErr w:type="spellEnd"/>
+      <w:r>
+        <w:rPr>
+          <w:i/>
+        </w:rPr>
+        <w:t xml:space="preserve"> </w:t>
+      </w:r>
+      <w:r>
+        <w:rPr>
+          <w:i/>
+        </w:rPr>
+        <w:t>SQL</w:t>
+      </w:r>
+      <w:r>
+        <w:t xml:space="preserve"> (NL2SQL)</w:t>
+      </w:r>
+      <w:r>
+        <w:t xml:space="preserve"> [2]</w:t>
+      </w:r>
+      <w:r>
+        <w:t>,</w:t>
+      </w:r>
+      <w:r>
+        <w:t xml:space="preserve"> que é um subtipo de problema SEQ2SEQ [</w:t>
+      </w:r>
+      <w:r>
+        <w:t>3</w:t>
+      </w:r>
+      <w:r>
+        <w:t>][</w:t>
+      </w:r>
+      <w:r>
+        <w:t>4</w:t>
+      </w:r>
+      <w:r>
+        <w:t xml:space="preserve">], </w:t>
+      </w:r>
+      <w:r>
+        <w:t>consiste n</w:t>
+      </w:r>
+      <w:r>
+        <w:t>a tarefa de converter uma consult</w:t>
       </w:r>
       <w:r>
         <w:t>a em linguagem natural para SQL, tem sua relevância ampliada e recebe maior atenção de pesquisadores.</w:t>
       </w:r>
       <w:r>
-        <w:t xml:space="preserve"> Um exemplo disso é o ranking WikiSQL</w:t>
-      </w:r>
-      <w:r>
-        <w:t xml:space="preserve"> []</w:t>
+        <w:t xml:space="preserve"> Um exemplo disso é o ranking </w:t>
+      </w:r>
+      <w:proofErr w:type="spellStart"/>
+      <w:r>
+        <w:t>WikiSQL</w:t>
+      </w:r>
+      <w:proofErr w:type="spellEnd"/>
+      <w:r>
+        <w:t xml:space="preserve"> [</w:t>
+      </w:r>
+      <w:r>
+        <w:t>1</w:t>
+      </w:r>
+      <w:r>
+        <w:t>]</w:t>
       </w:r>
       <w:r>
         <w:t xml:space="preserve"> que </w:t>
       </w:r>
       <w:r>
-        <w:t>tem recebido com uma frequência alta submissões de trabalhos.</w:t>
-      </w:r>
-    </w:p>
-    <w:p>
-      <w:pPr>
-        <w:pStyle w:val="SemEspaamento"/>
-        <w:jc w:val="both"/>
-      </w:pPr>
-    </w:p>
-    <w:p>
-      <w:pPr>
-        <w:pStyle w:val="SemEspaamento"/>
-        <w:jc w:val="both"/>
-      </w:pPr>
-      <w:r>
-        <w:t>Um dos artigos que evoluiu os resultados sobre o dataset WikiSQL é o SQLNet</w:t>
-      </w:r>
-      <w:r>
-        <w:t xml:space="preserve"> [], que propôs</w:t>
+        <w:t>tem recebido submissões de trabalhos</w:t>
+      </w:r>
+      <w:r>
+        <w:t xml:space="preserve"> </w:t>
+      </w:r>
+      <w:r>
+        <w:t>com alta frequência.</w:t>
+      </w:r>
+    </w:p>
+    <w:p>
+      <w:pPr>
+        <w:pStyle w:val="SemEspaamento"/>
+        <w:jc w:val="both"/>
+      </w:pPr>
+    </w:p>
+    <w:p>
+      <w:pPr>
+        <w:pStyle w:val="SemEspaamento"/>
+        <w:jc w:val="both"/>
+      </w:pPr>
+      <w:r>
+        <w:t xml:space="preserve">Um dos artigos que evoluiu os resultados sobre o </w:t>
+      </w:r>
+      <w:proofErr w:type="spellStart"/>
+      <w:r>
+        <w:t>dataset</w:t>
+      </w:r>
+      <w:proofErr w:type="spellEnd"/>
+      <w:r>
+        <w:t xml:space="preserve"> </w:t>
+      </w:r>
+      <w:proofErr w:type="spellStart"/>
+      <w:r>
+        <w:t>WikiSQL</w:t>
+      </w:r>
+      <w:proofErr w:type="spellEnd"/>
+      <w:r>
+        <w:t xml:space="preserve"> é o </w:t>
+      </w:r>
+      <w:proofErr w:type="spellStart"/>
+      <w:r>
+        <w:t>SQLNet</w:t>
+      </w:r>
+      <w:proofErr w:type="spellEnd"/>
+      <w:r>
+        <w:t xml:space="preserve"> [</w:t>
+      </w:r>
+      <w:r>
+        <w:t>2</w:t>
+      </w:r>
+      <w:r>
+        <w:t>], que propôs</w:t>
       </w:r>
       <w:r>
         <w:t xml:space="preserve"> a geração de consultas SQL a partir de consultas em linguagem natural sem o uso de aprendizado por reforço.</w:t>
@@ -271,17 +578,19 @@
         <w:jc w:val="both"/>
       </w:pPr>
       <w:r>
-        <w:t>A proposta desse trabalho é avaliar a aplicação da solução apresentada em SQLNet na geração de consultas SQL a partir de consultas em linguagem natural sobre uma Base de Dados Integrada Corporativa (BDIC).</w:t>
+        <w:t xml:space="preserve">A proposta desse trabalho é avaliar a aplicação da solução apresentada em </w:t>
+      </w:r>
+      <w:proofErr w:type="spellStart"/>
+      <w:r>
+        <w:t>SQLNet</w:t>
+      </w:r>
+      <w:proofErr w:type="spellEnd"/>
+      <w:r>
+        <w:t xml:space="preserve"> na geração de consultas SQL a partir de consultas em linguagem natural sobre uma Base de Dados Integrada Corporativa (BDIC).</w:t>
       </w:r>
       <w:r>
         <w:t xml:space="preserve"> Seguem algumas características dessa base:</w:t>
       </w:r>
-    </w:p>
-    <w:p>
-      <w:pPr>
-        <w:pStyle w:val="SemEspaamento"/>
-        <w:jc w:val="both"/>
-      </w:pPr>
     </w:p>
     <w:p>
       <w:pPr>
@@ -368,13 +677,37 @@
         <w:t>2</w:t>
       </w:r>
       <w:r>
-        <w:t xml:space="preserve"> apresenta uma avaliação do WikiSQL. A seção </w:t>
-      </w:r>
-      <w:r>
-        <w:t>3 apresenta uma avaliação do SQLNet. A seção 4 apresenta as atividades desempenhadas para a criação de um</w:t>
-      </w:r>
-      <w:r>
-        <w:t xml:space="preserve"> dataset de consultas para BDIC. A seção 5 avaliou uma rede neural de tradução de textos em português para inglês. A seção 6 apresenta a conclusão e ideias de trabalhos futuros.</w:t>
+        <w:t xml:space="preserve"> apresenta uma avaliação do </w:t>
+      </w:r>
+      <w:proofErr w:type="spellStart"/>
+      <w:r>
+        <w:t>WikiSQL</w:t>
+      </w:r>
+      <w:proofErr w:type="spellEnd"/>
+      <w:r>
+        <w:t xml:space="preserve">. A seção </w:t>
+      </w:r>
+      <w:r>
+        <w:t xml:space="preserve">3 apresenta uma avaliação do </w:t>
+      </w:r>
+      <w:proofErr w:type="spellStart"/>
+      <w:r>
+        <w:t>SQLNet</w:t>
+      </w:r>
+      <w:proofErr w:type="spellEnd"/>
+      <w:r>
+        <w:t>. A seção 4 apresenta as atividades desempenhadas para a criação de um</w:t>
+      </w:r>
+      <w:r>
+        <w:t xml:space="preserve"> </w:t>
+      </w:r>
+      <w:proofErr w:type="spellStart"/>
+      <w:r>
+        <w:t>dataset</w:t>
+      </w:r>
+      <w:proofErr w:type="spellEnd"/>
+      <w:r>
+        <w:t xml:space="preserve"> de consultas para BDIC. A seção 5 avaliou uma rede neural de tradução de textos em português para inglês. A seção 6 apresenta a conclusão e ideias de trabalhos futuros.</w:t>
       </w:r>
     </w:p>
     <w:p>
@@ -403,26 +736,34 @@
         </w:rPr>
         <w:t xml:space="preserve">. </w:t>
       </w:r>
+      <w:proofErr w:type="spellStart"/>
       <w:r>
         <w:rPr>
           <w:b/>
         </w:rPr>
         <w:t>WikiSQL</w:t>
       </w:r>
-    </w:p>
-    <w:p>
-      <w:pPr>
-        <w:pStyle w:val="SemEspaamento"/>
-        <w:jc w:val="both"/>
-      </w:pPr>
-    </w:p>
-    <w:p>
-      <w:pPr>
-        <w:pStyle w:val="SemEspaamento"/>
-        <w:jc w:val="both"/>
-      </w:pPr>
-      <w:r>
-        <w:t xml:space="preserve">O trabalho [WikiSQL] apresenta </w:t>
+      <w:proofErr w:type="spellEnd"/>
+    </w:p>
+    <w:p>
+      <w:pPr>
+        <w:pStyle w:val="SemEspaamento"/>
+        <w:jc w:val="both"/>
+      </w:pPr>
+    </w:p>
+    <w:p>
+      <w:pPr>
+        <w:pStyle w:val="SemEspaamento"/>
+        <w:jc w:val="both"/>
+      </w:pPr>
+      <w:r>
+        <w:t>O trabalho [</w:t>
+      </w:r>
+      <w:r>
+        <w:t>1</w:t>
+      </w:r>
+      <w:r>
+        <w:t xml:space="preserve">] apresenta </w:t>
       </w:r>
       <w:r>
         <w:t xml:space="preserve">SEQ2SQL, </w:t>
@@ -460,15 +801,22 @@
       <w:r>
         <w:t xml:space="preserve">é o </w:t>
       </w:r>
+      <w:proofErr w:type="spellStart"/>
       <w:r>
         <w:rPr>
           <w:i/>
         </w:rPr>
         <w:t>dataset</w:t>
       </w:r>
-      <w:r>
-        <w:t xml:space="preserve"> WikiSQL</w:t>
-      </w:r>
+      <w:proofErr w:type="spellEnd"/>
+      <w:r>
+        <w:t xml:space="preserve"> </w:t>
+      </w:r>
+      <w:proofErr w:type="spellStart"/>
+      <w:r>
+        <w:t>WikiSQL</w:t>
+      </w:r>
+      <w:proofErr w:type="spellEnd"/>
       <w:r>
         <w:t xml:space="preserve"> que tem 80654 </w:t>
       </w:r>
@@ -479,31 +827,79 @@
         <w:t xml:space="preserve"> </w:t>
       </w:r>
       <w:r>
-        <w:t>Esse dataset foi anotado</w:t>
+        <w:t xml:space="preserve">Esse </w:t>
+      </w:r>
+      <w:proofErr w:type="spellStart"/>
+      <w:r>
+        <w:t>dataset</w:t>
+      </w:r>
+      <w:proofErr w:type="spellEnd"/>
+      <w:r>
+        <w:t xml:space="preserve"> </w:t>
+      </w:r>
+      <w:proofErr w:type="spellStart"/>
+      <w:r>
+        <w:t>foi</w:t>
+      </w:r>
+      <w:proofErr w:type="spellEnd"/>
+      <w:r>
+        <w:t xml:space="preserve"> anotado</w:t>
       </w:r>
       <w:r>
         <w:t xml:space="preserve"> manualmente através de </w:t>
       </w:r>
+      <w:proofErr w:type="spellStart"/>
       <w:r>
         <w:rPr>
           <w:i/>
         </w:rPr>
         <w:t>crowdsourcing</w:t>
       </w:r>
+      <w:proofErr w:type="spellEnd"/>
       <w:r>
         <w:t xml:space="preserve"> utilizando a infraestrutura </w:t>
       </w:r>
+      <w:proofErr w:type="spellStart"/>
       <w:r>
         <w:rPr>
           <w:i/>
         </w:rPr>
-        <w:t>Amazon Mechanical Turk</w:t>
-      </w:r>
+        <w:t>Amazon</w:t>
+      </w:r>
+      <w:proofErr w:type="spellEnd"/>
+      <w:r>
+        <w:rPr>
+          <w:i/>
+        </w:rPr>
+        <w:t xml:space="preserve"> </w:t>
+      </w:r>
+      <w:proofErr w:type="spellStart"/>
+      <w:r>
+        <w:rPr>
+          <w:i/>
+        </w:rPr>
+        <w:t>Mechanical</w:t>
+      </w:r>
+      <w:proofErr w:type="spellEnd"/>
+      <w:r>
+        <w:rPr>
+          <w:i/>
+        </w:rPr>
+        <w:t xml:space="preserve"> </w:t>
+      </w:r>
+      <w:proofErr w:type="spellStart"/>
+      <w:r>
+        <w:rPr>
+          <w:i/>
+        </w:rPr>
+        <w:t>Turk</w:t>
+      </w:r>
+      <w:proofErr w:type="spellEnd"/>
       <w:r>
         <w:t xml:space="preserve"> [</w:t>
       </w:r>
       <w:r>
-        <w:t>turk</w:t>
+        <w:t>6</w:t>
       </w:r>
       <w:r>
         <w:t>]</w:t>
@@ -524,20 +920,36 @@
         <w:jc w:val="both"/>
       </w:pPr>
       <w:r>
-        <w:t>Diversos pesquisadores se interessaram em avaliar o desempenho de seus modelos no WikiSQL.</w:t>
+        <w:t xml:space="preserve">Diversos pesquisadores se interessaram em avaliar o desempenho de seus modelos no </w:t>
+      </w:r>
+      <w:proofErr w:type="spellStart"/>
+      <w:r>
+        <w:t>WikiSQL</w:t>
+      </w:r>
+      <w:proofErr w:type="spellEnd"/>
+      <w:r>
+        <w:t>.</w:t>
       </w:r>
       <w:r>
         <w:t xml:space="preserve"> A Tabela 1</w:t>
       </w:r>
       <w:r>
-        <w:t xml:space="preserve"> [GithubWikiSQL] apresenta uma lista de modelos e seus resultados sobre o </w:t>
-      </w:r>
+        <w:t xml:space="preserve"> [</w:t>
+      </w:r>
+      <w:r>
+        <w:t>13</w:t>
+      </w:r>
+      <w:r>
+        <w:t xml:space="preserve">] apresenta uma lista de modelos e seus resultados sobre o </w:t>
+      </w:r>
+      <w:proofErr w:type="spellStart"/>
       <w:r>
         <w:rPr>
           <w:i/>
         </w:rPr>
         <w:t>dataset</w:t>
       </w:r>
+      <w:proofErr w:type="spellEnd"/>
       <w:r>
         <w:t xml:space="preserve"> em questão. </w:t>
       </w:r>
@@ -559,15 +971,15 @@
         <w:tblLook w:val="04A0" w:firstRow="1" w:lastRow="0" w:firstColumn="1" w:lastColumn="0" w:noHBand="0" w:noVBand="1"/>
       </w:tblPr>
       <w:tblGrid>
-        <w:gridCol w:w="2117"/>
+        <w:gridCol w:w="2115"/>
         <w:gridCol w:w="1723"/>
         <w:gridCol w:w="1723"/>
-        <w:gridCol w:w="1270"/>
-        <w:gridCol w:w="1347"/>
+        <w:gridCol w:w="1271"/>
+        <w:gridCol w:w="1348"/>
       </w:tblGrid>
       <w:tr>
         <w:trPr>
-          <w:trHeight w:val="300"/>
+          <w:trHeight w:val="284"/>
           <w:jc w:val="center"/>
         </w:trPr>
         <w:tc>
@@ -906,7 +1318,6 @@
               <w:jc w:val="center"/>
               <w:rPr>
                 <w:rFonts w:ascii="Calibri" w:eastAsia="Times New Roman" w:hAnsi="Calibri" w:cs="Times New Roman"/>
-                <w:b/>
                 <w:bCs/>
               </w:rPr>
             </w:pPr>
@@ -914,15 +1325,21 @@
               <w:r>
                 <w:rPr>
                   <w:rFonts w:ascii="Calibri" w:eastAsia="Times New Roman" w:hAnsi="Calibri" w:cs="Times New Roman"/>
-                  <w:b/>
                   <w:bCs/>
                 </w:rPr>
-                <w:t>Coarse2Fine</w:t>
+                <w:t>Coarse2</w:t>
+              </w:r>
+              <w:proofErr w:type="gramStart"/>
+              <w:r>
+                <w:rPr>
+                  <w:rFonts w:ascii="Calibri" w:eastAsia="Times New Roman" w:hAnsi="Calibri" w:cs="Times New Roman"/>
+                  <w:bCs/>
+                </w:rPr>
+                <w:t>Fine</w:t>
               </w:r>
               <w:r>
                 <w:rPr>
                   <w:rFonts w:ascii="Calibri" w:eastAsia="Times New Roman" w:hAnsi="Calibri" w:cs="Times New Roman"/>
-                  <w:b/>
                   <w:bCs/>
                 </w:rPr>
                 <w:br/>
@@ -930,10 +1347,26 @@
               <w:r>
                 <w:rPr>
                   <w:rFonts w:ascii="Calibri" w:eastAsia="Times New Roman" w:hAnsi="Calibri" w:cs="Times New Roman"/>
-                  <w:b/>
                   <w:bCs/>
                 </w:rPr>
-                <w:t>(Dong 2018)</w:t>
+                <w:t>(</w:t>
+              </w:r>
+              <w:proofErr w:type="spellStart"/>
+              <w:proofErr w:type="gramEnd"/>
+              <w:r>
+                <w:rPr>
+                  <w:rFonts w:ascii="Calibri" w:eastAsia="Times New Roman" w:hAnsi="Calibri" w:cs="Times New Roman"/>
+                  <w:bCs/>
+                </w:rPr>
+                <w:t>Dong</w:t>
+              </w:r>
+              <w:proofErr w:type="spellEnd"/>
+              <w:r>
+                <w:rPr>
+                  <w:rFonts w:ascii="Calibri" w:eastAsia="Times New Roman" w:hAnsi="Calibri" w:cs="Times New Roman"/>
+                  <w:bCs/>
+                </w:rPr>
+                <w:t xml:space="preserve"> 2018)</w:t>
               </w:r>
             </w:hyperlink>
           </w:p>
@@ -1086,7 +1519,6 @@
               <w:spacing w:after="0" w:line="240" w:lineRule="auto"/>
               <w:rPr>
                 <w:rFonts w:ascii="Calibri" w:eastAsia="Times New Roman" w:hAnsi="Calibri" w:cs="Times New Roman"/>
-                <w:b/>
                 <w:bCs/>
               </w:rPr>
             </w:pPr>
@@ -1208,23 +1640,23 @@
               <w:jc w:val="center"/>
               <w:rPr>
                 <w:rFonts w:ascii="Calibri" w:eastAsia="Times New Roman" w:hAnsi="Calibri" w:cs="Times New Roman"/>
-                <w:b/>
                 <w:bCs/>
               </w:rPr>
             </w:pPr>
             <w:hyperlink r:id="rId6" w:history="1">
+              <w:proofErr w:type="spellStart"/>
+              <w:proofErr w:type="gramStart"/>
               <w:r>
                 <w:rPr>
                   <w:rFonts w:ascii="Calibri" w:eastAsia="Times New Roman" w:hAnsi="Calibri" w:cs="Times New Roman"/>
-                  <w:b/>
                   <w:bCs/>
                 </w:rPr>
                 <w:t>TypeSQL</w:t>
               </w:r>
+              <w:proofErr w:type="spellEnd"/>
               <w:r>
                 <w:rPr>
                   <w:rFonts w:ascii="Calibri" w:eastAsia="Times New Roman" w:hAnsi="Calibri" w:cs="Times New Roman"/>
-                  <w:b/>
                   <w:bCs/>
                 </w:rPr>
                 <w:br/>
@@ -1232,10 +1664,26 @@
               <w:r>
                 <w:rPr>
                   <w:rFonts w:ascii="Calibri" w:eastAsia="Times New Roman" w:hAnsi="Calibri" w:cs="Times New Roman"/>
-                  <w:b/>
                   <w:bCs/>
                 </w:rPr>
-                <w:t>(Yu 2018)</w:t>
+                <w:t>(</w:t>
+              </w:r>
+              <w:proofErr w:type="spellStart"/>
+              <w:proofErr w:type="gramEnd"/>
+              <w:r>
+                <w:rPr>
+                  <w:rFonts w:ascii="Calibri" w:eastAsia="Times New Roman" w:hAnsi="Calibri" w:cs="Times New Roman"/>
+                  <w:bCs/>
+                </w:rPr>
+                <w:t>Yu</w:t>
+              </w:r>
+              <w:proofErr w:type="spellEnd"/>
+              <w:r>
+                <w:rPr>
+                  <w:rFonts w:ascii="Calibri" w:eastAsia="Times New Roman" w:hAnsi="Calibri" w:cs="Times New Roman"/>
+                  <w:bCs/>
+                </w:rPr>
+                <w:t xml:space="preserve"> 2018)</w:t>
               </w:r>
             </w:hyperlink>
           </w:p>
@@ -1388,7 +1836,6 @@
               <w:spacing w:after="0" w:line="240" w:lineRule="auto"/>
               <w:rPr>
                 <w:rFonts w:ascii="Calibri" w:eastAsia="Times New Roman" w:hAnsi="Calibri" w:cs="Times New Roman"/>
-                <w:b/>
                 <w:bCs/>
               </w:rPr>
             </w:pPr>
@@ -1510,7 +1957,6 @@
               <w:jc w:val="center"/>
               <w:rPr>
                 <w:rFonts w:ascii="Calibri" w:eastAsia="Times New Roman" w:hAnsi="Calibri" w:cs="Times New Roman"/>
-                <w:b/>
                 <w:bCs/>
               </w:rPr>
             </w:pPr>
@@ -1518,15 +1964,21 @@
               <w:r>
                 <w:rPr>
                   <w:rFonts w:ascii="Calibri" w:eastAsia="Times New Roman" w:hAnsi="Calibri" w:cs="Times New Roman"/>
-                  <w:b/>
                   <w:bCs/>
                 </w:rPr>
-                <w:t>PT-MAML</w:t>
+                <w:t>PT-</w:t>
+              </w:r>
+              <w:proofErr w:type="gramStart"/>
+              <w:r>
+                <w:rPr>
+                  <w:rFonts w:ascii="Calibri" w:eastAsia="Times New Roman" w:hAnsi="Calibri" w:cs="Times New Roman"/>
+                  <w:bCs/>
+                </w:rPr>
+                <w:t>MAML</w:t>
               </w:r>
               <w:r>
                 <w:rPr>
                   <w:rFonts w:ascii="Calibri" w:eastAsia="Times New Roman" w:hAnsi="Calibri" w:cs="Times New Roman"/>
-                  <w:b/>
                   <w:bCs/>
                 </w:rPr>
                 <w:br/>
@@ -1534,10 +1986,17 @@
               <w:r>
                 <w:rPr>
                   <w:rFonts w:ascii="Calibri" w:eastAsia="Times New Roman" w:hAnsi="Calibri" w:cs="Times New Roman"/>
-                  <w:b/>
                   <w:bCs/>
                 </w:rPr>
-                <w:t>(Huang 2018)</w:t>
+                <w:t>(</w:t>
+              </w:r>
+              <w:proofErr w:type="gramEnd"/>
+              <w:r>
+                <w:rPr>
+                  <w:rFonts w:ascii="Calibri" w:eastAsia="Times New Roman" w:hAnsi="Calibri" w:cs="Times New Roman"/>
+                  <w:bCs/>
+                </w:rPr>
+                <w:t>Huang 2018)</w:t>
               </w:r>
             </w:hyperlink>
           </w:p>
@@ -1690,7 +2149,6 @@
               <w:spacing w:after="0" w:line="240" w:lineRule="auto"/>
               <w:rPr>
                 <w:rFonts w:ascii="Calibri" w:eastAsia="Times New Roman" w:hAnsi="Calibri" w:cs="Times New Roman"/>
-                <w:b/>
                 <w:bCs/>
               </w:rPr>
             </w:pPr>
@@ -1812,23 +2270,23 @@
               <w:jc w:val="center"/>
               <w:rPr>
                 <w:rFonts w:ascii="Calibri" w:eastAsia="Times New Roman" w:hAnsi="Calibri" w:cs="Times New Roman"/>
-                <w:b/>
                 <w:bCs/>
               </w:rPr>
             </w:pPr>
             <w:hyperlink r:id="rId8" w:history="1">
+              <w:proofErr w:type="spellStart"/>
+              <w:proofErr w:type="gramStart"/>
               <w:r>
                 <w:rPr>
                   <w:rFonts w:ascii="Calibri" w:eastAsia="Times New Roman" w:hAnsi="Calibri" w:cs="Times New Roman"/>
-                  <w:b/>
                   <w:bCs/>
                 </w:rPr>
                 <w:t>SQLNet</w:t>
               </w:r>
+              <w:proofErr w:type="spellEnd"/>
               <w:r>
                 <w:rPr>
                   <w:rFonts w:ascii="Calibri" w:eastAsia="Times New Roman" w:hAnsi="Calibri" w:cs="Times New Roman"/>
-                  <w:b/>
                   <w:bCs/>
                 </w:rPr>
                 <w:br/>
@@ -1836,10 +2294,26 @@
               <w:r>
                 <w:rPr>
                   <w:rFonts w:ascii="Calibri" w:eastAsia="Times New Roman" w:hAnsi="Calibri" w:cs="Times New Roman"/>
-                  <w:b/>
                   <w:bCs/>
                 </w:rPr>
-                <w:t>(Xu 2017)</w:t>
+                <w:t>(</w:t>
+              </w:r>
+              <w:proofErr w:type="spellStart"/>
+              <w:proofErr w:type="gramEnd"/>
+              <w:r>
+                <w:rPr>
+                  <w:rFonts w:ascii="Calibri" w:eastAsia="Times New Roman" w:hAnsi="Calibri" w:cs="Times New Roman"/>
+                  <w:bCs/>
+                </w:rPr>
+                <w:t>Xu</w:t>
+              </w:r>
+              <w:proofErr w:type="spellEnd"/>
+              <w:r>
+                <w:rPr>
+                  <w:rFonts w:ascii="Calibri" w:eastAsia="Times New Roman" w:hAnsi="Calibri" w:cs="Times New Roman"/>
+                  <w:bCs/>
+                </w:rPr>
+                <w:t xml:space="preserve"> 2017)</w:t>
               </w:r>
             </w:hyperlink>
           </w:p>
@@ -1992,7 +2466,6 @@
               <w:spacing w:after="0" w:line="240" w:lineRule="auto"/>
               <w:rPr>
                 <w:rFonts w:ascii="Calibri" w:eastAsia="Times New Roman" w:hAnsi="Calibri" w:cs="Times New Roman"/>
-                <w:b/>
                 <w:bCs/>
               </w:rPr>
             </w:pPr>
@@ -2114,7 +2587,6 @@
               <w:jc w:val="center"/>
               <w:rPr>
                 <w:rFonts w:ascii="Calibri" w:eastAsia="Times New Roman" w:hAnsi="Calibri" w:cs="Times New Roman"/>
-                <w:b/>
                 <w:bCs/>
               </w:rPr>
             </w:pPr>
@@ -2122,7 +2594,6 @@
               <w:r>
                 <w:rPr>
                   <w:rFonts w:ascii="Calibri" w:eastAsia="Times New Roman" w:hAnsi="Calibri" w:cs="Times New Roman"/>
-                  <w:b/>
                   <w:bCs/>
                 </w:rPr>
                 <w:t>Wang 2017</w:t>
@@ -2278,7 +2749,6 @@
               <w:spacing w:after="0" w:line="240" w:lineRule="auto"/>
               <w:rPr>
                 <w:rFonts w:ascii="Calibri" w:eastAsia="Times New Roman" w:hAnsi="Calibri" w:cs="Times New Roman"/>
-                <w:b/>
                 <w:bCs/>
               </w:rPr>
             </w:pPr>
@@ -2377,7 +2847,7 @@
       </w:tr>
       <w:tr>
         <w:trPr>
-          <w:trHeight w:val="300"/>
+          <w:trHeight w:val="269"/>
           <w:jc w:val="center"/>
         </w:trPr>
         <w:tc>
@@ -2400,22 +2870,27 @@
               <w:jc w:val="center"/>
               <w:rPr>
                 <w:rFonts w:ascii="Calibri" w:eastAsia="Times New Roman" w:hAnsi="Calibri" w:cs="Times New Roman"/>
-                <w:b/>
                 <w:bCs/>
               </w:rPr>
             </w:pPr>
             <w:r>
               <w:rPr>
                 <w:rFonts w:ascii="Calibri" w:eastAsia="Times New Roman" w:hAnsi="Calibri" w:cs="Times New Roman"/>
-                <w:b/>
                 <w:bCs/>
               </w:rPr>
-              <w:t>Seq2SQL</w:t>
+              <w:t>Seq2</w:t>
+            </w:r>
+            <w:proofErr w:type="gramStart"/>
+            <w:r>
+              <w:rPr>
+                <w:rFonts w:ascii="Calibri" w:eastAsia="Times New Roman" w:hAnsi="Calibri" w:cs="Times New Roman"/>
+                <w:bCs/>
+              </w:rPr>
+              <w:t>SQL</w:t>
             </w:r>
             <w:r>
               <w:rPr>
                 <w:rFonts w:ascii="Calibri" w:eastAsia="Times New Roman" w:hAnsi="Calibri" w:cs="Times New Roman"/>
-                <w:b/>
                 <w:bCs/>
               </w:rPr>
               <w:br/>
@@ -2423,10 +2898,26 @@
             <w:r>
               <w:rPr>
                 <w:rFonts w:ascii="Calibri" w:eastAsia="Times New Roman" w:hAnsi="Calibri" w:cs="Times New Roman"/>
-                <w:b/>
                 <w:bCs/>
               </w:rPr>
-              <w:t>(Zhong 2017)</w:t>
+              <w:t>(</w:t>
+            </w:r>
+            <w:proofErr w:type="spellStart"/>
+            <w:proofErr w:type="gramEnd"/>
+            <w:r>
+              <w:rPr>
+                <w:rFonts w:ascii="Calibri" w:eastAsia="Times New Roman" w:hAnsi="Calibri" w:cs="Times New Roman"/>
+                <w:bCs/>
+              </w:rPr>
+              <w:t>Zhong</w:t>
+            </w:r>
+            <w:proofErr w:type="spellEnd"/>
+            <w:r>
+              <w:rPr>
+                <w:rFonts w:ascii="Calibri" w:eastAsia="Times New Roman" w:hAnsi="Calibri" w:cs="Times New Roman"/>
+                <w:bCs/>
+              </w:rPr>
+              <w:t xml:space="preserve"> 2017)</w:t>
             </w:r>
           </w:p>
         </w:tc>
@@ -2578,7 +3069,6 @@
               <w:spacing w:after="0" w:line="240" w:lineRule="auto"/>
               <w:rPr>
                 <w:rFonts w:ascii="Calibri" w:eastAsia="Times New Roman" w:hAnsi="Calibri" w:cs="Times New Roman"/>
-                <w:b/>
                 <w:bCs/>
               </w:rPr>
             </w:pPr>
@@ -2700,23 +3190,23 @@
               <w:jc w:val="center"/>
               <w:rPr>
                 <w:rFonts w:ascii="Calibri" w:eastAsia="Times New Roman" w:hAnsi="Calibri" w:cs="Times New Roman"/>
-                <w:b/>
                 <w:bCs/>
               </w:rPr>
             </w:pPr>
             <w:hyperlink r:id="rId10" w:history="1">
+              <w:proofErr w:type="spellStart"/>
+              <w:proofErr w:type="gramStart"/>
               <w:r>
                 <w:rPr>
                   <w:rFonts w:ascii="Calibri" w:eastAsia="Times New Roman" w:hAnsi="Calibri" w:cs="Times New Roman"/>
-                  <w:b/>
                   <w:bCs/>
                 </w:rPr>
                 <w:t>Baseline</w:t>
               </w:r>
+              <w:proofErr w:type="spellEnd"/>
               <w:r>
                 <w:rPr>
                   <w:rFonts w:ascii="Calibri" w:eastAsia="Times New Roman" w:hAnsi="Calibri" w:cs="Times New Roman"/>
-                  <w:b/>
                   <w:bCs/>
                 </w:rPr>
                 <w:br/>
@@ -2724,10 +3214,26 @@
               <w:r>
                 <w:rPr>
                   <w:rFonts w:ascii="Calibri" w:eastAsia="Times New Roman" w:hAnsi="Calibri" w:cs="Times New Roman"/>
-                  <w:b/>
                   <w:bCs/>
                 </w:rPr>
-                <w:t>(Zhong 2017)</w:t>
+                <w:t>(</w:t>
+              </w:r>
+              <w:proofErr w:type="spellStart"/>
+              <w:proofErr w:type="gramEnd"/>
+              <w:r>
+                <w:rPr>
+                  <w:rFonts w:ascii="Calibri" w:eastAsia="Times New Roman" w:hAnsi="Calibri" w:cs="Times New Roman"/>
+                  <w:bCs/>
+                </w:rPr>
+                <w:t>Zhong</w:t>
+              </w:r>
+              <w:proofErr w:type="spellEnd"/>
+              <w:r>
+                <w:rPr>
+                  <w:rFonts w:ascii="Calibri" w:eastAsia="Times New Roman" w:hAnsi="Calibri" w:cs="Times New Roman"/>
+                  <w:bCs/>
+                </w:rPr>
+                <w:t xml:space="preserve"> 2017)</w:t>
               </w:r>
             </w:hyperlink>
           </w:p>
@@ -2989,15 +3495,22 @@
       <w:r>
         <w:t xml:space="preserve">Lista de modelos e seus resultados para o </w:t>
       </w:r>
+      <w:proofErr w:type="spellStart"/>
       <w:r>
         <w:rPr>
           <w:i/>
         </w:rPr>
         <w:t>dataset</w:t>
       </w:r>
-      <w:r>
-        <w:t xml:space="preserve"> WikiSQL</w:t>
-      </w:r>
+      <w:proofErr w:type="spellEnd"/>
+      <w:r>
+        <w:t xml:space="preserve"> </w:t>
+      </w:r>
+      <w:proofErr w:type="spellStart"/>
+      <w:r>
+        <w:t>WikiSQL</w:t>
+      </w:r>
+      <w:proofErr w:type="spellEnd"/>
     </w:p>
     <w:p>
       <w:pPr>
@@ -3047,13 +3560,33 @@
         <w:t>tilizou o conteúdo das tabelas para o treinamento do modelo.</w:t>
       </w:r>
       <w:r>
-        <w:t xml:space="preserve"> Esse é um ponto de atenção uma vez que pode violar restrições de sigilosidade das informações armazenadas nas bases de dados.</w:t>
+        <w:t xml:space="preserve"> Esse é um ponto de atenção</w:t>
+      </w:r>
+      <w:r>
+        <w:t>,</w:t>
+      </w:r>
+      <w:r>
+        <w:t xml:space="preserve"> uma vez que pode violar restrições de </w:t>
+      </w:r>
+      <w:proofErr w:type="spellStart"/>
+      <w:r>
+        <w:t>sigilosidade</w:t>
+      </w:r>
+      <w:proofErr w:type="spellEnd"/>
+      <w:r>
+        <w:t xml:space="preserve"> das informações armazenadas nas bases de dados.</w:t>
       </w:r>
       <w:r>
         <w:t xml:space="preserve"> Outro problema no uso do conteúdo das tabelas é a escalabilidade, uma vez que tabelas muito</w:t>
       </w:r>
       <w:r>
-        <w:t xml:space="preserve"> grandes podem aumentar consideravelmente o tempo da etapa de treinamento.</w:t>
+        <w:t xml:space="preserve"> grandes podem aumentar consideravelmente o tempo da </w:t>
+      </w:r>
+      <w:r>
+        <w:t>fase</w:t>
+      </w:r>
+      <w:r>
+        <w:t xml:space="preserve"> de treinamento.</w:t>
       </w:r>
     </w:p>
     <w:p>
@@ -3070,20 +3603,48 @@
       <w:r>
         <w:t xml:space="preserve">O modelo SEQ2SQL, que foi apresentado em conjunto com o </w:t>
       </w:r>
+      <w:proofErr w:type="spellStart"/>
       <w:r>
         <w:rPr>
           <w:i/>
         </w:rPr>
         <w:t>dataset</w:t>
       </w:r>
-      <w:r>
-        <w:t xml:space="preserve"> WikiSQL, gerou os primeiros resultado</w:t>
-      </w:r>
-      <w:r>
-        <w:t>s do ranking. Em pouco tempo diversos trabalhos evoluíram os resultados e atualmente o modelo “Coarse2Fine”</w:t>
-      </w:r>
-      <w:r>
-        <w:t xml:space="preserve"> apresenta a melhor acurácia de execução para a base de teste (71.7</w:t>
+      <w:proofErr w:type="spellEnd"/>
+      <w:r>
+        <w:t xml:space="preserve"> </w:t>
+      </w:r>
+      <w:proofErr w:type="spellStart"/>
+      <w:r>
+        <w:t>WikiSQL</w:t>
+      </w:r>
+      <w:proofErr w:type="spellEnd"/>
+      <w:r>
+        <w:t>, gerou os primeiros resultado</w:t>
+      </w:r>
+      <w:r>
+        <w:t>s do ranking</w:t>
+      </w:r>
+      <w:r>
+        <w:t xml:space="preserve"> em agosto de 2017</w:t>
+      </w:r>
+      <w:r>
+        <w:t>. Em pouco tempo diversos trabalhos evoluíram os re</w:t>
+      </w:r>
+      <w:r>
+        <w:t xml:space="preserve">sultados e atualmente o modelo </w:t>
+      </w:r>
+      <w:r>
+        <w:rPr>
+          <w:i/>
+        </w:rPr>
+        <w:t>Coarse2Fine</w:t>
+      </w:r>
+      <w:r>
+        <w:t xml:space="preserve">, que foi proposto em maio de 2018, </w:t>
+      </w:r>
+      <w:r>
+        <w:t>apresenta a melhor acurácia de execução para a base de teste (71.7</w:t>
       </w:r>
       <w:r>
         <w:t>%</w:t>
@@ -3105,38 +3666,58 @@
       </w:pPr>
       <w:r>
         <w:lastRenderedPageBreak/>
-        <w:t>Um ponto de destaque do WikiSQL é que as tabelas citadas no dataset são aleatoriamente distribuídas nas bases de treinamento, desenvolvimento e teste, de tal forma que cada tabela só aparece em uma única base (treinamento, desenvolvimento ou teste).</w:t>
+        <w:t xml:space="preserve">Um ponto de destaque do </w:t>
+      </w:r>
+      <w:proofErr w:type="spellStart"/>
+      <w:r>
+        <w:t>WikiSQL</w:t>
+      </w:r>
+      <w:proofErr w:type="spellEnd"/>
+      <w:r>
+        <w:t xml:space="preserve"> é que as tabelas citadas no </w:t>
+      </w:r>
+      <w:proofErr w:type="spellStart"/>
+      <w:r>
+        <w:t>dataset</w:t>
+      </w:r>
+      <w:proofErr w:type="spellEnd"/>
+      <w:r>
+        <w:t xml:space="preserve"> são aleatoriamente distribuídas nas bases de treinamento, desenvolvimento e teste, de tal forma que cada tabela só aparece em uma única base (treinamento, desenvolvimento ou teste).</w:t>
       </w:r>
       <w:r>
         <w:t xml:space="preserve"> Essa característica representa um desafio considerável para os modelos, pois </w:t>
       </w:r>
       <w:r>
-        <w:t>demanda que o</w:t>
-      </w:r>
-      <w:r>
-        <w:t>s</w:t>
-      </w:r>
-      <w:r>
-        <w:t xml:space="preserve"> modelo</w:t>
-      </w:r>
-      <w:r>
-        <w:t>s</w:t>
-      </w:r>
-      <w:r>
-        <w:t xml:space="preserve"> seja capaz</w:t>
+        <w:t xml:space="preserve">demanda que </w:t>
+      </w:r>
+      <w:r>
+        <w:t>os modelos sejam</w:t>
+      </w:r>
+      <w:r>
+        <w:t xml:space="preserve"> capaz</w:t>
       </w:r>
       <w:r>
         <w:t>es</w:t>
       </w:r>
       <w:r>
-        <w:t xml:space="preserve"> de generalizar a capacidade de gerar SQLs, independente dos </w:t>
-      </w:r>
+        <w:t xml:space="preserve"> de generalizar a capacidade de gerar </w:t>
+      </w:r>
+      <w:proofErr w:type="spellStart"/>
+      <w:r>
+        <w:t>SQLs</w:t>
+      </w:r>
+      <w:proofErr w:type="spellEnd"/>
+      <w:r>
+        <w:t xml:space="preserve">, independente dos </w:t>
+      </w:r>
+      <w:proofErr w:type="spellStart"/>
       <w:r>
         <w:rPr>
           <w:i/>
         </w:rPr>
         <w:t>schemas</w:t>
       </w:r>
+      <w:proofErr w:type="spellEnd"/>
       <w:r>
         <w:t xml:space="preserve"> dos modelos.</w:t>
       </w:r>
@@ -3183,8 +3764,16 @@
         <w:rPr>
           <w:b/>
         </w:rPr>
-        <w:t>o WikiSQL</w:t>
-      </w:r>
+        <w:t xml:space="preserve">o </w:t>
+      </w:r>
+      <w:proofErr w:type="spellStart"/>
+      <w:r>
+        <w:rPr>
+          <w:b/>
+        </w:rPr>
+        <w:t>WikiSQL</w:t>
+      </w:r>
+      <w:proofErr w:type="spellEnd"/>
     </w:p>
     <w:p>
       <w:pPr>
@@ -3201,8 +3790,13 @@
       <w:r>
         <w:t xml:space="preserve">Para avaliar o </w:t>
       </w:r>
-      <w:r>
-        <w:t xml:space="preserve">WikiSQL foram realizadas as </w:t>
+      <w:proofErr w:type="spellStart"/>
+      <w:r>
+        <w:t>WikiSQL</w:t>
+      </w:r>
+      <w:proofErr w:type="spellEnd"/>
+      <w:r>
+        <w:t xml:space="preserve"> foram realizadas as </w:t>
       </w:r>
       <w:r>
         <w:t xml:space="preserve">seguintes </w:t>
@@ -3230,10 +3824,48 @@
         <w:rPr>
           <w:u w:val="single"/>
         </w:rPr>
-        <w:t>Estrutura do WikiSQL</w:t>
-      </w:r>
-      <w:r>
-        <w:t xml:space="preserve">: o dataset foi disponibilizado nos formatos jsonl e db (SQLite3). </w:t>
+        <w:t>Estudo da e</w:t>
+      </w:r>
+      <w:r>
+        <w:rPr>
+          <w:u w:val="single"/>
+        </w:rPr>
+        <w:t xml:space="preserve">strutura do </w:t>
+      </w:r>
+      <w:proofErr w:type="spellStart"/>
+      <w:r>
+        <w:rPr>
+          <w:u w:val="single"/>
+        </w:rPr>
+        <w:t>WikiSQL</w:t>
+      </w:r>
+      <w:proofErr w:type="spellEnd"/>
+      <w:r>
+        <w:t xml:space="preserve">: o </w:t>
+      </w:r>
+      <w:proofErr w:type="spellStart"/>
+      <w:r>
+        <w:t>dataset</w:t>
+      </w:r>
+      <w:proofErr w:type="spellEnd"/>
+      <w:r>
+        <w:t xml:space="preserve"> foi disponibilizado nos formatos </w:t>
+      </w:r>
+      <w:proofErr w:type="spellStart"/>
+      <w:r>
+        <w:t>jsonl</w:t>
+      </w:r>
+      <w:proofErr w:type="spellEnd"/>
+      <w:r>
+        <w:t xml:space="preserve"> e </w:t>
+      </w:r>
+      <w:proofErr w:type="spellStart"/>
+      <w:r>
+        <w:t>db</w:t>
+      </w:r>
+      <w:proofErr w:type="spellEnd"/>
+      <w:r>
+        <w:t xml:space="preserve"> (SQLite3). </w:t>
       </w:r>
       <w:r>
         <w:t>A Figura 1</w:t>
@@ -3241,14 +3873,24 @@
       <w:r>
         <w:t xml:space="preserve"> apresenta um exemplo de registro do </w:t>
       </w:r>
+      <w:proofErr w:type="spellStart"/>
       <w:r>
         <w:rPr>
           <w:i/>
         </w:rPr>
         <w:t>dataset</w:t>
       </w:r>
-      <w:r>
-        <w:t xml:space="preserve"> WikiSQL.</w:t>
+      <w:proofErr w:type="spellEnd"/>
+      <w:r>
+        <w:t xml:space="preserve"> </w:t>
+      </w:r>
+      <w:proofErr w:type="spellStart"/>
+      <w:r>
+        <w:t>WikiSQL</w:t>
+      </w:r>
+      <w:proofErr w:type="spellEnd"/>
+      <w:r>
+        <w:t>.</w:t>
       </w:r>
     </w:p>
     <w:p>
@@ -3330,8 +3972,13 @@
         <w:jc w:val="center"/>
       </w:pPr>
       <w:r>
-        <w:t>Figura 1. Exemplo de um registro do WikiSQL</w:t>
-      </w:r>
+        <w:t xml:space="preserve">Figura 1. Exemplo de um registro do </w:t>
+      </w:r>
+      <w:proofErr w:type="spellStart"/>
+      <w:r>
+        <w:t>WikiSQL</w:t>
+      </w:r>
+      <w:proofErr w:type="spellEnd"/>
     </w:p>
     <w:p>
       <w:pPr>
@@ -3349,99 +3996,131 @@
       <w:r>
         <w:t xml:space="preserve">O campo </w:t>
       </w:r>
+      <w:proofErr w:type="spellStart"/>
       <w:r>
         <w:rPr>
           <w:i/>
         </w:rPr>
         <w:t>phase</w:t>
       </w:r>
-      <w:r>
-        <w:t xml:space="preserve"> representa uma informação interna do processo de geração do conjunto de dados. O campo </w:t>
-      </w:r>
+      <w:proofErr w:type="spellEnd"/>
+      <w:r>
+        <w:t xml:space="preserve"> representa uma informação interna do processo de geração do conjunto de dados</w:t>
+      </w:r>
+      <w:r>
+        <w:t>, que foi dividido em fases</w:t>
+      </w:r>
+      <w:r>
+        <w:t xml:space="preserve">. O campo </w:t>
+      </w:r>
+      <w:proofErr w:type="spellStart"/>
       <w:r>
         <w:rPr>
           <w:i/>
         </w:rPr>
         <w:t>question</w:t>
       </w:r>
+      <w:proofErr w:type="spellEnd"/>
       <w:r>
         <w:t xml:space="preserve"> representa a pergunta em linguagem natural</w:t>
       </w:r>
       <w:r>
         <w:t xml:space="preserve">. O campo </w:t>
       </w:r>
+      <w:proofErr w:type="spellStart"/>
       <w:r>
         <w:rPr>
           <w:i/>
         </w:rPr>
         <w:t>sql</w:t>
       </w:r>
+      <w:proofErr w:type="spellEnd"/>
       <w:r>
         <w:t xml:space="preserve"> representa a consulta em </w:t>
       </w:r>
+      <w:proofErr w:type="spellStart"/>
       <w:r>
         <w:rPr>
           <w:i/>
         </w:rPr>
         <w:t>sql</w:t>
       </w:r>
+      <w:proofErr w:type="spellEnd"/>
       <w:r>
         <w:t xml:space="preserve">. O campo </w:t>
       </w:r>
+      <w:proofErr w:type="spellStart"/>
       <w:r>
         <w:rPr>
           <w:i/>
         </w:rPr>
         <w:t>sql</w:t>
       </w:r>
+      <w:proofErr w:type="spellEnd"/>
       <w:r>
         <w:t xml:space="preserve"> é dividido nos campos </w:t>
       </w:r>
+      <w:proofErr w:type="spellStart"/>
       <w:r>
         <w:rPr>
           <w:i/>
         </w:rPr>
         <w:t>conds</w:t>
       </w:r>
+      <w:proofErr w:type="spellEnd"/>
       <w:r>
         <w:t xml:space="preserve">, </w:t>
       </w:r>
+      <w:proofErr w:type="spellStart"/>
       <w:r>
         <w:rPr>
           <w:i/>
         </w:rPr>
         <w:t>sel</w:t>
       </w:r>
+      <w:proofErr w:type="spellEnd"/>
       <w:r>
         <w:t xml:space="preserve"> e </w:t>
       </w:r>
+      <w:proofErr w:type="spellStart"/>
       <w:r>
         <w:rPr>
           <w:i/>
         </w:rPr>
         <w:t>agg</w:t>
       </w:r>
+      <w:proofErr w:type="spellEnd"/>
       <w:r>
         <w:t xml:space="preserve">. O campo </w:t>
       </w:r>
+      <w:proofErr w:type="spellStart"/>
       <w:r>
         <w:rPr>
           <w:i/>
         </w:rPr>
         <w:t>conds</w:t>
       </w:r>
-      <w:r>
-        <w:t xml:space="preserve"> tem 3 valores, onde o primeiro indica o índice da coluna da restrição, o segundo indica o índice do operador e o terceiro indica o valor a ser comparado com o operando.</w:t>
+      <w:proofErr w:type="spellEnd"/>
+      <w:r>
+        <w:t xml:space="preserve"> tem 3 valores, onde o primeiro indica o índice</w:t>
+      </w:r>
+      <w:r>
+        <w:t xml:space="preserve"> da coluna que aparece n</w:t>
+      </w:r>
+      <w:r>
+        <w:t>a restrição, o segundo indica o índice do operador e o terceiro indica o valor a ser comparado com o operando.</w:t>
       </w:r>
       <w:r>
         <w:t xml:space="preserve"> O campo </w:t>
       </w:r>
+      <w:proofErr w:type="spellStart"/>
       <w:r>
         <w:rPr>
           <w:i/>
         </w:rPr>
         <w:t>sel</w:t>
       </w:r>
+      <w:proofErr w:type="spellEnd"/>
       <w:r>
         <w:t xml:space="preserve"> indica o índice da coluna que será selecionado. </w:t>
       </w:r>
@@ -3451,14 +4130,34 @@
       <w:r>
         <w:t xml:space="preserve"> campo </w:t>
       </w:r>
+      <w:proofErr w:type="spellStart"/>
       <w:r>
         <w:rPr>
           <w:i/>
         </w:rPr>
         <w:t>agg</w:t>
       </w:r>
-      <w:r>
-        <w:t xml:space="preserve"> representa o índice do operador de agregação, por exemplo, </w:t>
+      <w:proofErr w:type="spellEnd"/>
+      <w:r>
+        <w:t xml:space="preserve"> representa</w:t>
+      </w:r>
+      <w:r>
+        <w:t xml:space="preserve"> o</w:t>
+      </w:r>
+      <w:r>
+        <w:t xml:space="preserve"> </w:t>
+      </w:r>
+      <w:r>
+        <w:t>operador (</w:t>
+      </w:r>
+      <w:r>
+        <w:t>índice do operador</w:t>
+      </w:r>
+      <w:r>
+        <w:t xml:space="preserve"> na lista de operadores)</w:t>
+      </w:r>
+      <w:r>
+        <w:t xml:space="preserve"> de agregação, por exemplo, </w:t>
       </w:r>
       <w:r>
         <w:rPr>
@@ -3469,12 +4168,14 @@
       <w:r>
         <w:t xml:space="preserve"> e </w:t>
       </w:r>
+      <w:proofErr w:type="spellStart"/>
       <w:r>
         <w:rPr>
           <w:i/>
         </w:rPr>
         <w:t>avg</w:t>
       </w:r>
+      <w:proofErr w:type="spellEnd"/>
       <w:r>
         <w:t>.</w:t>
       </w:r>
@@ -3484,12 +4185,14 @@
       <w:r>
         <w:t xml:space="preserve">Por fim, o campo </w:t>
       </w:r>
+      <w:proofErr w:type="spellStart"/>
       <w:r>
         <w:rPr>
           <w:i/>
         </w:rPr>
         <w:t>table_id</w:t>
       </w:r>
+      <w:proofErr w:type="spellEnd"/>
       <w:r>
         <w:t xml:space="preserve"> identifica a tabela que será consultada.</w:t>
       </w:r>
@@ -3514,7 +4217,19 @@
         <w:rPr>
           <w:u w:val="single"/>
         </w:rPr>
-        <w:t>Execução do SEQ2SQL</w:t>
+        <w:t xml:space="preserve">Execução </w:t>
+      </w:r>
+      <w:r>
+        <w:rPr>
+          <w:u w:val="single"/>
+        </w:rPr>
+        <w:t>de testes sobre o modelo</w:t>
+      </w:r>
+      <w:r>
+        <w:rPr>
+          <w:u w:val="single"/>
+        </w:rPr>
+        <w:t xml:space="preserve"> SEQ2SQL</w:t>
       </w:r>
       <w:r>
         <w:t>:</w:t>
@@ -3525,12 +4240,14 @@
       <w:r>
         <w:t xml:space="preserve">A rede neural SEQ2SQL é um modelo inicial para a avaliação do </w:t>
       </w:r>
+      <w:proofErr w:type="spellStart"/>
       <w:r>
         <w:rPr>
           <w:i/>
         </w:rPr>
         <w:t>dataset</w:t>
       </w:r>
+      <w:proofErr w:type="spellEnd"/>
       <w:r>
         <w:t xml:space="preserve">. </w:t>
       </w:r>
@@ -3544,11 +4261,28 @@
         <w:t>Python 3 e</w:t>
       </w:r>
       <w:r>
-        <w:t xml:space="preserve"> a biblioteca PyTorch [PyTorch]</w:t>
+        <w:t xml:space="preserve"> a biblioteca </w:t>
+      </w:r>
+      <w:proofErr w:type="spellStart"/>
+      <w:r>
+        <w:t>PyTorch</w:t>
+      </w:r>
+      <w:proofErr w:type="spellEnd"/>
+      <w:r>
+        <w:t xml:space="preserve"> [</w:t>
+      </w:r>
+      <w:r>
+        <w:t>14</w:t>
+      </w:r>
+      <w:r>
+        <w:t>]</w:t>
       </w:r>
       <w:r>
         <w:t>.</w:t>
       </w:r>
+      <w:r>
+        <w:t xml:space="preserve"> O modelo gerado pelo treinamento descrito no artigo foi disponibilizado pelos autores. Dessa forma, foi possível instalar o modelo e executar alguns testes.</w:t>
+      </w:r>
     </w:p>
     <w:p>
       <w:pPr>
@@ -3577,35 +4311,72 @@
         </w:rPr>
         <w:t xml:space="preserve">. </w:t>
       </w:r>
+      <w:proofErr w:type="spellStart"/>
       <w:r>
         <w:rPr>
           <w:b/>
         </w:rPr>
         <w:t>SQLNet</w:t>
       </w:r>
-    </w:p>
-    <w:p>
-      <w:pPr>
-        <w:pStyle w:val="SemEspaamento"/>
-        <w:jc w:val="both"/>
-      </w:pPr>
-    </w:p>
-    <w:p>
-      <w:pPr>
-        <w:pStyle w:val="SemEspaamento"/>
-        <w:jc w:val="both"/>
-      </w:pPr>
-      <w:r>
-        <w:t xml:space="preserve">O trabalho [SQLNet] propôs uma solução para o </w:t>
-      </w:r>
+      <w:proofErr w:type="spellEnd"/>
+    </w:p>
+    <w:p>
+      <w:pPr>
+        <w:pStyle w:val="SemEspaamento"/>
+        <w:jc w:val="both"/>
+      </w:pPr>
+    </w:p>
+    <w:p>
+      <w:pPr>
+        <w:pStyle w:val="SemEspaamento"/>
+        <w:jc w:val="both"/>
+      </w:pPr>
+      <w:r>
+        <w:t>O trabalho [</w:t>
+      </w:r>
+      <w:r>
+        <w:t>2</w:t>
+      </w:r>
+      <w:r>
+        <w:t xml:space="preserve">] propôs um modelo para </w:t>
+      </w:r>
+      <w:r>
+        <w:t xml:space="preserve">o </w:t>
+      </w:r>
+      <w:proofErr w:type="spellStart"/>
       <w:r>
         <w:rPr>
           <w:i/>
         </w:rPr>
         <w:t>dataset</w:t>
       </w:r>
-      <w:r>
-        <w:t xml:space="preserve"> WikiSQL. Diferentemente de outros modelos de parsing semântico que são projetados para serem agnósticos em relação à gramática de saída, a ideia básica do SQLNet é utilizar um </w:t>
+      <w:proofErr w:type="spellEnd"/>
+      <w:r>
+        <w:t xml:space="preserve"> </w:t>
+      </w:r>
+      <w:proofErr w:type="spellStart"/>
+      <w:r>
+        <w:t>WikiSQL</w:t>
+      </w:r>
+      <w:proofErr w:type="spellEnd"/>
+      <w:r>
+        <w:t xml:space="preserve">. Diferentemente de outros modelos de </w:t>
+      </w:r>
+      <w:proofErr w:type="spellStart"/>
+      <w:r>
+        <w:t>parsing</w:t>
+      </w:r>
+      <w:proofErr w:type="spellEnd"/>
+      <w:r>
+        <w:t xml:space="preserve"> semântico que são projetados para serem agnósticos em relação à gramática de saída, a ideia básica do </w:t>
+      </w:r>
+      <w:proofErr w:type="spellStart"/>
+      <w:r>
+        <w:t>SQLNet</w:t>
+      </w:r>
+      <w:proofErr w:type="spellEnd"/>
+      <w:r>
+        <w:t xml:space="preserve"> é utilizar um </w:t>
       </w:r>
       <w:r>
         <w:rPr>
@@ -3751,37 +4522,78 @@
         <w:jc w:val="both"/>
         <w:rPr>
           <w:b/>
+          <w:color w:val="FF0000"/>
         </w:rPr>
       </w:pPr>
       <w:r>
         <w:rPr>
           <w:b/>
-        </w:rPr>
-        <w:t>3.1. Avaliação do SQLNet</w:t>
-      </w:r>
-    </w:p>
-    <w:p>
-      <w:pPr>
-        <w:pStyle w:val="SemEspaamento"/>
-        <w:jc w:val="both"/>
-      </w:pPr>
-    </w:p>
-    <w:p>
-      <w:pPr>
-        <w:pStyle w:val="SemEspaamento"/>
-        <w:jc w:val="both"/>
-      </w:pPr>
-      <w:r>
-        <w:t xml:space="preserve">O código do SQLNet foi disponibilizado pelos autores no GitHub [SQLNetGITHUB]. </w:t>
-      </w:r>
-      <w:r>
-        <w:t>O SQLNet foi desenvolvido em Python 2.7</w:t>
-      </w:r>
-      <w:r>
-        <w:t xml:space="preserve"> [Python 2.7]</w:t>
-      </w:r>
-      <w:r>
-        <w:t xml:space="preserve"> utilizando a biblioteca PyTorch [PyTorch].</w:t>
+          <w:color w:val="FF0000"/>
+        </w:rPr>
+        <w:t xml:space="preserve">3.1. Avaliação do </w:t>
+      </w:r>
+      <w:proofErr w:type="spellStart"/>
+      <w:r>
+        <w:rPr>
+          <w:b/>
+          <w:color w:val="FF0000"/>
+        </w:rPr>
+        <w:t>SQLNet</w:t>
+      </w:r>
+      <w:proofErr w:type="spellEnd"/>
+    </w:p>
+    <w:p>
+      <w:pPr>
+        <w:pStyle w:val="SemEspaamento"/>
+        <w:jc w:val="both"/>
+      </w:pPr>
+    </w:p>
+    <w:p>
+      <w:pPr>
+        <w:pStyle w:val="SemEspaamento"/>
+        <w:jc w:val="both"/>
+      </w:pPr>
+      <w:r>
+        <w:t xml:space="preserve">O código do </w:t>
+      </w:r>
+      <w:proofErr w:type="spellStart"/>
+      <w:r>
+        <w:t>SQLNet</w:t>
+      </w:r>
+      <w:proofErr w:type="spellEnd"/>
+      <w:r>
+        <w:t xml:space="preserve"> foi disponibilizado pelos autores no GitHub [</w:t>
+      </w:r>
+      <w:r>
+        <w:t>7</w:t>
+      </w:r>
+      <w:r>
+        <w:t xml:space="preserve">]. </w:t>
+      </w:r>
+      <w:r>
+        <w:t xml:space="preserve">O </w:t>
+      </w:r>
+      <w:proofErr w:type="spellStart"/>
+      <w:r>
+        <w:t>SQLNet</w:t>
+      </w:r>
+      <w:proofErr w:type="spellEnd"/>
+      <w:r>
+        <w:t xml:space="preserve"> foi desenvolvido em Python 2.7</w:t>
+      </w:r>
+      <w:r>
+        <w:t xml:space="preserve"> </w:t>
+      </w:r>
+      <w:r>
+        <w:t xml:space="preserve">utilizando a biblioteca </w:t>
+      </w:r>
+      <w:proofErr w:type="spellStart"/>
+      <w:r>
+        <w:t>PyTorch</w:t>
+      </w:r>
+      <w:proofErr w:type="spellEnd"/>
+      <w:r>
+        <w:t>.</w:t>
       </w:r>
       <w:r>
         <w:t xml:space="preserve"> Seguem alguns pontos observados durante o processo de </w:t>
@@ -3813,13 +4625,33 @@
         <w:jc w:val="both"/>
       </w:pPr>
       <w:r>
-        <w:t xml:space="preserve">O código de verificação da disponibilidade de GPU no hardware alvo da execução não estava funcionando. Quando tentei fazer o treinamento, ele não identificava GPU </w:t>
+        <w:t xml:space="preserve">O código de verificação da disponibilidade de GPU no hardware alvo da execução não estava funcionando. </w:t>
+      </w:r>
+      <w:r>
+        <w:t xml:space="preserve">Assim, </w:t>
+      </w:r>
+      <w:r>
+        <w:t xml:space="preserve">ele não identificava </w:t>
+      </w:r>
+      <w:proofErr w:type="spellStart"/>
+      <w:r>
+        <w:t>GPU</w:t>
+      </w:r>
+      <w:r>
+        <w:t>s</w:t>
+      </w:r>
+      <w:proofErr w:type="spellEnd"/>
+      <w:r>
+        <w:t xml:space="preserve"> </w:t>
       </w:r>
       <w:r>
         <w:t xml:space="preserve">e </w:t>
       </w:r>
       <w:r>
-        <w:t>mesmo assim passava pelo trecho de código previsto para hardware com GPU.</w:t>
+        <w:t>mesmo assim passava pelo trecho de código</w:t>
+      </w:r>
+      <w:r>
+        <w:t xml:space="preserve"> previsto para hardware com GPU, gerando erro na execução.</w:t>
       </w:r>
     </w:p>
     <w:p>
@@ -3863,29 +4695,27 @@
         <w:t xml:space="preserve">Os autores disponibilizaram o código, porém não liberaram o modelo treinado. Entrei em contato com os autores solicitando o modelo </w:t>
       </w:r>
       <w:r>
-        <w:t>treinado,</w:t>
-      </w:r>
-      <w:r>
-        <w:t xml:space="preserve"> mas ainda não obtive resposta </w:t>
-      </w:r>
-      <w:r>
-        <w:rPr>
-          <w:color w:val="FF0000"/>
-        </w:rPr>
-        <w:t>(</w:t>
-      </w:r>
-      <w:r>
-        <w:rPr>
-          <w:color w:val="FF0000"/>
-          <w:u w:val="single"/>
-        </w:rPr>
-        <w:t>12/06/2018</w:t>
-      </w:r>
-      <w:r>
-        <w:rPr>
-          <w:color w:val="FF0000"/>
-        </w:rPr>
-        <w:t>)</w:t>
+        <w:t>treinado</w:t>
+      </w:r>
+      <w:r>
+        <w:t xml:space="preserve"> (</w:t>
+      </w:r>
+      <w:proofErr w:type="spellStart"/>
+      <w:r>
+        <w:rPr>
+          <w:i/>
+        </w:rPr>
+        <w:t>issue</w:t>
+      </w:r>
+      <w:proofErr w:type="spellEnd"/>
+      <w:r>
+        <w:t xml:space="preserve"> criada no GitHub)</w:t>
+      </w:r>
+      <w:r>
+        <w:t>,</w:t>
+      </w:r>
+      <w:r>
+        <w:t xml:space="preserve"> mas não obtive resposta</w:t>
       </w:r>
       <w:r>
         <w:t>.</w:t>
@@ -3903,7 +4733,15 @@
         <w:jc w:val="both"/>
       </w:pPr>
       <w:r>
-        <w:t xml:space="preserve">O artigo que apresenta o SQLNet diz </w:t>
+        <w:t xml:space="preserve">O artigo que apresenta o </w:t>
+      </w:r>
+      <w:proofErr w:type="spellStart"/>
+      <w:r>
+        <w:t>SQLNet</w:t>
+      </w:r>
+      <w:proofErr w:type="spellEnd"/>
+      <w:r>
+        <w:t xml:space="preserve"> diz </w:t>
       </w:r>
       <w:r>
         <w:t xml:space="preserve">que </w:t>
@@ -3922,6 +4760,50 @@
       <w:pPr>
         <w:pStyle w:val="SemEspaamento"/>
         <w:jc w:val="both"/>
+      </w:pPr>
+    </w:p>
+    <w:p>
+      <w:pPr>
+        <w:pStyle w:val="SemEspaamento"/>
+        <w:jc w:val="both"/>
+      </w:pPr>
+      <w:r>
+        <w:t xml:space="preserve">O principal objetivo foi fazer uma prova de conceito ao invés de tentar aprimorar os resultados obtidos. </w:t>
+      </w:r>
+      <w:r>
+        <w:t xml:space="preserve">O primeiro passo foi rodar o treinamento da rede </w:t>
+      </w:r>
+      <w:proofErr w:type="spellStart"/>
+      <w:r>
+        <w:t>SQLNet</w:t>
+      </w:r>
+      <w:proofErr w:type="spellEnd"/>
+      <w:r>
+        <w:t xml:space="preserve"> por 200 épocas, conforme especificado no artigo. </w:t>
+      </w:r>
+      <w:r>
+        <w:t xml:space="preserve">O </w:t>
+      </w:r>
+      <w:r>
+        <w:t>segundo</w:t>
+      </w:r>
+      <w:r>
+        <w:t xml:space="preserve"> passo foi gerar o arquivo que representa a base de dados</w:t>
+      </w:r>
+      <w:r>
+        <w:t xml:space="preserve"> que se deseja testar. O terceiro</w:t>
+      </w:r>
+      <w:r>
+        <w:t xml:space="preserve"> passo foi gerar o arquivo que representa a consulta que se deseja testar no modelo.</w:t>
+      </w:r>
+      <w:r>
+        <w:t xml:space="preserve"> Por fim, o último passo foi executar o modelo com as consultas geradas no passo 3.</w:t>
+      </w:r>
+    </w:p>
+    <w:p>
+      <w:pPr>
+        <w:pStyle w:val="SemEspaamento"/>
+        <w:jc w:val="both"/>
         <w:rPr>
           <w:color w:val="FF0000"/>
         </w:rPr>
@@ -3996,7 +4878,61 @@
           <w:u w:val="single"/>
           <w:lang w:val="en-US"/>
         </w:rPr>
-        <w:t>Select Sigla poço of the wells that have the Distância da costa greater than 184,000</w:t>
+        <w:t xml:space="preserve">Select </w:t>
+      </w:r>
+      <w:proofErr w:type="spellStart"/>
+      <w:r>
+        <w:rPr>
+          <w:color w:val="FF0000"/>
+          <w:u w:val="single"/>
+          <w:lang w:val="en-US"/>
+        </w:rPr>
+        <w:t>Sigla</w:t>
+      </w:r>
+      <w:proofErr w:type="spellEnd"/>
+      <w:r>
+        <w:rPr>
+          <w:color w:val="FF0000"/>
+          <w:u w:val="single"/>
+          <w:lang w:val="en-US"/>
+        </w:rPr>
+        <w:t xml:space="preserve"> </w:t>
+      </w:r>
+      <w:proofErr w:type="spellStart"/>
+      <w:r>
+        <w:rPr>
+          <w:color w:val="FF0000"/>
+          <w:u w:val="single"/>
+          <w:lang w:val="en-US"/>
+        </w:rPr>
+        <w:t>poço</w:t>
+      </w:r>
+      <w:proofErr w:type="spellEnd"/>
+      <w:r>
+        <w:rPr>
+          <w:color w:val="FF0000"/>
+          <w:u w:val="single"/>
+          <w:lang w:val="en-US"/>
+        </w:rPr>
+        <w:t xml:space="preserve"> of the wells that have the </w:t>
+      </w:r>
+      <w:proofErr w:type="spellStart"/>
+      <w:r>
+        <w:rPr>
+          <w:color w:val="FF0000"/>
+          <w:u w:val="single"/>
+          <w:lang w:val="en-US"/>
+        </w:rPr>
+        <w:t>Distância</w:t>
+      </w:r>
+      <w:proofErr w:type="spellEnd"/>
+      <w:r>
+        <w:rPr>
+          <w:color w:val="FF0000"/>
+          <w:u w:val="single"/>
+          <w:lang w:val="en-US"/>
+        </w:rPr>
+        <w:t xml:space="preserve"> da costa greater than 184,000</w:t>
       </w:r>
     </w:p>
     <w:p>
@@ -4023,8 +4959,54 @@
           <w:u w:val="single"/>
           <w:lang w:val="en-US"/>
         </w:rPr>
-        <w:t>Which Sigla poço that have vertical Direção</w:t>
-      </w:r>
+        <w:t xml:space="preserve">Which </w:t>
+      </w:r>
+      <w:proofErr w:type="spellStart"/>
+      <w:r>
+        <w:rPr>
+          <w:color w:val="FF0000"/>
+          <w:u w:val="single"/>
+          <w:lang w:val="en-US"/>
+        </w:rPr>
+        <w:t>Sigla</w:t>
+      </w:r>
+      <w:proofErr w:type="spellEnd"/>
+      <w:r>
+        <w:rPr>
+          <w:color w:val="FF0000"/>
+          <w:u w:val="single"/>
+          <w:lang w:val="en-US"/>
+        </w:rPr>
+        <w:t xml:space="preserve"> </w:t>
+      </w:r>
+      <w:proofErr w:type="spellStart"/>
+      <w:r>
+        <w:rPr>
+          <w:color w:val="FF0000"/>
+          <w:u w:val="single"/>
+          <w:lang w:val="en-US"/>
+        </w:rPr>
+        <w:t>poço</w:t>
+      </w:r>
+      <w:proofErr w:type="spellEnd"/>
+      <w:r>
+        <w:rPr>
+          <w:color w:val="FF0000"/>
+          <w:u w:val="single"/>
+          <w:lang w:val="en-US"/>
+        </w:rPr>
+        <w:t xml:space="preserve"> that have vertical </w:t>
+      </w:r>
+      <w:proofErr w:type="spellStart"/>
+      <w:r>
+        <w:rPr>
+          <w:color w:val="FF0000"/>
+          <w:u w:val="single"/>
+          <w:lang w:val="en-US"/>
+        </w:rPr>
+        <w:t>Direção</w:t>
+      </w:r>
+      <w:proofErr w:type="spellEnd"/>
     </w:p>
     <w:p>
       <w:pPr>
@@ -4055,15 +5037,85 @@
         </w:rPr>
         <w:t>--</w:t>
       </w:r>
-      <w:bookmarkStart w:id="0" w:name="_GoBack"/>
-      <w:bookmarkEnd w:id="0"/>
-      <w:r>
-        <w:rPr>
-          <w:color w:val="FF0000"/>
-          <w:u w:val="single"/>
-          <w:lang w:val="en-US"/>
-        </w:rPr>
-        <w:t>What are the Sigla poço that Unidade responsável equals LIBRA?</w:t>
+      <w:r>
+        <w:rPr>
+          <w:color w:val="FF0000"/>
+          <w:u w:val="single"/>
+          <w:lang w:val="en-US"/>
+        </w:rPr>
+        <w:t xml:space="preserve">What are the </w:t>
+      </w:r>
+      <w:proofErr w:type="spellStart"/>
+      <w:r>
+        <w:rPr>
+          <w:color w:val="FF0000"/>
+          <w:u w:val="single"/>
+          <w:lang w:val="en-US"/>
+        </w:rPr>
+        <w:t>Sigla</w:t>
+      </w:r>
+      <w:proofErr w:type="spellEnd"/>
+      <w:r>
+        <w:rPr>
+          <w:color w:val="FF0000"/>
+          <w:u w:val="single"/>
+          <w:lang w:val="en-US"/>
+        </w:rPr>
+        <w:t xml:space="preserve"> </w:t>
+      </w:r>
+      <w:proofErr w:type="spellStart"/>
+      <w:r>
+        <w:rPr>
+          <w:color w:val="FF0000"/>
+          <w:u w:val="single"/>
+          <w:lang w:val="en-US"/>
+        </w:rPr>
+        <w:t>poço</w:t>
+      </w:r>
+      <w:proofErr w:type="spellEnd"/>
+      <w:r>
+        <w:rPr>
+          <w:color w:val="FF0000"/>
+          <w:u w:val="single"/>
+          <w:lang w:val="en-US"/>
+        </w:rPr>
+        <w:t xml:space="preserve"> that </w:t>
+      </w:r>
+      <w:proofErr w:type="spellStart"/>
+      <w:r>
+        <w:rPr>
+          <w:color w:val="FF0000"/>
+          <w:u w:val="single"/>
+          <w:lang w:val="en-US"/>
+        </w:rPr>
+        <w:t>Unidade</w:t>
+      </w:r>
+      <w:proofErr w:type="spellEnd"/>
+      <w:r>
+        <w:rPr>
+          <w:color w:val="FF0000"/>
+          <w:u w:val="single"/>
+          <w:lang w:val="en-US"/>
+        </w:rPr>
+        <w:t xml:space="preserve"> </w:t>
+      </w:r>
+      <w:proofErr w:type="spellStart"/>
+      <w:r>
+        <w:rPr>
+          <w:color w:val="FF0000"/>
+          <w:u w:val="single"/>
+          <w:lang w:val="en-US"/>
+        </w:rPr>
+        <w:t>responsável</w:t>
+      </w:r>
+      <w:proofErr w:type="spellEnd"/>
+      <w:r>
+        <w:rPr>
+          <w:color w:val="FF0000"/>
+          <w:u w:val="single"/>
+          <w:lang w:val="en-US"/>
+        </w:rPr>
+        <w:t xml:space="preserve"> equals LIBRA?</w:t>
       </w:r>
     </w:p>
     <w:p>
@@ -4112,159 +5164,611 @@
           <w:u w:val="single"/>
           <w:lang w:val="en-US"/>
         </w:rPr>
-        <w:t xml:space="preserve">"phase": 1, </w:t>
-      </w:r>
-    </w:p>
-    <w:p>
-      <w:pPr>
-        <w:pStyle w:val="SemEspaamento"/>
-        <w:jc w:val="both"/>
-        <w:rPr>
-          <w:color w:val="FF0000"/>
-          <w:u w:val="single"/>
-          <w:lang w:val="en-US"/>
-        </w:rPr>
-      </w:pPr>
-      <w:r>
-        <w:rPr>
-          <w:color w:val="FF0000"/>
-          <w:u w:val="single"/>
-          <w:lang w:val="en-US"/>
-        </w:rPr>
-        <w:t xml:space="preserve">"table_id": "1", </w:t>
-      </w:r>
-    </w:p>
-    <w:p>
-      <w:pPr>
-        <w:pStyle w:val="SemEspaamento"/>
-        <w:jc w:val="both"/>
-        <w:rPr>
-          <w:color w:val="FF0000"/>
-          <w:u w:val="single"/>
-          <w:lang w:val="en-US"/>
-        </w:rPr>
-      </w:pPr>
-      <w:r>
-        <w:rPr>
-          <w:color w:val="FF0000"/>
-          <w:u w:val="single"/>
-          <w:lang w:val="en-US"/>
-        </w:rPr>
-        <w:t xml:space="preserve">"question": "What are the Sigla poço that Unidade responsável equals LIBRA?", </w:t>
-      </w:r>
-    </w:p>
-    <w:p>
-      <w:pPr>
-        <w:pStyle w:val="SemEspaamento"/>
-        <w:jc w:val="both"/>
-        <w:rPr>
-          <w:color w:val="FF0000"/>
-          <w:u w:val="single"/>
-          <w:lang w:val="en-US"/>
-        </w:rPr>
-      </w:pPr>
-      <w:r>
-        <w:rPr>
-          <w:color w:val="FF0000"/>
-          <w:u w:val="single"/>
-          <w:lang w:val="en-US"/>
-        </w:rPr>
-        <w:t>"question_tok": ["What","are","the","Sigla","poço","that","Unidade","responsável","equals","LIBRA"],</w:t>
-      </w:r>
-    </w:p>
-    <w:p>
-      <w:pPr>
-        <w:pStyle w:val="SemEspaamento"/>
-        <w:jc w:val="both"/>
-        <w:rPr>
-          <w:color w:val="FF0000"/>
-          <w:u w:val="single"/>
-          <w:lang w:val="en-US"/>
-        </w:rPr>
-      </w:pPr>
-      <w:r>
-        <w:rPr>
-          <w:color w:val="FF0000"/>
-          <w:u w:val="single"/>
-          <w:lang w:val="en-US"/>
-        </w:rPr>
-        <w:t xml:space="preserve">"question_tok_space": [" ", " ", " ", " ", " ", " ", " ", " ", " ", ""], </w:t>
-      </w:r>
-    </w:p>
-    <w:p>
-      <w:pPr>
-        <w:pStyle w:val="SemEspaamento"/>
-        <w:jc w:val="both"/>
-        <w:rPr>
-          <w:color w:val="FF0000"/>
-          <w:u w:val="single"/>
-          <w:lang w:val="en-US"/>
-        </w:rPr>
-      </w:pPr>
-      <w:r>
-        <w:rPr>
-          <w:color w:val="FF0000"/>
-          <w:u w:val="single"/>
-          <w:lang w:val="en-US"/>
-        </w:rPr>
-        <w:t xml:space="preserve">"query": "SELECT Sigla poço WHERE Unidade responsável EQL LIBRA", </w:t>
-      </w:r>
-    </w:p>
-    <w:p>
-      <w:pPr>
-        <w:pStyle w:val="SemEspaamento"/>
-        <w:jc w:val="both"/>
-        <w:rPr>
-          <w:color w:val="FF0000"/>
-          <w:u w:val="single"/>
-          <w:lang w:val="en-US"/>
-        </w:rPr>
-      </w:pPr>
-      <w:r>
-        <w:rPr>
-          <w:color w:val="FF0000"/>
-          <w:u w:val="single"/>
-          <w:lang w:val="en-US"/>
-        </w:rPr>
-        <w:t>"query_tok_space": [" ", " ", " ", " ", " ", " ", " ", ""],</w:t>
-      </w:r>
-    </w:p>
-    <w:p>
-      <w:pPr>
-        <w:pStyle w:val="SemEspaamento"/>
-        <w:jc w:val="both"/>
-        <w:rPr>
-          <w:color w:val="FF0000"/>
-          <w:u w:val="single"/>
-          <w:lang w:val="en-US"/>
-        </w:rPr>
-      </w:pPr>
-      <w:r>
-        <w:rPr>
-          <w:color w:val="FF0000"/>
-          <w:u w:val="single"/>
-          <w:lang w:val="en-US"/>
-        </w:rPr>
-        <w:t xml:space="preserve">"query_tok": ["SELECT", "Sigla", "poço", "WHERE", "Unidade", "responsável", "EQL", "LIBRA"], </w:t>
-      </w:r>
-    </w:p>
-    <w:p>
-      <w:pPr>
-        <w:pStyle w:val="SemEspaamento"/>
-        <w:jc w:val="both"/>
-        <w:rPr>
-          <w:color w:val="FF0000"/>
-          <w:u w:val="single"/>
-          <w:lang w:val="en-US"/>
-        </w:rPr>
-      </w:pPr>
-      <w:r>
-        <w:rPr>
-          <w:color w:val="FF0000"/>
-          <w:u w:val="single"/>
-          <w:lang w:val="en-US"/>
-        </w:rPr>
-        <w:t>"sql": {"agg": 0, "sel": 0, "conds": [[12, 0, "LIBRA"]]}</w:t>
+        <w:t>"</w:t>
+      </w:r>
+      <w:proofErr w:type="gramStart"/>
+      <w:r>
+        <w:rPr>
+          <w:color w:val="FF0000"/>
+          <w:u w:val="single"/>
+          <w:lang w:val="en-US"/>
+        </w:rPr>
+        <w:t>phase</w:t>
+      </w:r>
+      <w:proofErr w:type="gramEnd"/>
+      <w:r>
+        <w:rPr>
+          <w:color w:val="FF0000"/>
+          <w:u w:val="single"/>
+          <w:lang w:val="en-US"/>
+        </w:rPr>
+        <w:t xml:space="preserve">": 1, </w:t>
+      </w:r>
+    </w:p>
+    <w:p>
+      <w:pPr>
+        <w:pStyle w:val="SemEspaamento"/>
+        <w:jc w:val="both"/>
+        <w:rPr>
+          <w:color w:val="FF0000"/>
+          <w:u w:val="single"/>
+          <w:lang w:val="en-US"/>
+        </w:rPr>
+      </w:pPr>
+      <w:r>
+        <w:rPr>
+          <w:color w:val="FF0000"/>
+          <w:u w:val="single"/>
+          <w:lang w:val="en-US"/>
+        </w:rPr>
+        <w:t>"</w:t>
+      </w:r>
+      <w:proofErr w:type="spellStart"/>
+      <w:r>
+        <w:rPr>
+          <w:color w:val="FF0000"/>
+          <w:u w:val="single"/>
+          <w:lang w:val="en-US"/>
+        </w:rPr>
+        <w:t>table_id</w:t>
+      </w:r>
+      <w:proofErr w:type="spellEnd"/>
+      <w:r>
+        <w:rPr>
+          <w:color w:val="FF0000"/>
+          <w:u w:val="single"/>
+          <w:lang w:val="en-US"/>
+        </w:rPr>
+        <w:t xml:space="preserve">": "1", </w:t>
+      </w:r>
+    </w:p>
+    <w:p>
+      <w:pPr>
+        <w:pStyle w:val="SemEspaamento"/>
+        <w:jc w:val="both"/>
+        <w:rPr>
+          <w:color w:val="FF0000"/>
+          <w:u w:val="single"/>
+          <w:lang w:val="en-US"/>
+        </w:rPr>
+      </w:pPr>
+      <w:r>
+        <w:rPr>
+          <w:color w:val="FF0000"/>
+          <w:u w:val="single"/>
+          <w:lang w:val="en-US"/>
+        </w:rPr>
+        <w:t>"</w:t>
+      </w:r>
+      <w:proofErr w:type="gramStart"/>
+      <w:r>
+        <w:rPr>
+          <w:color w:val="FF0000"/>
+          <w:u w:val="single"/>
+          <w:lang w:val="en-US"/>
+        </w:rPr>
+        <w:t>question</w:t>
+      </w:r>
+      <w:proofErr w:type="gramEnd"/>
+      <w:r>
+        <w:rPr>
+          <w:color w:val="FF0000"/>
+          <w:u w:val="single"/>
+          <w:lang w:val="en-US"/>
+        </w:rPr>
+        <w:t xml:space="preserve">": "What are the </w:t>
+      </w:r>
+      <w:proofErr w:type="spellStart"/>
+      <w:r>
+        <w:rPr>
+          <w:color w:val="FF0000"/>
+          <w:u w:val="single"/>
+          <w:lang w:val="en-US"/>
+        </w:rPr>
+        <w:t>Sigla</w:t>
+      </w:r>
+      <w:proofErr w:type="spellEnd"/>
+      <w:r>
+        <w:rPr>
+          <w:color w:val="FF0000"/>
+          <w:u w:val="single"/>
+          <w:lang w:val="en-US"/>
+        </w:rPr>
+        <w:t xml:space="preserve"> </w:t>
+      </w:r>
+      <w:proofErr w:type="spellStart"/>
+      <w:r>
+        <w:rPr>
+          <w:color w:val="FF0000"/>
+          <w:u w:val="single"/>
+          <w:lang w:val="en-US"/>
+        </w:rPr>
+        <w:t>poço</w:t>
+      </w:r>
+      <w:proofErr w:type="spellEnd"/>
+      <w:r>
+        <w:rPr>
+          <w:color w:val="FF0000"/>
+          <w:u w:val="single"/>
+          <w:lang w:val="en-US"/>
+        </w:rPr>
+        <w:t xml:space="preserve"> that </w:t>
+      </w:r>
+      <w:proofErr w:type="spellStart"/>
+      <w:r>
+        <w:rPr>
+          <w:color w:val="FF0000"/>
+          <w:u w:val="single"/>
+          <w:lang w:val="en-US"/>
+        </w:rPr>
+        <w:t>Unidade</w:t>
+      </w:r>
+      <w:proofErr w:type="spellEnd"/>
+      <w:r>
+        <w:rPr>
+          <w:color w:val="FF0000"/>
+          <w:u w:val="single"/>
+          <w:lang w:val="en-US"/>
+        </w:rPr>
+        <w:t xml:space="preserve"> </w:t>
+      </w:r>
+      <w:proofErr w:type="spellStart"/>
+      <w:r>
+        <w:rPr>
+          <w:color w:val="FF0000"/>
+          <w:u w:val="single"/>
+          <w:lang w:val="en-US"/>
+        </w:rPr>
+        <w:t>responsável</w:t>
+      </w:r>
+      <w:proofErr w:type="spellEnd"/>
+      <w:r>
+        <w:rPr>
+          <w:color w:val="FF0000"/>
+          <w:u w:val="single"/>
+          <w:lang w:val="en-US"/>
+        </w:rPr>
+        <w:t xml:space="preserve"> equals LIBRA?", </w:t>
+      </w:r>
+    </w:p>
+    <w:p>
+      <w:pPr>
+        <w:pStyle w:val="SemEspaamento"/>
+        <w:jc w:val="both"/>
+        <w:rPr>
+          <w:color w:val="FF0000"/>
+          <w:u w:val="single"/>
+          <w:lang w:val="en-US"/>
+        </w:rPr>
+      </w:pPr>
+      <w:r>
+        <w:rPr>
+          <w:color w:val="FF0000"/>
+          <w:u w:val="single"/>
+          <w:lang w:val="en-US"/>
+        </w:rPr>
+        <w:t>"</w:t>
+      </w:r>
+      <w:proofErr w:type="spellStart"/>
+      <w:r>
+        <w:rPr>
+          <w:color w:val="FF0000"/>
+          <w:u w:val="single"/>
+          <w:lang w:val="en-US"/>
+        </w:rPr>
+        <w:t>question_tok</w:t>
+      </w:r>
+      <w:proofErr w:type="spellEnd"/>
+      <w:r>
+        <w:rPr>
+          <w:color w:val="FF0000"/>
+          <w:u w:val="single"/>
+          <w:lang w:val="en-US"/>
+        </w:rPr>
+        <w:t>": ["What","are","the","Sigla","poço","that","Unidade","responsável","equals","LIBRA"],</w:t>
+      </w:r>
+    </w:p>
+    <w:p>
+      <w:pPr>
+        <w:pStyle w:val="SemEspaamento"/>
+        <w:jc w:val="both"/>
+        <w:rPr>
+          <w:color w:val="FF0000"/>
+          <w:u w:val="single"/>
+          <w:lang w:val="en-US"/>
+        </w:rPr>
+      </w:pPr>
+      <w:r>
+        <w:rPr>
+          <w:color w:val="FF0000"/>
+          <w:u w:val="single"/>
+          <w:lang w:val="en-US"/>
+        </w:rPr>
+        <w:t>"</w:t>
+      </w:r>
+      <w:proofErr w:type="spellStart"/>
+      <w:r>
+        <w:rPr>
+          <w:color w:val="FF0000"/>
+          <w:u w:val="single"/>
+          <w:lang w:val="en-US"/>
+        </w:rPr>
+        <w:t>question_tok_space</w:t>
+      </w:r>
+      <w:proofErr w:type="spellEnd"/>
+      <w:r>
+        <w:rPr>
+          <w:color w:val="FF0000"/>
+          <w:u w:val="single"/>
+          <w:lang w:val="en-US"/>
+        </w:rPr>
+        <w:t xml:space="preserve">": [" ", " ", " ", " ", " ", " ", " ", " ", " ", ""], </w:t>
+      </w:r>
+    </w:p>
+    <w:p>
+      <w:pPr>
+        <w:pStyle w:val="SemEspaamento"/>
+        <w:jc w:val="both"/>
+        <w:rPr>
+          <w:color w:val="FF0000"/>
+          <w:u w:val="single"/>
+          <w:lang w:val="en-US"/>
+        </w:rPr>
+      </w:pPr>
+      <w:r>
+        <w:rPr>
+          <w:color w:val="FF0000"/>
+          <w:u w:val="single"/>
+          <w:lang w:val="en-US"/>
+        </w:rPr>
+        <w:t>"</w:t>
+      </w:r>
+      <w:proofErr w:type="gramStart"/>
+      <w:r>
+        <w:rPr>
+          <w:color w:val="FF0000"/>
+          <w:u w:val="single"/>
+          <w:lang w:val="en-US"/>
+        </w:rPr>
+        <w:t>query</w:t>
+      </w:r>
+      <w:proofErr w:type="gramEnd"/>
+      <w:r>
+        <w:rPr>
+          <w:color w:val="FF0000"/>
+          <w:u w:val="single"/>
+          <w:lang w:val="en-US"/>
+        </w:rPr>
+        <w:t xml:space="preserve">": "SELECT </w:t>
+      </w:r>
+      <w:proofErr w:type="spellStart"/>
+      <w:r>
+        <w:rPr>
+          <w:color w:val="FF0000"/>
+          <w:u w:val="single"/>
+          <w:lang w:val="en-US"/>
+        </w:rPr>
+        <w:t>Sigla</w:t>
+      </w:r>
+      <w:proofErr w:type="spellEnd"/>
+      <w:r>
+        <w:rPr>
+          <w:color w:val="FF0000"/>
+          <w:u w:val="single"/>
+          <w:lang w:val="en-US"/>
+        </w:rPr>
+        <w:t xml:space="preserve"> </w:t>
+      </w:r>
+      <w:proofErr w:type="spellStart"/>
+      <w:r>
+        <w:rPr>
+          <w:color w:val="FF0000"/>
+          <w:u w:val="single"/>
+          <w:lang w:val="en-US"/>
+        </w:rPr>
+        <w:t>poço</w:t>
+      </w:r>
+      <w:proofErr w:type="spellEnd"/>
+      <w:r>
+        <w:rPr>
+          <w:color w:val="FF0000"/>
+          <w:u w:val="single"/>
+          <w:lang w:val="en-US"/>
+        </w:rPr>
+        <w:t xml:space="preserve"> WHERE </w:t>
+      </w:r>
+      <w:proofErr w:type="spellStart"/>
+      <w:r>
+        <w:rPr>
+          <w:color w:val="FF0000"/>
+          <w:u w:val="single"/>
+          <w:lang w:val="en-US"/>
+        </w:rPr>
+        <w:t>Unidade</w:t>
+      </w:r>
+      <w:proofErr w:type="spellEnd"/>
+      <w:r>
+        <w:rPr>
+          <w:color w:val="FF0000"/>
+          <w:u w:val="single"/>
+          <w:lang w:val="en-US"/>
+        </w:rPr>
+        <w:t xml:space="preserve"> </w:t>
+      </w:r>
+      <w:proofErr w:type="spellStart"/>
+      <w:r>
+        <w:rPr>
+          <w:color w:val="FF0000"/>
+          <w:u w:val="single"/>
+          <w:lang w:val="en-US"/>
+        </w:rPr>
+        <w:t>responsável</w:t>
+      </w:r>
+      <w:proofErr w:type="spellEnd"/>
+      <w:r>
+        <w:rPr>
+          <w:color w:val="FF0000"/>
+          <w:u w:val="single"/>
+          <w:lang w:val="en-US"/>
+        </w:rPr>
+        <w:t xml:space="preserve"> EQL LIBRA", </w:t>
+      </w:r>
+    </w:p>
+    <w:p>
+      <w:pPr>
+        <w:pStyle w:val="SemEspaamento"/>
+        <w:jc w:val="both"/>
+        <w:rPr>
+          <w:color w:val="FF0000"/>
+          <w:u w:val="single"/>
+          <w:lang w:val="en-US"/>
+        </w:rPr>
+      </w:pPr>
+      <w:r>
+        <w:rPr>
+          <w:color w:val="FF0000"/>
+          <w:u w:val="single"/>
+          <w:lang w:val="en-US"/>
+        </w:rPr>
+        <w:t>"</w:t>
+      </w:r>
+      <w:proofErr w:type="spellStart"/>
+      <w:r>
+        <w:rPr>
+          <w:color w:val="FF0000"/>
+          <w:u w:val="single"/>
+          <w:lang w:val="en-US"/>
+        </w:rPr>
+        <w:t>query_tok_space</w:t>
+      </w:r>
+      <w:proofErr w:type="spellEnd"/>
+      <w:r>
+        <w:rPr>
+          <w:color w:val="FF0000"/>
+          <w:u w:val="single"/>
+          <w:lang w:val="en-US"/>
+        </w:rPr>
+        <w:t xml:space="preserve">": [" ", " ", </w:t>
+      </w:r>
+      <w:proofErr w:type="gramStart"/>
+      <w:r>
+        <w:rPr>
+          <w:color w:val="FF0000"/>
+          <w:u w:val="single"/>
+          <w:lang w:val="en-US"/>
+        </w:rPr>
+        <w:t>" "</w:t>
+      </w:r>
+      <w:proofErr w:type="gramEnd"/>
+      <w:r>
+        <w:rPr>
+          <w:color w:val="FF0000"/>
+          <w:u w:val="single"/>
+          <w:lang w:val="en-US"/>
+        </w:rPr>
+        <w:t>, " ", " ", " ", " ", ""],</w:t>
+      </w:r>
+    </w:p>
+    <w:p>
+      <w:pPr>
+        <w:pStyle w:val="SemEspaamento"/>
+        <w:jc w:val="both"/>
+        <w:rPr>
+          <w:color w:val="FF0000"/>
+          <w:u w:val="single"/>
+          <w:lang w:val="en-US"/>
+        </w:rPr>
+      </w:pPr>
+      <w:r>
+        <w:rPr>
+          <w:color w:val="FF0000"/>
+          <w:u w:val="single"/>
+          <w:lang w:val="en-US"/>
+        </w:rPr>
+        <w:t>"</w:t>
+      </w:r>
+      <w:proofErr w:type="spellStart"/>
+      <w:r>
+        <w:rPr>
+          <w:color w:val="FF0000"/>
+          <w:u w:val="single"/>
+          <w:lang w:val="en-US"/>
+        </w:rPr>
+        <w:t>query_tok</w:t>
+      </w:r>
+      <w:proofErr w:type="spellEnd"/>
+      <w:r>
+        <w:rPr>
+          <w:color w:val="FF0000"/>
+          <w:u w:val="single"/>
+          <w:lang w:val="en-US"/>
+        </w:rPr>
+        <w:t>": ["SELECT", "</w:t>
+      </w:r>
+      <w:proofErr w:type="spellStart"/>
+      <w:r>
+        <w:rPr>
+          <w:color w:val="FF0000"/>
+          <w:u w:val="single"/>
+          <w:lang w:val="en-US"/>
+        </w:rPr>
+        <w:t>Sigla</w:t>
+      </w:r>
+      <w:proofErr w:type="spellEnd"/>
+      <w:r>
+        <w:rPr>
+          <w:color w:val="FF0000"/>
+          <w:u w:val="single"/>
+          <w:lang w:val="en-US"/>
+        </w:rPr>
+        <w:t>", "</w:t>
+      </w:r>
+      <w:proofErr w:type="spellStart"/>
+      <w:r>
+        <w:rPr>
+          <w:color w:val="FF0000"/>
+          <w:u w:val="single"/>
+          <w:lang w:val="en-US"/>
+        </w:rPr>
+        <w:t>poço</w:t>
+      </w:r>
+      <w:proofErr w:type="spellEnd"/>
+      <w:r>
+        <w:rPr>
+          <w:color w:val="FF0000"/>
+          <w:u w:val="single"/>
+          <w:lang w:val="en-US"/>
+        </w:rPr>
+        <w:t>", "WHERE", "</w:t>
+      </w:r>
+      <w:proofErr w:type="spellStart"/>
+      <w:r>
+        <w:rPr>
+          <w:color w:val="FF0000"/>
+          <w:u w:val="single"/>
+          <w:lang w:val="en-US"/>
+        </w:rPr>
+        <w:t>Unidade</w:t>
+      </w:r>
+      <w:proofErr w:type="spellEnd"/>
+      <w:r>
+        <w:rPr>
+          <w:color w:val="FF0000"/>
+          <w:u w:val="single"/>
+          <w:lang w:val="en-US"/>
+        </w:rPr>
+        <w:t>", "</w:t>
+      </w:r>
+      <w:proofErr w:type="spellStart"/>
+      <w:r>
+        <w:rPr>
+          <w:color w:val="FF0000"/>
+          <w:u w:val="single"/>
+          <w:lang w:val="en-US"/>
+        </w:rPr>
+        <w:t>responsável</w:t>
+      </w:r>
+      <w:proofErr w:type="spellEnd"/>
+      <w:r>
+        <w:rPr>
+          <w:color w:val="FF0000"/>
+          <w:u w:val="single"/>
+          <w:lang w:val="en-US"/>
+        </w:rPr>
+        <w:t xml:space="preserve">", "EQL", "LIBRA"], </w:t>
+      </w:r>
+    </w:p>
+    <w:p>
+      <w:pPr>
+        <w:pStyle w:val="SemEspaamento"/>
+        <w:jc w:val="both"/>
+        <w:rPr>
+          <w:color w:val="FF0000"/>
+          <w:u w:val="single"/>
+          <w:lang w:val="en-US"/>
+        </w:rPr>
+      </w:pPr>
+      <w:r>
+        <w:rPr>
+          <w:color w:val="FF0000"/>
+          <w:u w:val="single"/>
+          <w:lang w:val="en-US"/>
+        </w:rPr>
+        <w:t>"</w:t>
+      </w:r>
+      <w:proofErr w:type="spellStart"/>
+      <w:proofErr w:type="gramStart"/>
+      <w:r>
+        <w:rPr>
+          <w:color w:val="FF0000"/>
+          <w:u w:val="single"/>
+          <w:lang w:val="en-US"/>
+        </w:rPr>
+        <w:t>sql</w:t>
+      </w:r>
+      <w:proofErr w:type="spellEnd"/>
+      <w:proofErr w:type="gramEnd"/>
+      <w:r>
+        <w:rPr>
+          <w:color w:val="FF0000"/>
+          <w:u w:val="single"/>
+          <w:lang w:val="en-US"/>
+        </w:rPr>
+        <w:t>": {"</w:t>
+      </w:r>
+      <w:proofErr w:type="spellStart"/>
+      <w:r>
+        <w:rPr>
+          <w:color w:val="FF0000"/>
+          <w:u w:val="single"/>
+          <w:lang w:val="en-US"/>
+        </w:rPr>
+        <w:t>agg</w:t>
+      </w:r>
+      <w:proofErr w:type="spellEnd"/>
+      <w:r>
+        <w:rPr>
+          <w:color w:val="FF0000"/>
+          <w:u w:val="single"/>
+          <w:lang w:val="en-US"/>
+        </w:rPr>
+        <w:t>": 0, "</w:t>
+      </w:r>
+      <w:proofErr w:type="spellStart"/>
+      <w:r>
+        <w:rPr>
+          <w:color w:val="FF0000"/>
+          <w:u w:val="single"/>
+          <w:lang w:val="en-US"/>
+        </w:rPr>
+        <w:t>sel</w:t>
+      </w:r>
+      <w:proofErr w:type="spellEnd"/>
+      <w:r>
+        <w:rPr>
+          <w:color w:val="FF0000"/>
+          <w:u w:val="single"/>
+          <w:lang w:val="en-US"/>
+        </w:rPr>
+        <w:t>": 0, "</w:t>
+      </w:r>
+      <w:proofErr w:type="spellStart"/>
+      <w:r>
+        <w:rPr>
+          <w:color w:val="FF0000"/>
+          <w:u w:val="single"/>
+          <w:lang w:val="en-US"/>
+        </w:rPr>
+        <w:t>conds</w:t>
+      </w:r>
+      <w:proofErr w:type="spellEnd"/>
+      <w:r>
+        <w:rPr>
+          <w:color w:val="FF0000"/>
+          <w:u w:val="single"/>
+          <w:lang w:val="en-US"/>
+        </w:rPr>
+        <w:t>": [[12, 0, "LIBRA"]]}</w:t>
       </w:r>
     </w:p>
     <w:p>
@@ -4317,7 +5821,25 @@
           <w:highlight w:val="green"/>
           <w:u w:val="single"/>
         </w:rPr>
-        <w:t>riar os arquivos que representam o schema da base.</w:t>
+        <w:t xml:space="preserve">riar os arquivos que representam o </w:t>
+      </w:r>
+      <w:proofErr w:type="spellStart"/>
+      <w:r>
+        <w:rPr>
+          <w:color w:val="FF0000"/>
+          <w:highlight w:val="green"/>
+          <w:u w:val="single"/>
+        </w:rPr>
+        <w:t>schema</w:t>
+      </w:r>
+      <w:proofErr w:type="spellEnd"/>
+      <w:r>
+        <w:rPr>
+          <w:color w:val="FF0000"/>
+          <w:highlight w:val="green"/>
+          <w:u w:val="single"/>
+        </w:rPr>
+        <w:t xml:space="preserve"> da base.</w:t>
       </w:r>
     </w:p>
     <w:p>
@@ -4368,75 +5890,363 @@
           <w:color w:val="FF0000"/>
           <w:u w:val="single"/>
         </w:rPr>
-        <w:t xml:space="preserve">"page_title": "poco", </w:t>
-      </w:r>
-    </w:p>
-    <w:p>
-      <w:pPr>
-        <w:pStyle w:val="SemEspaamento"/>
-        <w:jc w:val="both"/>
-        <w:rPr>
-          <w:color w:val="FF0000"/>
-          <w:u w:val="single"/>
-        </w:rPr>
-      </w:pPr>
-      <w:r>
-        <w:rPr>
-          <w:color w:val="FF0000"/>
-          <w:u w:val="single"/>
-        </w:rPr>
-        <w:t xml:space="preserve">"caption": "poco", </w:t>
-      </w:r>
-    </w:p>
-    <w:p>
-      <w:pPr>
-        <w:pStyle w:val="SemEspaamento"/>
-        <w:jc w:val="both"/>
-        <w:rPr>
-          <w:color w:val="FF0000"/>
-          <w:u w:val="single"/>
-        </w:rPr>
-      </w:pPr>
-      <w:r>
-        <w:rPr>
-          <w:color w:val="FF0000"/>
-          <w:u w:val="single"/>
-        </w:rPr>
-        <w:t xml:space="preserve">"name": "poco", </w:t>
-      </w:r>
-    </w:p>
-    <w:p>
-      <w:pPr>
-        <w:pStyle w:val="SemEspaamento"/>
-        <w:jc w:val="both"/>
-        <w:rPr>
-          <w:color w:val="FF0000"/>
-          <w:u w:val="single"/>
-        </w:rPr>
-      </w:pPr>
-      <w:r>
-        <w:rPr>
-          <w:color w:val="FF0000"/>
-          <w:u w:val="single"/>
-        </w:rPr>
-        <w:t xml:space="preserve">"section_title": "poco", </w:t>
-      </w:r>
-    </w:p>
-    <w:p>
-      <w:pPr>
-        <w:pStyle w:val="SemEspaamento"/>
-        <w:jc w:val="both"/>
-        <w:rPr>
-          <w:color w:val="FF0000"/>
-          <w:u w:val="single"/>
-        </w:rPr>
-      </w:pPr>
-      <w:r>
-        <w:rPr>
-          <w:color w:val="FF0000"/>
-          <w:u w:val="single"/>
-        </w:rPr>
-        <w:t>"header": ["Sigla poço","Data término perfuração","Status","Município","Nome Contrato","Nome bloco","Direção","Profundidade medida prevista","Lâmina água prevista","Distância da costa","Lâmina água","Profundidade final perfilagem","Unidade responsável","Altura mesa rotativa"],</w:t>
+        <w:t>"</w:t>
+      </w:r>
+      <w:proofErr w:type="spellStart"/>
+      <w:r>
+        <w:rPr>
+          <w:color w:val="FF0000"/>
+          <w:u w:val="single"/>
+        </w:rPr>
+        <w:t>page_title</w:t>
+      </w:r>
+      <w:proofErr w:type="spellEnd"/>
+      <w:r>
+        <w:rPr>
+          <w:color w:val="FF0000"/>
+          <w:u w:val="single"/>
+        </w:rPr>
+        <w:t>": "</w:t>
+      </w:r>
+      <w:proofErr w:type="spellStart"/>
+      <w:r>
+        <w:rPr>
+          <w:color w:val="FF0000"/>
+          <w:u w:val="single"/>
+        </w:rPr>
+        <w:t>poco</w:t>
+      </w:r>
+      <w:proofErr w:type="spellEnd"/>
+      <w:r>
+        <w:rPr>
+          <w:color w:val="FF0000"/>
+          <w:u w:val="single"/>
+        </w:rPr>
+        <w:t xml:space="preserve">", </w:t>
+      </w:r>
+    </w:p>
+    <w:p>
+      <w:pPr>
+        <w:pStyle w:val="SemEspaamento"/>
+        <w:jc w:val="both"/>
+        <w:rPr>
+          <w:color w:val="FF0000"/>
+          <w:u w:val="single"/>
+        </w:rPr>
+      </w:pPr>
+      <w:r>
+        <w:rPr>
+          <w:color w:val="FF0000"/>
+          <w:u w:val="single"/>
+        </w:rPr>
+        <w:t>"</w:t>
+      </w:r>
+      <w:proofErr w:type="spellStart"/>
+      <w:r>
+        <w:rPr>
+          <w:color w:val="FF0000"/>
+          <w:u w:val="single"/>
+        </w:rPr>
+        <w:t>caption</w:t>
+      </w:r>
+      <w:proofErr w:type="spellEnd"/>
+      <w:r>
+        <w:rPr>
+          <w:color w:val="FF0000"/>
+          <w:u w:val="single"/>
+        </w:rPr>
+        <w:t>": "</w:t>
+      </w:r>
+      <w:proofErr w:type="spellStart"/>
+      <w:r>
+        <w:rPr>
+          <w:color w:val="FF0000"/>
+          <w:u w:val="single"/>
+        </w:rPr>
+        <w:t>poco</w:t>
+      </w:r>
+      <w:proofErr w:type="spellEnd"/>
+      <w:r>
+        <w:rPr>
+          <w:color w:val="FF0000"/>
+          <w:u w:val="single"/>
+        </w:rPr>
+        <w:t xml:space="preserve">", </w:t>
+      </w:r>
+    </w:p>
+    <w:p>
+      <w:pPr>
+        <w:pStyle w:val="SemEspaamento"/>
+        <w:jc w:val="both"/>
+        <w:rPr>
+          <w:color w:val="FF0000"/>
+          <w:u w:val="single"/>
+        </w:rPr>
+      </w:pPr>
+      <w:r>
+        <w:rPr>
+          <w:color w:val="FF0000"/>
+          <w:u w:val="single"/>
+        </w:rPr>
+        <w:t>"</w:t>
+      </w:r>
+      <w:proofErr w:type="spellStart"/>
+      <w:r>
+        <w:rPr>
+          <w:color w:val="FF0000"/>
+          <w:u w:val="single"/>
+        </w:rPr>
+        <w:t>name</w:t>
+      </w:r>
+      <w:proofErr w:type="spellEnd"/>
+      <w:r>
+        <w:rPr>
+          <w:color w:val="FF0000"/>
+          <w:u w:val="single"/>
+        </w:rPr>
+        <w:t>": "</w:t>
+      </w:r>
+      <w:proofErr w:type="spellStart"/>
+      <w:r>
+        <w:rPr>
+          <w:color w:val="FF0000"/>
+          <w:u w:val="single"/>
+        </w:rPr>
+        <w:t>poco</w:t>
+      </w:r>
+      <w:proofErr w:type="spellEnd"/>
+      <w:r>
+        <w:rPr>
+          <w:color w:val="FF0000"/>
+          <w:u w:val="single"/>
+        </w:rPr>
+        <w:t xml:space="preserve">", </w:t>
+      </w:r>
+    </w:p>
+    <w:p>
+      <w:pPr>
+        <w:pStyle w:val="SemEspaamento"/>
+        <w:jc w:val="both"/>
+        <w:rPr>
+          <w:color w:val="FF0000"/>
+          <w:u w:val="single"/>
+        </w:rPr>
+      </w:pPr>
+      <w:r>
+        <w:rPr>
+          <w:color w:val="FF0000"/>
+          <w:u w:val="single"/>
+        </w:rPr>
+        <w:t>"</w:t>
+      </w:r>
+      <w:proofErr w:type="spellStart"/>
+      <w:r>
+        <w:rPr>
+          <w:color w:val="FF0000"/>
+          <w:u w:val="single"/>
+        </w:rPr>
+        <w:t>section_title</w:t>
+      </w:r>
+      <w:proofErr w:type="spellEnd"/>
+      <w:r>
+        <w:rPr>
+          <w:color w:val="FF0000"/>
+          <w:u w:val="single"/>
+        </w:rPr>
+        <w:t>": "</w:t>
+      </w:r>
+      <w:proofErr w:type="spellStart"/>
+      <w:r>
+        <w:rPr>
+          <w:color w:val="FF0000"/>
+          <w:u w:val="single"/>
+        </w:rPr>
+        <w:t>poco</w:t>
+      </w:r>
+      <w:proofErr w:type="spellEnd"/>
+      <w:r>
+        <w:rPr>
+          <w:color w:val="FF0000"/>
+          <w:u w:val="single"/>
+        </w:rPr>
+        <w:t xml:space="preserve">", </w:t>
+      </w:r>
+    </w:p>
+    <w:p>
+      <w:pPr>
+        <w:pStyle w:val="SemEspaamento"/>
+        <w:jc w:val="both"/>
+        <w:rPr>
+          <w:color w:val="FF0000"/>
+          <w:u w:val="single"/>
+        </w:rPr>
+      </w:pPr>
+      <w:r>
+        <w:rPr>
+          <w:color w:val="FF0000"/>
+          <w:u w:val="single"/>
+        </w:rPr>
+        <w:t xml:space="preserve">"header": ["Sigla </w:t>
+      </w:r>
+      <w:proofErr w:type="spellStart"/>
+      <w:r>
+        <w:rPr>
+          <w:color w:val="FF0000"/>
+          <w:u w:val="single"/>
+        </w:rPr>
+        <w:t>poço","Data</w:t>
+      </w:r>
+      <w:proofErr w:type="spellEnd"/>
+      <w:r>
+        <w:rPr>
+          <w:color w:val="FF0000"/>
+          <w:u w:val="single"/>
+        </w:rPr>
+        <w:t xml:space="preserve"> término </w:t>
+      </w:r>
+      <w:proofErr w:type="spellStart"/>
+      <w:r>
+        <w:rPr>
+          <w:color w:val="FF0000"/>
+          <w:u w:val="single"/>
+        </w:rPr>
+        <w:t>perfuração","Status","Município","Nome</w:t>
+      </w:r>
+      <w:proofErr w:type="spellEnd"/>
+      <w:r>
+        <w:rPr>
+          <w:color w:val="FF0000"/>
+          <w:u w:val="single"/>
+        </w:rPr>
+        <w:t xml:space="preserve"> </w:t>
+      </w:r>
+      <w:proofErr w:type="spellStart"/>
+      <w:r>
+        <w:rPr>
+          <w:color w:val="FF0000"/>
+          <w:u w:val="single"/>
+        </w:rPr>
+        <w:t>Contrato","Nome</w:t>
+      </w:r>
+      <w:proofErr w:type="spellEnd"/>
+      <w:r>
+        <w:rPr>
+          <w:color w:val="FF0000"/>
+          <w:u w:val="single"/>
+        </w:rPr>
+        <w:t xml:space="preserve"> </w:t>
+      </w:r>
+      <w:proofErr w:type="spellStart"/>
+      <w:r>
+        <w:rPr>
+          <w:color w:val="FF0000"/>
+          <w:u w:val="single"/>
+        </w:rPr>
+        <w:t>bloco","Direção","Profundidade</w:t>
+      </w:r>
+      <w:proofErr w:type="spellEnd"/>
+      <w:r>
+        <w:rPr>
+          <w:color w:val="FF0000"/>
+          <w:u w:val="single"/>
+        </w:rPr>
+        <w:t xml:space="preserve"> medida </w:t>
+      </w:r>
+      <w:proofErr w:type="spellStart"/>
+      <w:r>
+        <w:rPr>
+          <w:color w:val="FF0000"/>
+          <w:u w:val="single"/>
+        </w:rPr>
+        <w:t>prevista","Lâmina</w:t>
+      </w:r>
+      <w:proofErr w:type="spellEnd"/>
+      <w:r>
+        <w:rPr>
+          <w:color w:val="FF0000"/>
+          <w:u w:val="single"/>
+        </w:rPr>
+        <w:t xml:space="preserve"> água </w:t>
+      </w:r>
+      <w:proofErr w:type="spellStart"/>
+      <w:r>
+        <w:rPr>
+          <w:color w:val="FF0000"/>
+          <w:u w:val="single"/>
+        </w:rPr>
+        <w:t>prevista","Distância</w:t>
+      </w:r>
+      <w:proofErr w:type="spellEnd"/>
+      <w:r>
+        <w:rPr>
+          <w:color w:val="FF0000"/>
+          <w:u w:val="single"/>
+        </w:rPr>
+        <w:t xml:space="preserve"> da </w:t>
+      </w:r>
+      <w:proofErr w:type="spellStart"/>
+      <w:r>
+        <w:rPr>
+          <w:color w:val="FF0000"/>
+          <w:u w:val="single"/>
+        </w:rPr>
+        <w:t>costa","Lâmina</w:t>
+      </w:r>
+      <w:proofErr w:type="spellEnd"/>
+      <w:r>
+        <w:rPr>
+          <w:color w:val="FF0000"/>
+          <w:u w:val="single"/>
+        </w:rPr>
+        <w:t xml:space="preserve"> </w:t>
+      </w:r>
+      <w:proofErr w:type="spellStart"/>
+      <w:r>
+        <w:rPr>
+          <w:color w:val="FF0000"/>
+          <w:u w:val="single"/>
+        </w:rPr>
+        <w:t>água","Profundidade</w:t>
+      </w:r>
+      <w:proofErr w:type="spellEnd"/>
+      <w:r>
+        <w:rPr>
+          <w:color w:val="FF0000"/>
+          <w:u w:val="single"/>
+        </w:rPr>
+        <w:t xml:space="preserve"> final </w:t>
+      </w:r>
+      <w:proofErr w:type="spellStart"/>
+      <w:r>
+        <w:rPr>
+          <w:color w:val="FF0000"/>
+          <w:u w:val="single"/>
+        </w:rPr>
+        <w:t>perfilagem</w:t>
+      </w:r>
+      <w:proofErr w:type="spellEnd"/>
+      <w:r>
+        <w:rPr>
+          <w:color w:val="FF0000"/>
+          <w:u w:val="single"/>
+        </w:rPr>
+        <w:t xml:space="preserve">","Unidade </w:t>
+      </w:r>
+      <w:proofErr w:type="spellStart"/>
+      <w:r>
+        <w:rPr>
+          <w:color w:val="FF0000"/>
+          <w:u w:val="single"/>
+        </w:rPr>
+        <w:t>responsável","Altura</w:t>
+      </w:r>
+      <w:proofErr w:type="spellEnd"/>
+      <w:r>
+        <w:rPr>
+          <w:color w:val="FF0000"/>
+          <w:u w:val="single"/>
+        </w:rPr>
+        <w:t xml:space="preserve"> mesa rotativa"],</w:t>
       </w:r>
     </w:p>
     <w:p>
@@ -4472,41 +6282,137 @@
           <w:color w:val="FF0000"/>
           <w:u w:val="single"/>
         </w:rPr>
-        <w:t>"header_tok_space": [[" ", ""],[" ", " ", ""],[""],[""],[" ", ""],[" ", ""],[""],[" ", " ", ""],[" ", " ", ""],[" ", " ", ""],[" ", ""],[" ", " ", ""],[" ", ""],[" ", " ", ""]],</w:t>
-      </w:r>
-    </w:p>
-    <w:p>
-      <w:pPr>
-        <w:pStyle w:val="SemEspaamento"/>
-        <w:jc w:val="both"/>
-        <w:rPr>
-          <w:color w:val="FF0000"/>
-          <w:u w:val="single"/>
-        </w:rPr>
-      </w:pPr>
-      <w:r>
-        <w:rPr>
-          <w:color w:val="FF0000"/>
-          <w:u w:val="single"/>
-        </w:rPr>
-        <w:t xml:space="preserve">"header_tok": [["Sigla", "poço"], ["Data", "término", "perfuração"], ["Status"], ["Município"], ["Nome", "Contrato"], ["Nome", "bloco"], ["Direção"], ["Profundidade", "medida", "prevista"], ["Lâmina", "água", "prevista"], ["Distância", "da", "costa"], ["Lâmina", "água"], ["Profundidade", "final", "perfilagem"], ["Unidade", "responsável"], ["Altura", "mesa", "rotativa"]], </w:t>
-      </w:r>
-    </w:p>
-    <w:p>
-      <w:pPr>
-        <w:pStyle w:val="SemEspaamento"/>
-        <w:jc w:val="both"/>
-        <w:rPr>
-          <w:color w:val="FF0000"/>
-          <w:u w:val="single"/>
-        </w:rPr>
-      </w:pPr>
-      <w:r>
-        <w:rPr>
-          <w:color w:val="FF0000"/>
-          <w:u w:val="single"/>
-        </w:rPr>
-        <w:t>"rows": [['2-ANP-2-RJS', '26/06/2010', 'ABANDONADO PERMANENTEMENTE', '', '', '', 'VERTICAL', , 1965, 183000, 1968, 3170, 'EXP', 18],</w:t>
+        <w:t>"</w:t>
+      </w:r>
+      <w:proofErr w:type="spellStart"/>
+      <w:r>
+        <w:rPr>
+          <w:color w:val="FF0000"/>
+          <w:u w:val="single"/>
+        </w:rPr>
+        <w:t>header_tok_space</w:t>
+      </w:r>
+      <w:proofErr w:type="spellEnd"/>
+      <w:r>
+        <w:rPr>
+          <w:color w:val="FF0000"/>
+          <w:u w:val="single"/>
+        </w:rPr>
+        <w:t>": [[" ", ""</w:t>
+      </w:r>
+      <w:proofErr w:type="gramStart"/>
+      <w:r>
+        <w:rPr>
+          <w:color w:val="FF0000"/>
+          <w:u w:val="single"/>
+        </w:rPr>
+        <w:t>],[</w:t>
+      </w:r>
+      <w:proofErr w:type="gramEnd"/>
+      <w:r>
+        <w:rPr>
+          <w:color w:val="FF0000"/>
+          <w:u w:val="single"/>
+        </w:rPr>
+        <w:t>" ", " ", ""],[""],[""],[" ", ""],[" ", ""],[""],[" ", " ", ""],[" ", " ", ""],[" ", " ", ""],[" ", ""],[" ", " ", ""],[" ", ""],[" ", " ", ""]],</w:t>
+      </w:r>
+    </w:p>
+    <w:p>
+      <w:pPr>
+        <w:pStyle w:val="SemEspaamento"/>
+        <w:jc w:val="both"/>
+        <w:rPr>
+          <w:color w:val="FF0000"/>
+          <w:u w:val="single"/>
+        </w:rPr>
+      </w:pPr>
+      <w:r>
+        <w:rPr>
+          <w:color w:val="FF0000"/>
+          <w:u w:val="single"/>
+        </w:rPr>
+        <w:t>"</w:t>
+      </w:r>
+      <w:proofErr w:type="spellStart"/>
+      <w:r>
+        <w:rPr>
+          <w:color w:val="FF0000"/>
+          <w:u w:val="single"/>
+        </w:rPr>
+        <w:t>header_tok</w:t>
+      </w:r>
+      <w:proofErr w:type="spellEnd"/>
+      <w:r>
+        <w:rPr>
+          <w:color w:val="FF0000"/>
+          <w:u w:val="single"/>
+        </w:rPr>
+        <w:t>": [["Sigla", "poço"], ["Data", "término", "perfuração"], ["Status"], ["Município"], ["Nome", "Contrato"], ["Nome", "bloco"], ["Direção"], ["Profundidade", "medida", "prevista"], ["Lâmina", "água", "prevista"], ["Distância", "da", "costa"], ["Lâmina", "água"], ["Profundidade", "final", "</w:t>
+      </w:r>
+      <w:proofErr w:type="spellStart"/>
+      <w:r>
+        <w:rPr>
+          <w:color w:val="FF0000"/>
+          <w:u w:val="single"/>
+        </w:rPr>
+        <w:t>perfilagem</w:t>
+      </w:r>
+      <w:proofErr w:type="spellEnd"/>
+      <w:r>
+        <w:rPr>
+          <w:color w:val="FF0000"/>
+          <w:u w:val="single"/>
+        </w:rPr>
+        <w:t xml:space="preserve">"], ["Unidade", "responsável"], ["Altura", "mesa", "rotativa"]], </w:t>
+      </w:r>
+    </w:p>
+    <w:p>
+      <w:pPr>
+        <w:pStyle w:val="SemEspaamento"/>
+        <w:jc w:val="both"/>
+        <w:rPr>
+          <w:color w:val="FF0000"/>
+          <w:u w:val="single"/>
+        </w:rPr>
+      </w:pPr>
+      <w:r>
+        <w:rPr>
+          <w:color w:val="FF0000"/>
+          <w:u w:val="single"/>
+        </w:rPr>
+        <w:t>"</w:t>
+      </w:r>
+      <w:proofErr w:type="spellStart"/>
+      <w:r>
+        <w:rPr>
+          <w:color w:val="FF0000"/>
+          <w:u w:val="single"/>
+        </w:rPr>
+        <w:t>rows</w:t>
+      </w:r>
+      <w:proofErr w:type="spellEnd"/>
+      <w:r>
+        <w:rPr>
+          <w:color w:val="FF0000"/>
+          <w:u w:val="single"/>
+        </w:rPr>
+        <w:t>": [['2-ANP-2-RJS', '26/06/2010', 'ABANDONADO PERMANENTEMENTE', '', '', '', 'VERTICAL'</w:t>
+      </w:r>
+      <w:proofErr w:type="gramStart"/>
+      <w:r>
+        <w:rPr>
+          <w:color w:val="FF0000"/>
+          <w:u w:val="single"/>
+        </w:rPr>
+        <w:t>, ,</w:t>
+      </w:r>
+      <w:proofErr w:type="gramEnd"/>
+      <w:r>
+        <w:rPr>
+          <w:color w:val="FF0000"/>
+          <w:u w:val="single"/>
+        </w:rPr>
+        <w:t xml:space="preserve"> 1965, 183000, 1968, 3170, 'EXP', 18],</w:t>
       </w:r>
     </w:p>
     <w:p>
@@ -4531,7 +6437,23 @@
           <w:u w:val="single"/>
         </w:rPr>
         <w:tab/>
-        <w:t>['2-ANP-2A-RJS', '07/12/2010', 'ABANDONADO POR LOGÍSTICA EXPLORATÓRIA', '', 'BS-4', 'BS-4', 'VERTICAL', , 1965, 183000, 1967, 6029,3, 'EXP', 18],</w:t>
+        <w:t>['2-ANP-2A-RJS', '07/12/2010', 'ABANDONADO POR LOGÍSTICA EXPLORATÓRIA', '', 'BS-4', 'BS-4', 'VERTICAL'</w:t>
+      </w:r>
+      <w:proofErr w:type="gramStart"/>
+      <w:r>
+        <w:rPr>
+          <w:color w:val="FF0000"/>
+          <w:u w:val="single"/>
+        </w:rPr>
+        <w:t>, ,</w:t>
+      </w:r>
+      <w:proofErr w:type="gramEnd"/>
+      <w:r>
+        <w:rPr>
+          <w:color w:val="FF0000"/>
+          <w:u w:val="single"/>
+        </w:rPr>
+        <w:t xml:space="preserve"> 1965, 183000, 1967, 6029,3, 'EXP', 18],</w:t>
       </w:r>
     </w:p>
     <w:p>
@@ -4606,7 +6528,23 @@
           <w:u w:val="single"/>
         </w:rPr>
         <w:tab/>
-        <w:t>['1-SHEL-5-RJS', '04/05/2001', 'ABANDONADO PERMANENTEMENTE', '', 'BS-4', 'BS-4', 'VERTICAL', 4428, , , 1881, 3976, 'LIBRA', 38],</w:t>
+        <w:t>['1-SHEL-5-RJS', '04/05/2001', 'ABANDONADO PERMANENTEMENTE', '', 'BS-4', 'BS-4', 'VERTICAL', 4428</w:t>
+      </w:r>
+      <w:proofErr w:type="gramStart"/>
+      <w:r>
+        <w:rPr>
+          <w:color w:val="FF0000"/>
+          <w:u w:val="single"/>
+        </w:rPr>
+        <w:t>, ,</w:t>
+      </w:r>
+      <w:proofErr w:type="gramEnd"/>
+      <w:r>
+        <w:rPr>
+          <w:color w:val="FF0000"/>
+          <w:u w:val="single"/>
+        </w:rPr>
+        <w:t xml:space="preserve"> , 1881, 3976, 'LIBRA', 38],</w:t>
       </w:r>
     </w:p>
     <w:p>
@@ -4656,7 +6594,23 @@
           <w:u w:val="single"/>
         </w:rPr>
         <w:tab/>
-        <w:t>['3-RJS-749D', '13/03/2018', 'ABANDONADO TEMPORARIAMENTE SEM MONITORAMENTO', '', 'LIBRA_P1', 'LIBRA', 'DIRECIONAL', , 1991, 185000, 1989, 5942,6, 'LIBRA', 24],</w:t>
+        <w:t>['3-RJS-749D', '13/03/2018', 'ABANDONADO TEMPORARIAMENTE SEM MONITORAMENTO', '', 'LIBRA_P1', 'LIBRA', 'DIRECIONAL'</w:t>
+      </w:r>
+      <w:proofErr w:type="gramStart"/>
+      <w:r>
+        <w:rPr>
+          <w:color w:val="FF0000"/>
+          <w:u w:val="single"/>
+        </w:rPr>
+        <w:t>, ,</w:t>
+      </w:r>
+      <w:proofErr w:type="gramEnd"/>
+      <w:r>
+        <w:rPr>
+          <w:color w:val="FF0000"/>
+          <w:u w:val="single"/>
+        </w:rPr>
+        <w:t xml:space="preserve"> 1991, 185000, 1989, 5942,6, 'LIBRA', 24],</w:t>
       </w:r>
     </w:p>
     <w:p>
@@ -4706,7 +6660,23 @@
           <w:u w:val="single"/>
         </w:rPr>
         <w:tab/>
-        <w:t>['7-MRO-3-RJS', '', 'ABANDONADO TEMPORARIAMENTE SEM MONITORAMENTO', '', 'LIBRA_P1', 'MERO', 'VERTICAL', , 2010, 177000, 2011, 5812,6, 'LIBRA', 24],</w:t>
+        <w:t>['7-MRO-3-RJS', '', 'ABANDONADO TEMPORARIAMENTE SEM MONITORAMENTO', '', 'LIBRA_P1', 'MERO', 'VERTICAL'</w:t>
+      </w:r>
+      <w:proofErr w:type="gramStart"/>
+      <w:r>
+        <w:rPr>
+          <w:color w:val="FF0000"/>
+          <w:u w:val="single"/>
+        </w:rPr>
+        <w:t>, ,</w:t>
+      </w:r>
+      <w:proofErr w:type="gramEnd"/>
+      <w:r>
+        <w:rPr>
+          <w:color w:val="FF0000"/>
+          <w:u w:val="single"/>
+        </w:rPr>
+        <w:t xml:space="preserve"> 2010, 177000, 2011, 5812,6, 'LIBRA', 24],</w:t>
       </w:r>
     </w:p>
     <w:p>
@@ -4731,7 +6701,23 @@
           <w:u w:val="single"/>
         </w:rPr>
         <w:tab/>
-        <w:t>['9-MRO-2-RJS', '', 'EM PERFURAÇÃO', '', 'LIBRA_P1', 'MERO', 'VERTICAL', 5945, 2030, 193000, 2062, , 'LIBRA', 24],</w:t>
+        <w:t>['9-MRO-2-RJS', '', 'EM PERFURAÇÃO', '', 'LIBRA_P1', 'MERO', 'VERTICAL', 5945, 2030, 193000, 2062</w:t>
+      </w:r>
+      <w:proofErr w:type="gramStart"/>
+      <w:r>
+        <w:rPr>
+          <w:color w:val="FF0000"/>
+          <w:u w:val="single"/>
+        </w:rPr>
+        <w:t>, ,</w:t>
+      </w:r>
+      <w:proofErr w:type="gramEnd"/>
+      <w:r>
+        <w:rPr>
+          <w:color w:val="FF0000"/>
+          <w:u w:val="single"/>
+        </w:rPr>
+        <w:t xml:space="preserve"> 'LIBRA', 24],</w:t>
       </w:r>
     </w:p>
     <w:p>
@@ -4756,7 +6742,23 @@
           <w:u w:val="single"/>
         </w:rPr>
         <w:tab/>
-        <w:t>['9-MRO-1-RJS', '', 'EM PERFURAÇÃO', '', 'LIBRA_P1', 'MERO', 'VERTICAL', , 1847, 176000, 1843, , 'LIBRA', 25],</w:t>
+        <w:t>['9-MRO-1-RJS', '', 'EM PERFURAÇÃO', '', 'LIBRA_P1', 'MERO', 'VERTICAL'</w:t>
+      </w:r>
+      <w:proofErr w:type="gramStart"/>
+      <w:r>
+        <w:rPr>
+          <w:color w:val="FF0000"/>
+          <w:u w:val="single"/>
+        </w:rPr>
+        <w:t>, ,</w:t>
+      </w:r>
+      <w:proofErr w:type="gramEnd"/>
+      <w:r>
+        <w:rPr>
+          <w:color w:val="FF0000"/>
+          <w:u w:val="single"/>
+        </w:rPr>
+        <w:t xml:space="preserve"> 1847, 176000, 1843, , 'LIBRA', 25],</w:t>
       </w:r>
     </w:p>
     <w:p>
@@ -4781,7 +6783,23 @@
           <w:u w:val="single"/>
         </w:rPr>
         <w:tab/>
-        <w:t>['3-RJS-731', '07/11/2014', 'EQUIPADO AGUARDANDO INÍCIO DA OPERAÇÃO', '', 'LIBRA_P1', 'LIBRA', 'VERTICAL', , 1970, 172000, 1963, 5736, 'EXP', 26],</w:t>
+        <w:t>['3-RJS-731', '07/11/2014', 'EQUIPADO AGUARDANDO INÍCIO DA OPERAÇÃO', '', 'LIBRA_P1', 'LIBRA', 'VERTICAL'</w:t>
+      </w:r>
+      <w:proofErr w:type="gramStart"/>
+      <w:r>
+        <w:rPr>
+          <w:color w:val="FF0000"/>
+          <w:u w:val="single"/>
+        </w:rPr>
+        <w:t>, ,</w:t>
+      </w:r>
+      <w:proofErr w:type="gramEnd"/>
+      <w:r>
+        <w:rPr>
+          <w:color w:val="FF0000"/>
+          <w:u w:val="single"/>
+        </w:rPr>
+        <w:t xml:space="preserve"> 1970, 172000, 1963, 5736, 'EXP', 26],</w:t>
       </w:r>
     </w:p>
     <w:p>
@@ -4806,7 +6824,23 @@
           <w:u w:val="single"/>
         </w:rPr>
         <w:tab/>
-        <w:t>['3-RJS-731I', '08/08/2014', 'ABANDONADO PERMANENTEMENTE', '', 'LIBRA_P1', 'LIBRA', 'VERTICAL', , 1970, 172000, 1963, 3129, 'EXP', 26],</w:t>
+        <w:t>['3-RJS-731I', '08/08/2014', 'ABANDONADO PERMANENTEMENTE', '', 'LIBRA_P1', 'LIBRA', 'VERTICAL'</w:t>
+      </w:r>
+      <w:proofErr w:type="gramStart"/>
+      <w:r>
+        <w:rPr>
+          <w:color w:val="FF0000"/>
+          <w:u w:val="single"/>
+        </w:rPr>
+        <w:t>, ,</w:t>
+      </w:r>
+      <w:proofErr w:type="gramEnd"/>
+      <w:r>
+        <w:rPr>
+          <w:color w:val="FF0000"/>
+          <w:u w:val="single"/>
+        </w:rPr>
+        <w:t xml:space="preserve"> 1970, 172000, 1963, 3129, 'EXP', 26],</w:t>
       </w:r>
     </w:p>
     <w:p>
@@ -4831,7 +6865,23 @@
           <w:u w:val="single"/>
         </w:rPr>
         <w:tab/>
-        <w:t>['3-RJS-745', '26/07/2017', 'EM OBSERVAÇÃO', 'RIO DE JANEIRO', 'LIBRA_P1', 'LIBRA', 'VERTICAL', , 2085, 196000, 2086, 5881, 'LIBRA', 25],</w:t>
+        <w:t>['3-RJS-745', '26/07/2017', 'EM OBSERVAÇÃO', 'RIO DE JANEIRO', 'LIBRA_P1', 'LIBRA', 'VERTICAL'</w:t>
+      </w:r>
+      <w:proofErr w:type="gramStart"/>
+      <w:r>
+        <w:rPr>
+          <w:color w:val="FF0000"/>
+          <w:u w:val="single"/>
+        </w:rPr>
+        <w:t>, ,</w:t>
+      </w:r>
+      <w:proofErr w:type="gramEnd"/>
+      <w:r>
+        <w:rPr>
+          <w:color w:val="FF0000"/>
+          <w:u w:val="single"/>
+        </w:rPr>
+        <w:t xml:space="preserve"> 2085, 196000, 2086, 5881, 'LIBRA', 25],</w:t>
       </w:r>
     </w:p>
     <w:p>
@@ -4881,7 +6931,23 @@
           <w:u w:val="single"/>
         </w:rPr>
         <w:tab/>
-        <w:t>['3-RJS-748D', '22/11/2017', 'EM OBSERVAÇÃO', 'RIO DE JANEIRO', 'LIBRA_P1', 'LIBRA', 'DIRECIONAL', , 2010, 184000, 2008, 5969,1, 'LIBRA', 25],</w:t>
+        <w:t>['3-RJS-748D', '22/11/2017', 'EM OBSERVAÇÃO', 'RIO DE JANEIRO', 'LIBRA_P1', 'LIBRA', 'DIRECIONAL'</w:t>
+      </w:r>
+      <w:proofErr w:type="gramStart"/>
+      <w:r>
+        <w:rPr>
+          <w:color w:val="FF0000"/>
+          <w:u w:val="single"/>
+        </w:rPr>
+        <w:t>, ,</w:t>
+      </w:r>
+      <w:proofErr w:type="gramEnd"/>
+      <w:r>
+        <w:rPr>
+          <w:color w:val="FF0000"/>
+          <w:u w:val="single"/>
+        </w:rPr>
+        <w:t xml:space="preserve"> 2010, 184000, 2008, 5969,1, 'LIBRA', 25],</w:t>
       </w:r>
     </w:p>
     <w:p>
@@ -5006,7 +7072,23 @@
           <w:u w:val="single"/>
         </w:rPr>
         <w:tab/>
-        <w:t>['3-RJS-743A', '26/06/2016', 'EM OBSERVAÇÃO', '', 'LIBRA_P1', 'LIBRA', 'VERTICAL', , 2000, 183000, 1998, 5879,5, 'LIBRA', 24],</w:t>
+        <w:t>['3-RJS-743A', '26/06/2016', 'EM OBSERVAÇÃO', '', 'LIBRA_P1', 'LIBRA', 'VERTICAL'</w:t>
+      </w:r>
+      <w:proofErr w:type="gramStart"/>
+      <w:r>
+        <w:rPr>
+          <w:color w:val="FF0000"/>
+          <w:u w:val="single"/>
+        </w:rPr>
+        <w:t>, ,</w:t>
+      </w:r>
+      <w:proofErr w:type="gramEnd"/>
+      <w:r>
+        <w:rPr>
+          <w:color w:val="FF0000"/>
+          <w:u w:val="single"/>
+        </w:rPr>
+        <w:t xml:space="preserve"> 2000, 183000, 1998, 5879,5, 'LIBRA', 24],</w:t>
       </w:r>
     </w:p>
     <w:p>
@@ -5031,7 +7113,23 @@
           <w:u w:val="single"/>
         </w:rPr>
         <w:tab/>
-        <w:t>['3-RJS-744', '24/10/2016', 'EM OBSERVAÇÃO', 'RIO DE JANEIRO', 'LIBRA_P1', 'LIBRA', 'VERTICAL', 5900, 2030, , 2026, 5777, 'LIBRA', 24]]</w:t>
+        <w:t>['3-RJS-744', '24/10/2016', 'EM OBSERVAÇÃO', 'RIO DE JANEIRO', 'LIBRA_P1', 'LIBRA', 'VERTICAL', 5900, 2030</w:t>
+      </w:r>
+      <w:proofErr w:type="gramStart"/>
+      <w:r>
+        <w:rPr>
+          <w:color w:val="FF0000"/>
+          <w:u w:val="single"/>
+        </w:rPr>
+        <w:t>, ,</w:t>
+      </w:r>
+      <w:proofErr w:type="gramEnd"/>
+      <w:r>
+        <w:rPr>
+          <w:color w:val="FF0000"/>
+          <w:u w:val="single"/>
+        </w:rPr>
+        <w:t xml:space="preserve"> 2026, 5777, 'LIBRA', 24]]</w:t>
       </w:r>
     </w:p>
     <w:p>
@@ -5082,32 +7180,6 @@
       <w:pPr>
         <w:pStyle w:val="SemEspaamento"/>
         <w:jc w:val="both"/>
-        <w:rPr>
-          <w:u w:val="single"/>
-        </w:rPr>
-      </w:pPr>
-    </w:p>
-    <w:p>
-      <w:pPr>
-        <w:pStyle w:val="SemEspaamento"/>
-        <w:jc w:val="both"/>
-        <w:rPr>
-          <w:color w:val="FF0000"/>
-          <w:u w:val="single"/>
-        </w:rPr>
-      </w:pPr>
-      <w:r>
-        <w:rPr>
-          <w:color w:val="FF0000"/>
-          <w:u w:val="single"/>
-        </w:rPr>
-        <w:t>Exibir possíveis resultados do SQLNet.</w:t>
-      </w:r>
-    </w:p>
-    <w:p>
-      <w:pPr>
-        <w:pStyle w:val="SemEspaamento"/>
-        <w:jc w:val="both"/>
       </w:pPr>
     </w:p>
     <w:p>
@@ -5116,26 +7188,39 @@
         <w:jc w:val="both"/>
         <w:rPr>
           <w:b/>
+          <w:color w:val="FF0000"/>
         </w:rPr>
       </w:pPr>
       <w:r>
         <w:rPr>
           <w:b/>
+          <w:color w:val="FF0000"/>
         </w:rPr>
         <w:t>4</w:t>
       </w:r>
       <w:r>
         <w:rPr>
           <w:b/>
+          <w:color w:val="FF0000"/>
         </w:rPr>
         <w:t xml:space="preserve">. </w:t>
       </w:r>
       <w:r>
         <w:rPr>
           <w:b/>
-        </w:rPr>
-        <w:t>Proposta de criação de um dataset</w:t>
-      </w:r>
+          <w:color w:val="FF0000"/>
+        </w:rPr>
+        <w:t xml:space="preserve">Proposta de criação de um </w:t>
+      </w:r>
+      <w:proofErr w:type="spellStart"/>
+      <w:r>
+        <w:rPr>
+          <w:b/>
+          <w:color w:val="FF0000"/>
+        </w:rPr>
+        <w:t>dataset</w:t>
+      </w:r>
+      <w:proofErr w:type="spellEnd"/>
     </w:p>
     <w:p>
       <w:pPr>
@@ -5155,10 +7240,44 @@
         <w:rPr>
           <w:i/>
         </w:rPr>
-        <w:t>Data Scientist Report 2017</w:t>
-      </w:r>
-      <w:r>
-        <w:t xml:space="preserve"> [], para 53% dos entrevistados, a atividade que mais consome tempo dos cientista</w:t>
+        <w:t xml:space="preserve">Data </w:t>
+      </w:r>
+      <w:proofErr w:type="spellStart"/>
+      <w:r>
+        <w:rPr>
+          <w:i/>
+        </w:rPr>
+        <w:t>Scientist</w:t>
+      </w:r>
+      <w:proofErr w:type="spellEnd"/>
+      <w:r>
+        <w:rPr>
+          <w:i/>
+        </w:rPr>
+        <w:t xml:space="preserve"> </w:t>
+      </w:r>
+      <w:proofErr w:type="spellStart"/>
+      <w:r>
+        <w:rPr>
+          <w:i/>
+        </w:rPr>
+        <w:t>Report</w:t>
+      </w:r>
+      <w:proofErr w:type="spellEnd"/>
+      <w:r>
+        <w:rPr>
+          <w:i/>
+        </w:rPr>
+        <w:t xml:space="preserve"> 2017</w:t>
+      </w:r>
+      <w:r>
+        <w:t xml:space="preserve"> [</w:t>
+      </w:r>
+      <w:r>
+        <w:t>5</w:t>
+      </w:r>
+      <w:r>
+        <w:t>], para 53% dos entrevistados, a atividade que mais consome tempo dos cientista</w:t>
       </w:r>
       <w:r>
         <w:t>s</w:t>
@@ -5171,22 +7290,46 @@
       </w:r>
       <w:r>
         <w:lastRenderedPageBreak/>
-        <w:t>que técnicas de aprendizado de máquina sejam aplicadas com eficácia, é primordial que os dados que serão utilizados de entrada sejam tratados e representem o modelo que se deseja prever.</w:t>
-      </w:r>
-    </w:p>
-    <w:p>
-      <w:pPr>
-        <w:pStyle w:val="SemEspaamento"/>
-        <w:jc w:val="both"/>
-      </w:pPr>
-    </w:p>
-    <w:p>
-      <w:pPr>
-        <w:pStyle w:val="SemEspaamento"/>
-        <w:jc w:val="both"/>
-      </w:pPr>
-      <w:r>
-        <w:t>Para os problemas da classe NL2SQL essa questão não é diferente. Dessa forma, para que um modelo de aprendizado de máquina consiga converter consultas em linguagem natural escritas em português para consultas em SQL, é fundamental que exista um conjunto de dados expressivo que ilustre diferentes cenários.</w:t>
+        <w:t xml:space="preserve">que técnicas de aprendizado de máquina sejam aplicadas com eficácia, é primordial que </w:t>
+      </w:r>
+      <w:r>
+        <w:t>os dados que serão utilizados como</w:t>
+      </w:r>
+      <w:r>
+        <w:t xml:space="preserve"> entrada sejam tra</w:t>
+      </w:r>
+      <w:r>
+        <w:t>balhados</w:t>
+      </w:r>
+      <w:r>
+        <w:t xml:space="preserve"> e </w:t>
+      </w:r>
+      <w:r>
+        <w:t>tenham uma boa representatividade d</w:t>
+      </w:r>
+      <w:r>
+        <w:t>o modelo que se deseja prever.</w:t>
+      </w:r>
+    </w:p>
+    <w:p>
+      <w:pPr>
+        <w:pStyle w:val="SemEspaamento"/>
+        <w:jc w:val="both"/>
+      </w:pPr>
+    </w:p>
+    <w:p>
+      <w:pPr>
+        <w:pStyle w:val="SemEspaamento"/>
+        <w:jc w:val="both"/>
+      </w:pPr>
+      <w:r>
+        <w:t>Para os problemas da classe NL2SQL</w:t>
+      </w:r>
+      <w:r>
+        <w:t xml:space="preserve"> </w:t>
+      </w:r>
+      <w:r>
+        <w:t>essa questão não é diferente. Dessa forma, para que um modelo de aprendizado de máquina consiga converter consultas em linguagem natural escritas em português para consultas em SQL, é fundamental que exista um conjunto de dados expressivo que ilustre diferentes cenários.</w:t>
       </w:r>
     </w:p>
     <w:p>
@@ -5957,7 +8100,15 @@
         <w:jc w:val="both"/>
       </w:pPr>
       <w:r>
-        <w:t xml:space="preserve">Para a geração do dataset desse trabalho, foi proposto um formato padrão para as consultas. </w:t>
+        <w:t xml:space="preserve">Para a geração do </w:t>
+      </w:r>
+      <w:proofErr w:type="spellStart"/>
+      <w:r>
+        <w:t>dataset</w:t>
+      </w:r>
+      <w:proofErr w:type="spellEnd"/>
+      <w:r>
+        <w:t xml:space="preserve"> desse trabalho, foi proposto um formato padrão para as consultas. </w:t>
       </w:r>
       <w:r>
         <w:t>A Figura 3</w:t>
@@ -6035,8 +8186,13 @@
                               <w:jc w:val="both"/>
                             </w:pPr>
                             <w:r>
-                              <w:t>SELECT COLUNA (, COLUNA)*</w:t>
+                              <w:t xml:space="preserve">SELECT COLUNA (, </w:t>
                             </w:r>
+                            <w:proofErr w:type="gramStart"/>
+                            <w:r>
+                              <w:t>COLUNA)*</w:t>
+                            </w:r>
+                            <w:proofErr w:type="gramEnd"/>
                           </w:p>
                           <w:p>
                             <w:pPr>
@@ -6053,8 +8209,13 @@
                               <w:jc w:val="both"/>
                             </w:pPr>
                             <w:r>
-                              <w:t>WHERE COLUNA OP VALOR (AND COLUNA OP VALOR)*</w:t>
+                              <w:t xml:space="preserve">WHERE COLUNA OP VALOR (AND COLUNA OP </w:t>
                             </w:r>
+                            <w:proofErr w:type="gramStart"/>
+                            <w:r>
+                              <w:t>VALOR)*</w:t>
+                            </w:r>
+                            <w:proofErr w:type="gramEnd"/>
                           </w:p>
                           <w:p>
                             <w:pPr>
@@ -6092,8 +8253,13 @@
                         <w:jc w:val="both"/>
                       </w:pPr>
                       <w:r>
-                        <w:t>SELECT COLUNA (, COLUNA)*</w:t>
+                        <w:t xml:space="preserve">SELECT COLUNA (, </w:t>
                       </w:r>
+                      <w:proofErr w:type="gramStart"/>
+                      <w:r>
+                        <w:t>COLUNA)*</w:t>
+                      </w:r>
+                      <w:proofErr w:type="gramEnd"/>
                     </w:p>
                     <w:p>
                       <w:pPr>
@@ -6110,8 +8276,13 @@
                         <w:jc w:val="both"/>
                       </w:pPr>
                       <w:r>
-                        <w:t>WHERE COLUNA OP VALOR (AND COLUNA OP VALOR)*</w:t>
+                        <w:t xml:space="preserve">WHERE COLUNA OP VALOR (AND COLUNA OP </w:t>
                       </w:r>
+                      <w:proofErr w:type="gramStart"/>
+                      <w:r>
+                        <w:t>VALOR)*</w:t>
+                      </w:r>
+                      <w:proofErr w:type="gramEnd"/>
                     </w:p>
                     <w:p>
                       <w:pPr>
@@ -6130,22 +8301,35 @@
         <w:t>Figura 3</w:t>
       </w:r>
       <w:r>
-        <w:t>. Formato das consultas do dataset</w:t>
-      </w:r>
-    </w:p>
-    <w:p>
-      <w:pPr>
-        <w:pStyle w:val="SemEspaamento"/>
-        <w:jc w:val="both"/>
-      </w:pPr>
-    </w:p>
-    <w:p>
-      <w:pPr>
-        <w:pStyle w:val="SemEspaamento"/>
-        <w:jc w:val="both"/>
-      </w:pPr>
-      <w:r>
-        <w:t xml:space="preserve">Onde os tokens COLUNA, TABELA, OP e VALOR </w:t>
+        <w:t xml:space="preserve">. Formato das consultas do </w:t>
+      </w:r>
+      <w:proofErr w:type="spellStart"/>
+      <w:r>
+        <w:t>dataset</w:t>
+      </w:r>
+      <w:proofErr w:type="spellEnd"/>
+    </w:p>
+    <w:p>
+      <w:pPr>
+        <w:pStyle w:val="SemEspaamento"/>
+        <w:jc w:val="both"/>
+      </w:pPr>
+    </w:p>
+    <w:p>
+      <w:pPr>
+        <w:pStyle w:val="SemEspaamento"/>
+        <w:jc w:val="both"/>
+      </w:pPr>
+      <w:r>
+        <w:t xml:space="preserve">Onde os </w:t>
+      </w:r>
+      <w:proofErr w:type="spellStart"/>
+      <w:r>
+        <w:t>tokens</w:t>
+      </w:r>
+      <w:proofErr w:type="spellEnd"/>
+      <w:r>
+        <w:t xml:space="preserve"> COLUNA, TABELA, OP e VALOR </w:t>
       </w:r>
       <w:r>
         <w:t>representam:</w:t>
@@ -6173,10 +8357,26 @@
         <w:t>TABELA:</w:t>
       </w:r>
       <w:r>
-        <w:t xml:space="preserve"> token que identifica uma tabela. N</w:t>
-      </w:r>
-      <w:r>
-        <w:t>ão depende de nenhum outro token.</w:t>
+        <w:t xml:space="preserve"> </w:t>
+      </w:r>
+      <w:proofErr w:type="spellStart"/>
+      <w:r>
+        <w:t>token</w:t>
+      </w:r>
+      <w:proofErr w:type="spellEnd"/>
+      <w:r>
+        <w:t xml:space="preserve"> que identifica uma tabela. N</w:t>
+      </w:r>
+      <w:r>
+        <w:t xml:space="preserve">ão depende de nenhum outro </w:t>
+      </w:r>
+      <w:proofErr w:type="spellStart"/>
+      <w:r>
+        <w:t>token</w:t>
+      </w:r>
+      <w:proofErr w:type="spellEnd"/>
+      <w:r>
+        <w:t>.</w:t>
       </w:r>
     </w:p>
     <w:p>
@@ -6191,8 +8391,13 @@
       <w:r>
         <w:t xml:space="preserve">COLUNA: </w:t>
       </w:r>
-      <w:r>
-        <w:t>token que identifica uma coluna. D</w:t>
+      <w:proofErr w:type="spellStart"/>
+      <w:r>
+        <w:t>token</w:t>
+      </w:r>
+      <w:proofErr w:type="spellEnd"/>
+      <w:r>
+        <w:t xml:space="preserve"> que identifica uma coluna. D</w:t>
       </w:r>
       <w:r>
         <w:t>epende de TABELA.</w:t>
@@ -6210,8 +8415,13 @@
       <w:r>
         <w:t xml:space="preserve">OP: </w:t>
       </w:r>
-      <w:r>
-        <w:t>token que identifica um operador. D</w:t>
+      <w:proofErr w:type="spellStart"/>
+      <w:r>
+        <w:t>token</w:t>
+      </w:r>
+      <w:proofErr w:type="spellEnd"/>
+      <w:r>
+        <w:t xml:space="preserve"> que identifica um operador. D</w:t>
       </w:r>
       <w:r>
         <w:t>epende de COLUNA.</w:t>
@@ -6229,8 +8439,13 @@
       <w:r>
         <w:t xml:space="preserve">VALOR: </w:t>
       </w:r>
-      <w:r>
-        <w:t>token que identifica um valor. D</w:t>
+      <w:proofErr w:type="spellStart"/>
+      <w:r>
+        <w:t>token</w:t>
+      </w:r>
+      <w:proofErr w:type="spellEnd"/>
+      <w:r>
+        <w:t xml:space="preserve"> que identifica um valor. D</w:t>
       </w:r>
       <w:r>
         <w:t>epende de COLUNA e OPERADOR.</w:t>
@@ -6269,7 +8484,15 @@
         <w:t xml:space="preserve"> </w:t>
       </w:r>
       <w:r>
-        <w:t>apresenta o pseudo-código da geraç</w:t>
+        <w:t xml:space="preserve">apresenta o </w:t>
+      </w:r>
+      <w:proofErr w:type="spellStart"/>
+      <w:r>
+        <w:t>pseudo-código</w:t>
+      </w:r>
+      <w:proofErr w:type="spellEnd"/>
+      <w:r>
+        <w:t xml:space="preserve"> da geraç</w:t>
       </w:r>
       <w:r>
         <w:t>ão de um conjunto de consultas a serem executadas sobre as tabelas da BDIC.</w:t>
@@ -6349,14 +8572,25 @@
                                 <w:i/>
                                 <w:u w:val="single"/>
                               </w:rPr>
-                              <w:t>Procedimento de criação de registros para dataset</w:t>
+                              <w:t xml:space="preserve">Procedimento de criação de registros para </w:t>
                             </w:r>
+                            <w:proofErr w:type="spellStart"/>
+                            <w:proofErr w:type="gramStart"/>
+                            <w:r>
+                              <w:rPr>
+                                <w:i/>
+                                <w:u w:val="single"/>
+                              </w:rPr>
+                              <w:t>dataset</w:t>
+                            </w:r>
+                            <w:proofErr w:type="spellEnd"/>
                             <w:r>
                               <w:rPr>
                                 <w:i/>
                               </w:rPr>
                               <w:t>{</w:t>
                             </w:r>
+                            <w:proofErr w:type="gramEnd"/>
                           </w:p>
                           <w:p>
                             <w:pPr>
@@ -6387,7 +8621,35 @@
                               <w:rPr>
                                 <w:i/>
                               </w:rPr>
-                              <w:t>Colunas das cláusulas "select" e "where" serão independentes?</w:t>
+                              <w:t>Colunas das cláusulas "</w:t>
+                            </w:r>
+                            <w:proofErr w:type="spellStart"/>
+                            <w:r>
+                              <w:rPr>
+                                <w:i/>
+                              </w:rPr>
+                              <w:t>select</w:t>
+                            </w:r>
+                            <w:proofErr w:type="spellEnd"/>
+                            <w:r>
+                              <w:rPr>
+                                <w:i/>
+                              </w:rPr>
+                              <w:t>" e "</w:t>
+                            </w:r>
+                            <w:proofErr w:type="spellStart"/>
+                            <w:r>
+                              <w:rPr>
+                                <w:i/>
+                              </w:rPr>
+                              <w:t>where</w:t>
+                            </w:r>
+                            <w:proofErr w:type="spellEnd"/>
+                            <w:r>
+                              <w:rPr>
+                                <w:i/>
+                              </w:rPr>
+                              <w:t>" serão independentes?</w:t>
                             </w:r>
                           </w:p>
                           <w:p>
@@ -6399,11 +8661,71 @@
                                 <w:i/>
                               </w:rPr>
                             </w:pPr>
+                            <w:proofErr w:type="gramStart"/>
                             <w:r>
                               <w:rPr>
                                 <w:i/>
                               </w:rPr>
                               <w:t>Sim{</w:t>
+                            </w:r>
+                            <w:proofErr w:type="gramEnd"/>
+                          </w:p>
+                          <w:p>
+                            <w:pPr>
+                              <w:pStyle w:val="SemEspaamento"/>
+                              <w:ind w:left="708" w:firstLine="708"/>
+                              <w:jc w:val="both"/>
+                              <w:rPr>
+                                <w:i/>
+                              </w:rPr>
+                            </w:pPr>
+                            <w:r>
+                              <w:rPr>
+                                <w:i/>
+                              </w:rPr>
+                              <w:t xml:space="preserve">1: Escolha a </w:t>
+                            </w:r>
+                            <w:proofErr w:type="spellStart"/>
+                            <w:r>
+                              <w:rPr>
+                                <w:i/>
+                              </w:rPr>
+                              <w:t>qtd</w:t>
+                            </w:r>
+                            <w:proofErr w:type="spellEnd"/>
+                            <w:r>
+                              <w:rPr>
+                                <w:i/>
+                              </w:rPr>
+                              <w:t xml:space="preserve"> </w:t>
+                            </w:r>
+                            <w:proofErr w:type="gramStart"/>
+                            <w:r>
+                              <w:rPr>
+                                <w:i/>
+                              </w:rPr>
+                              <w:t>k</w:t>
+                            </w:r>
+                            <w:proofErr w:type="gramEnd"/>
+                            <w:r>
+                              <w:rPr>
+                                <w:i/>
+                              </w:rPr>
+                              <w:t xml:space="preserve"> de colunas da cláusula </w:t>
+                            </w:r>
+                            <w:proofErr w:type="spellStart"/>
+                            <w:r>
+                              <w:rPr>
+                                <w:i/>
+                              </w:rPr>
+                              <w:t>select</w:t>
+                            </w:r>
+                            <w:proofErr w:type="spellEnd"/>
+                            <w:r>
+                              <w:rPr>
+                                <w:i/>
+                              </w:rPr>
+                              <w:t>;</w:t>
                             </w:r>
                           </w:p>
                           <w:p>
@@ -6419,23 +8741,21 @@
                               <w:rPr>
                                 <w:i/>
                               </w:rPr>
-                              <w:t>1: Escolha a qtd k de colunas da cláusula select;</w:t>
+                              <w:t xml:space="preserve">2: Escolha k colunas da tabela T. OBS: as </w:t>
                             </w:r>
-                          </w:p>
-                          <w:p>
-                            <w:pPr>
-                              <w:pStyle w:val="SemEspaamento"/>
-                              <w:ind w:left="708" w:firstLine="708"/>
-                              <w:jc w:val="both"/>
-                              <w:rPr>
-                                <w:i/>
-                              </w:rPr>
-                            </w:pPr>
+                            <w:proofErr w:type="spellStart"/>
                             <w:r>
                               <w:rPr>
                                 <w:i/>
                               </w:rPr>
-                              <w:t>2: Escolha k colunas da tabela T. OBS: as qtds de colunas das tabelas variam;</w:t>
+                              <w:t>qtds</w:t>
+                            </w:r>
+                            <w:proofErr w:type="spellEnd"/>
+                            <w:r>
+                              <w:rPr>
+                                <w:i/>
+                              </w:rPr>
+                              <w:t xml:space="preserve"> de colunas das tabelas variam;</w:t>
                             </w:r>
                           </w:p>
                           <w:p>
@@ -6511,12 +8831,14 @@
                                 <w:i/>
                               </w:rPr>
                             </w:pPr>
+                            <w:proofErr w:type="gramStart"/>
                             <w:r>
                               <w:rPr>
                                 <w:i/>
                               </w:rPr>
                               <w:t>Não{</w:t>
                             </w:r>
+                            <w:proofErr w:type="gramEnd"/>
                           </w:p>
                           <w:p>
                             <w:pPr>
@@ -6669,14 +8991,25 @@
                           <w:i/>
                           <w:u w:val="single"/>
                         </w:rPr>
-                        <w:t>Procedimento de criação de registros para dataset</w:t>
+                        <w:t xml:space="preserve">Procedimento de criação de registros para </w:t>
                       </w:r>
+                      <w:proofErr w:type="spellStart"/>
+                      <w:proofErr w:type="gramStart"/>
+                      <w:r>
+                        <w:rPr>
+                          <w:i/>
+                          <w:u w:val="single"/>
+                        </w:rPr>
+                        <w:t>dataset</w:t>
+                      </w:r>
+                      <w:proofErr w:type="spellEnd"/>
                       <w:r>
                         <w:rPr>
                           <w:i/>
                         </w:rPr>
                         <w:t>{</w:t>
                       </w:r>
+                      <w:proofErr w:type="gramEnd"/>
                     </w:p>
                     <w:p>
                       <w:pPr>
@@ -6707,7 +9040,35 @@
                         <w:rPr>
                           <w:i/>
                         </w:rPr>
-                        <w:t>Colunas das cláusulas "select" e "where" serão independentes?</w:t>
+                        <w:t>Colunas das cláusulas "</w:t>
+                      </w:r>
+                      <w:proofErr w:type="spellStart"/>
+                      <w:r>
+                        <w:rPr>
+                          <w:i/>
+                        </w:rPr>
+                        <w:t>select</w:t>
+                      </w:r>
+                      <w:proofErr w:type="spellEnd"/>
+                      <w:r>
+                        <w:rPr>
+                          <w:i/>
+                        </w:rPr>
+                        <w:t>" e "</w:t>
+                      </w:r>
+                      <w:proofErr w:type="spellStart"/>
+                      <w:r>
+                        <w:rPr>
+                          <w:i/>
+                        </w:rPr>
+                        <w:t>where</w:t>
+                      </w:r>
+                      <w:proofErr w:type="spellEnd"/>
+                      <w:r>
+                        <w:rPr>
+                          <w:i/>
+                        </w:rPr>
+                        <w:t>" serão independentes?</w:t>
                       </w:r>
                     </w:p>
                     <w:p>
@@ -6719,11 +9080,71 @@
                           <w:i/>
                         </w:rPr>
                       </w:pPr>
+                      <w:proofErr w:type="gramStart"/>
                       <w:r>
                         <w:rPr>
                           <w:i/>
                         </w:rPr>
                         <w:t>Sim{</w:t>
+                      </w:r>
+                      <w:proofErr w:type="gramEnd"/>
+                    </w:p>
+                    <w:p>
+                      <w:pPr>
+                        <w:pStyle w:val="SemEspaamento"/>
+                        <w:ind w:left="708" w:firstLine="708"/>
+                        <w:jc w:val="both"/>
+                        <w:rPr>
+                          <w:i/>
+                        </w:rPr>
+                      </w:pPr>
+                      <w:r>
+                        <w:rPr>
+                          <w:i/>
+                        </w:rPr>
+                        <w:t xml:space="preserve">1: Escolha a </w:t>
+                      </w:r>
+                      <w:proofErr w:type="spellStart"/>
+                      <w:r>
+                        <w:rPr>
+                          <w:i/>
+                        </w:rPr>
+                        <w:t>qtd</w:t>
+                      </w:r>
+                      <w:proofErr w:type="spellEnd"/>
+                      <w:r>
+                        <w:rPr>
+                          <w:i/>
+                        </w:rPr>
+                        <w:t xml:space="preserve"> </w:t>
+                      </w:r>
+                      <w:proofErr w:type="gramStart"/>
+                      <w:r>
+                        <w:rPr>
+                          <w:i/>
+                        </w:rPr>
+                        <w:t>k</w:t>
+                      </w:r>
+                      <w:proofErr w:type="gramEnd"/>
+                      <w:r>
+                        <w:rPr>
+                          <w:i/>
+                        </w:rPr>
+                        <w:t xml:space="preserve"> de colunas da cláusula </w:t>
+                      </w:r>
+                      <w:proofErr w:type="spellStart"/>
+                      <w:r>
+                        <w:rPr>
+                          <w:i/>
+                        </w:rPr>
+                        <w:t>select</w:t>
+                      </w:r>
+                      <w:proofErr w:type="spellEnd"/>
+                      <w:r>
+                        <w:rPr>
+                          <w:i/>
+                        </w:rPr>
+                        <w:t>;</w:t>
                       </w:r>
                     </w:p>
                     <w:p>
@@ -6739,23 +9160,21 @@
                         <w:rPr>
                           <w:i/>
                         </w:rPr>
-                        <w:t>1: Escolha a qtd k de colunas da cláusula select;</w:t>
+                        <w:t xml:space="preserve">2: Escolha k colunas da tabela T. OBS: as </w:t>
                       </w:r>
-                    </w:p>
-                    <w:p>
-                      <w:pPr>
-                        <w:pStyle w:val="SemEspaamento"/>
-                        <w:ind w:left="708" w:firstLine="708"/>
-                        <w:jc w:val="both"/>
-                        <w:rPr>
-                          <w:i/>
-                        </w:rPr>
-                      </w:pPr>
+                      <w:proofErr w:type="spellStart"/>
                       <w:r>
                         <w:rPr>
                           <w:i/>
                         </w:rPr>
-                        <w:t>2: Escolha k colunas da tabela T. OBS: as qtds de colunas das tabelas variam;</w:t>
+                        <w:t>qtds</w:t>
+                      </w:r>
+                      <w:proofErr w:type="spellEnd"/>
+                      <w:r>
+                        <w:rPr>
+                          <w:i/>
+                        </w:rPr>
+                        <w:t xml:space="preserve"> de colunas das tabelas variam;</w:t>
                       </w:r>
                     </w:p>
                     <w:p>
@@ -6831,12 +9250,14 @@
                           <w:i/>
                         </w:rPr>
                       </w:pPr>
+                      <w:proofErr w:type="gramStart"/>
                       <w:r>
                         <w:rPr>
                           <w:i/>
                         </w:rPr>
                         <w:t>Não{</w:t>
                       </w:r>
+                      <w:proofErr w:type="gramEnd"/>
                     </w:p>
                     <w:p>
                       <w:pPr>
@@ -6984,7 +9405,23 @@
         <w:jc w:val="both"/>
       </w:pPr>
       <w:r>
-        <w:t>Para a criação do dataset é preciso que para cada uma das consultas SQL geradas, haja uma representação dela em linguagem natural. Apesar de ser possível gerar as consultas relacionadas em linguagem natural, essa abordagem torna o dataset extremamente pobre já que através dele não será possível criar modelos gerais que consiga compreender as diferentes formas de se escrever uma consulta em linguagem natural, mas ele ficará viciado na forma que as consultas em português foram geradas automaticamente.</w:t>
+        <w:t xml:space="preserve">Para a criação do </w:t>
+      </w:r>
+      <w:proofErr w:type="spellStart"/>
+      <w:r>
+        <w:t>dataset</w:t>
+      </w:r>
+      <w:proofErr w:type="spellEnd"/>
+      <w:r>
+        <w:t xml:space="preserve"> é preciso que para cada uma das consultas SQL geradas, haja uma representação dela em linguagem natural. Apesar de ser possível gerar as consultas relacionadas em linguagem natural, essa abordagem torna o </w:t>
+      </w:r>
+      <w:proofErr w:type="spellStart"/>
+      <w:r>
+        <w:t>dataset</w:t>
+      </w:r>
+      <w:proofErr w:type="spellEnd"/>
+      <w:r>
+        <w:t xml:space="preserve"> extremamente pobre já que através dele não será possível criar modelos gerais que consiga compreender as diferentes formas de se escrever uma consulta em linguagem natural, mas ele ficará viciado na forma que as consultas em português foram geradas automaticamente.</w:t>
       </w:r>
     </w:p>
     <w:p>
@@ -7001,41 +9438,91 @@
       <w:r>
         <w:t xml:space="preserve">Uma abordagem para a geração de consultas em linguagem natural para as consultas geradas em SQL é a estratégia colaborativa. Nesse formato, pessoas são remuneradas por cada colaboração. A </w:t>
       </w:r>
+      <w:proofErr w:type="spellStart"/>
       <w:r>
         <w:rPr>
           <w:i/>
         </w:rPr>
         <w:t>Amazon</w:t>
       </w:r>
+      <w:proofErr w:type="spellEnd"/>
       <w:r>
         <w:t xml:space="preserve"> disponibiliza uma infraestrutura para a publicação desses projetos de colaboração, chamada </w:t>
       </w:r>
+      <w:proofErr w:type="spellStart"/>
       <w:r>
         <w:rPr>
           <w:i/>
         </w:rPr>
-        <w:t>Amazon Mechanical Turk</w:t>
-      </w:r>
-      <w:r>
-        <w:t xml:space="preserve"> [].</w:t>
-      </w:r>
-    </w:p>
-    <w:p>
-      <w:pPr>
-        <w:pStyle w:val="SemEspaamento"/>
-        <w:jc w:val="both"/>
-      </w:pPr>
-    </w:p>
-    <w:p>
-      <w:pPr>
-        <w:pStyle w:val="SemEspaamento"/>
-        <w:jc w:val="both"/>
-      </w:pPr>
-      <w:r>
-        <w:t xml:space="preserve">O material produzido está disponibilizado em </w:t>
-      </w:r>
-      <w:r>
-        <w:t>https://github.com/riquebueno/trabalhoIA2</w:t>
+        <w:t>Amazon</w:t>
+      </w:r>
+      <w:proofErr w:type="spellEnd"/>
+      <w:r>
+        <w:rPr>
+          <w:i/>
+        </w:rPr>
+        <w:t xml:space="preserve"> </w:t>
+      </w:r>
+      <w:proofErr w:type="spellStart"/>
+      <w:r>
+        <w:rPr>
+          <w:i/>
+        </w:rPr>
+        <w:t>Mechanical</w:t>
+      </w:r>
+      <w:proofErr w:type="spellEnd"/>
+      <w:r>
+        <w:rPr>
+          <w:i/>
+        </w:rPr>
+        <w:t xml:space="preserve"> </w:t>
+      </w:r>
+      <w:proofErr w:type="spellStart"/>
+      <w:r>
+        <w:rPr>
+          <w:i/>
+        </w:rPr>
+        <w:t>Turk</w:t>
+      </w:r>
+      <w:proofErr w:type="spellEnd"/>
+      <w:r>
+        <w:t xml:space="preserve"> [</w:t>
+      </w:r>
+      <w:r>
+        <w:t>6</w:t>
+      </w:r>
+      <w:r>
+        <w:t>].</w:t>
+      </w:r>
+    </w:p>
+    <w:p>
+      <w:pPr>
+        <w:pStyle w:val="SemEspaamento"/>
+        <w:jc w:val="both"/>
+      </w:pPr>
+    </w:p>
+    <w:p>
+      <w:pPr>
+        <w:pStyle w:val="SemEspaamento"/>
+        <w:jc w:val="both"/>
+      </w:pPr>
+      <w:r>
+        <w:t>O material produzido</w:t>
+      </w:r>
+      <w:r>
+        <w:t xml:space="preserve"> neste trabalho</w:t>
+      </w:r>
+      <w:r>
+        <w:t xml:space="preserve"> está disponibilizado em</w:t>
+      </w:r>
+      <w:r>
+        <w:t xml:space="preserve"> [</w:t>
+      </w:r>
+      <w:r>
+        <w:t>17</w:t>
+      </w:r>
+      <w:r>
+        <w:t>]</w:t>
       </w:r>
       <w:r>
         <w:t>.</w:t>
@@ -7053,41 +9540,48 @@
         <w:jc w:val="both"/>
         <w:rPr>
           <w:b/>
+          <w:color w:val="FF0000"/>
         </w:rPr>
       </w:pPr>
       <w:r>
         <w:rPr>
           <w:b/>
+          <w:color w:val="FF0000"/>
         </w:rPr>
         <w:t>5</w:t>
       </w:r>
       <w:r>
         <w:rPr>
           <w:b/>
+          <w:color w:val="FF0000"/>
         </w:rPr>
         <w:t xml:space="preserve">. </w:t>
       </w:r>
       <w:r>
         <w:rPr>
           <w:b/>
+          <w:color w:val="FF0000"/>
         </w:rPr>
         <w:t xml:space="preserve">Avaliação de uma </w:t>
       </w:r>
       <w:r>
         <w:rPr>
           <w:b/>
+          <w:color w:val="FF0000"/>
         </w:rPr>
         <w:t xml:space="preserve">API </w:t>
       </w:r>
       <w:r>
         <w:rPr>
           <w:b/>
+          <w:color w:val="FF0000"/>
         </w:rPr>
         <w:t>de</w:t>
       </w:r>
       <w:r>
         <w:rPr>
           <w:b/>
+          <w:color w:val="FF0000"/>
         </w:rPr>
         <w:t xml:space="preserve"> tradução</w:t>
       </w:r>
@@ -7104,7 +9598,13 @@
         <w:jc w:val="both"/>
       </w:pPr>
       <w:r>
-        <w:t xml:space="preserve">O trabalho [] apresenta </w:t>
+        <w:t>O trabalho [</w:t>
+      </w:r>
+      <w:r>
+        <w:t>15</w:t>
+      </w:r>
+      <w:r>
+        <w:t xml:space="preserve">] apresenta </w:t>
       </w:r>
       <w:r>
         <w:t xml:space="preserve">uma API para tradução de textos baseada no Google </w:t>
@@ -7113,13 +9613,27 @@
         <w:t>Tradutor</w:t>
       </w:r>
       <w:r>
-        <w:t xml:space="preserve"> [].</w:t>
+        <w:t xml:space="preserve"> [</w:t>
+      </w:r>
+      <w:r>
+        <w:t>16</w:t>
+      </w:r>
+      <w:r>
+        <w:t>].</w:t>
       </w:r>
       <w:r>
         <w:t xml:space="preserve"> </w:t>
       </w:r>
       <w:r>
-        <w:t>O objetivo é utilizar essa API para processar as perguntas em linguagem natural escritas em português, traduzi-las para inglês e posteriormente repassá-las para o modelo SQLNet.</w:t>
+        <w:t xml:space="preserve">O objetivo é utilizar essa API para processar as perguntas em linguagem natural escritas em português, traduzi-las para inglês e posteriormente repassá-las para o modelo </w:t>
+      </w:r>
+      <w:proofErr w:type="spellStart"/>
+      <w:r>
+        <w:t>SQLNet</w:t>
+      </w:r>
+      <w:proofErr w:type="spellEnd"/>
+      <w:r>
+        <w:t>.</w:t>
       </w:r>
     </w:p>
     <w:p>
@@ -7157,17 +9671,20 @@
         <w:jc w:val="both"/>
         <w:rPr>
           <w:b/>
+          <w:color w:val="FF0000"/>
         </w:rPr>
       </w:pPr>
       <w:r>
         <w:rPr>
           <w:b/>
+          <w:color w:val="FF0000"/>
         </w:rPr>
         <w:t xml:space="preserve">6. </w:t>
       </w:r>
       <w:r>
         <w:rPr>
           <w:b/>
+          <w:color w:val="FF0000"/>
         </w:rPr>
         <w:t>Conclusão e Trabalhos Futuros</w:t>
       </w:r>
@@ -7186,24 +9703,44 @@
       <w:r>
         <w:t xml:space="preserve">Este trabalho apresentou uma visão geral do </w:t>
       </w:r>
+      <w:proofErr w:type="spellStart"/>
       <w:r>
         <w:rPr>
           <w:i/>
         </w:rPr>
         <w:t>dataset</w:t>
       </w:r>
-      <w:r>
-        <w:t xml:space="preserve"> WikiSQL e da rede neural SQLNet.</w:t>
+      <w:proofErr w:type="spellEnd"/>
+      <w:r>
+        <w:t xml:space="preserve"> </w:t>
+      </w:r>
+      <w:proofErr w:type="spellStart"/>
+      <w:r>
+        <w:t>WikiSQL</w:t>
+      </w:r>
+      <w:proofErr w:type="spellEnd"/>
+      <w:r>
+        <w:t xml:space="preserve"> e da rede neural </w:t>
+      </w:r>
+      <w:proofErr w:type="spellStart"/>
+      <w:r>
+        <w:t>SQLNet</w:t>
+      </w:r>
+      <w:proofErr w:type="spellEnd"/>
+      <w:r>
+        <w:t>.</w:t>
       </w:r>
       <w:r>
         <w:t xml:space="preserve"> Também foi discutida uma estratégia para a geração de um </w:t>
       </w:r>
+      <w:proofErr w:type="spellStart"/>
       <w:r>
         <w:rPr>
           <w:i/>
         </w:rPr>
         <w:t>dataset</w:t>
       </w:r>
+      <w:proofErr w:type="spellEnd"/>
       <w:r>
         <w:t xml:space="preserve"> específico para a BDIC.</w:t>
       </w:r>
@@ -7223,12 +9760,14 @@
         <w:lastRenderedPageBreak/>
         <w:t xml:space="preserve">Como próximos trabalhos, espera-se evoluir o </w:t>
       </w:r>
+      <w:proofErr w:type="spellStart"/>
       <w:r>
         <w:rPr>
           <w:i/>
         </w:rPr>
         <w:t>dataset</w:t>
       </w:r>
+      <w:proofErr w:type="spellEnd"/>
       <w:r>
         <w:t xml:space="preserve"> para o BDIC e avaliar evoluções dos modelos NL2SQL.</w:t>
       </w:r>
@@ -7248,7 +9787,15 @@
         <w:t>Considerando que é desejado utilizar esses modelos em um ambiente corporativo, e</w:t>
       </w:r>
       <w:r>
-        <w:t xml:space="preserve">m função de políticas de sigilosidade, o conteúdo das tabelas </w:t>
+        <w:t xml:space="preserve">m função de políticas de </w:t>
+      </w:r>
+      <w:proofErr w:type="spellStart"/>
+      <w:r>
+        <w:t>sigilosidade</w:t>
+      </w:r>
+      <w:proofErr w:type="spellEnd"/>
+      <w:r>
+        <w:t xml:space="preserve">, o conteúdo das tabelas </w:t>
       </w:r>
       <w:r>
         <w:t xml:space="preserve">pode </w:t>
@@ -7299,70 +9846,334 @@
         <w:rPr>
           <w:lang w:val="en-US"/>
         </w:rPr>
-        <w:t xml:space="preserve">[] </w:t>
-      </w:r>
-      <w:r>
-        <w:t>Zhong, Victor, Caiming Xiong, and Richard Socher. "Seq2SQL: Generating Structured Queries from Natural Language using Reinforcement Learning." arXiv preprint arXiv:1709.00103 (2017).</w:t>
-      </w:r>
-    </w:p>
-    <w:p>
-      <w:pPr>
-        <w:pStyle w:val="SemEspaamento"/>
-        <w:jc w:val="both"/>
-      </w:pPr>
-    </w:p>
-    <w:p>
-      <w:pPr>
-        <w:pStyle w:val="SemEspaamento"/>
-        <w:jc w:val="both"/>
-      </w:pPr>
-      <w:r>
-        <w:t>[] Xu, Xiaojun, Chang Liu, and Dawn Song. "SQLNet: Generating Structured Queries From Natural Language Without Reinforcement Learning." arXiv preprint arXiv:1711.04436 (2017).</w:t>
-      </w:r>
-    </w:p>
-    <w:p>
-      <w:pPr>
-        <w:pStyle w:val="SemEspaamento"/>
-        <w:jc w:val="both"/>
-      </w:pPr>
-    </w:p>
-    <w:p>
-      <w:pPr>
-        <w:pStyle w:val="SemEspaamento"/>
-        <w:jc w:val="both"/>
-      </w:pPr>
-      <w:r>
-        <w:t>[] Sutskever, Ilya, Oriol Vinyals, and Quoc V. Le. "Sequence to sequence learning with neural networks." Advances in neural information processing systems. 2014.</w:t>
-      </w:r>
-    </w:p>
-    <w:p>
-      <w:pPr>
-        <w:pStyle w:val="SemEspaamento"/>
-        <w:jc w:val="both"/>
-      </w:pPr>
-    </w:p>
-    <w:p>
-      <w:pPr>
-        <w:pStyle w:val="SemEspaamento"/>
-        <w:jc w:val="both"/>
-      </w:pPr>
-      <w:r>
-        <w:t>[] Cho, Kyunghyun, et al. "Learning phrase representations using RNN encoder-decoder for statistical machine translation." arXiv preprint arXiv:1406.1078 (2014).</w:t>
-      </w:r>
-    </w:p>
-    <w:p>
-      <w:pPr>
-        <w:pStyle w:val="SemEspaamento"/>
-        <w:jc w:val="both"/>
-      </w:pPr>
-    </w:p>
-    <w:p>
-      <w:pPr>
-        <w:pStyle w:val="SemEspaamento"/>
-        <w:jc w:val="both"/>
-      </w:pPr>
-      <w:r>
-        <w:t>[]</w:t>
+        <w:t>[</w:t>
+      </w:r>
+      <w:r>
+        <w:rPr>
+          <w:lang w:val="en-US"/>
+        </w:rPr>
+        <w:t>1</w:t>
+      </w:r>
+      <w:r>
+        <w:rPr>
+          <w:lang w:val="en-US"/>
+        </w:rPr>
+        <w:t xml:space="preserve">] </w:t>
+      </w:r>
+      <w:proofErr w:type="spellStart"/>
+      <w:r>
+        <w:rPr>
+          <w:lang w:val="en-US"/>
+        </w:rPr>
+        <w:t>Zhong</w:t>
+      </w:r>
+      <w:proofErr w:type="spellEnd"/>
+      <w:r>
+        <w:rPr>
+          <w:lang w:val="en-US"/>
+        </w:rPr>
+        <w:t xml:space="preserve">, Victor, </w:t>
+      </w:r>
+      <w:proofErr w:type="spellStart"/>
+      <w:r>
+        <w:rPr>
+          <w:lang w:val="en-US"/>
+        </w:rPr>
+        <w:t>Caiming</w:t>
+      </w:r>
+      <w:proofErr w:type="spellEnd"/>
+      <w:r>
+        <w:rPr>
+          <w:lang w:val="en-US"/>
+        </w:rPr>
+        <w:t xml:space="preserve"> </w:t>
+      </w:r>
+      <w:proofErr w:type="spellStart"/>
+      <w:r>
+        <w:rPr>
+          <w:lang w:val="en-US"/>
+        </w:rPr>
+        <w:t>Xiong</w:t>
+      </w:r>
+      <w:proofErr w:type="spellEnd"/>
+      <w:r>
+        <w:rPr>
+          <w:lang w:val="en-US"/>
+        </w:rPr>
+        <w:t xml:space="preserve">, and Richard </w:t>
+      </w:r>
+      <w:proofErr w:type="spellStart"/>
+      <w:r>
+        <w:rPr>
+          <w:lang w:val="en-US"/>
+        </w:rPr>
+        <w:t>Socher</w:t>
+      </w:r>
+      <w:proofErr w:type="spellEnd"/>
+      <w:r>
+        <w:rPr>
+          <w:lang w:val="en-US"/>
+        </w:rPr>
+        <w:t xml:space="preserve">. </w:t>
+      </w:r>
+      <w:r>
+        <w:t xml:space="preserve">"Seq2SQL: </w:t>
+      </w:r>
+      <w:proofErr w:type="spellStart"/>
+      <w:r>
+        <w:t>Generating</w:t>
+      </w:r>
+      <w:proofErr w:type="spellEnd"/>
+      <w:r>
+        <w:t xml:space="preserve"> </w:t>
+      </w:r>
+      <w:proofErr w:type="spellStart"/>
+      <w:r>
+        <w:t>Structured</w:t>
+      </w:r>
+      <w:proofErr w:type="spellEnd"/>
+      <w:r>
+        <w:t xml:space="preserve"> Queries from Natural Language using Reinforcement Learning." </w:t>
+      </w:r>
+      <w:proofErr w:type="spellStart"/>
+      <w:proofErr w:type="gramStart"/>
+      <w:r>
+        <w:t>arXiv</w:t>
+      </w:r>
+      <w:proofErr w:type="spellEnd"/>
+      <w:proofErr w:type="gramEnd"/>
+      <w:r>
+        <w:t xml:space="preserve"> </w:t>
+      </w:r>
+      <w:proofErr w:type="spellStart"/>
+      <w:r>
+        <w:t>preprint</w:t>
+      </w:r>
+      <w:proofErr w:type="spellEnd"/>
+      <w:r>
+        <w:t xml:space="preserve"> arXiv:1709.00103 (2017).</w:t>
+      </w:r>
+    </w:p>
+    <w:p>
+      <w:pPr>
+        <w:pStyle w:val="SemEspaamento"/>
+        <w:jc w:val="both"/>
+      </w:pPr>
+      <w:r>
+        <w:rPr>
+          <w:lang w:val="en-US"/>
+        </w:rPr>
+        <w:t>[</w:t>
+      </w:r>
+      <w:r>
+        <w:rPr>
+          <w:lang w:val="en-US"/>
+        </w:rPr>
+        <w:t>2</w:t>
+      </w:r>
+      <w:r>
+        <w:rPr>
+          <w:lang w:val="en-US"/>
+        </w:rPr>
+        <w:t xml:space="preserve">] Xu, </w:t>
+      </w:r>
+      <w:proofErr w:type="spellStart"/>
+      <w:r>
+        <w:rPr>
+          <w:lang w:val="en-US"/>
+        </w:rPr>
+        <w:t>Xiaojun</w:t>
+      </w:r>
+      <w:proofErr w:type="spellEnd"/>
+      <w:r>
+        <w:rPr>
+          <w:lang w:val="en-US"/>
+        </w:rPr>
+        <w:t xml:space="preserve">, Chang Liu, and Dawn Song. </w:t>
+      </w:r>
+      <w:r>
+        <w:t>"</w:t>
+      </w:r>
+      <w:proofErr w:type="spellStart"/>
+      <w:r>
+        <w:t>SQLNet</w:t>
+      </w:r>
+      <w:proofErr w:type="spellEnd"/>
+      <w:r>
+        <w:t xml:space="preserve">: </w:t>
+      </w:r>
+      <w:proofErr w:type="spellStart"/>
+      <w:r>
+        <w:t>Generating</w:t>
+      </w:r>
+      <w:proofErr w:type="spellEnd"/>
+      <w:r>
+        <w:t xml:space="preserve"> </w:t>
+      </w:r>
+      <w:proofErr w:type="spellStart"/>
+      <w:r>
+        <w:t>Structured</w:t>
+      </w:r>
+      <w:proofErr w:type="spellEnd"/>
+      <w:r>
+        <w:t xml:space="preserve"> Queries From Natural Language Without Reinforcement Learning." </w:t>
+      </w:r>
+      <w:proofErr w:type="spellStart"/>
+      <w:r>
+        <w:t>arXiv</w:t>
+      </w:r>
+      <w:proofErr w:type="spellEnd"/>
+      <w:r>
+        <w:t xml:space="preserve"> preprint arXiv</w:t>
+      </w:r>
+      <w:proofErr w:type="gramStart"/>
+      <w:r>
+        <w:t>:1711.04436</w:t>
+      </w:r>
+      <w:proofErr w:type="gramEnd"/>
+      <w:r>
+        <w:t xml:space="preserve"> (2017).</w:t>
+      </w:r>
+    </w:p>
+    <w:p>
+      <w:pPr>
+        <w:pStyle w:val="SemEspaamento"/>
+        <w:jc w:val="both"/>
+      </w:pPr>
+      <w:r>
+        <w:rPr>
+          <w:lang w:val="en-US"/>
+        </w:rPr>
+        <w:t>[</w:t>
+      </w:r>
+      <w:r>
+        <w:rPr>
+          <w:lang w:val="en-US"/>
+        </w:rPr>
+        <w:t>3</w:t>
+      </w:r>
+      <w:r>
+        <w:rPr>
+          <w:lang w:val="en-US"/>
+        </w:rPr>
+        <w:t xml:space="preserve">] </w:t>
+      </w:r>
+      <w:proofErr w:type="spellStart"/>
+      <w:r>
+        <w:rPr>
+          <w:lang w:val="en-US"/>
+        </w:rPr>
+        <w:t>Sutskever</w:t>
+      </w:r>
+      <w:proofErr w:type="spellEnd"/>
+      <w:r>
+        <w:rPr>
+          <w:lang w:val="en-US"/>
+        </w:rPr>
+        <w:t xml:space="preserve">, Ilya, Oriol </w:t>
+      </w:r>
+      <w:proofErr w:type="spellStart"/>
+      <w:r>
+        <w:rPr>
+          <w:lang w:val="en-US"/>
+        </w:rPr>
+        <w:t>Vinyals</w:t>
+      </w:r>
+      <w:proofErr w:type="spellEnd"/>
+      <w:r>
+        <w:rPr>
+          <w:lang w:val="en-US"/>
+        </w:rPr>
+        <w:t xml:space="preserve">, and Quoc V. Le. </w:t>
+      </w:r>
+      <w:r>
+        <w:t>"</w:t>
+      </w:r>
+      <w:proofErr w:type="spellStart"/>
+      <w:r>
+        <w:t>Sequence</w:t>
+      </w:r>
+      <w:proofErr w:type="spellEnd"/>
+      <w:r>
+        <w:t xml:space="preserve"> </w:t>
+      </w:r>
+      <w:proofErr w:type="spellStart"/>
+      <w:r>
+        <w:t>to</w:t>
+      </w:r>
+      <w:proofErr w:type="spellEnd"/>
+      <w:r>
+        <w:t xml:space="preserve"> </w:t>
+      </w:r>
+      <w:proofErr w:type="spellStart"/>
+      <w:r>
+        <w:t>sequence</w:t>
+      </w:r>
+      <w:proofErr w:type="spellEnd"/>
+      <w:r>
+        <w:t xml:space="preserve"> </w:t>
+      </w:r>
+      <w:proofErr w:type="spellStart"/>
+      <w:r>
+        <w:t>learning</w:t>
+      </w:r>
+      <w:proofErr w:type="spellEnd"/>
+      <w:r>
+        <w:t xml:space="preserve"> with neural networks." Advances in neural information processing systems. 2014.</w:t>
+      </w:r>
+    </w:p>
+    <w:p>
+      <w:pPr>
+        <w:pStyle w:val="SemEspaamento"/>
+        <w:jc w:val="both"/>
+      </w:pPr>
+      <w:r>
+        <w:t>[</w:t>
+      </w:r>
+      <w:r>
+        <w:t>4</w:t>
+      </w:r>
+      <w:r>
+        <w:t xml:space="preserve">] Cho, </w:t>
+      </w:r>
+      <w:proofErr w:type="spellStart"/>
+      <w:r>
+        <w:t>Kyunghyun</w:t>
+      </w:r>
+      <w:proofErr w:type="spellEnd"/>
+      <w:r>
+        <w:t xml:space="preserve">, et al. "Learning phrase representations using RNN encoder-decoder for statistical machine translation." </w:t>
+      </w:r>
+      <w:proofErr w:type="spellStart"/>
+      <w:r>
+        <w:t>arXiv</w:t>
+      </w:r>
+      <w:proofErr w:type="spellEnd"/>
+      <w:r>
+        <w:t xml:space="preserve"> preprint arXiv</w:t>
+      </w:r>
+      <w:proofErr w:type="gramStart"/>
+      <w:r>
+        <w:t>:1406.1078</w:t>
+      </w:r>
+      <w:proofErr w:type="gramEnd"/>
+      <w:r>
+        <w:t xml:space="preserve"> (2014).</w:t>
+      </w:r>
+    </w:p>
+    <w:p>
+      <w:pPr>
+        <w:pStyle w:val="SemEspaamento"/>
+        <w:jc w:val="both"/>
+      </w:pPr>
+      <w:r>
+        <w:t>[</w:t>
+      </w:r>
+      <w:r>
+        <w:t>5</w:t>
+      </w:r>
+      <w:r>
+        <w:t>]</w:t>
       </w:r>
       <w:r>
         <w:t xml:space="preserve"> Site https://visit.crowdflower.com/WC-2017-Data-Science-Report_LP.html acessado em 12/06/2018.</w:t>
@@ -7373,14 +10184,14 @@
         <w:pStyle w:val="SemEspaamento"/>
         <w:jc w:val="both"/>
       </w:pPr>
-    </w:p>
-    <w:p>
-      <w:pPr>
-        <w:pStyle w:val="SemEspaamento"/>
-        <w:jc w:val="both"/>
-      </w:pPr>
-      <w:r>
-        <w:t xml:space="preserve">[] </w:t>
+      <w:r>
+        <w:t>[</w:t>
+      </w:r>
+      <w:r>
+        <w:t>6</w:t>
+      </w:r>
+      <w:r>
+        <w:t xml:space="preserve">] </w:t>
       </w:r>
       <w:r>
         <w:t xml:space="preserve">Site </w:t>
@@ -7394,14 +10205,14 @@
         <w:pStyle w:val="SemEspaamento"/>
         <w:jc w:val="both"/>
       </w:pPr>
-    </w:p>
-    <w:p>
-      <w:pPr>
-        <w:pStyle w:val="SemEspaamento"/>
-        <w:jc w:val="both"/>
-      </w:pPr>
-      <w:r>
-        <w:t xml:space="preserve">[] </w:t>
+      <w:r>
+        <w:t>[</w:t>
+      </w:r>
+      <w:r>
+        <w:t>7</w:t>
+      </w:r>
+      <w:r>
+        <w:t xml:space="preserve">] </w:t>
       </w:r>
       <w:r>
         <w:t xml:space="preserve">Site </w:t>
@@ -7424,29 +10235,29 @@
         <w:pStyle w:val="SemEspaamento"/>
         <w:jc w:val="both"/>
       </w:pPr>
-    </w:p>
-    <w:p>
-      <w:pPr>
-        <w:pStyle w:val="SemEspaamento"/>
-        <w:jc w:val="both"/>
-      </w:pPr>
-      <w:r>
-        <w:t>[] Site https://pt.wikipedia.org/wiki/NoSQL acessado em 12/06/2018.</w:t>
-      </w:r>
-    </w:p>
-    <w:p>
-      <w:pPr>
-        <w:pStyle w:val="SemEspaamento"/>
-        <w:jc w:val="both"/>
-      </w:pPr>
-    </w:p>
-    <w:p>
-      <w:pPr>
-        <w:pStyle w:val="SemEspaamento"/>
-        <w:jc w:val="both"/>
-      </w:pPr>
-      <w:r>
-        <w:t xml:space="preserve">[] </w:t>
+      <w:r>
+        <w:t>[</w:t>
+      </w:r>
+      <w:r>
+        <w:t>8</w:t>
+      </w:r>
+      <w:r>
+        <w:t>] Site https://pt.wikipedia.org/wiki/NoSQL acessado em 12/06/2018.</w:t>
+      </w:r>
+    </w:p>
+    <w:p>
+      <w:pPr>
+        <w:pStyle w:val="SemEspaamento"/>
+        <w:jc w:val="both"/>
+      </w:pPr>
+      <w:r>
+        <w:t>[</w:t>
+      </w:r>
+      <w:r>
+        <w:t>9</w:t>
+      </w:r>
+      <w:r>
+        <w:t xml:space="preserve">] </w:t>
       </w:r>
       <w:r>
         <w:t>Site http://hadoop.apache.org acessado em 12/06/2018.</w:t>
@@ -7457,44 +10268,44 @@
         <w:pStyle w:val="SemEspaamento"/>
         <w:jc w:val="both"/>
       </w:pPr>
-    </w:p>
-    <w:p>
-      <w:pPr>
-        <w:pStyle w:val="SemEspaamento"/>
-        <w:jc w:val="both"/>
-      </w:pPr>
-      <w:r>
-        <w:t>[] Site https://www.oracle.com/br/database/index.html acessado em 12/06/2018.</w:t>
-      </w:r>
-    </w:p>
-    <w:p>
-      <w:pPr>
-        <w:pStyle w:val="SemEspaamento"/>
-        <w:jc w:val="both"/>
-      </w:pPr>
-    </w:p>
-    <w:p>
-      <w:pPr>
-        <w:pStyle w:val="SemEspaamento"/>
-        <w:jc w:val="both"/>
-      </w:pPr>
-      <w:r>
-        <w:t>[] Site https://www.microsoft.com/en-us/sql-server/sql-server-2017 acessado em 12/06/2018.</w:t>
-      </w:r>
-    </w:p>
-    <w:p>
-      <w:pPr>
-        <w:pStyle w:val="SemEspaamento"/>
-        <w:jc w:val="both"/>
-      </w:pPr>
-    </w:p>
-    <w:p>
-      <w:pPr>
-        <w:pStyle w:val="SemEspaamento"/>
-        <w:jc w:val="both"/>
-      </w:pPr>
-      <w:r>
-        <w:t>[]</w:t>
+      <w:r>
+        <w:t>[</w:t>
+      </w:r>
+      <w:r>
+        <w:t>10</w:t>
+      </w:r>
+      <w:r>
+        <w:t>] Site https://www.oracle.com/br/database/index.html acessado em 12/06/2018.</w:t>
+      </w:r>
+    </w:p>
+    <w:p>
+      <w:pPr>
+        <w:pStyle w:val="SemEspaamento"/>
+        <w:jc w:val="both"/>
+      </w:pPr>
+      <w:r>
+        <w:t>[</w:t>
+      </w:r>
+      <w:r>
+        <w:t>11</w:t>
+      </w:r>
+      <w:r>
+        <w:t>] Site https://www.microsoft.com/en-us/sql-server/sql-server-2017 acessado em 12/06/2018.</w:t>
+      </w:r>
+    </w:p>
+    <w:p>
+      <w:pPr>
+        <w:pStyle w:val="SemEspaamento"/>
+        <w:jc w:val="both"/>
+      </w:pPr>
+      <w:r>
+        <w:t>[</w:t>
+      </w:r>
+      <w:r>
+        <w:t>12</w:t>
+      </w:r>
+      <w:r>
+        <w:t>]</w:t>
       </w:r>
       <w:r>
         <w:t xml:space="preserve"> Site</w:t>
@@ -7514,14 +10325,14 @@
         <w:pStyle w:val="SemEspaamento"/>
         <w:jc w:val="both"/>
       </w:pPr>
-    </w:p>
-    <w:p>
-      <w:pPr>
-        <w:pStyle w:val="SemEspaamento"/>
-        <w:jc w:val="both"/>
-      </w:pPr>
-      <w:r>
-        <w:t>[] https://github.com/salesforce/WikiSQL</w:t>
+      <w:r>
+        <w:t>[</w:t>
+      </w:r>
+      <w:r>
+        <w:t>13</w:t>
+      </w:r>
+      <w:r>
+        <w:t>] https://github.com/salesforce/WikiSQL</w:t>
       </w:r>
       <w:r>
         <w:t xml:space="preserve"> </w:t>
@@ -7538,29 +10349,29 @@
         <w:pStyle w:val="SemEspaamento"/>
         <w:jc w:val="both"/>
       </w:pPr>
-    </w:p>
-    <w:p>
-      <w:pPr>
-        <w:pStyle w:val="SemEspaamento"/>
-        <w:jc w:val="both"/>
-      </w:pPr>
-      <w:r>
-        <w:t>[] Site https://pytorch.org acessado em 12/06/2018.</w:t>
-      </w:r>
-    </w:p>
-    <w:p>
-      <w:pPr>
-        <w:pStyle w:val="SemEspaamento"/>
-        <w:jc w:val="both"/>
-      </w:pPr>
-    </w:p>
-    <w:p>
-      <w:pPr>
-        <w:pStyle w:val="SemEspaamento"/>
-        <w:jc w:val="both"/>
-      </w:pPr>
-      <w:r>
-        <w:t xml:space="preserve">[] </w:t>
+      <w:r>
+        <w:t>[</w:t>
+      </w:r>
+      <w:r>
+        <w:t>14</w:t>
+      </w:r>
+      <w:r>
+        <w:t>] Site https://pytorch.org acessado em 12/06/2018.</w:t>
+      </w:r>
+    </w:p>
+    <w:p>
+      <w:pPr>
+        <w:pStyle w:val="SemEspaamento"/>
+        <w:jc w:val="both"/>
+      </w:pPr>
+      <w:r>
+        <w:t>[</w:t>
+      </w:r>
+      <w:r>
+        <w:t>15</w:t>
+      </w:r>
+      <w:r>
+        <w:t xml:space="preserve">] </w:t>
       </w:r>
       <w:r>
         <w:t>https://github.com/matheuss/google-translate-api</w:t>
@@ -7571,21 +10382,30 @@
         <w:pStyle w:val="SemEspaamento"/>
         <w:jc w:val="both"/>
       </w:pPr>
-    </w:p>
-    <w:p>
-      <w:pPr>
-        <w:pStyle w:val="SemEspaamento"/>
-        <w:jc w:val="both"/>
-      </w:pPr>
-      <w:r>
-        <w:t>[] https://translate.google.com</w:t>
-      </w:r>
-    </w:p>
-    <w:p>
-      <w:pPr>
-        <w:pStyle w:val="SemEspaamento"/>
-        <w:jc w:val="both"/>
-      </w:pPr>
+      <w:r>
+        <w:t>[</w:t>
+      </w:r>
+      <w:r>
+        <w:t>16</w:t>
+      </w:r>
+      <w:r>
+        <w:t>] https://translate.google.com</w:t>
+      </w:r>
+    </w:p>
+    <w:p>
+      <w:pPr>
+        <w:pStyle w:val="SemEspaamento"/>
+        <w:jc w:val="both"/>
+      </w:pPr>
+      <w:r>
+        <w:t xml:space="preserve">[17] Site </w:t>
+      </w:r>
+      <w:r>
+        <w:t>https://github.com/riquebueno/trabalhoIA2</w:t>
+      </w:r>
+      <w:r>
+        <w:t xml:space="preserve"> acessado em 13/06/2018.</w:t>
+      </w:r>
     </w:p>
     <w:sectPr>
       <w:pgSz w:w="11906" w:h="16838"/>

--- a/Artigo IA - Henrique Bueno - v1.docx
+++ b/Artigo IA - Henrique Bueno - v1.docx
@@ -16,46 +16,96 @@
           <w:sz w:val="24"/>
           <w:szCs w:val="26"/>
         </w:rPr>
-        <w:t xml:space="preserve">Avaliação </w:t>
-      </w:r>
-      <w:bookmarkStart w:id="0" w:name="_GoBack"/>
-      <w:bookmarkEnd w:id="0"/>
-      <w:r>
-        <w:rPr>
-          <w:sz w:val="24"/>
+        <w:t>Trabalho da Disciplina Inteligência Artificial (2018.2)</w:t>
+      </w:r>
+    </w:p>
+    <w:p>
+      <w:pPr>
+        <w:pStyle w:val="SemEspaamento"/>
+        <w:jc w:val="center"/>
+        <w:rPr>
           <w:szCs w:val="26"/>
-        </w:rPr>
-        <w:t xml:space="preserve">da aplicabilidade do </w:t>
-      </w:r>
-      <w:proofErr w:type="spellStart"/>
-      <w:r>
-        <w:rPr>
-          <w:sz w:val="24"/>
+          <w:u w:val="single"/>
+        </w:rPr>
+      </w:pPr>
+      <w:r>
+        <w:rPr>
           <w:szCs w:val="26"/>
+          <w:u w:val="single"/>
+        </w:rPr>
+        <w:t>Avaliação da aplicabilidade d</w:t>
+      </w:r>
+      <w:r>
+        <w:rPr>
+          <w:szCs w:val="26"/>
+          <w:u w:val="single"/>
+        </w:rPr>
+        <w:t xml:space="preserve">a rede </w:t>
+      </w:r>
+      <w:proofErr w:type="spellStart"/>
+      <w:r>
+        <w:rPr>
+          <w:szCs w:val="26"/>
+          <w:u w:val="single"/>
         </w:rPr>
         <w:t>SQLNet</w:t>
       </w:r>
       <w:proofErr w:type="spellEnd"/>
       <w:r>
         <w:rPr>
-          <w:sz w:val="24"/>
           <w:szCs w:val="26"/>
+          <w:u w:val="single"/>
         </w:rPr>
         <w:t xml:space="preserve"> na conv</w:t>
       </w:r>
       <w:r>
         <w:rPr>
-          <w:sz w:val="24"/>
           <w:szCs w:val="26"/>
-        </w:rPr>
-        <w:t xml:space="preserve">ersão de consultas em linguagem </w:t>
-      </w:r>
-      <w:r>
-        <w:rPr>
-          <w:sz w:val="24"/>
+          <w:u w:val="single"/>
+        </w:rPr>
+        <w:t xml:space="preserve">ersão de consultas em </w:t>
+      </w:r>
+      <w:r>
+        <w:rPr>
           <w:szCs w:val="26"/>
-        </w:rPr>
-        <w:t>natural para consultas SQL a uma Base Integrada Corporativa</w:t>
+          <w:u w:val="single"/>
+        </w:rPr>
+        <w:t>L</w:t>
+      </w:r>
+      <w:r>
+        <w:rPr>
+          <w:szCs w:val="26"/>
+          <w:u w:val="single"/>
+        </w:rPr>
+        <w:t xml:space="preserve">inguagem </w:t>
+      </w:r>
+      <w:r>
+        <w:rPr>
+          <w:szCs w:val="26"/>
+          <w:u w:val="single"/>
+        </w:rPr>
+        <w:t>N</w:t>
+      </w:r>
+      <w:r>
+        <w:rPr>
+          <w:szCs w:val="26"/>
+          <w:u w:val="single"/>
+        </w:rPr>
+        <w:t xml:space="preserve">atural para </w:t>
+      </w:r>
+      <w:r>
+        <w:rPr>
+          <w:szCs w:val="26"/>
+          <w:u w:val="single"/>
+        </w:rPr>
+        <w:t>C</w:t>
+      </w:r>
+      <w:r>
+        <w:rPr>
+          <w:szCs w:val="26"/>
+          <w:u w:val="single"/>
+        </w:rPr>
+        <w:t>onsultas SQL a uma Base Integrada Corporativa</w:t>
       </w:r>
     </w:p>
     <w:p>
@@ -4768,7 +4818,24 @@
         <w:jc w:val="both"/>
       </w:pPr>
       <w:r>
-        <w:t xml:space="preserve">O principal objetivo foi fazer uma prova de conceito ao invés de tentar aprimorar os resultados obtidos. </w:t>
+        <w:t>O principal objetivo foi fazer uma prova de conceito</w:t>
+      </w:r>
+      <w:r>
+        <w:t xml:space="preserve"> do </w:t>
+      </w:r>
+      <w:proofErr w:type="spellStart"/>
+      <w:r>
+        <w:t>SQLNet</w:t>
+      </w:r>
+      <w:proofErr w:type="spellEnd"/>
+      <w:r>
+        <w:t xml:space="preserve"> </w:t>
+      </w:r>
+      <w:r>
+        <w:t xml:space="preserve">e não </w:t>
+      </w:r>
+      <w:r>
+        <w:t xml:space="preserve">tentar aprimorar os resultados obtidos. </w:t>
       </w:r>
       <w:r>
         <w:t xml:space="preserve">O primeiro passo foi rodar o treinamento da rede </w:t>
@@ -7188,27 +7255,23 @@
         <w:jc w:val="both"/>
         <w:rPr>
           <w:b/>
-          <w:color w:val="FF0000"/>
         </w:rPr>
       </w:pPr>
       <w:r>
         <w:rPr>
           <w:b/>
-          <w:color w:val="FF0000"/>
         </w:rPr>
         <w:t>4</w:t>
       </w:r>
       <w:r>
         <w:rPr>
           <w:b/>
-          <w:color w:val="FF0000"/>
         </w:rPr>
         <w:t xml:space="preserve">. </w:t>
       </w:r>
       <w:r>
         <w:rPr>
           <w:b/>
-          <w:color w:val="FF0000"/>
         </w:rPr>
         <w:t xml:space="preserve">Proposta de criação de um </w:t>
       </w:r>
@@ -7216,7 +7279,6 @@
       <w:r>
         <w:rPr>
           <w:b/>
-          <w:color w:val="FF0000"/>
         </w:rPr>
         <w:t>dataset</w:t>
       </w:r>
@@ -7344,7 +7406,48 @@
         <w:jc w:val="both"/>
       </w:pPr>
       <w:r>
-        <w:t>A base utilizada nesse trabalho se chama Base de Dados Integrada Corporativa (BDIC). A tabela abaixo ilustra a estrutura dessa base.</w:t>
+        <w:t xml:space="preserve">Uma das propostas desse trabalho é a criação de um </w:t>
+      </w:r>
+      <w:proofErr w:type="spellStart"/>
+      <w:r>
+        <w:rPr>
+          <w:i/>
+        </w:rPr>
+        <w:t>dataset</w:t>
+      </w:r>
+      <w:proofErr w:type="spellEnd"/>
+      <w:r>
+        <w:t xml:space="preserve"> com </w:t>
+      </w:r>
+      <w:r>
+        <w:t xml:space="preserve">pares &lt;consultas em linguagem natural, </w:t>
+      </w:r>
+      <w:r>
+        <w:t>consultas SQL</w:t>
+      </w:r>
+      <w:r>
+        <w:t>&gt;</w:t>
+      </w:r>
+      <w:r>
+        <w:t xml:space="preserve"> sobre uma base</w:t>
+      </w:r>
+      <w:r>
+        <w:t xml:space="preserve"> de dados </w:t>
+      </w:r>
+      <w:r>
+        <w:t>chama</w:t>
+      </w:r>
+      <w:r>
+        <w:t>da</w:t>
+      </w:r>
+      <w:r>
+        <w:t xml:space="preserve"> Base de Dados Integrada Corporativa (BDIC). A tabela abaixo ilustra </w:t>
+      </w:r>
+      <w:r>
+        <w:t>parte da</w:t>
+      </w:r>
+      <w:r>
+        <w:t xml:space="preserve"> estrutura dessa base.</w:t>
       </w:r>
     </w:p>
     <w:p>
@@ -8067,22 +8170,10 @@
         <w:t xml:space="preserve"> </w:t>
       </w:r>
       <w:r>
-        <w:t xml:space="preserve">pelo tipo de uma coluna de uma determinada tabela. Assim, </w:t>
-      </w:r>
-      <w:r>
-        <w:t>é possível gerar</w:t>
-      </w:r>
-      <w:r>
-        <w:t xml:space="preserve"> conjunto</w:t>
-      </w:r>
-      <w:r>
-        <w:t>s</w:t>
-      </w:r>
-      <w:r>
-        <w:t xml:space="preserve"> de </w:t>
-      </w:r>
-      <w:r>
-        <w:t>consultas SQL para a BDIC.</w:t>
+        <w:t xml:space="preserve">pelo tipo de uma coluna de uma determinada tabela. </w:t>
+      </w:r>
+      <w:r>
+        <w:t>Através da Tabela 1 é possível gerar diversas combinações de consultas SQL sobre a BDIC.</w:t>
       </w:r>
     </w:p>
     <w:p>
@@ -8104,11 +8195,36 @@
       </w:r>
       <w:proofErr w:type="spellStart"/>
       <w:r>
+        <w:rPr>
+          <w:i/>
+        </w:rPr>
         <w:t>dataset</w:t>
       </w:r>
       <w:proofErr w:type="spellEnd"/>
       <w:r>
-        <w:t xml:space="preserve"> desse trabalho, foi proposto um formato padrão para as consultas. </w:t>
+        <w:t xml:space="preserve"> desse trabalho, foi proposto um formato padrão para as consulta</w:t>
+      </w:r>
+      <w:r>
+        <w:t xml:space="preserve">s baseado no formato de consultas do </w:t>
+      </w:r>
+      <w:proofErr w:type="spellStart"/>
+      <w:r>
+        <w:rPr>
+          <w:i/>
+        </w:rPr>
+        <w:t>dataset</w:t>
+      </w:r>
+      <w:proofErr w:type="spellEnd"/>
+      <w:r>
+        <w:t xml:space="preserve"> </w:t>
+      </w:r>
+      <w:proofErr w:type="spellStart"/>
+      <w:r>
+        <w:t>WikiSQL</w:t>
+      </w:r>
+      <w:proofErr w:type="spellEnd"/>
+      <w:r>
+        <w:t xml:space="preserve">. </w:t>
       </w:r>
       <w:r>
         <w:t>A Figura 3</w:t>
@@ -8354,7 +8470,13 @@
         <w:jc w:val="both"/>
       </w:pPr>
       <w:r>
-        <w:t>TABELA:</w:t>
+        <w:rPr>
+          <w:u w:val="single"/>
+        </w:rPr>
+        <w:t>TABELA</w:t>
+      </w:r>
+      <w:r>
+        <w:t>:</w:t>
       </w:r>
       <w:r>
         <w:t xml:space="preserve"> </w:t>
@@ -8389,7 +8511,13 @@
         <w:jc w:val="both"/>
       </w:pPr>
       <w:r>
-        <w:t xml:space="preserve">COLUNA: </w:t>
+        <w:rPr>
+          <w:u w:val="single"/>
+        </w:rPr>
+        <w:t>COLUNA</w:t>
+      </w:r>
+      <w:r>
+        <w:t xml:space="preserve">: </w:t>
       </w:r>
       <w:proofErr w:type="spellStart"/>
       <w:r>
@@ -8400,7 +8528,18 @@
         <w:t xml:space="preserve"> que identifica uma coluna. D</w:t>
       </w:r>
       <w:r>
-        <w:t>epende de TABELA.</w:t>
+        <w:t xml:space="preserve">epende </w:t>
+      </w:r>
+      <w:r>
+        <w:t xml:space="preserve">do valor atribuído ao </w:t>
+      </w:r>
+      <w:proofErr w:type="spellStart"/>
+      <w:r>
+        <w:t>token</w:t>
+      </w:r>
+      <w:proofErr w:type="spellEnd"/>
+      <w:r>
+        <w:t xml:space="preserve"> TABELA.</w:t>
       </w:r>
     </w:p>
     <w:p>
@@ -8413,7 +8552,13 @@
         <w:jc w:val="both"/>
       </w:pPr>
       <w:r>
-        <w:t xml:space="preserve">OP: </w:t>
+        <w:rPr>
+          <w:u w:val="single"/>
+        </w:rPr>
+        <w:t>OP</w:t>
+      </w:r>
+      <w:r>
+        <w:t xml:space="preserve">: </w:t>
       </w:r>
       <w:proofErr w:type="spellStart"/>
       <w:r>
@@ -8424,7 +8569,21 @@
         <w:t xml:space="preserve"> que identifica um operador. D</w:t>
       </w:r>
       <w:r>
-        <w:t>epende de COLUNA.</w:t>
+        <w:t>epende</w:t>
+      </w:r>
+      <w:r>
+        <w:t xml:space="preserve"> </w:t>
+      </w:r>
+      <w:r>
+        <w:t xml:space="preserve">do valor atribuído ao </w:t>
+      </w:r>
+      <w:proofErr w:type="spellStart"/>
+      <w:r>
+        <w:t>token</w:t>
+      </w:r>
+      <w:proofErr w:type="spellEnd"/>
+      <w:r>
+        <w:t xml:space="preserve"> COLUNA.</w:t>
       </w:r>
     </w:p>
     <w:p>
@@ -8437,7 +8596,13 @@
         <w:jc w:val="both"/>
       </w:pPr>
       <w:r>
-        <w:t xml:space="preserve">VALOR: </w:t>
+        <w:rPr>
+          <w:u w:val="single"/>
+        </w:rPr>
+        <w:t>VALOR</w:t>
+      </w:r>
+      <w:r>
+        <w:t xml:space="preserve">: </w:t>
       </w:r>
       <w:proofErr w:type="spellStart"/>
       <w:r>
@@ -8448,28 +8613,116 @@
         <w:t xml:space="preserve"> que identifica um valor. D</w:t>
       </w:r>
       <w:r>
-        <w:t>epende de COLUNA e OPERADOR.</w:t>
-      </w:r>
-    </w:p>
-    <w:p>
-      <w:pPr>
-        <w:pStyle w:val="SemEspaamento"/>
-        <w:jc w:val="both"/>
-      </w:pPr>
-    </w:p>
-    <w:p>
-      <w:pPr>
-        <w:pStyle w:val="SemEspaamento"/>
-        <w:jc w:val="both"/>
-      </w:pPr>
-      <w:r>
-        <w:t>A partir da descrição das tabelas da BDIC (Tabela 1) e o formato padrão das consultas SQL (</w:t>
-      </w:r>
-      <w:r>
-        <w:t>Figura 3</w:t>
-      </w:r>
-      <w:r>
-        <w:t xml:space="preserve">), é possível escrever um algoritmo para gerar um conjunto de consultas. </w:t>
+        <w:t xml:space="preserve">epende </w:t>
+      </w:r>
+      <w:r>
+        <w:t>do valor atribuído ao</w:t>
+      </w:r>
+      <w:r>
+        <w:t>s</w:t>
+      </w:r>
+      <w:r>
+        <w:t xml:space="preserve"> </w:t>
+      </w:r>
+      <w:proofErr w:type="spellStart"/>
+      <w:r>
+        <w:t>token</w:t>
+      </w:r>
+      <w:r>
+        <w:t>s</w:t>
+      </w:r>
+      <w:proofErr w:type="spellEnd"/>
+      <w:r>
+        <w:t xml:space="preserve"> </w:t>
+      </w:r>
+      <w:r>
+        <w:t>COLUNA e OPERADOR.</w:t>
+      </w:r>
+    </w:p>
+    <w:p>
+      <w:pPr>
+        <w:pStyle w:val="SemEspaamento"/>
+        <w:jc w:val="both"/>
+      </w:pPr>
+    </w:p>
+    <w:p>
+      <w:pPr>
+        <w:pStyle w:val="SemEspaamento"/>
+        <w:jc w:val="both"/>
+      </w:pPr>
+      <w:r>
+        <w:t xml:space="preserve">Um ponto de atenção que também aparece no </w:t>
+      </w:r>
+      <w:proofErr w:type="spellStart"/>
+      <w:r>
+        <w:t>WikiSQL</w:t>
+      </w:r>
+      <w:proofErr w:type="spellEnd"/>
+      <w:r>
+        <w:t xml:space="preserve"> é a limitação das consultas acessarem uma única tabela. Os autores do </w:t>
+      </w:r>
+      <w:proofErr w:type="spellStart"/>
+      <w:r>
+        <w:t>WikiSQL</w:t>
+      </w:r>
+      <w:proofErr w:type="spellEnd"/>
+      <w:r>
+        <w:t xml:space="preserve"> comentaram que o objetivo é evoluir essa limitação em trabalhos futuros. Atualmente, uma forma de minimizar esse problema é criar estruturas de </w:t>
+      </w:r>
+      <w:proofErr w:type="spellStart"/>
+      <w:r>
+        <w:rPr>
+          <w:i/>
+        </w:rPr>
+        <w:t>views</w:t>
+      </w:r>
+      <w:proofErr w:type="spellEnd"/>
+      <w:r>
+        <w:rPr>
+          <w:i/>
+        </w:rPr>
+        <w:t xml:space="preserve"> </w:t>
+      </w:r>
+      <w:r>
+        <w:t>[</w:t>
+      </w:r>
+      <w:r>
+        <w:t>17</w:t>
+      </w:r>
+      <w:r>
+        <w:t>],</w:t>
+      </w:r>
+      <w:r>
+        <w:t xml:space="preserve"> que podem ser utilizadas para combinar colunas de diferentes tabelas. Assim, as cláusulas </w:t>
+      </w:r>
+      <w:proofErr w:type="spellStart"/>
+      <w:r>
+        <w:rPr>
+          <w:i/>
+        </w:rPr>
+        <w:t>join</w:t>
+      </w:r>
+      <w:proofErr w:type="spellEnd"/>
+      <w:r>
+        <w:t xml:space="preserve"> do SQL ficariam transparentes para o modelo de predição que só veria o resultado da consulta como se estivesse acessando uma única tabela.</w:t>
+      </w:r>
+    </w:p>
+    <w:p>
+      <w:pPr>
+        <w:pStyle w:val="SemEspaamento"/>
+        <w:jc w:val="both"/>
+      </w:pPr>
+    </w:p>
+    <w:p>
+      <w:pPr>
+        <w:pStyle w:val="SemEspaamento"/>
+        <w:jc w:val="both"/>
+      </w:pPr>
+      <w:r>
+        <w:t>A partir da descrição das tabelas da BDIC (Tabela 1) e do formato padrão das consultas SQL (Figura 3), é possível escrever um algoritmo para gerar um conjunto de consultas.</w:t>
+      </w:r>
+      <w:r>
+        <w:t xml:space="preserve"> </w:t>
       </w:r>
       <w:r>
         <w:t>O procedimento</w:t>
@@ -8492,7 +8745,13 @@
       </w:r>
       <w:proofErr w:type="spellEnd"/>
       <w:r>
-        <w:t xml:space="preserve"> da geraç</w:t>
+        <w:t xml:space="preserve"> </w:t>
+      </w:r>
+      <w:r>
+        <w:t xml:space="preserve">para </w:t>
+      </w:r>
+      <w:r>
+        <w:t>a geraç</w:t>
       </w:r>
       <w:r>
         <w:t>ão de um conjunto de consultas a serem executadas sobre as tabelas da BDIC.</w:t>
@@ -8503,30 +8762,23 @@
         <w:pStyle w:val="SemEspaamento"/>
         <w:jc w:val="both"/>
       </w:pPr>
-    </w:p>
-    <w:p>
-      <w:pPr>
-        <w:pStyle w:val="SemEspaamento"/>
-        <w:jc w:val="both"/>
-      </w:pPr>
       <w:r>
         <w:rPr>
           <w:noProof/>
         </w:rPr>
-        <w:lastRenderedPageBreak/>
         <mc:AlternateContent>
           <mc:Choice Requires="wps">
             <w:drawing>
               <wp:anchor distT="0" distB="0" distL="114300" distR="114300" simplePos="0" relativeHeight="251661312" behindDoc="0" locked="0" layoutInCell="1" allowOverlap="1" wp14:anchorId="2CCFA346" wp14:editId="34B790BE">
                 <wp:simplePos x="0" y="0"/>
                 <wp:positionH relativeFrom="margin">
-                  <wp:posOffset>0</wp:posOffset>
+                  <wp:align>left</wp:align>
                 </wp:positionH>
                 <wp:positionV relativeFrom="paragraph">
-                  <wp:posOffset>172720</wp:posOffset>
+                  <wp:posOffset>173355</wp:posOffset>
                 </wp:positionV>
-                <wp:extent cx="5391150" cy="3691890"/>
-                <wp:effectExtent l="0" t="0" r="19050" b="22860"/>
+                <wp:extent cx="5392420" cy="4243705"/>
+                <wp:effectExtent l="0" t="0" r="17780" b="23495"/>
                 <wp:wrapTopAndBottom/>
                 <wp:docPr id="2" name="Retângulo 2"/>
                 <wp:cNvGraphicFramePr/>
@@ -8537,7 +8789,7 @@
                       <wps:spPr>
                         <a:xfrm>
                           <a:off x="0" y="0"/>
-                          <a:ext cx="5391150" cy="3691890"/>
+                          <a:ext cx="5392420" cy="4244196"/>
                         </a:xfrm>
                         <a:prstGeom prst="rect">
                           <a:avLst/>
@@ -8605,13 +8857,39 @@
                               <w:rPr>
                                 <w:i/>
                               </w:rPr>
-                              <w:t>Escolha uma tabela T;</w:t>
+                              <w:t>Para cada tab</w:t>
                             </w:r>
+                            <w:r>
+                              <w:rPr>
+                                <w:i/>
+                              </w:rPr>
+                              <w:t>ela T</w:t>
+                            </w:r>
+                            <w:r>
+                              <w:rPr>
+                                <w:i/>
+                              </w:rPr>
+                              <w:t xml:space="preserve"> da BDIC</w:t>
+                            </w:r>
+                            <w:r>
+                              <w:rPr>
+                                <w:i/>
+                              </w:rPr>
+                              <w:t xml:space="preserve">, </w:t>
+                            </w:r>
+                            <w:proofErr w:type="gramStart"/>
+                            <w:r>
+                              <w:rPr>
+                                <w:i/>
+                              </w:rPr>
+                              <w:t>faça{</w:t>
+                            </w:r>
+                            <w:proofErr w:type="gramEnd"/>
                           </w:p>
                           <w:p>
                             <w:pPr>
                               <w:pStyle w:val="SemEspaamento"/>
-                              <w:ind w:firstLine="708"/>
+                              <w:ind w:left="1416"/>
                               <w:jc w:val="both"/>
                               <w:rPr>
                                 <w:i/>
@@ -8621,7 +8899,37 @@
                               <w:rPr>
                                 <w:i/>
                               </w:rPr>
-                              <w:t>Colunas das cláusulas "</w:t>
+                              <w:t>As c</w:t>
+                            </w:r>
+                            <w:r>
+                              <w:rPr>
+                                <w:i/>
+                              </w:rPr>
+                              <w:t>olunas</w:t>
+                            </w:r>
+                            <w:r>
+                              <w:rPr>
+                                <w:i/>
+                              </w:rPr>
+                              <w:t xml:space="preserve"> a serem utilizadas</w:t>
+                            </w:r>
+                            <w:r>
+                              <w:rPr>
+                                <w:i/>
+                              </w:rPr>
+                              <w:t xml:space="preserve"> </w:t>
+                            </w:r>
+                            <w:r>
+                              <w:rPr>
+                                <w:i/>
+                              </w:rPr>
+                              <w:t>n</w:t>
+                            </w:r>
+                            <w:r>
+                              <w:rPr>
+                                <w:i/>
+                              </w:rPr>
+                              <w:t>as cláusulas "</w:t>
                             </w:r>
                             <w:proofErr w:type="spellStart"/>
                             <w:r>
@@ -8649,13 +8957,37 @@
                               <w:rPr>
                                 <w:i/>
                               </w:rPr>
-                              <w:t>" serão independentes?</w:t>
+                              <w:t>"</w:t>
+                            </w:r>
+                            <w:r>
+                              <w:rPr>
+                                <w:i/>
+                              </w:rPr>
+                              <w:t xml:space="preserve"> do comando SELECT </w:t>
+                            </w:r>
+                            <w:r>
+                              <w:rPr>
+                                <w:i/>
+                              </w:rPr>
+                              <w:t xml:space="preserve">que será </w:t>
+                            </w:r>
+                            <w:r>
+                              <w:rPr>
+                                <w:i/>
+                              </w:rPr>
+                              <w:t>criado</w:t>
+                            </w:r>
+                            <w:r>
+                              <w:rPr>
+                                <w:i/>
+                              </w:rPr>
+                              <w:t xml:space="preserve"> serão independentes?</w:t>
                             </w:r>
                           </w:p>
                           <w:p>
                             <w:pPr>
                               <w:pStyle w:val="SemEspaamento"/>
-                              <w:ind w:firstLine="708"/>
+                              <w:ind w:left="708" w:firstLine="708"/>
                               <w:jc w:val="both"/>
                               <w:rPr>
                                 <w:i/>
@@ -8673,7 +9005,7 @@
                           <w:p>
                             <w:pPr>
                               <w:pStyle w:val="SemEspaamento"/>
-                              <w:ind w:left="708" w:firstLine="708"/>
+                              <w:ind w:left="1416" w:firstLine="708"/>
                               <w:jc w:val="both"/>
                               <w:rPr>
                                 <w:i/>
@@ -8681,32 +9013,23 @@
                             </w:pPr>
                             <w:r>
                               <w:rPr>
+                                <w:b/>
                                 <w:i/>
                               </w:rPr>
-                              <w:t xml:space="preserve">1: Escolha a </w:t>
+                              <w:t>1</w:t>
                             </w:r>
-                            <w:proofErr w:type="spellStart"/>
                             <w:r>
                               <w:rPr>
                                 <w:i/>
                               </w:rPr>
-                              <w:t>qtd</w:t>
+                              <w:t>: Escolha a q</w:t>
                             </w:r>
-                            <w:proofErr w:type="spellEnd"/>
                             <w:r>
                               <w:rPr>
                                 <w:i/>
                               </w:rPr>
-                              <w:t xml:space="preserve"> </w:t>
+                              <w:t>uantidade K</w:t>
                             </w:r>
-                            <w:proofErr w:type="gramStart"/>
-                            <w:r>
-                              <w:rPr>
-                                <w:i/>
-                              </w:rPr>
-                              <w:t>k</w:t>
-                            </w:r>
-                            <w:proofErr w:type="gramEnd"/>
                             <w:r>
                               <w:rPr>
                                 <w:i/>
@@ -8731,7 +9054,7 @@
                           <w:p>
                             <w:pPr>
                               <w:pStyle w:val="SemEspaamento"/>
-                              <w:ind w:left="708" w:firstLine="708"/>
+                              <w:ind w:left="2124"/>
                               <w:jc w:val="both"/>
                               <w:rPr>
                                 <w:i/>
@@ -8739,23 +9062,133 @@
                             </w:pPr>
                             <w:r>
                               <w:rPr>
+                                <w:b/>
                                 <w:i/>
                               </w:rPr>
-                              <w:t xml:space="preserve">2: Escolha k colunas da tabela T. OBS: as </w:t>
+                              <w:t>2</w:t>
                             </w:r>
-                            <w:proofErr w:type="spellStart"/>
                             <w:r>
                               <w:rPr>
                                 <w:i/>
                               </w:rPr>
-                              <w:t>qtds</w:t>
+                              <w:t xml:space="preserve">: Escolha </w:t>
                             </w:r>
-                            <w:proofErr w:type="spellEnd"/>
+                            <w:r>
+                              <w:rPr>
+                                <w:i/>
+                              </w:rPr>
+                              <w:t>K</w:t>
+                            </w:r>
+                            <w:r>
+                              <w:rPr>
+                                <w:i/>
+                              </w:rPr>
+                              <w:t xml:space="preserve"> colunas da tabela T</w:t>
+                            </w:r>
+                            <w:r>
+                              <w:rPr>
+                                <w:i/>
+                              </w:rPr>
+                              <w:t>;</w:t>
+                            </w:r>
+                            <w:r>
+                              <w:rPr>
+                                <w:i/>
+                              </w:rPr>
+                              <w:t xml:space="preserve"> OBS: as q</w:t>
+                            </w:r>
+                            <w:r>
+                              <w:rPr>
+                                <w:i/>
+                              </w:rPr>
+                              <w:t>uantidades</w:t>
+                            </w:r>
                             <w:r>
                               <w:rPr>
                                 <w:i/>
                               </w:rPr>
                               <w:t xml:space="preserve"> de colunas das tabelas variam;</w:t>
+                            </w:r>
+                          </w:p>
+                          <w:p>
+                            <w:pPr>
+                              <w:pStyle w:val="SemEspaamento"/>
+                              <w:ind w:left="1416" w:firstLine="708"/>
+                              <w:jc w:val="both"/>
+                              <w:rPr>
+                                <w:i/>
+                              </w:rPr>
+                            </w:pPr>
+                            <w:r>
+                              <w:rPr>
+                                <w:b/>
+                                <w:i/>
+                              </w:rPr>
+                              <w:t>3</w:t>
+                            </w:r>
+                            <w:r>
+                              <w:rPr>
+                                <w:i/>
+                              </w:rPr>
+                              <w:t>: Escolha Q a quantidade de restrições da cláusula "WHERE";</w:t>
+                            </w:r>
+                          </w:p>
+                          <w:p>
+                            <w:pPr>
+                              <w:pStyle w:val="SemEspaamento"/>
+                              <w:ind w:left="1416" w:firstLine="708"/>
+                              <w:jc w:val="both"/>
+                              <w:rPr>
+                                <w:i/>
+                              </w:rPr>
+                            </w:pPr>
+                            <w:r>
+                              <w:rPr>
+                                <w:b/>
+                                <w:i/>
+                              </w:rPr>
+                              <w:t>4</w:t>
+                            </w:r>
+                            <w:r>
+                              <w:rPr>
+                                <w:i/>
+                              </w:rPr>
+                              <w:t>: Escolha Q colunas da tabela T;</w:t>
+                            </w:r>
+                          </w:p>
+                          <w:p>
+                            <w:pPr>
+                              <w:pStyle w:val="SemEspaamento"/>
+                              <w:ind w:left="2124"/>
+                              <w:jc w:val="both"/>
+                              <w:rPr>
+                                <w:i/>
+                              </w:rPr>
+                            </w:pPr>
+                            <w:r>
+                              <w:rPr>
+                                <w:b/>
+                                <w:i/>
+                              </w:rPr>
+                              <w:t>5</w:t>
+                            </w:r>
+                            <w:r>
+                              <w:rPr>
+                                <w:i/>
+                              </w:rPr>
+                              <w:t>: Para cada uma das Q colunas, escolha P operadores</w:t>
+                            </w:r>
+                            <w:r>
+                              <w:rPr>
+                                <w:i/>
+                              </w:rPr>
+                              <w:t>;</w:t>
+                            </w:r>
+                            <w:r>
+                              <w:rPr>
+                                <w:i/>
+                              </w:rPr>
+                              <w:t xml:space="preserve"> OBS: os valores serão fixos.</w:t>
                             </w:r>
                           </w:p>
                           <w:p>
@@ -8771,61 +9204,13 @@
                               <w:rPr>
                                 <w:i/>
                               </w:rPr>
-                              <w:t>3: Escolha Q a quantidade de restrições da cláusula "WHERE";</w:t>
+                              <w:t>}</w:t>
                             </w:r>
                           </w:p>
                           <w:p>
                             <w:pPr>
                               <w:pStyle w:val="SemEspaamento"/>
                               <w:ind w:left="708" w:firstLine="708"/>
-                              <w:jc w:val="both"/>
-                              <w:rPr>
-                                <w:i/>
-                              </w:rPr>
-                            </w:pPr>
-                            <w:r>
-                              <w:rPr>
-                                <w:i/>
-                              </w:rPr>
-                              <w:t>4: Escolha Q colunas da tabela T;</w:t>
-                            </w:r>
-                          </w:p>
-                          <w:p>
-                            <w:pPr>
-                              <w:pStyle w:val="SemEspaamento"/>
-                              <w:ind w:left="1416"/>
-                              <w:jc w:val="both"/>
-                              <w:rPr>
-                                <w:i/>
-                              </w:rPr>
-                            </w:pPr>
-                            <w:r>
-                              <w:rPr>
-                                <w:i/>
-                              </w:rPr>
-                              <w:t>5: Para cada uma das Q colunas, escolha P operadores OBS: os valores serão fixos.</w:t>
-                            </w:r>
-                          </w:p>
-                          <w:p>
-                            <w:pPr>
-                              <w:pStyle w:val="SemEspaamento"/>
-                              <w:ind w:firstLine="708"/>
-                              <w:jc w:val="both"/>
-                              <w:rPr>
-                                <w:i/>
-                              </w:rPr>
-                            </w:pPr>
-                            <w:r>
-                              <w:rPr>
-                                <w:i/>
-                              </w:rPr>
-                              <w:t>}</w:t>
-                            </w:r>
-                          </w:p>
-                          <w:p>
-                            <w:pPr>
-                              <w:pStyle w:val="SemEspaamento"/>
-                              <w:ind w:firstLine="708"/>
                               <w:jc w:val="both"/>
                               <w:rPr>
                                 <w:i/>
@@ -8843,7 +9228,7 @@
                           <w:p>
                             <w:pPr>
                               <w:pStyle w:val="SemEspaamento"/>
-                              <w:ind w:left="708" w:firstLine="708"/>
+                              <w:ind w:left="1416" w:firstLine="708"/>
                               <w:jc w:val="both"/>
                               <w:rPr>
                                 <w:i/>
@@ -8851,9 +9236,162 @@
                             </w:pPr>
                             <w:r>
                               <w:rPr>
+                                <w:b/>
                                 <w:i/>
                               </w:rPr>
-                              <w:t>1: Igual;</w:t>
+                              <w:t>6</w:t>
+                            </w:r>
+                            <w:r>
+                              <w:rPr>
+                                <w:i/>
+                              </w:rPr>
+                              <w:t>: Igual</w:t>
+                            </w:r>
+                            <w:r>
+                              <w:rPr>
+                                <w:i/>
+                              </w:rPr>
+                              <w:t xml:space="preserve"> ao item 1</w:t>
+                            </w:r>
+                            <w:r>
+                              <w:rPr>
+                                <w:i/>
+                              </w:rPr>
+                              <w:t>;</w:t>
+                            </w:r>
+                            <w:r>
+                              <w:rPr>
+                                <w:i/>
+                              </w:rPr>
+                              <w:t xml:space="preserve"> OBS: nesse item é definido o valor de K.</w:t>
+                            </w:r>
+                          </w:p>
+                          <w:p>
+                            <w:pPr>
+                              <w:pStyle w:val="SemEspaamento"/>
+                              <w:ind w:left="1416" w:firstLine="708"/>
+                              <w:jc w:val="both"/>
+                              <w:rPr>
+                                <w:i/>
+                              </w:rPr>
+                            </w:pPr>
+                            <w:r>
+                              <w:rPr>
+                                <w:b/>
+                                <w:i/>
+                              </w:rPr>
+                              <w:t>7</w:t>
+                            </w:r>
+                            <w:r>
+                              <w:rPr>
+                                <w:i/>
+                              </w:rPr>
+                              <w:t>: Igual</w:t>
+                            </w:r>
+                            <w:r>
+                              <w:rPr>
+                                <w:i/>
+                              </w:rPr>
+                              <w:t xml:space="preserve"> ao item 2</w:t>
+                            </w:r>
+                            <w:r>
+                              <w:rPr>
+                                <w:i/>
+                              </w:rPr>
+                              <w:t>;</w:t>
+                            </w:r>
+                          </w:p>
+                          <w:p>
+                            <w:pPr>
+                              <w:pStyle w:val="SemEspaamento"/>
+                              <w:ind w:left="2124"/>
+                              <w:jc w:val="both"/>
+                              <w:rPr>
+                                <w:i/>
+                              </w:rPr>
+                            </w:pPr>
+                            <w:r>
+                              <w:rPr>
+                                <w:b/>
+                                <w:i/>
+                              </w:rPr>
+                              <w:t>8</w:t>
+                            </w:r>
+                            <w:r>
+                              <w:rPr>
+                                <w:i/>
+                              </w:rPr>
+                              <w:t>: Escolha Q a quantidade de restrições da cláusula "WHERE" onde 1&lt;=Q&lt;=K;</w:t>
+                            </w:r>
+                          </w:p>
+                          <w:p>
+                            <w:pPr>
+                              <w:pStyle w:val="SemEspaamento"/>
+                              <w:ind w:left="2124"/>
+                              <w:jc w:val="both"/>
+                              <w:rPr>
+                                <w:i/>
+                              </w:rPr>
+                            </w:pPr>
+                            <w:r>
+                              <w:rPr>
+                                <w:b/>
+                                <w:i/>
+                              </w:rPr>
+                              <w:t>9</w:t>
+                            </w:r>
+                            <w:r>
+                              <w:rPr>
+                                <w:i/>
+                              </w:rPr>
+                              <w:t>: Escolha Q colunas da tabela T onde esse conjunto seja subconj</w:t>
+                            </w:r>
+                            <w:r>
+                              <w:rPr>
+                                <w:i/>
+                              </w:rPr>
+                              <w:t>unto das colunas escolhidas em 7</w:t>
+                            </w:r>
+                            <w:r>
+                              <w:rPr>
+                                <w:i/>
+                              </w:rPr>
+                              <w:t>;</w:t>
+                            </w:r>
+                          </w:p>
+                          <w:p>
+                            <w:pPr>
+                              <w:pStyle w:val="SemEspaamento"/>
+                              <w:ind w:left="1416" w:firstLine="708"/>
+                              <w:jc w:val="both"/>
+                              <w:rPr>
+                                <w:i/>
+                              </w:rPr>
+                            </w:pPr>
+                            <w:r>
+                              <w:rPr>
+                                <w:b/>
+                                <w:i/>
+                              </w:rPr>
+                              <w:t>10</w:t>
+                            </w:r>
+                            <w:r>
+                              <w:rPr>
+                                <w:i/>
+                              </w:rPr>
+                              <w:t>: Igual</w:t>
+                            </w:r>
+                            <w:r>
+                              <w:rPr>
+                                <w:i/>
+                              </w:rPr>
+                              <w:t xml:space="preserve"> ao 5</w:t>
+                            </w:r>
+                            <w:r>
+                              <w:rPr>
+                                <w:i/>
+                              </w:rPr>
+                              <w:t>.</w:t>
                             </w:r>
                           </w:p>
                           <w:p>
@@ -8869,13 +9407,12 @@
                               <w:rPr>
                                 <w:i/>
                               </w:rPr>
-                              <w:t>2: Igual;</w:t>
+                              <w:t>}</w:t>
                             </w:r>
                           </w:p>
                           <w:p>
                             <w:pPr>
                               <w:pStyle w:val="SemEspaamento"/>
-                              <w:ind w:left="1416"/>
                               <w:jc w:val="both"/>
                               <w:rPr>
                                 <w:i/>
@@ -8885,54 +9422,7 @@
                               <w:rPr>
                                 <w:i/>
                               </w:rPr>
-                              <w:t>3': Escolha Q a quantidade de restrições da cláusula "WHERE" onde 1&lt;=Q&lt;=K;</w:t>
-                            </w:r>
-                          </w:p>
-                          <w:p>
-                            <w:pPr>
-                              <w:pStyle w:val="SemEspaamento"/>
-                              <w:ind w:left="1416"/>
-                              <w:jc w:val="both"/>
-                              <w:rPr>
-                                <w:i/>
-                              </w:rPr>
-                            </w:pPr>
-                            <w:r>
-                              <w:rPr>
-                                <w:i/>
-                              </w:rPr>
-                              <w:t>4': Escolha Q colunas da tabela T onde esse conjunto seja subconjunto das colunas escolhidas em 2;</w:t>
-                            </w:r>
-                          </w:p>
-                          <w:p>
-                            <w:pPr>
-                              <w:pStyle w:val="SemEspaamento"/>
-                              <w:ind w:left="708" w:firstLine="708"/>
-                              <w:jc w:val="both"/>
-                              <w:rPr>
-                                <w:i/>
-                              </w:rPr>
-                            </w:pPr>
-                            <w:r>
-                              <w:rPr>
-                                <w:i/>
-                              </w:rPr>
-                              <w:t>5: Igual.</w:t>
-                            </w:r>
-                          </w:p>
-                          <w:p>
-                            <w:pPr>
-                              <w:pStyle w:val="SemEspaamento"/>
-                              <w:ind w:firstLine="708"/>
-                              <w:jc w:val="both"/>
-                              <w:rPr>
-                                <w:i/>
-                              </w:rPr>
-                            </w:pPr>
-                            <w:r>
-                              <w:rPr>
-                                <w:i/>
-                              </w:rPr>
+                              <w:tab/>
                               <w:t>}</w:t>
                             </w:r>
                           </w:p>
@@ -8975,7 +9465,7 @@
           </mc:Choice>
           <mc:Fallback>
             <w:pict>
-              <v:rect w14:anchorId="2CCFA346" id="Retângulo 2" o:spid="_x0000_s1027" style="position:absolute;left:0;text-align:left;margin-left:0;margin-top:13.6pt;width:424.5pt;height:290.7pt;z-index:251661312;visibility:visible;mso-wrap-style:square;mso-width-percent:0;mso-height-percent:0;mso-wrap-distance-left:9pt;mso-wrap-distance-top:0;mso-wrap-distance-right:9pt;mso-wrap-distance-bottom:0;mso-position-horizontal:absolute;mso-position-horizontal-relative:margin;mso-position-vertical:absolute;mso-position-vertical-relative:text;mso-width-percent:0;mso-height-percent:0;mso-width-relative:margin;mso-height-relative:margin;v-text-anchor:middle" o:gfxdata="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" fillcolor="white [3201]" strokecolor="black [3200]" strokeweight="1pt">
+              <v:rect w14:anchorId="2CCFA346" id="Retângulo 2" o:spid="_x0000_s1027" style="position:absolute;left:0;text-align:left;margin-left:0;margin-top:13.65pt;width:424.6pt;height:334.15pt;z-index:251661312;visibility:visible;mso-wrap-style:square;mso-width-percent:0;mso-height-percent:0;mso-wrap-distance-left:9pt;mso-wrap-distance-top:0;mso-wrap-distance-right:9pt;mso-wrap-distance-bottom:0;mso-position-horizontal:left;mso-position-horizontal-relative:margin;mso-position-vertical:absolute;mso-position-vertical-relative:text;mso-width-percent:0;mso-height-percent:0;mso-width-relative:margin;mso-height-relative:margin;v-text-anchor:middle" o:gfxdata="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" fillcolor="white [3201]" strokecolor="black [3200]" strokeweight="1pt">
                 <v:textbox>
                   <w:txbxContent>
                     <w:p>
@@ -9024,13 +9514,39 @@
                         <w:rPr>
                           <w:i/>
                         </w:rPr>
-                        <w:t>Escolha uma tabela T;</w:t>
+                        <w:t>Para cada tab</w:t>
                       </w:r>
+                      <w:r>
+                        <w:rPr>
+                          <w:i/>
+                        </w:rPr>
+                        <w:t>ela T</w:t>
+                      </w:r>
+                      <w:r>
+                        <w:rPr>
+                          <w:i/>
+                        </w:rPr>
+                        <w:t xml:space="preserve"> da BDIC</w:t>
+                      </w:r>
+                      <w:r>
+                        <w:rPr>
+                          <w:i/>
+                        </w:rPr>
+                        <w:t xml:space="preserve">, </w:t>
+                      </w:r>
+                      <w:proofErr w:type="gramStart"/>
+                      <w:r>
+                        <w:rPr>
+                          <w:i/>
+                        </w:rPr>
+                        <w:t>faça{</w:t>
+                      </w:r>
+                      <w:proofErr w:type="gramEnd"/>
                     </w:p>
                     <w:p>
                       <w:pPr>
                         <w:pStyle w:val="SemEspaamento"/>
-                        <w:ind w:firstLine="708"/>
+                        <w:ind w:left="1416"/>
                         <w:jc w:val="both"/>
                         <w:rPr>
                           <w:i/>
@@ -9040,7 +9556,37 @@
                         <w:rPr>
                           <w:i/>
                         </w:rPr>
-                        <w:t>Colunas das cláusulas "</w:t>
+                        <w:t>As c</w:t>
+                      </w:r>
+                      <w:r>
+                        <w:rPr>
+                          <w:i/>
+                        </w:rPr>
+                        <w:t>olunas</w:t>
+                      </w:r>
+                      <w:r>
+                        <w:rPr>
+                          <w:i/>
+                        </w:rPr>
+                        <w:t xml:space="preserve"> a serem utilizadas</w:t>
+                      </w:r>
+                      <w:r>
+                        <w:rPr>
+                          <w:i/>
+                        </w:rPr>
+                        <w:t xml:space="preserve"> </w:t>
+                      </w:r>
+                      <w:r>
+                        <w:rPr>
+                          <w:i/>
+                        </w:rPr>
+                        <w:t>n</w:t>
+                      </w:r>
+                      <w:r>
+                        <w:rPr>
+                          <w:i/>
+                        </w:rPr>
+                        <w:t>as cláusulas "</w:t>
                       </w:r>
                       <w:proofErr w:type="spellStart"/>
                       <w:r>
@@ -9068,13 +9614,37 @@
                         <w:rPr>
                           <w:i/>
                         </w:rPr>
-                        <w:t>" serão independentes?</w:t>
+                        <w:t>"</w:t>
+                      </w:r>
+                      <w:r>
+                        <w:rPr>
+                          <w:i/>
+                        </w:rPr>
+                        <w:t xml:space="preserve"> do comando SELECT </w:t>
+                      </w:r>
+                      <w:r>
+                        <w:rPr>
+                          <w:i/>
+                        </w:rPr>
+                        <w:t xml:space="preserve">que será </w:t>
+                      </w:r>
+                      <w:r>
+                        <w:rPr>
+                          <w:i/>
+                        </w:rPr>
+                        <w:t>criado</w:t>
+                      </w:r>
+                      <w:r>
+                        <w:rPr>
+                          <w:i/>
+                        </w:rPr>
+                        <w:t xml:space="preserve"> serão independentes?</w:t>
                       </w:r>
                     </w:p>
                     <w:p>
                       <w:pPr>
                         <w:pStyle w:val="SemEspaamento"/>
-                        <w:ind w:firstLine="708"/>
+                        <w:ind w:left="708" w:firstLine="708"/>
                         <w:jc w:val="both"/>
                         <w:rPr>
                           <w:i/>
@@ -9092,7 +9662,7 @@
                     <w:p>
                       <w:pPr>
                         <w:pStyle w:val="SemEspaamento"/>
-                        <w:ind w:left="708" w:firstLine="708"/>
+                        <w:ind w:left="1416" w:firstLine="708"/>
                         <w:jc w:val="both"/>
                         <w:rPr>
                           <w:i/>
@@ -9100,32 +9670,23 @@
                       </w:pPr>
                       <w:r>
                         <w:rPr>
+                          <w:b/>
                           <w:i/>
                         </w:rPr>
-                        <w:t xml:space="preserve">1: Escolha a </w:t>
+                        <w:t>1</w:t>
                       </w:r>
-                      <w:proofErr w:type="spellStart"/>
                       <w:r>
                         <w:rPr>
                           <w:i/>
                         </w:rPr>
-                        <w:t>qtd</w:t>
+                        <w:t>: Escolha a q</w:t>
                       </w:r>
-                      <w:proofErr w:type="spellEnd"/>
                       <w:r>
                         <w:rPr>
                           <w:i/>
                         </w:rPr>
-                        <w:t xml:space="preserve"> </w:t>
+                        <w:t>uantidade K</w:t>
                       </w:r>
-                      <w:proofErr w:type="gramStart"/>
-                      <w:r>
-                        <w:rPr>
-                          <w:i/>
-                        </w:rPr>
-                        <w:t>k</w:t>
-                      </w:r>
-                      <w:proofErr w:type="gramEnd"/>
                       <w:r>
                         <w:rPr>
                           <w:i/>
@@ -9150,7 +9711,7 @@
                     <w:p>
                       <w:pPr>
                         <w:pStyle w:val="SemEspaamento"/>
-                        <w:ind w:left="708" w:firstLine="708"/>
+                        <w:ind w:left="2124"/>
                         <w:jc w:val="both"/>
                         <w:rPr>
                           <w:i/>
@@ -9158,23 +9719,133 @@
                       </w:pPr>
                       <w:r>
                         <w:rPr>
+                          <w:b/>
                           <w:i/>
                         </w:rPr>
-                        <w:t xml:space="preserve">2: Escolha k colunas da tabela T. OBS: as </w:t>
+                        <w:t>2</w:t>
                       </w:r>
-                      <w:proofErr w:type="spellStart"/>
                       <w:r>
                         <w:rPr>
                           <w:i/>
                         </w:rPr>
-                        <w:t>qtds</w:t>
+                        <w:t xml:space="preserve">: Escolha </w:t>
                       </w:r>
-                      <w:proofErr w:type="spellEnd"/>
+                      <w:r>
+                        <w:rPr>
+                          <w:i/>
+                        </w:rPr>
+                        <w:t>K</w:t>
+                      </w:r>
+                      <w:r>
+                        <w:rPr>
+                          <w:i/>
+                        </w:rPr>
+                        <w:t xml:space="preserve"> colunas da tabela T</w:t>
+                      </w:r>
+                      <w:r>
+                        <w:rPr>
+                          <w:i/>
+                        </w:rPr>
+                        <w:t>;</w:t>
+                      </w:r>
+                      <w:r>
+                        <w:rPr>
+                          <w:i/>
+                        </w:rPr>
+                        <w:t xml:space="preserve"> OBS: as q</w:t>
+                      </w:r>
+                      <w:r>
+                        <w:rPr>
+                          <w:i/>
+                        </w:rPr>
+                        <w:t>uantidades</w:t>
+                      </w:r>
                       <w:r>
                         <w:rPr>
                           <w:i/>
                         </w:rPr>
                         <w:t xml:space="preserve"> de colunas das tabelas variam;</w:t>
+                      </w:r>
+                    </w:p>
+                    <w:p>
+                      <w:pPr>
+                        <w:pStyle w:val="SemEspaamento"/>
+                        <w:ind w:left="1416" w:firstLine="708"/>
+                        <w:jc w:val="both"/>
+                        <w:rPr>
+                          <w:i/>
+                        </w:rPr>
+                      </w:pPr>
+                      <w:r>
+                        <w:rPr>
+                          <w:b/>
+                          <w:i/>
+                        </w:rPr>
+                        <w:t>3</w:t>
+                      </w:r>
+                      <w:r>
+                        <w:rPr>
+                          <w:i/>
+                        </w:rPr>
+                        <w:t>: Escolha Q a quantidade de restrições da cláusula "WHERE";</w:t>
+                      </w:r>
+                    </w:p>
+                    <w:p>
+                      <w:pPr>
+                        <w:pStyle w:val="SemEspaamento"/>
+                        <w:ind w:left="1416" w:firstLine="708"/>
+                        <w:jc w:val="both"/>
+                        <w:rPr>
+                          <w:i/>
+                        </w:rPr>
+                      </w:pPr>
+                      <w:r>
+                        <w:rPr>
+                          <w:b/>
+                          <w:i/>
+                        </w:rPr>
+                        <w:t>4</w:t>
+                      </w:r>
+                      <w:r>
+                        <w:rPr>
+                          <w:i/>
+                        </w:rPr>
+                        <w:t>: Escolha Q colunas da tabela T;</w:t>
+                      </w:r>
+                    </w:p>
+                    <w:p>
+                      <w:pPr>
+                        <w:pStyle w:val="SemEspaamento"/>
+                        <w:ind w:left="2124"/>
+                        <w:jc w:val="both"/>
+                        <w:rPr>
+                          <w:i/>
+                        </w:rPr>
+                      </w:pPr>
+                      <w:r>
+                        <w:rPr>
+                          <w:b/>
+                          <w:i/>
+                        </w:rPr>
+                        <w:t>5</w:t>
+                      </w:r>
+                      <w:r>
+                        <w:rPr>
+                          <w:i/>
+                        </w:rPr>
+                        <w:t>: Para cada uma das Q colunas, escolha P operadores</w:t>
+                      </w:r>
+                      <w:r>
+                        <w:rPr>
+                          <w:i/>
+                        </w:rPr>
+                        <w:t>;</w:t>
+                      </w:r>
+                      <w:r>
+                        <w:rPr>
+                          <w:i/>
+                        </w:rPr>
+                        <w:t xml:space="preserve"> OBS: os valores serão fixos.</w:t>
                       </w:r>
                     </w:p>
                     <w:p>
@@ -9190,61 +9861,13 @@
                         <w:rPr>
                           <w:i/>
                         </w:rPr>
-                        <w:t>3: Escolha Q a quantidade de restrições da cláusula "WHERE";</w:t>
+                        <w:t>}</w:t>
                       </w:r>
                     </w:p>
                     <w:p>
                       <w:pPr>
                         <w:pStyle w:val="SemEspaamento"/>
                         <w:ind w:left="708" w:firstLine="708"/>
-                        <w:jc w:val="both"/>
-                        <w:rPr>
-                          <w:i/>
-                        </w:rPr>
-                      </w:pPr>
-                      <w:r>
-                        <w:rPr>
-                          <w:i/>
-                        </w:rPr>
-                        <w:t>4: Escolha Q colunas da tabela T;</w:t>
-                      </w:r>
-                    </w:p>
-                    <w:p>
-                      <w:pPr>
-                        <w:pStyle w:val="SemEspaamento"/>
-                        <w:ind w:left="1416"/>
-                        <w:jc w:val="both"/>
-                        <w:rPr>
-                          <w:i/>
-                        </w:rPr>
-                      </w:pPr>
-                      <w:r>
-                        <w:rPr>
-                          <w:i/>
-                        </w:rPr>
-                        <w:t>5: Para cada uma das Q colunas, escolha P operadores OBS: os valores serão fixos.</w:t>
-                      </w:r>
-                    </w:p>
-                    <w:p>
-                      <w:pPr>
-                        <w:pStyle w:val="SemEspaamento"/>
-                        <w:ind w:firstLine="708"/>
-                        <w:jc w:val="both"/>
-                        <w:rPr>
-                          <w:i/>
-                        </w:rPr>
-                      </w:pPr>
-                      <w:r>
-                        <w:rPr>
-                          <w:i/>
-                        </w:rPr>
-                        <w:t>}</w:t>
-                      </w:r>
-                    </w:p>
-                    <w:p>
-                      <w:pPr>
-                        <w:pStyle w:val="SemEspaamento"/>
-                        <w:ind w:firstLine="708"/>
                         <w:jc w:val="both"/>
                         <w:rPr>
                           <w:i/>
@@ -9262,7 +9885,7 @@
                     <w:p>
                       <w:pPr>
                         <w:pStyle w:val="SemEspaamento"/>
-                        <w:ind w:left="708" w:firstLine="708"/>
+                        <w:ind w:left="1416" w:firstLine="708"/>
                         <w:jc w:val="both"/>
                         <w:rPr>
                           <w:i/>
@@ -9270,9 +9893,162 @@
                       </w:pPr>
                       <w:r>
                         <w:rPr>
+                          <w:b/>
                           <w:i/>
                         </w:rPr>
-                        <w:t>1: Igual;</w:t>
+                        <w:t>6</w:t>
+                      </w:r>
+                      <w:r>
+                        <w:rPr>
+                          <w:i/>
+                        </w:rPr>
+                        <w:t>: Igual</w:t>
+                      </w:r>
+                      <w:r>
+                        <w:rPr>
+                          <w:i/>
+                        </w:rPr>
+                        <w:t xml:space="preserve"> ao item 1</w:t>
+                      </w:r>
+                      <w:r>
+                        <w:rPr>
+                          <w:i/>
+                        </w:rPr>
+                        <w:t>;</w:t>
+                      </w:r>
+                      <w:r>
+                        <w:rPr>
+                          <w:i/>
+                        </w:rPr>
+                        <w:t xml:space="preserve"> OBS: nesse item é definido o valor de K.</w:t>
+                      </w:r>
+                    </w:p>
+                    <w:p>
+                      <w:pPr>
+                        <w:pStyle w:val="SemEspaamento"/>
+                        <w:ind w:left="1416" w:firstLine="708"/>
+                        <w:jc w:val="both"/>
+                        <w:rPr>
+                          <w:i/>
+                        </w:rPr>
+                      </w:pPr>
+                      <w:r>
+                        <w:rPr>
+                          <w:b/>
+                          <w:i/>
+                        </w:rPr>
+                        <w:t>7</w:t>
+                      </w:r>
+                      <w:r>
+                        <w:rPr>
+                          <w:i/>
+                        </w:rPr>
+                        <w:t>: Igual</w:t>
+                      </w:r>
+                      <w:r>
+                        <w:rPr>
+                          <w:i/>
+                        </w:rPr>
+                        <w:t xml:space="preserve"> ao item 2</w:t>
+                      </w:r>
+                      <w:r>
+                        <w:rPr>
+                          <w:i/>
+                        </w:rPr>
+                        <w:t>;</w:t>
+                      </w:r>
+                    </w:p>
+                    <w:p>
+                      <w:pPr>
+                        <w:pStyle w:val="SemEspaamento"/>
+                        <w:ind w:left="2124"/>
+                        <w:jc w:val="both"/>
+                        <w:rPr>
+                          <w:i/>
+                        </w:rPr>
+                      </w:pPr>
+                      <w:r>
+                        <w:rPr>
+                          <w:b/>
+                          <w:i/>
+                        </w:rPr>
+                        <w:t>8</w:t>
+                      </w:r>
+                      <w:r>
+                        <w:rPr>
+                          <w:i/>
+                        </w:rPr>
+                        <w:t>: Escolha Q a quantidade de restrições da cláusula "WHERE" onde 1&lt;=Q&lt;=K;</w:t>
+                      </w:r>
+                    </w:p>
+                    <w:p>
+                      <w:pPr>
+                        <w:pStyle w:val="SemEspaamento"/>
+                        <w:ind w:left="2124"/>
+                        <w:jc w:val="both"/>
+                        <w:rPr>
+                          <w:i/>
+                        </w:rPr>
+                      </w:pPr>
+                      <w:r>
+                        <w:rPr>
+                          <w:b/>
+                          <w:i/>
+                        </w:rPr>
+                        <w:t>9</w:t>
+                      </w:r>
+                      <w:r>
+                        <w:rPr>
+                          <w:i/>
+                        </w:rPr>
+                        <w:t>: Escolha Q colunas da tabela T onde esse conjunto seja subconj</w:t>
+                      </w:r>
+                      <w:r>
+                        <w:rPr>
+                          <w:i/>
+                        </w:rPr>
+                        <w:t>unto das colunas escolhidas em 7</w:t>
+                      </w:r>
+                      <w:r>
+                        <w:rPr>
+                          <w:i/>
+                        </w:rPr>
+                        <w:t>;</w:t>
+                      </w:r>
+                    </w:p>
+                    <w:p>
+                      <w:pPr>
+                        <w:pStyle w:val="SemEspaamento"/>
+                        <w:ind w:left="1416" w:firstLine="708"/>
+                        <w:jc w:val="both"/>
+                        <w:rPr>
+                          <w:i/>
+                        </w:rPr>
+                      </w:pPr>
+                      <w:r>
+                        <w:rPr>
+                          <w:b/>
+                          <w:i/>
+                        </w:rPr>
+                        <w:t>10</w:t>
+                      </w:r>
+                      <w:r>
+                        <w:rPr>
+                          <w:i/>
+                        </w:rPr>
+                        <w:t>: Igual</w:t>
+                      </w:r>
+                      <w:r>
+                        <w:rPr>
+                          <w:i/>
+                        </w:rPr>
+                        <w:t xml:space="preserve"> ao 5</w:t>
+                      </w:r>
+                      <w:r>
+                        <w:rPr>
+                          <w:i/>
+                        </w:rPr>
+                        <w:t>.</w:t>
                       </w:r>
                     </w:p>
                     <w:p>
@@ -9288,13 +10064,12 @@
                         <w:rPr>
                           <w:i/>
                         </w:rPr>
-                        <w:t>2: Igual;</w:t>
+                        <w:t>}</w:t>
                       </w:r>
                     </w:p>
                     <w:p>
                       <w:pPr>
                         <w:pStyle w:val="SemEspaamento"/>
-                        <w:ind w:left="1416"/>
                         <w:jc w:val="both"/>
                         <w:rPr>
                           <w:i/>
@@ -9304,54 +10079,7 @@
                         <w:rPr>
                           <w:i/>
                         </w:rPr>
-                        <w:t>3': Escolha Q a quantidade de restrições da cláusula "WHERE" onde 1&lt;=Q&lt;=K;</w:t>
-                      </w:r>
-                    </w:p>
-                    <w:p>
-                      <w:pPr>
-                        <w:pStyle w:val="SemEspaamento"/>
-                        <w:ind w:left="1416"/>
-                        <w:jc w:val="both"/>
-                        <w:rPr>
-                          <w:i/>
-                        </w:rPr>
-                      </w:pPr>
-                      <w:r>
-                        <w:rPr>
-                          <w:i/>
-                        </w:rPr>
-                        <w:t>4': Escolha Q colunas da tabela T onde esse conjunto seja subconjunto das colunas escolhidas em 2;</w:t>
-                      </w:r>
-                    </w:p>
-                    <w:p>
-                      <w:pPr>
-                        <w:pStyle w:val="SemEspaamento"/>
-                        <w:ind w:left="708" w:firstLine="708"/>
-                        <w:jc w:val="both"/>
-                        <w:rPr>
-                          <w:i/>
-                        </w:rPr>
-                      </w:pPr>
-                      <w:r>
-                        <w:rPr>
-                          <w:i/>
-                        </w:rPr>
-                        <w:t>5: Igual.</w:t>
-                      </w:r>
-                    </w:p>
-                    <w:p>
-                      <w:pPr>
-                        <w:pStyle w:val="SemEspaamento"/>
-                        <w:ind w:firstLine="708"/>
-                        <w:jc w:val="both"/>
-                        <w:rPr>
-                          <w:i/>
-                        </w:rPr>
-                      </w:pPr>
-                      <w:r>
-                        <w:rPr>
-                          <w:i/>
-                        </w:rPr>
+                        <w:tab/>
                         <w:t>}</w:t>
                       </w:r>
                     </w:p>
@@ -9405,7 +10133,31 @@
         <w:jc w:val="both"/>
       </w:pPr>
       <w:r>
-        <w:t xml:space="preserve">Para a criação do </w:t>
+        <w:t>A proposta desse procedimento é realizar diversas combinações entre as colunas das tabelas do BDIC para a geração das consultas SQL.</w:t>
+      </w:r>
+    </w:p>
+    <w:p>
+      <w:pPr>
+        <w:pStyle w:val="SemEspaamento"/>
+        <w:jc w:val="both"/>
+      </w:pPr>
+    </w:p>
+    <w:p>
+      <w:pPr>
+        <w:pStyle w:val="SemEspaamento"/>
+        <w:jc w:val="both"/>
+      </w:pPr>
+      <w:r>
+        <w:t>Entretanto, p</w:t>
+      </w:r>
+      <w:r>
+        <w:t xml:space="preserve">ara a </w:t>
+      </w:r>
+      <w:r>
+        <w:t>conclusão</w:t>
+      </w:r>
+      <w:r>
+        <w:t xml:space="preserve"> do </w:t>
       </w:r>
       <w:proofErr w:type="spellStart"/>
       <w:r>
@@ -9413,7 +10165,19 @@
       </w:r>
       <w:proofErr w:type="spellEnd"/>
       <w:r>
-        <w:t xml:space="preserve"> é preciso que para cada uma das consultas SQL geradas, haja uma representação dela em linguagem natural. Apesar de ser possível gerar as consultas relacionadas em linguagem natural, essa abordagem torna o </w:t>
+        <w:t xml:space="preserve"> </w:t>
+      </w:r>
+      <w:r>
+        <w:t xml:space="preserve">ainda </w:t>
+      </w:r>
+      <w:r>
+        <w:t>é preciso que</w:t>
+      </w:r>
+      <w:r>
+        <w:t>,</w:t>
+      </w:r>
+      <w:r>
+        <w:t xml:space="preserve"> para cada uma das consultas SQL geradas, haja uma representação dela em linguagem natural. Apesar de ser possível gerar as consultas relacionadas em linguagem natural, essa abordagem torna o </w:t>
       </w:r>
       <w:proofErr w:type="spellStart"/>
       <w:r>
@@ -9507,23 +10271,120 @@
         <w:jc w:val="both"/>
       </w:pPr>
       <w:r>
-        <w:t>O material produzido</w:t>
-      </w:r>
-      <w:r>
-        <w:t xml:space="preserve"> neste trabalho</w:t>
-      </w:r>
-      <w:r>
-        <w:t xml:space="preserve"> está disponibilizado em</w:t>
+        <w:t xml:space="preserve">Em função das limitações de tempo, não foi possível evoluir a proposta de geração do </w:t>
+      </w:r>
+      <w:proofErr w:type="spellStart"/>
+      <w:r>
+        <w:t>dataset</w:t>
+      </w:r>
+      <w:proofErr w:type="spellEnd"/>
+      <w:r>
+        <w:t xml:space="preserve">. Esse ponto será abordado na </w:t>
+      </w:r>
+      <w:r>
+        <w:t>última seção</w:t>
+      </w:r>
+      <w:r>
+        <w:t xml:space="preserve"> desse trabalho que discute as conclusões e trabalhos futuros.</w:t>
+      </w:r>
+    </w:p>
+    <w:p>
+      <w:pPr>
+        <w:pStyle w:val="SemEspaamento"/>
+        <w:jc w:val="both"/>
+      </w:pPr>
+    </w:p>
+    <w:p>
+      <w:pPr>
+        <w:pStyle w:val="SemEspaamento"/>
+        <w:jc w:val="both"/>
+        <w:rPr>
+          <w:b/>
+        </w:rPr>
+      </w:pPr>
+      <w:r>
+        <w:rPr>
+          <w:b/>
+        </w:rPr>
+        <w:t>5</w:t>
+      </w:r>
+      <w:r>
+        <w:rPr>
+          <w:b/>
+        </w:rPr>
+        <w:t xml:space="preserve">. </w:t>
+      </w:r>
+      <w:r>
+        <w:rPr>
+          <w:b/>
+        </w:rPr>
+        <w:t xml:space="preserve">Avaliação de uma </w:t>
+      </w:r>
+      <w:r>
+        <w:rPr>
+          <w:b/>
+        </w:rPr>
+        <w:t xml:space="preserve">API </w:t>
+      </w:r>
+      <w:r>
+        <w:rPr>
+          <w:b/>
+        </w:rPr>
+        <w:t>de</w:t>
+      </w:r>
+      <w:r>
+        <w:rPr>
+          <w:b/>
+        </w:rPr>
+        <w:t xml:space="preserve"> tradução</w:t>
+      </w:r>
+    </w:p>
+    <w:p>
+      <w:pPr>
+        <w:pStyle w:val="SemEspaamento"/>
+        <w:jc w:val="both"/>
+      </w:pPr>
+    </w:p>
+    <w:p>
+      <w:pPr>
+        <w:pStyle w:val="SemEspaamento"/>
+        <w:jc w:val="both"/>
+      </w:pPr>
+      <w:r>
+        <w:t>O trabalho [</w:t>
+      </w:r>
+      <w:r>
+        <w:t>15</w:t>
+      </w:r>
+      <w:r>
+        <w:t xml:space="preserve">] apresenta </w:t>
+      </w:r>
+      <w:r>
+        <w:t xml:space="preserve">uma API para tradução de textos baseada no Google </w:t>
+      </w:r>
+      <w:r>
+        <w:t>Tradutor</w:t>
       </w:r>
       <w:r>
         <w:t xml:space="preserve"> [</w:t>
       </w:r>
       <w:r>
-        <w:t>17</w:t>
-      </w:r>
-      <w:r>
-        <w:t>]</w:t>
-      </w:r>
+        <w:t>16</w:t>
+      </w:r>
+      <w:r>
+        <w:t>].</w:t>
+      </w:r>
+      <w:r>
+        <w:t xml:space="preserve"> </w:t>
+      </w:r>
+      <w:r>
+        <w:t xml:space="preserve">O objetivo é utilizar essa API para processar as perguntas em linguagem natural escritas em português, traduzi-las para inglês e posteriormente repassá-las para o modelo </w:t>
+      </w:r>
+      <w:proofErr w:type="spellStart"/>
+      <w:r>
+        <w:t>SQLNet</w:t>
+      </w:r>
+      <w:proofErr w:type="spellEnd"/>
       <w:r>
         <w:t>.</w:t>
       </w:r>
@@ -9538,9 +10399,166 @@
       <w:pPr>
         <w:pStyle w:val="SemEspaamento"/>
         <w:jc w:val="both"/>
+      </w:pPr>
+      <w:r>
+        <w:t>A Figura 5</w:t>
+      </w:r>
+      <w:r>
+        <w:t xml:space="preserve"> ilustra uma proposta de arquitetura de integração simplificada entre a API do Google Tradutor e o modelo </w:t>
+      </w:r>
+      <w:proofErr w:type="spellStart"/>
+      <w:r>
+        <w:t>SQLNet</w:t>
+      </w:r>
+      <w:proofErr w:type="spellEnd"/>
+      <w:r>
+        <w:t>.</w:t>
+      </w:r>
+    </w:p>
+    <w:p>
+      <w:pPr>
+        <w:pStyle w:val="SemEspaamento"/>
+        <w:jc w:val="both"/>
+      </w:pPr>
+    </w:p>
+    <w:p>
+      <w:pPr>
+        <w:pStyle w:val="SemEspaamento"/>
+        <w:jc w:val="center"/>
+      </w:pPr>
+      <w:r>
+        <w:rPr>
+          <w:noProof/>
+        </w:rPr>
+        <w:drawing>
+          <wp:inline distT="0" distB="0" distL="0" distR="0">
+            <wp:extent cx="3554083" cy="2533393"/>
+            <wp:effectExtent l="19050" t="19050" r="27940" b="19685"/>
+            <wp:docPr id="6" name="Imagem 6"/>
+            <wp:cNvGraphicFramePr>
+              <a:graphicFrameLocks xmlns:a="http://schemas.openxmlformats.org/drawingml/2006/main" noChangeAspect="1"/>
+            </wp:cNvGraphicFramePr>
+            <a:graphic xmlns:a="http://schemas.openxmlformats.org/drawingml/2006/main">
+              <a:graphicData uri="http://schemas.openxmlformats.org/drawingml/2006/picture">
+                <pic:pic xmlns:pic="http://schemas.openxmlformats.org/drawingml/2006/picture">
+                  <pic:nvPicPr>
+                    <pic:cNvPr id="0" name="Picture 4"/>
+                    <pic:cNvPicPr>
+                      <a:picLocks noChangeAspect="1" noChangeArrowheads="1"/>
+                    </pic:cNvPicPr>
+                  </pic:nvPicPr>
+                  <pic:blipFill>
+                    <a:blip r:embed="rId13">
+                      <a:extLst>
+                        <a:ext uri="{28A0092B-C50C-407E-A947-70E740481C1C}">
+                          <a14:useLocalDpi xmlns:a14="http://schemas.microsoft.com/office/drawing/2010/main" val="0"/>
+                        </a:ext>
+                      </a:extLst>
+                    </a:blip>
+                    <a:srcRect/>
+                    <a:stretch>
+                      <a:fillRect/>
+                    </a:stretch>
+                  </pic:blipFill>
+                  <pic:spPr bwMode="auto">
+                    <a:xfrm>
+                      <a:off x="0" y="0"/>
+                      <a:ext cx="3567935" cy="2543267"/>
+                    </a:xfrm>
+                    <a:prstGeom prst="rect">
+                      <a:avLst/>
+                    </a:prstGeom>
+                    <a:noFill/>
+                    <a:ln>
+                      <a:solidFill>
+                        <a:schemeClr val="tx1"/>
+                      </a:solidFill>
+                    </a:ln>
+                  </pic:spPr>
+                </pic:pic>
+              </a:graphicData>
+            </a:graphic>
+          </wp:inline>
+        </w:drawing>
+      </w:r>
+    </w:p>
+    <w:p>
+      <w:pPr>
+        <w:pStyle w:val="SemEspaamento"/>
+        <w:jc w:val="center"/>
+      </w:pPr>
+      <w:r>
+        <w:t>Figura 5. Arquitetura de Integração entre API Google</w:t>
+      </w:r>
+      <w:r>
+        <w:t xml:space="preserve"> Tradutor</w:t>
+      </w:r>
+      <w:r>
+        <w:t xml:space="preserve"> e </w:t>
+      </w:r>
+      <w:proofErr w:type="spellStart"/>
+      <w:r>
+        <w:t>SQLNet</w:t>
+      </w:r>
+      <w:proofErr w:type="spellEnd"/>
+    </w:p>
+    <w:p>
+      <w:pPr>
+        <w:pStyle w:val="SemEspaamento"/>
+        <w:jc w:val="both"/>
+      </w:pPr>
+    </w:p>
+    <w:p>
+      <w:pPr>
+        <w:pStyle w:val="SemEspaamento"/>
+        <w:jc w:val="both"/>
+      </w:pPr>
+      <w:r>
+        <w:t xml:space="preserve">Através do uso dessa arquitetura será possível permitir que o usuário especifique suas consultas em português, ao invés de </w:t>
+      </w:r>
+      <w:r>
+        <w:t>obrigá</w:t>
+      </w:r>
+      <w:r>
+        <w:t xml:space="preserve">-lo a </w:t>
+      </w:r>
+      <w:r>
+        <w:t>traduzi-las</w:t>
+      </w:r>
+      <w:r>
+        <w:t xml:space="preserve"> para inglês</w:t>
+      </w:r>
+      <w:r>
+        <w:t>,</w:t>
+      </w:r>
+      <w:r>
+        <w:t xml:space="preserve"> como era </w:t>
+      </w:r>
+      <w:r>
+        <w:t>a proposta</w:t>
+      </w:r>
+      <w:r>
+        <w:t xml:space="preserve"> inicial. Entretanto, </w:t>
+      </w:r>
+      <w:r>
+        <w:t>e</w:t>
+      </w:r>
+      <w:r>
+        <w:t>m função de limitações de tempo, não foi possível avançar nessa avaliação.</w:t>
+      </w:r>
+    </w:p>
+    <w:p>
+      <w:pPr>
+        <w:pStyle w:val="SemEspaamento"/>
+        <w:jc w:val="both"/>
+      </w:pPr>
+    </w:p>
+    <w:p>
+      <w:pPr>
+        <w:pStyle w:val="SemEspaamento"/>
+        <w:jc w:val="both"/>
         <w:rPr>
           <w:b/>
-          <w:color w:val="FF0000"/>
         </w:rPr>
       </w:pPr>
       <w:r>
@@ -9548,84 +10566,50 @@
           <w:b/>
           <w:color w:val="FF0000"/>
         </w:rPr>
-        <w:t>5</w:t>
+        <w:t xml:space="preserve">6. </w:t>
       </w:r>
       <w:r>
         <w:rPr>
           <w:b/>
           <w:color w:val="FF0000"/>
         </w:rPr>
-        <w:t xml:space="preserve">. </w:t>
-      </w:r>
-      <w:r>
-        <w:rPr>
-          <w:b/>
-          <w:color w:val="FF0000"/>
-        </w:rPr>
-        <w:t xml:space="preserve">Avaliação de uma </w:t>
-      </w:r>
-      <w:r>
-        <w:rPr>
-          <w:b/>
-          <w:color w:val="FF0000"/>
-        </w:rPr>
-        <w:t xml:space="preserve">API </w:t>
-      </w:r>
-      <w:r>
-        <w:rPr>
-          <w:b/>
-          <w:color w:val="FF0000"/>
-        </w:rPr>
-        <w:t>de</w:t>
-      </w:r>
-      <w:r>
-        <w:rPr>
-          <w:b/>
-          <w:color w:val="FF0000"/>
-        </w:rPr>
-        <w:t xml:space="preserve"> tradução</w:t>
-      </w:r>
-    </w:p>
-    <w:p>
-      <w:pPr>
-        <w:pStyle w:val="SemEspaamento"/>
-        <w:jc w:val="both"/>
-      </w:pPr>
-    </w:p>
-    <w:p>
-      <w:pPr>
-        <w:pStyle w:val="SemEspaamento"/>
-        <w:jc w:val="both"/>
-      </w:pPr>
-      <w:r>
-        <w:t>O trabalho [</w:t>
-      </w:r>
-      <w:r>
-        <w:t>15</w:t>
-      </w:r>
-      <w:r>
-        <w:t xml:space="preserve">] apresenta </w:t>
-      </w:r>
-      <w:r>
-        <w:t xml:space="preserve">uma API para tradução de textos baseada no Google </w:t>
-      </w:r>
-      <w:r>
-        <w:t>Tradutor</w:t>
-      </w:r>
-      <w:r>
-        <w:t xml:space="preserve"> [</w:t>
-      </w:r>
-      <w:r>
-        <w:t>16</w:t>
-      </w:r>
-      <w:r>
-        <w:t>].</w:t>
-      </w:r>
+        <w:t>Conclusão e Trabalhos Futuros</w:t>
+      </w:r>
+      <w:bookmarkStart w:id="0" w:name="_GoBack"/>
+      <w:bookmarkEnd w:id="0"/>
+    </w:p>
+    <w:p>
+      <w:pPr>
+        <w:pStyle w:val="SemEspaamento"/>
+        <w:jc w:val="both"/>
+      </w:pPr>
+    </w:p>
+    <w:p>
+      <w:pPr>
+        <w:pStyle w:val="SemEspaamento"/>
+        <w:jc w:val="both"/>
+      </w:pPr>
+      <w:r>
+        <w:t xml:space="preserve">Este trabalho apresentou uma visão geral do </w:t>
+      </w:r>
+      <w:proofErr w:type="spellStart"/>
+      <w:r>
+        <w:rPr>
+          <w:i/>
+        </w:rPr>
+        <w:t>dataset</w:t>
+      </w:r>
+      <w:proofErr w:type="spellEnd"/>
       <w:r>
         <w:t xml:space="preserve"> </w:t>
       </w:r>
-      <w:r>
-        <w:t xml:space="preserve">O objetivo é utilizar essa API para processar as perguntas em linguagem natural escritas em português, traduzi-las para inglês e posteriormente repassá-las para o modelo </w:t>
+      <w:proofErr w:type="spellStart"/>
+      <w:r>
+        <w:t>WikiSQL</w:t>
+      </w:r>
+      <w:proofErr w:type="spellEnd"/>
+      <w:r>
+        <w:t xml:space="preserve"> e da rede neural </w:t>
       </w:r>
       <w:proofErr w:type="spellStart"/>
       <w:r>
@@ -9633,75 +10617,37 @@
       </w:r>
       <w:proofErr w:type="spellEnd"/>
       <w:r>
+        <w:t xml:space="preserve"> que tem como objetivo converter consultas em linguagem natural para consultas SQL</w:t>
+      </w:r>
+      <w:r>
         <w:t>.</w:t>
       </w:r>
-    </w:p>
-    <w:p>
-      <w:pPr>
-        <w:pStyle w:val="SemEspaamento"/>
-        <w:jc w:val="both"/>
-      </w:pPr>
-    </w:p>
-    <w:p>
-      <w:pPr>
-        <w:pStyle w:val="SemEspaamento"/>
-        <w:jc w:val="both"/>
-        <w:rPr>
-          <w:color w:val="FF0000"/>
-          <w:u w:val="single"/>
-        </w:rPr>
-      </w:pPr>
-      <w:r>
-        <w:rPr>
-          <w:color w:val="FF0000"/>
-          <w:u w:val="single"/>
-        </w:rPr>
-        <w:t>Em função de limitações de tempo, não foi possível avançar nessa avaliação.</w:t>
-      </w:r>
-    </w:p>
-    <w:p>
-      <w:pPr>
-        <w:pStyle w:val="SemEspaamento"/>
-        <w:jc w:val="both"/>
-      </w:pPr>
-    </w:p>
-    <w:p>
-      <w:pPr>
-        <w:pStyle w:val="SemEspaamento"/>
-        <w:jc w:val="both"/>
-        <w:rPr>
-          <w:b/>
-          <w:color w:val="FF0000"/>
-        </w:rPr>
-      </w:pPr>
-      <w:r>
-        <w:rPr>
-          <w:b/>
-          <w:color w:val="FF0000"/>
-        </w:rPr>
-        <w:t xml:space="preserve">6. </w:t>
-      </w:r>
-      <w:r>
-        <w:rPr>
-          <w:b/>
-          <w:color w:val="FF0000"/>
-        </w:rPr>
-        <w:t>Conclusão e Trabalhos Futuros</w:t>
-      </w:r>
-    </w:p>
-    <w:p>
-      <w:pPr>
-        <w:pStyle w:val="SemEspaamento"/>
-        <w:jc w:val="both"/>
-      </w:pPr>
-    </w:p>
-    <w:p>
-      <w:pPr>
-        <w:pStyle w:val="SemEspaamento"/>
-        <w:jc w:val="both"/>
-      </w:pPr>
-      <w:r>
-        <w:t xml:space="preserve">Este trabalho apresentou uma visão geral do </w:t>
+      <w:r>
+        <w:t xml:space="preserve"> </w:t>
+      </w:r>
+      <w:r>
+        <w:rPr>
+          <w:color w:val="FF0000"/>
+        </w:rPr>
+        <w:t>Consegui rodar com minhas perguntas?</w:t>
+      </w:r>
+    </w:p>
+    <w:p>
+      <w:pPr>
+        <w:pStyle w:val="SemEspaamento"/>
+        <w:jc w:val="both"/>
+      </w:pPr>
+    </w:p>
+    <w:p>
+      <w:pPr>
+        <w:pStyle w:val="SemEspaamento"/>
+        <w:jc w:val="both"/>
+      </w:pPr>
+      <w:r>
+        <w:t>Além disso, t</w:t>
+      </w:r>
+      <w:r>
+        <w:t xml:space="preserve">ambém foi discutida uma estratégia para a geração de um </w:t>
       </w:r>
       <w:proofErr w:type="spellStart"/>
       <w:r>
@@ -9712,26 +10658,16 @@
       </w:r>
       <w:proofErr w:type="spellEnd"/>
       <w:r>
-        <w:t xml:space="preserve"> </w:t>
-      </w:r>
-      <w:proofErr w:type="spellStart"/>
-      <w:r>
-        <w:t>WikiSQL</w:t>
-      </w:r>
-      <w:proofErr w:type="spellEnd"/>
-      <w:r>
-        <w:t xml:space="preserve"> e da rede neural </w:t>
-      </w:r>
-      <w:proofErr w:type="spellStart"/>
-      <w:r>
-        <w:t>SQLNet</w:t>
-      </w:r>
-      <w:proofErr w:type="spellEnd"/>
-      <w:r>
-        <w:t>.</w:t>
-      </w:r>
-      <w:r>
-        <w:t xml:space="preserve"> Também foi discutida uma estratégia para a geração de um </w:t>
+        <w:t xml:space="preserve"> para</w:t>
+      </w:r>
+      <w:r>
+        <w:t xml:space="preserve"> uma base de dados específica, chamada </w:t>
+      </w:r>
+      <w:r>
+        <w:t>BDIC.</w:t>
+      </w:r>
+      <w:r>
+        <w:t xml:space="preserve"> A geração desse </w:t>
       </w:r>
       <w:proofErr w:type="spellStart"/>
       <w:r>
@@ -9742,7 +10678,24 @@
       </w:r>
       <w:proofErr w:type="spellEnd"/>
       <w:r>
-        <w:t xml:space="preserve"> específico para a BDIC.</w:t>
+        <w:t xml:space="preserve"> foi dividida em duas etapas: (1) geração das consultas SQL e (2) escrita das consultas em linguagem natural para cada um dos comandos </w:t>
+      </w:r>
+      <w:proofErr w:type="spellStart"/>
+      <w:r>
+        <w:rPr>
+          <w:i/>
+        </w:rPr>
+        <w:t>select</w:t>
+      </w:r>
+      <w:proofErr w:type="spellEnd"/>
+      <w:r>
+        <w:t xml:space="preserve"> definidos na etapa 1. </w:t>
+      </w:r>
+      <w:r>
+        <w:rPr>
+          <w:color w:val="FF0000"/>
+        </w:rPr>
+        <w:t>Apesar da etapa 1 ter sido implementada, não foi possível concluir a etapa 2 dentro do prazo estipulado.</w:t>
       </w:r>
     </w:p>
     <w:p>
@@ -9769,45 +10722,43 @@
       </w:r>
       <w:proofErr w:type="spellEnd"/>
       <w:r>
-        <w:t xml:space="preserve"> para o BDIC e avaliar evoluções dos modelos NL2SQL.</w:t>
-      </w:r>
-    </w:p>
-    <w:p>
-      <w:pPr>
-        <w:pStyle w:val="SemEspaamento"/>
-        <w:jc w:val="both"/>
-      </w:pPr>
-    </w:p>
-    <w:p>
-      <w:pPr>
-        <w:pStyle w:val="SemEspaamento"/>
-        <w:jc w:val="both"/>
-      </w:pPr>
-      <w:r>
-        <w:t>Considerando que é desejado utilizar esses modelos em um ambiente corporativo, e</w:t>
-      </w:r>
-      <w:r>
-        <w:t xml:space="preserve">m função de políticas de </w:t>
-      </w:r>
-      <w:proofErr w:type="spellStart"/>
-      <w:r>
-        <w:t>sigilosidade</w:t>
-      </w:r>
-      <w:proofErr w:type="spellEnd"/>
-      <w:r>
-        <w:t xml:space="preserve">, o conteúdo das tabelas </w:t>
-      </w:r>
-      <w:r>
-        <w:t xml:space="preserve">pode </w:t>
-      </w:r>
-      <w:r>
-        <w:t xml:space="preserve">não </w:t>
-      </w:r>
-      <w:r>
-        <w:t>estar</w:t>
-      </w:r>
-      <w:r>
-        <w:t xml:space="preserve"> disponibilizado para apoiar a geração do modelo de predição. Esse é um ponto a ser avaliado para próximas atividades.</w:t>
+        <w:t xml:space="preserve"> para o BDIC e avaliar </w:t>
+      </w:r>
+      <w:r>
+        <w:t xml:space="preserve">outros </w:t>
+      </w:r>
+      <w:r>
+        <w:t>modelos</w:t>
+      </w:r>
+      <w:r>
+        <w:t xml:space="preserve"> que tratam o problema</w:t>
+      </w:r>
+      <w:r>
+        <w:t xml:space="preserve"> NL2SQL.</w:t>
+      </w:r>
+    </w:p>
+    <w:p>
+      <w:pPr>
+        <w:pStyle w:val="SemEspaamento"/>
+        <w:jc w:val="both"/>
+      </w:pPr>
+    </w:p>
+    <w:p>
+      <w:pPr>
+        <w:pStyle w:val="SemEspaamento"/>
+        <w:jc w:val="both"/>
+      </w:pPr>
+      <w:r>
+        <w:t>O material produzido neste trabalho está em</w:t>
+      </w:r>
+      <w:r>
+        <w:t xml:space="preserve"> </w:t>
+      </w:r>
+      <w:r>
+        <w:t>https://github.com/riquebueno/trabalhoIA2</w:t>
+      </w:r>
+      <w:r>
+        <w:t>.</w:t>
       </w:r>
     </w:p>
     <w:p>
@@ -10398,13 +11349,19 @@
         <w:jc w:val="both"/>
       </w:pPr>
       <w:r>
-        <w:t xml:space="preserve">[17] Site </w:t>
-      </w:r>
-      <w:r>
-        <w:t>https://github.com/riquebueno/trabalhoIA2</w:t>
-      </w:r>
-      <w:r>
-        <w:t xml:space="preserve"> acessado em 13/06/2018.</w:t>
+        <w:t>[1</w:t>
+      </w:r>
+      <w:r>
+        <w:t>7</w:t>
+      </w:r>
+      <w:r>
+        <w:t xml:space="preserve">] Site </w:t>
+      </w:r>
+      <w:r>
+        <w:t>https://en.wikipedia.org/wiki/View_%28SQL%29</w:t>
+      </w:r>
+      <w:r>
+        <w:t xml:space="preserve"> acessado em 15/06/2018.</w:t>
       </w:r>
     </w:p>
     <w:sectPr>

--- a/Artigo IA - Henrique Bueno - v1.docx
+++ b/Artigo IA - Henrique Bueno - v1.docx
@@ -4604,7 +4604,10 @@
         <w:jc w:val="both"/>
       </w:pPr>
       <w:r>
-        <w:t xml:space="preserve">O código do </w:t>
+        <w:t>O código d</w:t>
+      </w:r>
+      <w:r>
+        <w:t xml:space="preserve">a rede </w:t>
       </w:r>
       <w:proofErr w:type="spellStart"/>
       <w:r>
@@ -4651,6 +4654,12 @@
       <w:r>
         <w:t>execução do código disponibilizado:</w:t>
       </w:r>
+    </w:p>
+    <w:p>
+      <w:pPr>
+        <w:pStyle w:val="SemEspaamento"/>
+        <w:jc w:val="both"/>
+      </w:pPr>
     </w:p>
     <w:p>
       <w:pPr>
@@ -4945,7 +4954,7 @@
           <w:u w:val="single"/>
           <w:lang w:val="en-US"/>
         </w:rPr>
-        <w:t xml:space="preserve">Select </w:t>
+        <w:t xml:space="preserve">What are the </w:t>
       </w:r>
       <w:proofErr w:type="spellStart"/>
       <w:r>
@@ -4981,7 +4990,7 @@
           <w:u w:val="single"/>
           <w:lang w:val="en-US"/>
         </w:rPr>
-        <w:t xml:space="preserve"> of the wells that have the </w:t>
+        <w:t xml:space="preserve"> that </w:t>
       </w:r>
       <w:proofErr w:type="spellStart"/>
       <w:r>
@@ -4990,7 +4999,7 @@
           <w:u w:val="single"/>
           <w:lang w:val="en-US"/>
         </w:rPr>
-        <w:t>Distância</w:t>
+        <w:t>Unidade</w:t>
       </w:r>
       <w:proofErr w:type="spellEnd"/>
       <w:r>
@@ -4999,860 +5008,25 @@
           <w:u w:val="single"/>
           <w:lang w:val="en-US"/>
         </w:rPr>
-        <w:t xml:space="preserve"> da costa greater than 184,000</w:t>
-      </w:r>
-    </w:p>
-    <w:p>
-      <w:pPr>
-        <w:pStyle w:val="SemEspaamento"/>
-        <w:jc w:val="both"/>
+        <w:t xml:space="preserve"> </w:t>
+      </w:r>
+      <w:proofErr w:type="spellStart"/>
+      <w:r>
         <w:rPr>
           <w:color w:val="FF0000"/>
           <w:u w:val="single"/>
           <w:lang w:val="en-US"/>
         </w:rPr>
-      </w:pPr>
+        <w:t>responsável</w:t>
+      </w:r>
+      <w:proofErr w:type="spellEnd"/>
       <w:r>
         <w:rPr>
           <w:color w:val="FF0000"/>
           <w:u w:val="single"/>
           <w:lang w:val="en-US"/>
         </w:rPr>
-        <w:t>--</w:t>
-      </w:r>
-      <w:r>
-        <w:rPr>
-          <w:color w:val="FF0000"/>
-          <w:u w:val="single"/>
-          <w:lang w:val="en-US"/>
-        </w:rPr>
-        <w:t xml:space="preserve">Which </w:t>
-      </w:r>
-      <w:proofErr w:type="spellStart"/>
-      <w:r>
-        <w:rPr>
-          <w:color w:val="FF0000"/>
-          <w:u w:val="single"/>
-          <w:lang w:val="en-US"/>
-        </w:rPr>
-        <w:t>Sigla</w:t>
-      </w:r>
-      <w:proofErr w:type="spellEnd"/>
-      <w:r>
-        <w:rPr>
-          <w:color w:val="FF0000"/>
-          <w:u w:val="single"/>
-          <w:lang w:val="en-US"/>
-        </w:rPr>
-        <w:t xml:space="preserve"> </w:t>
-      </w:r>
-      <w:proofErr w:type="spellStart"/>
-      <w:r>
-        <w:rPr>
-          <w:color w:val="FF0000"/>
-          <w:u w:val="single"/>
-          <w:lang w:val="en-US"/>
-        </w:rPr>
-        <w:t>poço</w:t>
-      </w:r>
-      <w:proofErr w:type="spellEnd"/>
-      <w:r>
-        <w:rPr>
-          <w:color w:val="FF0000"/>
-          <w:u w:val="single"/>
-          <w:lang w:val="en-US"/>
-        </w:rPr>
-        <w:t xml:space="preserve"> that have vertical </w:t>
-      </w:r>
-      <w:proofErr w:type="spellStart"/>
-      <w:r>
-        <w:rPr>
-          <w:color w:val="FF0000"/>
-          <w:u w:val="single"/>
-          <w:lang w:val="en-US"/>
-        </w:rPr>
-        <w:t>Direção</w:t>
-      </w:r>
-      <w:proofErr w:type="spellEnd"/>
-    </w:p>
-    <w:p>
-      <w:pPr>
-        <w:pStyle w:val="SemEspaamento"/>
-        <w:jc w:val="both"/>
-        <w:rPr>
-          <w:color w:val="FF0000"/>
-          <w:u w:val="single"/>
-          <w:lang w:val="en-US"/>
-        </w:rPr>
-      </w:pPr>
-    </w:p>
-    <w:p>
-      <w:pPr>
-        <w:pStyle w:val="SemEspaamento"/>
-        <w:jc w:val="both"/>
-        <w:rPr>
-          <w:color w:val="FF0000"/>
-          <w:u w:val="single"/>
-          <w:lang w:val="en-US"/>
-        </w:rPr>
-      </w:pPr>
-      <w:r>
-        <w:rPr>
-          <w:color w:val="FF0000"/>
-          <w:u w:val="single"/>
-          <w:lang w:val="en-US"/>
-        </w:rPr>
-        <w:t>--</w:t>
-      </w:r>
-      <w:r>
-        <w:rPr>
-          <w:color w:val="FF0000"/>
-          <w:u w:val="single"/>
-          <w:lang w:val="en-US"/>
-        </w:rPr>
-        <w:t xml:space="preserve">What are the </w:t>
-      </w:r>
-      <w:proofErr w:type="spellStart"/>
-      <w:r>
-        <w:rPr>
-          <w:color w:val="FF0000"/>
-          <w:u w:val="single"/>
-          <w:lang w:val="en-US"/>
-        </w:rPr>
-        <w:t>Sigla</w:t>
-      </w:r>
-      <w:proofErr w:type="spellEnd"/>
-      <w:r>
-        <w:rPr>
-          <w:color w:val="FF0000"/>
-          <w:u w:val="single"/>
-          <w:lang w:val="en-US"/>
-        </w:rPr>
-        <w:t xml:space="preserve"> </w:t>
-      </w:r>
-      <w:proofErr w:type="spellStart"/>
-      <w:r>
-        <w:rPr>
-          <w:color w:val="FF0000"/>
-          <w:u w:val="single"/>
-          <w:lang w:val="en-US"/>
-        </w:rPr>
-        <w:t>poço</w:t>
-      </w:r>
-      <w:proofErr w:type="spellEnd"/>
-      <w:r>
-        <w:rPr>
-          <w:color w:val="FF0000"/>
-          <w:u w:val="single"/>
-          <w:lang w:val="en-US"/>
-        </w:rPr>
-        <w:t xml:space="preserve"> that </w:t>
-      </w:r>
-      <w:proofErr w:type="spellStart"/>
-      <w:r>
-        <w:rPr>
-          <w:color w:val="FF0000"/>
-          <w:u w:val="single"/>
-          <w:lang w:val="en-US"/>
-        </w:rPr>
-        <w:t>Unidade</w:t>
-      </w:r>
-      <w:proofErr w:type="spellEnd"/>
-      <w:r>
-        <w:rPr>
-          <w:color w:val="FF0000"/>
-          <w:u w:val="single"/>
-          <w:lang w:val="en-US"/>
-        </w:rPr>
-        <w:t xml:space="preserve"> </w:t>
-      </w:r>
-      <w:proofErr w:type="spellStart"/>
-      <w:r>
-        <w:rPr>
-          <w:color w:val="FF0000"/>
-          <w:u w:val="single"/>
-          <w:lang w:val="en-US"/>
-        </w:rPr>
-        <w:t>responsável</w:t>
-      </w:r>
-      <w:proofErr w:type="spellEnd"/>
-      <w:r>
-        <w:rPr>
-          <w:color w:val="FF0000"/>
-          <w:u w:val="single"/>
-          <w:lang w:val="en-US"/>
-        </w:rPr>
         <w:t xml:space="preserve"> equals LIBRA?</w:t>
-      </w:r>
-    </w:p>
-    <w:p>
-      <w:pPr>
-        <w:pStyle w:val="SemEspaamento"/>
-        <w:jc w:val="both"/>
-        <w:rPr>
-          <w:color w:val="FF0000"/>
-          <w:u w:val="single"/>
-          <w:lang w:val="en-US"/>
-        </w:rPr>
-      </w:pPr>
-    </w:p>
-    <w:p>
-      <w:pPr>
-        <w:pStyle w:val="SemEspaamento"/>
-        <w:jc w:val="both"/>
-        <w:rPr>
-          <w:color w:val="FF0000"/>
-          <w:u w:val="single"/>
-          <w:lang w:val="en-US"/>
-        </w:rPr>
-      </w:pPr>
-      <w:r>
-        <w:rPr>
-          <w:color w:val="FF0000"/>
-          <w:u w:val="single"/>
-          <w:lang w:val="en-US"/>
-        </w:rPr>
-        <w:t>{</w:t>
-      </w:r>
-    </w:p>
-    <w:p>
-      <w:pPr>
-        <w:pStyle w:val="SemEspaamento"/>
-        <w:jc w:val="both"/>
-        <w:rPr>
-          <w:color w:val="FF0000"/>
-          <w:u w:val="single"/>
-          <w:lang w:val="en-US"/>
-        </w:rPr>
-      </w:pPr>
-      <w:r>
-        <w:rPr>
-          <w:color w:val="FF0000"/>
-          <w:u w:val="single"/>
-          <w:lang w:val="en-US"/>
-        </w:rPr>
-        <w:t>"</w:t>
-      </w:r>
-      <w:proofErr w:type="gramStart"/>
-      <w:r>
-        <w:rPr>
-          <w:color w:val="FF0000"/>
-          <w:u w:val="single"/>
-          <w:lang w:val="en-US"/>
-        </w:rPr>
-        <w:t>phase</w:t>
-      </w:r>
-      <w:proofErr w:type="gramEnd"/>
-      <w:r>
-        <w:rPr>
-          <w:color w:val="FF0000"/>
-          <w:u w:val="single"/>
-          <w:lang w:val="en-US"/>
-        </w:rPr>
-        <w:t xml:space="preserve">": 1, </w:t>
-      </w:r>
-    </w:p>
-    <w:p>
-      <w:pPr>
-        <w:pStyle w:val="SemEspaamento"/>
-        <w:jc w:val="both"/>
-        <w:rPr>
-          <w:color w:val="FF0000"/>
-          <w:u w:val="single"/>
-          <w:lang w:val="en-US"/>
-        </w:rPr>
-      </w:pPr>
-      <w:r>
-        <w:rPr>
-          <w:color w:val="FF0000"/>
-          <w:u w:val="single"/>
-          <w:lang w:val="en-US"/>
-        </w:rPr>
-        <w:t>"</w:t>
-      </w:r>
-      <w:proofErr w:type="spellStart"/>
-      <w:r>
-        <w:rPr>
-          <w:color w:val="FF0000"/>
-          <w:u w:val="single"/>
-          <w:lang w:val="en-US"/>
-        </w:rPr>
-        <w:t>table_id</w:t>
-      </w:r>
-      <w:proofErr w:type="spellEnd"/>
-      <w:r>
-        <w:rPr>
-          <w:color w:val="FF0000"/>
-          <w:u w:val="single"/>
-          <w:lang w:val="en-US"/>
-        </w:rPr>
-        <w:t xml:space="preserve">": "1", </w:t>
-      </w:r>
-    </w:p>
-    <w:p>
-      <w:pPr>
-        <w:pStyle w:val="SemEspaamento"/>
-        <w:jc w:val="both"/>
-        <w:rPr>
-          <w:color w:val="FF0000"/>
-          <w:u w:val="single"/>
-          <w:lang w:val="en-US"/>
-        </w:rPr>
-      </w:pPr>
-      <w:r>
-        <w:rPr>
-          <w:color w:val="FF0000"/>
-          <w:u w:val="single"/>
-          <w:lang w:val="en-US"/>
-        </w:rPr>
-        <w:t>"</w:t>
-      </w:r>
-      <w:proofErr w:type="gramStart"/>
-      <w:r>
-        <w:rPr>
-          <w:color w:val="FF0000"/>
-          <w:u w:val="single"/>
-          <w:lang w:val="en-US"/>
-        </w:rPr>
-        <w:t>question</w:t>
-      </w:r>
-      <w:proofErr w:type="gramEnd"/>
-      <w:r>
-        <w:rPr>
-          <w:color w:val="FF0000"/>
-          <w:u w:val="single"/>
-          <w:lang w:val="en-US"/>
-        </w:rPr>
-        <w:t xml:space="preserve">": "What are the </w:t>
-      </w:r>
-      <w:proofErr w:type="spellStart"/>
-      <w:r>
-        <w:rPr>
-          <w:color w:val="FF0000"/>
-          <w:u w:val="single"/>
-          <w:lang w:val="en-US"/>
-        </w:rPr>
-        <w:t>Sigla</w:t>
-      </w:r>
-      <w:proofErr w:type="spellEnd"/>
-      <w:r>
-        <w:rPr>
-          <w:color w:val="FF0000"/>
-          <w:u w:val="single"/>
-          <w:lang w:val="en-US"/>
-        </w:rPr>
-        <w:t xml:space="preserve"> </w:t>
-      </w:r>
-      <w:proofErr w:type="spellStart"/>
-      <w:r>
-        <w:rPr>
-          <w:color w:val="FF0000"/>
-          <w:u w:val="single"/>
-          <w:lang w:val="en-US"/>
-        </w:rPr>
-        <w:t>poço</w:t>
-      </w:r>
-      <w:proofErr w:type="spellEnd"/>
-      <w:r>
-        <w:rPr>
-          <w:color w:val="FF0000"/>
-          <w:u w:val="single"/>
-          <w:lang w:val="en-US"/>
-        </w:rPr>
-        <w:t xml:space="preserve"> that </w:t>
-      </w:r>
-      <w:proofErr w:type="spellStart"/>
-      <w:r>
-        <w:rPr>
-          <w:color w:val="FF0000"/>
-          <w:u w:val="single"/>
-          <w:lang w:val="en-US"/>
-        </w:rPr>
-        <w:t>Unidade</w:t>
-      </w:r>
-      <w:proofErr w:type="spellEnd"/>
-      <w:r>
-        <w:rPr>
-          <w:color w:val="FF0000"/>
-          <w:u w:val="single"/>
-          <w:lang w:val="en-US"/>
-        </w:rPr>
-        <w:t xml:space="preserve"> </w:t>
-      </w:r>
-      <w:proofErr w:type="spellStart"/>
-      <w:r>
-        <w:rPr>
-          <w:color w:val="FF0000"/>
-          <w:u w:val="single"/>
-          <w:lang w:val="en-US"/>
-        </w:rPr>
-        <w:t>responsável</w:t>
-      </w:r>
-      <w:proofErr w:type="spellEnd"/>
-      <w:r>
-        <w:rPr>
-          <w:color w:val="FF0000"/>
-          <w:u w:val="single"/>
-          <w:lang w:val="en-US"/>
-        </w:rPr>
-        <w:t xml:space="preserve"> equals LIBRA?", </w:t>
-      </w:r>
-    </w:p>
-    <w:p>
-      <w:pPr>
-        <w:pStyle w:val="SemEspaamento"/>
-        <w:jc w:val="both"/>
-        <w:rPr>
-          <w:color w:val="FF0000"/>
-          <w:u w:val="single"/>
-          <w:lang w:val="en-US"/>
-        </w:rPr>
-      </w:pPr>
-      <w:r>
-        <w:rPr>
-          <w:color w:val="FF0000"/>
-          <w:u w:val="single"/>
-          <w:lang w:val="en-US"/>
-        </w:rPr>
-        <w:t>"</w:t>
-      </w:r>
-      <w:proofErr w:type="spellStart"/>
-      <w:r>
-        <w:rPr>
-          <w:color w:val="FF0000"/>
-          <w:u w:val="single"/>
-          <w:lang w:val="en-US"/>
-        </w:rPr>
-        <w:t>question_tok</w:t>
-      </w:r>
-      <w:proofErr w:type="spellEnd"/>
-      <w:r>
-        <w:rPr>
-          <w:color w:val="FF0000"/>
-          <w:u w:val="single"/>
-          <w:lang w:val="en-US"/>
-        </w:rPr>
-        <w:t>": ["What","are","the","Sigla","poço","that","Unidade","responsável","equals","LIBRA"],</w:t>
-      </w:r>
-    </w:p>
-    <w:p>
-      <w:pPr>
-        <w:pStyle w:val="SemEspaamento"/>
-        <w:jc w:val="both"/>
-        <w:rPr>
-          <w:color w:val="FF0000"/>
-          <w:u w:val="single"/>
-          <w:lang w:val="en-US"/>
-        </w:rPr>
-      </w:pPr>
-      <w:r>
-        <w:rPr>
-          <w:color w:val="FF0000"/>
-          <w:u w:val="single"/>
-          <w:lang w:val="en-US"/>
-        </w:rPr>
-        <w:t>"</w:t>
-      </w:r>
-      <w:proofErr w:type="spellStart"/>
-      <w:r>
-        <w:rPr>
-          <w:color w:val="FF0000"/>
-          <w:u w:val="single"/>
-          <w:lang w:val="en-US"/>
-        </w:rPr>
-        <w:t>question_tok_space</w:t>
-      </w:r>
-      <w:proofErr w:type="spellEnd"/>
-      <w:r>
-        <w:rPr>
-          <w:color w:val="FF0000"/>
-          <w:u w:val="single"/>
-          <w:lang w:val="en-US"/>
-        </w:rPr>
-        <w:t xml:space="preserve">": [" ", " ", " ", " ", " ", " ", " ", " ", " ", ""], </w:t>
-      </w:r>
-    </w:p>
-    <w:p>
-      <w:pPr>
-        <w:pStyle w:val="SemEspaamento"/>
-        <w:jc w:val="both"/>
-        <w:rPr>
-          <w:color w:val="FF0000"/>
-          <w:u w:val="single"/>
-          <w:lang w:val="en-US"/>
-        </w:rPr>
-      </w:pPr>
-      <w:r>
-        <w:rPr>
-          <w:color w:val="FF0000"/>
-          <w:u w:val="single"/>
-          <w:lang w:val="en-US"/>
-        </w:rPr>
-        <w:t>"</w:t>
-      </w:r>
-      <w:proofErr w:type="gramStart"/>
-      <w:r>
-        <w:rPr>
-          <w:color w:val="FF0000"/>
-          <w:u w:val="single"/>
-          <w:lang w:val="en-US"/>
-        </w:rPr>
-        <w:t>query</w:t>
-      </w:r>
-      <w:proofErr w:type="gramEnd"/>
-      <w:r>
-        <w:rPr>
-          <w:color w:val="FF0000"/>
-          <w:u w:val="single"/>
-          <w:lang w:val="en-US"/>
-        </w:rPr>
-        <w:t xml:space="preserve">": "SELECT </w:t>
-      </w:r>
-      <w:proofErr w:type="spellStart"/>
-      <w:r>
-        <w:rPr>
-          <w:color w:val="FF0000"/>
-          <w:u w:val="single"/>
-          <w:lang w:val="en-US"/>
-        </w:rPr>
-        <w:t>Sigla</w:t>
-      </w:r>
-      <w:proofErr w:type="spellEnd"/>
-      <w:r>
-        <w:rPr>
-          <w:color w:val="FF0000"/>
-          <w:u w:val="single"/>
-          <w:lang w:val="en-US"/>
-        </w:rPr>
-        <w:t xml:space="preserve"> </w:t>
-      </w:r>
-      <w:proofErr w:type="spellStart"/>
-      <w:r>
-        <w:rPr>
-          <w:color w:val="FF0000"/>
-          <w:u w:val="single"/>
-          <w:lang w:val="en-US"/>
-        </w:rPr>
-        <w:t>poço</w:t>
-      </w:r>
-      <w:proofErr w:type="spellEnd"/>
-      <w:r>
-        <w:rPr>
-          <w:color w:val="FF0000"/>
-          <w:u w:val="single"/>
-          <w:lang w:val="en-US"/>
-        </w:rPr>
-        <w:t xml:space="preserve"> WHERE </w:t>
-      </w:r>
-      <w:proofErr w:type="spellStart"/>
-      <w:r>
-        <w:rPr>
-          <w:color w:val="FF0000"/>
-          <w:u w:val="single"/>
-          <w:lang w:val="en-US"/>
-        </w:rPr>
-        <w:t>Unidade</w:t>
-      </w:r>
-      <w:proofErr w:type="spellEnd"/>
-      <w:r>
-        <w:rPr>
-          <w:color w:val="FF0000"/>
-          <w:u w:val="single"/>
-          <w:lang w:val="en-US"/>
-        </w:rPr>
-        <w:t xml:space="preserve"> </w:t>
-      </w:r>
-      <w:proofErr w:type="spellStart"/>
-      <w:r>
-        <w:rPr>
-          <w:color w:val="FF0000"/>
-          <w:u w:val="single"/>
-          <w:lang w:val="en-US"/>
-        </w:rPr>
-        <w:t>responsável</w:t>
-      </w:r>
-      <w:proofErr w:type="spellEnd"/>
-      <w:r>
-        <w:rPr>
-          <w:color w:val="FF0000"/>
-          <w:u w:val="single"/>
-          <w:lang w:val="en-US"/>
-        </w:rPr>
-        <w:t xml:space="preserve"> EQL LIBRA", </w:t>
-      </w:r>
-    </w:p>
-    <w:p>
-      <w:pPr>
-        <w:pStyle w:val="SemEspaamento"/>
-        <w:jc w:val="both"/>
-        <w:rPr>
-          <w:color w:val="FF0000"/>
-          <w:u w:val="single"/>
-          <w:lang w:val="en-US"/>
-        </w:rPr>
-      </w:pPr>
-      <w:r>
-        <w:rPr>
-          <w:color w:val="FF0000"/>
-          <w:u w:val="single"/>
-          <w:lang w:val="en-US"/>
-        </w:rPr>
-        <w:t>"</w:t>
-      </w:r>
-      <w:proofErr w:type="spellStart"/>
-      <w:r>
-        <w:rPr>
-          <w:color w:val="FF0000"/>
-          <w:u w:val="single"/>
-          <w:lang w:val="en-US"/>
-        </w:rPr>
-        <w:t>query_tok_space</w:t>
-      </w:r>
-      <w:proofErr w:type="spellEnd"/>
-      <w:r>
-        <w:rPr>
-          <w:color w:val="FF0000"/>
-          <w:u w:val="single"/>
-          <w:lang w:val="en-US"/>
-        </w:rPr>
-        <w:t xml:space="preserve">": [" ", " ", </w:t>
-      </w:r>
-      <w:proofErr w:type="gramStart"/>
-      <w:r>
-        <w:rPr>
-          <w:color w:val="FF0000"/>
-          <w:u w:val="single"/>
-          <w:lang w:val="en-US"/>
-        </w:rPr>
-        <w:t>" "</w:t>
-      </w:r>
-      <w:proofErr w:type="gramEnd"/>
-      <w:r>
-        <w:rPr>
-          <w:color w:val="FF0000"/>
-          <w:u w:val="single"/>
-          <w:lang w:val="en-US"/>
-        </w:rPr>
-        <w:t>, " ", " ", " ", " ", ""],</w:t>
-      </w:r>
-    </w:p>
-    <w:p>
-      <w:pPr>
-        <w:pStyle w:val="SemEspaamento"/>
-        <w:jc w:val="both"/>
-        <w:rPr>
-          <w:color w:val="FF0000"/>
-          <w:u w:val="single"/>
-          <w:lang w:val="en-US"/>
-        </w:rPr>
-      </w:pPr>
-      <w:r>
-        <w:rPr>
-          <w:color w:val="FF0000"/>
-          <w:u w:val="single"/>
-          <w:lang w:val="en-US"/>
-        </w:rPr>
-        <w:t>"</w:t>
-      </w:r>
-      <w:proofErr w:type="spellStart"/>
-      <w:r>
-        <w:rPr>
-          <w:color w:val="FF0000"/>
-          <w:u w:val="single"/>
-          <w:lang w:val="en-US"/>
-        </w:rPr>
-        <w:t>query_tok</w:t>
-      </w:r>
-      <w:proofErr w:type="spellEnd"/>
-      <w:r>
-        <w:rPr>
-          <w:color w:val="FF0000"/>
-          <w:u w:val="single"/>
-          <w:lang w:val="en-US"/>
-        </w:rPr>
-        <w:t>": ["SELECT", "</w:t>
-      </w:r>
-      <w:proofErr w:type="spellStart"/>
-      <w:r>
-        <w:rPr>
-          <w:color w:val="FF0000"/>
-          <w:u w:val="single"/>
-          <w:lang w:val="en-US"/>
-        </w:rPr>
-        <w:t>Sigla</w:t>
-      </w:r>
-      <w:proofErr w:type="spellEnd"/>
-      <w:r>
-        <w:rPr>
-          <w:color w:val="FF0000"/>
-          <w:u w:val="single"/>
-          <w:lang w:val="en-US"/>
-        </w:rPr>
-        <w:t>", "</w:t>
-      </w:r>
-      <w:proofErr w:type="spellStart"/>
-      <w:r>
-        <w:rPr>
-          <w:color w:val="FF0000"/>
-          <w:u w:val="single"/>
-          <w:lang w:val="en-US"/>
-        </w:rPr>
-        <w:t>poço</w:t>
-      </w:r>
-      <w:proofErr w:type="spellEnd"/>
-      <w:r>
-        <w:rPr>
-          <w:color w:val="FF0000"/>
-          <w:u w:val="single"/>
-          <w:lang w:val="en-US"/>
-        </w:rPr>
-        <w:t>", "WHERE", "</w:t>
-      </w:r>
-      <w:proofErr w:type="spellStart"/>
-      <w:r>
-        <w:rPr>
-          <w:color w:val="FF0000"/>
-          <w:u w:val="single"/>
-          <w:lang w:val="en-US"/>
-        </w:rPr>
-        <w:t>Unidade</w:t>
-      </w:r>
-      <w:proofErr w:type="spellEnd"/>
-      <w:r>
-        <w:rPr>
-          <w:color w:val="FF0000"/>
-          <w:u w:val="single"/>
-          <w:lang w:val="en-US"/>
-        </w:rPr>
-        <w:t>", "</w:t>
-      </w:r>
-      <w:proofErr w:type="spellStart"/>
-      <w:r>
-        <w:rPr>
-          <w:color w:val="FF0000"/>
-          <w:u w:val="single"/>
-          <w:lang w:val="en-US"/>
-        </w:rPr>
-        <w:t>responsável</w:t>
-      </w:r>
-      <w:proofErr w:type="spellEnd"/>
-      <w:r>
-        <w:rPr>
-          <w:color w:val="FF0000"/>
-          <w:u w:val="single"/>
-          <w:lang w:val="en-US"/>
-        </w:rPr>
-        <w:t xml:space="preserve">", "EQL", "LIBRA"], </w:t>
-      </w:r>
-    </w:p>
-    <w:p>
-      <w:pPr>
-        <w:pStyle w:val="SemEspaamento"/>
-        <w:jc w:val="both"/>
-        <w:rPr>
-          <w:color w:val="FF0000"/>
-          <w:u w:val="single"/>
-          <w:lang w:val="en-US"/>
-        </w:rPr>
-      </w:pPr>
-      <w:r>
-        <w:rPr>
-          <w:color w:val="FF0000"/>
-          <w:u w:val="single"/>
-          <w:lang w:val="en-US"/>
-        </w:rPr>
-        <w:t>"</w:t>
-      </w:r>
-      <w:proofErr w:type="spellStart"/>
-      <w:proofErr w:type="gramStart"/>
-      <w:r>
-        <w:rPr>
-          <w:color w:val="FF0000"/>
-          <w:u w:val="single"/>
-          <w:lang w:val="en-US"/>
-        </w:rPr>
-        <w:t>sql</w:t>
-      </w:r>
-      <w:proofErr w:type="spellEnd"/>
-      <w:proofErr w:type="gramEnd"/>
-      <w:r>
-        <w:rPr>
-          <w:color w:val="FF0000"/>
-          <w:u w:val="single"/>
-          <w:lang w:val="en-US"/>
-        </w:rPr>
-        <w:t>": {"</w:t>
-      </w:r>
-      <w:proofErr w:type="spellStart"/>
-      <w:r>
-        <w:rPr>
-          <w:color w:val="FF0000"/>
-          <w:u w:val="single"/>
-          <w:lang w:val="en-US"/>
-        </w:rPr>
-        <w:t>agg</w:t>
-      </w:r>
-      <w:proofErr w:type="spellEnd"/>
-      <w:r>
-        <w:rPr>
-          <w:color w:val="FF0000"/>
-          <w:u w:val="single"/>
-          <w:lang w:val="en-US"/>
-        </w:rPr>
-        <w:t>": 0, "</w:t>
-      </w:r>
-      <w:proofErr w:type="spellStart"/>
-      <w:r>
-        <w:rPr>
-          <w:color w:val="FF0000"/>
-          <w:u w:val="single"/>
-          <w:lang w:val="en-US"/>
-        </w:rPr>
-        <w:t>sel</w:t>
-      </w:r>
-      <w:proofErr w:type="spellEnd"/>
-      <w:r>
-        <w:rPr>
-          <w:color w:val="FF0000"/>
-          <w:u w:val="single"/>
-          <w:lang w:val="en-US"/>
-        </w:rPr>
-        <w:t>": 0, "</w:t>
-      </w:r>
-      <w:proofErr w:type="spellStart"/>
-      <w:r>
-        <w:rPr>
-          <w:color w:val="FF0000"/>
-          <w:u w:val="single"/>
-          <w:lang w:val="en-US"/>
-        </w:rPr>
-        <w:t>conds</w:t>
-      </w:r>
-      <w:proofErr w:type="spellEnd"/>
-      <w:r>
-        <w:rPr>
-          <w:color w:val="FF0000"/>
-          <w:u w:val="single"/>
-          <w:lang w:val="en-US"/>
-        </w:rPr>
-        <w:t>": [[12, 0, "LIBRA"]]}</w:t>
-      </w:r>
-    </w:p>
-    <w:p>
-      <w:pPr>
-        <w:pStyle w:val="SemEspaamento"/>
-        <w:jc w:val="both"/>
-        <w:rPr>
-          <w:color w:val="FF0000"/>
-          <w:u w:val="single"/>
-        </w:rPr>
-      </w:pPr>
-      <w:r>
-        <w:rPr>
-          <w:color w:val="FF0000"/>
-          <w:u w:val="single"/>
-        </w:rPr>
-        <w:t>},</w:t>
       </w:r>
     </w:p>
     <w:p>
@@ -5918,1313 +5092,8 @@
           <w:u w:val="single"/>
         </w:rPr>
       </w:pPr>
-      <w:r>
-        <w:rPr>
-          <w:color w:val="FF0000"/>
-          <w:u w:val="single"/>
-        </w:rPr>
-        <w:t>{</w:t>
-      </w:r>
-    </w:p>
-    <w:p>
-      <w:pPr>
-        <w:pStyle w:val="SemEspaamento"/>
-        <w:jc w:val="both"/>
-        <w:rPr>
-          <w:color w:val="FF0000"/>
-          <w:u w:val="single"/>
-        </w:rPr>
-      </w:pPr>
-      <w:r>
-        <w:rPr>
-          <w:color w:val="FF0000"/>
-          <w:u w:val="single"/>
-        </w:rPr>
-        <w:t>"id": "1",</w:t>
-      </w:r>
-    </w:p>
-    <w:p>
-      <w:pPr>
-        <w:pStyle w:val="SemEspaamento"/>
-        <w:jc w:val="both"/>
-        <w:rPr>
-          <w:color w:val="FF0000"/>
-          <w:u w:val="single"/>
-        </w:rPr>
-      </w:pPr>
-      <w:r>
-        <w:rPr>
-          <w:color w:val="FF0000"/>
-          <w:u w:val="single"/>
-        </w:rPr>
-        <w:t>"</w:t>
-      </w:r>
-      <w:proofErr w:type="spellStart"/>
-      <w:r>
-        <w:rPr>
-          <w:color w:val="FF0000"/>
-          <w:u w:val="single"/>
-        </w:rPr>
-        <w:t>page_title</w:t>
-      </w:r>
-      <w:proofErr w:type="spellEnd"/>
-      <w:r>
-        <w:rPr>
-          <w:color w:val="FF0000"/>
-          <w:u w:val="single"/>
-        </w:rPr>
-        <w:t>": "</w:t>
-      </w:r>
-      <w:proofErr w:type="spellStart"/>
-      <w:r>
-        <w:rPr>
-          <w:color w:val="FF0000"/>
-          <w:u w:val="single"/>
-        </w:rPr>
-        <w:t>poco</w:t>
-      </w:r>
-      <w:proofErr w:type="spellEnd"/>
-      <w:r>
-        <w:rPr>
-          <w:color w:val="FF0000"/>
-          <w:u w:val="single"/>
-        </w:rPr>
-        <w:t xml:space="preserve">", </w:t>
-      </w:r>
-    </w:p>
-    <w:p>
-      <w:pPr>
-        <w:pStyle w:val="SemEspaamento"/>
-        <w:jc w:val="both"/>
-        <w:rPr>
-          <w:color w:val="FF0000"/>
-          <w:u w:val="single"/>
-        </w:rPr>
-      </w:pPr>
-      <w:r>
-        <w:rPr>
-          <w:color w:val="FF0000"/>
-          <w:u w:val="single"/>
-        </w:rPr>
-        <w:t>"</w:t>
-      </w:r>
-      <w:proofErr w:type="spellStart"/>
-      <w:r>
-        <w:rPr>
-          <w:color w:val="FF0000"/>
-          <w:u w:val="single"/>
-        </w:rPr>
-        <w:t>caption</w:t>
-      </w:r>
-      <w:proofErr w:type="spellEnd"/>
-      <w:r>
-        <w:rPr>
-          <w:color w:val="FF0000"/>
-          <w:u w:val="single"/>
-        </w:rPr>
-        <w:t>": "</w:t>
-      </w:r>
-      <w:proofErr w:type="spellStart"/>
-      <w:r>
-        <w:rPr>
-          <w:color w:val="FF0000"/>
-          <w:u w:val="single"/>
-        </w:rPr>
-        <w:t>poco</w:t>
-      </w:r>
-      <w:proofErr w:type="spellEnd"/>
-      <w:r>
-        <w:rPr>
-          <w:color w:val="FF0000"/>
-          <w:u w:val="single"/>
-        </w:rPr>
-        <w:t xml:space="preserve">", </w:t>
-      </w:r>
-    </w:p>
-    <w:p>
-      <w:pPr>
-        <w:pStyle w:val="SemEspaamento"/>
-        <w:jc w:val="both"/>
-        <w:rPr>
-          <w:color w:val="FF0000"/>
-          <w:u w:val="single"/>
-        </w:rPr>
-      </w:pPr>
-      <w:r>
-        <w:rPr>
-          <w:color w:val="FF0000"/>
-          <w:u w:val="single"/>
-        </w:rPr>
-        <w:t>"</w:t>
-      </w:r>
-      <w:proofErr w:type="spellStart"/>
-      <w:r>
-        <w:rPr>
-          <w:color w:val="FF0000"/>
-          <w:u w:val="single"/>
-        </w:rPr>
-        <w:t>name</w:t>
-      </w:r>
-      <w:proofErr w:type="spellEnd"/>
-      <w:r>
-        <w:rPr>
-          <w:color w:val="FF0000"/>
-          <w:u w:val="single"/>
-        </w:rPr>
-        <w:t>": "</w:t>
-      </w:r>
-      <w:proofErr w:type="spellStart"/>
-      <w:r>
-        <w:rPr>
-          <w:color w:val="FF0000"/>
-          <w:u w:val="single"/>
-        </w:rPr>
-        <w:t>poco</w:t>
-      </w:r>
-      <w:proofErr w:type="spellEnd"/>
-      <w:r>
-        <w:rPr>
-          <w:color w:val="FF0000"/>
-          <w:u w:val="single"/>
-        </w:rPr>
-        <w:t xml:space="preserve">", </w:t>
-      </w:r>
-    </w:p>
-    <w:p>
-      <w:pPr>
-        <w:pStyle w:val="SemEspaamento"/>
-        <w:jc w:val="both"/>
-        <w:rPr>
-          <w:color w:val="FF0000"/>
-          <w:u w:val="single"/>
-        </w:rPr>
-      </w:pPr>
-      <w:r>
-        <w:rPr>
-          <w:color w:val="FF0000"/>
-          <w:u w:val="single"/>
-        </w:rPr>
-        <w:t>"</w:t>
-      </w:r>
-      <w:proofErr w:type="spellStart"/>
-      <w:r>
-        <w:rPr>
-          <w:color w:val="FF0000"/>
-          <w:u w:val="single"/>
-        </w:rPr>
-        <w:t>section_title</w:t>
-      </w:r>
-      <w:proofErr w:type="spellEnd"/>
-      <w:r>
-        <w:rPr>
-          <w:color w:val="FF0000"/>
-          <w:u w:val="single"/>
-        </w:rPr>
-        <w:t>": "</w:t>
-      </w:r>
-      <w:proofErr w:type="spellStart"/>
-      <w:r>
-        <w:rPr>
-          <w:color w:val="FF0000"/>
-          <w:u w:val="single"/>
-        </w:rPr>
-        <w:t>poco</w:t>
-      </w:r>
-      <w:proofErr w:type="spellEnd"/>
-      <w:r>
-        <w:rPr>
-          <w:color w:val="FF0000"/>
-          <w:u w:val="single"/>
-        </w:rPr>
-        <w:t xml:space="preserve">", </w:t>
-      </w:r>
-    </w:p>
-    <w:p>
-      <w:pPr>
-        <w:pStyle w:val="SemEspaamento"/>
-        <w:jc w:val="both"/>
-        <w:rPr>
-          <w:color w:val="FF0000"/>
-          <w:u w:val="single"/>
-        </w:rPr>
-      </w:pPr>
-      <w:r>
-        <w:rPr>
-          <w:color w:val="FF0000"/>
-          <w:u w:val="single"/>
-        </w:rPr>
-        <w:t xml:space="preserve">"header": ["Sigla </w:t>
-      </w:r>
-      <w:proofErr w:type="spellStart"/>
-      <w:r>
-        <w:rPr>
-          <w:color w:val="FF0000"/>
-          <w:u w:val="single"/>
-        </w:rPr>
-        <w:t>poço","Data</w:t>
-      </w:r>
-      <w:proofErr w:type="spellEnd"/>
-      <w:r>
-        <w:rPr>
-          <w:color w:val="FF0000"/>
-          <w:u w:val="single"/>
-        </w:rPr>
-        <w:t xml:space="preserve"> término </w:t>
-      </w:r>
-      <w:proofErr w:type="spellStart"/>
-      <w:r>
-        <w:rPr>
-          <w:color w:val="FF0000"/>
-          <w:u w:val="single"/>
-        </w:rPr>
-        <w:t>perfuração","Status","Município","Nome</w:t>
-      </w:r>
-      <w:proofErr w:type="spellEnd"/>
-      <w:r>
-        <w:rPr>
-          <w:color w:val="FF0000"/>
-          <w:u w:val="single"/>
-        </w:rPr>
-        <w:t xml:space="preserve"> </w:t>
-      </w:r>
-      <w:proofErr w:type="spellStart"/>
-      <w:r>
-        <w:rPr>
-          <w:color w:val="FF0000"/>
-          <w:u w:val="single"/>
-        </w:rPr>
-        <w:t>Contrato","Nome</w:t>
-      </w:r>
-      <w:proofErr w:type="spellEnd"/>
-      <w:r>
-        <w:rPr>
-          <w:color w:val="FF0000"/>
-          <w:u w:val="single"/>
-        </w:rPr>
-        <w:t xml:space="preserve"> </w:t>
-      </w:r>
-      <w:proofErr w:type="spellStart"/>
-      <w:r>
-        <w:rPr>
-          <w:color w:val="FF0000"/>
-          <w:u w:val="single"/>
-        </w:rPr>
-        <w:t>bloco","Direção","Profundidade</w:t>
-      </w:r>
-      <w:proofErr w:type="spellEnd"/>
-      <w:r>
-        <w:rPr>
-          <w:color w:val="FF0000"/>
-          <w:u w:val="single"/>
-        </w:rPr>
-        <w:t xml:space="preserve"> medida </w:t>
-      </w:r>
-      <w:proofErr w:type="spellStart"/>
-      <w:r>
-        <w:rPr>
-          <w:color w:val="FF0000"/>
-          <w:u w:val="single"/>
-        </w:rPr>
-        <w:t>prevista","Lâmina</w:t>
-      </w:r>
-      <w:proofErr w:type="spellEnd"/>
-      <w:r>
-        <w:rPr>
-          <w:color w:val="FF0000"/>
-          <w:u w:val="single"/>
-        </w:rPr>
-        <w:t xml:space="preserve"> água </w:t>
-      </w:r>
-      <w:proofErr w:type="spellStart"/>
-      <w:r>
-        <w:rPr>
-          <w:color w:val="FF0000"/>
-          <w:u w:val="single"/>
-        </w:rPr>
-        <w:t>prevista","Distância</w:t>
-      </w:r>
-      <w:proofErr w:type="spellEnd"/>
-      <w:r>
-        <w:rPr>
-          <w:color w:val="FF0000"/>
-          <w:u w:val="single"/>
-        </w:rPr>
-        <w:t xml:space="preserve"> da </w:t>
-      </w:r>
-      <w:proofErr w:type="spellStart"/>
-      <w:r>
-        <w:rPr>
-          <w:color w:val="FF0000"/>
-          <w:u w:val="single"/>
-        </w:rPr>
-        <w:t>costa","Lâmina</w:t>
-      </w:r>
-      <w:proofErr w:type="spellEnd"/>
-      <w:r>
-        <w:rPr>
-          <w:color w:val="FF0000"/>
-          <w:u w:val="single"/>
-        </w:rPr>
-        <w:t xml:space="preserve"> </w:t>
-      </w:r>
-      <w:proofErr w:type="spellStart"/>
-      <w:r>
-        <w:rPr>
-          <w:color w:val="FF0000"/>
-          <w:u w:val="single"/>
-        </w:rPr>
-        <w:t>água","Profundidade</w:t>
-      </w:r>
-      <w:proofErr w:type="spellEnd"/>
-      <w:r>
-        <w:rPr>
-          <w:color w:val="FF0000"/>
-          <w:u w:val="single"/>
-        </w:rPr>
-        <w:t xml:space="preserve"> final </w:t>
-      </w:r>
-      <w:proofErr w:type="spellStart"/>
-      <w:r>
-        <w:rPr>
-          <w:color w:val="FF0000"/>
-          <w:u w:val="single"/>
-        </w:rPr>
-        <w:t>perfilagem</w:t>
-      </w:r>
-      <w:proofErr w:type="spellEnd"/>
-      <w:r>
-        <w:rPr>
-          <w:color w:val="FF0000"/>
-          <w:u w:val="single"/>
-        </w:rPr>
-        <w:t xml:space="preserve">","Unidade </w:t>
-      </w:r>
-      <w:proofErr w:type="spellStart"/>
-      <w:r>
-        <w:rPr>
-          <w:color w:val="FF0000"/>
-          <w:u w:val="single"/>
-        </w:rPr>
-        <w:t>responsável","Altura</w:t>
-      </w:r>
-      <w:proofErr w:type="spellEnd"/>
-      <w:r>
-        <w:rPr>
-          <w:color w:val="FF0000"/>
-          <w:u w:val="single"/>
-        </w:rPr>
-        <w:t xml:space="preserve"> mesa rotativa"],</w:t>
-      </w:r>
-    </w:p>
-    <w:p>
-      <w:pPr>
-        <w:pStyle w:val="SemEspaamento"/>
-        <w:jc w:val="both"/>
-        <w:rPr>
-          <w:color w:val="FF0000"/>
-          <w:u w:val="single"/>
-          <w:lang w:val="en-US"/>
-        </w:rPr>
-      </w:pPr>
-      <w:r>
-        <w:rPr>
-          <w:color w:val="FF0000"/>
-          <w:u w:val="single"/>
-          <w:lang w:val="en-US"/>
-        </w:rPr>
-        <w:t>"types": ["text","text","text","text","text","text","text","real","real","real","real","real","text","text"],</w:t>
-      </w:r>
-    </w:p>
-    <w:p>
-      <w:pPr>
-        <w:pStyle w:val="SemEspaamento"/>
-        <w:jc w:val="both"/>
-        <w:rPr>
-          <w:color w:val="FF0000"/>
-          <w:u w:val="single"/>
-        </w:rPr>
-      </w:pPr>
-      <w:r>
-        <w:rPr>
-          <w:color w:val="FF0000"/>
-          <w:u w:val="single"/>
-        </w:rPr>
-        <w:t>"</w:t>
-      </w:r>
-      <w:proofErr w:type="spellStart"/>
-      <w:r>
-        <w:rPr>
-          <w:color w:val="FF0000"/>
-          <w:u w:val="single"/>
-        </w:rPr>
-        <w:t>header_tok_space</w:t>
-      </w:r>
-      <w:proofErr w:type="spellEnd"/>
-      <w:r>
-        <w:rPr>
-          <w:color w:val="FF0000"/>
-          <w:u w:val="single"/>
-        </w:rPr>
-        <w:t>": [[" ", ""</w:t>
-      </w:r>
-      <w:proofErr w:type="gramStart"/>
-      <w:r>
-        <w:rPr>
-          <w:color w:val="FF0000"/>
-          <w:u w:val="single"/>
-        </w:rPr>
-        <w:t>],[</w:t>
-      </w:r>
-      <w:proofErr w:type="gramEnd"/>
-      <w:r>
-        <w:rPr>
-          <w:color w:val="FF0000"/>
-          <w:u w:val="single"/>
-        </w:rPr>
-        <w:t>" ", " ", ""],[""],[""],[" ", ""],[" ", ""],[""],[" ", " ", ""],[" ", " ", ""],[" ", " ", ""],[" ", ""],[" ", " ", ""],[" ", ""],[" ", " ", ""]],</w:t>
-      </w:r>
-    </w:p>
-    <w:p>
-      <w:pPr>
-        <w:pStyle w:val="SemEspaamento"/>
-        <w:jc w:val="both"/>
-        <w:rPr>
-          <w:color w:val="FF0000"/>
-          <w:u w:val="single"/>
-        </w:rPr>
-      </w:pPr>
-      <w:r>
-        <w:rPr>
-          <w:color w:val="FF0000"/>
-          <w:u w:val="single"/>
-        </w:rPr>
-        <w:t>"</w:t>
-      </w:r>
-      <w:proofErr w:type="spellStart"/>
-      <w:r>
-        <w:rPr>
-          <w:color w:val="FF0000"/>
-          <w:u w:val="single"/>
-        </w:rPr>
-        <w:t>header_tok</w:t>
-      </w:r>
-      <w:proofErr w:type="spellEnd"/>
-      <w:r>
-        <w:rPr>
-          <w:color w:val="FF0000"/>
-          <w:u w:val="single"/>
-        </w:rPr>
-        <w:t>": [["Sigla", "poço"], ["Data", "término", "perfuração"], ["Status"], ["Município"], ["Nome", "Contrato"], ["Nome", "bloco"], ["Direção"], ["Profundidade", "medida", "prevista"], ["Lâmina", "água", "prevista"], ["Distância", "da", "costa"], ["Lâmina", "água"], ["Profundidade", "final", "</w:t>
-      </w:r>
-      <w:proofErr w:type="spellStart"/>
-      <w:r>
-        <w:rPr>
-          <w:color w:val="FF0000"/>
-          <w:u w:val="single"/>
-        </w:rPr>
-        <w:t>perfilagem</w:t>
-      </w:r>
-      <w:proofErr w:type="spellEnd"/>
-      <w:r>
-        <w:rPr>
-          <w:color w:val="FF0000"/>
-          <w:u w:val="single"/>
-        </w:rPr>
-        <w:t xml:space="preserve">"], ["Unidade", "responsável"], ["Altura", "mesa", "rotativa"]], </w:t>
-      </w:r>
-    </w:p>
-    <w:p>
-      <w:pPr>
-        <w:pStyle w:val="SemEspaamento"/>
-        <w:jc w:val="both"/>
-        <w:rPr>
-          <w:color w:val="FF0000"/>
-          <w:u w:val="single"/>
-        </w:rPr>
-      </w:pPr>
-      <w:r>
-        <w:rPr>
-          <w:color w:val="FF0000"/>
-          <w:u w:val="single"/>
-        </w:rPr>
-        <w:t>"</w:t>
-      </w:r>
-      <w:proofErr w:type="spellStart"/>
-      <w:r>
-        <w:rPr>
-          <w:color w:val="FF0000"/>
-          <w:u w:val="single"/>
-        </w:rPr>
-        <w:t>rows</w:t>
-      </w:r>
-      <w:proofErr w:type="spellEnd"/>
-      <w:r>
-        <w:rPr>
-          <w:color w:val="FF0000"/>
-          <w:u w:val="single"/>
-        </w:rPr>
-        <w:t>": [['2-ANP-2-RJS', '26/06/2010', 'ABANDONADO PERMANENTEMENTE', '', '', '', 'VERTICAL'</w:t>
-      </w:r>
-      <w:proofErr w:type="gramStart"/>
-      <w:r>
-        <w:rPr>
-          <w:color w:val="FF0000"/>
-          <w:u w:val="single"/>
-        </w:rPr>
-        <w:t>, ,</w:t>
-      </w:r>
-      <w:proofErr w:type="gramEnd"/>
-      <w:r>
-        <w:rPr>
-          <w:color w:val="FF0000"/>
-          <w:u w:val="single"/>
-        </w:rPr>
-        <w:t xml:space="preserve"> 1965, 183000, 1968, 3170, 'EXP', 18],</w:t>
-      </w:r>
-    </w:p>
-    <w:p>
-      <w:pPr>
-        <w:pStyle w:val="SemEspaamento"/>
-        <w:jc w:val="both"/>
-        <w:rPr>
-          <w:color w:val="FF0000"/>
-          <w:u w:val="single"/>
-        </w:rPr>
-      </w:pPr>
-      <w:r>
-        <w:rPr>
-          <w:color w:val="FF0000"/>
-          <w:u w:val="single"/>
-        </w:rPr>
-        <w:tab/>
-      </w:r>
-      <w:r>
-        <w:rPr>
-          <w:color w:val="FF0000"/>
-          <w:u w:val="single"/>
-        </w:rPr>
-        <w:tab/>
-        <w:t>['2-ANP-2A-RJS', '07/12/2010', 'ABANDONADO POR LOGÍSTICA EXPLORATÓRIA', '', 'BS-4', 'BS-4', 'VERTICAL'</w:t>
-      </w:r>
-      <w:proofErr w:type="gramStart"/>
-      <w:r>
-        <w:rPr>
-          <w:color w:val="FF0000"/>
-          <w:u w:val="single"/>
-        </w:rPr>
-        <w:t>, ,</w:t>
-      </w:r>
-      <w:proofErr w:type="gramEnd"/>
-      <w:r>
-        <w:rPr>
-          <w:color w:val="FF0000"/>
-          <w:u w:val="single"/>
-        </w:rPr>
-        <w:t xml:space="preserve"> 1965, 183000, 1967, 6029,3, 'EXP', 18],</w:t>
-      </w:r>
-    </w:p>
-    <w:p>
-      <w:pPr>
-        <w:pStyle w:val="SemEspaamento"/>
-        <w:jc w:val="both"/>
-        <w:rPr>
-          <w:color w:val="FF0000"/>
-          <w:u w:val="single"/>
-        </w:rPr>
-      </w:pPr>
-      <w:r>
-        <w:rPr>
-          <w:color w:val="FF0000"/>
-          <w:u w:val="single"/>
-        </w:rPr>
-        <w:tab/>
-      </w:r>
-      <w:r>
-        <w:rPr>
-          <w:color w:val="FF0000"/>
-          <w:u w:val="single"/>
-        </w:rPr>
-        <w:tab/>
-        <w:t>['3-RJS-739', '07/05/2015', 'ABANDONADO PERMANENTEMENTE', 'RIO DE JANEIRO', 'LIBRA_P1', 'LIBRA', 'VERTICAL', 5850, 1952, 206000, 1951, 3084, 'EXP', 24],</w:t>
-      </w:r>
-    </w:p>
-    <w:p>
-      <w:pPr>
-        <w:pStyle w:val="SemEspaamento"/>
-        <w:jc w:val="both"/>
-        <w:rPr>
-          <w:color w:val="FF0000"/>
-          <w:u w:val="single"/>
-        </w:rPr>
-      </w:pPr>
-      <w:r>
-        <w:rPr>
-          <w:color w:val="FF0000"/>
-          <w:u w:val="single"/>
-        </w:rPr>
-        <w:tab/>
-      </w:r>
-      <w:r>
-        <w:rPr>
-          <w:color w:val="FF0000"/>
-          <w:u w:val="single"/>
-        </w:rPr>
-        <w:tab/>
-        <w:t>['3-RJS-739A', '16/10/2015', 'EM INTERVENÇÃO PARA AVALIAÇÃO, COMPLETAÇÃO OU RESTAURAÇÃO', 'RIO DE JANEIRO', 'LIBRA_P1', 'LIBRA', 'VERTICAL', 5850, 1952, 206000, 1950, 5872, 'EXP', 24],</w:t>
-      </w:r>
-    </w:p>
-    <w:p>
-      <w:pPr>
-        <w:pStyle w:val="SemEspaamento"/>
-        <w:jc w:val="both"/>
-        <w:rPr>
-          <w:color w:val="FF0000"/>
-          <w:u w:val="single"/>
-        </w:rPr>
-      </w:pPr>
-      <w:r>
-        <w:rPr>
-          <w:color w:val="FF0000"/>
-          <w:u w:val="single"/>
-        </w:rPr>
-        <w:tab/>
-      </w:r>
-      <w:r>
-        <w:rPr>
-          <w:color w:val="FF0000"/>
-          <w:u w:val="single"/>
-        </w:rPr>
-        <w:tab/>
-        <w:t>['1-SHEL-5-RJS', '04/05/2001', 'ABANDONADO PERMANENTEMENTE', '', 'BS-4', 'BS-4', 'VERTICAL', 4428</w:t>
-      </w:r>
-      <w:proofErr w:type="gramStart"/>
-      <w:r>
-        <w:rPr>
-          <w:color w:val="FF0000"/>
-          <w:u w:val="single"/>
-        </w:rPr>
-        <w:t>, ,</w:t>
-      </w:r>
-      <w:proofErr w:type="gramEnd"/>
-      <w:r>
-        <w:rPr>
-          <w:color w:val="FF0000"/>
-          <w:u w:val="single"/>
-        </w:rPr>
-        <w:t xml:space="preserve"> , 1881, 3976, 'LIBRA', 38],</w:t>
-      </w:r>
-    </w:p>
-    <w:p>
-      <w:pPr>
-        <w:pStyle w:val="SemEspaamento"/>
-        <w:jc w:val="both"/>
-        <w:rPr>
-          <w:color w:val="FF0000"/>
-          <w:u w:val="single"/>
-        </w:rPr>
-      </w:pPr>
-      <w:r>
-        <w:rPr>
-          <w:color w:val="FF0000"/>
-          <w:u w:val="single"/>
-        </w:rPr>
-        <w:tab/>
-      </w:r>
-      <w:r>
-        <w:rPr>
-          <w:color w:val="FF0000"/>
-          <w:u w:val="single"/>
-        </w:rPr>
-        <w:tab/>
-        <w:t>['3-RJS-741', '25/02/2016', 'EM OBSERVAÇÃO', 'RIO DE JANEIRO', 'LIBRA_P1', 'LIBRA', 'VERTICAL', 5850, 1913, 177000, 1913, 5798, 'EXP', 24],</w:t>
-      </w:r>
-    </w:p>
-    <w:p>
-      <w:pPr>
-        <w:pStyle w:val="SemEspaamento"/>
-        <w:jc w:val="both"/>
-        <w:rPr>
-          <w:color w:val="FF0000"/>
-          <w:u w:val="single"/>
-        </w:rPr>
-      </w:pPr>
-      <w:r>
-        <w:rPr>
-          <w:color w:val="FF0000"/>
-          <w:u w:val="single"/>
-        </w:rPr>
-        <w:tab/>
-      </w:r>
-      <w:r>
-        <w:rPr>
-          <w:color w:val="FF0000"/>
-          <w:u w:val="single"/>
-        </w:rPr>
-        <w:tab/>
-        <w:t>['3-RJS-749D', '13/03/2018', 'ABANDONADO TEMPORARIAMENTE SEM MONITORAMENTO', '', 'LIBRA_P1', 'LIBRA', 'DIRECIONAL'</w:t>
-      </w:r>
-      <w:proofErr w:type="gramStart"/>
-      <w:r>
-        <w:rPr>
-          <w:color w:val="FF0000"/>
-          <w:u w:val="single"/>
-        </w:rPr>
-        <w:t>, ,</w:t>
-      </w:r>
-      <w:proofErr w:type="gramEnd"/>
-      <w:r>
-        <w:rPr>
-          <w:color w:val="FF0000"/>
-          <w:u w:val="single"/>
-        </w:rPr>
-        <w:t xml:space="preserve"> 1991, 185000, 1989, 5942,6, 'LIBRA', 24],</w:t>
-      </w:r>
-    </w:p>
-    <w:p>
-      <w:pPr>
-        <w:pStyle w:val="SemEspaamento"/>
-        <w:jc w:val="both"/>
-        <w:rPr>
-          <w:color w:val="FF0000"/>
-          <w:u w:val="single"/>
-        </w:rPr>
-      </w:pPr>
-      <w:r>
-        <w:rPr>
-          <w:color w:val="FF0000"/>
-          <w:u w:val="single"/>
-        </w:rPr>
-        <w:tab/>
-      </w:r>
-      <w:r>
-        <w:rPr>
-          <w:color w:val="FF0000"/>
-          <w:u w:val="single"/>
-        </w:rPr>
-        <w:tab/>
-        <w:t>['3-RJS-751D', '26/12/2017', 'EQUIPADO AGUARDANDO INÍCIO DA OPERAÇÃO', '', 'LIBRA_P1', 'LIBRA', 'DIRECIONAL', 6243, 1968, 189000, 1973, 6188,6, 'LIBRA', 24],</w:t>
-      </w:r>
-    </w:p>
-    <w:p>
-      <w:pPr>
-        <w:pStyle w:val="SemEspaamento"/>
-        <w:jc w:val="both"/>
-        <w:rPr>
-          <w:color w:val="FF0000"/>
-          <w:u w:val="single"/>
-        </w:rPr>
-      </w:pPr>
-      <w:r>
-        <w:rPr>
-          <w:color w:val="FF0000"/>
-          <w:u w:val="single"/>
-        </w:rPr>
-        <w:tab/>
-      </w:r>
-      <w:r>
-        <w:rPr>
-          <w:color w:val="FF0000"/>
-          <w:u w:val="single"/>
-        </w:rPr>
-        <w:tab/>
-        <w:t>['7-MRO-3-RJS', '', 'ABANDONADO TEMPORARIAMENTE SEM MONITORAMENTO', '', 'LIBRA_P1', 'MERO', 'VERTICAL'</w:t>
-      </w:r>
-      <w:proofErr w:type="gramStart"/>
-      <w:r>
-        <w:rPr>
-          <w:color w:val="FF0000"/>
-          <w:u w:val="single"/>
-        </w:rPr>
-        <w:t>, ,</w:t>
-      </w:r>
-      <w:proofErr w:type="gramEnd"/>
-      <w:r>
-        <w:rPr>
-          <w:color w:val="FF0000"/>
-          <w:u w:val="single"/>
-        </w:rPr>
-        <w:t xml:space="preserve"> 2010, 177000, 2011, 5812,6, 'LIBRA', 24],</w:t>
-      </w:r>
-    </w:p>
-    <w:p>
-      <w:pPr>
-        <w:pStyle w:val="SemEspaamento"/>
-        <w:jc w:val="both"/>
-        <w:rPr>
-          <w:color w:val="FF0000"/>
-          <w:u w:val="single"/>
-        </w:rPr>
-      </w:pPr>
-      <w:r>
-        <w:rPr>
-          <w:color w:val="FF0000"/>
-          <w:u w:val="single"/>
-        </w:rPr>
-        <w:tab/>
-      </w:r>
-      <w:r>
-        <w:rPr>
-          <w:color w:val="FF0000"/>
-          <w:u w:val="single"/>
-        </w:rPr>
-        <w:tab/>
-        <w:t>['9-MRO-2-RJS', '', 'EM PERFURAÇÃO', '', 'LIBRA_P1', 'MERO', 'VERTICAL', 5945, 2030, 193000, 2062</w:t>
-      </w:r>
-      <w:proofErr w:type="gramStart"/>
-      <w:r>
-        <w:rPr>
-          <w:color w:val="FF0000"/>
-          <w:u w:val="single"/>
-        </w:rPr>
-        <w:t>, ,</w:t>
-      </w:r>
-      <w:proofErr w:type="gramEnd"/>
-      <w:r>
-        <w:rPr>
-          <w:color w:val="FF0000"/>
-          <w:u w:val="single"/>
-        </w:rPr>
-        <w:t xml:space="preserve"> 'LIBRA', 24],</w:t>
-      </w:r>
-    </w:p>
-    <w:p>
-      <w:pPr>
-        <w:pStyle w:val="SemEspaamento"/>
-        <w:jc w:val="both"/>
-        <w:rPr>
-          <w:color w:val="FF0000"/>
-          <w:u w:val="single"/>
-        </w:rPr>
-      </w:pPr>
-      <w:r>
-        <w:rPr>
-          <w:color w:val="FF0000"/>
-          <w:u w:val="single"/>
-        </w:rPr>
-        <w:tab/>
-      </w:r>
-      <w:r>
-        <w:rPr>
-          <w:color w:val="FF0000"/>
-          <w:u w:val="single"/>
-        </w:rPr>
-        <w:tab/>
-        <w:t>['9-MRO-1-RJS', '', 'EM PERFURAÇÃO', '', 'LIBRA_P1', 'MERO', 'VERTICAL'</w:t>
-      </w:r>
-      <w:proofErr w:type="gramStart"/>
-      <w:r>
-        <w:rPr>
-          <w:color w:val="FF0000"/>
-          <w:u w:val="single"/>
-        </w:rPr>
-        <w:t>, ,</w:t>
-      </w:r>
-      <w:proofErr w:type="gramEnd"/>
-      <w:r>
-        <w:rPr>
-          <w:color w:val="FF0000"/>
-          <w:u w:val="single"/>
-        </w:rPr>
-        <w:t xml:space="preserve"> 1847, 176000, 1843, , 'LIBRA', 25],</w:t>
-      </w:r>
-    </w:p>
-    <w:p>
-      <w:pPr>
-        <w:pStyle w:val="SemEspaamento"/>
-        <w:jc w:val="both"/>
-        <w:rPr>
-          <w:color w:val="FF0000"/>
-          <w:u w:val="single"/>
-        </w:rPr>
-      </w:pPr>
-      <w:r>
-        <w:rPr>
-          <w:color w:val="FF0000"/>
-          <w:u w:val="single"/>
-        </w:rPr>
-        <w:tab/>
-      </w:r>
-      <w:r>
-        <w:rPr>
-          <w:color w:val="FF0000"/>
-          <w:u w:val="single"/>
-        </w:rPr>
-        <w:tab/>
-        <w:t>['3-RJS-731', '07/11/2014', 'EQUIPADO AGUARDANDO INÍCIO DA OPERAÇÃO', '', 'LIBRA_P1', 'LIBRA', 'VERTICAL'</w:t>
-      </w:r>
-      <w:proofErr w:type="gramStart"/>
-      <w:r>
-        <w:rPr>
-          <w:color w:val="FF0000"/>
-          <w:u w:val="single"/>
-        </w:rPr>
-        <w:t>, ,</w:t>
-      </w:r>
-      <w:proofErr w:type="gramEnd"/>
-      <w:r>
-        <w:rPr>
-          <w:color w:val="FF0000"/>
-          <w:u w:val="single"/>
-        </w:rPr>
-        <w:t xml:space="preserve"> 1970, 172000, 1963, 5736, 'EXP', 26],</w:t>
-      </w:r>
-    </w:p>
-    <w:p>
-      <w:pPr>
-        <w:pStyle w:val="SemEspaamento"/>
-        <w:jc w:val="both"/>
-        <w:rPr>
-          <w:color w:val="FF0000"/>
-          <w:u w:val="single"/>
-        </w:rPr>
-      </w:pPr>
-      <w:r>
-        <w:rPr>
-          <w:color w:val="FF0000"/>
-          <w:u w:val="single"/>
-        </w:rPr>
-        <w:tab/>
-      </w:r>
-      <w:r>
-        <w:rPr>
-          <w:color w:val="FF0000"/>
-          <w:u w:val="single"/>
-        </w:rPr>
-        <w:tab/>
-        <w:t>['3-RJS-731I', '08/08/2014', 'ABANDONADO PERMANENTEMENTE', '', 'LIBRA_P1', 'LIBRA', 'VERTICAL'</w:t>
-      </w:r>
-      <w:proofErr w:type="gramStart"/>
-      <w:r>
-        <w:rPr>
-          <w:color w:val="FF0000"/>
-          <w:u w:val="single"/>
-        </w:rPr>
-        <w:t>, ,</w:t>
-      </w:r>
-      <w:proofErr w:type="gramEnd"/>
-      <w:r>
-        <w:rPr>
-          <w:color w:val="FF0000"/>
-          <w:u w:val="single"/>
-        </w:rPr>
-        <w:t xml:space="preserve"> 1970, 172000, 1963, 3129, 'EXP', 26],</w:t>
-      </w:r>
-    </w:p>
-    <w:p>
-      <w:pPr>
-        <w:pStyle w:val="SemEspaamento"/>
-        <w:jc w:val="both"/>
-        <w:rPr>
-          <w:color w:val="FF0000"/>
-          <w:u w:val="single"/>
-        </w:rPr>
-      </w:pPr>
-      <w:r>
-        <w:rPr>
-          <w:color w:val="FF0000"/>
-          <w:u w:val="single"/>
-        </w:rPr>
-        <w:tab/>
-      </w:r>
-      <w:r>
-        <w:rPr>
-          <w:color w:val="FF0000"/>
-          <w:u w:val="single"/>
-        </w:rPr>
-        <w:tab/>
-        <w:t>['3-RJS-745', '26/07/2017', 'EM OBSERVAÇÃO', 'RIO DE JANEIRO', 'LIBRA_P1', 'LIBRA', 'VERTICAL'</w:t>
-      </w:r>
-      <w:proofErr w:type="gramStart"/>
-      <w:r>
-        <w:rPr>
-          <w:color w:val="FF0000"/>
-          <w:u w:val="single"/>
-        </w:rPr>
-        <w:t>, ,</w:t>
-      </w:r>
-      <w:proofErr w:type="gramEnd"/>
-      <w:r>
-        <w:rPr>
-          <w:color w:val="FF0000"/>
-          <w:u w:val="single"/>
-        </w:rPr>
-        <w:t xml:space="preserve"> 2085, 196000, 2086, 5881, 'LIBRA', 25],</w:t>
-      </w:r>
-    </w:p>
-    <w:p>
-      <w:pPr>
-        <w:pStyle w:val="SemEspaamento"/>
-        <w:jc w:val="both"/>
-        <w:rPr>
-          <w:color w:val="FF0000"/>
-          <w:u w:val="single"/>
-        </w:rPr>
-      </w:pPr>
-      <w:r>
-        <w:rPr>
-          <w:color w:val="FF0000"/>
-          <w:u w:val="single"/>
-        </w:rPr>
-        <w:tab/>
-      </w:r>
-      <w:r>
-        <w:rPr>
-          <w:color w:val="FF0000"/>
-          <w:u w:val="single"/>
-        </w:rPr>
-        <w:tab/>
-        <w:t>['3-RJS-747', '24/08/2017', 'EM OBSERVAÇÃO', '', 'LIBRA_P1', 'LIBRA', 'VERTICAL', 5850, 2100, 178000, 2098, 5884,2, 'LIBRA', 24],</w:t>
-      </w:r>
-    </w:p>
-    <w:p>
-      <w:pPr>
-        <w:pStyle w:val="SemEspaamento"/>
-        <w:jc w:val="both"/>
-        <w:rPr>
-          <w:color w:val="FF0000"/>
-          <w:u w:val="single"/>
-        </w:rPr>
-      </w:pPr>
-      <w:r>
-        <w:rPr>
-          <w:color w:val="FF0000"/>
-          <w:u w:val="single"/>
-        </w:rPr>
-        <w:tab/>
-      </w:r>
-      <w:r>
-        <w:rPr>
-          <w:color w:val="FF0000"/>
-          <w:u w:val="single"/>
-        </w:rPr>
-        <w:tab/>
-        <w:t>['3-RJS-748D', '22/11/2017', 'EM OBSERVAÇÃO', 'RIO DE JANEIRO', 'LIBRA_P1', 'LIBRA', 'DIRECIONAL'</w:t>
-      </w:r>
-      <w:proofErr w:type="gramStart"/>
-      <w:r>
-        <w:rPr>
-          <w:color w:val="FF0000"/>
-          <w:u w:val="single"/>
-        </w:rPr>
-        <w:t>, ,</w:t>
-      </w:r>
-      <w:proofErr w:type="gramEnd"/>
-      <w:r>
-        <w:rPr>
-          <w:color w:val="FF0000"/>
-          <w:u w:val="single"/>
-        </w:rPr>
-        <w:t xml:space="preserve"> 2010, 184000, 2008, 5969,1, 'LIBRA', 25],</w:t>
-      </w:r>
-    </w:p>
-    <w:p>
-      <w:pPr>
-        <w:pStyle w:val="SemEspaamento"/>
-        <w:jc w:val="both"/>
-        <w:rPr>
-          <w:color w:val="FF0000"/>
-          <w:u w:val="single"/>
-        </w:rPr>
-      </w:pPr>
-      <w:r>
-        <w:rPr>
-          <w:color w:val="FF0000"/>
-          <w:u w:val="single"/>
-        </w:rPr>
-        <w:tab/>
-      </w:r>
-      <w:r>
-        <w:rPr>
-          <w:color w:val="FF0000"/>
-          <w:u w:val="single"/>
-        </w:rPr>
-        <w:tab/>
-        <w:t>['3-RJS-742', '16/02/2016', 'ABANDONADO PERMANENTEMENTE', 'RIO DE JANEIRO', 'LIBRA_P1', 'LIBRA', 'VERTICAL', 5900, 2032, 190000, 2033, 3049, 'EXP', 24],</w:t>
-      </w:r>
-    </w:p>
-    <w:p>
-      <w:pPr>
-        <w:pStyle w:val="SemEspaamento"/>
-        <w:jc w:val="both"/>
-        <w:rPr>
-          <w:color w:val="FF0000"/>
-          <w:u w:val="single"/>
-        </w:rPr>
-      </w:pPr>
-      <w:r>
-        <w:rPr>
-          <w:color w:val="FF0000"/>
-          <w:u w:val="single"/>
-        </w:rPr>
-        <w:tab/>
-      </w:r>
-      <w:r>
-        <w:rPr>
-          <w:color w:val="FF0000"/>
-          <w:u w:val="single"/>
-        </w:rPr>
-        <w:tab/>
-        <w:t>['3-RJS-742A', '31/05/2016', 'INJETANDO', 'RIO DE JANEIRO', 'LIBRA_P1', 'LIBRA', 'VERTICAL', 5900, 2032, 190000, 2033, 5870,5, 'EXP', 24],</w:t>
-      </w:r>
-    </w:p>
-    <w:p>
-      <w:pPr>
-        <w:pStyle w:val="SemEspaamento"/>
-        <w:jc w:val="both"/>
-        <w:rPr>
-          <w:color w:val="FF0000"/>
-          <w:u w:val="single"/>
-        </w:rPr>
-      </w:pPr>
-      <w:r>
-        <w:rPr>
-          <w:color w:val="FF0000"/>
-          <w:u w:val="single"/>
-        </w:rPr>
-        <w:tab/>
-      </w:r>
-      <w:r>
-        <w:rPr>
-          <w:color w:val="FF0000"/>
-          <w:u w:val="single"/>
-        </w:rPr>
-        <w:tab/>
-        <w:t>['3-RJS-743I', '16/04/2016', 'ABANDONADO PERMANENTEMENTE', 'RIO DE JANEIRO', 'LIBRA_P1', 'LIBRA', 'VERTICAL', 2825, 2000, 183000, 1996, 2873, 'LIBRA', 24],</w:t>
-      </w:r>
-    </w:p>
-    <w:p>
-      <w:pPr>
-        <w:pStyle w:val="SemEspaamento"/>
-        <w:jc w:val="both"/>
-        <w:rPr>
-          <w:color w:val="FF0000"/>
-          <w:u w:val="single"/>
-        </w:rPr>
-      </w:pPr>
-      <w:r>
-        <w:rPr>
-          <w:color w:val="FF0000"/>
-          <w:u w:val="single"/>
-        </w:rPr>
-        <w:tab/>
-      </w:r>
-      <w:r>
-        <w:rPr>
-          <w:color w:val="FF0000"/>
-          <w:u w:val="single"/>
-        </w:rPr>
-        <w:tab/>
-        <w:t>['3-RJS-743', '23/04/2016', 'ABANDONADO PERMANENTEMENTE', 'RIO DE JANEIRO', 'LIBRA_P1', 'LIBRA', 'VERTICAL', 5900, 2000, 183000, 1998, 2143, 'LIBRA', 24],</w:t>
-      </w:r>
-    </w:p>
-    <w:p>
-      <w:pPr>
-        <w:pStyle w:val="SemEspaamento"/>
-        <w:jc w:val="both"/>
-        <w:rPr>
-          <w:color w:val="FF0000"/>
-          <w:u w:val="single"/>
-        </w:rPr>
-      </w:pPr>
-      <w:r>
-        <w:rPr>
-          <w:color w:val="FF0000"/>
-          <w:u w:val="single"/>
-        </w:rPr>
-        <w:tab/>
-      </w:r>
-      <w:r>
-        <w:rPr>
-          <w:color w:val="FF0000"/>
-          <w:u w:val="single"/>
-        </w:rPr>
-        <w:tab/>
-        <w:t>['3-RJS-743A', '26/06/2016', 'EM OBSERVAÇÃO', '', 'LIBRA_P1', 'LIBRA', 'VERTICAL'</w:t>
-      </w:r>
-      <w:proofErr w:type="gramStart"/>
-      <w:r>
-        <w:rPr>
-          <w:color w:val="FF0000"/>
-          <w:u w:val="single"/>
-        </w:rPr>
-        <w:t>, ,</w:t>
-      </w:r>
-      <w:proofErr w:type="gramEnd"/>
-      <w:r>
-        <w:rPr>
-          <w:color w:val="FF0000"/>
-          <w:u w:val="single"/>
-        </w:rPr>
-        <w:t xml:space="preserve"> 2000, 183000, 1998, 5879,5, 'LIBRA', 24],</w:t>
-      </w:r>
-    </w:p>
-    <w:p>
-      <w:pPr>
-        <w:pStyle w:val="SemEspaamento"/>
-        <w:jc w:val="both"/>
-        <w:rPr>
-          <w:color w:val="FF0000"/>
-          <w:u w:val="single"/>
-        </w:rPr>
-      </w:pPr>
-      <w:r>
-        <w:rPr>
-          <w:color w:val="FF0000"/>
-          <w:u w:val="single"/>
-        </w:rPr>
-        <w:tab/>
-      </w:r>
-      <w:r>
-        <w:rPr>
-          <w:color w:val="FF0000"/>
-          <w:u w:val="single"/>
-        </w:rPr>
-        <w:tab/>
-        <w:t>['3-RJS-744', '24/10/2016', 'EM OBSERVAÇÃO', 'RIO DE JANEIRO', 'LIBRA_P1', 'LIBRA', 'VERTICAL', 5900, 2030</w:t>
-      </w:r>
-      <w:proofErr w:type="gramStart"/>
-      <w:r>
-        <w:rPr>
-          <w:color w:val="FF0000"/>
-          <w:u w:val="single"/>
-        </w:rPr>
-        <w:t>, ,</w:t>
-      </w:r>
-      <w:proofErr w:type="gramEnd"/>
-      <w:r>
-        <w:rPr>
-          <w:color w:val="FF0000"/>
-          <w:u w:val="single"/>
-        </w:rPr>
-        <w:t xml:space="preserve"> 2026, 5777, 'LIBRA', 24]]</w:t>
-      </w:r>
-    </w:p>
-    <w:p>
-      <w:pPr>
-        <w:pStyle w:val="SemEspaamento"/>
-        <w:jc w:val="both"/>
-        <w:rPr>
-          <w:color w:val="FF0000"/>
-          <w:u w:val="single"/>
-        </w:rPr>
-      </w:pPr>
-      <w:r>
-        <w:rPr>
-          <w:color w:val="FF0000"/>
-          <w:u w:val="single"/>
-        </w:rPr>
-        <w:t>}</w:t>
-      </w:r>
-    </w:p>
-    <w:p>
-      <w:pPr>
-        <w:pStyle w:val="SemEspaamento"/>
-        <w:jc w:val="both"/>
-        <w:rPr>
-          <w:color w:val="FF0000"/>
-          <w:u w:val="single"/>
-        </w:rPr>
-      </w:pPr>
+      <w:bookmarkStart w:id="0" w:name="_GoBack"/>
+      <w:bookmarkEnd w:id="0"/>
     </w:p>
     <w:p>
       <w:pPr>
@@ -10575,8 +8444,6 @@
         </w:rPr>
         <w:t>Conclusão e Trabalhos Futuros</w:t>
       </w:r>
-      <w:bookmarkStart w:id="0" w:name="_GoBack"/>
-      <w:bookmarkEnd w:id="0"/>
     </w:p>
     <w:p>
       <w:pPr>

--- a/Artigo IA - Henrique Bueno - v1.docx
+++ b/Artigo IA - Henrique Bueno - v1.docx
@@ -4572,13 +4572,11 @@
         <w:jc w:val="both"/>
         <w:rPr>
           <w:b/>
-          <w:color w:val="FF0000"/>
         </w:rPr>
       </w:pPr>
       <w:r>
         <w:rPr>
           <w:b/>
-          <w:color w:val="FF0000"/>
         </w:rPr>
         <w:t xml:space="preserve">3.1. Avaliação do </w:t>
       </w:r>
@@ -4586,7 +4584,6 @@
       <w:r>
         <w:rPr>
           <w:b/>
-          <w:color w:val="FF0000"/>
         </w:rPr>
         <w:t>SQLNet</w:t>
       </w:r>
@@ -4624,15 +4621,10 @@
         <w:t xml:space="preserve">]. </w:t>
       </w:r>
       <w:r>
-        <w:t xml:space="preserve">O </w:t>
-      </w:r>
-      <w:proofErr w:type="spellStart"/>
-      <w:r>
-        <w:t>SQLNet</w:t>
-      </w:r>
-      <w:proofErr w:type="spellEnd"/>
-      <w:r>
-        <w:t xml:space="preserve"> foi desenvolvido em Python 2.7</w:t>
+        <w:t xml:space="preserve">Essa rede foi desenvolvida </w:t>
+      </w:r>
+      <w:r>
+        <w:t>em Python 2.7</w:t>
       </w:r>
       <w:r>
         <w:t xml:space="preserve"> </w:t>
@@ -4671,7 +4663,13 @@
         <w:jc w:val="both"/>
       </w:pPr>
       <w:r>
-        <w:t>Analisando o código observei que ele estava preparado para rodar com CPU e GPU. Entretanto, ao rodar o treinamento com CPU, ocorreram alguns erros que aparentemente eram simples e que, teoricamente, evidenciaram que o código não foi testado com CPU.</w:t>
+        <w:t>Analisando o código</w:t>
+      </w:r>
+      <w:r>
+        <w:t>,</w:t>
+      </w:r>
+      <w:r>
+        <w:t xml:space="preserve"> observei que ele estava preparado para rodar com CPU e GPU. Entretanto, ao rodar o treinamento com CPU, ocorreram alguns erros que aparentemente eram simples e que, teoricamente, evidenciaram que o código não foi testado com CPU.</w:t>
       </w:r>
     </w:p>
     <w:p>
@@ -4847,7 +4845,10 @@
         <w:t xml:space="preserve">tentar aprimorar os resultados obtidos. </w:t>
       </w:r>
       <w:r>
-        <w:t xml:space="preserve">O primeiro passo foi rodar o treinamento da rede </w:t>
+        <w:t>Para isso, o</w:t>
+      </w:r>
+      <w:r>
+        <w:t xml:space="preserve"> primeiro passo foi rodar o treinamento da rede </w:t>
       </w:r>
       <w:proofErr w:type="spellStart"/>
       <w:r>
@@ -4855,8 +4856,81 @@
       </w:r>
       <w:proofErr w:type="spellEnd"/>
       <w:r>
-        <w:t xml:space="preserve"> por 200 épocas, conforme especificado no artigo. </w:t>
-      </w:r>
+        <w:t xml:space="preserve"> por 200 épocas, conforme especificado no artigo.</w:t>
+      </w:r>
+    </w:p>
+    <w:p>
+      <w:pPr>
+        <w:pStyle w:val="SemEspaamento"/>
+        <w:jc w:val="both"/>
+      </w:pPr>
+    </w:p>
+    <w:p>
+      <w:pPr>
+        <w:pStyle w:val="SemEspaamento"/>
+        <w:jc w:val="both"/>
+        <w:rPr>
+          <w:color w:val="FF0000"/>
+        </w:rPr>
+      </w:pPr>
+      <w:r>
+        <w:rPr>
+          <w:color w:val="FF0000"/>
+        </w:rPr>
+        <w:t>O processo de treinamento foi executado em CP</w:t>
+      </w:r>
+      <w:r>
+        <w:rPr>
+          <w:color w:val="FF0000"/>
+        </w:rPr>
+        <w:t xml:space="preserve">U, o que aumentou consideravelmente a duração desta etapa. Dessa forma, ao invés de executar o treinamento por 200 épocas, executei por </w:t>
+      </w:r>
+      <w:proofErr w:type="spellStart"/>
+      <w:r>
+        <w:rPr>
+          <w:color w:val="FF0000"/>
+        </w:rPr>
+        <w:t>xxx</w:t>
+      </w:r>
+      <w:proofErr w:type="spellEnd"/>
+      <w:r>
+        <w:rPr>
+          <w:color w:val="FF0000"/>
+        </w:rPr>
+        <w:t xml:space="preserve"> épocas.</w:t>
+      </w:r>
+      <w:r>
+        <w:rPr>
+          <w:color w:val="FF0000"/>
+        </w:rPr>
+        <w:t xml:space="preserve"> O tempo total de treinamento foi </w:t>
+      </w:r>
+      <w:proofErr w:type="spellStart"/>
+      <w:r>
+        <w:rPr>
+          <w:color w:val="FF0000"/>
+        </w:rPr>
+        <w:t>xxx</w:t>
+      </w:r>
+      <w:proofErr w:type="spellEnd"/>
+      <w:r>
+        <w:rPr>
+          <w:color w:val="FF0000"/>
+        </w:rPr>
+        <w:t xml:space="preserve"> horas.</w:t>
+      </w:r>
+    </w:p>
+    <w:p>
+      <w:pPr>
+        <w:pStyle w:val="SemEspaamento"/>
+        <w:jc w:val="both"/>
+      </w:pPr>
+    </w:p>
+    <w:p>
+      <w:pPr>
+        <w:pStyle w:val="SemEspaamento"/>
+        <w:jc w:val="both"/>
+      </w:pPr>
       <w:r>
         <w:t xml:space="preserve">O </w:t>
       </w:r>
@@ -4867,14 +4941,72 @@
         <w:t xml:space="preserve"> passo foi gerar o arquivo que representa a base de dados</w:t>
       </w:r>
       <w:r>
-        <w:t xml:space="preserve"> que se deseja testar. O terceiro</w:t>
-      </w:r>
-      <w:r>
-        <w:t xml:space="preserve"> passo foi gerar o arquivo que representa a consulta que se deseja testar no modelo.</w:t>
-      </w:r>
-      <w:r>
-        <w:t xml:space="preserve"> Por fim, o último passo foi executar o modelo com as consultas geradas no passo 3.</w:t>
-      </w:r>
+        <w:t xml:space="preserve"> que se deseja testar. </w:t>
+      </w:r>
+      <w:r>
+        <w:t xml:space="preserve">Dessa forma, foi preciso criar um arquivo com as informações da estrutura da tabela que foi utilizada no teste conforme a especificação do formato detalhado pelo </w:t>
+      </w:r>
+      <w:proofErr w:type="spellStart"/>
+      <w:r>
+        <w:t>SQLNet</w:t>
+      </w:r>
+      <w:proofErr w:type="spellEnd"/>
+      <w:r>
+        <w:t xml:space="preserve">. </w:t>
+      </w:r>
+      <w:r>
+        <w:t>O terceiro</w:t>
+      </w:r>
+      <w:r>
+        <w:t xml:space="preserve"> passo foi gerar o arquivo que representa a</w:t>
+      </w:r>
+      <w:r>
+        <w:t>s</w:t>
+      </w:r>
+      <w:r>
+        <w:t xml:space="preserve"> consulta</w:t>
+      </w:r>
+      <w:r>
+        <w:t>s</w:t>
+      </w:r>
+      <w:r>
+        <w:t xml:space="preserve"> que se deseja testar no modelo.</w:t>
+      </w:r>
+      <w:r>
+        <w:t xml:space="preserve"> </w:t>
+      </w:r>
+      <w:r>
+        <w:t>Por motivo de simplificação, apenas uma consulta foi preparada.</w:t>
+      </w:r>
+    </w:p>
+    <w:p>
+      <w:pPr>
+        <w:pStyle w:val="SemEspaamento"/>
+        <w:jc w:val="both"/>
+      </w:pPr>
+    </w:p>
+    <w:p>
+      <w:pPr>
+        <w:pStyle w:val="SemEspaamento"/>
+        <w:jc w:val="both"/>
+        <w:rPr>
+          <w:color w:val="FF0000"/>
+        </w:rPr>
+      </w:pPr>
+      <w:r>
+        <w:rPr>
+          <w:color w:val="FF0000"/>
+        </w:rPr>
+        <w:t>Por fim, o último passo foi executar o modelo com as consultas geradas no passo 3.</w:t>
+      </w:r>
+      <w:r>
+        <w:rPr>
+          <w:color w:val="FF0000"/>
+        </w:rPr>
+        <w:t xml:space="preserve"> Os resultados desse teste foram...</w:t>
+      </w:r>
+      <w:bookmarkStart w:id="0" w:name="_GoBack"/>
+      <w:bookmarkEnd w:id="0"/>
     </w:p>
     <w:p>
       <w:pPr>
@@ -5092,8 +5224,6 @@
           <w:u w:val="single"/>
         </w:rPr>
       </w:pPr>
-      <w:bookmarkStart w:id="0" w:name="_GoBack"/>
-      <w:bookmarkEnd w:id="0"/>
     </w:p>
     <w:p>
       <w:pPr>
